--- a/Kimlik Doğrulama Projesi.docx
+++ b/Kimlik Doğrulama Projesi.docx
@@ -1,6 +1,6 @@
 
 <file path=word/document.xml><?xml version="1.0" encoding="utf-8"?>
-<w:document xmlns:wpc="http://schemas.microsoft.com/office/word/2010/wordprocessingCanvas" xmlns:cx="http://schemas.microsoft.com/office/drawing/2014/chartex" xmlns:cx1="http://schemas.microsoft.com/office/drawing/2015/9/8/chartex" xmlns:cx2="http://schemas.microsoft.com/office/drawing/2015/10/21/chartex" xmlns:cx3="http://schemas.microsoft.com/office/drawing/2016/5/9/chartex" xmlns:cx4="http://schemas.microsoft.com/office/drawing/2016/5/10/chartex" xmlns:cx5="http://schemas.microsoft.com/office/drawing/2016/5/11/chartex" xmlns:cx6="http://schemas.microsoft.com/office/drawing/2016/5/12/chartex" xmlns:cx7="http://schemas.microsoft.com/office/drawing/2016/5/13/chartex" xmlns:cx8="http://schemas.microsoft.com/office/drawing/2016/5/14/chartex" xmlns:mc="http://schemas.openxmlformats.org/markup-compatibility/2006" xmlns:aink="http://schemas.microsoft.com/office/drawing/2016/ink" xmlns:am3d="http://schemas.microsoft.com/office/drawing/2017/model3d" xmlns:o="urn:schemas-microsoft-com:office:office" xmlns:r="http://schemas.openxmlformats.org/officeDocument/2006/relationships" xmlns:m="http://schemas.openxmlformats.org/officeDocument/2006/math" xmlns:v="urn:schemas-microsoft-com:vml" xmlns:wp14="http://schemas.microsoft.com/office/word/2010/wordprocessingDrawing" xmlns:wp="http://schemas.openxmlformats.org/drawingml/2006/wordprocessingDrawing" xmlns:w10="urn:schemas-microsoft-com:office:word" xmlns:w="http://schemas.openxmlformats.org/wordprocessingml/2006/main" xmlns:w14="http://schemas.microsoft.com/office/word/2010/wordml" xmlns:w15="http://schemas.microsoft.com/office/word/2012/wordml" xmlns:w16cid="http://schemas.microsoft.com/office/word/2016/wordml/cid" xmlns:w16se="http://schemas.microsoft.com/office/word/2015/wordml/symex" xmlns:wpg="http://schemas.microsoft.com/office/word/2010/wordprocessingGroup" xmlns:wpi="http://schemas.microsoft.com/office/word/2010/wordprocessingInk" xmlns:wne="http://schemas.microsoft.com/office/word/2006/wordml" xmlns:wps="http://schemas.microsoft.com/office/word/2010/wordprocessingShape" mc:Ignorable="w14 w15 w16se w16cid wp14">
+<w:document xmlns:wpc="http://schemas.microsoft.com/office/word/2010/wordprocessingCanvas" xmlns:cx="http://schemas.microsoft.com/office/drawing/2014/chartex" xmlns:mc="http://schemas.openxmlformats.org/markup-compatibility/2006" xmlns:o="urn:schemas-microsoft-com:office:office" xmlns:r="http://schemas.openxmlformats.org/officeDocument/2006/relationships" xmlns:m="http://schemas.openxmlformats.org/officeDocument/2006/math" xmlns:v="urn:schemas-microsoft-com:vml" xmlns:wp14="http://schemas.microsoft.com/office/word/2010/wordprocessingDrawing" xmlns:wp="http://schemas.openxmlformats.org/drawingml/2006/wordprocessingDrawing" xmlns:w10="urn:schemas-microsoft-com:office:word" xmlns:w="http://schemas.openxmlformats.org/wordprocessingml/2006/main" xmlns:w14="http://schemas.microsoft.com/office/word/2010/wordml" xmlns:w15="http://schemas.microsoft.com/office/word/2012/wordml" xmlns:w16se="http://schemas.microsoft.com/office/word/2015/wordml/symex" xmlns:wpg="http://schemas.microsoft.com/office/word/2010/wordprocessingGroup" xmlns:wpi="http://schemas.microsoft.com/office/word/2010/wordprocessingInk" xmlns:wne="http://schemas.microsoft.com/office/word/2006/wordml" xmlns:wps="http://schemas.microsoft.com/office/word/2010/wordprocessingShape" mc:Ignorable="w14 w15 w16se wp14">
   <w:body>
     <w:p>
       <w:pPr>
@@ -15,6 +15,7 @@
       <w:r>
         <w:rPr>
           <w:noProof/>
+          <w:lang w:val="tr-TR" w:eastAsia="tr-TR" w:bidi="ar-SA"/>
         </w:rPr>
         <w:drawing>
           <wp:anchor distT="0" distB="0" distL="114300" distR="114300" simplePos="0" relativeHeight="251660288" behindDoc="0" locked="0" layoutInCell="1" allowOverlap="1" wp14:anchorId="376C0C7C" wp14:editId="4727CA96">
@@ -42,7 +43,7 @@
                     </pic:cNvPicPr>
                   </pic:nvPicPr>
                   <pic:blipFill>
-                    <a:blip r:embed="rId7" cstate="print">
+                    <a:blip r:embed="rId8" cstate="print">
                       <a:extLst>
                         <a:ext uri="{28A0092B-C50C-407E-A947-70E740481C1C}">
                           <a14:useLocalDpi xmlns:a14="http://schemas.microsoft.com/office/drawing/2010/main" val="0"/>
@@ -699,7 +700,21 @@
               <w:rPr>
                 <w:sz w:val="24"/>
               </w:rPr>
-              <w:t xml:space="preserve"> Nur SÖYLEMEZ</w:t>
+              <w:t xml:space="preserve"> </w:t>
+            </w:r>
+            <w:proofErr w:type="spellStart"/>
+            <w:r>
+              <w:rPr>
+                <w:sz w:val="24"/>
+              </w:rPr>
+              <w:t>Nur</w:t>
+            </w:r>
+            <w:proofErr w:type="spellEnd"/>
+            <w:r>
+              <w:rPr>
+                <w:sz w:val="24"/>
+              </w:rPr>
+              <w:t xml:space="preserve"> SÖYLEMEZ</w:t>
             </w:r>
           </w:p>
         </w:tc>
@@ -933,11 +948,19 @@
                 <w:sz w:val="24"/>
               </w:rPr>
             </w:pPr>
+            <w:proofErr w:type="spellStart"/>
             <w:r>
               <w:rPr>
                 <w:sz w:val="24"/>
               </w:rPr>
-              <w:t xml:space="preserve">Gamze </w:t>
+              <w:t>Gamze</w:t>
+            </w:r>
+            <w:proofErr w:type="spellEnd"/>
+            <w:r>
+              <w:rPr>
+                <w:sz w:val="24"/>
+              </w:rPr>
+              <w:t xml:space="preserve"> </w:t>
             </w:r>
             <w:proofErr w:type="spellStart"/>
             <w:r>
@@ -3420,12 +3443,21 @@
               </w:rPr>
               <w:t xml:space="preserve"> </w:t>
             </w:r>
+            <w:proofErr w:type="spellStart"/>
             <w:r>
               <w:rPr>
                 <w:sz w:val="22"/>
                 <w:szCs w:val="22"/>
               </w:rPr>
-              <w:t>Emre AYDIN</w:t>
+              <w:t>Emre</w:t>
+            </w:r>
+            <w:proofErr w:type="spellEnd"/>
+            <w:r>
+              <w:rPr>
+                <w:sz w:val="22"/>
+                <w:szCs w:val="22"/>
+              </w:rPr>
+              <w:t xml:space="preserve"> AYDIN</w:t>
             </w:r>
           </w:p>
           <w:p>
@@ -3702,8 +3734,8 @@
     <w:p>
       <w:pPr>
         <w:sectPr>
-          <w:headerReference w:type="default" r:id="rId8"/>
-          <w:footerReference w:type="default" r:id="rId9"/>
+          <w:headerReference w:type="default" r:id="rId9"/>
+          <w:footerReference w:type="default" r:id="rId10"/>
           <w:pgSz w:w="12240" w:h="15840" w:code="1"/>
           <w:pgMar w:top="1440" w:right="1440" w:bottom="1440" w:left="1440" w:header="720" w:footer="720" w:gutter="0"/>
           <w:pgNumType w:fmt="lowerRoman"/>
@@ -5367,11 +5399,19 @@
           <w:rFonts w:ascii="Arial" w:hAnsi="Arial" w:cs="Arial"/>
         </w:rPr>
       </w:pPr>
-      <w:r>
-        <w:rPr>
-          <w:rFonts w:ascii="Arial" w:hAnsi="Arial" w:cs="Arial"/>
-        </w:rPr>
-        <w:t xml:space="preserve">Erhan </w:t>
+      <w:proofErr w:type="spellStart"/>
+      <w:r>
+        <w:rPr>
+          <w:rFonts w:ascii="Arial" w:hAnsi="Arial" w:cs="Arial"/>
+        </w:rPr>
+        <w:t>Erhan</w:t>
+      </w:r>
+      <w:proofErr w:type="spellEnd"/>
+      <w:r>
+        <w:rPr>
+          <w:rFonts w:ascii="Arial" w:hAnsi="Arial" w:cs="Arial"/>
+        </w:rPr>
+        <w:t xml:space="preserve"> </w:t>
       </w:r>
       <w:proofErr w:type="spellStart"/>
       <w:r>
@@ -5437,7 +5477,7 @@
           <w:rFonts w:ascii="Arial" w:hAnsi="Arial" w:cs="Arial"/>
         </w:rPr>
       </w:pPr>
-      <w:hyperlink r:id="rId10" w:history="1">
+      <w:hyperlink r:id="rId11" w:history="1">
         <w:r>
           <w:rPr>
             <w:rStyle w:val="Kpr"/>
@@ -5544,8 +5584,16 @@
         <w:rPr>
           <w:rFonts w:ascii="Arial" w:hAnsi="Arial"/>
         </w:rPr>
-        <w:t xml:space="preserve"> Bilgi</w:t>
-      </w:r>
+        <w:t xml:space="preserve"> </w:t>
+      </w:r>
+      <w:proofErr w:type="spellStart"/>
+      <w:r>
+        <w:rPr>
+          <w:rFonts w:ascii="Arial" w:hAnsi="Arial"/>
+        </w:rPr>
+        <w:t>Bilgi</w:t>
+      </w:r>
+      <w:proofErr w:type="spellEnd"/>
     </w:p>
     <w:p>
       <w:pPr>
@@ -6525,7 +6573,21 @@
         <w:rPr>
           <w:rFonts w:ascii="Arial" w:hAnsi="Arial" w:cs="Arial"/>
         </w:rPr>
-        <w:t xml:space="preserve"> NodeJS </w:t>
+        <w:t xml:space="preserve"> </w:t>
+      </w:r>
+      <w:proofErr w:type="spellStart"/>
+      <w:r>
+        <w:rPr>
+          <w:rFonts w:ascii="Arial" w:hAnsi="Arial" w:cs="Arial"/>
+        </w:rPr>
+        <w:t>NodeJS</w:t>
+      </w:r>
+      <w:proofErr w:type="spellEnd"/>
+      <w:r>
+        <w:rPr>
+          <w:rFonts w:ascii="Arial" w:hAnsi="Arial" w:cs="Arial"/>
+        </w:rPr>
+        <w:t xml:space="preserve"> </w:t>
       </w:r>
       <w:proofErr w:type="spellStart"/>
       <w:r>
@@ -7214,7 +7276,23 @@
           <w:rFonts w:ascii="Arial" w:hAnsi="Arial" w:cs="Arial"/>
           <w:spacing w:val="3"/>
         </w:rPr>
-        <w:t xml:space="preserve"> NodeJS </w:t>
+        <w:t xml:space="preserve"> </w:t>
+      </w:r>
+      <w:proofErr w:type="spellStart"/>
+      <w:r>
+        <w:rPr>
+          <w:rFonts w:ascii="Arial" w:hAnsi="Arial" w:cs="Arial"/>
+          <w:spacing w:val="3"/>
+        </w:rPr>
+        <w:t>NodeJS</w:t>
+      </w:r>
+      <w:proofErr w:type="spellEnd"/>
+      <w:r>
+        <w:rPr>
+          <w:rFonts w:ascii="Arial" w:hAnsi="Arial" w:cs="Arial"/>
+          <w:spacing w:val="3"/>
+        </w:rPr>
+        <w:t xml:space="preserve"> </w:t>
       </w:r>
       <w:proofErr w:type="spellStart"/>
       <w:r>
@@ -8289,12 +8367,21 @@
                 <w:sz w:val="22"/>
               </w:rPr>
             </w:pPr>
-            <w:r>
-              <w:rPr>
-                <w:rFonts w:ascii="Arial" w:hAnsi="Arial" w:cs="Arial"/>
-                <w:sz w:val="22"/>
-              </w:rPr>
-              <w:t xml:space="preserve">Teknik </w:t>
+            <w:proofErr w:type="spellStart"/>
+            <w:r>
+              <w:rPr>
+                <w:rFonts w:ascii="Arial" w:hAnsi="Arial" w:cs="Arial"/>
+                <w:sz w:val="22"/>
+              </w:rPr>
+              <w:t>Teknik</w:t>
+            </w:r>
+            <w:proofErr w:type="spellEnd"/>
+            <w:r>
+              <w:rPr>
+                <w:rFonts w:ascii="Arial" w:hAnsi="Arial" w:cs="Arial"/>
+                <w:sz w:val="22"/>
+              </w:rPr>
+              <w:t xml:space="preserve"> </w:t>
             </w:r>
             <w:proofErr w:type="spellStart"/>
             <w:r>
@@ -8383,7 +8470,6 @@
               <w:t xml:space="preserve">, </w:t>
             </w:r>
             <w:proofErr w:type="spellStart"/>
-            <w:proofErr w:type="gramStart"/>
             <w:r>
               <w:rPr>
                 <w:rFonts w:ascii="Arial" w:hAnsi="Arial" w:cs="Arial"/>
@@ -8408,7 +8494,6 @@
               <w:t>yedekleme</w:t>
             </w:r>
             <w:proofErr w:type="spellEnd"/>
-            <w:proofErr w:type="gramEnd"/>
             <w:r>
               <w:rPr>
                 <w:rFonts w:ascii="Arial" w:hAnsi="Arial" w:cs="Arial"/>
@@ -8651,7 +8736,23 @@
                 <w:rFonts w:ascii="Arial" w:hAnsi="Arial" w:cs="Arial"/>
                 <w:sz w:val="22"/>
               </w:rPr>
-              <w:t xml:space="preserve"> var </w:t>
+              <w:t xml:space="preserve"> </w:t>
+            </w:r>
+            <w:proofErr w:type="spellStart"/>
+            <w:r>
+              <w:rPr>
+                <w:rFonts w:ascii="Arial" w:hAnsi="Arial" w:cs="Arial"/>
+                <w:sz w:val="22"/>
+              </w:rPr>
+              <w:t>var</w:t>
+            </w:r>
+            <w:proofErr w:type="spellEnd"/>
+            <w:r>
+              <w:rPr>
+                <w:rFonts w:ascii="Arial" w:hAnsi="Arial" w:cs="Arial"/>
+                <w:sz w:val="22"/>
+              </w:rPr>
+              <w:t xml:space="preserve"> </w:t>
             </w:r>
             <w:proofErr w:type="spellStart"/>
             <w:r>
@@ -10854,20 +10955,29 @@
           <w:color w:val="FFFFFF"/>
         </w:rPr>
       </w:pPr>
+      <w:proofErr w:type="spellStart"/>
       <w:r>
         <w:rPr>
           <w:rFonts w:ascii="Arial" w:hAnsi="Arial"/>
           <w:color w:val="FFFFFF"/>
         </w:rPr>
         <w:lastRenderedPageBreak/>
-        <w:t xml:space="preserve">Özel </w:t>
-      </w:r>
-      <w:proofErr w:type="spellStart"/>
+        <w:t>Özel</w:t>
+      </w:r>
+      <w:proofErr w:type="spellEnd"/>
       <w:r>
         <w:rPr>
           <w:rFonts w:ascii="Arial" w:hAnsi="Arial"/>
           <w:color w:val="FFFFFF"/>
         </w:rPr>
+        <w:t xml:space="preserve"> </w:t>
+      </w:r>
+      <w:proofErr w:type="spellStart"/>
+      <w:r>
+        <w:rPr>
+          <w:rFonts w:ascii="Arial" w:hAnsi="Arial"/>
+          <w:color w:val="FFFFFF"/>
+        </w:rPr>
         <w:t>Gereksinimler</w:t>
       </w:r>
       <w:proofErr w:type="spellEnd"/>
@@ -10956,6 +11066,7 @@
       <w:r>
         <w:rPr>
           <w:noProof/>
+          <w:lang w:val="tr-TR" w:eastAsia="tr-TR" w:bidi="ar-SA"/>
         </w:rPr>
         <w:drawing>
           <wp:anchor distT="0" distB="0" distL="114300" distR="114300" simplePos="0" relativeHeight="251663360" behindDoc="1" locked="0" layoutInCell="1" allowOverlap="1" wp14:anchorId="0D6E19FE" wp14:editId="1DF801DF">
@@ -10991,7 +11102,7 @@
                     </pic:cNvPicPr>
                   </pic:nvPicPr>
                   <pic:blipFill>
-                    <a:blip r:embed="rId11">
+                    <a:blip r:embed="rId12">
                       <a:extLst>
                         <a:ext uri="{28A0092B-C50C-407E-A947-70E740481C1C}">
                           <a14:useLocalDpi xmlns:a14="http://schemas.microsoft.com/office/drawing/2010/main" val="0"/>
@@ -11265,6 +11376,7 @@
       <w:r>
         <w:rPr>
           <w:noProof/>
+          <w:lang w:val="tr-TR" w:eastAsia="tr-TR" w:bidi="ar-SA"/>
         </w:rPr>
         <w:drawing>
           <wp:anchor distT="0" distB="0" distL="114300" distR="114300" simplePos="0" relativeHeight="251665408" behindDoc="1" locked="0" layoutInCell="1" allowOverlap="1" wp14:anchorId="1D03B74E" wp14:editId="171BF121">
@@ -11292,7 +11404,7 @@
                     </pic:cNvPicPr>
                   </pic:nvPicPr>
                   <pic:blipFill>
-                    <a:blip r:embed="rId12">
+                    <a:blip r:embed="rId13">
                       <a:extLst>
                         <a:ext uri="{28A0092B-C50C-407E-A947-70E740481C1C}">
                           <a14:useLocalDpi xmlns:a14="http://schemas.microsoft.com/office/drawing/2010/main" val="0"/>
@@ -11339,6 +11451,7 @@
       <w:r>
         <w:rPr>
           <w:noProof/>
+          <w:lang w:val="tr-TR" w:eastAsia="tr-TR" w:bidi="ar-SA"/>
         </w:rPr>
         <w:drawing>
           <wp:anchor distT="0" distB="0" distL="114300" distR="114300" simplePos="0" relativeHeight="251666432" behindDoc="0" locked="0" layoutInCell="1" allowOverlap="1" wp14:anchorId="18B3846E" wp14:editId="06BE60A8">
@@ -11366,7 +11479,7 @@
                     </pic:cNvPicPr>
                   </pic:nvPicPr>
                   <pic:blipFill>
-                    <a:blip r:embed="rId13">
+                    <a:blip r:embed="rId14">
                       <a:extLst>
                         <a:ext uri="{28A0092B-C50C-407E-A947-70E740481C1C}">
                           <a14:useLocalDpi xmlns:a14="http://schemas.microsoft.com/office/drawing/2010/main" val="0"/>
@@ -11430,15 +11543,7 @@
           <w:b/>
           <w:sz w:val="22"/>
         </w:rPr>
-        <w:t xml:space="preserve"> </w:t>
-      </w:r>
-      <w:r>
-        <w:rPr>
-          <w:rFonts w:ascii="Arial" w:hAnsi="Arial" w:cs="Arial"/>
-          <w:b/>
-          <w:sz w:val="22"/>
-        </w:rPr>
-        <w:t>2</w:t>
+        <w:t xml:space="preserve"> 2</w:t>
       </w:r>
       <w:r>
         <w:rPr>
@@ -11513,6 +11618,7 @@
           <w:rFonts w:ascii="Arial" w:hAnsi="Arial" w:cs="Arial"/>
           <w:noProof/>
           <w:sz w:val="22"/>
+          <w:lang w:val="tr-TR" w:eastAsia="tr-TR" w:bidi="ar-SA"/>
         </w:rPr>
         <w:drawing>
           <wp:anchor distT="0" distB="0" distL="114300" distR="114300" simplePos="0" relativeHeight="251667456" behindDoc="0" locked="0" layoutInCell="1" allowOverlap="1" wp14:anchorId="32B7CA9D" wp14:editId="21B33D35">
@@ -11540,7 +11646,7 @@
                     </pic:cNvPicPr>
                   </pic:nvPicPr>
                   <pic:blipFill>
-                    <a:blip r:embed="rId14" cstate="print">
+                    <a:blip r:embed="rId15" cstate="print">
                       <a:extLst>
                         <a:ext uri="{28A0092B-C50C-407E-A947-70E740481C1C}">
                           <a14:useLocalDpi xmlns:a14="http://schemas.microsoft.com/office/drawing/2010/main" val="0"/>
@@ -13004,6 +13110,27 @@
       <w:pPr>
         <w:rPr>
           <w:rFonts w:ascii="Arial" w:hAnsi="Arial"/>
+        </w:rPr>
+      </w:pPr>
+    </w:p>
+    <w:p>
+      <w:pPr>
+        <w:rPr>
+          <w:rFonts w:ascii="Arial" w:hAnsi="Arial"/>
+        </w:rPr>
+      </w:pPr>
+    </w:p>
+    <w:p>
+      <w:pPr>
+        <w:rPr>
+          <w:rFonts w:ascii="Arial" w:hAnsi="Arial"/>
+        </w:rPr>
+      </w:pPr>
+    </w:p>
+    <w:p>
+      <w:pPr>
+        <w:rPr>
+          <w:rFonts w:ascii="Arial" w:hAnsi="Arial"/>
           <w:i/>
           <w:sz w:val="22"/>
         </w:rPr>
@@ -13068,187 +13195,868 @@
       <w:proofErr w:type="spellEnd"/>
     </w:p>
     <w:p>
-      <w:r>
-        <w:t>---------------------------</w:t>
-      </w:r>
-      <w:r>
-        <w:t>MUSTAFA ARSLAN</w:t>
-      </w:r>
-      <w:r>
-        <w:t xml:space="preserve"> ÇİZECEK----------------</w:t>
-      </w:r>
-    </w:p>
-    <w:p/>
-    <w:p>
-      <w:pPr>
-        <w:pStyle w:val="Balk3"/>
-        <w:rPr>
-          <w:rFonts w:ascii="Arial" w:hAnsi="Arial"/>
-        </w:rPr>
-      </w:pPr>
-      <w:r>
-        <w:rPr>
-          <w:rFonts w:ascii="Arial" w:hAnsi="Arial"/>
-        </w:rPr>
-        <w:t xml:space="preserve">Activity </w:t>
-      </w:r>
-      <w:proofErr w:type="spellStart"/>
-      <w:r>
-        <w:rPr>
-          <w:rFonts w:ascii="Arial" w:hAnsi="Arial"/>
-        </w:rPr>
-        <w:t>Diyagram</w:t>
-      </w:r>
-      <w:r>
-        <w:rPr>
-          <w:rFonts w:ascii="Arial" w:hAnsi="Arial"/>
-        </w:rPr>
-        <w:t>ı</w:t>
-      </w:r>
-      <w:proofErr w:type="spellEnd"/>
-    </w:p>
-    <w:p>
-      <w:r>
-        <w:t>---------------------------EMRE AYDIN ÇİZECEK----------------</w:t>
-      </w:r>
-    </w:p>
-    <w:p/>
-    <w:p>
-      <w:pPr>
-        <w:pStyle w:val="Balk3"/>
-        <w:rPr>
-          <w:rFonts w:ascii="Arial" w:hAnsi="Arial"/>
-        </w:rPr>
-      </w:pPr>
-      <w:r>
-        <w:rPr>
-          <w:rFonts w:ascii="Arial" w:hAnsi="Arial"/>
-        </w:rPr>
-        <w:t xml:space="preserve">Class </w:t>
-      </w:r>
-      <w:proofErr w:type="spellStart"/>
-      <w:r>
-        <w:rPr>
-          <w:rFonts w:ascii="Arial" w:hAnsi="Arial"/>
-        </w:rPr>
-        <w:t>Diyagramı</w:t>
-      </w:r>
-      <w:proofErr w:type="spellEnd"/>
-    </w:p>
-    <w:p>
-      <w:r>
-        <w:t>---------------------------</w:t>
-      </w:r>
-      <w:r>
-        <w:t>HAKAN YILMAZ</w:t>
-      </w:r>
-      <w:r>
-        <w:t xml:space="preserve"> ÇİZECEK----------------</w:t>
-      </w:r>
+      <w:pPr>
+        <w:rPr>
+          <w:rFonts w:ascii="Arial" w:hAnsi="Arial" w:cs="Arial"/>
+        </w:rPr>
+      </w:pPr>
+      <w:r>
+        <w:rPr>
+          <w:rFonts w:ascii="Arial" w:hAnsi="Arial" w:cs="Arial"/>
+          <w:color w:val="666666"/>
+          <w:shd w:val="clear" w:color="auto" w:fill="FFFFFF"/>
+        </w:rPr>
+        <w:t xml:space="preserve">Use case, </w:t>
+      </w:r>
+      <w:proofErr w:type="spellStart"/>
+      <w:r>
+        <w:rPr>
+          <w:rFonts w:ascii="Arial" w:hAnsi="Arial" w:cs="Arial"/>
+          <w:color w:val="666666"/>
+          <w:shd w:val="clear" w:color="auto" w:fill="FFFFFF"/>
+        </w:rPr>
+        <w:t>en</w:t>
+      </w:r>
+      <w:proofErr w:type="spellEnd"/>
+      <w:r>
+        <w:rPr>
+          <w:rFonts w:ascii="Arial" w:hAnsi="Arial" w:cs="Arial"/>
+          <w:color w:val="666666"/>
+          <w:shd w:val="clear" w:color="auto" w:fill="FFFFFF"/>
+        </w:rPr>
+        <w:t xml:space="preserve"> </w:t>
+      </w:r>
+      <w:proofErr w:type="spellStart"/>
+      <w:r>
+        <w:rPr>
+          <w:rFonts w:ascii="Arial" w:hAnsi="Arial" w:cs="Arial"/>
+          <w:color w:val="666666"/>
+          <w:shd w:val="clear" w:color="auto" w:fill="FFFFFF"/>
+        </w:rPr>
+        <w:t>basit</w:t>
+      </w:r>
+      <w:proofErr w:type="spellEnd"/>
+      <w:r>
+        <w:rPr>
+          <w:rFonts w:ascii="Arial" w:hAnsi="Arial" w:cs="Arial"/>
+          <w:color w:val="666666"/>
+          <w:shd w:val="clear" w:color="auto" w:fill="FFFFFF"/>
+        </w:rPr>
+        <w:t xml:space="preserve"> </w:t>
+      </w:r>
+      <w:proofErr w:type="spellStart"/>
+      <w:r>
+        <w:rPr>
+          <w:rFonts w:ascii="Arial" w:hAnsi="Arial" w:cs="Arial"/>
+          <w:color w:val="666666"/>
+          <w:shd w:val="clear" w:color="auto" w:fill="FFFFFF"/>
+        </w:rPr>
+        <w:t>şekliyle</w:t>
+      </w:r>
+      <w:proofErr w:type="spellEnd"/>
+      <w:r>
+        <w:rPr>
+          <w:rFonts w:ascii="Arial" w:hAnsi="Arial" w:cs="Arial"/>
+          <w:color w:val="666666"/>
+          <w:shd w:val="clear" w:color="auto" w:fill="FFFFFF"/>
+        </w:rPr>
+        <w:t xml:space="preserve"> </w:t>
+      </w:r>
+      <w:proofErr w:type="spellStart"/>
+      <w:r>
+        <w:rPr>
+          <w:rFonts w:ascii="Arial" w:hAnsi="Arial" w:cs="Arial"/>
+          <w:color w:val="666666"/>
+          <w:shd w:val="clear" w:color="auto" w:fill="FFFFFF"/>
+        </w:rPr>
+        <w:t>ifade</w:t>
+      </w:r>
+      <w:proofErr w:type="spellEnd"/>
+      <w:r>
+        <w:rPr>
+          <w:rFonts w:ascii="Arial" w:hAnsi="Arial" w:cs="Arial"/>
+          <w:color w:val="666666"/>
+          <w:shd w:val="clear" w:color="auto" w:fill="FFFFFF"/>
+        </w:rPr>
+        <w:t xml:space="preserve"> </w:t>
+      </w:r>
+      <w:proofErr w:type="spellStart"/>
+      <w:r>
+        <w:rPr>
+          <w:rFonts w:ascii="Arial" w:hAnsi="Arial" w:cs="Arial"/>
+          <w:color w:val="666666"/>
+          <w:shd w:val="clear" w:color="auto" w:fill="FFFFFF"/>
+        </w:rPr>
+        <w:t>etmek</w:t>
+      </w:r>
+      <w:proofErr w:type="spellEnd"/>
+      <w:r>
+        <w:rPr>
+          <w:rFonts w:ascii="Arial" w:hAnsi="Arial" w:cs="Arial"/>
+          <w:color w:val="666666"/>
+          <w:shd w:val="clear" w:color="auto" w:fill="FFFFFF"/>
+        </w:rPr>
+        <w:t xml:space="preserve"> </w:t>
+      </w:r>
+      <w:proofErr w:type="spellStart"/>
+      <w:r>
+        <w:rPr>
+          <w:rFonts w:ascii="Arial" w:hAnsi="Arial" w:cs="Arial"/>
+          <w:color w:val="666666"/>
+          <w:shd w:val="clear" w:color="auto" w:fill="FFFFFF"/>
+        </w:rPr>
+        <w:t>gerekirse</w:t>
+      </w:r>
+      <w:proofErr w:type="spellEnd"/>
+      <w:r>
+        <w:rPr>
+          <w:rFonts w:ascii="Arial" w:hAnsi="Arial" w:cs="Arial"/>
+          <w:color w:val="666666"/>
+          <w:shd w:val="clear" w:color="auto" w:fill="FFFFFF"/>
+        </w:rPr>
+        <w:t xml:space="preserve">, </w:t>
+      </w:r>
+      <w:proofErr w:type="spellStart"/>
+      <w:r>
+        <w:rPr>
+          <w:rFonts w:ascii="Arial" w:hAnsi="Arial" w:cs="Arial"/>
+          <w:color w:val="666666"/>
+          <w:shd w:val="clear" w:color="auto" w:fill="FFFFFF"/>
+        </w:rPr>
+        <w:t>bize</w:t>
+      </w:r>
+      <w:proofErr w:type="spellEnd"/>
+      <w:r>
+        <w:rPr>
+          <w:rFonts w:ascii="Arial" w:hAnsi="Arial" w:cs="Arial"/>
+          <w:color w:val="666666"/>
+          <w:shd w:val="clear" w:color="auto" w:fill="FFFFFF"/>
+        </w:rPr>
+        <w:t xml:space="preserve"> </w:t>
+      </w:r>
+      <w:proofErr w:type="spellStart"/>
+      <w:r>
+        <w:rPr>
+          <w:rFonts w:ascii="Arial" w:hAnsi="Arial" w:cs="Arial"/>
+          <w:color w:val="666666"/>
+          <w:shd w:val="clear" w:color="auto" w:fill="FFFFFF"/>
+        </w:rPr>
+        <w:t>herhangi</w:t>
+      </w:r>
+      <w:proofErr w:type="spellEnd"/>
+      <w:r>
+        <w:rPr>
+          <w:rFonts w:ascii="Arial" w:hAnsi="Arial" w:cs="Arial"/>
+          <w:color w:val="666666"/>
+          <w:shd w:val="clear" w:color="auto" w:fill="FFFFFF"/>
+        </w:rPr>
+        <w:t xml:space="preserve"> </w:t>
+      </w:r>
+      <w:proofErr w:type="spellStart"/>
+      <w:r>
+        <w:rPr>
+          <w:rFonts w:ascii="Arial" w:hAnsi="Arial" w:cs="Arial"/>
+          <w:color w:val="666666"/>
+          <w:shd w:val="clear" w:color="auto" w:fill="FFFFFF"/>
+        </w:rPr>
+        <w:t>bir</w:t>
+      </w:r>
+      <w:proofErr w:type="spellEnd"/>
+      <w:r>
+        <w:rPr>
+          <w:rFonts w:ascii="Arial" w:hAnsi="Arial" w:cs="Arial"/>
+          <w:color w:val="666666"/>
+          <w:shd w:val="clear" w:color="auto" w:fill="FFFFFF"/>
+        </w:rPr>
+        <w:t xml:space="preserve"> </w:t>
+      </w:r>
+      <w:proofErr w:type="spellStart"/>
+      <w:r>
+        <w:rPr>
+          <w:rFonts w:ascii="Arial" w:hAnsi="Arial" w:cs="Arial"/>
+          <w:color w:val="666666"/>
+          <w:shd w:val="clear" w:color="auto" w:fill="FFFFFF"/>
+        </w:rPr>
+        <w:t>sistemin</w:t>
+      </w:r>
+      <w:proofErr w:type="spellEnd"/>
+      <w:r>
+        <w:rPr>
+          <w:rFonts w:ascii="Arial" w:hAnsi="Arial" w:cs="Arial"/>
+          <w:color w:val="666666"/>
+          <w:shd w:val="clear" w:color="auto" w:fill="FFFFFF"/>
+        </w:rPr>
+        <w:t xml:space="preserve"> </w:t>
+      </w:r>
+      <w:proofErr w:type="spellStart"/>
+      <w:r>
+        <w:rPr>
+          <w:rFonts w:ascii="Arial" w:hAnsi="Arial" w:cs="Arial"/>
+          <w:color w:val="666666"/>
+          <w:shd w:val="clear" w:color="auto" w:fill="FFFFFF"/>
+        </w:rPr>
+        <w:t>nasıl</w:t>
+      </w:r>
+      <w:proofErr w:type="spellEnd"/>
+      <w:r>
+        <w:rPr>
+          <w:rFonts w:ascii="Arial" w:hAnsi="Arial" w:cs="Arial"/>
+          <w:color w:val="666666"/>
+          <w:shd w:val="clear" w:color="auto" w:fill="FFFFFF"/>
+        </w:rPr>
+        <w:t xml:space="preserve"> </w:t>
+      </w:r>
+      <w:proofErr w:type="spellStart"/>
+      <w:r>
+        <w:rPr>
+          <w:rFonts w:ascii="Arial" w:hAnsi="Arial" w:cs="Arial"/>
+          <w:color w:val="666666"/>
+          <w:shd w:val="clear" w:color="auto" w:fill="FFFFFF"/>
+        </w:rPr>
+        <w:t>davrandığını</w:t>
+      </w:r>
+      <w:proofErr w:type="spellEnd"/>
+      <w:r>
+        <w:rPr>
+          <w:rFonts w:ascii="Arial" w:hAnsi="Arial" w:cs="Arial"/>
+          <w:color w:val="666666"/>
+          <w:shd w:val="clear" w:color="auto" w:fill="FFFFFF"/>
+        </w:rPr>
+        <w:t xml:space="preserve"> </w:t>
+      </w:r>
+      <w:proofErr w:type="spellStart"/>
+      <w:r>
+        <w:rPr>
+          <w:rFonts w:ascii="Arial" w:hAnsi="Arial" w:cs="Arial"/>
+          <w:color w:val="666666"/>
+          <w:shd w:val="clear" w:color="auto" w:fill="FFFFFF"/>
+        </w:rPr>
+        <w:t>ve</w:t>
+      </w:r>
+      <w:proofErr w:type="spellEnd"/>
+      <w:r>
+        <w:rPr>
+          <w:rFonts w:ascii="Arial" w:hAnsi="Arial" w:cs="Arial"/>
+          <w:color w:val="666666"/>
+          <w:shd w:val="clear" w:color="auto" w:fill="FFFFFF"/>
+        </w:rPr>
+        <w:t xml:space="preserve"> </w:t>
+      </w:r>
+      <w:proofErr w:type="spellStart"/>
+      <w:r>
+        <w:rPr>
+          <w:rFonts w:ascii="Arial" w:hAnsi="Arial" w:cs="Arial"/>
+          <w:color w:val="666666"/>
+          <w:shd w:val="clear" w:color="auto" w:fill="FFFFFF"/>
+        </w:rPr>
+        <w:t>çalıştığını</w:t>
+      </w:r>
+      <w:proofErr w:type="spellEnd"/>
+      <w:r>
+        <w:rPr>
+          <w:rFonts w:ascii="Arial" w:hAnsi="Arial" w:cs="Arial"/>
+          <w:color w:val="666666"/>
+          <w:shd w:val="clear" w:color="auto" w:fill="FFFFFF"/>
+        </w:rPr>
+        <w:t xml:space="preserve"> </w:t>
+      </w:r>
+      <w:proofErr w:type="spellStart"/>
+      <w:r>
+        <w:rPr>
+          <w:rFonts w:ascii="Arial" w:hAnsi="Arial" w:cs="Arial"/>
+          <w:color w:val="666666"/>
+          <w:shd w:val="clear" w:color="auto" w:fill="FFFFFF"/>
+        </w:rPr>
+        <w:t>gösterir</w:t>
+      </w:r>
+      <w:proofErr w:type="spellEnd"/>
+      <w:r>
+        <w:rPr>
+          <w:rFonts w:ascii="Arial" w:hAnsi="Arial" w:cs="Arial"/>
+          <w:color w:val="666666"/>
+          <w:shd w:val="clear" w:color="auto" w:fill="FFFFFF"/>
+        </w:rPr>
+        <w:t xml:space="preserve">. Use </w:t>
+      </w:r>
+      <w:proofErr w:type="spellStart"/>
+      <w:r>
+        <w:rPr>
+          <w:rFonts w:ascii="Arial" w:hAnsi="Arial" w:cs="Arial"/>
+          <w:color w:val="666666"/>
+          <w:shd w:val="clear" w:color="auto" w:fill="FFFFFF"/>
+        </w:rPr>
+        <w:t>case’ler</w:t>
+      </w:r>
+      <w:proofErr w:type="spellEnd"/>
+      <w:r>
+        <w:rPr>
+          <w:rFonts w:ascii="Arial" w:hAnsi="Arial" w:cs="Arial"/>
+          <w:color w:val="666666"/>
+          <w:shd w:val="clear" w:color="auto" w:fill="FFFFFF"/>
+        </w:rPr>
+        <w:t xml:space="preserve">, </w:t>
+      </w:r>
+      <w:proofErr w:type="spellStart"/>
+      <w:r>
+        <w:rPr>
+          <w:rFonts w:ascii="Arial" w:hAnsi="Arial" w:cs="Arial"/>
+          <w:color w:val="666666"/>
+          <w:shd w:val="clear" w:color="auto" w:fill="FFFFFF"/>
+        </w:rPr>
+        <w:t>bir</w:t>
+      </w:r>
+      <w:proofErr w:type="spellEnd"/>
+      <w:r>
+        <w:rPr>
+          <w:rFonts w:ascii="Arial" w:hAnsi="Arial" w:cs="Arial"/>
+          <w:color w:val="666666"/>
+          <w:shd w:val="clear" w:color="auto" w:fill="FFFFFF"/>
+        </w:rPr>
+        <w:t xml:space="preserve"> </w:t>
+      </w:r>
+      <w:proofErr w:type="spellStart"/>
+      <w:r>
+        <w:rPr>
+          <w:rFonts w:ascii="Arial" w:hAnsi="Arial" w:cs="Arial"/>
+          <w:color w:val="666666"/>
+          <w:shd w:val="clear" w:color="auto" w:fill="FFFFFF"/>
+        </w:rPr>
+        <w:t>kullanıcının</w:t>
+      </w:r>
+      <w:proofErr w:type="spellEnd"/>
+      <w:r>
+        <w:rPr>
+          <w:rFonts w:ascii="Arial" w:hAnsi="Arial" w:cs="Arial"/>
+          <w:color w:val="666666"/>
+          <w:shd w:val="clear" w:color="auto" w:fill="FFFFFF"/>
+        </w:rPr>
+        <w:t xml:space="preserve"> </w:t>
+      </w:r>
+      <w:proofErr w:type="spellStart"/>
+      <w:r>
+        <w:rPr>
+          <w:rFonts w:ascii="Arial" w:hAnsi="Arial" w:cs="Arial"/>
+          <w:color w:val="666666"/>
+          <w:shd w:val="clear" w:color="auto" w:fill="FFFFFF"/>
+        </w:rPr>
+        <w:t>spesifik</w:t>
+      </w:r>
+      <w:proofErr w:type="spellEnd"/>
+      <w:r>
+        <w:rPr>
+          <w:rFonts w:ascii="Arial" w:hAnsi="Arial" w:cs="Arial"/>
+          <w:color w:val="666666"/>
+          <w:shd w:val="clear" w:color="auto" w:fill="FFFFFF"/>
+        </w:rPr>
+        <w:t xml:space="preserve"> </w:t>
+      </w:r>
+      <w:proofErr w:type="spellStart"/>
+      <w:r>
+        <w:rPr>
+          <w:rFonts w:ascii="Arial" w:hAnsi="Arial" w:cs="Arial"/>
+          <w:color w:val="666666"/>
+          <w:shd w:val="clear" w:color="auto" w:fill="FFFFFF"/>
+        </w:rPr>
+        <w:t>bir</w:t>
+      </w:r>
+      <w:proofErr w:type="spellEnd"/>
+      <w:r>
+        <w:rPr>
+          <w:rFonts w:ascii="Arial" w:hAnsi="Arial" w:cs="Arial"/>
+          <w:color w:val="666666"/>
+          <w:shd w:val="clear" w:color="auto" w:fill="FFFFFF"/>
+        </w:rPr>
+        <w:t xml:space="preserve"> </w:t>
+      </w:r>
+      <w:proofErr w:type="spellStart"/>
+      <w:r>
+        <w:rPr>
+          <w:rFonts w:ascii="Arial" w:hAnsi="Arial" w:cs="Arial"/>
+          <w:color w:val="666666"/>
+          <w:shd w:val="clear" w:color="auto" w:fill="FFFFFF"/>
+        </w:rPr>
+        <w:t>amaca</w:t>
+      </w:r>
+      <w:proofErr w:type="spellEnd"/>
+      <w:r>
+        <w:rPr>
+          <w:rFonts w:ascii="Arial" w:hAnsi="Arial" w:cs="Arial"/>
+          <w:color w:val="666666"/>
+          <w:shd w:val="clear" w:color="auto" w:fill="FFFFFF"/>
+        </w:rPr>
+        <w:t xml:space="preserve"> </w:t>
+      </w:r>
+      <w:proofErr w:type="spellStart"/>
+      <w:r>
+        <w:rPr>
+          <w:rFonts w:ascii="Arial" w:hAnsi="Arial" w:cs="Arial"/>
+          <w:color w:val="666666"/>
+          <w:shd w:val="clear" w:color="auto" w:fill="FFFFFF"/>
+        </w:rPr>
+        <w:t>ulaşabilmek</w:t>
+      </w:r>
+      <w:proofErr w:type="spellEnd"/>
+      <w:r>
+        <w:rPr>
+          <w:rFonts w:ascii="Arial" w:hAnsi="Arial" w:cs="Arial"/>
+          <w:color w:val="666666"/>
+          <w:shd w:val="clear" w:color="auto" w:fill="FFFFFF"/>
+        </w:rPr>
+        <w:t xml:space="preserve"> </w:t>
+      </w:r>
+      <w:proofErr w:type="spellStart"/>
+      <w:r>
+        <w:rPr>
+          <w:rFonts w:ascii="Arial" w:hAnsi="Arial" w:cs="Arial"/>
+          <w:color w:val="666666"/>
+          <w:shd w:val="clear" w:color="auto" w:fill="FFFFFF"/>
+        </w:rPr>
+        <w:t>için</w:t>
+      </w:r>
+      <w:proofErr w:type="spellEnd"/>
+      <w:r>
+        <w:rPr>
+          <w:rFonts w:ascii="Arial" w:hAnsi="Arial" w:cs="Arial"/>
+          <w:color w:val="666666"/>
+          <w:shd w:val="clear" w:color="auto" w:fill="FFFFFF"/>
+        </w:rPr>
+        <w:t xml:space="preserve"> </w:t>
+      </w:r>
+      <w:proofErr w:type="spellStart"/>
+      <w:r>
+        <w:rPr>
+          <w:rFonts w:ascii="Arial" w:hAnsi="Arial" w:cs="Arial"/>
+          <w:color w:val="666666"/>
+          <w:shd w:val="clear" w:color="auto" w:fill="FFFFFF"/>
+        </w:rPr>
+        <w:t>yazılımsal</w:t>
+      </w:r>
+      <w:proofErr w:type="spellEnd"/>
+      <w:r>
+        <w:rPr>
+          <w:rFonts w:ascii="Arial" w:hAnsi="Arial" w:cs="Arial"/>
+          <w:color w:val="666666"/>
+          <w:shd w:val="clear" w:color="auto" w:fill="FFFFFF"/>
+        </w:rPr>
+        <w:t xml:space="preserve"> </w:t>
+      </w:r>
+      <w:proofErr w:type="spellStart"/>
+      <w:r>
+        <w:rPr>
+          <w:rFonts w:ascii="Arial" w:hAnsi="Arial" w:cs="Arial"/>
+          <w:color w:val="666666"/>
+          <w:shd w:val="clear" w:color="auto" w:fill="FFFFFF"/>
+        </w:rPr>
+        <w:t>bir</w:t>
+      </w:r>
+      <w:proofErr w:type="spellEnd"/>
+      <w:r>
+        <w:rPr>
+          <w:rFonts w:ascii="Arial" w:hAnsi="Arial" w:cs="Arial"/>
+          <w:color w:val="666666"/>
+          <w:shd w:val="clear" w:color="auto" w:fill="FFFFFF"/>
+        </w:rPr>
+        <w:t xml:space="preserve"> </w:t>
+      </w:r>
+      <w:proofErr w:type="spellStart"/>
+      <w:r>
+        <w:rPr>
+          <w:rFonts w:ascii="Arial" w:hAnsi="Arial" w:cs="Arial"/>
+          <w:color w:val="666666"/>
+          <w:shd w:val="clear" w:color="auto" w:fill="FFFFFF"/>
+        </w:rPr>
+        <w:t>sistem</w:t>
+      </w:r>
+      <w:proofErr w:type="spellEnd"/>
+      <w:r>
+        <w:rPr>
+          <w:rFonts w:ascii="Arial" w:hAnsi="Arial" w:cs="Arial"/>
+          <w:color w:val="666666"/>
+          <w:shd w:val="clear" w:color="auto" w:fill="FFFFFF"/>
+        </w:rPr>
+        <w:t xml:space="preserve"> </w:t>
+      </w:r>
+      <w:proofErr w:type="spellStart"/>
+      <w:r>
+        <w:rPr>
+          <w:rFonts w:ascii="Arial" w:hAnsi="Arial" w:cs="Arial"/>
+          <w:color w:val="666666"/>
+          <w:shd w:val="clear" w:color="auto" w:fill="FFFFFF"/>
+        </w:rPr>
+        <w:t>içerisinde</w:t>
+      </w:r>
+      <w:proofErr w:type="spellEnd"/>
+      <w:r>
+        <w:rPr>
+          <w:rFonts w:ascii="Arial" w:hAnsi="Arial" w:cs="Arial"/>
+          <w:color w:val="666666"/>
+          <w:shd w:val="clear" w:color="auto" w:fill="FFFFFF"/>
+        </w:rPr>
+        <w:t xml:space="preserve"> </w:t>
+      </w:r>
+      <w:proofErr w:type="spellStart"/>
+      <w:r>
+        <w:rPr>
+          <w:rFonts w:ascii="Arial" w:hAnsi="Arial" w:cs="Arial"/>
+          <w:color w:val="666666"/>
+          <w:shd w:val="clear" w:color="auto" w:fill="FFFFFF"/>
+        </w:rPr>
+        <w:t>atması</w:t>
+      </w:r>
+      <w:proofErr w:type="spellEnd"/>
+      <w:r>
+        <w:rPr>
+          <w:rFonts w:ascii="Arial" w:hAnsi="Arial" w:cs="Arial"/>
+          <w:color w:val="666666"/>
+          <w:shd w:val="clear" w:color="auto" w:fill="FFFFFF"/>
+        </w:rPr>
+        <w:t xml:space="preserve"> </w:t>
+      </w:r>
+      <w:proofErr w:type="spellStart"/>
+      <w:r>
+        <w:rPr>
+          <w:rFonts w:ascii="Arial" w:hAnsi="Arial" w:cs="Arial"/>
+          <w:color w:val="666666"/>
+          <w:shd w:val="clear" w:color="auto" w:fill="FFFFFF"/>
+        </w:rPr>
+        <w:t>gereken</w:t>
+      </w:r>
+      <w:proofErr w:type="spellEnd"/>
+      <w:r>
+        <w:rPr>
+          <w:rFonts w:ascii="Arial" w:hAnsi="Arial" w:cs="Arial"/>
+          <w:color w:val="666666"/>
+          <w:shd w:val="clear" w:color="auto" w:fill="FFFFFF"/>
+        </w:rPr>
+        <w:t xml:space="preserve"> </w:t>
+      </w:r>
+      <w:proofErr w:type="spellStart"/>
+      <w:r>
+        <w:rPr>
+          <w:rFonts w:ascii="Arial" w:hAnsi="Arial" w:cs="Arial"/>
+          <w:color w:val="666666"/>
+          <w:shd w:val="clear" w:color="auto" w:fill="FFFFFF"/>
+        </w:rPr>
+        <w:t>adımları</w:t>
+      </w:r>
+      <w:proofErr w:type="spellEnd"/>
+      <w:r>
+        <w:rPr>
+          <w:rFonts w:ascii="Arial" w:hAnsi="Arial" w:cs="Arial"/>
+          <w:color w:val="666666"/>
+          <w:shd w:val="clear" w:color="auto" w:fill="FFFFFF"/>
+        </w:rPr>
+        <w:t xml:space="preserve"> </w:t>
+      </w:r>
+      <w:proofErr w:type="spellStart"/>
+      <w:r>
+        <w:rPr>
+          <w:rFonts w:ascii="Arial" w:hAnsi="Arial" w:cs="Arial"/>
+          <w:color w:val="666666"/>
+          <w:shd w:val="clear" w:color="auto" w:fill="FFFFFF"/>
+        </w:rPr>
+        <w:t>tanımlamak</w:t>
+      </w:r>
+      <w:proofErr w:type="spellEnd"/>
+      <w:r>
+        <w:rPr>
+          <w:rFonts w:ascii="Arial" w:hAnsi="Arial" w:cs="Arial"/>
+          <w:color w:val="666666"/>
+          <w:shd w:val="clear" w:color="auto" w:fill="FFFFFF"/>
+        </w:rPr>
+        <w:t xml:space="preserve"> </w:t>
+      </w:r>
+      <w:proofErr w:type="spellStart"/>
+      <w:r>
+        <w:rPr>
+          <w:rFonts w:ascii="Arial" w:hAnsi="Arial" w:cs="Arial"/>
+          <w:color w:val="666666"/>
+          <w:shd w:val="clear" w:color="auto" w:fill="FFFFFF"/>
+        </w:rPr>
+        <w:t>için</w:t>
+      </w:r>
+      <w:proofErr w:type="spellEnd"/>
+      <w:r>
+        <w:rPr>
+          <w:rFonts w:ascii="Arial" w:hAnsi="Arial" w:cs="Arial"/>
+          <w:color w:val="666666"/>
+          <w:shd w:val="clear" w:color="auto" w:fill="FFFFFF"/>
+        </w:rPr>
+        <w:t xml:space="preserve"> </w:t>
+      </w:r>
+      <w:proofErr w:type="spellStart"/>
+      <w:r>
+        <w:rPr>
+          <w:rFonts w:ascii="Arial" w:hAnsi="Arial" w:cs="Arial"/>
+          <w:color w:val="666666"/>
+          <w:shd w:val="clear" w:color="auto" w:fill="FFFFFF"/>
+        </w:rPr>
+        <w:t>kullanılırlar</w:t>
+      </w:r>
+      <w:proofErr w:type="spellEnd"/>
+      <w:r>
+        <w:rPr>
+          <w:rFonts w:ascii="Arial" w:hAnsi="Arial" w:cs="Arial"/>
+          <w:color w:val="666666"/>
+          <w:shd w:val="clear" w:color="auto" w:fill="FFFFFF"/>
+        </w:rPr>
+        <w:t>.</w:t>
+      </w:r>
+    </w:p>
+    <w:p>
+      <w:bookmarkStart w:id="8" w:name="_GoBack"/>
+      <w:bookmarkEnd w:id="8"/>
     </w:p>
     <w:p/>
     <w:p/>
+    <w:p>
+      <w:pPr>
+        <w:rPr>
+          <w:rFonts w:ascii="Arial" w:hAnsi="Arial"/>
+          <w:sz w:val="22"/>
+        </w:rPr>
+      </w:pPr>
+    </w:p>
+    <w:p>
+      <w:pPr>
+        <w:rPr>
+          <w:rFonts w:ascii="Arial" w:hAnsi="Arial"/>
+          <w:sz w:val="22"/>
+        </w:rPr>
+      </w:pPr>
+    </w:p>
+    <w:p>
+      <w:pPr>
+        <w:rPr>
+          <w:rFonts w:ascii="Arial" w:hAnsi="Arial"/>
+          <w:sz w:val="22"/>
+        </w:rPr>
+      </w:pPr>
+    </w:p>
+    <w:p>
+      <w:pPr>
+        <w:rPr>
+          <w:rFonts w:ascii="Arial" w:hAnsi="Arial"/>
+          <w:sz w:val="22"/>
+        </w:rPr>
+      </w:pPr>
+    </w:p>
+    <w:p>
+      <w:pPr>
+        <w:rPr>
+          <w:rFonts w:ascii="Arial" w:hAnsi="Arial"/>
+          <w:sz w:val="22"/>
+        </w:rPr>
+      </w:pPr>
+    </w:p>
+    <w:p>
+      <w:pPr>
+        <w:rPr>
+          <w:rFonts w:ascii="Arial" w:hAnsi="Arial"/>
+          <w:sz w:val="22"/>
+        </w:rPr>
+      </w:pPr>
+    </w:p>
+    <w:p>
+      <w:pPr>
+        <w:spacing w:after="160" w:line="259" w:lineRule="auto"/>
+        <w:rPr>
+          <w:rFonts w:ascii="Arial" w:hAnsi="Arial"/>
+          <w:sz w:val="22"/>
+        </w:rPr>
+      </w:pPr>
+      <w:r>
+        <w:rPr>
+          <w:rFonts w:ascii="Arial" w:hAnsi="Arial"/>
+          <w:sz w:val="22"/>
+        </w:rPr>
+        <w:br w:type="page"/>
+      </w:r>
+    </w:p>
+    <w:p>
+      <w:pPr>
+        <w:rPr>
+          <w:rFonts w:ascii="Arial" w:hAnsi="Arial"/>
+          <w:sz w:val="22"/>
+        </w:rPr>
+      </w:pPr>
+    </w:p>
+    <w:p>
+      <w:pPr>
+        <w:rPr>
+          <w:rFonts w:ascii="Arial" w:hAnsi="Arial"/>
+          <w:sz w:val="22"/>
+        </w:rPr>
+      </w:pPr>
+    </w:p>
+    <w:p>
+      <w:pPr>
+        <w:rPr>
+          <w:rFonts w:ascii="Arial" w:hAnsi="Arial"/>
+          <w:sz w:val="22"/>
+        </w:rPr>
+      </w:pPr>
+    </w:p>
+    <w:p>
+      <w:pPr>
+        <w:rPr>
+          <w:rFonts w:ascii="Arial" w:hAnsi="Arial"/>
+          <w:sz w:val="22"/>
+        </w:rPr>
+      </w:pPr>
+    </w:p>
+    <w:p>
+      <w:pPr>
+        <w:rPr>
+          <w:rFonts w:ascii="Arial" w:hAnsi="Arial"/>
+          <w:sz w:val="22"/>
+        </w:rPr>
+      </w:pPr>
+    </w:p>
+    <w:p>
+      <w:pPr>
+        <w:spacing w:after="160" w:line="259" w:lineRule="auto"/>
+        <w:rPr>
+          <w:rFonts w:ascii="Arial" w:hAnsi="Arial"/>
+          <w:sz w:val="22"/>
+        </w:rPr>
+      </w:pPr>
+      <w:r>
+        <w:rPr>
+          <w:rFonts w:ascii="Arial" w:hAnsi="Arial"/>
+          <w:noProof/>
+          <w:sz w:val="22"/>
+          <w:lang w:val="tr-TR" w:eastAsia="tr-TR" w:bidi="ar-SA"/>
+        </w:rPr>
+        <w:drawing>
+          <wp:inline distT="0" distB="0" distL="0" distR="0" wp14:anchorId="5EC0DCF9" wp14:editId="2BC1F5A6">
+            <wp:extent cx="6126480" cy="5386705"/>
+            <wp:effectExtent l="0" t="0" r="7620" b="4445"/>
+            <wp:docPr id="12" name="Resim 12"/>
+            <wp:cNvGraphicFramePr>
+              <a:graphicFrameLocks xmlns:a="http://schemas.openxmlformats.org/drawingml/2006/main" noChangeAspect="1"/>
+            </wp:cNvGraphicFramePr>
+            <a:graphic xmlns:a="http://schemas.openxmlformats.org/drawingml/2006/main">
+              <a:graphicData uri="http://schemas.openxmlformats.org/drawingml/2006/picture">
+                <pic:pic xmlns:pic="http://schemas.openxmlformats.org/drawingml/2006/picture">
+                  <pic:nvPicPr>
+                    <pic:cNvPr id="12" name="Ekran Alıntı2sı3.png"/>
+                    <pic:cNvPicPr/>
+                  </pic:nvPicPr>
+                  <pic:blipFill>
+                    <a:blip r:embed="rId16">
+                      <a:extLst>
+                        <a:ext uri="{28A0092B-C50C-407E-A947-70E740481C1C}">
+                          <a14:useLocalDpi xmlns:a14="http://schemas.microsoft.com/office/drawing/2010/main" val="0"/>
+                        </a:ext>
+                      </a:extLst>
+                    </a:blip>
+                    <a:stretch>
+                      <a:fillRect/>
+                    </a:stretch>
+                  </pic:blipFill>
+                  <pic:spPr>
+                    <a:xfrm>
+                      <a:off x="0" y="0"/>
+                      <a:ext cx="6126480" cy="5386705"/>
+                    </a:xfrm>
+                    <a:prstGeom prst="rect">
+                      <a:avLst/>
+                    </a:prstGeom>
+                  </pic:spPr>
+                </pic:pic>
+              </a:graphicData>
+            </a:graphic>
+          </wp:inline>
+        </w:drawing>
+      </w:r>
+      <w:r>
+        <w:rPr>
+          <w:rFonts w:ascii="Arial" w:hAnsi="Arial"/>
+          <w:sz w:val="22"/>
+        </w:rPr>
+        <w:br w:type="page"/>
+      </w:r>
+    </w:p>
+    <w:p>
+      <w:pPr>
+        <w:rPr>
+          <w:rFonts w:ascii="Arial" w:hAnsi="Arial"/>
+          <w:sz w:val="22"/>
+        </w:rPr>
+      </w:pPr>
+    </w:p>
+    <w:p>
+      <w:pPr>
+        <w:pStyle w:val="Balk3"/>
+        <w:rPr>
+          <w:rFonts w:ascii="Arial" w:hAnsi="Arial"/>
+        </w:rPr>
+      </w:pPr>
+      <w:r>
+        <w:rPr>
+          <w:rFonts w:ascii="Arial" w:hAnsi="Arial"/>
+        </w:rPr>
+        <w:t xml:space="preserve">Activity </w:t>
+      </w:r>
+      <w:proofErr w:type="spellStart"/>
+      <w:r>
+        <w:rPr>
+          <w:rFonts w:ascii="Arial" w:hAnsi="Arial"/>
+        </w:rPr>
+        <w:t>Diyagramı</w:t>
+      </w:r>
+      <w:proofErr w:type="spellEnd"/>
+    </w:p>
+    <w:p>
+      <w:r>
+        <w:t>---------------------------EMRE AYDIN ÇİZECEK----------------</w:t>
+      </w:r>
+    </w:p>
     <w:p/>
     <w:p>
       <w:pPr>
-        <w:rPr>
-          <w:rFonts w:ascii="Arial" w:hAnsi="Arial"/>
-          <w:sz w:val="22"/>
-        </w:rPr>
-      </w:pPr>
-    </w:p>
-    <w:p>
-      <w:pPr>
-        <w:rPr>
-          <w:rFonts w:ascii="Arial" w:hAnsi="Arial"/>
-          <w:sz w:val="22"/>
-        </w:rPr>
-      </w:pPr>
-    </w:p>
-    <w:p>
-      <w:pPr>
-        <w:rPr>
-          <w:rFonts w:ascii="Arial" w:hAnsi="Arial"/>
-          <w:sz w:val="22"/>
-        </w:rPr>
-      </w:pPr>
-    </w:p>
-    <w:p>
-      <w:pPr>
-        <w:rPr>
-          <w:rFonts w:ascii="Arial" w:hAnsi="Arial"/>
-          <w:sz w:val="22"/>
-        </w:rPr>
-      </w:pPr>
-    </w:p>
-    <w:p>
-      <w:pPr>
-        <w:rPr>
-          <w:rFonts w:ascii="Arial" w:hAnsi="Arial"/>
-          <w:sz w:val="22"/>
-        </w:rPr>
-      </w:pPr>
-    </w:p>
-    <w:p>
-      <w:pPr>
-        <w:rPr>
-          <w:rFonts w:ascii="Arial" w:hAnsi="Arial"/>
-          <w:sz w:val="22"/>
-        </w:rPr>
-      </w:pPr>
-    </w:p>
-    <w:p>
-      <w:pPr>
-        <w:rPr>
-          <w:rFonts w:ascii="Arial" w:hAnsi="Arial"/>
-          <w:sz w:val="22"/>
-        </w:rPr>
-      </w:pPr>
-    </w:p>
-    <w:p>
-      <w:pPr>
-        <w:rPr>
-          <w:rFonts w:ascii="Arial" w:hAnsi="Arial"/>
-          <w:sz w:val="22"/>
-        </w:rPr>
-      </w:pPr>
-    </w:p>
-    <w:p>
-      <w:pPr>
-        <w:rPr>
-          <w:rFonts w:ascii="inherit" w:hAnsi="inherit" w:cs="Courier New"/>
-          <w:color w:val="212121"/>
-          <w:sz w:val="20"/>
-          <w:szCs w:val="20"/>
-          <w:lang w:val="tr-TR" w:eastAsia="tr-TR" w:bidi="ar-SA"/>
-        </w:rPr>
-      </w:pPr>
-    </w:p>
-    <w:p>
-      <w:pPr>
-        <w:rPr>
-          <w:rFonts w:ascii="inherit" w:hAnsi="inherit" w:cs="Courier New"/>
-          <w:color w:val="212121"/>
-          <w:sz w:val="20"/>
-          <w:szCs w:val="20"/>
-          <w:lang w:val="tr-TR" w:eastAsia="tr-TR" w:bidi="ar-SA"/>
-        </w:rPr>
-      </w:pPr>
-    </w:p>
-    <w:p/>
-    <w:p/>
-    <w:p/>
-    <w:p/>
-    <w:p/>
-    <w:p/>
-    <w:p/>
-    <w:p/>
-    <w:p/>
-    <w:p/>
-    <w:p/>
-    <w:p/>
-    <w:p/>
-    <w:p/>
+        <w:pStyle w:val="Balk3"/>
+        <w:rPr>
+          <w:rFonts w:ascii="Arial" w:hAnsi="Arial"/>
+        </w:rPr>
+      </w:pPr>
+      <w:r>
+        <w:rPr>
+          <w:rFonts w:ascii="Arial" w:hAnsi="Arial"/>
+        </w:rPr>
+        <w:t xml:space="preserve">Class </w:t>
+      </w:r>
+      <w:proofErr w:type="spellStart"/>
+      <w:r>
+        <w:rPr>
+          <w:rFonts w:ascii="Arial" w:hAnsi="Arial"/>
+        </w:rPr>
+        <w:t>Diyagramı</w:t>
+      </w:r>
+      <w:proofErr w:type="spellEnd"/>
+    </w:p>
+    <w:p>
+      <w:r>
+        <w:t>---------------------------HAKAN YILMAZ ÇİZECEK----------------</w:t>
+      </w:r>
+    </w:p>
+    <w:p>
+      <w:pPr>
+        <w:spacing w:after="160" w:line="259" w:lineRule="auto"/>
+        <w:rPr>
+          <w:rFonts w:ascii="Arial" w:hAnsi="Arial"/>
+          <w:sz w:val="22"/>
+        </w:rPr>
+      </w:pPr>
+      <w:r>
+        <w:rPr>
+          <w:rFonts w:ascii="Arial" w:hAnsi="Arial"/>
+          <w:sz w:val="22"/>
+        </w:rPr>
+        <w:br w:type="page"/>
+      </w:r>
+    </w:p>
     <w:p>
       <w:pPr>
         <w:pStyle w:val="Balk1"/>
@@ -13264,7 +14072,7 @@
           <w:color w:val="FFFFFF"/>
         </w:rPr>
       </w:pPr>
-      <w:bookmarkStart w:id="8" w:name="_Toc439994690"/>
+      <w:bookmarkStart w:id="9" w:name="_Toc439994690"/>
       <w:proofErr w:type="spellStart"/>
       <w:r>
         <w:rPr>
@@ -13324,7 +14132,7 @@
       </w:r>
       <w:proofErr w:type="spellEnd"/>
     </w:p>
-    <w:bookmarkEnd w:id="8"/>
+    <w:bookmarkEnd w:id="9"/>
     <w:p>
       <w:pPr>
         <w:pStyle w:val="Balk2"/>
@@ -13541,7 +14349,21 @@
         <w:rPr>
           <w:rFonts w:ascii="Arial" w:hAnsi="Arial"/>
         </w:rPr>
-        <w:t xml:space="preserve">. Bunun </w:t>
+        <w:t xml:space="preserve">. </w:t>
+      </w:r>
+      <w:proofErr w:type="spellStart"/>
+      <w:r>
+        <w:rPr>
+          <w:rFonts w:ascii="Arial" w:hAnsi="Arial"/>
+        </w:rPr>
+        <w:t>Bunun</w:t>
+      </w:r>
+      <w:proofErr w:type="spellEnd"/>
+      <w:r>
+        <w:rPr>
+          <w:rFonts w:ascii="Arial" w:hAnsi="Arial"/>
+        </w:rPr>
+        <w:t xml:space="preserve"> </w:t>
       </w:r>
       <w:proofErr w:type="spellStart"/>
       <w:r>
@@ -15671,7 +16493,7 @@
           <w:rFonts w:ascii="Arial" w:hAnsi="Arial" w:cs="Arial"/>
         </w:rPr>
       </w:pPr>
-      <w:bookmarkStart w:id="9" w:name="_Toc439994696"/>
+      <w:bookmarkStart w:id="10" w:name="_Toc439994696"/>
     </w:p>
     <w:p>
       <w:pPr>
@@ -16028,15 +16850,13 @@
       <w:pPr>
         <w:pStyle w:val="template"/>
       </w:pPr>
-      <w:bookmarkStart w:id="10" w:name="_GoBack"/>
-      <w:bookmarkEnd w:id="10"/>
     </w:p>
     <w:p>
       <w:pPr>
         <w:pStyle w:val="template"/>
       </w:pPr>
     </w:p>
-    <w:bookmarkEnd w:id="9"/>
+    <w:bookmarkEnd w:id="10"/>
     <w:p>
       <w:pPr>
         <w:pStyle w:val="TOCEntry"/>
@@ -16582,13 +17402,7 @@
               <w:rPr>
                 <w:rFonts w:ascii="Arial" w:hAnsi="Arial" w:cs="Arial"/>
               </w:rPr>
-              <w:t>ÖZEL</w:t>
-            </w:r>
-            <w:r>
-              <w:rPr>
-                <w:rFonts w:ascii="Arial" w:hAnsi="Arial" w:cs="Arial"/>
-              </w:rPr>
-              <w:t xml:space="preserve"> GEREKSINIMLER</w:t>
+              <w:t>ÖZEL GEREKSINIMLER</w:t>
             </w:r>
           </w:p>
           <w:p>
@@ -16681,13 +17495,7 @@
               <w:rPr>
                 <w:rFonts w:ascii="Arial" w:hAnsi="Arial" w:cs="Arial"/>
               </w:rPr>
-              <w:t xml:space="preserve">           </w:t>
-            </w:r>
-            <w:r>
-              <w:rPr>
-                <w:rFonts w:ascii="Arial" w:hAnsi="Arial" w:cs="Arial"/>
-              </w:rPr>
-              <w:t>3</w:t>
+              <w:t xml:space="preserve">           3</w:t>
             </w:r>
             <w:r>
               <w:rPr>
@@ -16723,13 +17531,7 @@
               <w:rPr>
                 <w:rFonts w:ascii="Arial" w:hAnsi="Arial" w:cs="Arial"/>
               </w:rPr>
-              <w:t>DONANIM</w:t>
-            </w:r>
-            <w:r>
-              <w:rPr>
-                <w:rFonts w:ascii="Arial" w:hAnsi="Arial" w:cs="Arial"/>
-              </w:rPr>
-              <w:t xml:space="preserve"> ARAYÜZÜ</w:t>
+              <w:t>DONANIM ARAYÜZÜ</w:t>
             </w:r>
           </w:p>
           <w:p>
@@ -16742,7 +17544,25 @@
               <w:rPr>
                 <w:rFonts w:ascii="Arial" w:hAnsi="Arial" w:cs="Arial"/>
               </w:rPr>
-              <w:t xml:space="preserve">           </w:t>
+              <w:t xml:space="preserve">           3</w:t>
+            </w:r>
+            <w:r>
+              <w:rPr>
+                <w:rFonts w:ascii="Arial" w:hAnsi="Arial" w:cs="Arial"/>
+              </w:rPr>
+              <w:t>.</w:t>
+            </w:r>
+            <w:r>
+              <w:rPr>
+                <w:rFonts w:ascii="Arial" w:hAnsi="Arial" w:cs="Arial"/>
+              </w:rPr>
+              <w:t>1</w:t>
+            </w:r>
+            <w:r>
+              <w:rPr>
+                <w:rFonts w:ascii="Arial" w:hAnsi="Arial" w:cs="Arial"/>
+              </w:rPr>
+              <w:t>.</w:t>
             </w:r>
             <w:r>
               <w:rPr>
@@ -16754,43 +17574,13 @@
               <w:rPr>
                 <w:rFonts w:ascii="Arial" w:hAnsi="Arial" w:cs="Arial"/>
               </w:rPr>
-              <w:t>.</w:t>
-            </w:r>
-            <w:r>
-              <w:rPr>
-                <w:rFonts w:ascii="Arial" w:hAnsi="Arial" w:cs="Arial"/>
-              </w:rPr>
-              <w:t>1</w:t>
-            </w:r>
-            <w:r>
-              <w:rPr>
-                <w:rFonts w:ascii="Arial" w:hAnsi="Arial" w:cs="Arial"/>
-              </w:rPr>
-              <w:t>.</w:t>
-            </w:r>
-            <w:r>
-              <w:rPr>
-                <w:rFonts w:ascii="Arial" w:hAnsi="Arial" w:cs="Arial"/>
-              </w:rPr>
-              <w:t>3</w:t>
-            </w:r>
-            <w:r>
-              <w:rPr>
-                <w:rFonts w:ascii="Arial" w:hAnsi="Arial" w:cs="Arial"/>
-              </w:rPr>
               <w:t xml:space="preserve">. </w:t>
             </w:r>
             <w:r>
               <w:rPr>
                 <w:rFonts w:ascii="Arial" w:hAnsi="Arial" w:cs="Arial"/>
               </w:rPr>
-              <w:t>YAZILIM</w:t>
-            </w:r>
-            <w:r>
-              <w:rPr>
-                <w:rFonts w:ascii="Arial" w:hAnsi="Arial" w:cs="Arial"/>
-              </w:rPr>
-              <w:t xml:space="preserve"> ARAYÜZÜ</w:t>
+              <w:t>YAZILIM ARAYÜZÜ</w:t>
             </w:r>
           </w:p>
           <w:p>
@@ -16853,13 +17643,7 @@
               <w:rPr>
                 <w:rFonts w:ascii="Arial" w:hAnsi="Arial" w:cs="Arial"/>
               </w:rPr>
-              <w:t xml:space="preserve">           </w:t>
-            </w:r>
-            <w:r>
-              <w:rPr>
-                <w:rFonts w:ascii="Arial" w:hAnsi="Arial" w:cs="Arial"/>
-              </w:rPr>
-              <w:t>3</w:t>
+              <w:t xml:space="preserve">           3</w:t>
             </w:r>
             <w:r>
               <w:rPr>
@@ -16908,13 +17692,7 @@
               <w:rPr>
                 <w:rFonts w:ascii="Arial" w:hAnsi="Arial" w:cs="Arial"/>
               </w:rPr>
-              <w:t xml:space="preserve">           </w:t>
-            </w:r>
-            <w:r>
-              <w:rPr>
-                <w:rFonts w:ascii="Arial" w:hAnsi="Arial" w:cs="Arial"/>
-              </w:rPr>
-              <w:t>3</w:t>
+              <w:t xml:space="preserve">           3</w:t>
             </w:r>
             <w:r>
               <w:rPr>
@@ -16963,7 +17741,13 @@
               <w:rPr>
                 <w:rFonts w:ascii="Arial" w:hAnsi="Arial" w:cs="Arial"/>
               </w:rPr>
-              <w:t xml:space="preserve">           </w:t>
+              <w:t xml:space="preserve">           3</w:t>
+            </w:r>
+            <w:r>
+              <w:rPr>
+                <w:rFonts w:ascii="Arial" w:hAnsi="Arial" w:cs="Arial"/>
+              </w:rPr>
+              <w:t>.</w:t>
             </w:r>
             <w:r>
               <w:rPr>
@@ -16987,31 +17771,13 @@
               <w:rPr>
                 <w:rFonts w:ascii="Arial" w:hAnsi="Arial" w:cs="Arial"/>
               </w:rPr>
-              <w:t>.</w:t>
-            </w:r>
-            <w:r>
-              <w:rPr>
-                <w:rFonts w:ascii="Arial" w:hAnsi="Arial" w:cs="Arial"/>
-              </w:rPr>
-              <w:t>3</w:t>
-            </w:r>
-            <w:r>
-              <w:rPr>
-                <w:rFonts w:ascii="Arial" w:hAnsi="Arial" w:cs="Arial"/>
-              </w:rPr>
               <w:t xml:space="preserve">. </w:t>
             </w:r>
             <w:r>
               <w:rPr>
                 <w:rFonts w:ascii="Arial" w:hAnsi="Arial" w:cs="Arial"/>
               </w:rPr>
-              <w:t>CLASS</w:t>
-            </w:r>
-            <w:r>
-              <w:rPr>
-                <w:rFonts w:ascii="Arial" w:hAnsi="Arial" w:cs="Arial"/>
-              </w:rPr>
-              <w:t xml:space="preserve"> DIYAGRAMI</w:t>
+              <w:t>CLASS DIYAGRAMI</w:t>
             </w:r>
             <w:r>
               <w:rPr>
@@ -17403,13 +18169,7 @@
               <w:rPr>
                 <w:rFonts w:ascii="Arial" w:hAnsi="Arial" w:cs="Arial"/>
               </w:rPr>
-              <w:t xml:space="preserve">           </w:t>
-            </w:r>
-            <w:r>
-              <w:rPr>
-                <w:rFonts w:ascii="Arial" w:hAnsi="Arial" w:cs="Arial"/>
-              </w:rPr>
-              <w:t>4</w:t>
+              <w:t xml:space="preserve">           4</w:t>
             </w:r>
             <w:r>
               <w:rPr>
@@ -17626,7 +18386,7 @@
     </w:p>
     <w:p/>
     <w:sectPr>
-      <w:headerReference w:type="default" r:id="rId15"/>
+      <w:headerReference w:type="default" r:id="rId17"/>
       <w:pgSz w:w="12240" w:h="15840" w:code="1"/>
       <w:pgMar w:top="1440" w:right="1296" w:bottom="851" w:left="1296" w:header="720" w:footer="720" w:gutter="0"/>
       <w:pgNumType w:start="1"/>
@@ -17638,7 +18398,7 @@
 </file>
 
 <file path=word/endnotes.xml><?xml version="1.0" encoding="utf-8"?>
-<w:endnotes xmlns:wpc="http://schemas.microsoft.com/office/word/2010/wordprocessingCanvas" xmlns:cx="http://schemas.microsoft.com/office/drawing/2014/chartex" xmlns:cx1="http://schemas.microsoft.com/office/drawing/2015/9/8/chartex" xmlns:cx2="http://schemas.microsoft.com/office/drawing/2015/10/21/chartex" xmlns:cx3="http://schemas.microsoft.com/office/drawing/2016/5/9/chartex" xmlns:cx4="http://schemas.microsoft.com/office/drawing/2016/5/10/chartex" xmlns:cx5="http://schemas.microsoft.com/office/drawing/2016/5/11/chartex" xmlns:cx6="http://schemas.microsoft.com/office/drawing/2016/5/12/chartex" xmlns:cx7="http://schemas.microsoft.com/office/drawing/2016/5/13/chartex" xmlns:cx8="http://schemas.microsoft.com/office/drawing/2016/5/14/chartex" xmlns:mc="http://schemas.openxmlformats.org/markup-compatibility/2006" xmlns:aink="http://schemas.microsoft.com/office/drawing/2016/ink" xmlns:am3d="http://schemas.microsoft.com/office/drawing/2017/model3d" xmlns:o="urn:schemas-microsoft-com:office:office" xmlns:r="http://schemas.openxmlformats.org/officeDocument/2006/relationships" xmlns:m="http://schemas.openxmlformats.org/officeDocument/2006/math" xmlns:v="urn:schemas-microsoft-com:vml" xmlns:wp14="http://schemas.microsoft.com/office/word/2010/wordprocessingDrawing" xmlns:wp="http://schemas.openxmlformats.org/drawingml/2006/wordprocessingDrawing" xmlns:w10="urn:schemas-microsoft-com:office:word" xmlns:w="http://schemas.openxmlformats.org/wordprocessingml/2006/main" xmlns:w14="http://schemas.microsoft.com/office/word/2010/wordml" xmlns:w15="http://schemas.microsoft.com/office/word/2012/wordml" xmlns:w16cid="http://schemas.microsoft.com/office/word/2016/wordml/cid" xmlns:w16se="http://schemas.microsoft.com/office/word/2015/wordml/symex" xmlns:wpg="http://schemas.microsoft.com/office/word/2010/wordprocessingGroup" xmlns:wpi="http://schemas.microsoft.com/office/word/2010/wordprocessingInk" xmlns:wne="http://schemas.microsoft.com/office/word/2006/wordml" xmlns:wps="http://schemas.microsoft.com/office/word/2010/wordprocessingShape" mc:Ignorable="w14 w15 w16se w16cid wp14">
+<w:endnotes xmlns:wpc="http://schemas.microsoft.com/office/word/2010/wordprocessingCanvas" xmlns:cx="http://schemas.microsoft.com/office/drawing/2014/chartex" xmlns:mc="http://schemas.openxmlformats.org/markup-compatibility/2006" xmlns:o="urn:schemas-microsoft-com:office:office" xmlns:r="http://schemas.openxmlformats.org/officeDocument/2006/relationships" xmlns:m="http://schemas.openxmlformats.org/officeDocument/2006/math" xmlns:v="urn:schemas-microsoft-com:vml" xmlns:wp14="http://schemas.microsoft.com/office/word/2010/wordprocessingDrawing" xmlns:wp="http://schemas.openxmlformats.org/drawingml/2006/wordprocessingDrawing" xmlns:w10="urn:schemas-microsoft-com:office:word" xmlns:w="http://schemas.openxmlformats.org/wordprocessingml/2006/main" xmlns:w14="http://schemas.microsoft.com/office/word/2010/wordml" xmlns:w15="http://schemas.microsoft.com/office/word/2012/wordml" xmlns:w16se="http://schemas.microsoft.com/office/word/2015/wordml/symex" xmlns:wpg="http://schemas.microsoft.com/office/word/2010/wordprocessingGroup" xmlns:wpi="http://schemas.microsoft.com/office/word/2010/wordprocessingInk" xmlns:wne="http://schemas.microsoft.com/office/word/2006/wordml" xmlns:wps="http://schemas.microsoft.com/office/word/2010/wordprocessingShape" mc:Ignorable="w14 w15 w16se wp14">
   <w:endnote w:type="separator" w:id="-1">
     <w:p>
       <w:pPr>
@@ -17663,7 +18423,7 @@
 </file>
 
 <file path=word/footer1.xml><?xml version="1.0" encoding="utf-8"?>
-<w:ftr xmlns:wpc="http://schemas.microsoft.com/office/word/2010/wordprocessingCanvas" xmlns:cx="http://schemas.microsoft.com/office/drawing/2014/chartex" xmlns:cx1="http://schemas.microsoft.com/office/drawing/2015/9/8/chartex" xmlns:cx2="http://schemas.microsoft.com/office/drawing/2015/10/21/chartex" xmlns:cx3="http://schemas.microsoft.com/office/drawing/2016/5/9/chartex" xmlns:cx4="http://schemas.microsoft.com/office/drawing/2016/5/10/chartex" xmlns:cx5="http://schemas.microsoft.com/office/drawing/2016/5/11/chartex" xmlns:cx6="http://schemas.microsoft.com/office/drawing/2016/5/12/chartex" xmlns:cx7="http://schemas.microsoft.com/office/drawing/2016/5/13/chartex" xmlns:cx8="http://schemas.microsoft.com/office/drawing/2016/5/14/chartex" xmlns:mc="http://schemas.openxmlformats.org/markup-compatibility/2006" xmlns:aink="http://schemas.microsoft.com/office/drawing/2016/ink" xmlns:am3d="http://schemas.microsoft.com/office/drawing/2017/model3d" xmlns:o="urn:schemas-microsoft-com:office:office" xmlns:r="http://schemas.openxmlformats.org/officeDocument/2006/relationships" xmlns:m="http://schemas.openxmlformats.org/officeDocument/2006/math" xmlns:v="urn:schemas-microsoft-com:vml" xmlns:wp14="http://schemas.microsoft.com/office/word/2010/wordprocessingDrawing" xmlns:wp="http://schemas.openxmlformats.org/drawingml/2006/wordprocessingDrawing" xmlns:w10="urn:schemas-microsoft-com:office:word" xmlns:w="http://schemas.openxmlformats.org/wordprocessingml/2006/main" xmlns:w14="http://schemas.microsoft.com/office/word/2010/wordml" xmlns:w15="http://schemas.microsoft.com/office/word/2012/wordml" xmlns:w16cid="http://schemas.microsoft.com/office/word/2016/wordml/cid" xmlns:w16se="http://schemas.microsoft.com/office/word/2015/wordml/symex" xmlns:wpg="http://schemas.microsoft.com/office/word/2010/wordprocessingGroup" xmlns:wpi="http://schemas.microsoft.com/office/word/2010/wordprocessingInk" xmlns:wne="http://schemas.microsoft.com/office/word/2006/wordml" xmlns:wps="http://schemas.microsoft.com/office/word/2010/wordprocessingShape" mc:Ignorable="w14 w15 w16se w16cid wp14">
+<w:ftr xmlns:wpc="http://schemas.microsoft.com/office/word/2010/wordprocessingCanvas" xmlns:cx="http://schemas.microsoft.com/office/drawing/2014/chartex" xmlns:mc="http://schemas.openxmlformats.org/markup-compatibility/2006" xmlns:o="urn:schemas-microsoft-com:office:office" xmlns:r="http://schemas.openxmlformats.org/officeDocument/2006/relationships" xmlns:m="http://schemas.openxmlformats.org/officeDocument/2006/math" xmlns:v="urn:schemas-microsoft-com:vml" xmlns:wp14="http://schemas.microsoft.com/office/word/2010/wordprocessingDrawing" xmlns:wp="http://schemas.openxmlformats.org/drawingml/2006/wordprocessingDrawing" xmlns:w10="urn:schemas-microsoft-com:office:word" xmlns:w="http://schemas.openxmlformats.org/wordprocessingml/2006/main" xmlns:w14="http://schemas.microsoft.com/office/word/2010/wordml" xmlns:w15="http://schemas.microsoft.com/office/word/2012/wordml" xmlns:w16se="http://schemas.microsoft.com/office/word/2015/wordml/symex" xmlns:wpg="http://schemas.microsoft.com/office/word/2010/wordprocessingGroup" xmlns:wpi="http://schemas.microsoft.com/office/word/2010/wordprocessingInk" xmlns:wne="http://schemas.microsoft.com/office/word/2006/wordml" xmlns:wps="http://schemas.microsoft.com/office/word/2010/wordprocessingShape" mc:Ignorable="w14 w15 w16se wp14">
   <w:p>
     <w:pPr>
       <w:pStyle w:val="a"/>
@@ -17674,7 +18434,7 @@
 </file>
 
 <file path=word/footnotes.xml><?xml version="1.0" encoding="utf-8"?>
-<w:footnotes xmlns:wpc="http://schemas.microsoft.com/office/word/2010/wordprocessingCanvas" xmlns:cx="http://schemas.microsoft.com/office/drawing/2014/chartex" xmlns:cx1="http://schemas.microsoft.com/office/drawing/2015/9/8/chartex" xmlns:cx2="http://schemas.microsoft.com/office/drawing/2015/10/21/chartex" xmlns:cx3="http://schemas.microsoft.com/office/drawing/2016/5/9/chartex" xmlns:cx4="http://schemas.microsoft.com/office/drawing/2016/5/10/chartex" xmlns:cx5="http://schemas.microsoft.com/office/drawing/2016/5/11/chartex" xmlns:cx6="http://schemas.microsoft.com/office/drawing/2016/5/12/chartex" xmlns:cx7="http://schemas.microsoft.com/office/drawing/2016/5/13/chartex" xmlns:cx8="http://schemas.microsoft.com/office/drawing/2016/5/14/chartex" xmlns:mc="http://schemas.openxmlformats.org/markup-compatibility/2006" xmlns:aink="http://schemas.microsoft.com/office/drawing/2016/ink" xmlns:am3d="http://schemas.microsoft.com/office/drawing/2017/model3d" xmlns:o="urn:schemas-microsoft-com:office:office" xmlns:r="http://schemas.openxmlformats.org/officeDocument/2006/relationships" xmlns:m="http://schemas.openxmlformats.org/officeDocument/2006/math" xmlns:v="urn:schemas-microsoft-com:vml" xmlns:wp14="http://schemas.microsoft.com/office/word/2010/wordprocessingDrawing" xmlns:wp="http://schemas.openxmlformats.org/drawingml/2006/wordprocessingDrawing" xmlns:w10="urn:schemas-microsoft-com:office:word" xmlns:w="http://schemas.openxmlformats.org/wordprocessingml/2006/main" xmlns:w14="http://schemas.microsoft.com/office/word/2010/wordml" xmlns:w15="http://schemas.microsoft.com/office/word/2012/wordml" xmlns:w16cid="http://schemas.microsoft.com/office/word/2016/wordml/cid" xmlns:w16se="http://schemas.microsoft.com/office/word/2015/wordml/symex" xmlns:wpg="http://schemas.microsoft.com/office/word/2010/wordprocessingGroup" xmlns:wpi="http://schemas.microsoft.com/office/word/2010/wordprocessingInk" xmlns:wne="http://schemas.microsoft.com/office/word/2006/wordml" xmlns:wps="http://schemas.microsoft.com/office/word/2010/wordprocessingShape" mc:Ignorable="w14 w15 w16se w16cid wp14">
+<w:footnotes xmlns:wpc="http://schemas.microsoft.com/office/word/2010/wordprocessingCanvas" xmlns:cx="http://schemas.microsoft.com/office/drawing/2014/chartex" xmlns:mc="http://schemas.openxmlformats.org/markup-compatibility/2006" xmlns:o="urn:schemas-microsoft-com:office:office" xmlns:r="http://schemas.openxmlformats.org/officeDocument/2006/relationships" xmlns:m="http://schemas.openxmlformats.org/officeDocument/2006/math" xmlns:v="urn:schemas-microsoft-com:vml" xmlns:wp14="http://schemas.microsoft.com/office/word/2010/wordprocessingDrawing" xmlns:wp="http://schemas.openxmlformats.org/drawingml/2006/wordprocessingDrawing" xmlns:w10="urn:schemas-microsoft-com:office:word" xmlns:w="http://schemas.openxmlformats.org/wordprocessingml/2006/main" xmlns:w14="http://schemas.microsoft.com/office/word/2010/wordml" xmlns:w15="http://schemas.microsoft.com/office/word/2012/wordml" xmlns:w16se="http://schemas.microsoft.com/office/word/2015/wordml/symex" xmlns:wpg="http://schemas.microsoft.com/office/word/2010/wordprocessingGroup" xmlns:wpi="http://schemas.microsoft.com/office/word/2010/wordprocessingInk" xmlns:wne="http://schemas.microsoft.com/office/word/2006/wordml" xmlns:wps="http://schemas.microsoft.com/office/word/2010/wordprocessingShape" mc:Ignorable="w14 w15 w16se wp14">
   <w:footnote w:type="separator" w:id="-1">
     <w:p>
       <w:pPr>
@@ -17699,7 +18459,7 @@
 </file>
 
 <file path=word/header1.xml><?xml version="1.0" encoding="utf-8"?>
-<w:hdr xmlns:wpc="http://schemas.microsoft.com/office/word/2010/wordprocessingCanvas" xmlns:cx="http://schemas.microsoft.com/office/drawing/2014/chartex" xmlns:cx1="http://schemas.microsoft.com/office/drawing/2015/9/8/chartex" xmlns:cx2="http://schemas.microsoft.com/office/drawing/2015/10/21/chartex" xmlns:cx3="http://schemas.microsoft.com/office/drawing/2016/5/9/chartex" xmlns:cx4="http://schemas.microsoft.com/office/drawing/2016/5/10/chartex" xmlns:cx5="http://schemas.microsoft.com/office/drawing/2016/5/11/chartex" xmlns:cx6="http://schemas.microsoft.com/office/drawing/2016/5/12/chartex" xmlns:cx7="http://schemas.microsoft.com/office/drawing/2016/5/13/chartex" xmlns:cx8="http://schemas.microsoft.com/office/drawing/2016/5/14/chartex" xmlns:mc="http://schemas.openxmlformats.org/markup-compatibility/2006" xmlns:aink="http://schemas.microsoft.com/office/drawing/2016/ink" xmlns:am3d="http://schemas.microsoft.com/office/drawing/2017/model3d" xmlns:o="urn:schemas-microsoft-com:office:office" xmlns:r="http://schemas.openxmlformats.org/officeDocument/2006/relationships" xmlns:m="http://schemas.openxmlformats.org/officeDocument/2006/math" xmlns:v="urn:schemas-microsoft-com:vml" xmlns:wp14="http://schemas.microsoft.com/office/word/2010/wordprocessingDrawing" xmlns:wp="http://schemas.openxmlformats.org/drawingml/2006/wordprocessingDrawing" xmlns:w10="urn:schemas-microsoft-com:office:word" xmlns:w="http://schemas.openxmlformats.org/wordprocessingml/2006/main" xmlns:w14="http://schemas.microsoft.com/office/word/2010/wordml" xmlns:w15="http://schemas.microsoft.com/office/word/2012/wordml" xmlns:w16cid="http://schemas.microsoft.com/office/word/2016/wordml/cid" xmlns:w16se="http://schemas.microsoft.com/office/word/2015/wordml/symex" xmlns:wpg="http://schemas.microsoft.com/office/word/2010/wordprocessingGroup" xmlns:wpi="http://schemas.microsoft.com/office/word/2010/wordprocessingInk" xmlns:wne="http://schemas.microsoft.com/office/word/2006/wordml" xmlns:wps="http://schemas.microsoft.com/office/word/2010/wordprocessingShape" mc:Ignorable="w14 w15 w16se w16cid wp14">
+<w:hdr xmlns:wpc="http://schemas.microsoft.com/office/word/2010/wordprocessingCanvas" xmlns:cx="http://schemas.microsoft.com/office/drawing/2014/chartex" xmlns:mc="http://schemas.openxmlformats.org/markup-compatibility/2006" xmlns:o="urn:schemas-microsoft-com:office:office" xmlns:r="http://schemas.openxmlformats.org/officeDocument/2006/relationships" xmlns:m="http://schemas.openxmlformats.org/officeDocument/2006/math" xmlns:v="urn:schemas-microsoft-com:vml" xmlns:wp14="http://schemas.microsoft.com/office/word/2010/wordprocessingDrawing" xmlns:wp="http://schemas.openxmlformats.org/drawingml/2006/wordprocessingDrawing" xmlns:w10="urn:schemas-microsoft-com:office:word" xmlns:w="http://schemas.openxmlformats.org/wordprocessingml/2006/main" xmlns:w14="http://schemas.microsoft.com/office/word/2010/wordml" xmlns:w15="http://schemas.microsoft.com/office/word/2012/wordml" xmlns:w16se="http://schemas.microsoft.com/office/word/2015/wordml/symex" xmlns:wpg="http://schemas.microsoft.com/office/word/2010/wordprocessingGroup" xmlns:wpi="http://schemas.microsoft.com/office/word/2010/wordprocessingInk" xmlns:wne="http://schemas.microsoft.com/office/word/2006/wordml" xmlns:wps="http://schemas.microsoft.com/office/word/2010/wordprocessingShape" mc:Ignorable="w14 w15 w16se wp14">
   <w:p>
     <w:pPr>
       <w:pStyle w:val="a"/>
@@ -17795,7 +18555,7 @@
 </file>
 
 <file path=word/header2.xml><?xml version="1.0" encoding="utf-8"?>
-<w:hdr xmlns:wpc="http://schemas.microsoft.com/office/word/2010/wordprocessingCanvas" xmlns:cx="http://schemas.microsoft.com/office/drawing/2014/chartex" xmlns:cx1="http://schemas.microsoft.com/office/drawing/2015/9/8/chartex" xmlns:cx2="http://schemas.microsoft.com/office/drawing/2015/10/21/chartex" xmlns:cx3="http://schemas.microsoft.com/office/drawing/2016/5/9/chartex" xmlns:cx4="http://schemas.microsoft.com/office/drawing/2016/5/10/chartex" xmlns:cx5="http://schemas.microsoft.com/office/drawing/2016/5/11/chartex" xmlns:cx6="http://schemas.microsoft.com/office/drawing/2016/5/12/chartex" xmlns:cx7="http://schemas.microsoft.com/office/drawing/2016/5/13/chartex" xmlns:cx8="http://schemas.microsoft.com/office/drawing/2016/5/14/chartex" xmlns:mc="http://schemas.openxmlformats.org/markup-compatibility/2006" xmlns:aink="http://schemas.microsoft.com/office/drawing/2016/ink" xmlns:am3d="http://schemas.microsoft.com/office/drawing/2017/model3d" xmlns:o="urn:schemas-microsoft-com:office:office" xmlns:r="http://schemas.openxmlformats.org/officeDocument/2006/relationships" xmlns:m="http://schemas.openxmlformats.org/officeDocument/2006/math" xmlns:v="urn:schemas-microsoft-com:vml" xmlns:wp14="http://schemas.microsoft.com/office/word/2010/wordprocessingDrawing" xmlns:wp="http://schemas.openxmlformats.org/drawingml/2006/wordprocessingDrawing" xmlns:w10="urn:schemas-microsoft-com:office:word" xmlns:w="http://schemas.openxmlformats.org/wordprocessingml/2006/main" xmlns:w14="http://schemas.microsoft.com/office/word/2010/wordml" xmlns:w15="http://schemas.microsoft.com/office/word/2012/wordml" xmlns:w16cid="http://schemas.microsoft.com/office/word/2016/wordml/cid" xmlns:w16se="http://schemas.microsoft.com/office/word/2015/wordml/symex" xmlns:wpg="http://schemas.microsoft.com/office/word/2010/wordprocessingGroup" xmlns:wpi="http://schemas.microsoft.com/office/word/2010/wordprocessingInk" xmlns:wne="http://schemas.microsoft.com/office/word/2006/wordml" xmlns:wps="http://schemas.microsoft.com/office/word/2010/wordprocessingShape" mc:Ignorable="w14 w15 w16se w16cid wp14">
+<w:hdr xmlns:wpc="http://schemas.microsoft.com/office/word/2010/wordprocessingCanvas" xmlns:cx="http://schemas.microsoft.com/office/drawing/2014/chartex" xmlns:mc="http://schemas.openxmlformats.org/markup-compatibility/2006" xmlns:o="urn:schemas-microsoft-com:office:office" xmlns:r="http://schemas.openxmlformats.org/officeDocument/2006/relationships" xmlns:m="http://schemas.openxmlformats.org/officeDocument/2006/math" xmlns:v="urn:schemas-microsoft-com:vml" xmlns:wp14="http://schemas.microsoft.com/office/word/2010/wordprocessingDrawing" xmlns:wp="http://schemas.openxmlformats.org/drawingml/2006/wordprocessingDrawing" xmlns:w10="urn:schemas-microsoft-com:office:word" xmlns:w="http://schemas.openxmlformats.org/wordprocessingml/2006/main" xmlns:w14="http://schemas.microsoft.com/office/word/2010/wordml" xmlns:w15="http://schemas.microsoft.com/office/word/2012/wordml" xmlns:w16se="http://schemas.microsoft.com/office/word/2015/wordml/symex" xmlns:wpg="http://schemas.microsoft.com/office/word/2010/wordprocessingGroup" xmlns:wpi="http://schemas.microsoft.com/office/word/2010/wordprocessingInk" xmlns:wne="http://schemas.microsoft.com/office/word/2006/wordml" xmlns:wps="http://schemas.microsoft.com/office/word/2010/wordprocessingShape" mc:Ignorable="w14 w15 w16se wp14">
   <w:p>
     <w:pPr>
       <w:pStyle w:val="a"/>
@@ -17896,7 +18656,7 @@
 </file>
 
 <file path=word/numbering.xml><?xml version="1.0" encoding="utf-8"?>
-<w:numbering xmlns:wpc="http://schemas.microsoft.com/office/word/2010/wordprocessingCanvas" xmlns:cx="http://schemas.microsoft.com/office/drawing/2014/chartex" xmlns:cx1="http://schemas.microsoft.com/office/drawing/2015/9/8/chartex" xmlns:cx2="http://schemas.microsoft.com/office/drawing/2015/10/21/chartex" xmlns:cx3="http://schemas.microsoft.com/office/drawing/2016/5/9/chartex" xmlns:cx4="http://schemas.microsoft.com/office/drawing/2016/5/10/chartex" xmlns:cx5="http://schemas.microsoft.com/office/drawing/2016/5/11/chartex" xmlns:cx6="http://schemas.microsoft.com/office/drawing/2016/5/12/chartex" xmlns:cx7="http://schemas.microsoft.com/office/drawing/2016/5/13/chartex" xmlns:cx8="http://schemas.microsoft.com/office/drawing/2016/5/14/chartex" xmlns:mc="http://schemas.openxmlformats.org/markup-compatibility/2006" xmlns:aink="http://schemas.microsoft.com/office/drawing/2016/ink" xmlns:am3d="http://schemas.microsoft.com/office/drawing/2017/model3d" xmlns:o="urn:schemas-microsoft-com:office:office" xmlns:r="http://schemas.openxmlformats.org/officeDocument/2006/relationships" xmlns:m="http://schemas.openxmlformats.org/officeDocument/2006/math" xmlns:v="urn:schemas-microsoft-com:vml" xmlns:wp14="http://schemas.microsoft.com/office/word/2010/wordprocessingDrawing" xmlns:wp="http://schemas.openxmlformats.org/drawingml/2006/wordprocessingDrawing" xmlns:w10="urn:schemas-microsoft-com:office:word" xmlns:w="http://schemas.openxmlformats.org/wordprocessingml/2006/main" xmlns:w14="http://schemas.microsoft.com/office/word/2010/wordml" xmlns:w15="http://schemas.microsoft.com/office/word/2012/wordml" xmlns:w16cid="http://schemas.microsoft.com/office/word/2016/wordml/cid" xmlns:w16se="http://schemas.microsoft.com/office/word/2015/wordml/symex" xmlns:wpg="http://schemas.microsoft.com/office/word/2010/wordprocessingGroup" xmlns:wpi="http://schemas.microsoft.com/office/word/2010/wordprocessingInk" xmlns:wne="http://schemas.microsoft.com/office/word/2006/wordml" xmlns:wps="http://schemas.microsoft.com/office/word/2010/wordprocessingShape" mc:Ignorable="w14 w15 w16se w16cid wp14">
+<w:numbering xmlns:wpc="http://schemas.microsoft.com/office/word/2010/wordprocessingCanvas" xmlns:cx="http://schemas.microsoft.com/office/drawing/2014/chartex" xmlns:mc="http://schemas.openxmlformats.org/markup-compatibility/2006" xmlns:o="urn:schemas-microsoft-com:office:office" xmlns:r="http://schemas.openxmlformats.org/officeDocument/2006/relationships" xmlns:m="http://schemas.openxmlformats.org/officeDocument/2006/math" xmlns:v="urn:schemas-microsoft-com:vml" xmlns:wp14="http://schemas.microsoft.com/office/word/2010/wordprocessingDrawing" xmlns:wp="http://schemas.openxmlformats.org/drawingml/2006/wordprocessingDrawing" xmlns:w10="urn:schemas-microsoft-com:office:word" xmlns:w="http://schemas.openxmlformats.org/wordprocessingml/2006/main" xmlns:w14="http://schemas.microsoft.com/office/word/2010/wordml" xmlns:w15="http://schemas.microsoft.com/office/word/2012/wordml" xmlns:w16se="http://schemas.microsoft.com/office/word/2015/wordml/symex" xmlns:wpg="http://schemas.microsoft.com/office/word/2010/wordprocessingGroup" xmlns:wpi="http://schemas.microsoft.com/office/word/2010/wordprocessingInk" xmlns:wne="http://schemas.microsoft.com/office/word/2006/wordml" xmlns:wps="http://schemas.microsoft.com/office/word/2010/wordprocessingShape" mc:Ignorable="w14 w15 w16se wp14">
   <w:abstractNum w:abstractNumId="0" w15:restartNumberingAfterBreak="0">
     <w:nsid w:val="FFFFFFFB"/>
     <w:multiLevelType w:val="multilevel"/>
@@ -19437,7 +20197,7 @@
 </file>
 
 <file path=word/styles.xml><?xml version="1.0" encoding="utf-8"?>
-<w:styles xmlns:mc="http://schemas.openxmlformats.org/markup-compatibility/2006" xmlns:r="http://schemas.openxmlformats.org/officeDocument/2006/relationships" xmlns:w="http://schemas.openxmlformats.org/wordprocessingml/2006/main" xmlns:w14="http://schemas.microsoft.com/office/word/2010/wordml" xmlns:w15="http://schemas.microsoft.com/office/word/2012/wordml" xmlns:w16cid="http://schemas.microsoft.com/office/word/2016/wordml/cid" xmlns:w16se="http://schemas.microsoft.com/office/word/2015/wordml/symex" mc:Ignorable="w14 w15 w16se w16cid">
+<w:styles xmlns:mc="http://schemas.openxmlformats.org/markup-compatibility/2006" xmlns:r="http://schemas.openxmlformats.org/officeDocument/2006/relationships" xmlns:w="http://schemas.openxmlformats.org/wordprocessingml/2006/main" xmlns:w14="http://schemas.microsoft.com/office/word/2010/wordml" xmlns:w15="http://schemas.microsoft.com/office/word/2012/wordml" xmlns:w16se="http://schemas.microsoft.com/office/word/2015/wordml/symex" mc:Ignorable="w14 w15 w16se">
   <w:docDefaults>
     <w:rPrDefault>
       <w:rPr>
@@ -19453,7 +20213,7 @@
       </w:pPr>
     </w:pPrDefault>
   </w:docDefaults>
-  <w:latentStyles w:defLockedState="0" w:defUIPriority="99" w:defSemiHidden="0" w:defUnhideWhenUsed="0" w:defQFormat="0" w:count="377">
+  <w:latentStyles w:defLockedState="0" w:defUIPriority="99" w:defSemiHidden="0" w:defUnhideWhenUsed="0" w:defQFormat="0" w:count="371">
     <w:lsdException w:name="Normal" w:uiPriority="0" w:qFormat="1"/>
     <w:lsdException w:name="heading 1" w:uiPriority="0" w:qFormat="1"/>
     <w:lsdException w:name="heading 2" w:semiHidden="1" w:uiPriority="0" w:unhideWhenUsed="1" w:qFormat="1"/>
@@ -19825,12 +20585,6 @@
     <w:lsdException w:name="List Table 5 Dark Accent 6" w:uiPriority="50"/>
     <w:lsdException w:name="List Table 6 Colorful Accent 6" w:uiPriority="51"/>
     <w:lsdException w:name="List Table 7 Colorful Accent 6" w:uiPriority="52"/>
-    <w:lsdException w:name="Mention" w:semiHidden="1" w:unhideWhenUsed="1"/>
-    <w:lsdException w:name="Smart Hyperlink" w:semiHidden="1" w:unhideWhenUsed="1"/>
-    <w:lsdException w:name="Hashtag" w:semiHidden="1" w:unhideWhenUsed="1"/>
-    <w:lsdException w:name="Unresolved Mention" w:semiHidden="1" w:unhideWhenUsed="1"/>
-    <w:lsdException w:name="Smart Link" w:semiHidden="1" w:unhideWhenUsed="1"/>
-    <w:lsdException w:name="Smart Link Error" w:semiHidden="1" w:unhideWhenUsed="1"/>
   </w:latentStyles>
   <w:style w:type="paragraph" w:default="1" w:styleId="Normal">
     <w:name w:val="Normal"/>
@@ -20458,7 +21212,7 @@
       <w:u w:val="single"/>
     </w:rPr>
   </w:style>
-  <w:style w:type="character" w:styleId="zmlenmeyenBahsetme">
+  <w:style w:type="character" w:customStyle="1" w:styleId="UnresolvedMention">
     <w:name w:val="Unresolved Mention"/>
     <w:basedOn w:val="VarsaylanParagrafYazTipi"/>
     <w:uiPriority w:val="99"/>
@@ -20797,4 +21551,16 @@
     </a:ext>
   </a:extLst>
 </a:theme>
+</file>
+
+<file path=customXml/item1.xml><?xml version="1.0" encoding="utf-8"?>
+<b:Sources xmlns:b="http://schemas.openxmlformats.org/officeDocument/2006/bibliography" xmlns="http://schemas.openxmlformats.org/officeDocument/2006/bibliography" SelectedStyle="\APASixthEditionOfficeOnline.xsl" StyleName="APA" Version="6"/>
+</file>
+
+<file path=customXml/itemProps1.xml><?xml version="1.0" encoding="utf-8"?>
+<ds:datastoreItem xmlns:ds="http://schemas.openxmlformats.org/officeDocument/2006/customXml" ds:itemID="{4A4331E2-3DFC-460D-80D2-FC9599648B6B}">
+  <ds:schemaRefs>
+    <ds:schemaRef ds:uri="http://schemas.openxmlformats.org/officeDocument/2006/bibliography"/>
+  </ds:schemaRefs>
+</ds:datastoreItem>
 </file>
--- a/Kimlik Doğrulama Projesi.docx
+++ b/Kimlik Doğrulama Projesi.docx
@@ -1,6 +1,6 @@
 
 <file path=word/document.xml><?xml version="1.0" encoding="utf-8"?>
-<w:document xmlns:wpc="http://schemas.microsoft.com/office/word/2010/wordprocessingCanvas" xmlns:cx="http://schemas.microsoft.com/office/drawing/2014/chartex" xmlns:mc="http://schemas.openxmlformats.org/markup-compatibility/2006" xmlns:o="urn:schemas-microsoft-com:office:office" xmlns:r="http://schemas.openxmlformats.org/officeDocument/2006/relationships" xmlns:m="http://schemas.openxmlformats.org/officeDocument/2006/math" xmlns:v="urn:schemas-microsoft-com:vml" xmlns:wp14="http://schemas.microsoft.com/office/word/2010/wordprocessingDrawing" xmlns:wp="http://schemas.openxmlformats.org/drawingml/2006/wordprocessingDrawing" xmlns:w10="urn:schemas-microsoft-com:office:word" xmlns:w="http://schemas.openxmlformats.org/wordprocessingml/2006/main" xmlns:w14="http://schemas.microsoft.com/office/word/2010/wordml" xmlns:w15="http://schemas.microsoft.com/office/word/2012/wordml" xmlns:w16se="http://schemas.microsoft.com/office/word/2015/wordml/symex" xmlns:wpg="http://schemas.microsoft.com/office/word/2010/wordprocessingGroup" xmlns:wpi="http://schemas.microsoft.com/office/word/2010/wordprocessingInk" xmlns:wne="http://schemas.microsoft.com/office/word/2006/wordml" xmlns:wps="http://schemas.microsoft.com/office/word/2010/wordprocessingShape" mc:Ignorable="w14 w15 w16se wp14">
+<w:document xmlns:wpc="http://schemas.microsoft.com/office/word/2010/wordprocessingCanvas" xmlns:cx="http://schemas.microsoft.com/office/drawing/2014/chartex" xmlns:cx1="http://schemas.microsoft.com/office/drawing/2015/9/8/chartex" xmlns:mc="http://schemas.openxmlformats.org/markup-compatibility/2006" xmlns:o="urn:schemas-microsoft-com:office:office" xmlns:r="http://schemas.openxmlformats.org/officeDocument/2006/relationships" xmlns:m="http://schemas.openxmlformats.org/officeDocument/2006/math" xmlns:v="urn:schemas-microsoft-com:vml" xmlns:wp14="http://schemas.microsoft.com/office/word/2010/wordprocessingDrawing" xmlns:wp="http://schemas.openxmlformats.org/drawingml/2006/wordprocessingDrawing" xmlns:w10="urn:schemas-microsoft-com:office:word" xmlns:w="http://schemas.openxmlformats.org/wordprocessingml/2006/main" xmlns:w14="http://schemas.microsoft.com/office/word/2010/wordml" xmlns:w15="http://schemas.microsoft.com/office/word/2012/wordml" xmlns:w16se="http://schemas.microsoft.com/office/word/2015/wordml/symex" xmlns:wpg="http://schemas.microsoft.com/office/word/2010/wordprocessingGroup" xmlns:wpi="http://schemas.microsoft.com/office/word/2010/wordprocessingInk" xmlns:wne="http://schemas.microsoft.com/office/word/2006/wordml" xmlns:wps="http://schemas.microsoft.com/office/word/2010/wordprocessingShape" mc:Ignorable="w14 w15 w16se wp14">
   <w:body>
     <w:p>
       <w:pPr>
@@ -603,19 +603,11 @@
                 <w:sz w:val="24"/>
               </w:rPr>
             </w:pPr>
-            <w:proofErr w:type="spellStart"/>
             <w:r>
               <w:rPr>
                 <w:sz w:val="24"/>
               </w:rPr>
-              <w:t>Özgenur</w:t>
-            </w:r>
-            <w:proofErr w:type="spellEnd"/>
-            <w:r>
-              <w:rPr>
-                <w:sz w:val="24"/>
-              </w:rPr>
-              <w:t xml:space="preserve"> D</w:t>
+              <w:t>Özgenur D</w:t>
             </w:r>
             <w:r>
               <w:rPr>
@@ -2112,6 +2104,57 @@
           <w:noProof/>
           <w:sz w:val="22"/>
         </w:rPr>
+        <w:t>2.6</w:t>
+      </w:r>
+      <w:r>
+        <w:rPr>
+          <w:smallCaps w:val="0"/>
+          <w:noProof/>
+          <w:sz w:val="28"/>
+        </w:rPr>
+        <w:tab/>
+      </w:r>
+      <w:r>
+        <w:rPr>
+          <w:rFonts w:ascii="Arial" w:hAnsi="Arial"/>
+          <w:noProof/>
+          <w:sz w:val="22"/>
+        </w:rPr>
+        <w:t>GİT VE GİTHUB</w:t>
+      </w:r>
+      <w:r>
+        <w:rPr>
+          <w:noProof/>
+          <w:sz w:val="22"/>
+        </w:rPr>
+        <w:tab/>
+      </w:r>
+      <w:r>
+        <w:rPr>
+          <w:noProof/>
+          <w:sz w:val="22"/>
+        </w:rPr>
+        <w:t>2</w:t>
+      </w:r>
+    </w:p>
+    <w:p>
+      <w:pPr>
+        <w:pStyle w:val="T2"/>
+        <w:tabs>
+          <w:tab w:val="left" w:pos="960"/>
+          <w:tab w:val="right" w:leader="dot" w:pos="9350"/>
+        </w:tabs>
+        <w:rPr>
+          <w:noProof/>
+          <w:sz w:val="22"/>
+        </w:rPr>
+      </w:pPr>
+      <w:r>
+        <w:rPr>
+          <w:rFonts w:ascii="Arial" w:hAnsi="Arial"/>
+          <w:noProof/>
+          <w:sz w:val="22"/>
+        </w:rPr>
         <w:t>2.</w:t>
       </w:r>
       <w:r>
@@ -2120,7 +2163,7 @@
           <w:noProof/>
           <w:sz w:val="22"/>
         </w:rPr>
-        <w:t>6</w:t>
+        <w:t>7</w:t>
       </w:r>
       <w:r>
         <w:rPr>
@@ -3421,21 +3464,12 @@
                 <w:sz w:val="22"/>
               </w:rPr>
             </w:pPr>
-            <w:proofErr w:type="spellStart"/>
             <w:r>
               <w:rPr>
                 <w:sz w:val="22"/>
                 <w:szCs w:val="22"/>
               </w:rPr>
-              <w:t>Özgenur</w:t>
-            </w:r>
-            <w:proofErr w:type="spellEnd"/>
-            <w:r>
-              <w:rPr>
-                <w:sz w:val="22"/>
-                <w:szCs w:val="22"/>
-              </w:rPr>
-              <w:t xml:space="preserve"> DAŞLI</w:t>
+              <w:t>Özgenur DAŞLI</w:t>
             </w:r>
             <w:r>
               <w:rPr>
@@ -4863,13 +4897,13 @@
         </w:rPr>
       </w:pPr>
       <w:proofErr w:type="spellStart"/>
+      <w:r>
+        <w:rPr>
+          <w:rFonts w:ascii="Arial" w:hAnsi="Arial" w:cs="Arial"/>
+        </w:rPr>
+        <w:t>Öğretmen</w:t>
+      </w:r>
       <w:proofErr w:type="gramStart"/>
-      <w:r>
-        <w:rPr>
-          <w:rFonts w:ascii="Arial" w:hAnsi="Arial" w:cs="Arial"/>
-        </w:rPr>
-        <w:t>Öğretmen</w:t>
-      </w:r>
       <w:r>
         <w:rPr>
           <w:rFonts w:ascii="Arial" w:hAnsi="Arial" w:cs="Arial"/>
@@ -5674,43 +5708,7 @@
           <w:sz w:val="24"/>
           <w:szCs w:val="24"/>
         </w:rPr>
-        <w:t xml:space="preserve">: </w:t>
-      </w:r>
-      <w:proofErr w:type="spellStart"/>
-      <w:r>
-        <w:rPr>
-          <w:rFonts w:ascii="Arial" w:hAnsi="Arial" w:cs="Arial"/>
-          <w:sz w:val="24"/>
-          <w:szCs w:val="24"/>
-        </w:rPr>
-        <w:t>JavaSCRİPT</w:t>
-      </w:r>
-      <w:proofErr w:type="spellEnd"/>
-      <w:r>
-        <w:rPr>
-          <w:rFonts w:ascii="Arial" w:hAnsi="Arial" w:cs="Arial"/>
-          <w:sz w:val="24"/>
-          <w:szCs w:val="24"/>
-        </w:rPr>
-        <w:t xml:space="preserve">, </w:t>
-      </w:r>
-      <w:proofErr w:type="spellStart"/>
-      <w:r>
-        <w:rPr>
-          <w:rFonts w:ascii="Arial" w:hAnsi="Arial" w:cs="Arial"/>
-          <w:sz w:val="24"/>
-          <w:szCs w:val="24"/>
-        </w:rPr>
-        <w:t>VueJS</w:t>
-      </w:r>
-      <w:proofErr w:type="spellEnd"/>
-      <w:r>
-        <w:rPr>
-          <w:rFonts w:ascii="Arial" w:hAnsi="Arial" w:cs="Arial"/>
-          <w:sz w:val="24"/>
-          <w:szCs w:val="24"/>
-        </w:rPr>
-        <w:t>, HTML, CSS</w:t>
+        <w:t>: JavaSCRİPT, VueJS, HTML, CSS</w:t>
       </w:r>
     </w:p>
     <w:p>
@@ -5743,18 +5741,8 @@
           <w:sz w:val="24"/>
           <w:szCs w:val="24"/>
         </w:rPr>
-        <w:t xml:space="preserve">: </w:t>
-      </w:r>
-      <w:proofErr w:type="spellStart"/>
-      <w:r>
-        <w:rPr>
-          <w:rFonts w:ascii="Arial" w:hAnsi="Arial" w:cs="Arial"/>
-          <w:sz w:val="24"/>
-          <w:szCs w:val="24"/>
-        </w:rPr>
-        <w:t>NodeJS</w:t>
-      </w:r>
-      <w:proofErr w:type="spellEnd"/>
+        <w:t>: NodeJS</w:t>
+      </w:r>
     </w:p>
     <w:p>
       <w:pPr>
@@ -6278,14 +6266,14 @@
         <w:rPr>
           <w:rFonts w:ascii="Arial" w:hAnsi="Arial" w:cs="Arial"/>
         </w:rPr>
-        <w:t xml:space="preserve"> </w:t>
-      </w:r>
-      <w:proofErr w:type="spellStart"/>
-      <w:r>
-        <w:rPr>
-          <w:rFonts w:ascii="Arial" w:hAnsi="Arial" w:cs="Arial"/>
-        </w:rPr>
-        <w:t>VueJS</w:t>
+        <w:t xml:space="preserve"> VueJS, </w:t>
+      </w:r>
+      <w:proofErr w:type="spellStart"/>
+      <w:r>
+        <w:rPr>
+          <w:rFonts w:ascii="Arial" w:hAnsi="Arial" w:cs="Arial"/>
+        </w:rPr>
+        <w:t>kolay</w:t>
       </w:r>
       <w:proofErr w:type="spellEnd"/>
       <w:r>
@@ -6299,12 +6287,778 @@
         <w:rPr>
           <w:rFonts w:ascii="Arial" w:hAnsi="Arial" w:cs="Arial"/>
         </w:rPr>
-        <w:t>kolay</w:t>
-      </w:r>
-      <w:proofErr w:type="spellEnd"/>
-      <w:r>
-        <w:rPr>
-          <w:rFonts w:ascii="Arial" w:hAnsi="Arial" w:cs="Arial"/>
+        <w:t>anlaşılabilir</w:t>
+      </w:r>
+      <w:proofErr w:type="spellEnd"/>
+      <w:r>
+        <w:rPr>
+          <w:rFonts w:ascii="Arial" w:hAnsi="Arial" w:cs="Arial"/>
+        </w:rPr>
+        <w:t xml:space="preserve"> </w:t>
+      </w:r>
+      <w:proofErr w:type="spellStart"/>
+      <w:r>
+        <w:rPr>
+          <w:rFonts w:ascii="Arial" w:hAnsi="Arial" w:cs="Arial"/>
+        </w:rPr>
+        <w:t>yapısı</w:t>
+      </w:r>
+      <w:proofErr w:type="spellEnd"/>
+      <w:r>
+        <w:rPr>
+          <w:rFonts w:ascii="Arial" w:hAnsi="Arial" w:cs="Arial"/>
+        </w:rPr>
+        <w:t xml:space="preserve"> </w:t>
+      </w:r>
+      <w:proofErr w:type="spellStart"/>
+      <w:r>
+        <w:rPr>
+          <w:rFonts w:ascii="Arial" w:hAnsi="Arial" w:cs="Arial"/>
+        </w:rPr>
+        <w:t>ile</w:t>
+      </w:r>
+      <w:proofErr w:type="spellEnd"/>
+      <w:r>
+        <w:rPr>
+          <w:rFonts w:ascii="Arial" w:hAnsi="Arial" w:cs="Arial"/>
+        </w:rPr>
+        <w:t xml:space="preserve"> </w:t>
+      </w:r>
+      <w:proofErr w:type="spellStart"/>
+      <w:r>
+        <w:rPr>
+          <w:rFonts w:ascii="Arial" w:hAnsi="Arial" w:cs="Arial"/>
+        </w:rPr>
+        <w:t>proje</w:t>
+      </w:r>
+      <w:proofErr w:type="spellEnd"/>
+      <w:r>
+        <w:rPr>
+          <w:rFonts w:ascii="Arial" w:hAnsi="Arial" w:cs="Arial"/>
+        </w:rPr>
+        <w:t xml:space="preserve"> </w:t>
+      </w:r>
+      <w:proofErr w:type="spellStart"/>
+      <w:r>
+        <w:rPr>
+          <w:rFonts w:ascii="Arial" w:hAnsi="Arial" w:cs="Arial"/>
+        </w:rPr>
+        <w:t>sonrasında</w:t>
+      </w:r>
+      <w:proofErr w:type="spellEnd"/>
+      <w:r>
+        <w:rPr>
+          <w:rFonts w:ascii="Arial" w:hAnsi="Arial" w:cs="Arial"/>
+        </w:rPr>
+        <w:t xml:space="preserve"> </w:t>
+      </w:r>
+      <w:proofErr w:type="spellStart"/>
+      <w:r>
+        <w:rPr>
+          <w:rFonts w:ascii="Arial" w:hAnsi="Arial" w:cs="Arial"/>
+        </w:rPr>
+        <w:t>değişiklik</w:t>
+      </w:r>
+      <w:proofErr w:type="spellEnd"/>
+      <w:r>
+        <w:rPr>
+          <w:rFonts w:ascii="Arial" w:hAnsi="Arial" w:cs="Arial"/>
+        </w:rPr>
+        <w:t xml:space="preserve"> </w:t>
+      </w:r>
+      <w:proofErr w:type="spellStart"/>
+      <w:r>
+        <w:rPr>
+          <w:rFonts w:ascii="Arial" w:hAnsi="Arial" w:cs="Arial"/>
+        </w:rPr>
+        <w:t>yapma</w:t>
+      </w:r>
+      <w:proofErr w:type="spellEnd"/>
+      <w:r>
+        <w:rPr>
+          <w:rFonts w:ascii="Arial" w:hAnsi="Arial" w:cs="Arial"/>
+        </w:rPr>
+        <w:t xml:space="preserve"> </w:t>
+      </w:r>
+      <w:proofErr w:type="spellStart"/>
+      <w:r>
+        <w:rPr>
+          <w:rFonts w:ascii="Arial" w:hAnsi="Arial" w:cs="Arial"/>
+        </w:rPr>
+        <w:t>avantajı</w:t>
+      </w:r>
+      <w:proofErr w:type="spellEnd"/>
+      <w:r>
+        <w:rPr>
+          <w:rFonts w:ascii="Arial" w:hAnsi="Arial" w:cs="Arial"/>
+        </w:rPr>
+        <w:t xml:space="preserve"> </w:t>
+      </w:r>
+      <w:proofErr w:type="spellStart"/>
+      <w:r>
+        <w:rPr>
+          <w:rFonts w:ascii="Arial" w:hAnsi="Arial" w:cs="Arial"/>
+        </w:rPr>
+        <w:t>sağlıyor</w:t>
+      </w:r>
+      <w:proofErr w:type="spellEnd"/>
+      <w:r>
+        <w:rPr>
+          <w:rFonts w:ascii="Arial" w:hAnsi="Arial" w:cs="Arial"/>
+        </w:rPr>
+        <w:t>.</w:t>
+      </w:r>
+    </w:p>
+    <w:p>
+      <w:pPr>
+        <w:pStyle w:val="Balk2"/>
+        <w:rPr>
+          <w:rFonts w:ascii="Arial" w:hAnsi="Arial"/>
+        </w:rPr>
+      </w:pPr>
+      <w:proofErr w:type="spellStart"/>
+      <w:r>
+        <w:rPr>
+          <w:rFonts w:ascii="Arial" w:hAnsi="Arial"/>
+        </w:rPr>
+        <w:t>Node.Js</w:t>
+      </w:r>
+      <w:proofErr w:type="spellEnd"/>
+    </w:p>
+    <w:p>
+      <w:pPr>
+        <w:rPr>
+          <w:rFonts w:ascii="Arial" w:hAnsi="Arial" w:cs="Arial"/>
+        </w:rPr>
+      </w:pPr>
+      <w:r>
+        <w:rPr>
+          <w:rFonts w:ascii="Arial" w:hAnsi="Arial" w:cs="Arial"/>
+        </w:rPr>
+        <w:t>NodeJS, hem back-end hem de front-</w:t>
+      </w:r>
+      <w:proofErr w:type="spellStart"/>
+      <w:r>
+        <w:rPr>
+          <w:rFonts w:ascii="Arial" w:hAnsi="Arial" w:cs="Arial"/>
+        </w:rPr>
+        <w:t>end’te</w:t>
+      </w:r>
+      <w:proofErr w:type="spellEnd"/>
+      <w:r>
+        <w:rPr>
+          <w:rFonts w:ascii="Arial" w:hAnsi="Arial" w:cs="Arial"/>
+        </w:rPr>
+        <w:t xml:space="preserve"> </w:t>
+      </w:r>
+      <w:proofErr w:type="spellStart"/>
+      <w:r>
+        <w:rPr>
+          <w:rFonts w:ascii="Arial" w:hAnsi="Arial" w:cs="Arial"/>
+        </w:rPr>
+        <w:t>aynı</w:t>
+      </w:r>
+      <w:proofErr w:type="spellEnd"/>
+      <w:r>
+        <w:rPr>
+          <w:rFonts w:ascii="Arial" w:hAnsi="Arial" w:cs="Arial"/>
+        </w:rPr>
+        <w:t xml:space="preserve"> </w:t>
+      </w:r>
+      <w:proofErr w:type="spellStart"/>
+      <w:r>
+        <w:rPr>
+          <w:rFonts w:ascii="Arial" w:hAnsi="Arial" w:cs="Arial"/>
+        </w:rPr>
+        <w:t>dil</w:t>
+      </w:r>
+      <w:proofErr w:type="spellEnd"/>
+      <w:r>
+        <w:rPr>
+          <w:rFonts w:ascii="Arial" w:hAnsi="Arial" w:cs="Arial"/>
+        </w:rPr>
+        <w:t xml:space="preserve"> </w:t>
+      </w:r>
+      <w:proofErr w:type="spellStart"/>
+      <w:r>
+        <w:rPr>
+          <w:rFonts w:ascii="Arial" w:hAnsi="Arial" w:cs="Arial"/>
+        </w:rPr>
+        <w:t>kullanılmasını</w:t>
+      </w:r>
+      <w:proofErr w:type="spellEnd"/>
+      <w:r>
+        <w:rPr>
+          <w:rFonts w:ascii="Arial" w:hAnsi="Arial" w:cs="Arial"/>
+        </w:rPr>
+        <w:t xml:space="preserve"> </w:t>
+      </w:r>
+      <w:proofErr w:type="spellStart"/>
+      <w:r>
+        <w:rPr>
+          <w:rFonts w:ascii="Arial" w:hAnsi="Arial" w:cs="Arial"/>
+        </w:rPr>
+        <w:t>sağlıyor</w:t>
+      </w:r>
+      <w:proofErr w:type="spellEnd"/>
+      <w:r>
+        <w:rPr>
+          <w:rFonts w:ascii="Arial" w:hAnsi="Arial" w:cs="Arial"/>
+        </w:rPr>
+        <w:t xml:space="preserve">. Bu </w:t>
+      </w:r>
+      <w:proofErr w:type="spellStart"/>
+      <w:r>
+        <w:rPr>
+          <w:rFonts w:ascii="Arial" w:hAnsi="Arial" w:cs="Arial"/>
+        </w:rPr>
+        <w:t>projede</w:t>
+      </w:r>
+      <w:proofErr w:type="spellEnd"/>
+      <w:r>
+        <w:rPr>
+          <w:rFonts w:ascii="Arial" w:hAnsi="Arial" w:cs="Arial"/>
+        </w:rPr>
+        <w:t xml:space="preserve"> JS </w:t>
+      </w:r>
+      <w:proofErr w:type="spellStart"/>
+      <w:r>
+        <w:rPr>
+          <w:rFonts w:ascii="Arial" w:hAnsi="Arial" w:cs="Arial"/>
+        </w:rPr>
+        <w:t>kullanıldığı</w:t>
+      </w:r>
+      <w:proofErr w:type="spellEnd"/>
+      <w:r>
+        <w:rPr>
+          <w:rFonts w:ascii="Arial" w:hAnsi="Arial" w:cs="Arial"/>
+        </w:rPr>
+        <w:t xml:space="preserve"> </w:t>
+      </w:r>
+      <w:proofErr w:type="spellStart"/>
+      <w:r>
+        <w:rPr>
+          <w:rFonts w:ascii="Arial" w:hAnsi="Arial" w:cs="Arial"/>
+        </w:rPr>
+        <w:t>için</w:t>
+      </w:r>
+      <w:proofErr w:type="spellEnd"/>
+      <w:r>
+        <w:rPr>
+          <w:rFonts w:ascii="Arial" w:hAnsi="Arial" w:cs="Arial"/>
+        </w:rPr>
+        <w:t xml:space="preserve"> NodeJS </w:t>
+      </w:r>
+      <w:proofErr w:type="spellStart"/>
+      <w:r>
+        <w:rPr>
+          <w:rFonts w:ascii="Arial" w:hAnsi="Arial" w:cs="Arial"/>
+        </w:rPr>
+        <w:t>en</w:t>
+      </w:r>
+      <w:proofErr w:type="spellEnd"/>
+      <w:r>
+        <w:rPr>
+          <w:rFonts w:ascii="Arial" w:hAnsi="Arial" w:cs="Arial"/>
+        </w:rPr>
+        <w:t xml:space="preserve"> </w:t>
+      </w:r>
+      <w:proofErr w:type="spellStart"/>
+      <w:r>
+        <w:rPr>
+          <w:rFonts w:ascii="Arial" w:hAnsi="Arial" w:cs="Arial"/>
+        </w:rPr>
+        <w:t>uygun</w:t>
+      </w:r>
+      <w:proofErr w:type="spellEnd"/>
+      <w:r>
+        <w:rPr>
+          <w:rFonts w:ascii="Arial" w:hAnsi="Arial" w:cs="Arial"/>
+        </w:rPr>
+        <w:t xml:space="preserve"> </w:t>
+      </w:r>
+      <w:proofErr w:type="spellStart"/>
+      <w:r>
+        <w:rPr>
+          <w:rFonts w:ascii="Arial" w:hAnsi="Arial" w:cs="Arial"/>
+        </w:rPr>
+        <w:t>geliştirme</w:t>
+      </w:r>
+      <w:proofErr w:type="spellEnd"/>
+      <w:r>
+        <w:rPr>
+          <w:rFonts w:ascii="Arial" w:hAnsi="Arial" w:cs="Arial"/>
+        </w:rPr>
+        <w:t xml:space="preserve"> </w:t>
+      </w:r>
+      <w:proofErr w:type="spellStart"/>
+      <w:r>
+        <w:rPr>
+          <w:rFonts w:ascii="Arial" w:hAnsi="Arial" w:cs="Arial"/>
+        </w:rPr>
+        <w:t>aracıdır</w:t>
+      </w:r>
+      <w:proofErr w:type="spellEnd"/>
+      <w:r>
+        <w:rPr>
+          <w:rFonts w:ascii="Arial" w:hAnsi="Arial" w:cs="Arial"/>
+        </w:rPr>
+        <w:t>.</w:t>
+      </w:r>
+    </w:p>
+    <w:p>
+      <w:pPr>
+        <w:rPr>
+          <w:sz w:val="26"/>
+        </w:rPr>
+      </w:pPr>
+    </w:p>
+    <w:p>
+      <w:pPr>
+        <w:pStyle w:val="Balk2"/>
+        <w:rPr>
+          <w:rFonts w:ascii="Arial" w:hAnsi="Arial" w:cs="Arial"/>
+        </w:rPr>
+      </w:pPr>
+      <w:r>
+        <w:rPr>
+          <w:rFonts w:ascii="Arial" w:hAnsi="Arial" w:cs="Arial"/>
+        </w:rPr>
+        <w:t xml:space="preserve">HTML, CSS </w:t>
+      </w:r>
+      <w:proofErr w:type="spellStart"/>
+      <w:r>
+        <w:rPr>
+          <w:rFonts w:ascii="Arial" w:hAnsi="Arial" w:cs="Arial"/>
+        </w:rPr>
+        <w:t>ve</w:t>
+      </w:r>
+      <w:proofErr w:type="spellEnd"/>
+      <w:r>
+        <w:rPr>
+          <w:rFonts w:ascii="Arial" w:hAnsi="Arial" w:cs="Arial"/>
+        </w:rPr>
+        <w:t xml:space="preserve"> Bootstrap</w:t>
+      </w:r>
+    </w:p>
+    <w:p>
+      <w:pPr>
+        <w:rPr>
+          <w:rFonts w:ascii="Arial" w:hAnsi="Arial" w:cs="Arial"/>
+        </w:rPr>
+      </w:pPr>
+      <w:r>
+        <w:rPr>
+          <w:rFonts w:ascii="Arial" w:hAnsi="Arial" w:cs="Arial"/>
+        </w:rPr>
+        <w:t xml:space="preserve">HTML, web </w:t>
+      </w:r>
+      <w:proofErr w:type="spellStart"/>
+      <w:r>
+        <w:rPr>
+          <w:rFonts w:ascii="Arial" w:hAnsi="Arial" w:cs="Arial"/>
+        </w:rPr>
+        <w:t>sayfası</w:t>
+      </w:r>
+      <w:proofErr w:type="spellEnd"/>
+      <w:r>
+        <w:rPr>
+          <w:rFonts w:ascii="Arial" w:hAnsi="Arial" w:cs="Arial"/>
+        </w:rPr>
+        <w:t xml:space="preserve"> </w:t>
+      </w:r>
+      <w:proofErr w:type="spellStart"/>
+      <w:r>
+        <w:rPr>
+          <w:rFonts w:ascii="Arial" w:hAnsi="Arial" w:cs="Arial"/>
+        </w:rPr>
+        <w:t>oluşturmak</w:t>
+      </w:r>
+      <w:proofErr w:type="spellEnd"/>
+      <w:r>
+        <w:rPr>
+          <w:rFonts w:ascii="Arial" w:hAnsi="Arial" w:cs="Arial"/>
+        </w:rPr>
+        <w:t xml:space="preserve"> </w:t>
+      </w:r>
+      <w:proofErr w:type="spellStart"/>
+      <w:r>
+        <w:rPr>
+          <w:rFonts w:ascii="Arial" w:hAnsi="Arial" w:cs="Arial"/>
+        </w:rPr>
+        <w:t>için</w:t>
+      </w:r>
+      <w:proofErr w:type="spellEnd"/>
+      <w:r>
+        <w:rPr>
+          <w:rFonts w:ascii="Arial" w:hAnsi="Arial" w:cs="Arial"/>
+        </w:rPr>
+        <w:t xml:space="preserve"> </w:t>
+      </w:r>
+      <w:proofErr w:type="spellStart"/>
+      <w:r>
+        <w:rPr>
+          <w:rFonts w:ascii="Arial" w:hAnsi="Arial" w:cs="Arial"/>
+        </w:rPr>
+        <w:t>kullanılan</w:t>
+      </w:r>
+      <w:proofErr w:type="spellEnd"/>
+      <w:r>
+        <w:rPr>
+          <w:rFonts w:ascii="Arial" w:hAnsi="Arial" w:cs="Arial"/>
+        </w:rPr>
+        <w:t xml:space="preserve"> </w:t>
+      </w:r>
+      <w:proofErr w:type="spellStart"/>
+      <w:r>
+        <w:rPr>
+          <w:rFonts w:ascii="Arial" w:hAnsi="Arial" w:cs="Arial"/>
+        </w:rPr>
+        <w:t>en</w:t>
+      </w:r>
+      <w:proofErr w:type="spellEnd"/>
+      <w:r>
+        <w:rPr>
+          <w:rFonts w:ascii="Arial" w:hAnsi="Arial" w:cs="Arial"/>
+        </w:rPr>
+        <w:t xml:space="preserve"> </w:t>
+      </w:r>
+      <w:proofErr w:type="spellStart"/>
+      <w:r>
+        <w:rPr>
+          <w:rFonts w:ascii="Arial" w:hAnsi="Arial" w:cs="Arial"/>
+        </w:rPr>
+        <w:t>temel</w:t>
+      </w:r>
+      <w:proofErr w:type="spellEnd"/>
+      <w:r>
+        <w:rPr>
+          <w:rFonts w:ascii="Arial" w:hAnsi="Arial" w:cs="Arial"/>
+        </w:rPr>
+        <w:t xml:space="preserve"> </w:t>
+      </w:r>
+      <w:proofErr w:type="spellStart"/>
+      <w:r>
+        <w:rPr>
+          <w:rFonts w:ascii="Arial" w:hAnsi="Arial" w:cs="Arial"/>
+        </w:rPr>
+        <w:t>betik</w:t>
+      </w:r>
+      <w:proofErr w:type="spellEnd"/>
+      <w:r>
+        <w:rPr>
+          <w:rFonts w:ascii="Arial" w:hAnsi="Arial" w:cs="Arial"/>
+        </w:rPr>
+        <w:t xml:space="preserve"> </w:t>
+      </w:r>
+      <w:proofErr w:type="spellStart"/>
+      <w:r>
+        <w:rPr>
+          <w:rFonts w:ascii="Arial" w:hAnsi="Arial" w:cs="Arial"/>
+        </w:rPr>
+        <w:t>dildir</w:t>
+      </w:r>
+      <w:proofErr w:type="spellEnd"/>
+      <w:r>
+        <w:rPr>
+          <w:rFonts w:ascii="Arial" w:hAnsi="Arial" w:cs="Arial"/>
+        </w:rPr>
+        <w:t xml:space="preserve">. CSS, CSS, HTML </w:t>
+      </w:r>
+      <w:proofErr w:type="spellStart"/>
+      <w:r>
+        <w:rPr>
+          <w:rFonts w:ascii="Arial" w:hAnsi="Arial" w:cs="Arial"/>
+        </w:rPr>
+        <w:t>etiketlerimizin</w:t>
+      </w:r>
+      <w:proofErr w:type="spellEnd"/>
+      <w:r>
+        <w:rPr>
+          <w:rFonts w:ascii="Arial" w:hAnsi="Arial" w:cs="Arial"/>
+        </w:rPr>
+        <w:t xml:space="preserve"> </w:t>
+      </w:r>
+      <w:proofErr w:type="spellStart"/>
+      <w:r>
+        <w:rPr>
+          <w:rFonts w:ascii="Arial" w:hAnsi="Arial" w:cs="Arial"/>
+        </w:rPr>
+        <w:t>görsel</w:t>
+      </w:r>
+      <w:proofErr w:type="spellEnd"/>
+      <w:r>
+        <w:rPr>
+          <w:rFonts w:ascii="Arial" w:hAnsi="Arial" w:cs="Arial"/>
+        </w:rPr>
+        <w:t xml:space="preserve"> </w:t>
+      </w:r>
+      <w:proofErr w:type="spellStart"/>
+      <w:r>
+        <w:rPr>
+          <w:rFonts w:ascii="Arial" w:hAnsi="Arial" w:cs="Arial"/>
+        </w:rPr>
+        <w:t>olarak</w:t>
+      </w:r>
+      <w:proofErr w:type="spellEnd"/>
+      <w:r>
+        <w:rPr>
+          <w:rFonts w:ascii="Arial" w:hAnsi="Arial" w:cs="Arial"/>
+        </w:rPr>
+        <w:t xml:space="preserve"> </w:t>
+      </w:r>
+      <w:proofErr w:type="spellStart"/>
+      <w:r>
+        <w:rPr>
+          <w:rFonts w:ascii="Arial" w:hAnsi="Arial" w:cs="Arial"/>
+        </w:rPr>
+        <w:t>biçimlendirilmesini</w:t>
+      </w:r>
+      <w:proofErr w:type="spellEnd"/>
+      <w:r>
+        <w:rPr>
+          <w:rFonts w:ascii="Arial" w:hAnsi="Arial" w:cs="Arial"/>
+        </w:rPr>
+        <w:t xml:space="preserve"> </w:t>
+      </w:r>
+      <w:proofErr w:type="spellStart"/>
+      <w:r>
+        <w:rPr>
+          <w:rFonts w:ascii="Arial" w:hAnsi="Arial" w:cs="Arial"/>
+        </w:rPr>
+        <w:t>sağlar</w:t>
+      </w:r>
+      <w:proofErr w:type="spellEnd"/>
+      <w:r>
+        <w:rPr>
+          <w:rFonts w:ascii="Arial" w:hAnsi="Arial" w:cs="Arial"/>
+        </w:rPr>
+        <w:t xml:space="preserve">. </w:t>
+      </w:r>
+      <w:r>
+        <w:rPr>
+          <w:rFonts w:ascii="Arial" w:hAnsi="Arial" w:cs="Arial"/>
+          <w:shd w:val="clear" w:color="auto" w:fill="FFFFFF"/>
+        </w:rPr>
+        <w:t xml:space="preserve">Bootstrap, web </w:t>
+      </w:r>
+      <w:proofErr w:type="spellStart"/>
+      <w:r>
+        <w:rPr>
+          <w:rFonts w:ascii="Arial" w:hAnsi="Arial" w:cs="Arial"/>
+          <w:shd w:val="clear" w:color="auto" w:fill="FFFFFF"/>
+        </w:rPr>
+        <w:t>sayfalarında</w:t>
+      </w:r>
+      <w:proofErr w:type="spellEnd"/>
+      <w:r>
+        <w:rPr>
+          <w:rFonts w:ascii="Arial" w:hAnsi="Arial" w:cs="Arial"/>
+          <w:shd w:val="clear" w:color="auto" w:fill="FFFFFF"/>
+        </w:rPr>
+        <w:t xml:space="preserve">, HTML </w:t>
+      </w:r>
+      <w:proofErr w:type="spellStart"/>
+      <w:r>
+        <w:rPr>
+          <w:rFonts w:ascii="Arial" w:hAnsi="Arial" w:cs="Arial"/>
+          <w:shd w:val="clear" w:color="auto" w:fill="FFFFFF"/>
+        </w:rPr>
+        <w:t>ve</w:t>
+      </w:r>
+      <w:proofErr w:type="spellEnd"/>
+      <w:r>
+        <w:rPr>
+          <w:rFonts w:ascii="Arial" w:hAnsi="Arial" w:cs="Arial"/>
+          <w:shd w:val="clear" w:color="auto" w:fill="FFFFFF"/>
+        </w:rPr>
+        <w:t xml:space="preserve"> CSS </w:t>
+      </w:r>
+      <w:proofErr w:type="spellStart"/>
+      <w:r>
+        <w:rPr>
+          <w:rFonts w:ascii="Arial" w:hAnsi="Arial" w:cs="Arial"/>
+          <w:shd w:val="clear" w:color="auto" w:fill="FFFFFF"/>
+        </w:rPr>
+        <w:t>tabanlı</w:t>
+      </w:r>
+      <w:proofErr w:type="spellEnd"/>
+      <w:r>
+        <w:rPr>
+          <w:rFonts w:ascii="Arial" w:hAnsi="Arial" w:cs="Arial"/>
+          <w:shd w:val="clear" w:color="auto" w:fill="FFFFFF"/>
+        </w:rPr>
+        <w:t xml:space="preserve"> </w:t>
+      </w:r>
+      <w:proofErr w:type="spellStart"/>
+      <w:r>
+        <w:rPr>
+          <w:rFonts w:ascii="Arial" w:hAnsi="Arial" w:cs="Arial"/>
+          <w:shd w:val="clear" w:color="auto" w:fill="FFFFFF"/>
+        </w:rPr>
+        <w:t>tasarım</w:t>
+      </w:r>
+      <w:proofErr w:type="spellEnd"/>
+      <w:r>
+        <w:rPr>
+          <w:rFonts w:ascii="Arial" w:hAnsi="Arial" w:cs="Arial"/>
+          <w:shd w:val="clear" w:color="auto" w:fill="FFFFFF"/>
+        </w:rPr>
+        <w:t xml:space="preserve"> </w:t>
+      </w:r>
+      <w:proofErr w:type="spellStart"/>
+      <w:r>
+        <w:rPr>
+          <w:rFonts w:ascii="Arial" w:hAnsi="Arial" w:cs="Arial"/>
+          <w:shd w:val="clear" w:color="auto" w:fill="FFFFFF"/>
+        </w:rPr>
+        <w:t>şablonlarını</w:t>
+      </w:r>
+      <w:proofErr w:type="spellEnd"/>
+      <w:r>
+        <w:rPr>
+          <w:rFonts w:ascii="Arial" w:hAnsi="Arial" w:cs="Arial"/>
+          <w:shd w:val="clear" w:color="auto" w:fill="FFFFFF"/>
+        </w:rPr>
+        <w:t xml:space="preserve"> </w:t>
+      </w:r>
+      <w:proofErr w:type="spellStart"/>
+      <w:r>
+        <w:rPr>
+          <w:rFonts w:ascii="Arial" w:hAnsi="Arial" w:cs="Arial"/>
+          <w:shd w:val="clear" w:color="auto" w:fill="FFFFFF"/>
+        </w:rPr>
+        <w:t>içerdiğinden</w:t>
+      </w:r>
+      <w:proofErr w:type="spellEnd"/>
+      <w:r>
+        <w:rPr>
+          <w:rFonts w:ascii="Arial" w:hAnsi="Arial" w:cs="Arial"/>
+          <w:shd w:val="clear" w:color="auto" w:fill="FFFFFF"/>
+        </w:rPr>
+        <w:t xml:space="preserve"> </w:t>
+      </w:r>
+      <w:proofErr w:type="spellStart"/>
+      <w:r>
+        <w:rPr>
+          <w:rFonts w:ascii="Arial" w:hAnsi="Arial" w:cs="Arial"/>
+          <w:shd w:val="clear" w:color="auto" w:fill="FFFFFF"/>
+        </w:rPr>
+        <w:t>tasarım</w:t>
+      </w:r>
+      <w:proofErr w:type="spellEnd"/>
+      <w:r>
+        <w:rPr>
+          <w:rFonts w:ascii="Arial" w:hAnsi="Arial" w:cs="Arial"/>
+          <w:shd w:val="clear" w:color="auto" w:fill="FFFFFF"/>
+        </w:rPr>
+        <w:t xml:space="preserve"> </w:t>
+      </w:r>
+      <w:proofErr w:type="spellStart"/>
+      <w:r>
+        <w:rPr>
+          <w:rFonts w:ascii="Arial" w:hAnsi="Arial" w:cs="Arial"/>
+          <w:shd w:val="clear" w:color="auto" w:fill="FFFFFF"/>
+        </w:rPr>
+        <w:t>aşamasında</w:t>
+      </w:r>
+      <w:proofErr w:type="spellEnd"/>
+      <w:r>
+        <w:rPr>
+          <w:rFonts w:ascii="Arial" w:hAnsi="Arial" w:cs="Arial"/>
+          <w:shd w:val="clear" w:color="auto" w:fill="FFFFFF"/>
+        </w:rPr>
+        <w:t xml:space="preserve"> </w:t>
+      </w:r>
+      <w:proofErr w:type="spellStart"/>
+      <w:r>
+        <w:rPr>
+          <w:rFonts w:ascii="Arial" w:hAnsi="Arial" w:cs="Arial"/>
+          <w:shd w:val="clear" w:color="auto" w:fill="FFFFFF"/>
+        </w:rPr>
+        <w:t>kullanılır</w:t>
+      </w:r>
+      <w:proofErr w:type="spellEnd"/>
+      <w:r>
+        <w:rPr>
+          <w:rFonts w:ascii="Arial" w:hAnsi="Arial" w:cs="Arial"/>
+          <w:shd w:val="clear" w:color="auto" w:fill="FFFFFF"/>
+        </w:rPr>
+        <w:t>.</w:t>
+      </w:r>
+    </w:p>
+    <w:p>
+      <w:pPr>
+        <w:pStyle w:val="Balk2"/>
+        <w:rPr>
+          <w:rFonts w:ascii="Arial" w:hAnsi="Arial"/>
+        </w:rPr>
+      </w:pPr>
+      <w:r>
+        <w:rPr>
+          <w:rFonts w:ascii="Arial" w:hAnsi="Arial"/>
+        </w:rPr>
+        <w:t>Visual Studio Code</w:t>
+      </w:r>
+    </w:p>
+    <w:p>
+      <w:pPr>
+        <w:rPr>
+          <w:rFonts w:ascii="Arial" w:hAnsi="Arial" w:cs="Arial"/>
+          <w:spacing w:val="3"/>
+        </w:rPr>
+      </w:pPr>
+      <w:r>
+        <w:rPr>
+          <w:rFonts w:ascii="Arial" w:hAnsi="Arial" w:cs="Arial"/>
+        </w:rPr>
+        <w:t xml:space="preserve">VS Code, </w:t>
+      </w:r>
+      <w:proofErr w:type="spellStart"/>
+      <w:r>
+        <w:rPr>
+          <w:rFonts w:ascii="Arial" w:hAnsi="Arial" w:cs="Arial"/>
+          <w:spacing w:val="3"/>
+        </w:rPr>
+        <w:t>hata</w:t>
+      </w:r>
+      <w:proofErr w:type="spellEnd"/>
+      <w:r>
+        <w:rPr>
+          <w:rFonts w:ascii="Arial" w:hAnsi="Arial" w:cs="Arial"/>
+          <w:spacing w:val="3"/>
+        </w:rPr>
+        <w:t xml:space="preserve"> </w:t>
+      </w:r>
+      <w:proofErr w:type="spellStart"/>
+      <w:r>
+        <w:rPr>
+          <w:rFonts w:ascii="Arial" w:hAnsi="Arial" w:cs="Arial"/>
+          <w:spacing w:val="3"/>
+        </w:rPr>
+        <w:t>ayıklama</w:t>
+      </w:r>
+      <w:proofErr w:type="spellEnd"/>
+      <w:r>
+        <w:rPr>
+          <w:rFonts w:ascii="Arial" w:hAnsi="Arial" w:cs="Arial"/>
+          <w:spacing w:val="3"/>
+        </w:rPr>
+        <w:t xml:space="preserve"> </w:t>
+      </w:r>
+      <w:proofErr w:type="spellStart"/>
+      <w:r>
+        <w:rPr>
+          <w:rFonts w:ascii="Arial" w:hAnsi="Arial" w:cs="Arial"/>
+          <w:spacing w:val="3"/>
+        </w:rPr>
+        <w:t>özellikleriyle</w:t>
+      </w:r>
+      <w:proofErr w:type="spellEnd"/>
+      <w:r>
+        <w:rPr>
+          <w:rFonts w:ascii="Arial" w:hAnsi="Arial" w:cs="Arial"/>
+          <w:spacing w:val="3"/>
         </w:rPr>
         <w:t xml:space="preserve">, </w:t>
       </w:r>
@@ -6312,1097 +7066,837 @@
       <w:r>
         <w:rPr>
           <w:rFonts w:ascii="Arial" w:hAnsi="Arial" w:cs="Arial"/>
-        </w:rPr>
-        <w:t>anlaşılabilir</w:t>
-      </w:r>
-      <w:proofErr w:type="spellEnd"/>
-      <w:r>
-        <w:rPr>
-          <w:rFonts w:ascii="Arial" w:hAnsi="Arial" w:cs="Arial"/>
-        </w:rPr>
-        <w:t xml:space="preserve"> </w:t>
-      </w:r>
-      <w:proofErr w:type="spellStart"/>
-      <w:r>
-        <w:rPr>
-          <w:rFonts w:ascii="Arial" w:hAnsi="Arial" w:cs="Arial"/>
-        </w:rPr>
-        <w:t>yapısı</w:t>
-      </w:r>
-      <w:proofErr w:type="spellEnd"/>
-      <w:r>
-        <w:rPr>
-          <w:rFonts w:ascii="Arial" w:hAnsi="Arial" w:cs="Arial"/>
-        </w:rPr>
-        <w:t xml:space="preserve"> </w:t>
-      </w:r>
-      <w:proofErr w:type="spellStart"/>
-      <w:r>
-        <w:rPr>
-          <w:rFonts w:ascii="Arial" w:hAnsi="Arial" w:cs="Arial"/>
-        </w:rPr>
-        <w:t>ile</w:t>
-      </w:r>
-      <w:proofErr w:type="spellEnd"/>
-      <w:r>
-        <w:rPr>
-          <w:rFonts w:ascii="Arial" w:hAnsi="Arial" w:cs="Arial"/>
-        </w:rPr>
-        <w:t xml:space="preserve"> </w:t>
-      </w:r>
-      <w:proofErr w:type="spellStart"/>
-      <w:r>
-        <w:rPr>
-          <w:rFonts w:ascii="Arial" w:hAnsi="Arial" w:cs="Arial"/>
-        </w:rPr>
-        <w:t>proje</w:t>
-      </w:r>
-      <w:proofErr w:type="spellEnd"/>
-      <w:r>
-        <w:rPr>
-          <w:rFonts w:ascii="Arial" w:hAnsi="Arial" w:cs="Arial"/>
-        </w:rPr>
-        <w:t xml:space="preserve"> </w:t>
-      </w:r>
-      <w:proofErr w:type="spellStart"/>
-      <w:r>
-        <w:rPr>
-          <w:rFonts w:ascii="Arial" w:hAnsi="Arial" w:cs="Arial"/>
-        </w:rPr>
-        <w:t>sonrasında</w:t>
-      </w:r>
-      <w:proofErr w:type="spellEnd"/>
-      <w:r>
-        <w:rPr>
-          <w:rFonts w:ascii="Arial" w:hAnsi="Arial" w:cs="Arial"/>
-        </w:rPr>
-        <w:t xml:space="preserve"> </w:t>
-      </w:r>
-      <w:proofErr w:type="spellStart"/>
-      <w:r>
-        <w:rPr>
-          <w:rFonts w:ascii="Arial" w:hAnsi="Arial" w:cs="Arial"/>
-        </w:rPr>
-        <w:t>değişiklik</w:t>
-      </w:r>
-      <w:proofErr w:type="spellEnd"/>
-      <w:r>
-        <w:rPr>
-          <w:rFonts w:ascii="Arial" w:hAnsi="Arial" w:cs="Arial"/>
-        </w:rPr>
-        <w:t xml:space="preserve"> </w:t>
-      </w:r>
-      <w:proofErr w:type="spellStart"/>
-      <w:r>
-        <w:rPr>
-          <w:rFonts w:ascii="Arial" w:hAnsi="Arial" w:cs="Arial"/>
-        </w:rPr>
-        <w:t>yapma</w:t>
-      </w:r>
-      <w:proofErr w:type="spellEnd"/>
-      <w:r>
-        <w:rPr>
-          <w:rFonts w:ascii="Arial" w:hAnsi="Arial" w:cs="Arial"/>
-        </w:rPr>
-        <w:t xml:space="preserve"> </w:t>
-      </w:r>
-      <w:proofErr w:type="spellStart"/>
-      <w:r>
-        <w:rPr>
-          <w:rFonts w:ascii="Arial" w:hAnsi="Arial" w:cs="Arial"/>
-        </w:rPr>
-        <w:t>avantajı</w:t>
-      </w:r>
-      <w:proofErr w:type="spellEnd"/>
-      <w:r>
-        <w:rPr>
-          <w:rFonts w:ascii="Arial" w:hAnsi="Arial" w:cs="Arial"/>
-        </w:rPr>
-        <w:t xml:space="preserve"> </w:t>
-      </w:r>
-      <w:proofErr w:type="spellStart"/>
-      <w:r>
-        <w:rPr>
-          <w:rFonts w:ascii="Arial" w:hAnsi="Arial" w:cs="Arial"/>
-        </w:rPr>
-        <w:t>sağlıyor</w:t>
-      </w:r>
-      <w:proofErr w:type="spellEnd"/>
-      <w:r>
-        <w:rPr>
-          <w:rFonts w:ascii="Arial" w:hAnsi="Arial" w:cs="Arial"/>
+          <w:spacing w:val="3"/>
+        </w:rPr>
+        <w:t>gelişmiş</w:t>
+      </w:r>
+      <w:proofErr w:type="spellEnd"/>
+      <w:r>
+        <w:rPr>
+          <w:rFonts w:ascii="Arial" w:hAnsi="Arial" w:cs="Arial"/>
+          <w:spacing w:val="3"/>
+        </w:rPr>
+        <w:t xml:space="preserve"> web </w:t>
+      </w:r>
+      <w:proofErr w:type="spellStart"/>
+      <w:r>
+        <w:rPr>
+          <w:rFonts w:ascii="Arial" w:hAnsi="Arial" w:cs="Arial"/>
+          <w:spacing w:val="3"/>
+        </w:rPr>
+        <w:t>uygulamaları</w:t>
+      </w:r>
+      <w:proofErr w:type="spellEnd"/>
+      <w:r>
+        <w:rPr>
+          <w:rFonts w:ascii="Arial" w:hAnsi="Arial" w:cs="Arial"/>
+          <w:spacing w:val="3"/>
+        </w:rPr>
+        <w:t xml:space="preserve"> </w:t>
+      </w:r>
+      <w:proofErr w:type="spellStart"/>
+      <w:r>
+        <w:rPr>
+          <w:rFonts w:ascii="Arial" w:hAnsi="Arial" w:cs="Arial"/>
+          <w:spacing w:val="3"/>
+        </w:rPr>
+        <w:t>üstünde</w:t>
+      </w:r>
+      <w:proofErr w:type="spellEnd"/>
+      <w:r>
+        <w:rPr>
+          <w:rFonts w:ascii="Arial" w:hAnsi="Arial" w:cs="Arial"/>
+          <w:spacing w:val="3"/>
+        </w:rPr>
+        <w:t xml:space="preserve"> </w:t>
+      </w:r>
+      <w:proofErr w:type="spellStart"/>
+      <w:r>
+        <w:rPr>
+          <w:rFonts w:ascii="Arial" w:hAnsi="Arial" w:cs="Arial"/>
+          <w:spacing w:val="3"/>
+        </w:rPr>
+        <w:t>kodları</w:t>
+      </w:r>
+      <w:proofErr w:type="spellEnd"/>
+      <w:r>
+        <w:rPr>
+          <w:rFonts w:ascii="Arial" w:hAnsi="Arial" w:cs="Arial"/>
+          <w:spacing w:val="3"/>
+        </w:rPr>
+        <w:t xml:space="preserve"> </w:t>
+      </w:r>
+      <w:proofErr w:type="spellStart"/>
+      <w:r>
+        <w:rPr>
+          <w:rFonts w:ascii="Arial" w:hAnsi="Arial" w:cs="Arial"/>
+          <w:spacing w:val="3"/>
+        </w:rPr>
+        <w:t>düzenlemeye</w:t>
+      </w:r>
+      <w:proofErr w:type="spellEnd"/>
+      <w:r>
+        <w:rPr>
+          <w:rFonts w:ascii="Arial" w:hAnsi="Arial" w:cs="Arial"/>
+          <w:spacing w:val="3"/>
+        </w:rPr>
+        <w:t xml:space="preserve">, </w:t>
+      </w:r>
+      <w:proofErr w:type="spellStart"/>
+      <w:r>
+        <w:rPr>
+          <w:rFonts w:ascii="Arial" w:hAnsi="Arial" w:cs="Arial"/>
+          <w:spacing w:val="3"/>
+        </w:rPr>
+        <w:t>yeniden</w:t>
+      </w:r>
+      <w:proofErr w:type="spellEnd"/>
+      <w:r>
+        <w:rPr>
+          <w:rFonts w:ascii="Arial" w:hAnsi="Arial" w:cs="Arial"/>
+          <w:spacing w:val="3"/>
+        </w:rPr>
+        <w:t xml:space="preserve"> </w:t>
+      </w:r>
+      <w:proofErr w:type="spellStart"/>
+      <w:r>
+        <w:rPr>
+          <w:rFonts w:ascii="Arial" w:hAnsi="Arial" w:cs="Arial"/>
+          <w:spacing w:val="3"/>
+        </w:rPr>
+        <w:t>tanımlamaya</w:t>
+      </w:r>
+      <w:proofErr w:type="spellEnd"/>
+      <w:r>
+        <w:rPr>
+          <w:rFonts w:ascii="Arial" w:hAnsi="Arial" w:cs="Arial"/>
+          <w:spacing w:val="3"/>
+        </w:rPr>
+        <w:t xml:space="preserve"> </w:t>
+      </w:r>
+      <w:proofErr w:type="spellStart"/>
+      <w:r>
+        <w:rPr>
+          <w:rFonts w:ascii="Arial" w:hAnsi="Arial" w:cs="Arial"/>
+          <w:spacing w:val="3"/>
+        </w:rPr>
+        <w:t>ve</w:t>
+      </w:r>
+      <w:proofErr w:type="spellEnd"/>
+      <w:r>
+        <w:rPr>
+          <w:rFonts w:ascii="Arial" w:hAnsi="Arial" w:cs="Arial"/>
+          <w:spacing w:val="3"/>
+        </w:rPr>
+        <w:t xml:space="preserve"> optimize </w:t>
+      </w:r>
+      <w:proofErr w:type="spellStart"/>
+      <w:r>
+        <w:rPr>
+          <w:rFonts w:ascii="Arial" w:hAnsi="Arial" w:cs="Arial"/>
+          <w:spacing w:val="3"/>
+        </w:rPr>
+        <w:t>etmeye</w:t>
+      </w:r>
+      <w:proofErr w:type="spellEnd"/>
+      <w:r>
+        <w:rPr>
+          <w:rFonts w:ascii="Arial" w:hAnsi="Arial" w:cs="Arial"/>
+          <w:spacing w:val="3"/>
+        </w:rPr>
+        <w:t xml:space="preserve"> </w:t>
+      </w:r>
+      <w:proofErr w:type="spellStart"/>
+      <w:r>
+        <w:rPr>
+          <w:rFonts w:ascii="Arial" w:hAnsi="Arial" w:cs="Arial"/>
+          <w:spacing w:val="3"/>
+        </w:rPr>
+        <w:t>yarar</w:t>
+      </w:r>
+      <w:proofErr w:type="spellEnd"/>
+      <w:r>
+        <w:rPr>
+          <w:rFonts w:ascii="Arial" w:hAnsi="Arial" w:cs="Arial"/>
+          <w:spacing w:val="3"/>
+        </w:rPr>
+        <w:t xml:space="preserve">. JS </w:t>
+      </w:r>
+      <w:proofErr w:type="spellStart"/>
+      <w:r>
+        <w:rPr>
+          <w:rFonts w:ascii="Arial" w:hAnsi="Arial" w:cs="Arial"/>
+          <w:spacing w:val="3"/>
+        </w:rPr>
+        <w:t>ve</w:t>
+      </w:r>
+      <w:proofErr w:type="spellEnd"/>
+      <w:r>
+        <w:rPr>
+          <w:rFonts w:ascii="Arial" w:hAnsi="Arial" w:cs="Arial"/>
+          <w:spacing w:val="3"/>
+        </w:rPr>
+        <w:t xml:space="preserve"> NodeJS </w:t>
+      </w:r>
+      <w:proofErr w:type="spellStart"/>
+      <w:r>
+        <w:rPr>
+          <w:rFonts w:ascii="Arial" w:hAnsi="Arial" w:cs="Arial"/>
+          <w:spacing w:val="3"/>
+        </w:rPr>
+        <w:t>dillerini</w:t>
+      </w:r>
+      <w:proofErr w:type="spellEnd"/>
+      <w:r>
+        <w:rPr>
+          <w:rFonts w:ascii="Arial" w:hAnsi="Arial" w:cs="Arial"/>
+          <w:spacing w:val="3"/>
+        </w:rPr>
+        <w:t xml:space="preserve"> </w:t>
+      </w:r>
+      <w:proofErr w:type="spellStart"/>
+      <w:r>
+        <w:rPr>
+          <w:rFonts w:ascii="Arial" w:hAnsi="Arial" w:cs="Arial"/>
+          <w:spacing w:val="3"/>
+        </w:rPr>
+        <w:t>destekliyor</w:t>
+      </w:r>
+      <w:proofErr w:type="spellEnd"/>
+      <w:r>
+        <w:rPr>
+          <w:rFonts w:ascii="Arial" w:hAnsi="Arial" w:cs="Arial"/>
+          <w:spacing w:val="3"/>
         </w:rPr>
         <w:t>.</w:t>
       </w:r>
     </w:p>
     <w:p>
       <w:pPr>
+        <w:rPr>
+          <w:rFonts w:ascii="Arial" w:hAnsi="Arial" w:cs="Arial"/>
+          <w:spacing w:val="3"/>
+        </w:rPr>
+      </w:pPr>
+    </w:p>
+    <w:p>
+      <w:pPr>
+        <w:jc w:val="both"/>
+        <w:rPr>
+          <w:rFonts w:ascii="Arial" w:hAnsi="Arial" w:cs="Arial"/>
+          <w:b/>
+          <w:spacing w:val="3"/>
+          <w:sz w:val="28"/>
+          <w:szCs w:val="28"/>
+        </w:rPr>
+      </w:pPr>
+      <w:r>
+        <w:rPr>
+          <w:rFonts w:ascii="Arial" w:hAnsi="Arial" w:cs="Arial"/>
+          <w:b/>
+          <w:spacing w:val="3"/>
+          <w:sz w:val="28"/>
+          <w:szCs w:val="28"/>
+        </w:rPr>
+        <w:t xml:space="preserve">2.6 Git </w:t>
+      </w:r>
+      <w:proofErr w:type="spellStart"/>
+      <w:r>
+        <w:rPr>
+          <w:rFonts w:ascii="Arial" w:hAnsi="Arial" w:cs="Arial"/>
+          <w:b/>
+          <w:spacing w:val="3"/>
+          <w:sz w:val="28"/>
+          <w:szCs w:val="28"/>
+        </w:rPr>
+        <w:t>ve</w:t>
+      </w:r>
+      <w:proofErr w:type="spellEnd"/>
+      <w:r>
+        <w:rPr>
+          <w:rFonts w:ascii="Arial" w:hAnsi="Arial" w:cs="Arial"/>
+          <w:b/>
+          <w:spacing w:val="3"/>
+          <w:sz w:val="28"/>
+          <w:szCs w:val="28"/>
+        </w:rPr>
+        <w:t xml:space="preserve"> GitHub</w:t>
+      </w:r>
+    </w:p>
+    <w:p>
+      <w:pPr>
+        <w:jc w:val="both"/>
+        <w:rPr>
+          <w:rFonts w:ascii="Arial" w:hAnsi="Arial" w:cs="Arial"/>
+          <w:b/>
+          <w:spacing w:val="3"/>
+          <w:sz w:val="28"/>
+          <w:szCs w:val="28"/>
+        </w:rPr>
+      </w:pPr>
+    </w:p>
+    <w:p>
+      <w:pPr>
+        <w:jc w:val="both"/>
+        <w:rPr>
+          <w:rFonts w:ascii="Arial" w:hAnsi="Arial" w:cs="Arial"/>
+          <w:spacing w:val="3"/>
+        </w:rPr>
+      </w:pPr>
+      <w:r>
+        <w:rPr>
+          <w:rFonts w:ascii="Arial" w:hAnsi="Arial" w:cs="Arial"/>
+          <w:spacing w:val="3"/>
+        </w:rPr>
+        <w:t>Git,</w:t>
+      </w:r>
+      <w:r>
+        <w:rPr>
+          <w:rFonts w:ascii="Arial" w:hAnsi="Arial" w:cs="Arial"/>
+          <w:spacing w:val="3"/>
+          <w:lang w:val="tr-TR"/>
+        </w:rPr>
+        <w:t xml:space="preserve"> yazdığımız projeleri</w:t>
+      </w:r>
+      <w:r>
+        <w:rPr>
+          <w:rFonts w:ascii="Arial" w:hAnsi="Arial" w:cs="Arial"/>
+          <w:spacing w:val="3"/>
+        </w:rPr>
+        <w:t xml:space="preserve"> </w:t>
+      </w:r>
+      <w:proofErr w:type="spellStart"/>
+      <w:r>
+        <w:rPr>
+          <w:rFonts w:ascii="Arial" w:hAnsi="Arial" w:cs="Arial"/>
+          <w:spacing w:val="3"/>
+        </w:rPr>
+        <w:t>ve</w:t>
+      </w:r>
+      <w:proofErr w:type="spellEnd"/>
+      <w:r>
+        <w:rPr>
+          <w:rFonts w:ascii="Arial" w:hAnsi="Arial" w:cs="Arial"/>
+          <w:spacing w:val="3"/>
+        </w:rPr>
+        <w:t xml:space="preserve"> </w:t>
+      </w:r>
+      <w:proofErr w:type="spellStart"/>
+      <w:r>
+        <w:rPr>
+          <w:rFonts w:ascii="Arial" w:hAnsi="Arial" w:cs="Arial"/>
+          <w:spacing w:val="3"/>
+        </w:rPr>
+        <w:t>uygulamaları</w:t>
+      </w:r>
+      <w:proofErr w:type="spellEnd"/>
+      <w:r>
+        <w:rPr>
+          <w:rFonts w:ascii="Arial" w:hAnsi="Arial" w:cs="Arial"/>
+          <w:spacing w:val="3"/>
+        </w:rPr>
+        <w:t xml:space="preserve"> internet </w:t>
+      </w:r>
+      <w:proofErr w:type="spellStart"/>
+      <w:r>
+        <w:rPr>
+          <w:rFonts w:ascii="Arial" w:hAnsi="Arial" w:cs="Arial"/>
+          <w:spacing w:val="3"/>
+        </w:rPr>
+        <w:t>üzerinde</w:t>
+      </w:r>
+      <w:proofErr w:type="spellEnd"/>
+      <w:r>
+        <w:rPr>
+          <w:rFonts w:ascii="Arial" w:hAnsi="Arial" w:cs="Arial"/>
+          <w:spacing w:val="3"/>
+          <w:lang w:val="tr-TR"/>
+        </w:rPr>
+        <w:t xml:space="preserve"> tutmamızı</w:t>
+      </w:r>
+      <w:r>
+        <w:rPr>
+          <w:rFonts w:ascii="Arial" w:hAnsi="Arial" w:cs="Arial"/>
+          <w:spacing w:val="3"/>
+        </w:rPr>
+        <w:t xml:space="preserve"> </w:t>
+      </w:r>
+      <w:proofErr w:type="spellStart"/>
+      <w:r>
+        <w:rPr>
+          <w:rFonts w:ascii="Arial" w:hAnsi="Arial" w:cs="Arial"/>
+          <w:spacing w:val="3"/>
+        </w:rPr>
+        <w:t>ve</w:t>
+      </w:r>
+      <w:proofErr w:type="spellEnd"/>
+      <w:r>
+        <w:rPr>
+          <w:rFonts w:ascii="Arial" w:hAnsi="Arial" w:cs="Arial"/>
+          <w:spacing w:val="3"/>
+          <w:lang w:val="tr-TR"/>
+        </w:rPr>
+        <w:t xml:space="preserve"> yönetmemizi</w:t>
+      </w:r>
+      <w:r>
+        <w:rPr>
+          <w:rFonts w:ascii="Arial" w:hAnsi="Arial" w:cs="Arial"/>
+          <w:spacing w:val="3"/>
+        </w:rPr>
+        <w:t xml:space="preserve"> </w:t>
+      </w:r>
+      <w:proofErr w:type="spellStart"/>
+      <w:r>
+        <w:rPr>
+          <w:rFonts w:ascii="Arial" w:hAnsi="Arial" w:cs="Arial"/>
+          <w:spacing w:val="3"/>
+        </w:rPr>
+        <w:t>sağlayan</w:t>
+      </w:r>
+      <w:proofErr w:type="spellEnd"/>
+      <w:r>
+        <w:rPr>
+          <w:rFonts w:ascii="Arial" w:hAnsi="Arial" w:cs="Arial"/>
+          <w:spacing w:val="3"/>
+        </w:rPr>
+        <w:t xml:space="preserve"> </w:t>
+      </w:r>
+      <w:r>
+        <w:rPr>
+          <w:rFonts w:ascii="Arial" w:hAnsi="Arial" w:cs="Arial"/>
+          <w:spacing w:val="3"/>
+          <w:lang w:val="tr-TR"/>
+        </w:rPr>
+        <w:t>versiyon</w:t>
+      </w:r>
+      <w:r>
+        <w:rPr>
+          <w:rFonts w:ascii="Arial" w:hAnsi="Arial" w:cs="Arial"/>
+          <w:spacing w:val="3"/>
+        </w:rPr>
+        <w:t xml:space="preserve"> </w:t>
+      </w:r>
+      <w:proofErr w:type="spellStart"/>
+      <w:r>
+        <w:rPr>
+          <w:rFonts w:ascii="Arial" w:hAnsi="Arial" w:cs="Arial"/>
+          <w:spacing w:val="3"/>
+        </w:rPr>
+        <w:t>kontrol</w:t>
+      </w:r>
+      <w:proofErr w:type="spellEnd"/>
+      <w:r>
+        <w:rPr>
+          <w:rFonts w:ascii="Arial" w:hAnsi="Arial" w:cs="Arial"/>
+          <w:spacing w:val="3"/>
+        </w:rPr>
+        <w:t xml:space="preserve"> </w:t>
+      </w:r>
+      <w:proofErr w:type="spellStart"/>
+      <w:r>
+        <w:rPr>
+          <w:rFonts w:ascii="Arial" w:hAnsi="Arial" w:cs="Arial"/>
+          <w:spacing w:val="3"/>
+        </w:rPr>
+        <w:t>sistemidir</w:t>
+      </w:r>
+      <w:proofErr w:type="spellEnd"/>
+      <w:r>
+        <w:rPr>
+          <w:rFonts w:ascii="Arial" w:hAnsi="Arial" w:cs="Arial"/>
+          <w:spacing w:val="3"/>
+        </w:rPr>
+        <w:t xml:space="preserve">. </w:t>
+      </w:r>
+      <w:r>
+        <w:rPr>
+          <w:rStyle w:val="Gl"/>
+          <w:rFonts w:ascii="Arial" w:hAnsi="Arial" w:cs="Arial"/>
+          <w:b w:val="0"/>
+          <w:spacing w:val="-1"/>
+          <w:shd w:val="clear" w:color="auto" w:fill="FFFFFF"/>
+        </w:rPr>
+        <w:t>GitHub</w:t>
+      </w:r>
+      <w:r>
+        <w:rPr>
+          <w:rFonts w:ascii="Arial" w:hAnsi="Arial" w:cs="Arial"/>
+          <w:spacing w:val="-1"/>
+          <w:shd w:val="clear" w:color="auto" w:fill="FFFFFF"/>
+        </w:rPr>
+        <w:t xml:space="preserve">, </w:t>
+      </w:r>
+      <w:proofErr w:type="spellStart"/>
+      <w:r>
+        <w:rPr>
+          <w:rFonts w:ascii="Arial" w:hAnsi="Arial" w:cs="Arial"/>
+          <w:spacing w:val="-1"/>
+          <w:shd w:val="clear" w:color="auto" w:fill="FFFFFF"/>
+        </w:rPr>
+        <w:t>sürüm</w:t>
+      </w:r>
+      <w:proofErr w:type="spellEnd"/>
+      <w:r>
+        <w:rPr>
+          <w:rFonts w:ascii="Arial" w:hAnsi="Arial" w:cs="Arial"/>
+          <w:spacing w:val="-1"/>
+          <w:shd w:val="clear" w:color="auto" w:fill="FFFFFF"/>
+        </w:rPr>
+        <w:t xml:space="preserve"> </w:t>
+      </w:r>
+      <w:proofErr w:type="spellStart"/>
+      <w:r>
+        <w:rPr>
+          <w:rFonts w:ascii="Arial" w:hAnsi="Arial" w:cs="Arial"/>
+          <w:spacing w:val="-1"/>
+          <w:shd w:val="clear" w:color="auto" w:fill="FFFFFF"/>
+        </w:rPr>
+        <w:t>kontrol</w:t>
+      </w:r>
+      <w:proofErr w:type="spellEnd"/>
+      <w:r>
+        <w:rPr>
+          <w:rFonts w:ascii="Arial" w:hAnsi="Arial" w:cs="Arial"/>
+          <w:spacing w:val="-1"/>
+          <w:shd w:val="clear" w:color="auto" w:fill="FFFFFF"/>
+        </w:rPr>
+        <w:t xml:space="preserve"> </w:t>
+      </w:r>
+      <w:proofErr w:type="spellStart"/>
+      <w:r>
+        <w:rPr>
+          <w:rFonts w:ascii="Arial" w:hAnsi="Arial" w:cs="Arial"/>
+          <w:spacing w:val="-1"/>
+          <w:shd w:val="clear" w:color="auto" w:fill="FFFFFF"/>
+        </w:rPr>
+        <w:t>sistemi</w:t>
+      </w:r>
+      <w:proofErr w:type="spellEnd"/>
+      <w:r>
+        <w:rPr>
+          <w:rFonts w:ascii="Arial" w:hAnsi="Arial" w:cs="Arial"/>
+          <w:spacing w:val="-1"/>
+          <w:shd w:val="clear" w:color="auto" w:fill="FFFFFF"/>
+        </w:rPr>
+        <w:t xml:space="preserve"> </w:t>
+      </w:r>
+      <w:proofErr w:type="spellStart"/>
+      <w:r>
+        <w:rPr>
+          <w:rFonts w:ascii="Arial" w:hAnsi="Arial" w:cs="Arial"/>
+          <w:spacing w:val="-1"/>
+          <w:shd w:val="clear" w:color="auto" w:fill="FFFFFF"/>
+        </w:rPr>
+        <w:t>olarak</w:t>
+      </w:r>
+      <w:proofErr w:type="spellEnd"/>
+      <w:r>
+        <w:rPr>
+          <w:rFonts w:ascii="Arial" w:hAnsi="Arial" w:cs="Arial"/>
+          <w:spacing w:val="-1"/>
+          <w:shd w:val="clear" w:color="auto" w:fill="FFFFFF"/>
+        </w:rPr>
+        <w:t xml:space="preserve"> Git </w:t>
+      </w:r>
+      <w:proofErr w:type="spellStart"/>
+      <w:r>
+        <w:rPr>
+          <w:rFonts w:ascii="Arial" w:hAnsi="Arial" w:cs="Arial"/>
+          <w:spacing w:val="-1"/>
+          <w:shd w:val="clear" w:color="auto" w:fill="FFFFFF"/>
+        </w:rPr>
+        <w:t>kullanan</w:t>
+      </w:r>
+      <w:proofErr w:type="spellEnd"/>
+      <w:r>
+        <w:rPr>
+          <w:rFonts w:ascii="Arial" w:hAnsi="Arial" w:cs="Arial"/>
+          <w:spacing w:val="-1"/>
+          <w:shd w:val="clear" w:color="auto" w:fill="FFFFFF"/>
+        </w:rPr>
+        <w:t xml:space="preserve"> </w:t>
+      </w:r>
+      <w:proofErr w:type="spellStart"/>
+      <w:r>
+        <w:rPr>
+          <w:rFonts w:ascii="Arial" w:hAnsi="Arial" w:cs="Arial"/>
+          <w:spacing w:val="-1"/>
+          <w:shd w:val="clear" w:color="auto" w:fill="FFFFFF"/>
+        </w:rPr>
+        <w:t>yazılım</w:t>
+      </w:r>
+      <w:proofErr w:type="spellEnd"/>
+      <w:r>
+        <w:rPr>
+          <w:rFonts w:ascii="Arial" w:hAnsi="Arial" w:cs="Arial"/>
+          <w:spacing w:val="-1"/>
+          <w:shd w:val="clear" w:color="auto" w:fill="FFFFFF"/>
+        </w:rPr>
+        <w:t xml:space="preserve"> </w:t>
+      </w:r>
+      <w:proofErr w:type="spellStart"/>
+      <w:r>
+        <w:rPr>
+          <w:rFonts w:ascii="Arial" w:hAnsi="Arial" w:cs="Arial"/>
+          <w:spacing w:val="-1"/>
+          <w:shd w:val="clear" w:color="auto" w:fill="FFFFFF"/>
+        </w:rPr>
+        <w:t>projeleri</w:t>
+      </w:r>
+      <w:proofErr w:type="spellEnd"/>
+      <w:r>
+        <w:rPr>
+          <w:rFonts w:ascii="Arial" w:hAnsi="Arial" w:cs="Arial"/>
+          <w:spacing w:val="-1"/>
+          <w:shd w:val="clear" w:color="auto" w:fill="FFFFFF"/>
+        </w:rPr>
+        <w:t xml:space="preserve"> </w:t>
+      </w:r>
+      <w:proofErr w:type="spellStart"/>
+      <w:r>
+        <w:rPr>
+          <w:rFonts w:ascii="Arial" w:hAnsi="Arial" w:cs="Arial"/>
+          <w:spacing w:val="-1"/>
+          <w:shd w:val="clear" w:color="auto" w:fill="FFFFFF"/>
+        </w:rPr>
+        <w:t>için</w:t>
+      </w:r>
+      <w:proofErr w:type="spellEnd"/>
+      <w:r>
+        <w:rPr>
+          <w:rFonts w:ascii="Arial" w:hAnsi="Arial" w:cs="Arial"/>
+          <w:spacing w:val="-1"/>
+          <w:shd w:val="clear" w:color="auto" w:fill="FFFFFF"/>
+        </w:rPr>
+        <w:t xml:space="preserve"> </w:t>
+      </w:r>
+      <w:proofErr w:type="spellStart"/>
+      <w:r>
+        <w:rPr>
+          <w:rFonts w:ascii="Arial" w:hAnsi="Arial" w:cs="Arial"/>
+          <w:spacing w:val="-1"/>
+          <w:shd w:val="clear" w:color="auto" w:fill="FFFFFF"/>
+        </w:rPr>
+        <w:t>bir</w:t>
+      </w:r>
+      <w:proofErr w:type="spellEnd"/>
+      <w:r>
+        <w:rPr>
+          <w:rFonts w:ascii="Arial" w:hAnsi="Arial" w:cs="Arial"/>
+          <w:spacing w:val="-1"/>
+          <w:shd w:val="clear" w:color="auto" w:fill="FFFFFF"/>
+        </w:rPr>
+        <w:t xml:space="preserve"> </w:t>
+      </w:r>
+      <w:proofErr w:type="spellStart"/>
+      <w:r>
+        <w:rPr>
+          <w:rFonts w:ascii="Arial" w:hAnsi="Arial" w:cs="Arial"/>
+          <w:spacing w:val="-1"/>
+          <w:shd w:val="clear" w:color="auto" w:fill="FFFFFF"/>
+        </w:rPr>
+        <w:t>depolama</w:t>
+      </w:r>
+      <w:proofErr w:type="spellEnd"/>
+      <w:r>
+        <w:rPr>
+          <w:rFonts w:ascii="Arial" w:hAnsi="Arial" w:cs="Arial"/>
+          <w:spacing w:val="-1"/>
+          <w:shd w:val="clear" w:color="auto" w:fill="FFFFFF"/>
+        </w:rPr>
+        <w:t xml:space="preserve"> </w:t>
+      </w:r>
+      <w:proofErr w:type="spellStart"/>
+      <w:r>
+        <w:rPr>
+          <w:rFonts w:ascii="Arial" w:hAnsi="Arial" w:cs="Arial"/>
+          <w:spacing w:val="-1"/>
+          <w:shd w:val="clear" w:color="auto" w:fill="FFFFFF"/>
+        </w:rPr>
+        <w:t>servisidir</w:t>
+      </w:r>
+      <w:proofErr w:type="spellEnd"/>
+      <w:r>
+        <w:rPr>
+          <w:rFonts w:ascii="Arial" w:hAnsi="Arial" w:cs="Arial"/>
+          <w:spacing w:val="-1"/>
+          <w:shd w:val="clear" w:color="auto" w:fill="FFFFFF"/>
+        </w:rPr>
+        <w:t xml:space="preserve">. </w:t>
+      </w:r>
+      <w:proofErr w:type="spellStart"/>
+      <w:r>
+        <w:rPr>
+          <w:rFonts w:ascii="Arial" w:hAnsi="Arial" w:cs="Arial"/>
+          <w:spacing w:val="-1"/>
+          <w:shd w:val="clear" w:color="auto" w:fill="FFFFFF"/>
+        </w:rPr>
+        <w:t>Proje</w:t>
+      </w:r>
+      <w:proofErr w:type="spellEnd"/>
+      <w:r>
+        <w:rPr>
+          <w:rFonts w:ascii="Arial" w:hAnsi="Arial" w:cs="Arial"/>
+          <w:spacing w:val="-1"/>
+          <w:shd w:val="clear" w:color="auto" w:fill="FFFFFF"/>
+        </w:rPr>
+        <w:t xml:space="preserve"> </w:t>
+      </w:r>
+      <w:proofErr w:type="spellStart"/>
+      <w:r>
+        <w:rPr>
+          <w:rFonts w:ascii="Arial" w:hAnsi="Arial" w:cs="Arial"/>
+          <w:spacing w:val="-1"/>
+          <w:shd w:val="clear" w:color="auto" w:fill="FFFFFF"/>
+        </w:rPr>
+        <w:t>boyunca</w:t>
+      </w:r>
+      <w:proofErr w:type="spellEnd"/>
+      <w:r>
+        <w:rPr>
+          <w:rFonts w:ascii="Arial" w:hAnsi="Arial" w:cs="Arial"/>
+          <w:spacing w:val="-1"/>
+          <w:shd w:val="clear" w:color="auto" w:fill="FFFFFF"/>
+        </w:rPr>
+        <w:t xml:space="preserve"> </w:t>
+      </w:r>
+      <w:proofErr w:type="spellStart"/>
+      <w:r>
+        <w:rPr>
+          <w:rFonts w:ascii="Arial" w:hAnsi="Arial" w:cs="Arial"/>
+          <w:spacing w:val="-1"/>
+          <w:shd w:val="clear" w:color="auto" w:fill="FFFFFF"/>
+        </w:rPr>
+        <w:t>yapılan</w:t>
+      </w:r>
+      <w:proofErr w:type="spellEnd"/>
+      <w:r>
+        <w:rPr>
+          <w:rFonts w:ascii="Arial" w:hAnsi="Arial" w:cs="Arial"/>
+          <w:spacing w:val="-1"/>
+          <w:shd w:val="clear" w:color="auto" w:fill="FFFFFF"/>
+        </w:rPr>
+        <w:t xml:space="preserve"> </w:t>
+      </w:r>
+      <w:proofErr w:type="spellStart"/>
+      <w:r>
+        <w:rPr>
+          <w:rFonts w:ascii="Arial" w:hAnsi="Arial" w:cs="Arial"/>
+          <w:spacing w:val="-1"/>
+          <w:shd w:val="clear" w:color="auto" w:fill="FFFFFF"/>
+        </w:rPr>
+        <w:t>değişiklikler</w:t>
+      </w:r>
+      <w:proofErr w:type="spellEnd"/>
+      <w:r>
+        <w:rPr>
+          <w:rFonts w:ascii="Arial" w:hAnsi="Arial" w:cs="Arial"/>
+          <w:spacing w:val="-1"/>
+          <w:shd w:val="clear" w:color="auto" w:fill="FFFFFF"/>
+        </w:rPr>
+        <w:t xml:space="preserve"> </w:t>
+      </w:r>
+      <w:proofErr w:type="spellStart"/>
+      <w:r>
+        <w:rPr>
+          <w:rFonts w:ascii="Arial" w:hAnsi="Arial" w:cs="Arial"/>
+          <w:spacing w:val="-1"/>
+          <w:shd w:val="clear" w:color="auto" w:fill="FFFFFF"/>
+        </w:rPr>
+        <w:t>için</w:t>
+      </w:r>
+      <w:proofErr w:type="spellEnd"/>
+      <w:r>
+        <w:rPr>
+          <w:rFonts w:ascii="Arial" w:hAnsi="Arial" w:cs="Arial"/>
+          <w:spacing w:val="-1"/>
+          <w:shd w:val="clear" w:color="auto" w:fill="FFFFFF"/>
+        </w:rPr>
+        <w:t xml:space="preserve"> </w:t>
+      </w:r>
+      <w:proofErr w:type="spellStart"/>
+      <w:r>
+        <w:rPr>
+          <w:rFonts w:ascii="Arial" w:hAnsi="Arial" w:cs="Arial"/>
+          <w:spacing w:val="-1"/>
+          <w:shd w:val="clear" w:color="auto" w:fill="FFFFFF"/>
+        </w:rPr>
+        <w:t>kullanılıyor</w:t>
+      </w:r>
+      <w:proofErr w:type="spellEnd"/>
+      <w:r>
+        <w:rPr>
+          <w:rFonts w:ascii="Arial" w:hAnsi="Arial" w:cs="Arial"/>
+          <w:spacing w:val="-1"/>
+          <w:shd w:val="clear" w:color="auto" w:fill="FFFFFF"/>
+        </w:rPr>
+        <w:t>.</w:t>
+      </w:r>
+    </w:p>
+    <w:p>
+      <w:pPr>
+        <w:rPr>
+          <w:rFonts w:ascii="Arial" w:hAnsi="Arial" w:cs="Arial"/>
+          <w:spacing w:val="3"/>
+        </w:rPr>
+      </w:pPr>
+    </w:p>
+    <w:p>
+      <w:pPr>
+        <w:rPr>
+          <w:rFonts w:ascii="Arial" w:hAnsi="Arial" w:cs="Arial"/>
+          <w:spacing w:val="3"/>
+        </w:rPr>
+      </w:pPr>
+    </w:p>
+    <w:p>
+      <w:pPr>
+        <w:rPr>
+          <w:rFonts w:ascii="Arial" w:hAnsi="Arial" w:cs="Arial"/>
+          <w:spacing w:val="3"/>
+        </w:rPr>
+      </w:pPr>
+      <w:bookmarkStart w:id="8" w:name="_GoBack"/>
+      <w:bookmarkEnd w:id="8"/>
+    </w:p>
+    <w:p>
+      <w:pPr>
+        <w:rPr>
+          <w:rFonts w:ascii="Arial" w:hAnsi="Arial" w:cs="Arial"/>
+          <w:spacing w:val="3"/>
+        </w:rPr>
+      </w:pPr>
+    </w:p>
+    <w:p>
+      <w:pPr>
+        <w:rPr>
+          <w:rFonts w:ascii="Arial" w:hAnsi="Arial" w:cs="Arial"/>
+        </w:rPr>
+      </w:pPr>
+    </w:p>
+    <w:p>
+      <w:pPr>
         <w:pStyle w:val="Balk2"/>
-        <w:rPr>
-          <w:rFonts w:ascii="Arial" w:hAnsi="Arial"/>
-        </w:rPr>
-      </w:pPr>
-      <w:proofErr w:type="spellStart"/>
-      <w:r>
-        <w:rPr>
-          <w:rFonts w:ascii="Arial" w:hAnsi="Arial"/>
-        </w:rPr>
-        <w:t>Node.Js</w:t>
-      </w:r>
-      <w:proofErr w:type="spellEnd"/>
-    </w:p>
-    <w:p>
-      <w:pPr>
-        <w:rPr>
-          <w:rFonts w:ascii="Arial" w:hAnsi="Arial" w:cs="Arial"/>
-        </w:rPr>
-      </w:pPr>
-      <w:r>
-        <w:rPr>
-          <w:rFonts w:ascii="Arial" w:hAnsi="Arial" w:cs="Arial"/>
-        </w:rPr>
-        <w:t>NodeJS, hem back-end hem de front-</w:t>
-      </w:r>
-      <w:proofErr w:type="spellStart"/>
-      <w:r>
-        <w:rPr>
-          <w:rFonts w:ascii="Arial" w:hAnsi="Arial" w:cs="Arial"/>
-        </w:rPr>
-        <w:t>end’te</w:t>
-      </w:r>
-      <w:proofErr w:type="spellEnd"/>
-      <w:r>
-        <w:rPr>
-          <w:rFonts w:ascii="Arial" w:hAnsi="Arial" w:cs="Arial"/>
-        </w:rPr>
-        <w:t xml:space="preserve"> </w:t>
-      </w:r>
-      <w:proofErr w:type="spellStart"/>
-      <w:r>
-        <w:rPr>
-          <w:rFonts w:ascii="Arial" w:hAnsi="Arial" w:cs="Arial"/>
-        </w:rPr>
-        <w:t>aynı</w:t>
-      </w:r>
-      <w:proofErr w:type="spellEnd"/>
-      <w:r>
-        <w:rPr>
-          <w:rFonts w:ascii="Arial" w:hAnsi="Arial" w:cs="Arial"/>
-        </w:rPr>
-        <w:t xml:space="preserve"> </w:t>
-      </w:r>
-      <w:proofErr w:type="spellStart"/>
-      <w:r>
-        <w:rPr>
-          <w:rFonts w:ascii="Arial" w:hAnsi="Arial" w:cs="Arial"/>
-        </w:rPr>
-        <w:t>dil</w:t>
-      </w:r>
-      <w:proofErr w:type="spellEnd"/>
-      <w:r>
-        <w:rPr>
-          <w:rFonts w:ascii="Arial" w:hAnsi="Arial" w:cs="Arial"/>
-        </w:rPr>
-        <w:t xml:space="preserve"> </w:t>
-      </w:r>
-      <w:proofErr w:type="spellStart"/>
-      <w:r>
-        <w:rPr>
-          <w:rFonts w:ascii="Arial" w:hAnsi="Arial" w:cs="Arial"/>
-        </w:rPr>
-        <w:t>kullanılmasını</w:t>
-      </w:r>
-      <w:proofErr w:type="spellEnd"/>
-      <w:r>
-        <w:rPr>
-          <w:rFonts w:ascii="Arial" w:hAnsi="Arial" w:cs="Arial"/>
-        </w:rPr>
-        <w:t xml:space="preserve"> </w:t>
-      </w:r>
-      <w:proofErr w:type="spellStart"/>
-      <w:r>
-        <w:rPr>
-          <w:rFonts w:ascii="Arial" w:hAnsi="Arial" w:cs="Arial"/>
-        </w:rPr>
-        <w:t>sağlıyor</w:t>
-      </w:r>
-      <w:proofErr w:type="spellEnd"/>
-      <w:r>
-        <w:rPr>
-          <w:rFonts w:ascii="Arial" w:hAnsi="Arial" w:cs="Arial"/>
-        </w:rPr>
-        <w:t xml:space="preserve">. Bu </w:t>
-      </w:r>
-      <w:proofErr w:type="spellStart"/>
-      <w:r>
-        <w:rPr>
-          <w:rFonts w:ascii="Arial" w:hAnsi="Arial" w:cs="Arial"/>
-        </w:rPr>
-        <w:t>projede</w:t>
-      </w:r>
-      <w:proofErr w:type="spellEnd"/>
-      <w:r>
-        <w:rPr>
-          <w:rFonts w:ascii="Arial" w:hAnsi="Arial" w:cs="Arial"/>
-        </w:rPr>
-        <w:t xml:space="preserve"> JS </w:t>
-      </w:r>
-      <w:proofErr w:type="spellStart"/>
-      <w:r>
-        <w:rPr>
-          <w:rFonts w:ascii="Arial" w:hAnsi="Arial" w:cs="Arial"/>
-        </w:rPr>
-        <w:t>kullanıldığı</w:t>
-      </w:r>
-      <w:proofErr w:type="spellEnd"/>
-      <w:r>
-        <w:rPr>
-          <w:rFonts w:ascii="Arial" w:hAnsi="Arial" w:cs="Arial"/>
-        </w:rPr>
-        <w:t xml:space="preserve"> </w:t>
-      </w:r>
-      <w:proofErr w:type="spellStart"/>
-      <w:r>
-        <w:rPr>
-          <w:rFonts w:ascii="Arial" w:hAnsi="Arial" w:cs="Arial"/>
-        </w:rPr>
-        <w:t>için</w:t>
-      </w:r>
-      <w:proofErr w:type="spellEnd"/>
-      <w:r>
-        <w:rPr>
-          <w:rFonts w:ascii="Arial" w:hAnsi="Arial" w:cs="Arial"/>
-        </w:rPr>
-        <w:t xml:space="preserve"> </w:t>
-      </w:r>
-      <w:proofErr w:type="spellStart"/>
-      <w:r>
-        <w:rPr>
-          <w:rFonts w:ascii="Arial" w:hAnsi="Arial" w:cs="Arial"/>
-        </w:rPr>
-        <w:t>NodeJS</w:t>
-      </w:r>
-      <w:proofErr w:type="spellEnd"/>
-      <w:r>
-        <w:rPr>
-          <w:rFonts w:ascii="Arial" w:hAnsi="Arial" w:cs="Arial"/>
-        </w:rPr>
-        <w:t xml:space="preserve"> </w:t>
-      </w:r>
-      <w:proofErr w:type="spellStart"/>
-      <w:r>
-        <w:rPr>
-          <w:rFonts w:ascii="Arial" w:hAnsi="Arial" w:cs="Arial"/>
-        </w:rPr>
-        <w:t>en</w:t>
-      </w:r>
-      <w:proofErr w:type="spellEnd"/>
-      <w:r>
-        <w:rPr>
-          <w:rFonts w:ascii="Arial" w:hAnsi="Arial" w:cs="Arial"/>
-        </w:rPr>
-        <w:t xml:space="preserve"> </w:t>
-      </w:r>
-      <w:proofErr w:type="spellStart"/>
-      <w:r>
-        <w:rPr>
-          <w:rFonts w:ascii="Arial" w:hAnsi="Arial" w:cs="Arial"/>
-        </w:rPr>
-        <w:t>uygun</w:t>
-      </w:r>
-      <w:proofErr w:type="spellEnd"/>
-      <w:r>
-        <w:rPr>
-          <w:rFonts w:ascii="Arial" w:hAnsi="Arial" w:cs="Arial"/>
-        </w:rPr>
-        <w:t xml:space="preserve"> </w:t>
-      </w:r>
-      <w:proofErr w:type="spellStart"/>
-      <w:r>
-        <w:rPr>
-          <w:rFonts w:ascii="Arial" w:hAnsi="Arial" w:cs="Arial"/>
-        </w:rPr>
-        <w:t>geliştirme</w:t>
-      </w:r>
-      <w:proofErr w:type="spellEnd"/>
-      <w:r>
-        <w:rPr>
-          <w:rFonts w:ascii="Arial" w:hAnsi="Arial" w:cs="Arial"/>
-        </w:rPr>
-        <w:t xml:space="preserve"> </w:t>
-      </w:r>
-      <w:proofErr w:type="spellStart"/>
-      <w:r>
-        <w:rPr>
-          <w:rFonts w:ascii="Arial" w:hAnsi="Arial" w:cs="Arial"/>
-        </w:rPr>
-        <w:t>aracıdır</w:t>
-      </w:r>
-      <w:proofErr w:type="spellEnd"/>
-      <w:r>
-        <w:rPr>
-          <w:rFonts w:ascii="Arial" w:hAnsi="Arial" w:cs="Arial"/>
-        </w:rPr>
-        <w:t>.</w:t>
-      </w:r>
-    </w:p>
-    <w:p>
-      <w:pPr>
-        <w:rPr>
-          <w:sz w:val="26"/>
-        </w:rPr>
-      </w:pPr>
-    </w:p>
-    <w:p>
-      <w:pPr>
-        <w:pStyle w:val="Balk2"/>
-        <w:rPr>
-          <w:rFonts w:ascii="Arial" w:hAnsi="Arial" w:cs="Arial"/>
-        </w:rPr>
-      </w:pPr>
-      <w:r>
-        <w:rPr>
-          <w:rFonts w:ascii="Arial" w:hAnsi="Arial" w:cs="Arial"/>
-        </w:rPr>
-        <w:t xml:space="preserve">HTML, CSS </w:t>
-      </w:r>
-      <w:proofErr w:type="spellStart"/>
-      <w:r>
-        <w:rPr>
-          <w:rFonts w:ascii="Arial" w:hAnsi="Arial" w:cs="Arial"/>
-        </w:rPr>
-        <w:t>ve</w:t>
-      </w:r>
-      <w:proofErr w:type="spellEnd"/>
-      <w:r>
-        <w:rPr>
-          <w:rFonts w:ascii="Arial" w:hAnsi="Arial" w:cs="Arial"/>
-        </w:rPr>
-        <w:t xml:space="preserve"> Bootstrap</w:t>
-      </w:r>
-    </w:p>
-    <w:p>
-      <w:pPr>
-        <w:rPr>
-          <w:rFonts w:ascii="Arial" w:hAnsi="Arial" w:cs="Arial"/>
-        </w:rPr>
-      </w:pPr>
-      <w:r>
-        <w:rPr>
-          <w:rFonts w:ascii="Arial" w:hAnsi="Arial" w:cs="Arial"/>
-        </w:rPr>
-        <w:t xml:space="preserve">HTML, web </w:t>
-      </w:r>
-      <w:proofErr w:type="spellStart"/>
-      <w:r>
-        <w:rPr>
-          <w:rFonts w:ascii="Arial" w:hAnsi="Arial" w:cs="Arial"/>
-        </w:rPr>
-        <w:t>sayfası</w:t>
-      </w:r>
-      <w:proofErr w:type="spellEnd"/>
-      <w:r>
-        <w:rPr>
-          <w:rFonts w:ascii="Arial" w:hAnsi="Arial" w:cs="Arial"/>
-        </w:rPr>
-        <w:t xml:space="preserve"> </w:t>
-      </w:r>
-      <w:proofErr w:type="spellStart"/>
-      <w:r>
-        <w:rPr>
-          <w:rFonts w:ascii="Arial" w:hAnsi="Arial" w:cs="Arial"/>
-        </w:rPr>
-        <w:t>oluşturmak</w:t>
-      </w:r>
-      <w:proofErr w:type="spellEnd"/>
-      <w:r>
-        <w:rPr>
-          <w:rFonts w:ascii="Arial" w:hAnsi="Arial" w:cs="Arial"/>
-        </w:rPr>
-        <w:t xml:space="preserve"> </w:t>
-      </w:r>
-      <w:proofErr w:type="spellStart"/>
-      <w:r>
-        <w:rPr>
-          <w:rFonts w:ascii="Arial" w:hAnsi="Arial" w:cs="Arial"/>
-        </w:rPr>
-        <w:t>için</w:t>
-      </w:r>
-      <w:proofErr w:type="spellEnd"/>
-      <w:r>
-        <w:rPr>
-          <w:rFonts w:ascii="Arial" w:hAnsi="Arial" w:cs="Arial"/>
-        </w:rPr>
-        <w:t xml:space="preserve"> </w:t>
-      </w:r>
-      <w:proofErr w:type="spellStart"/>
-      <w:r>
-        <w:rPr>
-          <w:rFonts w:ascii="Arial" w:hAnsi="Arial" w:cs="Arial"/>
-        </w:rPr>
-        <w:t>kullanılan</w:t>
-      </w:r>
-      <w:proofErr w:type="spellEnd"/>
-      <w:r>
-        <w:rPr>
-          <w:rFonts w:ascii="Arial" w:hAnsi="Arial" w:cs="Arial"/>
-        </w:rPr>
-        <w:t xml:space="preserve"> </w:t>
-      </w:r>
-      <w:proofErr w:type="spellStart"/>
-      <w:r>
-        <w:rPr>
-          <w:rFonts w:ascii="Arial" w:hAnsi="Arial" w:cs="Arial"/>
-        </w:rPr>
-        <w:t>en</w:t>
-      </w:r>
-      <w:proofErr w:type="spellEnd"/>
-      <w:r>
-        <w:rPr>
-          <w:rFonts w:ascii="Arial" w:hAnsi="Arial" w:cs="Arial"/>
-        </w:rPr>
-        <w:t xml:space="preserve"> </w:t>
-      </w:r>
-      <w:proofErr w:type="spellStart"/>
-      <w:r>
-        <w:rPr>
-          <w:rFonts w:ascii="Arial" w:hAnsi="Arial" w:cs="Arial"/>
-        </w:rPr>
-        <w:t>temel</w:t>
-      </w:r>
-      <w:proofErr w:type="spellEnd"/>
-      <w:r>
-        <w:rPr>
-          <w:rFonts w:ascii="Arial" w:hAnsi="Arial" w:cs="Arial"/>
-        </w:rPr>
-        <w:t xml:space="preserve"> </w:t>
-      </w:r>
-      <w:proofErr w:type="spellStart"/>
-      <w:r>
-        <w:rPr>
-          <w:rFonts w:ascii="Arial" w:hAnsi="Arial" w:cs="Arial"/>
-        </w:rPr>
-        <w:t>betik</w:t>
-      </w:r>
-      <w:proofErr w:type="spellEnd"/>
-      <w:r>
-        <w:rPr>
-          <w:rFonts w:ascii="Arial" w:hAnsi="Arial" w:cs="Arial"/>
-        </w:rPr>
-        <w:t xml:space="preserve"> </w:t>
-      </w:r>
-      <w:proofErr w:type="spellStart"/>
-      <w:r>
-        <w:rPr>
-          <w:rFonts w:ascii="Arial" w:hAnsi="Arial" w:cs="Arial"/>
-        </w:rPr>
-        <w:t>dildir</w:t>
-      </w:r>
-      <w:proofErr w:type="spellEnd"/>
-      <w:r>
-        <w:rPr>
-          <w:rFonts w:ascii="Arial" w:hAnsi="Arial" w:cs="Arial"/>
-        </w:rPr>
-        <w:t xml:space="preserve">. CSS, CSS, HTML </w:t>
-      </w:r>
-      <w:proofErr w:type="spellStart"/>
-      <w:r>
-        <w:rPr>
-          <w:rFonts w:ascii="Arial" w:hAnsi="Arial" w:cs="Arial"/>
-        </w:rPr>
-        <w:t>etiketlerimizin</w:t>
-      </w:r>
-      <w:proofErr w:type="spellEnd"/>
-      <w:r>
-        <w:rPr>
-          <w:rFonts w:ascii="Arial" w:hAnsi="Arial" w:cs="Arial"/>
-        </w:rPr>
-        <w:t xml:space="preserve"> </w:t>
-      </w:r>
-      <w:proofErr w:type="spellStart"/>
-      <w:r>
-        <w:rPr>
-          <w:rFonts w:ascii="Arial" w:hAnsi="Arial" w:cs="Arial"/>
-        </w:rPr>
-        <w:t>görsel</w:t>
-      </w:r>
-      <w:proofErr w:type="spellEnd"/>
-      <w:r>
-        <w:rPr>
-          <w:rFonts w:ascii="Arial" w:hAnsi="Arial" w:cs="Arial"/>
-        </w:rPr>
-        <w:t xml:space="preserve"> </w:t>
-      </w:r>
-      <w:proofErr w:type="spellStart"/>
-      <w:r>
-        <w:rPr>
-          <w:rFonts w:ascii="Arial" w:hAnsi="Arial" w:cs="Arial"/>
-        </w:rPr>
-        <w:t>olarak</w:t>
-      </w:r>
-      <w:proofErr w:type="spellEnd"/>
-      <w:r>
-        <w:rPr>
-          <w:rFonts w:ascii="Arial" w:hAnsi="Arial" w:cs="Arial"/>
-        </w:rPr>
-        <w:t xml:space="preserve"> </w:t>
-      </w:r>
-      <w:proofErr w:type="spellStart"/>
-      <w:r>
-        <w:rPr>
-          <w:rFonts w:ascii="Arial" w:hAnsi="Arial" w:cs="Arial"/>
-        </w:rPr>
-        <w:t>biçimlendirilmesini</w:t>
-      </w:r>
-      <w:proofErr w:type="spellEnd"/>
-      <w:r>
-        <w:rPr>
-          <w:rFonts w:ascii="Arial" w:hAnsi="Arial" w:cs="Arial"/>
-        </w:rPr>
-        <w:t xml:space="preserve"> </w:t>
-      </w:r>
-      <w:proofErr w:type="spellStart"/>
-      <w:r>
-        <w:rPr>
-          <w:rFonts w:ascii="Arial" w:hAnsi="Arial" w:cs="Arial"/>
-        </w:rPr>
-        <w:t>sağlar</w:t>
-      </w:r>
-      <w:proofErr w:type="spellEnd"/>
-      <w:r>
-        <w:rPr>
-          <w:rFonts w:ascii="Arial" w:hAnsi="Arial" w:cs="Arial"/>
-        </w:rPr>
-        <w:t xml:space="preserve">. </w:t>
-      </w:r>
-      <w:r>
-        <w:rPr>
-          <w:rFonts w:ascii="Arial" w:hAnsi="Arial" w:cs="Arial"/>
-          <w:shd w:val="clear" w:color="auto" w:fill="FFFFFF"/>
-        </w:rPr>
-        <w:t xml:space="preserve">Bootstrap, web </w:t>
-      </w:r>
-      <w:proofErr w:type="spellStart"/>
-      <w:r>
-        <w:rPr>
-          <w:rFonts w:ascii="Arial" w:hAnsi="Arial" w:cs="Arial"/>
-          <w:shd w:val="clear" w:color="auto" w:fill="FFFFFF"/>
-        </w:rPr>
-        <w:t>sayfalarında</w:t>
-      </w:r>
-      <w:proofErr w:type="spellEnd"/>
-      <w:r>
-        <w:rPr>
-          <w:rFonts w:ascii="Arial" w:hAnsi="Arial" w:cs="Arial"/>
-          <w:shd w:val="clear" w:color="auto" w:fill="FFFFFF"/>
-        </w:rPr>
-        <w:t xml:space="preserve">, HTML </w:t>
-      </w:r>
-      <w:proofErr w:type="spellStart"/>
-      <w:r>
-        <w:rPr>
-          <w:rFonts w:ascii="Arial" w:hAnsi="Arial" w:cs="Arial"/>
-          <w:shd w:val="clear" w:color="auto" w:fill="FFFFFF"/>
-        </w:rPr>
-        <w:t>ve</w:t>
-      </w:r>
-      <w:proofErr w:type="spellEnd"/>
-      <w:r>
-        <w:rPr>
-          <w:rFonts w:ascii="Arial" w:hAnsi="Arial" w:cs="Arial"/>
-          <w:shd w:val="clear" w:color="auto" w:fill="FFFFFF"/>
-        </w:rPr>
-        <w:t xml:space="preserve"> CSS </w:t>
-      </w:r>
-      <w:proofErr w:type="spellStart"/>
-      <w:r>
-        <w:rPr>
-          <w:rFonts w:ascii="Arial" w:hAnsi="Arial" w:cs="Arial"/>
-          <w:shd w:val="clear" w:color="auto" w:fill="FFFFFF"/>
-        </w:rPr>
-        <w:t>tabanlı</w:t>
-      </w:r>
-      <w:proofErr w:type="spellEnd"/>
-      <w:r>
-        <w:rPr>
-          <w:rFonts w:ascii="Arial" w:hAnsi="Arial" w:cs="Arial"/>
-          <w:shd w:val="clear" w:color="auto" w:fill="FFFFFF"/>
-        </w:rPr>
-        <w:t xml:space="preserve"> </w:t>
-      </w:r>
-      <w:proofErr w:type="spellStart"/>
-      <w:r>
-        <w:rPr>
-          <w:rFonts w:ascii="Arial" w:hAnsi="Arial" w:cs="Arial"/>
-          <w:shd w:val="clear" w:color="auto" w:fill="FFFFFF"/>
-        </w:rPr>
-        <w:t>tasarım</w:t>
-      </w:r>
-      <w:proofErr w:type="spellEnd"/>
-      <w:r>
-        <w:rPr>
-          <w:rFonts w:ascii="Arial" w:hAnsi="Arial" w:cs="Arial"/>
-          <w:shd w:val="clear" w:color="auto" w:fill="FFFFFF"/>
-        </w:rPr>
-        <w:t xml:space="preserve"> </w:t>
-      </w:r>
-      <w:proofErr w:type="spellStart"/>
-      <w:r>
-        <w:rPr>
-          <w:rFonts w:ascii="Arial" w:hAnsi="Arial" w:cs="Arial"/>
-          <w:shd w:val="clear" w:color="auto" w:fill="FFFFFF"/>
-        </w:rPr>
-        <w:t>şablonlarını</w:t>
-      </w:r>
-      <w:proofErr w:type="spellEnd"/>
-      <w:r>
-        <w:rPr>
-          <w:rFonts w:ascii="Arial" w:hAnsi="Arial" w:cs="Arial"/>
-          <w:shd w:val="clear" w:color="auto" w:fill="FFFFFF"/>
-        </w:rPr>
-        <w:t xml:space="preserve"> </w:t>
-      </w:r>
-      <w:proofErr w:type="spellStart"/>
-      <w:r>
-        <w:rPr>
-          <w:rFonts w:ascii="Arial" w:hAnsi="Arial" w:cs="Arial"/>
-          <w:shd w:val="clear" w:color="auto" w:fill="FFFFFF"/>
-        </w:rPr>
-        <w:t>içerdiğinden</w:t>
-      </w:r>
-      <w:proofErr w:type="spellEnd"/>
-      <w:r>
-        <w:rPr>
-          <w:rFonts w:ascii="Arial" w:hAnsi="Arial" w:cs="Arial"/>
-          <w:shd w:val="clear" w:color="auto" w:fill="FFFFFF"/>
-        </w:rPr>
-        <w:t xml:space="preserve"> </w:t>
-      </w:r>
-      <w:proofErr w:type="spellStart"/>
-      <w:r>
-        <w:rPr>
-          <w:rFonts w:ascii="Arial" w:hAnsi="Arial" w:cs="Arial"/>
-          <w:shd w:val="clear" w:color="auto" w:fill="FFFFFF"/>
-        </w:rPr>
-        <w:t>tasarım</w:t>
-      </w:r>
-      <w:proofErr w:type="spellEnd"/>
-      <w:r>
-        <w:rPr>
-          <w:rFonts w:ascii="Arial" w:hAnsi="Arial" w:cs="Arial"/>
-          <w:shd w:val="clear" w:color="auto" w:fill="FFFFFF"/>
-        </w:rPr>
-        <w:t xml:space="preserve"> </w:t>
-      </w:r>
-      <w:proofErr w:type="spellStart"/>
-      <w:r>
-        <w:rPr>
-          <w:rFonts w:ascii="Arial" w:hAnsi="Arial" w:cs="Arial"/>
-          <w:shd w:val="clear" w:color="auto" w:fill="FFFFFF"/>
-        </w:rPr>
-        <w:t>aşamasında</w:t>
-      </w:r>
-      <w:proofErr w:type="spellEnd"/>
-      <w:r>
-        <w:rPr>
-          <w:rFonts w:ascii="Arial" w:hAnsi="Arial" w:cs="Arial"/>
-          <w:shd w:val="clear" w:color="auto" w:fill="FFFFFF"/>
-        </w:rPr>
-        <w:t xml:space="preserve"> </w:t>
-      </w:r>
-      <w:proofErr w:type="spellStart"/>
-      <w:r>
-        <w:rPr>
-          <w:rFonts w:ascii="Arial" w:hAnsi="Arial" w:cs="Arial"/>
-          <w:shd w:val="clear" w:color="auto" w:fill="FFFFFF"/>
-        </w:rPr>
-        <w:t>kullanılır</w:t>
-      </w:r>
-      <w:proofErr w:type="spellEnd"/>
-      <w:r>
-        <w:rPr>
-          <w:rFonts w:ascii="Arial" w:hAnsi="Arial" w:cs="Arial"/>
-          <w:shd w:val="clear" w:color="auto" w:fill="FFFFFF"/>
-        </w:rPr>
-        <w:t>.</w:t>
-      </w:r>
-    </w:p>
-    <w:p>
-      <w:pPr>
-        <w:pStyle w:val="Balk2"/>
-        <w:rPr>
-          <w:rFonts w:ascii="Arial" w:hAnsi="Arial"/>
-        </w:rPr>
-      </w:pPr>
-      <w:r>
-        <w:rPr>
-          <w:rFonts w:ascii="Arial" w:hAnsi="Arial"/>
-        </w:rPr>
-        <w:t>Visual Studio Code</w:t>
-      </w:r>
-    </w:p>
-    <w:p>
-      <w:pPr>
-        <w:rPr>
-          <w:rFonts w:ascii="Arial" w:hAnsi="Arial" w:cs="Arial"/>
-          <w:spacing w:val="3"/>
-        </w:rPr>
-      </w:pPr>
-      <w:r>
-        <w:rPr>
-          <w:rFonts w:ascii="Arial" w:hAnsi="Arial" w:cs="Arial"/>
-        </w:rPr>
-        <w:t xml:space="preserve">VS Code, </w:t>
-      </w:r>
-      <w:proofErr w:type="spellStart"/>
-      <w:r>
-        <w:rPr>
-          <w:rFonts w:ascii="Arial" w:hAnsi="Arial" w:cs="Arial"/>
-          <w:spacing w:val="3"/>
-        </w:rPr>
-        <w:t>hata</w:t>
-      </w:r>
-      <w:proofErr w:type="spellEnd"/>
-      <w:r>
-        <w:rPr>
-          <w:rFonts w:ascii="Arial" w:hAnsi="Arial" w:cs="Arial"/>
-          <w:spacing w:val="3"/>
-        </w:rPr>
-        <w:t xml:space="preserve"> </w:t>
-      </w:r>
-      <w:proofErr w:type="spellStart"/>
-      <w:r>
-        <w:rPr>
-          <w:rFonts w:ascii="Arial" w:hAnsi="Arial" w:cs="Arial"/>
-          <w:spacing w:val="3"/>
-        </w:rPr>
-        <w:t>ayıklama</w:t>
-      </w:r>
-      <w:proofErr w:type="spellEnd"/>
-      <w:r>
-        <w:rPr>
-          <w:rFonts w:ascii="Arial" w:hAnsi="Arial" w:cs="Arial"/>
-          <w:spacing w:val="3"/>
-        </w:rPr>
-        <w:t xml:space="preserve"> </w:t>
-      </w:r>
-      <w:proofErr w:type="spellStart"/>
-      <w:r>
-        <w:rPr>
-          <w:rFonts w:ascii="Arial" w:hAnsi="Arial" w:cs="Arial"/>
-          <w:spacing w:val="3"/>
-        </w:rPr>
-        <w:t>özellikleriyle</w:t>
-      </w:r>
-      <w:proofErr w:type="spellEnd"/>
-      <w:r>
-        <w:rPr>
-          <w:rFonts w:ascii="Arial" w:hAnsi="Arial" w:cs="Arial"/>
-          <w:spacing w:val="3"/>
-        </w:rPr>
-        <w:t xml:space="preserve">, </w:t>
-      </w:r>
-      <w:proofErr w:type="spellStart"/>
-      <w:r>
-        <w:rPr>
-          <w:rFonts w:ascii="Arial" w:hAnsi="Arial" w:cs="Arial"/>
-          <w:spacing w:val="3"/>
-        </w:rPr>
-        <w:t>gelişmiş</w:t>
-      </w:r>
-      <w:proofErr w:type="spellEnd"/>
-      <w:r>
-        <w:rPr>
-          <w:rFonts w:ascii="Arial" w:hAnsi="Arial" w:cs="Arial"/>
-          <w:spacing w:val="3"/>
-        </w:rPr>
-        <w:t xml:space="preserve"> web </w:t>
-      </w:r>
-      <w:proofErr w:type="spellStart"/>
-      <w:r>
-        <w:rPr>
-          <w:rFonts w:ascii="Arial" w:hAnsi="Arial" w:cs="Arial"/>
-          <w:spacing w:val="3"/>
-        </w:rPr>
-        <w:t>uygulamaları</w:t>
-      </w:r>
-      <w:proofErr w:type="spellEnd"/>
-      <w:r>
-        <w:rPr>
-          <w:rFonts w:ascii="Arial" w:hAnsi="Arial" w:cs="Arial"/>
-          <w:spacing w:val="3"/>
-        </w:rPr>
-        <w:t xml:space="preserve"> </w:t>
-      </w:r>
-      <w:proofErr w:type="spellStart"/>
-      <w:r>
-        <w:rPr>
-          <w:rFonts w:ascii="Arial" w:hAnsi="Arial" w:cs="Arial"/>
-          <w:spacing w:val="3"/>
-        </w:rPr>
-        <w:t>üstünde</w:t>
-      </w:r>
-      <w:proofErr w:type="spellEnd"/>
-      <w:r>
-        <w:rPr>
-          <w:rFonts w:ascii="Arial" w:hAnsi="Arial" w:cs="Arial"/>
-          <w:spacing w:val="3"/>
-        </w:rPr>
-        <w:t xml:space="preserve"> </w:t>
-      </w:r>
-      <w:proofErr w:type="spellStart"/>
-      <w:r>
-        <w:rPr>
-          <w:rFonts w:ascii="Arial" w:hAnsi="Arial" w:cs="Arial"/>
-          <w:spacing w:val="3"/>
-        </w:rPr>
-        <w:t>kodları</w:t>
-      </w:r>
-      <w:proofErr w:type="spellEnd"/>
-      <w:r>
-        <w:rPr>
-          <w:rFonts w:ascii="Arial" w:hAnsi="Arial" w:cs="Arial"/>
-          <w:spacing w:val="3"/>
-        </w:rPr>
-        <w:t xml:space="preserve"> </w:t>
-      </w:r>
-      <w:proofErr w:type="spellStart"/>
-      <w:r>
-        <w:rPr>
-          <w:rFonts w:ascii="Arial" w:hAnsi="Arial" w:cs="Arial"/>
-          <w:spacing w:val="3"/>
-        </w:rPr>
-        <w:t>düzenlemeye</w:t>
-      </w:r>
-      <w:proofErr w:type="spellEnd"/>
-      <w:r>
-        <w:rPr>
-          <w:rFonts w:ascii="Arial" w:hAnsi="Arial" w:cs="Arial"/>
-          <w:spacing w:val="3"/>
-        </w:rPr>
-        <w:t xml:space="preserve">, </w:t>
-      </w:r>
-      <w:proofErr w:type="spellStart"/>
-      <w:r>
-        <w:rPr>
-          <w:rFonts w:ascii="Arial" w:hAnsi="Arial" w:cs="Arial"/>
-          <w:spacing w:val="3"/>
-        </w:rPr>
-        <w:t>yeniden</w:t>
-      </w:r>
-      <w:proofErr w:type="spellEnd"/>
-      <w:r>
-        <w:rPr>
-          <w:rFonts w:ascii="Arial" w:hAnsi="Arial" w:cs="Arial"/>
-          <w:spacing w:val="3"/>
-        </w:rPr>
-        <w:t xml:space="preserve"> </w:t>
-      </w:r>
-      <w:proofErr w:type="spellStart"/>
-      <w:r>
-        <w:rPr>
-          <w:rFonts w:ascii="Arial" w:hAnsi="Arial" w:cs="Arial"/>
-          <w:spacing w:val="3"/>
-        </w:rPr>
-        <w:t>tanımlamaya</w:t>
-      </w:r>
-      <w:proofErr w:type="spellEnd"/>
-      <w:r>
-        <w:rPr>
-          <w:rFonts w:ascii="Arial" w:hAnsi="Arial" w:cs="Arial"/>
-          <w:spacing w:val="3"/>
-        </w:rPr>
-        <w:t xml:space="preserve"> </w:t>
-      </w:r>
-      <w:proofErr w:type="spellStart"/>
-      <w:r>
-        <w:rPr>
-          <w:rFonts w:ascii="Arial" w:hAnsi="Arial" w:cs="Arial"/>
-          <w:spacing w:val="3"/>
-        </w:rPr>
-        <w:t>ve</w:t>
-      </w:r>
-      <w:proofErr w:type="spellEnd"/>
-      <w:r>
-        <w:rPr>
-          <w:rFonts w:ascii="Arial" w:hAnsi="Arial" w:cs="Arial"/>
-          <w:spacing w:val="3"/>
-        </w:rPr>
-        <w:t xml:space="preserve"> optimize </w:t>
-      </w:r>
-      <w:proofErr w:type="spellStart"/>
-      <w:r>
-        <w:rPr>
-          <w:rFonts w:ascii="Arial" w:hAnsi="Arial" w:cs="Arial"/>
-          <w:spacing w:val="3"/>
-        </w:rPr>
-        <w:t>etmeye</w:t>
-      </w:r>
-      <w:proofErr w:type="spellEnd"/>
-      <w:r>
-        <w:rPr>
-          <w:rFonts w:ascii="Arial" w:hAnsi="Arial" w:cs="Arial"/>
-          <w:spacing w:val="3"/>
-        </w:rPr>
-        <w:t xml:space="preserve"> </w:t>
-      </w:r>
-      <w:proofErr w:type="spellStart"/>
-      <w:r>
-        <w:rPr>
-          <w:rFonts w:ascii="Arial" w:hAnsi="Arial" w:cs="Arial"/>
-          <w:spacing w:val="3"/>
-        </w:rPr>
-        <w:t>yarar</w:t>
-      </w:r>
-      <w:proofErr w:type="spellEnd"/>
-      <w:r>
-        <w:rPr>
-          <w:rFonts w:ascii="Arial" w:hAnsi="Arial" w:cs="Arial"/>
-          <w:spacing w:val="3"/>
-        </w:rPr>
-        <w:t xml:space="preserve">. JS </w:t>
-      </w:r>
-      <w:proofErr w:type="spellStart"/>
-      <w:r>
-        <w:rPr>
-          <w:rFonts w:ascii="Arial" w:hAnsi="Arial" w:cs="Arial"/>
-          <w:spacing w:val="3"/>
-        </w:rPr>
-        <w:t>ve</w:t>
-      </w:r>
-      <w:proofErr w:type="spellEnd"/>
-      <w:r>
-        <w:rPr>
-          <w:rFonts w:ascii="Arial" w:hAnsi="Arial" w:cs="Arial"/>
-          <w:spacing w:val="3"/>
-        </w:rPr>
-        <w:t xml:space="preserve"> </w:t>
-      </w:r>
-      <w:proofErr w:type="spellStart"/>
-      <w:r>
-        <w:rPr>
-          <w:rFonts w:ascii="Arial" w:hAnsi="Arial" w:cs="Arial"/>
-          <w:spacing w:val="3"/>
-        </w:rPr>
-        <w:t>NodeJS</w:t>
-      </w:r>
-      <w:proofErr w:type="spellEnd"/>
-      <w:r>
-        <w:rPr>
-          <w:rFonts w:ascii="Arial" w:hAnsi="Arial" w:cs="Arial"/>
-          <w:spacing w:val="3"/>
-        </w:rPr>
-        <w:t xml:space="preserve"> </w:t>
-      </w:r>
-      <w:proofErr w:type="spellStart"/>
-      <w:r>
-        <w:rPr>
-          <w:rFonts w:ascii="Arial" w:hAnsi="Arial" w:cs="Arial"/>
-          <w:spacing w:val="3"/>
-        </w:rPr>
-        <w:t>dillerini</w:t>
-      </w:r>
-      <w:proofErr w:type="spellEnd"/>
-      <w:r>
-        <w:rPr>
-          <w:rFonts w:ascii="Arial" w:hAnsi="Arial" w:cs="Arial"/>
-          <w:spacing w:val="3"/>
-        </w:rPr>
-        <w:t xml:space="preserve"> </w:t>
-      </w:r>
-      <w:proofErr w:type="spellStart"/>
-      <w:r>
-        <w:rPr>
-          <w:rFonts w:ascii="Arial" w:hAnsi="Arial" w:cs="Arial"/>
-          <w:spacing w:val="3"/>
-        </w:rPr>
-        <w:t>destekliyor</w:t>
-      </w:r>
-      <w:proofErr w:type="spellEnd"/>
-      <w:r>
-        <w:rPr>
-          <w:rFonts w:ascii="Arial" w:hAnsi="Arial" w:cs="Arial"/>
-          <w:spacing w:val="3"/>
-        </w:rPr>
-        <w:t>.</w:t>
-      </w:r>
-    </w:p>
-    <w:p>
-      <w:pPr>
-        <w:rPr>
-          <w:rFonts w:ascii="Arial" w:hAnsi="Arial" w:cs="Arial"/>
-          <w:spacing w:val="3"/>
-        </w:rPr>
-      </w:pPr>
-    </w:p>
-    <w:p>
-      <w:pPr>
-        <w:rPr>
-          <w:rFonts w:ascii="Arial" w:hAnsi="Arial" w:cs="Arial"/>
-          <w:spacing w:val="3"/>
-        </w:rPr>
-      </w:pPr>
-    </w:p>
-    <w:p>
-      <w:pPr>
-        <w:rPr>
-          <w:rFonts w:ascii="Arial" w:hAnsi="Arial" w:cs="Arial"/>
-          <w:spacing w:val="3"/>
-        </w:rPr>
-      </w:pPr>
-    </w:p>
-    <w:p>
-      <w:pPr>
-        <w:rPr>
-          <w:rFonts w:ascii="Arial" w:hAnsi="Arial" w:cs="Arial"/>
-          <w:spacing w:val="3"/>
-        </w:rPr>
-      </w:pPr>
-    </w:p>
-    <w:p>
-      <w:pPr>
-        <w:rPr>
-          <w:rFonts w:ascii="Arial" w:hAnsi="Arial" w:cs="Arial"/>
-          <w:spacing w:val="3"/>
-        </w:rPr>
-      </w:pPr>
-    </w:p>
-    <w:p>
-      <w:pPr>
-        <w:rPr>
-          <w:rFonts w:ascii="Arial" w:hAnsi="Arial" w:cs="Arial"/>
-          <w:spacing w:val="3"/>
-        </w:rPr>
-      </w:pPr>
-    </w:p>
-    <w:p>
-      <w:pPr>
-        <w:rPr>
-          <w:rFonts w:ascii="Arial" w:hAnsi="Arial" w:cs="Arial"/>
-          <w:spacing w:val="3"/>
-        </w:rPr>
-      </w:pPr>
-    </w:p>
-    <w:p>
-      <w:pPr>
-        <w:rPr>
-          <w:rFonts w:ascii="Arial" w:hAnsi="Arial" w:cs="Arial"/>
-        </w:rPr>
-      </w:pPr>
-    </w:p>
-    <w:p>
-      <w:pPr>
-        <w:pStyle w:val="Balk2"/>
-        <w:rPr>
-          <w:rFonts w:ascii="Arial" w:hAnsi="Arial"/>
-        </w:rPr>
-      </w:pPr>
-      <w:proofErr w:type="spellStart"/>
+        <w:numPr>
+          <w:ilvl w:val="0"/>
+          <w:numId w:val="0"/>
+        </w:numPr>
+        <w:rPr>
+          <w:rFonts w:ascii="Arial" w:hAnsi="Arial"/>
+        </w:rPr>
+      </w:pPr>
       <w:r>
         <w:rPr>
           <w:rFonts w:ascii="Arial" w:hAnsi="Arial"/>
         </w:rPr>
         <w:lastRenderedPageBreak/>
+        <w:t xml:space="preserve">2.7 </w:t>
+      </w:r>
+      <w:proofErr w:type="spellStart"/>
+      <w:r>
+        <w:rPr>
+          <w:rFonts w:ascii="Arial" w:hAnsi="Arial"/>
+        </w:rPr>
         <w:t>Varsayımlar</w:t>
       </w:r>
       <w:proofErr w:type="spellEnd"/>
@@ -11921,7 +12415,6 @@
         <w:t xml:space="preserve"> </w:t>
       </w:r>
       <w:proofErr w:type="spellStart"/>
-      <w:proofErr w:type="gramStart"/>
       <w:r>
         <w:rPr>
           <w:rFonts w:ascii="Arial" w:hAnsi="Arial" w:cs="Arial"/>
@@ -11929,7 +12422,6 @@
         <w:t>olacaktır.İstemciler</w:t>
       </w:r>
       <w:proofErr w:type="spellEnd"/>
-      <w:proofErr w:type="gramEnd"/>
       <w:r>
         <w:rPr>
           <w:rFonts w:ascii="Arial" w:hAnsi="Arial" w:cs="Arial"/>
@@ -13803,10 +14295,7 @@
         <w:t>.</w:t>
       </w:r>
     </w:p>
-    <w:p>
-      <w:bookmarkStart w:id="8" w:name="_GoBack"/>
-      <w:bookmarkEnd w:id="8"/>
-    </w:p>
+    <w:p/>
     <w:p/>
     <w:p/>
     <w:p>
@@ -17138,23 +17627,13 @@
                 <w:szCs w:val="24"/>
               </w:rPr>
             </w:pPr>
-            <w:proofErr w:type="spellStart"/>
             <w:r>
               <w:rPr>
                 <w:rFonts w:ascii="Arial" w:hAnsi="Arial" w:cs="Arial"/>
                 <w:sz w:val="24"/>
                 <w:szCs w:val="24"/>
               </w:rPr>
-              <w:t>Özgenur</w:t>
-            </w:r>
-            <w:proofErr w:type="spellEnd"/>
-            <w:r>
-              <w:rPr>
-                <w:rFonts w:ascii="Arial" w:hAnsi="Arial" w:cs="Arial"/>
-                <w:sz w:val="24"/>
-                <w:szCs w:val="24"/>
-              </w:rPr>
-              <w:t xml:space="preserve"> DAŞLI </w:t>
+              <w:t xml:space="preserve">Özgenur DAŞLI </w:t>
             </w:r>
           </w:p>
           <w:p>
@@ -18398,7 +18877,7 @@
 </file>
 
 <file path=word/endnotes.xml><?xml version="1.0" encoding="utf-8"?>
-<w:endnotes xmlns:wpc="http://schemas.microsoft.com/office/word/2010/wordprocessingCanvas" xmlns:cx="http://schemas.microsoft.com/office/drawing/2014/chartex" xmlns:mc="http://schemas.openxmlformats.org/markup-compatibility/2006" xmlns:o="urn:schemas-microsoft-com:office:office" xmlns:r="http://schemas.openxmlformats.org/officeDocument/2006/relationships" xmlns:m="http://schemas.openxmlformats.org/officeDocument/2006/math" xmlns:v="urn:schemas-microsoft-com:vml" xmlns:wp14="http://schemas.microsoft.com/office/word/2010/wordprocessingDrawing" xmlns:wp="http://schemas.openxmlformats.org/drawingml/2006/wordprocessingDrawing" xmlns:w10="urn:schemas-microsoft-com:office:word" xmlns:w="http://schemas.openxmlformats.org/wordprocessingml/2006/main" xmlns:w14="http://schemas.microsoft.com/office/word/2010/wordml" xmlns:w15="http://schemas.microsoft.com/office/word/2012/wordml" xmlns:w16se="http://schemas.microsoft.com/office/word/2015/wordml/symex" xmlns:wpg="http://schemas.microsoft.com/office/word/2010/wordprocessingGroup" xmlns:wpi="http://schemas.microsoft.com/office/word/2010/wordprocessingInk" xmlns:wne="http://schemas.microsoft.com/office/word/2006/wordml" xmlns:wps="http://schemas.microsoft.com/office/word/2010/wordprocessingShape" mc:Ignorable="w14 w15 w16se wp14">
+<w:endnotes xmlns:wpc="http://schemas.microsoft.com/office/word/2010/wordprocessingCanvas" xmlns:cx="http://schemas.microsoft.com/office/drawing/2014/chartex" xmlns:cx1="http://schemas.microsoft.com/office/drawing/2015/9/8/chartex" xmlns:mc="http://schemas.openxmlformats.org/markup-compatibility/2006" xmlns:o="urn:schemas-microsoft-com:office:office" xmlns:r="http://schemas.openxmlformats.org/officeDocument/2006/relationships" xmlns:m="http://schemas.openxmlformats.org/officeDocument/2006/math" xmlns:v="urn:schemas-microsoft-com:vml" xmlns:wp14="http://schemas.microsoft.com/office/word/2010/wordprocessingDrawing" xmlns:wp="http://schemas.openxmlformats.org/drawingml/2006/wordprocessingDrawing" xmlns:w10="urn:schemas-microsoft-com:office:word" xmlns:w="http://schemas.openxmlformats.org/wordprocessingml/2006/main" xmlns:w14="http://schemas.microsoft.com/office/word/2010/wordml" xmlns:w15="http://schemas.microsoft.com/office/word/2012/wordml" xmlns:w16se="http://schemas.microsoft.com/office/word/2015/wordml/symex" xmlns:wpg="http://schemas.microsoft.com/office/word/2010/wordprocessingGroup" xmlns:wpi="http://schemas.microsoft.com/office/word/2010/wordprocessingInk" xmlns:wne="http://schemas.microsoft.com/office/word/2006/wordml" xmlns:wps="http://schemas.microsoft.com/office/word/2010/wordprocessingShape" mc:Ignorable="w14 w15 w16se wp14">
   <w:endnote w:type="separator" w:id="-1">
     <w:p>
       <w:pPr>
@@ -18423,7 +18902,7 @@
 </file>
 
 <file path=word/footer1.xml><?xml version="1.0" encoding="utf-8"?>
-<w:ftr xmlns:wpc="http://schemas.microsoft.com/office/word/2010/wordprocessingCanvas" xmlns:cx="http://schemas.microsoft.com/office/drawing/2014/chartex" xmlns:mc="http://schemas.openxmlformats.org/markup-compatibility/2006" xmlns:o="urn:schemas-microsoft-com:office:office" xmlns:r="http://schemas.openxmlformats.org/officeDocument/2006/relationships" xmlns:m="http://schemas.openxmlformats.org/officeDocument/2006/math" xmlns:v="urn:schemas-microsoft-com:vml" xmlns:wp14="http://schemas.microsoft.com/office/word/2010/wordprocessingDrawing" xmlns:wp="http://schemas.openxmlformats.org/drawingml/2006/wordprocessingDrawing" xmlns:w10="urn:schemas-microsoft-com:office:word" xmlns:w="http://schemas.openxmlformats.org/wordprocessingml/2006/main" xmlns:w14="http://schemas.microsoft.com/office/word/2010/wordml" xmlns:w15="http://schemas.microsoft.com/office/word/2012/wordml" xmlns:w16se="http://schemas.microsoft.com/office/word/2015/wordml/symex" xmlns:wpg="http://schemas.microsoft.com/office/word/2010/wordprocessingGroup" xmlns:wpi="http://schemas.microsoft.com/office/word/2010/wordprocessingInk" xmlns:wne="http://schemas.microsoft.com/office/word/2006/wordml" xmlns:wps="http://schemas.microsoft.com/office/word/2010/wordprocessingShape" mc:Ignorable="w14 w15 w16se wp14">
+<w:ftr xmlns:wpc="http://schemas.microsoft.com/office/word/2010/wordprocessingCanvas" xmlns:cx="http://schemas.microsoft.com/office/drawing/2014/chartex" xmlns:cx1="http://schemas.microsoft.com/office/drawing/2015/9/8/chartex" xmlns:mc="http://schemas.openxmlformats.org/markup-compatibility/2006" xmlns:o="urn:schemas-microsoft-com:office:office" xmlns:r="http://schemas.openxmlformats.org/officeDocument/2006/relationships" xmlns:m="http://schemas.openxmlformats.org/officeDocument/2006/math" xmlns:v="urn:schemas-microsoft-com:vml" xmlns:wp14="http://schemas.microsoft.com/office/word/2010/wordprocessingDrawing" xmlns:wp="http://schemas.openxmlformats.org/drawingml/2006/wordprocessingDrawing" xmlns:w10="urn:schemas-microsoft-com:office:word" xmlns:w="http://schemas.openxmlformats.org/wordprocessingml/2006/main" xmlns:w14="http://schemas.microsoft.com/office/word/2010/wordml" xmlns:w15="http://schemas.microsoft.com/office/word/2012/wordml" xmlns:w16se="http://schemas.microsoft.com/office/word/2015/wordml/symex" xmlns:wpg="http://schemas.microsoft.com/office/word/2010/wordprocessingGroup" xmlns:wpi="http://schemas.microsoft.com/office/word/2010/wordprocessingInk" xmlns:wne="http://schemas.microsoft.com/office/word/2006/wordml" xmlns:wps="http://schemas.microsoft.com/office/word/2010/wordprocessingShape" mc:Ignorable="w14 w15 w16se wp14">
   <w:p>
     <w:pPr>
       <w:pStyle w:val="a"/>
@@ -18434,7 +18913,7 @@
 </file>
 
 <file path=word/footnotes.xml><?xml version="1.0" encoding="utf-8"?>
-<w:footnotes xmlns:wpc="http://schemas.microsoft.com/office/word/2010/wordprocessingCanvas" xmlns:cx="http://schemas.microsoft.com/office/drawing/2014/chartex" xmlns:mc="http://schemas.openxmlformats.org/markup-compatibility/2006" xmlns:o="urn:schemas-microsoft-com:office:office" xmlns:r="http://schemas.openxmlformats.org/officeDocument/2006/relationships" xmlns:m="http://schemas.openxmlformats.org/officeDocument/2006/math" xmlns:v="urn:schemas-microsoft-com:vml" xmlns:wp14="http://schemas.microsoft.com/office/word/2010/wordprocessingDrawing" xmlns:wp="http://schemas.openxmlformats.org/drawingml/2006/wordprocessingDrawing" xmlns:w10="urn:schemas-microsoft-com:office:word" xmlns:w="http://schemas.openxmlformats.org/wordprocessingml/2006/main" xmlns:w14="http://schemas.microsoft.com/office/word/2010/wordml" xmlns:w15="http://schemas.microsoft.com/office/word/2012/wordml" xmlns:w16se="http://schemas.microsoft.com/office/word/2015/wordml/symex" xmlns:wpg="http://schemas.microsoft.com/office/word/2010/wordprocessingGroup" xmlns:wpi="http://schemas.microsoft.com/office/word/2010/wordprocessingInk" xmlns:wne="http://schemas.microsoft.com/office/word/2006/wordml" xmlns:wps="http://schemas.microsoft.com/office/word/2010/wordprocessingShape" mc:Ignorable="w14 w15 w16se wp14">
+<w:footnotes xmlns:wpc="http://schemas.microsoft.com/office/word/2010/wordprocessingCanvas" xmlns:cx="http://schemas.microsoft.com/office/drawing/2014/chartex" xmlns:cx1="http://schemas.microsoft.com/office/drawing/2015/9/8/chartex" xmlns:mc="http://schemas.openxmlformats.org/markup-compatibility/2006" xmlns:o="urn:schemas-microsoft-com:office:office" xmlns:r="http://schemas.openxmlformats.org/officeDocument/2006/relationships" xmlns:m="http://schemas.openxmlformats.org/officeDocument/2006/math" xmlns:v="urn:schemas-microsoft-com:vml" xmlns:wp14="http://schemas.microsoft.com/office/word/2010/wordprocessingDrawing" xmlns:wp="http://schemas.openxmlformats.org/drawingml/2006/wordprocessingDrawing" xmlns:w10="urn:schemas-microsoft-com:office:word" xmlns:w="http://schemas.openxmlformats.org/wordprocessingml/2006/main" xmlns:w14="http://schemas.microsoft.com/office/word/2010/wordml" xmlns:w15="http://schemas.microsoft.com/office/word/2012/wordml" xmlns:w16se="http://schemas.microsoft.com/office/word/2015/wordml/symex" xmlns:wpg="http://schemas.microsoft.com/office/word/2010/wordprocessingGroup" xmlns:wpi="http://schemas.microsoft.com/office/word/2010/wordprocessingInk" xmlns:wne="http://schemas.microsoft.com/office/word/2006/wordml" xmlns:wps="http://schemas.microsoft.com/office/word/2010/wordprocessingShape" mc:Ignorable="w14 w15 w16se wp14">
   <w:footnote w:type="separator" w:id="-1">
     <w:p>
       <w:pPr>
@@ -18459,7 +18938,7 @@
 </file>
 
 <file path=word/header1.xml><?xml version="1.0" encoding="utf-8"?>
-<w:hdr xmlns:wpc="http://schemas.microsoft.com/office/word/2010/wordprocessingCanvas" xmlns:cx="http://schemas.microsoft.com/office/drawing/2014/chartex" xmlns:mc="http://schemas.openxmlformats.org/markup-compatibility/2006" xmlns:o="urn:schemas-microsoft-com:office:office" xmlns:r="http://schemas.openxmlformats.org/officeDocument/2006/relationships" xmlns:m="http://schemas.openxmlformats.org/officeDocument/2006/math" xmlns:v="urn:schemas-microsoft-com:vml" xmlns:wp14="http://schemas.microsoft.com/office/word/2010/wordprocessingDrawing" xmlns:wp="http://schemas.openxmlformats.org/drawingml/2006/wordprocessingDrawing" xmlns:w10="urn:schemas-microsoft-com:office:word" xmlns:w="http://schemas.openxmlformats.org/wordprocessingml/2006/main" xmlns:w14="http://schemas.microsoft.com/office/word/2010/wordml" xmlns:w15="http://schemas.microsoft.com/office/word/2012/wordml" xmlns:w16se="http://schemas.microsoft.com/office/word/2015/wordml/symex" xmlns:wpg="http://schemas.microsoft.com/office/word/2010/wordprocessingGroup" xmlns:wpi="http://schemas.microsoft.com/office/word/2010/wordprocessingInk" xmlns:wne="http://schemas.microsoft.com/office/word/2006/wordml" xmlns:wps="http://schemas.microsoft.com/office/word/2010/wordprocessingShape" mc:Ignorable="w14 w15 w16se wp14">
+<w:hdr xmlns:wpc="http://schemas.microsoft.com/office/word/2010/wordprocessingCanvas" xmlns:cx="http://schemas.microsoft.com/office/drawing/2014/chartex" xmlns:cx1="http://schemas.microsoft.com/office/drawing/2015/9/8/chartex" xmlns:mc="http://schemas.openxmlformats.org/markup-compatibility/2006" xmlns:o="urn:schemas-microsoft-com:office:office" xmlns:r="http://schemas.openxmlformats.org/officeDocument/2006/relationships" xmlns:m="http://schemas.openxmlformats.org/officeDocument/2006/math" xmlns:v="urn:schemas-microsoft-com:vml" xmlns:wp14="http://schemas.microsoft.com/office/word/2010/wordprocessingDrawing" xmlns:wp="http://schemas.openxmlformats.org/drawingml/2006/wordprocessingDrawing" xmlns:w10="urn:schemas-microsoft-com:office:word" xmlns:w="http://schemas.openxmlformats.org/wordprocessingml/2006/main" xmlns:w14="http://schemas.microsoft.com/office/word/2010/wordml" xmlns:w15="http://schemas.microsoft.com/office/word/2012/wordml" xmlns:w16se="http://schemas.microsoft.com/office/word/2015/wordml/symex" xmlns:wpg="http://schemas.microsoft.com/office/word/2010/wordprocessingGroup" xmlns:wpi="http://schemas.microsoft.com/office/word/2010/wordprocessingInk" xmlns:wne="http://schemas.microsoft.com/office/word/2006/wordml" xmlns:wps="http://schemas.microsoft.com/office/word/2010/wordprocessingShape" mc:Ignorable="w14 w15 w16se wp14">
   <w:p>
     <w:pPr>
       <w:pStyle w:val="a"/>
@@ -18555,7 +19034,7 @@
 </file>
 
 <file path=word/header2.xml><?xml version="1.0" encoding="utf-8"?>
-<w:hdr xmlns:wpc="http://schemas.microsoft.com/office/word/2010/wordprocessingCanvas" xmlns:cx="http://schemas.microsoft.com/office/drawing/2014/chartex" xmlns:mc="http://schemas.openxmlformats.org/markup-compatibility/2006" xmlns:o="urn:schemas-microsoft-com:office:office" xmlns:r="http://schemas.openxmlformats.org/officeDocument/2006/relationships" xmlns:m="http://schemas.openxmlformats.org/officeDocument/2006/math" xmlns:v="urn:schemas-microsoft-com:vml" xmlns:wp14="http://schemas.microsoft.com/office/word/2010/wordprocessingDrawing" xmlns:wp="http://schemas.openxmlformats.org/drawingml/2006/wordprocessingDrawing" xmlns:w10="urn:schemas-microsoft-com:office:word" xmlns:w="http://schemas.openxmlformats.org/wordprocessingml/2006/main" xmlns:w14="http://schemas.microsoft.com/office/word/2010/wordml" xmlns:w15="http://schemas.microsoft.com/office/word/2012/wordml" xmlns:w16se="http://schemas.microsoft.com/office/word/2015/wordml/symex" xmlns:wpg="http://schemas.microsoft.com/office/word/2010/wordprocessingGroup" xmlns:wpi="http://schemas.microsoft.com/office/word/2010/wordprocessingInk" xmlns:wne="http://schemas.microsoft.com/office/word/2006/wordml" xmlns:wps="http://schemas.microsoft.com/office/word/2010/wordprocessingShape" mc:Ignorable="w14 w15 w16se wp14">
+<w:hdr xmlns:wpc="http://schemas.microsoft.com/office/word/2010/wordprocessingCanvas" xmlns:cx="http://schemas.microsoft.com/office/drawing/2014/chartex" xmlns:cx1="http://schemas.microsoft.com/office/drawing/2015/9/8/chartex" xmlns:mc="http://schemas.openxmlformats.org/markup-compatibility/2006" xmlns:o="urn:schemas-microsoft-com:office:office" xmlns:r="http://schemas.openxmlformats.org/officeDocument/2006/relationships" xmlns:m="http://schemas.openxmlformats.org/officeDocument/2006/math" xmlns:v="urn:schemas-microsoft-com:vml" xmlns:wp14="http://schemas.microsoft.com/office/word/2010/wordprocessingDrawing" xmlns:wp="http://schemas.openxmlformats.org/drawingml/2006/wordprocessingDrawing" xmlns:w10="urn:schemas-microsoft-com:office:word" xmlns:w="http://schemas.openxmlformats.org/wordprocessingml/2006/main" xmlns:w14="http://schemas.microsoft.com/office/word/2010/wordml" xmlns:w15="http://schemas.microsoft.com/office/word/2012/wordml" xmlns:w16se="http://schemas.microsoft.com/office/word/2015/wordml/symex" xmlns:wpg="http://schemas.microsoft.com/office/word/2010/wordprocessingGroup" xmlns:wpi="http://schemas.microsoft.com/office/word/2010/wordprocessingInk" xmlns:wne="http://schemas.microsoft.com/office/word/2006/wordml" xmlns:wps="http://schemas.microsoft.com/office/word/2010/wordprocessingShape" mc:Ignorable="w14 w15 w16se wp14">
   <w:p>
     <w:pPr>
       <w:pStyle w:val="a"/>
@@ -18646,7 +19125,7 @@
       <w:rPr>
         <w:noProof/>
       </w:rPr>
-      <w:t>8</w:t>
+      <w:t>11</w:t>
     </w:r>
     <w:r>
       <w:fldChar w:fldCharType="end"/>
@@ -18656,7 +19135,7 @@
 </file>
 
 <file path=word/numbering.xml><?xml version="1.0" encoding="utf-8"?>
-<w:numbering xmlns:wpc="http://schemas.microsoft.com/office/word/2010/wordprocessingCanvas" xmlns:cx="http://schemas.microsoft.com/office/drawing/2014/chartex" xmlns:mc="http://schemas.openxmlformats.org/markup-compatibility/2006" xmlns:o="urn:schemas-microsoft-com:office:office" xmlns:r="http://schemas.openxmlformats.org/officeDocument/2006/relationships" xmlns:m="http://schemas.openxmlformats.org/officeDocument/2006/math" xmlns:v="urn:schemas-microsoft-com:vml" xmlns:wp14="http://schemas.microsoft.com/office/word/2010/wordprocessingDrawing" xmlns:wp="http://schemas.openxmlformats.org/drawingml/2006/wordprocessingDrawing" xmlns:w10="urn:schemas-microsoft-com:office:word" xmlns:w="http://schemas.openxmlformats.org/wordprocessingml/2006/main" xmlns:w14="http://schemas.microsoft.com/office/word/2010/wordml" xmlns:w15="http://schemas.microsoft.com/office/word/2012/wordml" xmlns:w16se="http://schemas.microsoft.com/office/word/2015/wordml/symex" xmlns:wpg="http://schemas.microsoft.com/office/word/2010/wordprocessingGroup" xmlns:wpi="http://schemas.microsoft.com/office/word/2010/wordprocessingInk" xmlns:wne="http://schemas.microsoft.com/office/word/2006/wordml" xmlns:wps="http://schemas.microsoft.com/office/word/2010/wordprocessingShape" mc:Ignorable="w14 w15 w16se wp14">
+<w:numbering xmlns:wpc="http://schemas.microsoft.com/office/word/2010/wordprocessingCanvas" xmlns:cx="http://schemas.microsoft.com/office/drawing/2014/chartex" xmlns:cx1="http://schemas.microsoft.com/office/drawing/2015/9/8/chartex" xmlns:mc="http://schemas.openxmlformats.org/markup-compatibility/2006" xmlns:o="urn:schemas-microsoft-com:office:office" xmlns:r="http://schemas.openxmlformats.org/officeDocument/2006/relationships" xmlns:m="http://schemas.openxmlformats.org/officeDocument/2006/math" xmlns:v="urn:schemas-microsoft-com:vml" xmlns:wp14="http://schemas.microsoft.com/office/word/2010/wordprocessingDrawing" xmlns:wp="http://schemas.openxmlformats.org/drawingml/2006/wordprocessingDrawing" xmlns:w10="urn:schemas-microsoft-com:office:word" xmlns:w="http://schemas.openxmlformats.org/wordprocessingml/2006/main" xmlns:w14="http://schemas.microsoft.com/office/word/2010/wordml" xmlns:w15="http://schemas.microsoft.com/office/word/2012/wordml" xmlns:w16se="http://schemas.microsoft.com/office/word/2015/wordml/symex" xmlns:wpg="http://schemas.microsoft.com/office/word/2010/wordprocessingGroup" xmlns:wpi="http://schemas.microsoft.com/office/word/2010/wordprocessingInk" xmlns:wne="http://schemas.microsoft.com/office/word/2006/wordml" xmlns:wps="http://schemas.microsoft.com/office/word/2010/wordprocessingShape" mc:Ignorable="w14 w15 w16se wp14">
   <w:abstractNum w:abstractNumId="0" w15:restartNumberingAfterBreak="0">
     <w:nsid w:val="FFFFFFFB"/>
     <w:multiLevelType w:val="multilevel"/>
@@ -21255,6 +21734,17 @@
       <w:lang w:val="en-CA" w:bidi="he-IL"/>
     </w:rPr>
   </w:style>
+  <w:style w:type="character" w:styleId="Gl">
+    <w:name w:val="Strong"/>
+    <w:basedOn w:val="VarsaylanParagrafYazTipi"/>
+    <w:uiPriority w:val="22"/>
+    <w:qFormat/>
+    <w:rsid w:val="00262969"/>
+    <w:rPr>
+      <w:b/>
+      <w:bCs/>
+    </w:rPr>
+  </w:style>
 </w:styles>
 </file>
 
@@ -21558,7 +22048,7 @@
 </file>
 
 <file path=customXml/itemProps1.xml><?xml version="1.0" encoding="utf-8"?>
-<ds:datastoreItem xmlns:ds="http://schemas.openxmlformats.org/officeDocument/2006/customXml" ds:itemID="{4A4331E2-3DFC-460D-80D2-FC9599648B6B}">
+<ds:datastoreItem xmlns:ds="http://schemas.openxmlformats.org/officeDocument/2006/customXml" ds:itemID="{F687F682-EE9E-4061-9A9C-7CF3B584A088}">
   <ds:schemaRefs>
     <ds:schemaRef ds:uri="http://schemas.openxmlformats.org/officeDocument/2006/bibliography"/>
   </ds:schemaRefs>

--- a/Kimlik Doğrulama Projesi.docx
+++ b/Kimlik Doğrulama Projesi.docx
@@ -1,6 +1,6 @@
 
 <file path=word/document.xml><?xml version="1.0" encoding="utf-8"?>
-<w:document xmlns:wpc="http://schemas.microsoft.com/office/word/2010/wordprocessingCanvas" xmlns:cx="http://schemas.microsoft.com/office/drawing/2014/chartex" xmlns:cx1="http://schemas.microsoft.com/office/drawing/2015/9/8/chartex" xmlns:mc="http://schemas.openxmlformats.org/markup-compatibility/2006" xmlns:o="urn:schemas-microsoft-com:office:office" xmlns:r="http://schemas.openxmlformats.org/officeDocument/2006/relationships" xmlns:m="http://schemas.openxmlformats.org/officeDocument/2006/math" xmlns:v="urn:schemas-microsoft-com:vml" xmlns:wp14="http://schemas.microsoft.com/office/word/2010/wordprocessingDrawing" xmlns:wp="http://schemas.openxmlformats.org/drawingml/2006/wordprocessingDrawing" xmlns:w10="urn:schemas-microsoft-com:office:word" xmlns:w="http://schemas.openxmlformats.org/wordprocessingml/2006/main" xmlns:w14="http://schemas.microsoft.com/office/word/2010/wordml" xmlns:w15="http://schemas.microsoft.com/office/word/2012/wordml" xmlns:w16se="http://schemas.microsoft.com/office/word/2015/wordml/symex" xmlns:wpg="http://schemas.microsoft.com/office/word/2010/wordprocessingGroup" xmlns:wpi="http://schemas.microsoft.com/office/word/2010/wordprocessingInk" xmlns:wne="http://schemas.microsoft.com/office/word/2006/wordml" xmlns:wps="http://schemas.microsoft.com/office/word/2010/wordprocessingShape" mc:Ignorable="w14 w15 w16se wp14">
+<w:document xmlns:wpc="http://schemas.microsoft.com/office/word/2010/wordprocessingCanvas" xmlns:cx="http://schemas.microsoft.com/office/drawing/2014/chartex" xmlns:mc="http://schemas.openxmlformats.org/markup-compatibility/2006" xmlns:o="urn:schemas-microsoft-com:office:office" xmlns:r="http://schemas.openxmlformats.org/officeDocument/2006/relationships" xmlns:m="http://schemas.openxmlformats.org/officeDocument/2006/math" xmlns:v="urn:schemas-microsoft-com:vml" xmlns:wp14="http://schemas.microsoft.com/office/word/2010/wordprocessingDrawing" xmlns:wp="http://schemas.openxmlformats.org/drawingml/2006/wordprocessingDrawing" xmlns:w10="urn:schemas-microsoft-com:office:word" xmlns:w="http://schemas.openxmlformats.org/wordprocessingml/2006/main" xmlns:w14="http://schemas.microsoft.com/office/word/2010/wordml" xmlns:w15="http://schemas.microsoft.com/office/word/2012/wordml" xmlns:w16se="http://schemas.microsoft.com/office/word/2015/wordml/symex" xmlns:wpg="http://schemas.microsoft.com/office/word/2010/wordprocessingGroup" xmlns:wpi="http://schemas.microsoft.com/office/word/2010/wordprocessingInk" xmlns:wne="http://schemas.microsoft.com/office/word/2006/wordml" xmlns:wps="http://schemas.microsoft.com/office/word/2010/wordprocessingShape" mc:Ignorable="w14 w15 w16se wp14">
   <w:body>
     <w:p>
       <w:pPr>
@@ -18,7 +18,7 @@
           <w:lang w:val="tr-TR" w:eastAsia="tr-TR" w:bidi="ar-SA"/>
         </w:rPr>
         <w:drawing>
-          <wp:anchor distT="0" distB="0" distL="114300" distR="114300" simplePos="0" relativeHeight="251660288" behindDoc="0" locked="0" layoutInCell="1" allowOverlap="1" wp14:anchorId="376C0C7C" wp14:editId="4727CA96">
+          <wp:anchor distT="0" distB="0" distL="114300" distR="114300" simplePos="0" relativeHeight="251659264" behindDoc="0" locked="0" layoutInCell="1" allowOverlap="1" wp14:anchorId="3F11A61C" wp14:editId="231E4BDA">
             <wp:simplePos x="0" y="0"/>
             <wp:positionH relativeFrom="column">
               <wp:posOffset>-257175</wp:posOffset>
@@ -43,7 +43,7 @@
                     </pic:cNvPicPr>
                   </pic:nvPicPr>
                   <pic:blipFill>
-                    <a:blip r:embed="rId8" cstate="print">
+                    <a:blip r:embed="rId7" cstate="print">
                       <a:extLst>
                         <a:ext uri="{28A0092B-C50C-407E-A947-70E740481C1C}">
                           <a14:useLocalDpi xmlns:a14="http://schemas.microsoft.com/office/drawing/2010/main" val="0"/>
@@ -80,12 +80,21 @@
           </wp:anchor>
         </w:drawing>
       </w:r>
+      <w:proofErr w:type="spellStart"/>
       <w:r>
         <w:rPr>
           <w:sz w:val="60"/>
         </w:rPr>
-        <w:t>Kimlik Do</w:t>
-      </w:r>
+        <w:t>Kimlik</w:t>
+      </w:r>
+      <w:proofErr w:type="spellEnd"/>
+      <w:r>
+        <w:rPr>
+          <w:sz w:val="60"/>
+        </w:rPr>
+        <w:t xml:space="preserve"> Do</w:t>
+      </w:r>
+      <w:proofErr w:type="spellStart"/>
       <w:r>
         <w:rPr>
           <w:sz w:val="60"/>
@@ -93,12 +102,21 @@
         </w:rPr>
         <w:t>ğrulama</w:t>
       </w:r>
+      <w:proofErr w:type="spellEnd"/>
       <w:r>
         <w:rPr>
           <w:sz w:val="60"/>
         </w:rPr>
-        <w:t xml:space="preserve"> Projesi</w:t>
-      </w:r>
+        <w:t xml:space="preserve"> </w:t>
+      </w:r>
+      <w:proofErr w:type="spellStart"/>
+      <w:r>
+        <w:rPr>
+          <w:sz w:val="60"/>
+        </w:rPr>
+        <w:t>Projesi</w:t>
+      </w:r>
+      <w:proofErr w:type="spellEnd"/>
     </w:p>
     <w:p>
       <w:pPr>
@@ -108,12 +126,14 @@
           <w:sz w:val="40"/>
         </w:rPr>
       </w:pPr>
+      <w:proofErr w:type="spellStart"/>
       <w:r>
         <w:rPr>
           <w:sz w:val="40"/>
         </w:rPr>
         <w:t>için</w:t>
       </w:r>
+      <w:proofErr w:type="spellEnd"/>
     </w:p>
     <w:p>
       <w:pPr>
@@ -122,20 +142,41 @@
           <w:sz w:val="60"/>
         </w:rPr>
       </w:pPr>
+      <w:proofErr w:type="spellStart"/>
       <w:r>
         <w:rPr>
           <w:sz w:val="60"/>
         </w:rPr>
-        <w:t>Yazılım Gereksinimleri</w:t>
-      </w:r>
+        <w:t>Yazılım</w:t>
+      </w:r>
+      <w:proofErr w:type="spellEnd"/>
+      <w:r>
+        <w:rPr>
+          <w:sz w:val="60"/>
+        </w:rPr>
+        <w:t xml:space="preserve"> </w:t>
+      </w:r>
+      <w:proofErr w:type="spellStart"/>
+      <w:r>
+        <w:rPr>
+          <w:sz w:val="60"/>
+        </w:rPr>
+        <w:t>Gereksinimleri</w:t>
+      </w:r>
+      <w:proofErr w:type="spellEnd"/>
     </w:p>
     <w:p>
       <w:pPr>
         <w:pStyle w:val="ByLine"/>
         <w:spacing w:before="120" w:after="240"/>
       </w:pPr>
-      <w:r>
-        <w:t xml:space="preserve">Versiyon &lt;1.0&gt; </w:t>
+      <w:proofErr w:type="spellStart"/>
+      <w:r>
+        <w:t>Versiyon</w:t>
+      </w:r>
+      <w:proofErr w:type="spellEnd"/>
+      <w:r>
+        <w:t xml:space="preserve"> &lt;1.0&gt; </w:t>
       </w:r>
     </w:p>
     <w:p>
@@ -166,12 +207,14 @@
           <w:sz w:val="32"/>
         </w:rPr>
       </w:pPr>
+      <w:proofErr w:type="spellStart"/>
       <w:r>
         <w:rPr>
           <w:sz w:val="32"/>
         </w:rPr>
         <w:t>Hazırlayanlar</w:t>
       </w:r>
+      <w:proofErr w:type="spellEnd"/>
     </w:p>
     <w:p>
       <w:pPr>
@@ -183,13 +226,41 @@
           <w:sz w:val="36"/>
         </w:rPr>
       </w:pPr>
+      <w:proofErr w:type="spellStart"/>
       <w:r>
         <w:rPr>
           <w:rFonts w:ascii="Arial" w:hAnsi="Arial" w:cs="Arial"/>
           <w:b/>
           <w:sz w:val="28"/>
         </w:rPr>
-        <w:t xml:space="preserve">Grup İsmi: </w:t>
+        <w:t>Grup</w:t>
+      </w:r>
+      <w:proofErr w:type="spellEnd"/>
+      <w:r>
+        <w:rPr>
+          <w:rFonts w:ascii="Arial" w:hAnsi="Arial" w:cs="Arial"/>
+          <w:b/>
+          <w:sz w:val="28"/>
+        </w:rPr>
+        <w:t xml:space="preserve"> </w:t>
+      </w:r>
+      <w:proofErr w:type="spellStart"/>
+      <w:r>
+        <w:rPr>
+          <w:rFonts w:ascii="Arial" w:hAnsi="Arial" w:cs="Arial"/>
+          <w:b/>
+          <w:sz w:val="28"/>
+        </w:rPr>
+        <w:t>İsmi</w:t>
+      </w:r>
+      <w:proofErr w:type="spellEnd"/>
+      <w:r>
+        <w:rPr>
+          <w:rFonts w:ascii="Arial" w:hAnsi="Arial" w:cs="Arial"/>
+          <w:b/>
+          <w:sz w:val="28"/>
+        </w:rPr>
+        <w:t xml:space="preserve">: </w:t>
       </w:r>
       <w:r>
         <w:rPr>
@@ -236,11 +307,19 @@
                 <w:sz w:val="24"/>
               </w:rPr>
             </w:pPr>
+            <w:proofErr w:type="spellStart"/>
             <w:r>
               <w:rPr>
                 <w:sz w:val="24"/>
               </w:rPr>
-              <w:t>Mert DEMİR</w:t>
+              <w:t>Mert</w:t>
+            </w:r>
+            <w:proofErr w:type="spellEnd"/>
+            <w:r>
+              <w:rPr>
+                <w:sz w:val="24"/>
+              </w:rPr>
+              <w:t xml:space="preserve"> DEMİR</w:t>
             </w:r>
           </w:p>
         </w:tc>
@@ -384,11 +463,19 @@
                 <w:sz w:val="24"/>
               </w:rPr>
             </w:pPr>
+            <w:proofErr w:type="spellStart"/>
             <w:r>
               <w:rPr>
                 <w:sz w:val="24"/>
               </w:rPr>
-              <w:t>Emre R. AYDIN</w:t>
+              <w:t>Emre</w:t>
+            </w:r>
+            <w:proofErr w:type="spellEnd"/>
+            <w:r>
+              <w:rPr>
+                <w:sz w:val="24"/>
+              </w:rPr>
+              <w:t xml:space="preserve"> R. AYDIN</w:t>
             </w:r>
           </w:p>
         </w:tc>
@@ -455,11 +542,19 @@
                 <w:sz w:val="24"/>
               </w:rPr>
             </w:pPr>
+            <w:proofErr w:type="spellStart"/>
             <w:r>
               <w:rPr>
                 <w:sz w:val="24"/>
               </w:rPr>
-              <w:t xml:space="preserve">Mert Can </w:t>
+              <w:t>Mert</w:t>
+            </w:r>
+            <w:proofErr w:type="spellEnd"/>
+            <w:r>
+              <w:rPr>
+                <w:sz w:val="24"/>
+              </w:rPr>
+              <w:t xml:space="preserve"> Can </w:t>
             </w:r>
             <w:r>
               <w:rPr>
@@ -532,11 +627,19 @@
                 <w:sz w:val="24"/>
               </w:rPr>
             </w:pPr>
+            <w:proofErr w:type="spellStart"/>
             <w:r>
               <w:rPr>
                 <w:sz w:val="24"/>
               </w:rPr>
-              <w:t>Özgenur D</w:t>
+              <w:t>Özgenur</w:t>
+            </w:r>
+            <w:proofErr w:type="spellEnd"/>
+            <w:r>
+              <w:rPr>
+                <w:sz w:val="24"/>
+              </w:rPr>
+              <w:t xml:space="preserve"> D</w:t>
             </w:r>
             <w:r>
               <w:rPr>
@@ -609,11 +712,33 @@
                 <w:sz w:val="24"/>
               </w:rPr>
             </w:pPr>
+            <w:proofErr w:type="spellStart"/>
             <w:r>
               <w:rPr>
                 <w:sz w:val="24"/>
               </w:rPr>
-              <w:t>Nisa Nur SÖYLEMEZ</w:t>
+              <w:t>Nisa</w:t>
+            </w:r>
+            <w:proofErr w:type="spellEnd"/>
+            <w:r>
+              <w:rPr>
+                <w:sz w:val="24"/>
+              </w:rPr>
+              <w:t xml:space="preserve"> </w:t>
+            </w:r>
+            <w:proofErr w:type="spellStart"/>
+            <w:r>
+              <w:rPr>
+                <w:sz w:val="24"/>
+              </w:rPr>
+              <w:t>Nur</w:t>
+            </w:r>
+            <w:proofErr w:type="spellEnd"/>
+            <w:r>
+              <w:rPr>
+                <w:sz w:val="24"/>
+              </w:rPr>
+              <w:t xml:space="preserve"> SÖYLEMEZ</w:t>
             </w:r>
           </w:p>
         </w:tc>
@@ -695,8 +820,13 @@
                 <w:sz w:val="22"/>
               </w:rPr>
             </w:pPr>
-            <w:r>
-              <w:t>Ögretmen:</w:t>
+            <w:proofErr w:type="spellStart"/>
+            <w:r>
+              <w:t>Ögretmen</w:t>
+            </w:r>
+            <w:proofErr w:type="spellEnd"/>
+            <w:r>
+              <w:t>:</w:t>
             </w:r>
           </w:p>
         </w:tc>
@@ -714,11 +844,19 @@
                 <w:sz w:val="24"/>
               </w:rPr>
             </w:pPr>
+            <w:proofErr w:type="spellStart"/>
             <w:r>
               <w:rPr>
                 <w:sz w:val="24"/>
               </w:rPr>
-              <w:t>Fatih Ö</w:t>
+              <w:t>Fatih</w:t>
+            </w:r>
+            <w:proofErr w:type="spellEnd"/>
+            <w:r>
+              <w:rPr>
+                <w:sz w:val="24"/>
+              </w:rPr>
+              <w:t xml:space="preserve"> Ö</w:t>
             </w:r>
             <w:r>
               <w:rPr>
@@ -739,8 +877,13 @@
               <w:pStyle w:val="ByLine"/>
               <w:spacing w:before="120" w:after="0"/>
             </w:pPr>
-            <w:r>
-              <w:t>Bölüm:</w:t>
+            <w:proofErr w:type="spellStart"/>
+            <w:r>
+              <w:t>Bölüm</w:t>
+            </w:r>
+            <w:proofErr w:type="spellEnd"/>
+            <w:r>
+              <w:t>:</w:t>
             </w:r>
           </w:p>
         </w:tc>
@@ -757,12 +900,28 @@
                 <w:sz w:val="24"/>
               </w:rPr>
             </w:pPr>
+            <w:proofErr w:type="spellStart"/>
             <w:r>
               <w:rPr>
                 <w:sz w:val="24"/>
               </w:rPr>
-              <w:t>Yazılım Mühendisliği</w:t>
-            </w:r>
+              <w:t>Yazılım</w:t>
+            </w:r>
+            <w:proofErr w:type="spellEnd"/>
+            <w:r>
+              <w:rPr>
+                <w:sz w:val="24"/>
+              </w:rPr>
+              <w:t xml:space="preserve"> </w:t>
+            </w:r>
+            <w:proofErr w:type="spellStart"/>
+            <w:r>
+              <w:rPr>
+                <w:sz w:val="24"/>
+              </w:rPr>
+              <w:t>Mühendisliği</w:t>
+            </w:r>
+            <w:proofErr w:type="spellEnd"/>
           </w:p>
         </w:tc>
       </w:tr>
@@ -779,12 +938,22 @@
               <w:pStyle w:val="ByLine"/>
               <w:spacing w:before="120" w:after="0"/>
             </w:pPr>
-            <w:r>
-              <w:t>Öğretim A</w:t>
+            <w:proofErr w:type="spellStart"/>
+            <w:r>
+              <w:t>Öğretim</w:t>
+            </w:r>
+            <w:proofErr w:type="spellEnd"/>
+            <w:r>
+              <w:t xml:space="preserve"> </w:t>
+            </w:r>
+            <w:proofErr w:type="spellStart"/>
+            <w:r>
+              <w:t>A</w:t>
             </w:r>
             <w:r>
               <w:t>sistanı</w:t>
             </w:r>
+            <w:proofErr w:type="spellEnd"/>
             <w:r>
               <w:t>:</w:t>
             </w:r>
@@ -803,11 +972,33 @@
                 <w:sz w:val="24"/>
               </w:rPr>
             </w:pPr>
+            <w:proofErr w:type="spellStart"/>
             <w:r>
               <w:rPr>
                 <w:sz w:val="24"/>
               </w:rPr>
-              <w:t>Gamze Pelin AKSOY</w:t>
+              <w:t>Gamze</w:t>
+            </w:r>
+            <w:proofErr w:type="spellEnd"/>
+            <w:r>
+              <w:rPr>
+                <w:sz w:val="24"/>
+              </w:rPr>
+              <w:t xml:space="preserve"> </w:t>
+            </w:r>
+            <w:proofErr w:type="spellStart"/>
+            <w:r>
+              <w:rPr>
+                <w:sz w:val="24"/>
+              </w:rPr>
+              <w:t>Pelin</w:t>
+            </w:r>
+            <w:proofErr w:type="spellEnd"/>
+            <w:r>
+              <w:rPr>
+                <w:sz w:val="24"/>
+              </w:rPr>
+              <w:t xml:space="preserve"> AKSOY</w:t>
             </w:r>
           </w:p>
         </w:tc>
@@ -825,8 +1016,13 @@
                 <w:sz w:val="22"/>
               </w:rPr>
             </w:pPr>
-            <w:r>
-              <w:t>Tarih:</w:t>
+            <w:proofErr w:type="spellStart"/>
+            <w:r>
+              <w:t>Tarih</w:t>
+            </w:r>
+            <w:proofErr w:type="spellEnd"/>
+            <w:r>
+              <w:t>:</w:t>
             </w:r>
           </w:p>
         </w:tc>
@@ -938,6 +1134,7 @@
       <w:bookmarkEnd w:id="2"/>
       <w:bookmarkEnd w:id="3"/>
       <w:bookmarkEnd w:id="4"/>
+      <w:proofErr w:type="spellStart"/>
       <w:r>
         <w:rPr>
           <w:rFonts w:ascii="Arial" w:hAnsi="Arial"/>
@@ -946,6 +1143,7 @@
         <w:lastRenderedPageBreak/>
         <w:t>İçindekiler</w:t>
       </w:r>
+      <w:proofErr w:type="spellEnd"/>
       <w:r>
         <w:rPr>
           <w:rFonts w:ascii="Arial" w:hAnsi="Arial"/>
@@ -3102,14 +3300,15 @@
           <w:color w:val="FFFFFF"/>
         </w:rPr>
       </w:pPr>
+      <w:proofErr w:type="spellStart"/>
       <w:r>
         <w:rPr>
           <w:rFonts w:ascii="Arial" w:hAnsi="Arial"/>
           <w:color w:val="FFFFFF"/>
         </w:rPr>
-        <w:lastRenderedPageBreak/>
         <w:t>Revizyon</w:t>
       </w:r>
+      <w:proofErr w:type="spellEnd"/>
     </w:p>
     <w:tbl>
       <w:tblPr>
@@ -3146,9 +3345,11 @@
             <w:pPr>
               <w:pStyle w:val="Table-ColHead"/>
             </w:pPr>
+            <w:proofErr w:type="spellStart"/>
             <w:r>
               <w:t>Versiyon</w:t>
             </w:r>
+            <w:proofErr w:type="spellEnd"/>
           </w:p>
         </w:tc>
         <w:tc>
@@ -3160,8 +3361,21 @@
             <w:pPr>
               <w:pStyle w:val="Table-ColHead"/>
             </w:pPr>
-            <w:r>
-              <w:t>Başlıca Yazar(lar)</w:t>
+            <w:proofErr w:type="spellStart"/>
+            <w:r>
+              <w:t>Başlıca</w:t>
+            </w:r>
+            <w:proofErr w:type="spellEnd"/>
+            <w:r>
+              <w:t xml:space="preserve"> </w:t>
+            </w:r>
+            <w:proofErr w:type="spellStart"/>
+            <w:r>
+              <w:t>Yazar</w:t>
+            </w:r>
+            <w:proofErr w:type="spellEnd"/>
+            <w:r>
+              <w:t>(lar)</w:t>
             </w:r>
           </w:p>
         </w:tc>
@@ -3174,9 +3388,19 @@
             <w:pPr>
               <w:pStyle w:val="Table-ColHead"/>
             </w:pPr>
-            <w:r>
-              <w:t>Versiyonun Açıklaması</w:t>
-            </w:r>
+            <w:proofErr w:type="spellStart"/>
+            <w:r>
+              <w:t>Versiyonun</w:t>
+            </w:r>
+            <w:proofErr w:type="spellEnd"/>
+            <w:r>
+              <w:t xml:space="preserve"> </w:t>
+            </w:r>
+            <w:proofErr w:type="spellStart"/>
+            <w:r>
+              <w:t>Açıklaması</w:t>
+            </w:r>
+            <w:proofErr w:type="spellEnd"/>
           </w:p>
         </w:tc>
         <w:tc>
@@ -3189,9 +3413,19 @@
               <w:pStyle w:val="Table-ColHead"/>
               <w:jc w:val="center"/>
             </w:pPr>
-            <w:r>
-              <w:t>Tamamlanma Tarihi</w:t>
-            </w:r>
+            <w:proofErr w:type="spellStart"/>
+            <w:r>
+              <w:t>Tamamlanma</w:t>
+            </w:r>
+            <w:proofErr w:type="spellEnd"/>
+            <w:r>
+              <w:t xml:space="preserve"> </w:t>
+            </w:r>
+            <w:proofErr w:type="spellStart"/>
+            <w:r>
+              <w:t>Tarihi</w:t>
+            </w:r>
+            <w:proofErr w:type="spellEnd"/>
           </w:p>
         </w:tc>
       </w:tr>
@@ -3237,102 +3471,155 @@
                 <w:szCs w:val="22"/>
               </w:rPr>
             </w:pPr>
+            <w:proofErr w:type="spellStart"/>
             <w:r>
               <w:rPr>
                 <w:sz w:val="22"/>
                 <w:szCs w:val="22"/>
               </w:rPr>
-              <w:t>Nisa SÖYLEMEZ</w:t>
-            </w:r>
-          </w:p>
-          <w:p>
-            <w:pPr>
-              <w:pStyle w:val="Table-Text"/>
-              <w:rPr>
-                <w:sz w:val="22"/>
-              </w:rPr>
-            </w:pPr>
+              <w:t>Nisa</w:t>
+            </w:r>
+            <w:proofErr w:type="spellEnd"/>
             <w:r>
               <w:rPr>
                 <w:sz w:val="22"/>
                 <w:szCs w:val="22"/>
               </w:rPr>
-              <w:t>Özgenur DAŞLI</w:t>
-            </w:r>
-            <w:r>
+              <w:t xml:space="preserve"> SÖYLEMEZ</w:t>
+            </w:r>
+          </w:p>
+          <w:p>
+            <w:pPr>
+              <w:pStyle w:val="Table-Text"/>
               <w:rPr>
                 <w:sz w:val="22"/>
               </w:rPr>
-              <w:t xml:space="preserve"> </w:t>
-            </w:r>
+            </w:pPr>
+            <w:proofErr w:type="spellStart"/>
             <w:r>
               <w:rPr>
                 <w:sz w:val="22"/>
                 <w:szCs w:val="22"/>
               </w:rPr>
-              <w:t>Emre AYDIN</w:t>
-            </w:r>
-          </w:p>
-          <w:p>
-            <w:pPr>
-              <w:pStyle w:val="Table-Text"/>
-              <w:rPr>
-                <w:sz w:val="22"/>
-              </w:rPr>
-            </w:pPr>
-            <w:r>
-              <w:rPr>
-                <w:sz w:val="22"/>
-              </w:rPr>
-              <w:t>Mert DEMİR</w:t>
-            </w:r>
-          </w:p>
-          <w:p>
-            <w:pPr>
-              <w:pStyle w:val="Table-Text"/>
+              <w:t>Özgenur</w:t>
+            </w:r>
+            <w:proofErr w:type="spellEnd"/>
+            <w:r>
               <w:rPr>
                 <w:sz w:val="22"/>
                 <w:szCs w:val="22"/>
               </w:rPr>
-            </w:pPr>
+              <w:t xml:space="preserve"> DAŞLI</w:t>
+            </w:r>
+            <w:r>
+              <w:rPr>
+                <w:sz w:val="22"/>
+              </w:rPr>
+              <w:t xml:space="preserve"> </w:t>
+            </w:r>
+            <w:proofErr w:type="spellStart"/>
             <w:r>
               <w:rPr>
                 <w:sz w:val="22"/>
                 <w:szCs w:val="22"/>
               </w:rPr>
-              <w:t>Mertcan AKTAŞ</w:t>
-            </w:r>
-          </w:p>
-          <w:p>
-            <w:pPr>
-              <w:pStyle w:val="Table-Text"/>
+              <w:t>Emre</w:t>
+            </w:r>
+            <w:proofErr w:type="spellEnd"/>
+            <w:r>
               <w:rPr>
                 <w:sz w:val="22"/>
                 <w:szCs w:val="22"/>
               </w:rPr>
-            </w:pPr>
-            <w:r>
+              <w:t xml:space="preserve"> AYDIN</w:t>
+            </w:r>
+          </w:p>
+          <w:p>
+            <w:pPr>
+              <w:pStyle w:val="Table-Text"/>
+              <w:rPr>
+                <w:sz w:val="22"/>
+              </w:rPr>
+            </w:pPr>
+            <w:proofErr w:type="spellStart"/>
+            <w:r>
+              <w:rPr>
+                <w:sz w:val="22"/>
+              </w:rPr>
+              <w:t>Mert</w:t>
+            </w:r>
+            <w:proofErr w:type="spellEnd"/>
+            <w:r>
+              <w:rPr>
+                <w:sz w:val="22"/>
+              </w:rPr>
+              <w:t xml:space="preserve"> DEMİR</w:t>
+            </w:r>
+          </w:p>
+          <w:p>
+            <w:pPr>
+              <w:pStyle w:val="Table-Text"/>
               <w:rPr>
                 <w:sz w:val="22"/>
                 <w:szCs w:val="22"/>
               </w:rPr>
-              <w:t>Mustafa ARSLAN</w:t>
-            </w:r>
-          </w:p>
-          <w:p>
-            <w:pPr>
-              <w:pStyle w:val="Table-Text"/>
+            </w:pPr>
+            <w:proofErr w:type="spellStart"/>
+            <w:r>
               <w:rPr>
                 <w:sz w:val="22"/>
                 <w:szCs w:val="22"/>
               </w:rPr>
-            </w:pPr>
+              <w:t>Mertcan</w:t>
+            </w:r>
+            <w:proofErr w:type="spellEnd"/>
             <w:r>
               <w:rPr>
                 <w:sz w:val="22"/>
                 <w:szCs w:val="22"/>
               </w:rPr>
-              <w:t>Hakan YILMAZ</w:t>
+              <w:t xml:space="preserve"> AKTAŞ</w:t>
+            </w:r>
+          </w:p>
+          <w:p>
+            <w:pPr>
+              <w:pStyle w:val="Table-Text"/>
+              <w:rPr>
+                <w:sz w:val="22"/>
+                <w:szCs w:val="22"/>
+              </w:rPr>
+            </w:pPr>
+            <w:r>
+              <w:rPr>
+                <w:sz w:val="22"/>
+                <w:szCs w:val="22"/>
+              </w:rPr>
+              <w:t>Mustafa ARSLAN</w:t>
+            </w:r>
+          </w:p>
+          <w:p>
+            <w:pPr>
+              <w:pStyle w:val="Table-Text"/>
+              <w:rPr>
+                <w:sz w:val="22"/>
+                <w:szCs w:val="22"/>
+              </w:rPr>
+            </w:pPr>
+            <w:proofErr w:type="spellStart"/>
+            <w:r>
+              <w:rPr>
+                <w:sz w:val="22"/>
+                <w:szCs w:val="22"/>
+              </w:rPr>
+              <w:t>Hakan</w:t>
+            </w:r>
+            <w:proofErr w:type="spellEnd"/>
+            <w:r>
+              <w:rPr>
+                <w:sz w:val="22"/>
+                <w:szCs w:val="22"/>
+              </w:rPr>
+              <w:t xml:space="preserve"> YILMAZ</w:t>
             </w:r>
           </w:p>
         </w:tc>
@@ -3347,17 +3634,117 @@
                 <w:sz w:val="22"/>
               </w:rPr>
             </w:pPr>
+            <w:proofErr w:type="spellStart"/>
             <w:r>
               <w:rPr>
                 <w:sz w:val="22"/>
               </w:rPr>
-              <w:t>Kimlik Doğrulama</w:t>
-            </w:r>
+              <w:t>Kimlik</w:t>
+            </w:r>
+            <w:proofErr w:type="spellEnd"/>
             <w:r>
               <w:rPr>
                 <w:sz w:val="22"/>
               </w:rPr>
-              <w:t xml:space="preserve"> Projesi için gerekli olan gereksinimler yazıldı.</w:t>
+              <w:t xml:space="preserve"> </w:t>
+            </w:r>
+            <w:proofErr w:type="spellStart"/>
+            <w:r>
+              <w:rPr>
+                <w:sz w:val="22"/>
+              </w:rPr>
+              <w:t>Doğrulama</w:t>
+            </w:r>
+            <w:proofErr w:type="spellEnd"/>
+            <w:r>
+              <w:rPr>
+                <w:sz w:val="22"/>
+              </w:rPr>
+              <w:t xml:space="preserve"> </w:t>
+            </w:r>
+            <w:proofErr w:type="spellStart"/>
+            <w:r>
+              <w:rPr>
+                <w:sz w:val="22"/>
+              </w:rPr>
+              <w:t>Projesi</w:t>
+            </w:r>
+            <w:proofErr w:type="spellEnd"/>
+            <w:r>
+              <w:rPr>
+                <w:sz w:val="22"/>
+              </w:rPr>
+              <w:t xml:space="preserve"> </w:t>
+            </w:r>
+            <w:proofErr w:type="spellStart"/>
+            <w:r>
+              <w:rPr>
+                <w:sz w:val="22"/>
+              </w:rPr>
+              <w:t>için</w:t>
+            </w:r>
+            <w:proofErr w:type="spellEnd"/>
+            <w:r>
+              <w:rPr>
+                <w:sz w:val="22"/>
+              </w:rPr>
+              <w:t xml:space="preserve"> </w:t>
+            </w:r>
+            <w:proofErr w:type="spellStart"/>
+            <w:r>
+              <w:rPr>
+                <w:sz w:val="22"/>
+              </w:rPr>
+              <w:t>gerekli</w:t>
+            </w:r>
+            <w:proofErr w:type="spellEnd"/>
+            <w:r>
+              <w:rPr>
+                <w:sz w:val="22"/>
+              </w:rPr>
+              <w:t xml:space="preserve"> </w:t>
+            </w:r>
+            <w:proofErr w:type="spellStart"/>
+            <w:r>
+              <w:rPr>
+                <w:sz w:val="22"/>
+              </w:rPr>
+              <w:t>olan</w:t>
+            </w:r>
+            <w:proofErr w:type="spellEnd"/>
+            <w:r>
+              <w:rPr>
+                <w:sz w:val="22"/>
+              </w:rPr>
+              <w:t xml:space="preserve"> </w:t>
+            </w:r>
+            <w:proofErr w:type="spellStart"/>
+            <w:r>
+              <w:rPr>
+                <w:sz w:val="22"/>
+              </w:rPr>
+              <w:t>gereksinimler</w:t>
+            </w:r>
+            <w:proofErr w:type="spellEnd"/>
+            <w:r>
+              <w:rPr>
+                <w:sz w:val="22"/>
+              </w:rPr>
+              <w:t xml:space="preserve"> </w:t>
+            </w:r>
+            <w:proofErr w:type="spellStart"/>
+            <w:r>
+              <w:rPr>
+                <w:sz w:val="22"/>
+              </w:rPr>
+              <w:t>yazıldı</w:t>
+            </w:r>
+            <w:proofErr w:type="spellEnd"/>
+            <w:r>
+              <w:rPr>
+                <w:sz w:val="22"/>
+              </w:rPr>
+              <w:t>.</w:t>
             </w:r>
           </w:p>
         </w:tc>
@@ -3429,12 +3816,8 @@
     <w:p>
       <w:pPr>
         <w:sectPr>
-          <w:headerReference w:type="even" r:id="rId9"/>
-          <w:headerReference w:type="default" r:id="rId10"/>
-          <w:footerReference w:type="even" r:id="rId11"/>
-          <w:footerReference w:type="default" r:id="rId12"/>
-          <w:headerReference w:type="first" r:id="rId13"/>
-          <w:footerReference w:type="first" r:id="rId14"/>
+          <w:headerReference w:type="default" r:id="rId8"/>
+          <w:footerReference w:type="default" r:id="rId9"/>
           <w:pgSz w:w="12240" w:h="15840" w:code="1"/>
           <w:pgMar w:top="1440" w:right="1440" w:bottom="1440" w:left="1440" w:header="720" w:footer="720" w:gutter="0"/>
           <w:pgNumType w:fmt="lowerRoman"/>
@@ -3461,6 +3844,7 @@
           <w:color w:val="FFFFFF"/>
         </w:rPr>
       </w:pPr>
+      <w:proofErr w:type="spellStart"/>
       <w:r>
         <w:rPr>
           <w:rFonts w:ascii="Arial" w:hAnsi="Arial"/>
@@ -3469,6 +3853,7 @@
         <w:lastRenderedPageBreak/>
         <w:t>Giriş</w:t>
       </w:r>
+      <w:proofErr w:type="spellEnd"/>
     </w:p>
     <w:p>
       <w:pPr>
@@ -3477,30 +3862,68 @@
           <w:rFonts w:ascii="Arial" w:hAnsi="Arial"/>
         </w:rPr>
       </w:pPr>
-      <w:r>
-        <w:rPr>
-          <w:rFonts w:ascii="Arial" w:hAnsi="Arial"/>
-        </w:rPr>
-        <w:t>Proje Amacı</w:t>
-      </w:r>
-    </w:p>
-    <w:p>
-      <w:pPr>
-        <w:rPr>
-          <w:rFonts w:ascii="Arial" w:hAnsi="Arial" w:cs="Arial"/>
-        </w:rPr>
-      </w:pPr>
-      <w:r>
-        <w:rPr>
-          <w:rFonts w:ascii="Arial" w:hAnsi="Arial" w:cs="Arial"/>
-        </w:rPr>
-        <w:t>Ö</w:t>
-      </w:r>
-      <w:r>
-        <w:rPr>
-          <w:rFonts w:ascii="Arial" w:hAnsi="Arial" w:cs="Arial"/>
-        </w:rPr>
-        <w:t xml:space="preserve">ğrencilerin bir birleri yerine yoklama kağıdın da imza atmalarını engellemek. Böylelikle imza kontrolü tam olarak sağlanılacak. </w:t>
+      <w:proofErr w:type="spellStart"/>
+      <w:r>
+        <w:rPr>
+          <w:rFonts w:ascii="Arial" w:hAnsi="Arial"/>
+        </w:rPr>
+        <w:t>Proje</w:t>
+      </w:r>
+      <w:proofErr w:type="spellEnd"/>
+      <w:r>
+        <w:rPr>
+          <w:rFonts w:ascii="Arial" w:hAnsi="Arial"/>
+        </w:rPr>
+        <w:t xml:space="preserve"> </w:t>
+      </w:r>
+      <w:proofErr w:type="spellStart"/>
+      <w:r>
+        <w:rPr>
+          <w:rFonts w:ascii="Arial" w:hAnsi="Arial"/>
+        </w:rPr>
+        <w:t>Amacı</w:t>
+      </w:r>
+      <w:proofErr w:type="spellEnd"/>
+    </w:p>
+    <w:p>
+      <w:pPr>
+        <w:rPr>
+          <w:rFonts w:ascii="Arial" w:hAnsi="Arial" w:cs="Arial"/>
+        </w:rPr>
+      </w:pPr>
+      <w:r>
+        <w:rPr>
+          <w:rFonts w:ascii="Arial" w:hAnsi="Arial" w:cs="Arial"/>
+        </w:rPr>
+        <w:t xml:space="preserve">Öğrencilerin bir birleri yerine yoklama </w:t>
+      </w:r>
+      <w:proofErr w:type="gramStart"/>
+      <w:r>
+        <w:rPr>
+          <w:rFonts w:ascii="Arial" w:hAnsi="Arial" w:cs="Arial"/>
+        </w:rPr>
+        <w:t>kağıdın</w:t>
+      </w:r>
+      <w:proofErr w:type="gramEnd"/>
+      <w:r>
+        <w:rPr>
+          <w:rFonts w:ascii="Arial" w:hAnsi="Arial" w:cs="Arial"/>
+        </w:rPr>
+        <w:t xml:space="preserve"> da imza atmalarını engellemek. Böylelikle imza kontrolü tam olarak </w:t>
+      </w:r>
+      <w:proofErr w:type="spellStart"/>
+      <w:r>
+        <w:rPr>
+          <w:rFonts w:ascii="Arial" w:hAnsi="Arial" w:cs="Arial"/>
+        </w:rPr>
+        <w:t>sağlanılacak</w:t>
+      </w:r>
+      <w:proofErr w:type="spellEnd"/>
+      <w:r>
+        <w:rPr>
+          <w:rFonts w:ascii="Arial" w:hAnsi="Arial" w:cs="Arial"/>
+        </w:rPr>
+        <w:t xml:space="preserve">. </w:t>
       </w:r>
     </w:p>
     <w:p/>
@@ -3511,12 +3934,28 @@
           <w:rFonts w:ascii="Arial" w:hAnsi="Arial"/>
         </w:rPr>
       </w:pPr>
-      <w:r>
-        <w:rPr>
-          <w:rFonts w:ascii="Arial" w:hAnsi="Arial"/>
-        </w:rPr>
-        <w:t>Proje Kapsamı</w:t>
-      </w:r>
+      <w:proofErr w:type="spellStart"/>
+      <w:r>
+        <w:rPr>
+          <w:rFonts w:ascii="Arial" w:hAnsi="Arial"/>
+        </w:rPr>
+        <w:t>Proje</w:t>
+      </w:r>
+      <w:proofErr w:type="spellEnd"/>
+      <w:r>
+        <w:rPr>
+          <w:rFonts w:ascii="Arial" w:hAnsi="Arial"/>
+        </w:rPr>
+        <w:t xml:space="preserve"> </w:t>
+      </w:r>
+      <w:proofErr w:type="spellStart"/>
+      <w:r>
+        <w:rPr>
+          <w:rFonts w:ascii="Arial" w:hAnsi="Arial"/>
+        </w:rPr>
+        <w:t>Kapsamı</w:t>
+      </w:r>
+      <w:proofErr w:type="spellEnd"/>
     </w:p>
     <w:p>
       <w:r>
@@ -3533,37 +3972,122 @@
           <w:rFonts w:ascii="Arial" w:hAnsi="Arial"/>
         </w:rPr>
       </w:pPr>
-      <w:r>
-        <w:rPr>
-          <w:rFonts w:ascii="Arial" w:hAnsi="Arial"/>
-        </w:rPr>
-        <w:t>Hedef Kitle ve Döküman İçeriği</w:t>
-      </w:r>
-    </w:p>
-    <w:p>
-      <w:pPr>
-        <w:rPr>
-          <w:rFonts w:ascii="Arial" w:hAnsi="Arial" w:cs="Arial"/>
-        </w:rPr>
-      </w:pPr>
-      <w:r>
-        <w:rPr>
-          <w:rFonts w:ascii="Arial" w:hAnsi="Arial" w:cs="Arial"/>
-        </w:rPr>
-        <w:t>Hedef kitle öğrenciler olup bir ömğrencinin başka bir öğrenci yerine imza atmasını engellemek amacıyla bu uygulama yapılmıştır.</w:t>
-      </w:r>
-      <w:r>
-        <w:rPr>
-          <w:rFonts w:ascii="Arial" w:hAnsi="Arial" w:cs="Arial"/>
-        </w:rPr>
-        <w:t xml:space="preserve"> Dökümanda ağırlıklı olarak bu konulara değinilecektir.</w:t>
-      </w:r>
-    </w:p>
-    <w:p>
-      <w:pPr>
-        <w:rPr>
-          <w:rFonts w:ascii="Arial" w:hAnsi="Arial" w:cs="Arial"/>
-          <w:sz w:val="22"/>
+      <w:proofErr w:type="spellStart"/>
+      <w:r>
+        <w:rPr>
+          <w:rFonts w:ascii="Arial" w:hAnsi="Arial"/>
+        </w:rPr>
+        <w:t>Hedef</w:t>
+      </w:r>
+      <w:proofErr w:type="spellEnd"/>
+      <w:r>
+        <w:rPr>
+          <w:rFonts w:ascii="Arial" w:hAnsi="Arial"/>
+        </w:rPr>
+        <w:t xml:space="preserve"> </w:t>
+      </w:r>
+      <w:proofErr w:type="spellStart"/>
+      <w:r>
+        <w:rPr>
+          <w:rFonts w:ascii="Arial" w:hAnsi="Arial"/>
+        </w:rPr>
+        <w:t>Kitle</w:t>
+      </w:r>
+      <w:proofErr w:type="spellEnd"/>
+      <w:r>
+        <w:rPr>
+          <w:rFonts w:ascii="Arial" w:hAnsi="Arial"/>
+        </w:rPr>
+        <w:t xml:space="preserve"> </w:t>
+      </w:r>
+      <w:proofErr w:type="spellStart"/>
+      <w:r>
+        <w:rPr>
+          <w:rFonts w:ascii="Arial" w:hAnsi="Arial"/>
+        </w:rPr>
+        <w:t>ve</w:t>
+      </w:r>
+      <w:proofErr w:type="spellEnd"/>
+      <w:r>
+        <w:rPr>
+          <w:rFonts w:ascii="Arial" w:hAnsi="Arial"/>
+        </w:rPr>
+        <w:t xml:space="preserve"> </w:t>
+      </w:r>
+      <w:proofErr w:type="spellStart"/>
+      <w:r>
+        <w:rPr>
+          <w:rFonts w:ascii="Arial" w:hAnsi="Arial"/>
+        </w:rPr>
+        <w:t>Döküman</w:t>
+      </w:r>
+      <w:proofErr w:type="spellEnd"/>
+      <w:r>
+        <w:rPr>
+          <w:rFonts w:ascii="Arial" w:hAnsi="Arial"/>
+        </w:rPr>
+        <w:t xml:space="preserve"> </w:t>
+      </w:r>
+      <w:proofErr w:type="spellStart"/>
+      <w:r>
+        <w:rPr>
+          <w:rFonts w:ascii="Arial" w:hAnsi="Arial"/>
+        </w:rPr>
+        <w:t>İçeriği</w:t>
+      </w:r>
+      <w:proofErr w:type="spellEnd"/>
+    </w:p>
+    <w:p>
+      <w:pPr>
+        <w:rPr>
+          <w:rFonts w:ascii="Arial" w:hAnsi="Arial" w:cs="Arial"/>
+        </w:rPr>
+      </w:pPr>
+      <w:r>
+        <w:rPr>
+          <w:rFonts w:ascii="Arial" w:hAnsi="Arial" w:cs="Arial"/>
+        </w:rPr>
+        <w:t xml:space="preserve">Hedef kitle öğrenciler olup bir </w:t>
+      </w:r>
+      <w:proofErr w:type="spellStart"/>
+      <w:r>
+        <w:rPr>
+          <w:rFonts w:ascii="Arial" w:hAnsi="Arial" w:cs="Arial"/>
+        </w:rPr>
+        <w:t>ömğrencinin</w:t>
+      </w:r>
+      <w:proofErr w:type="spellEnd"/>
+      <w:r>
+        <w:rPr>
+          <w:rFonts w:ascii="Arial" w:hAnsi="Arial" w:cs="Arial"/>
+        </w:rPr>
+        <w:t xml:space="preserve"> başka bir öğrenci yerine imza atmasını engellemek amacıyla bu uygulama yapılmıştır.</w:t>
+      </w:r>
+      <w:r>
+        <w:rPr>
+          <w:rFonts w:ascii="Arial" w:hAnsi="Arial" w:cs="Arial"/>
+        </w:rPr>
+        <w:t xml:space="preserve"> </w:t>
+      </w:r>
+      <w:proofErr w:type="spellStart"/>
+      <w:r>
+        <w:rPr>
+          <w:rFonts w:ascii="Arial" w:hAnsi="Arial" w:cs="Arial"/>
+        </w:rPr>
+        <w:t>Dökümanda</w:t>
+      </w:r>
+      <w:proofErr w:type="spellEnd"/>
+      <w:r>
+        <w:rPr>
+          <w:rFonts w:ascii="Arial" w:hAnsi="Arial" w:cs="Arial"/>
+        </w:rPr>
+        <w:t xml:space="preserve"> ağırlıklı olarak bu konulara değinilecektir.</w:t>
+      </w:r>
+    </w:p>
+    <w:p>
+      <w:pPr>
+        <w:rPr>
+          <w:rFonts w:ascii="Arial" w:hAnsi="Arial" w:cs="Arial"/>
         </w:rPr>
       </w:pPr>
     </w:p>
@@ -3574,21 +4098,45 @@
           <w:rFonts w:ascii="Arial" w:hAnsi="Arial"/>
         </w:rPr>
       </w:pPr>
-      <w:bookmarkStart w:id="7" w:name="_Toc113291693"/>
-      <w:bookmarkStart w:id="8" w:name="_Toc439994668"/>
+      <w:bookmarkStart w:id="6" w:name="_Toc113291693"/>
+      <w:bookmarkStart w:id="7" w:name="_Toc439994668"/>
+      <w:proofErr w:type="spellStart"/>
       <w:r>
         <w:rPr>
           <w:rFonts w:ascii="Arial" w:hAnsi="Arial"/>
         </w:rPr>
         <w:t>Tanımlamalar</w:t>
       </w:r>
-      <w:bookmarkEnd w:id="7"/>
-      <w:r>
-        <w:rPr>
-          <w:rFonts w:ascii="Arial" w:hAnsi="Arial"/>
-        </w:rPr>
-        <w:t xml:space="preserve"> ve Kısaltmalar</w:t>
-      </w:r>
+      <w:bookmarkEnd w:id="6"/>
+      <w:proofErr w:type="spellEnd"/>
+      <w:r>
+        <w:rPr>
+          <w:rFonts w:ascii="Arial" w:hAnsi="Arial"/>
+        </w:rPr>
+        <w:t xml:space="preserve"> </w:t>
+      </w:r>
+      <w:proofErr w:type="spellStart"/>
+      <w:r>
+        <w:rPr>
+          <w:rFonts w:ascii="Arial" w:hAnsi="Arial"/>
+        </w:rPr>
+        <w:t>ve</w:t>
+      </w:r>
+      <w:proofErr w:type="spellEnd"/>
+      <w:r>
+        <w:rPr>
+          <w:rFonts w:ascii="Arial" w:hAnsi="Arial"/>
+        </w:rPr>
+        <w:t xml:space="preserve"> </w:t>
+      </w:r>
+      <w:proofErr w:type="spellStart"/>
+      <w:r>
+        <w:rPr>
+          <w:rFonts w:ascii="Arial" w:hAnsi="Arial"/>
+        </w:rPr>
+        <w:t>Kısaltmalar</w:t>
+      </w:r>
+      <w:proofErr w:type="spellEnd"/>
     </w:p>
     <w:p>
       <w:pPr>
@@ -3621,6 +4169,8 @@
           <w:rFonts w:ascii="Arial" w:hAnsi="Arial" w:cs="Arial"/>
         </w:rPr>
       </w:pPr>
+      <w:proofErr w:type="spellStart"/>
+      <w:proofErr w:type="gramStart"/>
       <w:r>
         <w:rPr>
           <w:rFonts w:ascii="Arial" w:hAnsi="Arial" w:cs="Arial"/>
@@ -3637,7 +4187,29 @@
         <w:rPr>
           <w:rFonts w:ascii="Arial" w:hAnsi="Arial" w:cs="Arial"/>
         </w:rPr>
-        <w:t>Yoklama uygulamasını yöneticek olan kişi</w:t>
+        <w:t>Yoklama</w:t>
+      </w:r>
+      <w:proofErr w:type="spellEnd"/>
+      <w:proofErr w:type="gramEnd"/>
+      <w:r>
+        <w:rPr>
+          <w:rFonts w:ascii="Arial" w:hAnsi="Arial" w:cs="Arial"/>
+        </w:rPr>
+        <w:t xml:space="preserve"> uygulamasını </w:t>
+      </w:r>
+      <w:proofErr w:type="spellStart"/>
+      <w:r>
+        <w:rPr>
+          <w:rFonts w:ascii="Arial" w:hAnsi="Arial" w:cs="Arial"/>
+        </w:rPr>
+        <w:t>yöneticek</w:t>
+      </w:r>
+      <w:proofErr w:type="spellEnd"/>
+      <w:r>
+        <w:rPr>
+          <w:rFonts w:ascii="Arial" w:hAnsi="Arial" w:cs="Arial"/>
+        </w:rPr>
+        <w:t xml:space="preserve"> olan kişi</w:t>
       </w:r>
       <w:r>
         <w:rPr>
@@ -3653,7 +4225,7 @@
         </w:rPr>
       </w:pPr>
     </w:p>
-    <w:bookmarkEnd w:id="8"/>
+    <w:bookmarkEnd w:id="7"/>
     <w:p>
       <w:pPr>
         <w:pStyle w:val="Balk2"/>
@@ -3661,24 +4233,82 @@
           <w:rFonts w:ascii="Arial" w:hAnsi="Arial"/>
         </w:rPr>
       </w:pPr>
-      <w:r>
-        <w:rPr>
-          <w:rFonts w:ascii="Arial" w:hAnsi="Arial"/>
-        </w:rPr>
-        <w:t>Belge Kuralları</w:t>
-      </w:r>
-    </w:p>
-    <w:p>
-      <w:pPr>
-        <w:rPr>
-          <w:rFonts w:ascii="Arial" w:hAnsi="Arial" w:cs="Arial"/>
-        </w:rPr>
-      </w:pPr>
-      <w:r>
-        <w:rPr>
-          <w:rFonts w:ascii="Arial" w:hAnsi="Arial" w:cs="Arial"/>
-        </w:rPr>
-        <w:t>Genel olarak bu belge IEEE formatlama gereksinimlerini takip eder. Dökümanda Arial font 11 veya 12 boyutları başlıklar için ise Arial font 14 boyutları kullanılmıştır.  Yorum satırları italik yazılmıştır. Kelimeler arası tek boşluk kullanılmıştır.</w:t>
+      <w:proofErr w:type="spellStart"/>
+      <w:r>
+        <w:rPr>
+          <w:rFonts w:ascii="Arial" w:hAnsi="Arial"/>
+        </w:rPr>
+        <w:t>Belge</w:t>
+      </w:r>
+      <w:proofErr w:type="spellEnd"/>
+      <w:r>
+        <w:rPr>
+          <w:rFonts w:ascii="Arial" w:hAnsi="Arial"/>
+        </w:rPr>
+        <w:t xml:space="preserve"> </w:t>
+      </w:r>
+      <w:proofErr w:type="spellStart"/>
+      <w:r>
+        <w:rPr>
+          <w:rFonts w:ascii="Arial" w:hAnsi="Arial"/>
+        </w:rPr>
+        <w:t>Kuralları</w:t>
+      </w:r>
+      <w:proofErr w:type="spellEnd"/>
+    </w:p>
+    <w:p>
+      <w:pPr>
+        <w:rPr>
+          <w:rFonts w:ascii="Arial" w:hAnsi="Arial" w:cs="Arial"/>
+        </w:rPr>
+      </w:pPr>
+      <w:r>
+        <w:rPr>
+          <w:rFonts w:ascii="Arial" w:hAnsi="Arial" w:cs="Arial"/>
+        </w:rPr>
+        <w:t xml:space="preserve">Genel olarak bu belge IEEE formatlama gereksinimlerini takip eder. </w:t>
+      </w:r>
+      <w:proofErr w:type="spellStart"/>
+      <w:r>
+        <w:rPr>
+          <w:rFonts w:ascii="Arial" w:hAnsi="Arial" w:cs="Arial"/>
+        </w:rPr>
+        <w:t>Dökümanda</w:t>
+      </w:r>
+      <w:proofErr w:type="spellEnd"/>
+      <w:r>
+        <w:rPr>
+          <w:rFonts w:ascii="Arial" w:hAnsi="Arial" w:cs="Arial"/>
+        </w:rPr>
+        <w:t xml:space="preserve"> </w:t>
+      </w:r>
+      <w:proofErr w:type="spellStart"/>
+      <w:r>
+        <w:rPr>
+          <w:rFonts w:ascii="Arial" w:hAnsi="Arial" w:cs="Arial"/>
+        </w:rPr>
+        <w:t>Arial</w:t>
+      </w:r>
+      <w:proofErr w:type="spellEnd"/>
+      <w:r>
+        <w:rPr>
+          <w:rFonts w:ascii="Arial" w:hAnsi="Arial" w:cs="Arial"/>
+        </w:rPr>
+        <w:t xml:space="preserve"> font 11 veya 12 boyutları başlıklar için ise </w:t>
+      </w:r>
+      <w:proofErr w:type="spellStart"/>
+      <w:r>
+        <w:rPr>
+          <w:rFonts w:ascii="Arial" w:hAnsi="Arial" w:cs="Arial"/>
+        </w:rPr>
+        <w:t>Arial</w:t>
+      </w:r>
+      <w:proofErr w:type="spellEnd"/>
+      <w:r>
+        <w:rPr>
+          <w:rFonts w:ascii="Arial" w:hAnsi="Arial" w:cs="Arial"/>
+        </w:rPr>
+        <w:t xml:space="preserve"> font 14 boyutları kullanılmıştır.  Yorum satırları italik yazılmıştır. Kelimeler arası tek boşluk kullanılmıştır.</w:t>
       </w:r>
     </w:p>
     <w:p>
@@ -3695,40 +4325,84 @@
           <w:rFonts w:ascii="Arial" w:hAnsi="Arial"/>
         </w:rPr>
       </w:pPr>
-      <w:r>
-        <w:rPr>
-          <w:rFonts w:ascii="Arial" w:hAnsi="Arial"/>
-        </w:rPr>
-        <w:t>Referanslar ve Teşekkürler</w:t>
-      </w:r>
-    </w:p>
-    <w:p>
-      <w:pPr>
-        <w:rPr>
-          <w:rFonts w:ascii="Arial" w:hAnsi="Arial" w:cs="Arial"/>
-        </w:rPr>
-      </w:pPr>
-      <w:r>
-        <w:rPr>
-          <w:rFonts w:ascii="Arial" w:hAnsi="Arial" w:cs="Arial"/>
-        </w:rPr>
-        <w:t>Erhan Sarıdoğan – Yazılım Mühendisliği Temelleri</w:t>
-      </w:r>
-    </w:p>
-    <w:p>
-      <w:pPr>
-        <w:rPr>
-          <w:rFonts w:ascii="Arial" w:hAnsi="Arial" w:cs="Arial"/>
-        </w:rPr>
-      </w:pPr>
-    </w:p>
-    <w:p>
-      <w:pPr>
-        <w:rPr>
-          <w:rFonts w:ascii="Arial" w:hAnsi="Arial" w:cs="Arial"/>
-        </w:rPr>
-      </w:pPr>
-      <w:hyperlink r:id="rId15" w:history="1">
+      <w:proofErr w:type="spellStart"/>
+      <w:r>
+        <w:rPr>
+          <w:rFonts w:ascii="Arial" w:hAnsi="Arial"/>
+        </w:rPr>
+        <w:t>Referanslar</w:t>
+      </w:r>
+      <w:proofErr w:type="spellEnd"/>
+      <w:r>
+        <w:rPr>
+          <w:rFonts w:ascii="Arial" w:hAnsi="Arial"/>
+        </w:rPr>
+        <w:t xml:space="preserve"> </w:t>
+      </w:r>
+      <w:proofErr w:type="spellStart"/>
+      <w:r>
+        <w:rPr>
+          <w:rFonts w:ascii="Arial" w:hAnsi="Arial"/>
+        </w:rPr>
+        <w:t>ve</w:t>
+      </w:r>
+      <w:proofErr w:type="spellEnd"/>
+      <w:r>
+        <w:rPr>
+          <w:rFonts w:ascii="Arial" w:hAnsi="Arial"/>
+        </w:rPr>
+        <w:t xml:space="preserve"> </w:t>
+      </w:r>
+      <w:proofErr w:type="spellStart"/>
+      <w:r>
+        <w:rPr>
+          <w:rFonts w:ascii="Arial" w:hAnsi="Arial"/>
+        </w:rPr>
+        <w:t>Teşekkürler</w:t>
+      </w:r>
+      <w:proofErr w:type="spellEnd"/>
+    </w:p>
+    <w:p>
+      <w:pPr>
+        <w:rPr>
+          <w:rFonts w:ascii="Arial" w:hAnsi="Arial" w:cs="Arial"/>
+        </w:rPr>
+      </w:pPr>
+      <w:r>
+        <w:rPr>
+          <w:rFonts w:ascii="Arial" w:hAnsi="Arial" w:cs="Arial"/>
+        </w:rPr>
+        <w:t xml:space="preserve">Erhan </w:t>
+      </w:r>
+      <w:proofErr w:type="spellStart"/>
+      <w:r>
+        <w:rPr>
+          <w:rFonts w:ascii="Arial" w:hAnsi="Arial" w:cs="Arial"/>
+        </w:rPr>
+        <w:t>Sarıdoğan</w:t>
+      </w:r>
+      <w:proofErr w:type="spellEnd"/>
+      <w:r>
+        <w:rPr>
+          <w:rFonts w:ascii="Arial" w:hAnsi="Arial" w:cs="Arial"/>
+        </w:rPr>
+        <w:t xml:space="preserve"> – Yazılım Mühendisliği Temelleri</w:t>
+      </w:r>
+    </w:p>
+    <w:p>
+      <w:pPr>
+        <w:rPr>
+          <w:rFonts w:ascii="Arial" w:hAnsi="Arial" w:cs="Arial"/>
+        </w:rPr>
+      </w:pPr>
+    </w:p>
+    <w:p>
+      <w:pPr>
+        <w:rPr>
+          <w:rFonts w:ascii="Arial" w:hAnsi="Arial" w:cs="Arial"/>
+        </w:rPr>
+      </w:pPr>
+      <w:hyperlink r:id="rId10" w:history="1">
         <w:r>
           <w:rPr>
             <w:rStyle w:val="Kpr"/>
@@ -3789,14 +4463,31 @@
           <w:color w:val="FFFFFF"/>
         </w:rPr>
       </w:pPr>
+      <w:proofErr w:type="spellStart"/>
       <w:r>
         <w:rPr>
           <w:rFonts w:ascii="Arial" w:hAnsi="Arial"/>
           <w:color w:val="FFFFFF"/>
         </w:rPr>
-        <w:lastRenderedPageBreak/>
-        <w:t>Genel Açıklama</w:t>
-      </w:r>
+        <w:t>Genel</w:t>
+      </w:r>
+      <w:proofErr w:type="spellEnd"/>
+      <w:r>
+        <w:rPr>
+          <w:rFonts w:ascii="Arial" w:hAnsi="Arial"/>
+          <w:color w:val="FFFFFF"/>
+        </w:rPr>
+        <w:t xml:space="preserve"> </w:t>
+      </w:r>
+      <w:proofErr w:type="spellStart"/>
+      <w:r>
+        <w:rPr>
+          <w:rFonts w:ascii="Arial" w:hAnsi="Arial"/>
+          <w:color w:val="FFFFFF"/>
+        </w:rPr>
+        <w:t>Açıklama</w:t>
+      </w:r>
+      <w:proofErr w:type="spellEnd"/>
     </w:p>
     <w:p>
       <w:pPr>
@@ -3805,12 +4496,28 @@
           <w:rFonts w:ascii="Arial" w:hAnsi="Arial"/>
         </w:rPr>
       </w:pPr>
-      <w:r>
-        <w:rPr>
-          <w:rFonts w:ascii="Arial" w:hAnsi="Arial"/>
-        </w:rPr>
-        <w:t>Genel Bilgi</w:t>
-      </w:r>
+      <w:proofErr w:type="spellStart"/>
+      <w:r>
+        <w:rPr>
+          <w:rFonts w:ascii="Arial" w:hAnsi="Arial"/>
+        </w:rPr>
+        <w:t>Genel</w:t>
+      </w:r>
+      <w:proofErr w:type="spellEnd"/>
+      <w:r>
+        <w:rPr>
+          <w:rFonts w:ascii="Arial" w:hAnsi="Arial"/>
+        </w:rPr>
+        <w:t xml:space="preserve"> </w:t>
+      </w:r>
+      <w:proofErr w:type="spellStart"/>
+      <w:r>
+        <w:rPr>
+          <w:rFonts w:ascii="Arial" w:hAnsi="Arial"/>
+        </w:rPr>
+        <w:t>Bilgi</w:t>
+      </w:r>
+      <w:proofErr w:type="spellEnd"/>
     </w:p>
     <w:p>
       <w:pPr>
@@ -3833,7 +4540,7 @@
         <w:pStyle w:val="ListeParagraf"/>
         <w:numPr>
           <w:ilvl w:val="0"/>
-          <w:numId w:val="11"/>
+          <w:numId w:val="8"/>
         </w:numPr>
         <w:jc w:val="both"/>
         <w:rPr>
@@ -3848,7 +4555,61 @@
           <w:sz w:val="24"/>
           <w:szCs w:val="24"/>
         </w:rPr>
-        <w:t>Front-end: JavaSCRİPT, VueJS, HTML, CSS</w:t>
+        <w:t>Front-</w:t>
+      </w:r>
+      <w:proofErr w:type="spellStart"/>
+      <w:r>
+        <w:rPr>
+          <w:rFonts w:ascii="Arial" w:hAnsi="Arial" w:cs="Arial"/>
+          <w:sz w:val="24"/>
+          <w:szCs w:val="24"/>
+        </w:rPr>
+        <w:t>end</w:t>
+      </w:r>
+      <w:proofErr w:type="spellEnd"/>
+      <w:r>
+        <w:rPr>
+          <w:rFonts w:ascii="Arial" w:hAnsi="Arial" w:cs="Arial"/>
+          <w:sz w:val="24"/>
+          <w:szCs w:val="24"/>
+        </w:rPr>
+        <w:t xml:space="preserve">: </w:t>
+      </w:r>
+      <w:proofErr w:type="spellStart"/>
+      <w:r>
+        <w:rPr>
+          <w:rFonts w:ascii="Arial" w:hAnsi="Arial" w:cs="Arial"/>
+          <w:sz w:val="24"/>
+          <w:szCs w:val="24"/>
+        </w:rPr>
+        <w:t>JavaSCRİPT</w:t>
+      </w:r>
+      <w:proofErr w:type="spellEnd"/>
+      <w:r>
+        <w:rPr>
+          <w:rFonts w:ascii="Arial" w:hAnsi="Arial" w:cs="Arial"/>
+          <w:sz w:val="24"/>
+          <w:szCs w:val="24"/>
+        </w:rPr>
+        <w:t xml:space="preserve">, </w:t>
+      </w:r>
+      <w:proofErr w:type="spellStart"/>
+      <w:r>
+        <w:rPr>
+          <w:rFonts w:ascii="Arial" w:hAnsi="Arial" w:cs="Arial"/>
+          <w:sz w:val="24"/>
+          <w:szCs w:val="24"/>
+        </w:rPr>
+        <w:t>VueJS</w:t>
+      </w:r>
+      <w:proofErr w:type="spellEnd"/>
+      <w:r>
+        <w:rPr>
+          <w:rFonts w:ascii="Arial" w:hAnsi="Arial" w:cs="Arial"/>
+          <w:sz w:val="24"/>
+          <w:szCs w:val="24"/>
+        </w:rPr>
+        <w:t>, HTML, CSS</w:t>
       </w:r>
     </w:p>
     <w:p>
@@ -3856,7 +4617,7 @@
         <w:pStyle w:val="ListeParagraf"/>
         <w:numPr>
           <w:ilvl w:val="0"/>
-          <w:numId w:val="11"/>
+          <w:numId w:val="8"/>
         </w:numPr>
         <w:jc w:val="both"/>
         <w:rPr>
@@ -3865,14 +4626,34 @@
           <w:szCs w:val="24"/>
         </w:rPr>
       </w:pPr>
+      <w:proofErr w:type="spellStart"/>
       <w:r>
         <w:rPr>
           <w:rFonts w:ascii="Arial" w:hAnsi="Arial" w:cs="Arial"/>
           <w:sz w:val="24"/>
           <w:szCs w:val="24"/>
         </w:rPr>
-        <w:t>Back-end: NodeJS</w:t>
-      </w:r>
+        <w:t>Back-end</w:t>
+      </w:r>
+      <w:proofErr w:type="spellEnd"/>
+      <w:r>
+        <w:rPr>
+          <w:rFonts w:ascii="Arial" w:hAnsi="Arial" w:cs="Arial"/>
+          <w:sz w:val="24"/>
+          <w:szCs w:val="24"/>
+        </w:rPr>
+        <w:t xml:space="preserve">: </w:t>
+      </w:r>
+      <w:proofErr w:type="spellStart"/>
+      <w:r>
+        <w:rPr>
+          <w:rFonts w:ascii="Arial" w:hAnsi="Arial" w:cs="Arial"/>
+          <w:sz w:val="24"/>
+          <w:szCs w:val="24"/>
+        </w:rPr>
+        <w:t>NodeJS</w:t>
+      </w:r>
+      <w:proofErr w:type="spellEnd"/>
     </w:p>
     <w:p>
       <w:pPr>
@@ -3892,8 +4673,16 @@
         <w:rPr>
           <w:rFonts w:ascii="Arial" w:hAnsi="Arial" w:cs="Arial"/>
         </w:rPr>
-        <w:t xml:space="preserve">  Bootstrap</w:t>
-      </w:r>
+        <w:t xml:space="preserve">  </w:t>
+      </w:r>
+      <w:proofErr w:type="spellStart"/>
+      <w:r>
+        <w:rPr>
+          <w:rFonts w:ascii="Arial" w:hAnsi="Arial" w:cs="Arial"/>
+        </w:rPr>
+        <w:t>Bootstrap</w:t>
+      </w:r>
+      <w:proofErr w:type="spellEnd"/>
     </w:p>
     <w:p>
       <w:pPr>
@@ -3921,8 +4710,30 @@
         <w:rPr>
           <w:rFonts w:ascii="Arial" w:hAnsi="Arial" w:cs="Arial"/>
         </w:rPr>
-        <w:t xml:space="preserve"> Visual Studio Code</w:t>
-      </w:r>
+        <w:t xml:space="preserve"> Visual </w:t>
+      </w:r>
+      <w:proofErr w:type="spellStart"/>
+      <w:r>
+        <w:rPr>
+          <w:rFonts w:ascii="Arial" w:hAnsi="Arial" w:cs="Arial"/>
+        </w:rPr>
+        <w:t>Studio</w:t>
+      </w:r>
+      <w:proofErr w:type="spellEnd"/>
+      <w:r>
+        <w:rPr>
+          <w:rFonts w:ascii="Arial" w:hAnsi="Arial" w:cs="Arial"/>
+        </w:rPr>
+        <w:t xml:space="preserve"> </w:t>
+      </w:r>
+      <w:proofErr w:type="spellStart"/>
+      <w:r>
+        <w:rPr>
+          <w:rFonts w:ascii="Arial" w:hAnsi="Arial" w:cs="Arial"/>
+        </w:rPr>
+        <w:t>Code</w:t>
+      </w:r>
+      <w:proofErr w:type="spellEnd"/>
     </w:p>
     <w:p>
       <w:pPr>
@@ -3940,12 +4751,21 @@
           <w:shd w:val="clear" w:color="auto" w:fill="FFFFFF"/>
         </w:rPr>
       </w:pPr>
+      <w:proofErr w:type="spellStart"/>
       <w:r>
         <w:rPr>
           <w:rFonts w:ascii="Arial" w:hAnsi="Arial" w:cs="Arial"/>
           <w:b/>
         </w:rPr>
-        <w:t xml:space="preserve">Mock Data: </w:t>
+        <w:t>Mock</w:t>
+      </w:r>
+      <w:proofErr w:type="spellEnd"/>
+      <w:r>
+        <w:rPr>
+          <w:rFonts w:ascii="Arial" w:hAnsi="Arial" w:cs="Arial"/>
+          <w:b/>
+        </w:rPr>
+        <w:t xml:space="preserve"> Data: </w:t>
       </w:r>
       <w:r>
         <w:rPr>
@@ -3973,20 +4793,78 @@
         <w:rPr>
           <w:rFonts w:ascii="Arial" w:hAnsi="Arial"/>
         </w:rPr>
-        <w:t>JavaScript ve Vue.Js</w:t>
-      </w:r>
-    </w:p>
-    <w:p>
-      <w:pPr>
-        <w:rPr>
-          <w:rFonts w:ascii="Arial" w:hAnsi="Arial" w:cs="Arial"/>
-        </w:rPr>
-      </w:pPr>
-      <w:r>
-        <w:rPr>
-          <w:rFonts w:ascii="Arial" w:hAnsi="Arial" w:cs="Arial"/>
-        </w:rPr>
-        <w:t>JavaScript, web tarayıcılarında yaygın kullanılan betik dil olduğundan projenin web tarafı için en uygun geliştirme aracıdır. Framework’ü olan VueJS, kolay, anlaşılabilir yapısı ile proje sonrasında değişiklik yapma avantajı sağlıyor.</w:t>
+        <w:t xml:space="preserve">JavaScript </w:t>
+      </w:r>
+      <w:proofErr w:type="spellStart"/>
+      <w:r>
+        <w:rPr>
+          <w:rFonts w:ascii="Arial" w:hAnsi="Arial"/>
+        </w:rPr>
+        <w:t>ve</w:t>
+      </w:r>
+      <w:proofErr w:type="spellEnd"/>
+      <w:r>
+        <w:rPr>
+          <w:rFonts w:ascii="Arial" w:hAnsi="Arial"/>
+        </w:rPr>
+        <w:t xml:space="preserve"> </w:t>
+      </w:r>
+      <w:proofErr w:type="spellStart"/>
+      <w:r>
+        <w:rPr>
+          <w:rFonts w:ascii="Arial" w:hAnsi="Arial"/>
+        </w:rPr>
+        <w:t>Vue.Js</w:t>
+      </w:r>
+      <w:proofErr w:type="spellEnd"/>
+    </w:p>
+    <w:p>
+      <w:pPr>
+        <w:rPr>
+          <w:rFonts w:ascii="Arial" w:hAnsi="Arial" w:cs="Arial"/>
+        </w:rPr>
+      </w:pPr>
+      <w:proofErr w:type="spellStart"/>
+      <w:r>
+        <w:rPr>
+          <w:rFonts w:ascii="Arial" w:hAnsi="Arial" w:cs="Arial"/>
+        </w:rPr>
+        <w:t>JavaScript</w:t>
+      </w:r>
+      <w:proofErr w:type="spellEnd"/>
+      <w:r>
+        <w:rPr>
+          <w:rFonts w:ascii="Arial" w:hAnsi="Arial" w:cs="Arial"/>
+        </w:rPr>
+        <w:t xml:space="preserve">, web tarayıcılarında yaygın kullanılan betik dil olduğundan projenin web tarafı için en uygun geliştirme aracıdır. </w:t>
+      </w:r>
+      <w:proofErr w:type="spellStart"/>
+      <w:r>
+        <w:rPr>
+          <w:rFonts w:ascii="Arial" w:hAnsi="Arial" w:cs="Arial"/>
+        </w:rPr>
+        <w:t>Framework’ü</w:t>
+      </w:r>
+      <w:proofErr w:type="spellEnd"/>
+      <w:r>
+        <w:rPr>
+          <w:rFonts w:ascii="Arial" w:hAnsi="Arial" w:cs="Arial"/>
+        </w:rPr>
+        <w:t xml:space="preserve"> olan </w:t>
+      </w:r>
+      <w:proofErr w:type="spellStart"/>
+      <w:r>
+        <w:rPr>
+          <w:rFonts w:ascii="Arial" w:hAnsi="Arial" w:cs="Arial"/>
+        </w:rPr>
+        <w:t>VueJS</w:t>
+      </w:r>
+      <w:proofErr w:type="spellEnd"/>
+      <w:r>
+        <w:rPr>
+          <w:rFonts w:ascii="Arial" w:hAnsi="Arial" w:cs="Arial"/>
+        </w:rPr>
+        <w:t>, kolay, anlaşılabilir yapısı ile proje sonrasında değişiklik yapma avantajı sağlıyor.</w:t>
       </w:r>
     </w:p>
     <w:p>
@@ -3996,24 +4874,76 @@
           <w:rFonts w:ascii="Arial" w:hAnsi="Arial"/>
         </w:rPr>
       </w:pPr>
+      <w:proofErr w:type="spellStart"/>
       <w:r>
         <w:rPr>
           <w:rFonts w:ascii="Arial" w:hAnsi="Arial"/>
         </w:rPr>
         <w:t>Node.Js</w:t>
       </w:r>
-    </w:p>
-    <w:p>
-      <w:pPr>
-        <w:rPr>
-          <w:rFonts w:ascii="Arial" w:hAnsi="Arial" w:cs="Arial"/>
-        </w:rPr>
-      </w:pPr>
-      <w:r>
-        <w:rPr>
-          <w:rFonts w:ascii="Arial" w:hAnsi="Arial" w:cs="Arial"/>
-        </w:rPr>
-        <w:t>NodeJS, hem back-end hem de front-end’te aynı dil kullanılmasını sağlıyor. Bu projede JS kullanıldığı için NodeJS en uygun geliştirme aracıdır.</w:t>
+      <w:proofErr w:type="spellEnd"/>
+    </w:p>
+    <w:p>
+      <w:pPr>
+        <w:rPr>
+          <w:rFonts w:ascii="Arial" w:hAnsi="Arial" w:cs="Arial"/>
+        </w:rPr>
+      </w:pPr>
+      <w:proofErr w:type="spellStart"/>
+      <w:r>
+        <w:rPr>
+          <w:rFonts w:ascii="Arial" w:hAnsi="Arial" w:cs="Arial"/>
+        </w:rPr>
+        <w:t>NodeJS</w:t>
+      </w:r>
+      <w:proofErr w:type="spellEnd"/>
+      <w:r>
+        <w:rPr>
+          <w:rFonts w:ascii="Arial" w:hAnsi="Arial" w:cs="Arial"/>
+        </w:rPr>
+        <w:t xml:space="preserve">, hem </w:t>
+      </w:r>
+      <w:proofErr w:type="spellStart"/>
+      <w:r>
+        <w:rPr>
+          <w:rFonts w:ascii="Arial" w:hAnsi="Arial" w:cs="Arial"/>
+        </w:rPr>
+        <w:t>back-end</w:t>
+      </w:r>
+      <w:proofErr w:type="spellEnd"/>
+      <w:r>
+        <w:rPr>
+          <w:rFonts w:ascii="Arial" w:hAnsi="Arial" w:cs="Arial"/>
+        </w:rPr>
+        <w:t xml:space="preserve"> hem de </w:t>
+      </w:r>
+      <w:proofErr w:type="spellStart"/>
+      <w:r>
+        <w:rPr>
+          <w:rFonts w:ascii="Arial" w:hAnsi="Arial" w:cs="Arial"/>
+        </w:rPr>
+        <w:t>front-end’te</w:t>
+      </w:r>
+      <w:proofErr w:type="spellEnd"/>
+      <w:r>
+        <w:rPr>
+          <w:rFonts w:ascii="Arial" w:hAnsi="Arial" w:cs="Arial"/>
+        </w:rPr>
+        <w:t xml:space="preserve"> aynı dil kullanılmasını sağlıyor. Bu projede JS kullanıldığı için </w:t>
+      </w:r>
+      <w:proofErr w:type="spellStart"/>
+      <w:r>
+        <w:rPr>
+          <w:rFonts w:ascii="Arial" w:hAnsi="Arial" w:cs="Arial"/>
+        </w:rPr>
+        <w:t>NodeJS</w:t>
+      </w:r>
+      <w:proofErr w:type="spellEnd"/>
+      <w:r>
+        <w:rPr>
+          <w:rFonts w:ascii="Arial" w:hAnsi="Arial" w:cs="Arial"/>
+        </w:rPr>
+        <w:t xml:space="preserve"> en uygun geliştirme aracıdır.</w:t>
       </w:r>
     </w:p>
     <w:p>
@@ -4034,7 +4964,21 @@
         <w:rPr>
           <w:rFonts w:ascii="Arial" w:hAnsi="Arial" w:cs="Arial"/>
         </w:rPr>
-        <w:t>HTML, CSS ve Bootstrap</w:t>
+        <w:t xml:space="preserve">HTML, CSS </w:t>
+      </w:r>
+      <w:proofErr w:type="spellStart"/>
+      <w:r>
+        <w:rPr>
+          <w:rFonts w:ascii="Arial" w:hAnsi="Arial" w:cs="Arial"/>
+        </w:rPr>
+        <w:t>ve</w:t>
+      </w:r>
+      <w:proofErr w:type="spellEnd"/>
+      <w:r>
+        <w:rPr>
+          <w:rFonts w:ascii="Arial" w:hAnsi="Arial" w:cs="Arial"/>
+        </w:rPr>
+        <w:t xml:space="preserve"> Bootstrap</w:t>
       </w:r>
     </w:p>
     <w:p>
@@ -4049,12 +4993,21 @@
         </w:rPr>
         <w:t xml:space="preserve">HTML, web sayfası oluşturmak için kullanılan en temel betik dildir. CSS, CSS, HTML etiketlerimizin görsel olarak biçimlendirilmesini sağlar. </w:t>
       </w:r>
+      <w:proofErr w:type="spellStart"/>
       <w:r>
         <w:rPr>
           <w:rFonts w:ascii="Arial" w:hAnsi="Arial" w:cs="Arial"/>
           <w:shd w:val="clear" w:color="auto" w:fill="FFFFFF"/>
         </w:rPr>
-        <w:t>Bootstrap, web sayfalarında, HTML ve CSS tabanlı tasarım şablonlarını içerdiğinden tasarım aşamasında kullanılır.</w:t>
+        <w:t>Bootstrap</w:t>
+      </w:r>
+      <w:proofErr w:type="spellEnd"/>
+      <w:r>
+        <w:rPr>
+          <w:rFonts w:ascii="Arial" w:hAnsi="Arial" w:cs="Arial"/>
+          <w:shd w:val="clear" w:color="auto" w:fill="FFFFFF"/>
+        </w:rPr>
+        <w:t>, web sayfalarında, HTML ve CSS tabanlı tasarım şablonlarını içerdiğinden tasarım aşamasında kullanılır.</w:t>
       </w:r>
     </w:p>
     <w:p>
@@ -4068,6 +5021,7 @@
         <w:rPr>
           <w:rFonts w:ascii="Arial" w:hAnsi="Arial"/>
         </w:rPr>
+        <w:lastRenderedPageBreak/>
         <w:t>Visual Studio Code</w:t>
       </w:r>
     </w:p>
@@ -4082,14 +5036,44 @@
         <w:rPr>
           <w:rFonts w:ascii="Arial" w:hAnsi="Arial" w:cs="Arial"/>
         </w:rPr>
-        <w:t xml:space="preserve">VS Code, </w:t>
+        <w:t xml:space="preserve">VS </w:t>
+      </w:r>
+      <w:proofErr w:type="spellStart"/>
+      <w:r>
+        <w:rPr>
+          <w:rFonts w:ascii="Arial" w:hAnsi="Arial" w:cs="Arial"/>
+        </w:rPr>
+        <w:t>Code</w:t>
+      </w:r>
+      <w:proofErr w:type="spellEnd"/>
+      <w:r>
+        <w:rPr>
+          <w:rFonts w:ascii="Arial" w:hAnsi="Arial" w:cs="Arial"/>
+        </w:rPr>
+        <w:t xml:space="preserve">, </w:t>
       </w:r>
       <w:r>
         <w:rPr>
           <w:rFonts w:ascii="Arial" w:hAnsi="Arial" w:cs="Arial"/>
           <w:spacing w:val="3"/>
         </w:rPr>
-        <w:t>hata ayıklama özellikleriyle, gelişmiş web uygulamaları üstünde kodları düzenlemeye, yeniden tanımlamaya ve optimize etmeye yarar. JS ve NodeJS dillerini destekliyor.</w:t>
+        <w:t xml:space="preserve">hata ayıklama özellikleriyle, gelişmiş web uygulamaları üstünde kodları düzenlemeye, yeniden tanımlamaya ve optimize etmeye yarar. JS ve </w:t>
+      </w:r>
+      <w:proofErr w:type="spellStart"/>
+      <w:r>
+        <w:rPr>
+          <w:rFonts w:ascii="Arial" w:hAnsi="Arial" w:cs="Arial"/>
+          <w:spacing w:val="3"/>
+        </w:rPr>
+        <w:t>NodeJS</w:t>
+      </w:r>
+      <w:proofErr w:type="spellEnd"/>
+      <w:r>
+        <w:rPr>
+          <w:rFonts w:ascii="Arial" w:hAnsi="Arial" w:cs="Arial"/>
+          <w:spacing w:val="3"/>
+        </w:rPr>
+        <w:t xml:space="preserve"> dillerini destekliyor.</w:t>
       </w:r>
     </w:p>
     <w:p>
@@ -4119,12 +5103,10 @@
           <w:sz w:val="28"/>
           <w:szCs w:val="28"/>
         </w:rPr>
-        <w:t>2.6 Git ve GitHub</w:t>
-      </w:r>
-    </w:p>
-    <w:p>
-      <w:pPr>
-        <w:jc w:val="both"/>
+        <w:t xml:space="preserve">2.6 Git ve </w:t>
+      </w:r>
+      <w:proofErr w:type="spellStart"/>
+      <w:r>
         <w:rPr>
           <w:rFonts w:ascii="Arial" w:hAnsi="Arial" w:cs="Arial"/>
           <w:b/>
@@ -4132,93 +5114,64 @@
           <w:sz w:val="28"/>
           <w:szCs w:val="28"/>
         </w:rPr>
-      </w:pPr>
+        <w:t>GitHub</w:t>
+      </w:r>
+      <w:proofErr w:type="spellEnd"/>
     </w:p>
     <w:p>
       <w:pPr>
         <w:jc w:val="both"/>
         <w:rPr>
           <w:rFonts w:ascii="Arial" w:hAnsi="Arial" w:cs="Arial"/>
+          <w:b/>
           <w:spacing w:val="3"/>
-        </w:rPr>
-      </w:pPr>
-      <w:r>
+          <w:sz w:val="28"/>
+          <w:szCs w:val="28"/>
+        </w:rPr>
+      </w:pPr>
+    </w:p>
+    <w:p>
+      <w:pPr>
+        <w:jc w:val="both"/>
         <w:rPr>
           <w:rFonts w:ascii="Arial" w:hAnsi="Arial" w:cs="Arial"/>
           <w:spacing w:val="3"/>
         </w:rPr>
-        <w:t>Git,</w:t>
-      </w:r>
+      </w:pPr>
       <w:r>
         <w:rPr>
           <w:rFonts w:ascii="Arial" w:hAnsi="Arial" w:cs="Arial"/>
           <w:spacing w:val="3"/>
-          <w:lang w:val="tr-TR"/>
-        </w:rPr>
-        <w:t xml:space="preserve"> yazdığımız projeleri</w:t>
-      </w:r>
+        </w:rPr>
+        <w:t xml:space="preserve">Git, yazdığımız projeleri ve uygulamaları internet üzerinde tutmamızı ve yönetmemizi sağlayan </w:t>
+      </w:r>
+      <w:proofErr w:type="gramStart"/>
       <w:r>
         <w:rPr>
           <w:rFonts w:ascii="Arial" w:hAnsi="Arial" w:cs="Arial"/>
           <w:spacing w:val="3"/>
         </w:rPr>
-        <w:t xml:space="preserve"> ve uygulamaları internet üzerinde</w:t>
-      </w:r>
+        <w:t>versiyon</w:t>
+      </w:r>
+      <w:proofErr w:type="gramEnd"/>
       <w:r>
         <w:rPr>
           <w:rFonts w:ascii="Arial" w:hAnsi="Arial" w:cs="Arial"/>
           <w:spacing w:val="3"/>
-          <w:lang w:val="tr-TR"/>
-        </w:rPr>
-        <w:t xml:space="preserve"> tutmamızı</w:t>
-      </w:r>
-      <w:r>
-        <w:rPr>
-          <w:rFonts w:ascii="Arial" w:hAnsi="Arial" w:cs="Arial"/>
-          <w:spacing w:val="3"/>
-        </w:rPr>
-        <w:t xml:space="preserve"> ve</w:t>
-      </w:r>
-      <w:r>
-        <w:rPr>
-          <w:rFonts w:ascii="Arial" w:hAnsi="Arial" w:cs="Arial"/>
-          <w:spacing w:val="3"/>
-          <w:lang w:val="tr-TR"/>
-        </w:rPr>
-        <w:t xml:space="preserve"> yönetmemizi</w:t>
-      </w:r>
-      <w:r>
-        <w:rPr>
-          <w:rFonts w:ascii="Arial" w:hAnsi="Arial" w:cs="Arial"/>
-          <w:spacing w:val="3"/>
-        </w:rPr>
-        <w:t xml:space="preserve"> sağlayan </w:t>
-      </w:r>
-      <w:r>
-        <w:rPr>
-          <w:rFonts w:ascii="Arial" w:hAnsi="Arial" w:cs="Arial"/>
-          <w:spacing w:val="3"/>
-          <w:lang w:val="tr-TR"/>
-        </w:rPr>
-        <w:t>versiyon</w:t>
-      </w:r>
-      <w:r>
-        <w:rPr>
-          <w:rFonts w:ascii="Arial" w:hAnsi="Arial" w:cs="Arial"/>
-          <w:spacing w:val="3"/>
         </w:rPr>
         <w:t xml:space="preserve"> kontrol sistemidir. </w:t>
       </w:r>
+      <w:proofErr w:type="spellStart"/>
       <w:r>
         <w:rPr>
           <w:rStyle w:val="Gl"/>
           <w:rFonts w:ascii="Arial" w:hAnsi="Arial" w:cs="Arial"/>
-          <w:b w:val="0"/>
           <w:spacing w:val="-1"/>
           <w:shd w:val="clear" w:color="auto" w:fill="FFFFFF"/>
         </w:rPr>
         <w:t>GitHub</w:t>
       </w:r>
+      <w:proofErr w:type="spellEnd"/>
       <w:r>
         <w:rPr>
           <w:rFonts w:ascii="Arial" w:hAnsi="Arial" w:cs="Arial"/>
@@ -4282,15 +5235,44 @@
         <w:rPr>
           <w:rFonts w:ascii="Arial" w:hAnsi="Arial"/>
         </w:rPr>
-        <w:lastRenderedPageBreak/>
         <w:t xml:space="preserve">2.7 </w:t>
       </w:r>
-      <w:r>
-        <w:rPr>
-          <w:rFonts w:ascii="Arial" w:hAnsi="Arial"/>
-        </w:rPr>
-        <w:t>Varsayımlar ve Bağımlılıklar</w:t>
-      </w:r>
+      <w:proofErr w:type="spellStart"/>
+      <w:r>
+        <w:rPr>
+          <w:rFonts w:ascii="Arial" w:hAnsi="Arial"/>
+        </w:rPr>
+        <w:t>Varsayımlar</w:t>
+      </w:r>
+      <w:proofErr w:type="spellEnd"/>
+      <w:r>
+        <w:rPr>
+          <w:rFonts w:ascii="Arial" w:hAnsi="Arial"/>
+        </w:rPr>
+        <w:t xml:space="preserve"> </w:t>
+      </w:r>
+      <w:proofErr w:type="spellStart"/>
+      <w:r>
+        <w:rPr>
+          <w:rFonts w:ascii="Arial" w:hAnsi="Arial"/>
+        </w:rPr>
+        <w:t>ve</w:t>
+      </w:r>
+      <w:proofErr w:type="spellEnd"/>
+      <w:r>
+        <w:rPr>
+          <w:rFonts w:ascii="Arial" w:hAnsi="Arial"/>
+        </w:rPr>
+        <w:t xml:space="preserve"> </w:t>
+      </w:r>
+      <w:proofErr w:type="spellStart"/>
+      <w:r>
+        <w:rPr>
+          <w:rFonts w:ascii="Arial" w:hAnsi="Arial"/>
+        </w:rPr>
+        <w:t>Bağımlılıklar</w:t>
+      </w:r>
+      <w:proofErr w:type="spellEnd"/>
     </w:p>
     <w:tbl>
       <w:tblPr>
@@ -4330,13 +5312,11 @@
               <w:jc w:val="center"/>
               <w:rPr>
                 <w:rFonts w:ascii="Arial" w:hAnsi="Arial" w:cs="Arial"/>
-                <w:sz w:val="22"/>
-              </w:rPr>
-            </w:pPr>
-            <w:r>
-              <w:rPr>
-                <w:rFonts w:ascii="Arial" w:hAnsi="Arial" w:cs="Arial"/>
-                <w:sz w:val="22"/>
+              </w:rPr>
+            </w:pPr>
+            <w:r>
+              <w:rPr>
+                <w:rFonts w:ascii="Arial" w:hAnsi="Arial" w:cs="Arial"/>
               </w:rPr>
               <w:t>Ölçüm parametresi</w:t>
             </w:r>
@@ -4356,13 +5336,11 @@
               <w:jc w:val="center"/>
               <w:rPr>
                 <w:rFonts w:ascii="Arial" w:hAnsi="Arial" w:cs="Arial"/>
-                <w:sz w:val="22"/>
-              </w:rPr>
-            </w:pPr>
-            <w:r>
-              <w:rPr>
-                <w:rFonts w:ascii="Arial" w:hAnsi="Arial" w:cs="Arial"/>
-                <w:sz w:val="22"/>
+              </w:rPr>
+            </w:pPr>
+            <w:r>
+              <w:rPr>
+                <w:rFonts w:ascii="Arial" w:hAnsi="Arial" w:cs="Arial"/>
               </w:rPr>
               <w:t>Sayı</w:t>
             </w:r>
@@ -4382,13 +5360,11 @@
               <w:jc w:val="center"/>
               <w:rPr>
                 <w:rFonts w:ascii="Arial" w:hAnsi="Arial" w:cs="Arial"/>
-                <w:sz w:val="22"/>
-              </w:rPr>
-            </w:pPr>
-            <w:r>
-              <w:rPr>
-                <w:rFonts w:ascii="Arial" w:hAnsi="Arial" w:cs="Arial"/>
-                <w:sz w:val="22"/>
+              </w:rPr>
+            </w:pPr>
+            <w:r>
+              <w:rPr>
+                <w:rFonts w:ascii="Arial" w:hAnsi="Arial" w:cs="Arial"/>
               </w:rPr>
               <w:t>Ağırlık</w:t>
             </w:r>
@@ -4409,13 +5385,11 @@
               <w:jc w:val="center"/>
               <w:rPr>
                 <w:rFonts w:ascii="Arial" w:hAnsi="Arial" w:cs="Arial"/>
-                <w:sz w:val="22"/>
-              </w:rPr>
-            </w:pPr>
-            <w:r>
-              <w:rPr>
-                <w:rFonts w:ascii="Arial" w:hAnsi="Arial" w:cs="Arial"/>
-                <w:sz w:val="22"/>
+              </w:rPr>
+            </w:pPr>
+            <w:r>
+              <w:rPr>
+                <w:rFonts w:ascii="Arial" w:hAnsi="Arial" w:cs="Arial"/>
               </w:rPr>
               <w:t>Toplam</w:t>
             </w:r>
@@ -4439,13 +5413,11 @@
             <w:pPr>
               <w:rPr>
                 <w:rFonts w:ascii="Arial" w:hAnsi="Arial" w:cs="Arial"/>
-                <w:sz w:val="22"/>
-              </w:rPr>
-            </w:pPr>
-            <w:r>
-              <w:rPr>
-                <w:rFonts w:ascii="Arial" w:hAnsi="Arial" w:cs="Arial"/>
-                <w:sz w:val="22"/>
+              </w:rPr>
+            </w:pPr>
+            <w:r>
+              <w:rPr>
+                <w:rFonts w:ascii="Arial" w:hAnsi="Arial" w:cs="Arial"/>
               </w:rPr>
               <w:t>Kullanıcı Girdi Sayısı</w:t>
             </w:r>
@@ -4465,13 +5437,11 @@
               <w:jc w:val="center"/>
               <w:rPr>
                 <w:rFonts w:ascii="Arial" w:hAnsi="Arial" w:cs="Arial"/>
-                <w:sz w:val="22"/>
-              </w:rPr>
-            </w:pPr>
-            <w:r>
-              <w:rPr>
-                <w:rFonts w:ascii="Arial" w:hAnsi="Arial" w:cs="Arial"/>
-                <w:sz w:val="22"/>
+              </w:rPr>
+            </w:pPr>
+            <w:r>
+              <w:rPr>
+                <w:rFonts w:ascii="Arial" w:hAnsi="Arial" w:cs="Arial"/>
               </w:rPr>
               <w:t>3</w:t>
             </w:r>
@@ -4491,13 +5461,11 @@
               <w:jc w:val="center"/>
               <w:rPr>
                 <w:rFonts w:ascii="Arial" w:hAnsi="Arial" w:cs="Arial"/>
-                <w:sz w:val="22"/>
-              </w:rPr>
-            </w:pPr>
-            <w:r>
-              <w:rPr>
-                <w:rFonts w:ascii="Arial" w:hAnsi="Arial" w:cs="Arial"/>
-                <w:sz w:val="22"/>
+              </w:rPr>
+            </w:pPr>
+            <w:r>
+              <w:rPr>
+                <w:rFonts w:ascii="Arial" w:hAnsi="Arial" w:cs="Arial"/>
               </w:rPr>
               <w:t>4</w:t>
             </w:r>
@@ -4518,13 +5486,11 @@
               <w:jc w:val="center"/>
               <w:rPr>
                 <w:rFonts w:ascii="Arial" w:hAnsi="Arial" w:cs="Arial"/>
-                <w:sz w:val="22"/>
-              </w:rPr>
-            </w:pPr>
-            <w:r>
-              <w:rPr>
-                <w:rFonts w:ascii="Arial" w:hAnsi="Arial" w:cs="Arial"/>
-                <w:sz w:val="22"/>
+              </w:rPr>
+            </w:pPr>
+            <w:r>
+              <w:rPr>
+                <w:rFonts w:ascii="Arial" w:hAnsi="Arial" w:cs="Arial"/>
               </w:rPr>
               <w:t>12</w:t>
             </w:r>
@@ -4545,13 +5511,11 @@
             <w:pPr>
               <w:rPr>
                 <w:rFonts w:ascii="Arial" w:hAnsi="Arial" w:cs="Arial"/>
-                <w:sz w:val="22"/>
-              </w:rPr>
-            </w:pPr>
-            <w:r>
-              <w:rPr>
-                <w:rFonts w:ascii="Arial" w:hAnsi="Arial" w:cs="Arial"/>
-                <w:sz w:val="22"/>
+              </w:rPr>
+            </w:pPr>
+            <w:r>
+              <w:rPr>
+                <w:rFonts w:ascii="Arial" w:hAnsi="Arial" w:cs="Arial"/>
               </w:rPr>
               <w:t>Kullanıcı Çıktı Sayısı</w:t>
             </w:r>
@@ -4568,13 +5532,11 @@
               <w:jc w:val="center"/>
               <w:rPr>
                 <w:rFonts w:ascii="Arial" w:hAnsi="Arial" w:cs="Arial"/>
-                <w:sz w:val="22"/>
-              </w:rPr>
-            </w:pPr>
-            <w:r>
-              <w:rPr>
-                <w:rFonts w:ascii="Arial" w:hAnsi="Arial" w:cs="Arial"/>
-                <w:sz w:val="22"/>
+              </w:rPr>
+            </w:pPr>
+            <w:r>
+              <w:rPr>
+                <w:rFonts w:ascii="Arial" w:hAnsi="Arial" w:cs="Arial"/>
               </w:rPr>
               <w:t>4</w:t>
             </w:r>
@@ -4591,13 +5553,11 @@
               <w:jc w:val="center"/>
               <w:rPr>
                 <w:rFonts w:ascii="Arial" w:hAnsi="Arial" w:cs="Arial"/>
-                <w:sz w:val="22"/>
-              </w:rPr>
-            </w:pPr>
-            <w:r>
-              <w:rPr>
-                <w:rFonts w:ascii="Arial" w:hAnsi="Arial" w:cs="Arial"/>
-                <w:sz w:val="22"/>
+              </w:rPr>
+            </w:pPr>
+            <w:r>
+              <w:rPr>
+                <w:rFonts w:ascii="Arial" w:hAnsi="Arial" w:cs="Arial"/>
               </w:rPr>
               <w:t>5</w:t>
             </w:r>
@@ -4615,13 +5575,11 @@
               <w:jc w:val="center"/>
               <w:rPr>
                 <w:rFonts w:ascii="Arial" w:hAnsi="Arial" w:cs="Arial"/>
-                <w:sz w:val="22"/>
-              </w:rPr>
-            </w:pPr>
-            <w:r>
-              <w:rPr>
-                <w:rFonts w:ascii="Arial" w:hAnsi="Arial" w:cs="Arial"/>
-                <w:sz w:val="22"/>
+              </w:rPr>
+            </w:pPr>
+            <w:r>
+              <w:rPr>
+                <w:rFonts w:ascii="Arial" w:hAnsi="Arial" w:cs="Arial"/>
               </w:rPr>
               <w:t>20</w:t>
             </w:r>
@@ -4642,13 +5600,11 @@
             <w:pPr>
               <w:rPr>
                 <w:rFonts w:ascii="Arial" w:hAnsi="Arial" w:cs="Arial"/>
-                <w:sz w:val="22"/>
-              </w:rPr>
-            </w:pPr>
-            <w:r>
-              <w:rPr>
-                <w:rFonts w:ascii="Arial" w:hAnsi="Arial" w:cs="Arial"/>
-                <w:sz w:val="22"/>
+              </w:rPr>
+            </w:pPr>
+            <w:r>
+              <w:rPr>
+                <w:rFonts w:ascii="Arial" w:hAnsi="Arial" w:cs="Arial"/>
               </w:rPr>
               <w:t>Kullanıcı Sorgu Sayısı</w:t>
             </w:r>
@@ -4665,13 +5621,11 @@
               <w:jc w:val="center"/>
               <w:rPr>
                 <w:rFonts w:ascii="Arial" w:hAnsi="Arial" w:cs="Arial"/>
-                <w:sz w:val="22"/>
-              </w:rPr>
-            </w:pPr>
-            <w:r>
-              <w:rPr>
-                <w:rFonts w:ascii="Arial" w:hAnsi="Arial" w:cs="Arial"/>
-                <w:sz w:val="22"/>
+              </w:rPr>
+            </w:pPr>
+            <w:r>
+              <w:rPr>
+                <w:rFonts w:ascii="Arial" w:hAnsi="Arial" w:cs="Arial"/>
               </w:rPr>
               <w:t>4</w:t>
             </w:r>
@@ -4688,13 +5642,11 @@
               <w:jc w:val="center"/>
               <w:rPr>
                 <w:rFonts w:ascii="Arial" w:hAnsi="Arial" w:cs="Arial"/>
-                <w:sz w:val="22"/>
-              </w:rPr>
-            </w:pPr>
-            <w:r>
-              <w:rPr>
-                <w:rFonts w:ascii="Arial" w:hAnsi="Arial" w:cs="Arial"/>
-                <w:sz w:val="22"/>
+              </w:rPr>
+            </w:pPr>
+            <w:r>
+              <w:rPr>
+                <w:rFonts w:ascii="Arial" w:hAnsi="Arial" w:cs="Arial"/>
               </w:rPr>
               <w:t>4</w:t>
             </w:r>
@@ -4712,13 +5664,11 @@
               <w:jc w:val="center"/>
               <w:rPr>
                 <w:rFonts w:ascii="Arial" w:hAnsi="Arial" w:cs="Arial"/>
-                <w:sz w:val="22"/>
-              </w:rPr>
-            </w:pPr>
-            <w:r>
-              <w:rPr>
-                <w:rFonts w:ascii="Arial" w:hAnsi="Arial" w:cs="Arial"/>
-                <w:sz w:val="22"/>
+              </w:rPr>
+            </w:pPr>
+            <w:r>
+              <w:rPr>
+                <w:rFonts w:ascii="Arial" w:hAnsi="Arial" w:cs="Arial"/>
               </w:rPr>
               <w:t>16</w:t>
             </w:r>
@@ -4739,13 +5689,11 @@
             <w:pPr>
               <w:rPr>
                 <w:rFonts w:ascii="Arial" w:hAnsi="Arial" w:cs="Arial"/>
-                <w:sz w:val="22"/>
-              </w:rPr>
-            </w:pPr>
-            <w:r>
-              <w:rPr>
-                <w:rFonts w:ascii="Arial" w:hAnsi="Arial" w:cs="Arial"/>
-                <w:sz w:val="22"/>
+              </w:rPr>
+            </w:pPr>
+            <w:r>
+              <w:rPr>
+                <w:rFonts w:ascii="Arial" w:hAnsi="Arial" w:cs="Arial"/>
               </w:rPr>
               <w:t>Kütük Sayısı</w:t>
             </w:r>
@@ -4762,13 +5710,11 @@
               <w:jc w:val="center"/>
               <w:rPr>
                 <w:rFonts w:ascii="Arial" w:hAnsi="Arial" w:cs="Arial"/>
-                <w:sz w:val="22"/>
-              </w:rPr>
-            </w:pPr>
-            <w:r>
-              <w:rPr>
-                <w:rFonts w:ascii="Arial" w:hAnsi="Arial" w:cs="Arial"/>
-                <w:sz w:val="22"/>
+              </w:rPr>
+            </w:pPr>
+            <w:r>
+              <w:rPr>
+                <w:rFonts w:ascii="Arial" w:hAnsi="Arial" w:cs="Arial"/>
               </w:rPr>
               <w:t>6</w:t>
             </w:r>
@@ -4785,13 +5731,11 @@
               <w:jc w:val="center"/>
               <w:rPr>
                 <w:rFonts w:ascii="Arial" w:hAnsi="Arial" w:cs="Arial"/>
-                <w:sz w:val="22"/>
-              </w:rPr>
-            </w:pPr>
-            <w:r>
-              <w:rPr>
-                <w:rFonts w:ascii="Arial" w:hAnsi="Arial" w:cs="Arial"/>
-                <w:sz w:val="22"/>
+              </w:rPr>
+            </w:pPr>
+            <w:r>
+              <w:rPr>
+                <w:rFonts w:ascii="Arial" w:hAnsi="Arial" w:cs="Arial"/>
               </w:rPr>
               <w:t>10</w:t>
             </w:r>
@@ -4809,13 +5753,11 @@
               <w:jc w:val="center"/>
               <w:rPr>
                 <w:rFonts w:ascii="Arial" w:hAnsi="Arial" w:cs="Arial"/>
-                <w:sz w:val="22"/>
-              </w:rPr>
-            </w:pPr>
-            <w:r>
-              <w:rPr>
-                <w:rFonts w:ascii="Arial" w:hAnsi="Arial" w:cs="Arial"/>
-                <w:sz w:val="22"/>
+              </w:rPr>
+            </w:pPr>
+            <w:r>
+              <w:rPr>
+                <w:rFonts w:ascii="Arial" w:hAnsi="Arial" w:cs="Arial"/>
               </w:rPr>
               <w:t>60</w:t>
             </w:r>
@@ -4836,15 +5778,27 @@
             <w:pPr>
               <w:rPr>
                 <w:rFonts w:ascii="Arial" w:hAnsi="Arial" w:cs="Arial"/>
-                <w:sz w:val="22"/>
-              </w:rPr>
-            </w:pPr>
-            <w:r>
-              <w:rPr>
-                <w:rFonts w:ascii="Arial" w:hAnsi="Arial" w:cs="Arial"/>
-                <w:sz w:val="22"/>
-              </w:rPr>
-              <w:t>Dışsal Arayüz Sayısı</w:t>
+              </w:rPr>
+            </w:pPr>
+            <w:r>
+              <w:rPr>
+                <w:rFonts w:ascii="Arial" w:hAnsi="Arial" w:cs="Arial"/>
+              </w:rPr>
+              <w:t xml:space="preserve">Dışsal </w:t>
+            </w:r>
+            <w:proofErr w:type="spellStart"/>
+            <w:r>
+              <w:rPr>
+                <w:rFonts w:ascii="Arial" w:hAnsi="Arial" w:cs="Arial"/>
+              </w:rPr>
+              <w:t>Arayüz</w:t>
+            </w:r>
+            <w:proofErr w:type="spellEnd"/>
+            <w:r>
+              <w:rPr>
+                <w:rFonts w:ascii="Arial" w:hAnsi="Arial" w:cs="Arial"/>
+              </w:rPr>
+              <w:t xml:space="preserve"> Sayısı</w:t>
             </w:r>
           </w:p>
         </w:tc>
@@ -4859,13 +5813,11 @@
               <w:jc w:val="center"/>
               <w:rPr>
                 <w:rFonts w:ascii="Arial" w:hAnsi="Arial" w:cs="Arial"/>
-                <w:sz w:val="22"/>
-              </w:rPr>
-            </w:pPr>
-            <w:r>
-              <w:rPr>
-                <w:rFonts w:ascii="Arial" w:hAnsi="Arial" w:cs="Arial"/>
-                <w:sz w:val="22"/>
+              </w:rPr>
+            </w:pPr>
+            <w:r>
+              <w:rPr>
+                <w:rFonts w:ascii="Arial" w:hAnsi="Arial" w:cs="Arial"/>
               </w:rPr>
               <w:t>2</w:t>
             </w:r>
@@ -4882,13 +5834,11 @@
               <w:jc w:val="center"/>
               <w:rPr>
                 <w:rFonts w:ascii="Arial" w:hAnsi="Arial" w:cs="Arial"/>
-                <w:sz w:val="22"/>
-              </w:rPr>
-            </w:pPr>
-            <w:r>
-              <w:rPr>
-                <w:rFonts w:ascii="Arial" w:hAnsi="Arial" w:cs="Arial"/>
-                <w:sz w:val="22"/>
+              </w:rPr>
+            </w:pPr>
+            <w:r>
+              <w:rPr>
+                <w:rFonts w:ascii="Arial" w:hAnsi="Arial" w:cs="Arial"/>
               </w:rPr>
               <w:t>7</w:t>
             </w:r>
@@ -4906,13 +5856,11 @@
               <w:jc w:val="center"/>
               <w:rPr>
                 <w:rFonts w:ascii="Arial" w:hAnsi="Arial" w:cs="Arial"/>
-                <w:sz w:val="22"/>
-              </w:rPr>
-            </w:pPr>
-            <w:r>
-              <w:rPr>
-                <w:rFonts w:ascii="Arial" w:hAnsi="Arial" w:cs="Arial"/>
-                <w:sz w:val="22"/>
+              </w:rPr>
+            </w:pPr>
+            <w:r>
+              <w:rPr>
+                <w:rFonts w:ascii="Arial" w:hAnsi="Arial" w:cs="Arial"/>
               </w:rPr>
               <w:t>14</w:t>
             </w:r>
@@ -4933,13 +5881,11 @@
             <w:pPr>
               <w:rPr>
                 <w:rFonts w:ascii="Arial" w:hAnsi="Arial" w:cs="Arial"/>
-                <w:sz w:val="22"/>
-              </w:rPr>
-            </w:pPr>
-            <w:r>
-              <w:rPr>
-                <w:rFonts w:ascii="Arial" w:hAnsi="Arial" w:cs="Arial"/>
-                <w:sz w:val="22"/>
+              </w:rPr>
+            </w:pPr>
+            <w:r>
+              <w:rPr>
+                <w:rFonts w:ascii="Arial" w:hAnsi="Arial" w:cs="Arial"/>
               </w:rPr>
               <w:t>Ana işlev Nokta Sayısı</w:t>
             </w:r>
@@ -4957,7 +5903,6 @@
               <w:jc w:val="center"/>
               <w:rPr>
                 <w:rFonts w:ascii="Arial" w:hAnsi="Arial" w:cs="Arial"/>
-                <w:sz w:val="22"/>
               </w:rPr>
             </w:pPr>
           </w:p>
@@ -4974,13 +5919,11 @@
               <w:jc w:val="center"/>
               <w:rPr>
                 <w:rFonts w:ascii="Arial" w:hAnsi="Arial" w:cs="Arial"/>
-                <w:sz w:val="22"/>
-              </w:rPr>
-            </w:pPr>
-            <w:r>
-              <w:rPr>
-                <w:rFonts w:ascii="Arial" w:hAnsi="Arial" w:cs="Arial"/>
-                <w:sz w:val="22"/>
+              </w:rPr>
+            </w:pPr>
+            <w:r>
+              <w:rPr>
+                <w:rFonts w:ascii="Arial" w:hAnsi="Arial" w:cs="Arial"/>
               </w:rPr>
               <w:t>122</w:t>
             </w:r>
@@ -5002,13 +5945,11 @@
             <w:pPr>
               <w:rPr>
                 <w:rFonts w:ascii="Arial" w:hAnsi="Arial" w:cs="Arial"/>
-                <w:sz w:val="22"/>
-              </w:rPr>
-            </w:pPr>
-            <w:r>
-              <w:rPr>
-                <w:rFonts w:ascii="Arial" w:hAnsi="Arial" w:cs="Arial"/>
-                <w:sz w:val="22"/>
+              </w:rPr>
+            </w:pPr>
+            <w:r>
+              <w:rPr>
+                <w:rFonts w:ascii="Arial" w:hAnsi="Arial" w:cs="Arial"/>
               </w:rPr>
               <w:t>Teknik karmaşıklık Sorusu</w:t>
             </w:r>
@@ -5024,13 +5965,11 @@
               <w:jc w:val="center"/>
               <w:rPr>
                 <w:rFonts w:ascii="Arial" w:hAnsi="Arial" w:cs="Arial"/>
-                <w:sz w:val="22"/>
-              </w:rPr>
-            </w:pPr>
-            <w:r>
-              <w:rPr>
-                <w:rFonts w:ascii="Arial" w:hAnsi="Arial" w:cs="Arial"/>
-                <w:sz w:val="22"/>
+              </w:rPr>
+            </w:pPr>
+            <w:r>
+              <w:rPr>
+                <w:rFonts w:ascii="Arial" w:hAnsi="Arial" w:cs="Arial"/>
               </w:rPr>
               <w:t>Puan</w:t>
             </w:r>
@@ -5052,16 +5991,22 @@
             <w:pPr>
               <w:rPr>
                 <w:rFonts w:ascii="Arial" w:hAnsi="Arial" w:cs="Arial"/>
-                <w:sz w:val="22"/>
-              </w:rPr>
-            </w:pPr>
-            <w:r>
-              <w:rPr>
-                <w:rFonts w:ascii="Arial" w:hAnsi="Arial" w:cs="Arial"/>
-                <w:sz w:val="22"/>
-              </w:rPr>
-              <w:t>Uygulama, güvenilir  yedekleme ve kurtarma gerektiriyor mu  ?</w:t>
-            </w:r>
+              </w:rPr>
+            </w:pPr>
+            <w:r>
+              <w:rPr>
+                <w:rFonts w:ascii="Arial" w:hAnsi="Arial" w:cs="Arial"/>
+              </w:rPr>
+              <w:t xml:space="preserve">Uygulama, güvenilir  yedekleme ve kurtarma gerektiriyor </w:t>
+            </w:r>
+            <w:proofErr w:type="gramStart"/>
+            <w:r>
+              <w:rPr>
+                <w:rFonts w:ascii="Arial" w:hAnsi="Arial" w:cs="Arial"/>
+              </w:rPr>
+              <w:t>mu  ?</w:t>
+            </w:r>
+            <w:proofErr w:type="gramEnd"/>
           </w:p>
         </w:tc>
         <w:tc>
@@ -5074,13 +6019,11 @@
               <w:jc w:val="center"/>
               <w:rPr>
                 <w:rFonts w:ascii="Arial" w:hAnsi="Arial" w:cs="Arial"/>
-                <w:sz w:val="22"/>
-              </w:rPr>
-            </w:pPr>
-            <w:r>
-              <w:rPr>
-                <w:rFonts w:ascii="Arial" w:hAnsi="Arial" w:cs="Arial"/>
-                <w:sz w:val="22"/>
+              </w:rPr>
+            </w:pPr>
+            <w:r>
+              <w:rPr>
+                <w:rFonts w:ascii="Arial" w:hAnsi="Arial" w:cs="Arial"/>
               </w:rPr>
               <w:t>5</w:t>
             </w:r>
@@ -5102,20 +6045,17 @@
             <w:pPr>
               <w:rPr>
                 <w:rFonts w:ascii="Arial" w:hAnsi="Arial" w:cs="Arial"/>
-                <w:sz w:val="22"/>
-              </w:rPr>
-            </w:pPr>
-            <w:r>
-              <w:rPr>
-                <w:rFonts w:ascii="Arial" w:hAnsi="Arial" w:cs="Arial"/>
-                <w:sz w:val="22"/>
+              </w:rPr>
+            </w:pPr>
+            <w:r>
+              <w:rPr>
+                <w:rFonts w:ascii="Arial" w:hAnsi="Arial" w:cs="Arial"/>
               </w:rPr>
               <w:t>Veri iletişimi gerekiyor mu</w:t>
             </w:r>
             <w:r>
               <w:rPr>
                 <w:rFonts w:ascii="Arial" w:hAnsi="Arial" w:cs="Arial"/>
-                <w:sz w:val="22"/>
               </w:rPr>
               <w:t>?</w:t>
             </w:r>
@@ -5131,13 +6071,11 @@
               <w:jc w:val="center"/>
               <w:rPr>
                 <w:rFonts w:ascii="Arial" w:hAnsi="Arial" w:cs="Arial"/>
-                <w:sz w:val="22"/>
-              </w:rPr>
-            </w:pPr>
-            <w:r>
-              <w:rPr>
-                <w:rFonts w:ascii="Arial" w:hAnsi="Arial" w:cs="Arial"/>
-                <w:sz w:val="22"/>
+              </w:rPr>
+            </w:pPr>
+            <w:r>
+              <w:rPr>
+                <w:rFonts w:ascii="Arial" w:hAnsi="Arial" w:cs="Arial"/>
               </w:rPr>
               <w:t>5</w:t>
             </w:r>
@@ -5159,13 +6097,11 @@
             <w:pPr>
               <w:rPr>
                 <w:rFonts w:ascii="Arial" w:hAnsi="Arial" w:cs="Arial"/>
-                <w:sz w:val="22"/>
-              </w:rPr>
-            </w:pPr>
-            <w:r>
-              <w:rPr>
-                <w:rFonts w:ascii="Arial" w:hAnsi="Arial" w:cs="Arial"/>
-                <w:sz w:val="22"/>
+              </w:rPr>
+            </w:pPr>
+            <w:r>
+              <w:rPr>
+                <w:rFonts w:ascii="Arial" w:hAnsi="Arial" w:cs="Arial"/>
               </w:rPr>
               <w:t>Dağıtık işlem işlevleri var mı?</w:t>
             </w:r>
@@ -5181,13 +6117,11 @@
               <w:jc w:val="center"/>
               <w:rPr>
                 <w:rFonts w:ascii="Arial" w:hAnsi="Arial" w:cs="Arial"/>
-                <w:sz w:val="22"/>
-              </w:rPr>
-            </w:pPr>
-            <w:r>
-              <w:rPr>
-                <w:rFonts w:ascii="Arial" w:hAnsi="Arial" w:cs="Arial"/>
-                <w:sz w:val="22"/>
+              </w:rPr>
+            </w:pPr>
+            <w:r>
+              <w:rPr>
+                <w:rFonts w:ascii="Arial" w:hAnsi="Arial" w:cs="Arial"/>
               </w:rPr>
               <w:t>4</w:t>
             </w:r>
@@ -5209,13 +6143,11 @@
             <w:pPr>
               <w:rPr>
                 <w:rFonts w:ascii="Arial" w:hAnsi="Arial" w:cs="Arial"/>
-                <w:sz w:val="22"/>
-              </w:rPr>
-            </w:pPr>
-            <w:r>
-              <w:rPr>
-                <w:rFonts w:ascii="Arial" w:hAnsi="Arial" w:cs="Arial"/>
-                <w:sz w:val="22"/>
+              </w:rPr>
+            </w:pPr>
+            <w:r>
+              <w:rPr>
+                <w:rFonts w:ascii="Arial" w:hAnsi="Arial" w:cs="Arial"/>
               </w:rPr>
               <w:t>Performans kritik mi?</w:t>
             </w:r>
@@ -5231,13 +6163,11 @@
               <w:jc w:val="center"/>
               <w:rPr>
                 <w:rFonts w:ascii="Arial" w:hAnsi="Arial" w:cs="Arial"/>
-                <w:sz w:val="22"/>
-              </w:rPr>
-            </w:pPr>
-            <w:r>
-              <w:rPr>
-                <w:rFonts w:ascii="Arial" w:hAnsi="Arial" w:cs="Arial"/>
-                <w:sz w:val="22"/>
+              </w:rPr>
+            </w:pPr>
+            <w:r>
+              <w:rPr>
+                <w:rFonts w:ascii="Arial" w:hAnsi="Arial" w:cs="Arial"/>
               </w:rPr>
               <w:t>5</w:t>
             </w:r>
@@ -5259,27 +6189,23 @@
             <w:pPr>
               <w:rPr>
                 <w:rFonts w:ascii="Arial" w:hAnsi="Arial" w:cs="Arial"/>
-                <w:sz w:val="22"/>
-              </w:rPr>
-            </w:pPr>
-            <w:r>
-              <w:rPr>
-                <w:rFonts w:ascii="Arial" w:hAnsi="Arial" w:cs="Arial"/>
-                <w:sz w:val="22"/>
+              </w:rPr>
+            </w:pPr>
+            <w:r>
+              <w:rPr>
+                <w:rFonts w:ascii="Arial" w:hAnsi="Arial" w:cs="Arial"/>
               </w:rPr>
               <w:t xml:space="preserve">Sistem mevcut ve ağır yükü olan bir </w:t>
             </w:r>
             <w:r>
               <w:rPr>
                 <w:rFonts w:ascii="Arial" w:hAnsi="Arial" w:cs="Arial"/>
-                <w:sz w:val="22"/>
               </w:rPr>
               <w:t>iletişim ortamında mı çalışacak</w:t>
             </w:r>
             <w:r>
               <w:rPr>
                 <w:rFonts w:ascii="Arial" w:hAnsi="Arial" w:cs="Arial"/>
-                <w:sz w:val="22"/>
               </w:rPr>
               <w:t>?</w:t>
             </w:r>
@@ -5295,13 +6221,11 @@
               <w:jc w:val="center"/>
               <w:rPr>
                 <w:rFonts w:ascii="Arial" w:hAnsi="Arial" w:cs="Arial"/>
-                <w:sz w:val="22"/>
-              </w:rPr>
-            </w:pPr>
-            <w:r>
-              <w:rPr>
-                <w:rFonts w:ascii="Arial" w:hAnsi="Arial" w:cs="Arial"/>
-                <w:sz w:val="22"/>
+              </w:rPr>
+            </w:pPr>
+            <w:r>
+              <w:rPr>
+                <w:rFonts w:ascii="Arial" w:hAnsi="Arial" w:cs="Arial"/>
               </w:rPr>
               <w:t>4</w:t>
             </w:r>
@@ -5323,20 +6247,18 @@
             <w:pPr>
               <w:rPr>
                 <w:rFonts w:ascii="Arial" w:hAnsi="Arial" w:cs="Arial"/>
-                <w:sz w:val="22"/>
-              </w:rPr>
-            </w:pPr>
-            <w:r>
-              <w:rPr>
-                <w:rFonts w:ascii="Arial" w:hAnsi="Arial" w:cs="Arial"/>
-                <w:sz w:val="22"/>
-              </w:rPr>
+              </w:rPr>
+            </w:pPr>
+            <w:r>
+              <w:rPr>
+                <w:rFonts w:ascii="Arial" w:hAnsi="Arial" w:cs="Arial"/>
+              </w:rPr>
+              <w:lastRenderedPageBreak/>
               <w:t>Sistem</w:t>
             </w:r>
             <w:r>
               <w:rPr>
                 <w:rFonts w:ascii="Arial" w:hAnsi="Arial" w:cs="Arial"/>
-                <w:sz w:val="22"/>
               </w:rPr>
               <w:t>, çevrimiçi veri girişi gerektiriyor mu?</w:t>
             </w:r>
@@ -5352,13 +6274,11 @@
               <w:jc w:val="center"/>
               <w:rPr>
                 <w:rFonts w:ascii="Arial" w:hAnsi="Arial" w:cs="Arial"/>
-                <w:sz w:val="22"/>
-              </w:rPr>
-            </w:pPr>
-            <w:r>
-              <w:rPr>
-                <w:rFonts w:ascii="Arial" w:hAnsi="Arial" w:cs="Arial"/>
-                <w:sz w:val="22"/>
+              </w:rPr>
+            </w:pPr>
+            <w:r>
+              <w:rPr>
+                <w:rFonts w:ascii="Arial" w:hAnsi="Arial" w:cs="Arial"/>
               </w:rPr>
               <w:t>4</w:t>
             </w:r>
@@ -5380,27 +6300,23 @@
             <w:pPr>
               <w:rPr>
                 <w:rFonts w:ascii="Arial" w:hAnsi="Arial" w:cs="Arial"/>
-                <w:sz w:val="22"/>
-              </w:rPr>
-            </w:pPr>
-            <w:r>
-              <w:rPr>
-                <w:rFonts w:ascii="Arial" w:hAnsi="Arial" w:cs="Arial"/>
-                <w:sz w:val="22"/>
+              </w:rPr>
+            </w:pPr>
+            <w:r>
+              <w:rPr>
+                <w:rFonts w:ascii="Arial" w:hAnsi="Arial" w:cs="Arial"/>
               </w:rPr>
               <w:t>Çevrimiçi veri girişi, bir ara işlem için b</w:t>
             </w:r>
             <w:r>
               <w:rPr>
                 <w:rFonts w:ascii="Arial" w:hAnsi="Arial" w:cs="Arial"/>
-                <w:sz w:val="22"/>
               </w:rPr>
               <w:t>irden çok ekran gerektiriyor mu</w:t>
             </w:r>
             <w:r>
               <w:rPr>
                 <w:rFonts w:ascii="Arial" w:hAnsi="Arial" w:cs="Arial"/>
-                <w:sz w:val="22"/>
               </w:rPr>
               <w:t>?</w:t>
             </w:r>
@@ -5416,13 +6332,11 @@
               <w:jc w:val="center"/>
               <w:rPr>
                 <w:rFonts w:ascii="Arial" w:hAnsi="Arial" w:cs="Arial"/>
-                <w:sz w:val="22"/>
-              </w:rPr>
-            </w:pPr>
-            <w:r>
-              <w:rPr>
-                <w:rFonts w:ascii="Arial" w:hAnsi="Arial" w:cs="Arial"/>
-                <w:sz w:val="22"/>
+              </w:rPr>
+            </w:pPr>
+            <w:r>
+              <w:rPr>
+                <w:rFonts w:ascii="Arial" w:hAnsi="Arial" w:cs="Arial"/>
               </w:rPr>
               <w:t>3</w:t>
             </w:r>
@@ -5444,27 +6358,23 @@
             <w:pPr>
               <w:rPr>
                 <w:rFonts w:ascii="Arial" w:hAnsi="Arial" w:cs="Arial"/>
-                <w:sz w:val="22"/>
-              </w:rPr>
-            </w:pPr>
-            <w:r>
-              <w:rPr>
-                <w:rFonts w:ascii="Arial" w:hAnsi="Arial" w:cs="Arial"/>
-                <w:sz w:val="22"/>
+              </w:rPr>
+            </w:pPr>
+            <w:r>
+              <w:rPr>
+                <w:rFonts w:ascii="Arial" w:hAnsi="Arial" w:cs="Arial"/>
               </w:rPr>
               <w:t>Ana kütükler çev</w:t>
             </w:r>
             <w:r>
               <w:rPr>
                 <w:rFonts w:ascii="Arial" w:hAnsi="Arial" w:cs="Arial"/>
-                <w:sz w:val="22"/>
               </w:rPr>
               <w:t>rimiçi olarak mı güncelleniyor</w:t>
             </w:r>
             <w:r>
               <w:rPr>
                 <w:rFonts w:ascii="Arial" w:hAnsi="Arial" w:cs="Arial"/>
-                <w:sz w:val="22"/>
               </w:rPr>
               <w:t>?</w:t>
             </w:r>
@@ -5480,13 +6390,11 @@
               <w:jc w:val="center"/>
               <w:rPr>
                 <w:rFonts w:ascii="Arial" w:hAnsi="Arial" w:cs="Arial"/>
-                <w:sz w:val="22"/>
-              </w:rPr>
-            </w:pPr>
-            <w:r>
-              <w:rPr>
-                <w:rFonts w:ascii="Arial" w:hAnsi="Arial" w:cs="Arial"/>
-                <w:sz w:val="22"/>
+              </w:rPr>
+            </w:pPr>
+            <w:r>
+              <w:rPr>
+                <w:rFonts w:ascii="Arial" w:hAnsi="Arial" w:cs="Arial"/>
               </w:rPr>
               <w:t>5</w:t>
             </w:r>
@@ -5508,22 +6416,33 @@
             <w:pPr>
               <w:rPr>
                 <w:rFonts w:ascii="Arial" w:hAnsi="Arial" w:cs="Arial"/>
-                <w:sz w:val="22"/>
-              </w:rPr>
-            </w:pPr>
-            <w:r>
-              <w:rPr>
-                <w:rFonts w:ascii="Arial" w:hAnsi="Arial" w:cs="Arial"/>
-                <w:sz w:val="22"/>
+              </w:rPr>
+            </w:pPr>
+            <w:r>
+              <w:rPr>
+                <w:rFonts w:ascii="Arial" w:hAnsi="Arial" w:cs="Arial"/>
               </w:rPr>
               <w:t>Girdiler</w:t>
             </w:r>
             <w:r>
               <w:rPr>
                 <w:rFonts w:ascii="Arial" w:hAnsi="Arial" w:cs="Arial"/>
-                <w:sz w:val="22"/>
-              </w:rPr>
-              <w:t>, çıktılar, kütükler yada sorgular karmaşık mı?</w:t>
+              </w:rPr>
+              <w:t xml:space="preserve">, çıktılar, kütükler </w:t>
+            </w:r>
+            <w:proofErr w:type="gramStart"/>
+            <w:r>
+              <w:rPr>
+                <w:rFonts w:ascii="Arial" w:hAnsi="Arial" w:cs="Arial"/>
+              </w:rPr>
+              <w:t>yada</w:t>
+            </w:r>
+            <w:proofErr w:type="gramEnd"/>
+            <w:r>
+              <w:rPr>
+                <w:rFonts w:ascii="Arial" w:hAnsi="Arial" w:cs="Arial"/>
+              </w:rPr>
+              <w:t xml:space="preserve"> sorgular karmaşık mı?</w:t>
             </w:r>
           </w:p>
         </w:tc>
@@ -5537,13 +6456,11 @@
               <w:jc w:val="center"/>
               <w:rPr>
                 <w:rFonts w:ascii="Arial" w:hAnsi="Arial" w:cs="Arial"/>
-                <w:sz w:val="22"/>
-              </w:rPr>
-            </w:pPr>
-            <w:r>
-              <w:rPr>
-                <w:rFonts w:ascii="Arial" w:hAnsi="Arial" w:cs="Arial"/>
-                <w:sz w:val="22"/>
+              </w:rPr>
+            </w:pPr>
+            <w:r>
+              <w:rPr>
+                <w:rFonts w:ascii="Arial" w:hAnsi="Arial" w:cs="Arial"/>
               </w:rPr>
               <w:t>4</w:t>
             </w:r>
@@ -5565,13 +6482,11 @@
             <w:pPr>
               <w:rPr>
                 <w:rFonts w:ascii="Arial" w:hAnsi="Arial" w:cs="Arial"/>
-                <w:sz w:val="22"/>
-              </w:rPr>
-            </w:pPr>
-            <w:r>
-              <w:rPr>
-                <w:rFonts w:ascii="Arial" w:hAnsi="Arial" w:cs="Arial"/>
-                <w:sz w:val="22"/>
+              </w:rPr>
+            </w:pPr>
+            <w:r>
+              <w:rPr>
+                <w:rFonts w:ascii="Arial" w:hAnsi="Arial" w:cs="Arial"/>
               </w:rPr>
               <w:t>İçsel işlemler karmaşık mı?</w:t>
             </w:r>
@@ -5587,13 +6502,11 @@
               <w:jc w:val="center"/>
               <w:rPr>
                 <w:rFonts w:ascii="Arial" w:hAnsi="Arial" w:cs="Arial"/>
-                <w:sz w:val="22"/>
-              </w:rPr>
-            </w:pPr>
-            <w:r>
-              <w:rPr>
-                <w:rFonts w:ascii="Arial" w:hAnsi="Arial" w:cs="Arial"/>
-                <w:sz w:val="22"/>
+              </w:rPr>
+            </w:pPr>
+            <w:r>
+              <w:rPr>
+                <w:rFonts w:ascii="Arial" w:hAnsi="Arial" w:cs="Arial"/>
               </w:rPr>
               <w:t>4</w:t>
             </w:r>
@@ -5615,13 +6528,11 @@
             <w:pPr>
               <w:rPr>
                 <w:rFonts w:ascii="Arial" w:hAnsi="Arial" w:cs="Arial"/>
-                <w:sz w:val="22"/>
-              </w:rPr>
-            </w:pPr>
-            <w:r>
-              <w:rPr>
-                <w:rFonts w:ascii="Arial" w:hAnsi="Arial" w:cs="Arial"/>
-                <w:sz w:val="22"/>
+              </w:rPr>
+            </w:pPr>
+            <w:r>
+              <w:rPr>
+                <w:rFonts w:ascii="Arial" w:hAnsi="Arial" w:cs="Arial"/>
               </w:rPr>
               <w:t>Tasarlanacak kod yeniden yazılabilir mi olacak?</w:t>
             </w:r>
@@ -5637,13 +6548,11 @@
               <w:jc w:val="center"/>
               <w:rPr>
                 <w:rFonts w:ascii="Arial" w:hAnsi="Arial" w:cs="Arial"/>
-                <w:sz w:val="22"/>
-              </w:rPr>
-            </w:pPr>
-            <w:r>
-              <w:rPr>
-                <w:rFonts w:ascii="Arial" w:hAnsi="Arial" w:cs="Arial"/>
-                <w:sz w:val="22"/>
+              </w:rPr>
+            </w:pPr>
+            <w:r>
+              <w:rPr>
+                <w:rFonts w:ascii="Arial" w:hAnsi="Arial" w:cs="Arial"/>
               </w:rPr>
               <w:t>4</w:t>
             </w:r>
@@ -5665,27 +6574,23 @@
             <w:pPr>
               <w:rPr>
                 <w:rFonts w:ascii="Arial" w:hAnsi="Arial" w:cs="Arial"/>
-                <w:sz w:val="22"/>
-              </w:rPr>
-            </w:pPr>
-            <w:r>
-              <w:rPr>
-                <w:rFonts w:ascii="Arial" w:hAnsi="Arial" w:cs="Arial"/>
-                <w:sz w:val="22"/>
+              </w:rPr>
+            </w:pPr>
+            <w:r>
+              <w:rPr>
+                <w:rFonts w:ascii="Arial" w:hAnsi="Arial" w:cs="Arial"/>
               </w:rPr>
               <w:t>Dönüştürme ve kurulum</w:t>
             </w:r>
             <w:r>
               <w:rPr>
                 <w:rFonts w:ascii="Arial" w:hAnsi="Arial" w:cs="Arial"/>
-                <w:sz w:val="22"/>
               </w:rPr>
               <w:t>, tasarımda dikkate alınacak mı</w:t>
             </w:r>
             <w:r>
               <w:rPr>
                 <w:rFonts w:ascii="Arial" w:hAnsi="Arial" w:cs="Arial"/>
-                <w:sz w:val="22"/>
               </w:rPr>
               <w:t>?</w:t>
             </w:r>
@@ -5701,13 +6606,11 @@
               <w:jc w:val="center"/>
               <w:rPr>
                 <w:rFonts w:ascii="Arial" w:hAnsi="Arial" w:cs="Arial"/>
-                <w:sz w:val="22"/>
-              </w:rPr>
-            </w:pPr>
-            <w:r>
-              <w:rPr>
-                <w:rFonts w:ascii="Arial" w:hAnsi="Arial" w:cs="Arial"/>
-                <w:sz w:val="22"/>
+              </w:rPr>
+            </w:pPr>
+            <w:r>
+              <w:rPr>
+                <w:rFonts w:ascii="Arial" w:hAnsi="Arial" w:cs="Arial"/>
               </w:rPr>
               <w:t>3</w:t>
             </w:r>
@@ -5729,27 +6632,23 @@
             <w:pPr>
               <w:rPr>
                 <w:rFonts w:ascii="Arial" w:hAnsi="Arial" w:cs="Arial"/>
-                <w:sz w:val="22"/>
-              </w:rPr>
-            </w:pPr>
-            <w:r>
-              <w:rPr>
-                <w:rFonts w:ascii="Arial" w:hAnsi="Arial" w:cs="Arial"/>
-                <w:sz w:val="22"/>
+              </w:rPr>
+            </w:pPr>
+            <w:r>
+              <w:rPr>
+                <w:rFonts w:ascii="Arial" w:hAnsi="Arial" w:cs="Arial"/>
               </w:rPr>
               <w:t xml:space="preserve">Sistem birden çok yerde yerleşik farklı </w:t>
             </w:r>
             <w:r>
               <w:rPr>
                 <w:rFonts w:ascii="Arial" w:hAnsi="Arial" w:cs="Arial"/>
-                <w:sz w:val="22"/>
               </w:rPr>
               <w:t>kurumlar için mi geliştiriliyor</w:t>
             </w:r>
             <w:r>
               <w:rPr>
                 <w:rFonts w:ascii="Arial" w:hAnsi="Arial" w:cs="Arial"/>
-                <w:sz w:val="22"/>
               </w:rPr>
               <w:t>?</w:t>
             </w:r>
@@ -5765,13 +6664,11 @@
               <w:jc w:val="center"/>
               <w:rPr>
                 <w:rFonts w:ascii="Arial" w:hAnsi="Arial" w:cs="Arial"/>
-                <w:sz w:val="22"/>
-              </w:rPr>
-            </w:pPr>
-            <w:r>
-              <w:rPr>
-                <w:rFonts w:ascii="Arial" w:hAnsi="Arial" w:cs="Arial"/>
-                <w:sz w:val="22"/>
+              </w:rPr>
+            </w:pPr>
+            <w:r>
+              <w:rPr>
+                <w:rFonts w:ascii="Arial" w:hAnsi="Arial" w:cs="Arial"/>
               </w:rPr>
               <w:t>5</w:t>
             </w:r>
@@ -5793,27 +6690,23 @@
             <w:pPr>
               <w:rPr>
                 <w:rFonts w:ascii="Arial" w:hAnsi="Arial" w:cs="Arial"/>
-                <w:sz w:val="22"/>
-              </w:rPr>
-            </w:pPr>
-            <w:r>
-              <w:rPr>
-                <w:rFonts w:ascii="Arial" w:hAnsi="Arial" w:cs="Arial"/>
-                <w:sz w:val="22"/>
+              </w:rPr>
+            </w:pPr>
+            <w:r>
+              <w:rPr>
+                <w:rFonts w:ascii="Arial" w:hAnsi="Arial" w:cs="Arial"/>
               </w:rPr>
               <w:t>Tasarlanan uygulama kolay kullanılabilir ve kullanıcı tarafından kol</w:t>
             </w:r>
             <w:r>
               <w:rPr>
                 <w:rFonts w:ascii="Arial" w:hAnsi="Arial" w:cs="Arial"/>
-                <w:sz w:val="22"/>
               </w:rPr>
               <w:t>ayca değiştirilebilir mi olacak</w:t>
             </w:r>
             <w:r>
               <w:rPr>
                 <w:rFonts w:ascii="Arial" w:hAnsi="Arial" w:cs="Arial"/>
-                <w:sz w:val="22"/>
               </w:rPr>
               <w:t>?</w:t>
             </w:r>
@@ -5829,13 +6722,11 @@
               <w:jc w:val="center"/>
               <w:rPr>
                 <w:rFonts w:ascii="Arial" w:hAnsi="Arial" w:cs="Arial"/>
-                <w:sz w:val="22"/>
-              </w:rPr>
-            </w:pPr>
-            <w:r>
-              <w:rPr>
-                <w:rFonts w:ascii="Arial" w:hAnsi="Arial" w:cs="Arial"/>
-                <w:sz w:val="22"/>
+              </w:rPr>
+            </w:pPr>
+            <w:r>
+              <w:rPr>
+                <w:rFonts w:ascii="Arial" w:hAnsi="Arial" w:cs="Arial"/>
               </w:rPr>
               <w:t>4</w:t>
             </w:r>
@@ -5857,13 +6748,11 @@
             <w:pPr>
               <w:rPr>
                 <w:rFonts w:ascii="Arial" w:hAnsi="Arial" w:cs="Arial"/>
-                <w:sz w:val="22"/>
-              </w:rPr>
-            </w:pPr>
-            <w:r>
-              <w:rPr>
-                <w:rFonts w:ascii="Arial" w:hAnsi="Arial" w:cs="Arial"/>
-                <w:sz w:val="22"/>
+              </w:rPr>
+            </w:pPr>
+            <w:r>
+              <w:rPr>
+                <w:rFonts w:ascii="Arial" w:hAnsi="Arial" w:cs="Arial"/>
               </w:rPr>
               <w:t>Toplam</w:t>
             </w:r>
@@ -5879,13 +6768,11 @@
               <w:jc w:val="center"/>
               <w:rPr>
                 <w:rFonts w:ascii="Arial" w:hAnsi="Arial" w:cs="Arial"/>
-                <w:sz w:val="22"/>
-              </w:rPr>
-            </w:pPr>
-            <w:r>
-              <w:rPr>
-                <w:rFonts w:ascii="Arial" w:hAnsi="Arial" w:cs="Arial"/>
-                <w:sz w:val="22"/>
+              </w:rPr>
+            </w:pPr>
+            <w:r>
+              <w:rPr>
+                <w:rFonts w:ascii="Arial" w:hAnsi="Arial" w:cs="Arial"/>
               </w:rPr>
               <w:t>59</w:t>
             </w:r>
@@ -5902,28 +6789,24 @@
       <w:pPr>
         <w:rPr>
           <w:rFonts w:ascii="Arial" w:hAnsi="Arial" w:cs="Arial"/>
-          <w:sz w:val="22"/>
         </w:rPr>
       </w:pPr>
       <w:r>
         <w:rPr>
           <w:rFonts w:ascii="Arial" w:hAnsi="Arial" w:cs="Arial"/>
           <w:b/>
-          <w:sz w:val="22"/>
         </w:rPr>
         <w:t>0</w:t>
       </w:r>
       <w:r>
         <w:rPr>
           <w:rFonts w:ascii="Arial" w:hAnsi="Arial" w:cs="Arial"/>
-          <w:sz w:val="22"/>
         </w:rPr>
         <w:t>: Hiçbir etkisi yok.</w:t>
       </w:r>
       <w:r>
         <w:rPr>
           <w:rFonts w:ascii="Arial" w:hAnsi="Arial" w:cs="Arial"/>
-          <w:sz w:val="22"/>
         </w:rPr>
         <w:br/>
       </w:r>
@@ -5931,21 +6814,18 @@
         <w:rPr>
           <w:rFonts w:ascii="Arial" w:hAnsi="Arial" w:cs="Arial"/>
           <w:b/>
-          <w:sz w:val="22"/>
         </w:rPr>
         <w:t>1</w:t>
       </w:r>
       <w:r>
         <w:rPr>
           <w:rFonts w:ascii="Arial" w:hAnsi="Arial" w:cs="Arial"/>
-          <w:sz w:val="22"/>
         </w:rPr>
         <w:t>: Çok az etkisi var.</w:t>
       </w:r>
       <w:r>
         <w:rPr>
           <w:rFonts w:ascii="Arial" w:hAnsi="Arial" w:cs="Arial"/>
-          <w:sz w:val="22"/>
         </w:rPr>
         <w:br/>
       </w:r>
@@ -5953,21 +6833,18 @@
         <w:rPr>
           <w:rFonts w:ascii="Arial" w:hAnsi="Arial" w:cs="Arial"/>
           <w:b/>
-          <w:sz w:val="22"/>
         </w:rPr>
         <w:t>2</w:t>
       </w:r>
       <w:r>
         <w:rPr>
           <w:rFonts w:ascii="Arial" w:hAnsi="Arial" w:cs="Arial"/>
-          <w:sz w:val="22"/>
         </w:rPr>
         <w:t>: Etkisi var.</w:t>
       </w:r>
       <w:r>
         <w:rPr>
           <w:rFonts w:ascii="Arial" w:hAnsi="Arial" w:cs="Arial"/>
-          <w:sz w:val="22"/>
         </w:rPr>
         <w:br/>
       </w:r>
@@ -5975,14 +6852,12 @@
         <w:rPr>
           <w:rFonts w:ascii="Arial" w:hAnsi="Arial" w:cs="Arial"/>
           <w:b/>
-          <w:sz w:val="22"/>
         </w:rPr>
         <w:t>3</w:t>
       </w:r>
       <w:r>
         <w:rPr>
           <w:rFonts w:ascii="Arial" w:hAnsi="Arial" w:cs="Arial"/>
-          <w:sz w:val="22"/>
         </w:rPr>
         <w:t xml:space="preserve">: Ortalama etkisi var. </w:t>
       </w:r>
@@ -5990,21 +6865,18 @@
         <w:rPr>
           <w:rFonts w:ascii="Arial" w:hAnsi="Arial" w:cs="Arial"/>
           <w:b/>
-          <w:sz w:val="22"/>
         </w:rPr>
         <w:t>4</w:t>
       </w:r>
       <w:r>
         <w:rPr>
           <w:rFonts w:ascii="Arial" w:hAnsi="Arial" w:cs="Arial"/>
-          <w:sz w:val="22"/>
         </w:rPr>
         <w:t>: Önemli etkisi var.</w:t>
       </w:r>
       <w:r>
         <w:rPr>
           <w:rFonts w:ascii="Arial" w:hAnsi="Arial" w:cs="Arial"/>
-          <w:sz w:val="22"/>
         </w:rPr>
         <w:br/>
       </w:r>
@@ -6012,28 +6884,24 @@
         <w:rPr>
           <w:rFonts w:ascii="Arial" w:hAnsi="Arial" w:cs="Arial"/>
           <w:b/>
-          <w:sz w:val="22"/>
         </w:rPr>
         <w:t>5</w:t>
       </w:r>
       <w:r>
         <w:rPr>
           <w:rFonts w:ascii="Arial" w:hAnsi="Arial" w:cs="Arial"/>
-          <w:sz w:val="22"/>
         </w:rPr>
         <w:t>:</w:t>
       </w:r>
       <w:r>
         <w:rPr>
           <w:rFonts w:ascii="Arial" w:hAnsi="Arial" w:cs="Arial"/>
-          <w:sz w:val="22"/>
         </w:rPr>
         <w:t xml:space="preserve"> </w:t>
       </w:r>
       <w:r>
         <w:rPr>
           <w:rFonts w:ascii="Arial" w:hAnsi="Arial" w:cs="Arial"/>
-          <w:sz w:val="22"/>
         </w:rPr>
         <w:t>Mutlaka önemli, kaçınılmaz.</w:t>
       </w:r>
@@ -6042,31 +6910,27 @@
       <w:pPr>
         <w:rPr>
           <w:rFonts w:ascii="Arial" w:hAnsi="Arial" w:cs="Arial"/>
-          <w:sz w:val="22"/>
-        </w:rPr>
-      </w:pPr>
-    </w:p>
-    <w:p>
-      <w:pPr>
-        <w:rPr>
-          <w:rFonts w:ascii="Arial" w:hAnsi="Arial" w:cs="Arial"/>
-          <w:sz w:val="22"/>
-        </w:rPr>
-      </w:pPr>
-    </w:p>
-    <w:p>
-      <w:pPr>
-        <w:rPr>
-          <w:rFonts w:ascii="Arial" w:hAnsi="Arial" w:cs="Arial"/>
-          <w:sz w:val="22"/>
-        </w:rPr>
-      </w:pPr>
-    </w:p>
-    <w:p>
-      <w:pPr>
-        <w:rPr>
-          <w:rFonts w:ascii="Arial" w:hAnsi="Arial" w:cs="Arial"/>
-          <w:sz w:val="22"/>
+        </w:rPr>
+      </w:pPr>
+    </w:p>
+    <w:p>
+      <w:pPr>
+        <w:rPr>
+          <w:rFonts w:ascii="Arial" w:hAnsi="Arial" w:cs="Arial"/>
+        </w:rPr>
+      </w:pPr>
+    </w:p>
+    <w:p>
+      <w:pPr>
+        <w:rPr>
+          <w:rFonts w:ascii="Arial" w:hAnsi="Arial" w:cs="Arial"/>
+        </w:rPr>
+      </w:pPr>
+    </w:p>
+    <w:p>
+      <w:pPr>
+        <w:rPr>
+          <w:rFonts w:ascii="Arial" w:hAnsi="Arial" w:cs="Arial"/>
         </w:rPr>
       </w:pPr>
     </w:p>
@@ -6091,57 +6955,121 @@
           <w:color w:val="FFFFFF"/>
         </w:rPr>
       </w:pPr>
+      <w:proofErr w:type="spellStart"/>
       <w:r>
         <w:rPr>
           <w:rFonts w:ascii="Arial" w:hAnsi="Arial"/>
           <w:color w:val="FFFFFF"/>
         </w:rPr>
+        <w:t>Özel</w:t>
+      </w:r>
+      <w:proofErr w:type="spellEnd"/>
+      <w:r>
+        <w:rPr>
+          <w:rFonts w:ascii="Arial" w:hAnsi="Arial"/>
+          <w:color w:val="FFFFFF"/>
+        </w:rPr>
+        <w:t xml:space="preserve"> </w:t>
+      </w:r>
+      <w:proofErr w:type="spellStart"/>
+      <w:r>
+        <w:rPr>
+          <w:rFonts w:ascii="Arial" w:hAnsi="Arial"/>
+          <w:color w:val="FFFFFF"/>
+        </w:rPr>
+        <w:t>Gereksinimler</w:t>
+      </w:r>
+      <w:proofErr w:type="spellEnd"/>
+    </w:p>
+    <w:p>
+      <w:pPr>
+        <w:pStyle w:val="Balk2"/>
+        <w:rPr>
+          <w:rFonts w:ascii="Arial" w:hAnsi="Arial"/>
+        </w:rPr>
+      </w:pPr>
+      <w:proofErr w:type="spellStart"/>
+      <w:r>
+        <w:rPr>
+          <w:rFonts w:ascii="Arial" w:hAnsi="Arial"/>
+        </w:rPr>
+        <w:t>Dış</w:t>
+      </w:r>
+      <w:proofErr w:type="spellEnd"/>
+      <w:r>
+        <w:rPr>
+          <w:rFonts w:ascii="Arial" w:hAnsi="Arial"/>
+        </w:rPr>
+        <w:t xml:space="preserve"> </w:t>
+      </w:r>
+      <w:proofErr w:type="spellStart"/>
+      <w:r>
+        <w:rPr>
+          <w:rFonts w:ascii="Arial" w:hAnsi="Arial"/>
+        </w:rPr>
+        <w:t>Arayüz</w:t>
+      </w:r>
+      <w:proofErr w:type="spellEnd"/>
+      <w:r>
+        <w:rPr>
+          <w:rFonts w:ascii="Arial" w:hAnsi="Arial"/>
+        </w:rPr>
+        <w:t xml:space="preserve"> </w:t>
+      </w:r>
+      <w:proofErr w:type="spellStart"/>
+      <w:r>
+        <w:rPr>
+          <w:rFonts w:ascii="Arial" w:hAnsi="Arial"/>
+        </w:rPr>
+        <w:t>Gereksinimleri</w:t>
+      </w:r>
+      <w:proofErr w:type="spellEnd"/>
+    </w:p>
+    <w:p>
+      <w:pPr>
+        <w:pStyle w:val="Balk3"/>
+        <w:rPr>
+          <w:rFonts w:ascii="Arial" w:hAnsi="Arial"/>
+        </w:rPr>
+      </w:pPr>
+      <w:proofErr w:type="spellStart"/>
+      <w:r>
+        <w:rPr>
+          <w:rFonts w:ascii="Arial" w:hAnsi="Arial"/>
+        </w:rPr>
+        <w:t>Kullanıcı</w:t>
+      </w:r>
+      <w:proofErr w:type="spellEnd"/>
+      <w:r>
+        <w:rPr>
+          <w:rFonts w:ascii="Arial" w:hAnsi="Arial"/>
+        </w:rPr>
+        <w:t xml:space="preserve"> </w:t>
+      </w:r>
+      <w:proofErr w:type="spellStart"/>
+      <w:r>
+        <w:rPr>
+          <w:rFonts w:ascii="Arial" w:hAnsi="Arial"/>
+        </w:rPr>
+        <w:t>Arayüzleri</w:t>
+      </w:r>
+      <w:proofErr w:type="spellEnd"/>
+    </w:p>
+    <w:p>
+      <w:pPr>
+        <w:jc w:val="center"/>
+        <w:rPr>
+          <w:noProof/>
+        </w:rPr>
+      </w:pPr>
+      <w:r>
+        <w:rPr>
+          <w:noProof/>
+          <w:lang w:eastAsia="tr-TR"/>
+        </w:rPr>
         <w:lastRenderedPageBreak/>
-        <w:t>Özel Gereksinimler</w:t>
-      </w:r>
-    </w:p>
-    <w:p>
-      <w:pPr>
-        <w:pStyle w:val="Balk2"/>
-        <w:rPr>
-          <w:rFonts w:ascii="Arial" w:hAnsi="Arial"/>
-        </w:rPr>
-      </w:pPr>
-      <w:r>
-        <w:rPr>
-          <w:rFonts w:ascii="Arial" w:hAnsi="Arial"/>
-        </w:rPr>
-        <w:t>Dış Arayüz Gereksinimleri</w:t>
-      </w:r>
-    </w:p>
-    <w:p>
-      <w:pPr>
-        <w:pStyle w:val="Balk3"/>
-        <w:rPr>
-          <w:rFonts w:ascii="Arial" w:hAnsi="Arial"/>
-        </w:rPr>
-      </w:pPr>
-      <w:r>
-        <w:rPr>
-          <w:rFonts w:ascii="Arial" w:hAnsi="Arial"/>
-        </w:rPr>
-        <w:t>Kullanıcı Arayüzleri</w:t>
-      </w:r>
-    </w:p>
-    <w:p>
-      <w:pPr>
-        <w:jc w:val="center"/>
-        <w:rPr>
-          <w:noProof/>
-        </w:rPr>
-      </w:pPr>
-      <w:r>
-        <w:rPr>
-          <w:noProof/>
-          <w:lang w:val="tr-TR" w:eastAsia="tr-TR" w:bidi="ar-SA"/>
-        </w:rPr>
         <w:drawing>
-          <wp:anchor distT="0" distB="0" distL="114300" distR="114300" simplePos="0" relativeHeight="251663360" behindDoc="1" locked="0" layoutInCell="1" allowOverlap="1" wp14:anchorId="0D6E19FE" wp14:editId="1DF801DF">
+          <wp:anchor distT="0" distB="0" distL="114300" distR="114300" simplePos="0" relativeHeight="251660288" behindDoc="1" locked="0" layoutInCell="1" allowOverlap="1" wp14:anchorId="3A39447F" wp14:editId="42058DBC">
             <wp:simplePos x="0" y="0"/>
             <wp:positionH relativeFrom="column">
               <wp:posOffset>1234440</wp:posOffset>
@@ -6174,7 +7102,7 @@
                     </pic:cNvPicPr>
                   </pic:nvPicPr>
                   <pic:blipFill>
-                    <a:blip r:embed="rId16">
+                    <a:blip r:embed="rId11">
                       <a:extLst>
                         <a:ext uri="{28A0092B-C50C-407E-A947-70E740481C1C}">
                           <a14:useLocalDpi xmlns:a14="http://schemas.microsoft.com/office/drawing/2010/main" val="0"/>
@@ -6381,56 +7309,46 @@
         <w:jc w:val="center"/>
         <w:rPr>
           <w:rFonts w:ascii="Arial" w:hAnsi="Arial" w:cs="Arial"/>
-          <w:sz w:val="22"/>
         </w:rPr>
       </w:pPr>
       <w:r>
         <w:rPr>
           <w:rFonts w:ascii="Arial" w:hAnsi="Arial" w:cs="Arial"/>
           <w:b/>
-          <w:sz w:val="22"/>
-        </w:rPr>
-        <w:t xml:space="preserve">Şekil </w:t>
-      </w:r>
-      <w:r>
-        <w:rPr>
-          <w:rFonts w:ascii="Arial" w:hAnsi="Arial" w:cs="Arial"/>
-          <w:b/>
-          <w:sz w:val="22"/>
-        </w:rPr>
-        <w:t>1</w:t>
-      </w:r>
-      <w:r>
-        <w:rPr>
-          <w:rFonts w:ascii="Arial" w:hAnsi="Arial" w:cs="Arial"/>
-          <w:sz w:val="22"/>
+        </w:rPr>
+        <w:t>Şekil 1</w:t>
+      </w:r>
+      <w:r>
+        <w:rPr>
+          <w:rFonts w:ascii="Arial" w:hAnsi="Arial" w:cs="Arial"/>
         </w:rPr>
         <w:t xml:space="preserve">: </w:t>
       </w:r>
       <w:r>
         <w:rPr>
           <w:rFonts w:ascii="Arial" w:hAnsi="Arial" w:cs="Arial"/>
-          <w:sz w:val="22"/>
-        </w:rPr>
-        <w:t>Kullanıcı</w:t>
-      </w:r>
-      <w:r>
-        <w:rPr>
-          <w:rFonts w:ascii="Arial" w:hAnsi="Arial" w:cs="Arial"/>
-          <w:sz w:val="22"/>
-        </w:rPr>
-        <w:t xml:space="preserve"> Arayüzü</w:t>
-      </w:r>
+        </w:rPr>
+        <w:t xml:space="preserve">Kullanıcı </w:t>
+      </w:r>
+      <w:proofErr w:type="spellStart"/>
+      <w:r>
+        <w:rPr>
+          <w:rFonts w:ascii="Arial" w:hAnsi="Arial" w:cs="Arial"/>
+        </w:rPr>
+        <w:t>Arayüzü</w:t>
+      </w:r>
+      <w:proofErr w:type="spellEnd"/>
     </w:p>
     <w:p/>
     <w:p>
       <w:r>
         <w:rPr>
           <w:noProof/>
-          <w:lang w:val="tr-TR" w:eastAsia="tr-TR" w:bidi="ar-SA"/>
-        </w:rPr>
+          <w:lang w:eastAsia="tr-TR"/>
+        </w:rPr>
+        <w:lastRenderedPageBreak/>
         <w:drawing>
-          <wp:anchor distT="0" distB="0" distL="114300" distR="114300" simplePos="0" relativeHeight="251665408" behindDoc="1" locked="0" layoutInCell="1" allowOverlap="1" wp14:anchorId="1D03B74E" wp14:editId="171BF121">
+          <wp:anchor distT="0" distB="0" distL="114300" distR="114300" simplePos="0" relativeHeight="251661312" behindDoc="1" locked="0" layoutInCell="1" allowOverlap="1" wp14:anchorId="6A1B37B7" wp14:editId="31356031">
             <wp:simplePos x="0" y="0"/>
             <wp:positionH relativeFrom="margin">
               <wp:align>left</wp:align>
@@ -6455,7 +7373,7 @@
                     </pic:cNvPicPr>
                   </pic:nvPicPr>
                   <pic:blipFill>
-                    <a:blip r:embed="rId17">
+                    <a:blip r:embed="rId12">
                       <a:extLst>
                         <a:ext uri="{28A0092B-C50C-407E-A947-70E740481C1C}">
                           <a14:useLocalDpi xmlns:a14="http://schemas.microsoft.com/office/drawing/2010/main" val="0"/>
@@ -6502,10 +7420,10 @@
       <w:r>
         <w:rPr>
           <w:noProof/>
-          <w:lang w:val="tr-TR" w:eastAsia="tr-TR" w:bidi="ar-SA"/>
+          <w:lang w:eastAsia="tr-TR"/>
         </w:rPr>
         <w:drawing>
-          <wp:anchor distT="0" distB="0" distL="114300" distR="114300" simplePos="0" relativeHeight="251666432" behindDoc="0" locked="0" layoutInCell="1" allowOverlap="1" wp14:anchorId="18B3846E" wp14:editId="06BE60A8">
+          <wp:anchor distT="0" distB="0" distL="114300" distR="114300" simplePos="0" relativeHeight="251662336" behindDoc="0" locked="0" layoutInCell="1" allowOverlap="1" wp14:anchorId="67B8032D" wp14:editId="195ECB36">
             <wp:simplePos x="0" y="0"/>
             <wp:positionH relativeFrom="margin">
               <wp:align>left</wp:align>
@@ -6530,7 +7448,7 @@
                     </pic:cNvPicPr>
                   </pic:nvPicPr>
                   <pic:blipFill>
-                    <a:blip r:embed="rId18">
+                    <a:blip r:embed="rId13">
                       <a:extLst>
                         <a:ext uri="{28A0092B-C50C-407E-A947-70E740481C1C}">
                           <a14:useLocalDpi xmlns:a14="http://schemas.microsoft.com/office/drawing/2010/main" val="0"/>
@@ -6575,38 +7493,41 @@
         <w:jc w:val="center"/>
         <w:rPr>
           <w:rFonts w:ascii="Arial" w:hAnsi="Arial" w:cs="Arial"/>
-          <w:sz w:val="22"/>
         </w:rPr>
       </w:pPr>
       <w:r>
         <w:rPr>
           <w:rFonts w:ascii="Arial" w:hAnsi="Arial" w:cs="Arial"/>
           <w:b/>
-          <w:sz w:val="22"/>
         </w:rPr>
         <w:t>Şekil 2</w:t>
       </w:r>
       <w:r>
         <w:rPr>
           <w:rFonts w:ascii="Arial" w:hAnsi="Arial" w:cs="Arial"/>
-          <w:sz w:val="22"/>
         </w:rPr>
         <w:t xml:space="preserve">: </w:t>
       </w:r>
       <w:r>
         <w:rPr>
           <w:rFonts w:ascii="Arial" w:hAnsi="Arial" w:cs="Arial"/>
-          <w:sz w:val="22"/>
-        </w:rPr>
-        <w:t>Öğrenci Arayüzü</w:t>
-      </w:r>
+        </w:rPr>
+        <w:t xml:space="preserve">Öğrenci </w:t>
+      </w:r>
+      <w:proofErr w:type="spellStart"/>
+      <w:r>
+        <w:rPr>
+          <w:rFonts w:ascii="Arial" w:hAnsi="Arial" w:cs="Arial"/>
+        </w:rPr>
+        <w:t>Arayüzü</w:t>
+      </w:r>
+      <w:proofErr w:type="spellEnd"/>
     </w:p>
     <w:p>
       <w:pPr>
         <w:jc w:val="center"/>
         <w:rPr>
           <w:rFonts w:ascii="Arial" w:hAnsi="Arial" w:cs="Arial"/>
-          <w:sz w:val="22"/>
         </w:rPr>
       </w:pPr>
     </w:p>
@@ -6615,7 +7536,6 @@
         <w:jc w:val="center"/>
         <w:rPr>
           <w:rFonts w:ascii="Arial" w:hAnsi="Arial" w:cs="Arial"/>
-          <w:sz w:val="22"/>
         </w:rPr>
       </w:pPr>
     </w:p>
@@ -6624,7 +7544,6 @@
         <w:jc w:val="center"/>
         <w:rPr>
           <w:rFonts w:ascii="Arial" w:hAnsi="Arial" w:cs="Arial"/>
-          <w:sz w:val="22"/>
         </w:rPr>
       </w:pPr>
     </w:p>
@@ -6633,18 +7552,16 @@
         <w:jc w:val="center"/>
         <w:rPr>
           <w:rFonts w:ascii="Arial" w:hAnsi="Arial" w:cs="Arial"/>
-          <w:sz w:val="22"/>
-        </w:rPr>
-      </w:pPr>
-      <w:r>
-        <w:rPr>
-          <w:rFonts w:ascii="Arial" w:hAnsi="Arial" w:cs="Arial"/>
-          <w:noProof/>
-          <w:sz w:val="22"/>
-          <w:lang w:val="tr-TR" w:eastAsia="tr-TR" w:bidi="ar-SA"/>
+        </w:rPr>
+      </w:pPr>
+      <w:r>
+        <w:rPr>
+          <w:rFonts w:ascii="Arial" w:hAnsi="Arial" w:cs="Arial"/>
+          <w:noProof/>
+          <w:lang w:eastAsia="tr-TR"/>
         </w:rPr>
         <w:drawing>
-          <wp:anchor distT="0" distB="0" distL="114300" distR="114300" simplePos="0" relativeHeight="251667456" behindDoc="0" locked="0" layoutInCell="1" allowOverlap="1" wp14:anchorId="32B7CA9D" wp14:editId="21B33D35">
+          <wp:anchor distT="0" distB="0" distL="114300" distR="114300" simplePos="0" relativeHeight="251663360" behindDoc="0" locked="0" layoutInCell="1" allowOverlap="1" wp14:anchorId="64A6A5BD" wp14:editId="68313CAB">
             <wp:simplePos x="0" y="0"/>
             <wp:positionH relativeFrom="margin">
               <wp:align>left</wp:align>
@@ -6669,7 +7586,7 @@
                     </pic:cNvPicPr>
                   </pic:nvPicPr>
                   <pic:blipFill>
-                    <a:blip r:embed="rId19" cstate="print">
+                    <a:blip r:embed="rId14" cstate="print">
                       <a:extLst>
                         <a:ext uri="{28A0092B-C50C-407E-A947-70E740481C1C}">
                           <a14:useLocalDpi xmlns:a14="http://schemas.microsoft.com/office/drawing/2010/main" val="0"/>
@@ -6709,7 +7626,6 @@
         <w:jc w:val="center"/>
         <w:rPr>
           <w:rFonts w:ascii="Arial" w:hAnsi="Arial" w:cs="Arial"/>
-          <w:sz w:val="22"/>
         </w:rPr>
       </w:pPr>
     </w:p>
@@ -6718,95 +7634,353 @@
         <w:jc w:val="center"/>
         <w:rPr>
           <w:rFonts w:ascii="Arial" w:hAnsi="Arial" w:cs="Arial"/>
-          <w:sz w:val="22"/>
         </w:rPr>
       </w:pPr>
       <w:r>
         <w:rPr>
           <w:rFonts w:ascii="Arial" w:hAnsi="Arial" w:cs="Arial"/>
           <w:b/>
-          <w:sz w:val="22"/>
-        </w:rPr>
-        <w:t xml:space="preserve">Şekil </w:t>
-      </w:r>
-      <w:r>
+        </w:rPr>
+        <w:t>Şekil 3</w:t>
+      </w:r>
+      <w:r>
+        <w:rPr>
+          <w:rFonts w:ascii="Arial" w:hAnsi="Arial" w:cs="Arial"/>
+        </w:rPr>
+        <w:t xml:space="preserve">: </w:t>
+      </w:r>
+      <w:r>
+        <w:rPr>
+          <w:rFonts w:ascii="Arial" w:hAnsi="Arial" w:cs="Arial"/>
+        </w:rPr>
+        <w:t xml:space="preserve">Öğretmen </w:t>
+      </w:r>
+      <w:proofErr w:type="spellStart"/>
+      <w:r>
+        <w:rPr>
+          <w:rFonts w:ascii="Arial" w:hAnsi="Arial" w:cs="Arial"/>
+        </w:rPr>
+        <w:t>Arayüzü</w:t>
+      </w:r>
+      <w:proofErr w:type="spellEnd"/>
+    </w:p>
+    <w:p/>
+    <w:p>
+      <w:pPr>
+        <w:pStyle w:val="Balk3"/>
+        <w:rPr>
+          <w:rFonts w:ascii="Arial" w:hAnsi="Arial"/>
+        </w:rPr>
+      </w:pPr>
+      <w:proofErr w:type="spellStart"/>
+      <w:r>
+        <w:rPr>
+          <w:rFonts w:ascii="Arial" w:hAnsi="Arial"/>
+        </w:rPr>
+        <w:t>Donanım</w:t>
+      </w:r>
+      <w:proofErr w:type="spellEnd"/>
+      <w:r>
+        <w:rPr>
+          <w:rFonts w:ascii="Arial" w:hAnsi="Arial"/>
+        </w:rPr>
+        <w:t xml:space="preserve"> </w:t>
+      </w:r>
+      <w:proofErr w:type="spellStart"/>
+      <w:r>
+        <w:rPr>
+          <w:rFonts w:ascii="Arial" w:hAnsi="Arial"/>
+        </w:rPr>
+        <w:t>Arayüzleri</w:t>
+      </w:r>
+      <w:proofErr w:type="spellEnd"/>
+    </w:p>
+    <w:p>
+      <w:pPr>
+        <w:rPr>
+          <w:rFonts w:ascii="Arial" w:hAnsi="Arial" w:cs="Arial"/>
+        </w:rPr>
+      </w:pPr>
+      <w:r>
+        <w:rPr>
+          <w:rFonts w:ascii="Arial" w:hAnsi="Arial" w:cs="Arial"/>
+        </w:rPr>
+        <w:lastRenderedPageBreak/>
+        <w:t xml:space="preserve">Ağ üzerinde </w:t>
+      </w:r>
+      <w:proofErr w:type="spellStart"/>
+      <w:r>
+        <w:rPr>
+          <w:rFonts w:ascii="Arial" w:hAnsi="Arial" w:cs="Arial"/>
+        </w:rPr>
+        <w:t>veritabanlarımızı</w:t>
+      </w:r>
+      <w:proofErr w:type="spellEnd"/>
+      <w:r>
+        <w:rPr>
+          <w:rFonts w:ascii="Arial" w:hAnsi="Arial" w:cs="Arial"/>
+        </w:rPr>
+        <w:t xml:space="preserve"> tutmak için özelleştirilmiş bir sunucuya ihtiyacımız </w:t>
+      </w:r>
+      <w:proofErr w:type="spellStart"/>
+      <w:proofErr w:type="gramStart"/>
+      <w:r>
+        <w:rPr>
+          <w:rFonts w:ascii="Arial" w:hAnsi="Arial" w:cs="Arial"/>
+        </w:rPr>
+        <w:t>olacaktır.İstemciler</w:t>
+      </w:r>
+      <w:proofErr w:type="spellEnd"/>
+      <w:proofErr w:type="gramEnd"/>
+      <w:r>
+        <w:rPr>
+          <w:rFonts w:ascii="Arial" w:hAnsi="Arial" w:cs="Arial"/>
+        </w:rPr>
+        <w:t xml:space="preserve"> </w:t>
+      </w:r>
+      <w:proofErr w:type="spellStart"/>
+      <w:r>
+        <w:rPr>
+          <w:rFonts w:ascii="Arial" w:hAnsi="Arial" w:cs="Arial"/>
+        </w:rPr>
+        <w:t>suncu</w:t>
+      </w:r>
+      <w:proofErr w:type="spellEnd"/>
+      <w:r>
+        <w:rPr>
+          <w:rFonts w:ascii="Arial" w:hAnsi="Arial" w:cs="Arial"/>
+        </w:rPr>
+        <w:t xml:space="preserve"> üzerinde tutulan verilere, verilen yetkiler doğrultusunda erişip çeşitli sorgulamalar yapmak için </w:t>
+      </w:r>
+      <w:proofErr w:type="spellStart"/>
+      <w:r>
+        <w:rPr>
+          <w:rFonts w:ascii="Arial" w:hAnsi="Arial" w:cs="Arial"/>
+        </w:rPr>
+        <w:t>kullanılıcaktır</w:t>
+      </w:r>
+      <w:proofErr w:type="spellEnd"/>
+      <w:r>
+        <w:rPr>
+          <w:rFonts w:ascii="Arial" w:hAnsi="Arial" w:cs="Arial"/>
+        </w:rPr>
+        <w:t>.</w:t>
+      </w:r>
+    </w:p>
+    <w:p>
+      <w:pPr>
+        <w:pStyle w:val="Balk3"/>
+        <w:rPr>
+          <w:rFonts w:ascii="Arial" w:hAnsi="Arial"/>
+        </w:rPr>
+      </w:pPr>
+      <w:proofErr w:type="spellStart"/>
+      <w:r>
+        <w:rPr>
+          <w:rFonts w:ascii="Arial" w:hAnsi="Arial"/>
+        </w:rPr>
+        <w:t>Yazılım</w:t>
+      </w:r>
+      <w:proofErr w:type="spellEnd"/>
+      <w:r>
+        <w:rPr>
+          <w:rFonts w:ascii="Arial" w:hAnsi="Arial"/>
+        </w:rPr>
+        <w:t xml:space="preserve"> </w:t>
+      </w:r>
+      <w:proofErr w:type="spellStart"/>
+      <w:r>
+        <w:rPr>
+          <w:rFonts w:ascii="Arial" w:hAnsi="Arial"/>
+        </w:rPr>
+        <w:t>Arayüzleri</w:t>
+      </w:r>
+      <w:proofErr w:type="spellEnd"/>
+    </w:p>
+    <w:p>
+      <w:pPr>
         <w:rPr>
           <w:rFonts w:ascii="Arial" w:hAnsi="Arial" w:cs="Arial"/>
           <w:b/>
-          <w:sz w:val="22"/>
-        </w:rPr>
-        <w:t>3</w:t>
-      </w:r>
-      <w:r>
-        <w:rPr>
-          <w:rFonts w:ascii="Arial" w:hAnsi="Arial" w:cs="Arial"/>
-          <w:sz w:val="22"/>
-        </w:rPr>
-        <w:t xml:space="preserve">: </w:t>
-      </w:r>
-      <w:r>
-        <w:rPr>
-          <w:rFonts w:ascii="Arial" w:hAnsi="Arial" w:cs="Arial"/>
-          <w:sz w:val="22"/>
-        </w:rPr>
-        <w:t>Öğretmen Arayüzü</w:t>
-      </w:r>
-    </w:p>
-    <w:p/>
-    <w:p>
-      <w:pPr>
-        <w:pStyle w:val="Balk3"/>
-        <w:rPr>
-          <w:rFonts w:ascii="Arial" w:hAnsi="Arial"/>
-        </w:rPr>
-      </w:pPr>
-      <w:r>
-        <w:rPr>
-          <w:rFonts w:ascii="Arial" w:hAnsi="Arial"/>
-        </w:rPr>
-        <w:t>Donanım Arayüzleri</w:t>
-      </w:r>
-    </w:p>
-    <w:p>
-      <w:pPr>
-        <w:rPr>
-          <w:rFonts w:ascii="Arial" w:hAnsi="Arial" w:cs="Arial"/>
-        </w:rPr>
-      </w:pPr>
-      <w:r>
-        <w:rPr>
-          <w:rFonts w:ascii="Arial" w:hAnsi="Arial" w:cs="Arial"/>
-        </w:rPr>
-        <w:t>Ağ üzerinde veritabanlarımızı tutmak için özelleştirilmiş bir sunucuya ihtiyacımız olacaktır.İstemciler suncu üzerinde tutulan verilere, verilen yetkiler doğrultusunda erişip çeşitli sorgulamalar yapmak için kullanılıcaktır.</w:t>
-      </w:r>
-    </w:p>
-    <w:p>
-      <w:pPr>
-        <w:pStyle w:val="Balk3"/>
-        <w:rPr>
-          <w:rFonts w:ascii="Arial" w:hAnsi="Arial"/>
-        </w:rPr>
-      </w:pPr>
-      <w:r>
-        <w:rPr>
-          <w:rFonts w:ascii="Arial" w:hAnsi="Arial"/>
-        </w:rPr>
-        <w:t>Yazılım Arayüzleri</w:t>
-      </w:r>
-    </w:p>
-    <w:p>
-      <w:pPr>
+        </w:rPr>
+      </w:pPr>
+      <w:r>
         <w:rPr>
           <w:rFonts w:ascii="Arial" w:hAnsi="Arial" w:cs="Arial"/>
           <w:b/>
         </w:rPr>
-      </w:pPr>
-      <w:r>
+        <w:t>İş Sistemleri Planlama Araçları</w:t>
+      </w:r>
+    </w:p>
+    <w:p>
+      <w:pPr>
+        <w:pStyle w:val="ListeParagraf"/>
+        <w:numPr>
+          <w:ilvl w:val="0"/>
+          <w:numId w:val="2"/>
+        </w:numPr>
+        <w:spacing w:after="200" w:line="276" w:lineRule="auto"/>
+        <w:rPr>
+          <w:rFonts w:ascii="Arial" w:hAnsi="Arial" w:cs="Arial"/>
+          <w:sz w:val="24"/>
+          <w:szCs w:val="24"/>
+        </w:rPr>
+      </w:pPr>
+      <w:r>
+        <w:rPr>
+          <w:rFonts w:ascii="Arial" w:hAnsi="Arial" w:cs="Arial"/>
+          <w:sz w:val="24"/>
+          <w:szCs w:val="24"/>
+        </w:rPr>
+        <w:t>Microsoft Visio</w:t>
+      </w:r>
+    </w:p>
+    <w:p>
+      <w:pPr>
+        <w:pStyle w:val="ListeParagraf"/>
+        <w:numPr>
+          <w:ilvl w:val="0"/>
+          <w:numId w:val="2"/>
+        </w:numPr>
+        <w:spacing w:after="200" w:line="276" w:lineRule="auto"/>
+        <w:rPr>
+          <w:rFonts w:ascii="Arial" w:hAnsi="Arial" w:cs="Arial"/>
+          <w:sz w:val="24"/>
+          <w:szCs w:val="24"/>
+        </w:rPr>
+      </w:pPr>
+      <w:r>
+        <w:rPr>
+          <w:rFonts w:ascii="Arial" w:hAnsi="Arial" w:cs="Arial"/>
+          <w:sz w:val="24"/>
+          <w:szCs w:val="24"/>
+        </w:rPr>
+        <w:t>SWOT Analizi</w:t>
+      </w:r>
+    </w:p>
+    <w:p>
+      <w:pPr>
+        <w:pStyle w:val="ListeParagraf"/>
+        <w:numPr>
+          <w:ilvl w:val="1"/>
+          <w:numId w:val="2"/>
+        </w:numPr>
+        <w:spacing w:after="200" w:line="276" w:lineRule="auto"/>
+        <w:rPr>
+          <w:rFonts w:ascii="Arial" w:hAnsi="Arial" w:cs="Arial"/>
+          <w:sz w:val="24"/>
+          <w:szCs w:val="24"/>
+        </w:rPr>
+      </w:pPr>
+      <w:r>
+        <w:rPr>
+          <w:rFonts w:ascii="Arial" w:hAnsi="Arial" w:cs="Arial"/>
+          <w:sz w:val="24"/>
+          <w:szCs w:val="24"/>
+        </w:rPr>
+        <w:t>Yapmakta olduğumuz veya yapmayı planladığınız iş için sizin Güçlü, zayıf noktaları dışsal fırsatları ve dışsal tehditleri ortaya koyan analizdir</w:t>
+      </w:r>
+    </w:p>
+    <w:p>
+      <w:pPr>
         <w:rPr>
           <w:rFonts w:ascii="Arial" w:hAnsi="Arial" w:cs="Arial"/>
           <w:b/>
         </w:rPr>
-        <w:t>İş Sistemleri Planlama Araçları</w:t>
+      </w:pPr>
+      <w:r>
+        <w:rPr>
+          <w:rFonts w:ascii="Arial" w:hAnsi="Arial" w:cs="Arial"/>
+        </w:rPr>
+        <w:t xml:space="preserve"> </w:t>
+      </w:r>
+      <w:r>
+        <w:rPr>
+          <w:rFonts w:ascii="Arial" w:hAnsi="Arial" w:cs="Arial"/>
+          <w:b/>
+        </w:rPr>
+        <w:t>Proje Yönetim Araçları</w:t>
+      </w:r>
+    </w:p>
+    <w:p>
+      <w:pPr>
+        <w:pStyle w:val="ListeParagraf"/>
+        <w:numPr>
+          <w:ilvl w:val="0"/>
+          <w:numId w:val="3"/>
+        </w:numPr>
+        <w:spacing w:after="200" w:line="276" w:lineRule="auto"/>
+        <w:rPr>
+          <w:rFonts w:ascii="Arial" w:hAnsi="Arial" w:cs="Arial"/>
+          <w:sz w:val="24"/>
+          <w:szCs w:val="24"/>
+        </w:rPr>
+      </w:pPr>
+      <w:r>
+        <w:rPr>
+          <w:rFonts w:ascii="Arial" w:hAnsi="Arial" w:cs="Arial"/>
+          <w:sz w:val="24"/>
+          <w:szCs w:val="24"/>
+        </w:rPr>
+        <w:t>Microsoft Visio</w:t>
+      </w:r>
+    </w:p>
+    <w:p>
+      <w:pPr>
+        <w:pStyle w:val="ListeParagraf"/>
+        <w:numPr>
+          <w:ilvl w:val="0"/>
+          <w:numId w:val="3"/>
+        </w:numPr>
+        <w:spacing w:after="200" w:line="276" w:lineRule="auto"/>
+        <w:rPr>
+          <w:rFonts w:ascii="Arial" w:hAnsi="Arial" w:cs="Arial"/>
+          <w:sz w:val="24"/>
+          <w:szCs w:val="24"/>
+        </w:rPr>
+      </w:pPr>
+      <w:proofErr w:type="spellStart"/>
+      <w:r>
+        <w:rPr>
+          <w:rFonts w:ascii="Arial" w:hAnsi="Arial" w:cs="Arial"/>
+          <w:sz w:val="24"/>
+          <w:szCs w:val="24"/>
+        </w:rPr>
+        <w:t>Provital</w:t>
+      </w:r>
+      <w:proofErr w:type="spellEnd"/>
+      <w:r>
+        <w:rPr>
+          <w:rFonts w:ascii="Arial" w:hAnsi="Arial" w:cs="Arial"/>
+          <w:sz w:val="24"/>
+          <w:szCs w:val="24"/>
+        </w:rPr>
+        <w:t xml:space="preserve"> </w:t>
+      </w:r>
+      <w:proofErr w:type="spellStart"/>
+      <w:r>
+        <w:rPr>
+          <w:rFonts w:ascii="Arial" w:hAnsi="Arial" w:cs="Arial"/>
+          <w:sz w:val="24"/>
+          <w:szCs w:val="24"/>
+        </w:rPr>
+        <w:t>Tracker</w:t>
+      </w:r>
+      <w:proofErr w:type="spellEnd"/>
+    </w:p>
+    <w:p>
+      <w:pPr>
+        <w:rPr>
+          <w:rFonts w:ascii="Arial" w:hAnsi="Arial" w:cs="Arial"/>
+          <w:b/>
+        </w:rPr>
+      </w:pPr>
+      <w:r>
+        <w:rPr>
+          <w:rFonts w:ascii="Arial" w:hAnsi="Arial" w:cs="Arial"/>
+          <w:b/>
+        </w:rPr>
+        <w:t>Proje Çözümleme Ve Tasarım Araçları</w:t>
       </w:r>
     </w:p>
     <w:p>
@@ -6823,13 +7997,30 @@
           <w:szCs w:val="24"/>
         </w:rPr>
       </w:pPr>
+      <w:proofErr w:type="gramStart"/>
       <w:r>
         <w:rPr>
           <w:rFonts w:ascii="Arial" w:hAnsi="Arial" w:cs="Arial"/>
           <w:sz w:val="24"/>
           <w:szCs w:val="24"/>
         </w:rPr>
-        <w:t>Microsoft Visio</w:t>
+        <w:t>Draw.io</w:t>
+      </w:r>
+      <w:proofErr w:type="gramEnd"/>
+    </w:p>
+    <w:p>
+      <w:pPr>
+        <w:rPr>
+          <w:rFonts w:ascii="Arial" w:hAnsi="Arial" w:cs="Arial"/>
+          <w:b/>
+        </w:rPr>
+      </w:pPr>
+      <w:r>
+        <w:rPr>
+          <w:rFonts w:ascii="Arial" w:hAnsi="Arial" w:cs="Arial"/>
+          <w:b/>
+        </w:rPr>
+        <w:t>Programlama Araçları</w:t>
       </w:r>
     </w:p>
     <w:p>
@@ -6852,14 +8043,24 @@
           <w:sz w:val="24"/>
           <w:szCs w:val="24"/>
         </w:rPr>
-        <w:t>SWOT Analizi</w:t>
-      </w:r>
+        <w:t xml:space="preserve">Visual </w:t>
+      </w:r>
+      <w:proofErr w:type="spellStart"/>
+      <w:r>
+        <w:rPr>
+          <w:rFonts w:ascii="Arial" w:hAnsi="Arial" w:cs="Arial"/>
+          <w:sz w:val="24"/>
+          <w:szCs w:val="24"/>
+        </w:rPr>
+        <w:t>Studio</w:t>
+      </w:r>
+      <w:proofErr w:type="spellEnd"/>
     </w:p>
     <w:p>
       <w:pPr>
         <w:pStyle w:val="ListeParagraf"/>
         <w:numPr>
-          <w:ilvl w:val="1"/>
+          <w:ilvl w:val="0"/>
           <w:numId w:val="4"/>
         </w:numPr>
         <w:spacing w:after="200" w:line="276" w:lineRule="auto"/>
@@ -6869,14 +8070,34 @@
           <w:szCs w:val="24"/>
         </w:rPr>
       </w:pPr>
+      <w:proofErr w:type="spellStart"/>
       <w:r>
         <w:rPr>
           <w:rFonts w:ascii="Arial" w:hAnsi="Arial" w:cs="Arial"/>
           <w:sz w:val="24"/>
           <w:szCs w:val="24"/>
         </w:rPr>
-        <w:t>Yapmakta olduğumuz veya yapmayı planladığınız iş için sizin Güçlü, zayıf noktaları dışsal fırsatları ve dışsal tehditleri ortaya koyan analizdir</w:t>
-      </w:r>
+        <w:t>Sql</w:t>
+      </w:r>
+      <w:proofErr w:type="spellEnd"/>
+      <w:r>
+        <w:rPr>
+          <w:rFonts w:ascii="Arial" w:hAnsi="Arial" w:cs="Arial"/>
+          <w:sz w:val="24"/>
+          <w:szCs w:val="24"/>
+        </w:rPr>
+        <w:t xml:space="preserve"> Server Management </w:t>
+      </w:r>
+      <w:proofErr w:type="spellStart"/>
+      <w:r>
+        <w:rPr>
+          <w:rFonts w:ascii="Arial" w:hAnsi="Arial" w:cs="Arial"/>
+          <w:sz w:val="24"/>
+          <w:szCs w:val="24"/>
+        </w:rPr>
+        <w:t>Studio</w:t>
+      </w:r>
+      <w:proofErr w:type="spellEnd"/>
     </w:p>
     <w:p>
       <w:pPr>
@@ -6888,15 +8109,9 @@
       <w:r>
         <w:rPr>
           <w:rFonts w:ascii="Arial" w:hAnsi="Arial" w:cs="Arial"/>
-        </w:rPr>
-        <w:t xml:space="preserve"> </w:t>
-      </w:r>
-      <w:r>
-        <w:rPr>
-          <w:rFonts w:ascii="Arial" w:hAnsi="Arial" w:cs="Arial"/>
           <w:b/>
         </w:rPr>
-        <w:t>Proje Yönetim Araçları</w:t>
+        <w:t>Sınama Araçları</w:t>
       </w:r>
     </w:p>
     <w:p>
@@ -6913,14 +8128,16 @@
           <w:szCs w:val="24"/>
         </w:rPr>
       </w:pPr>
+      <w:proofErr w:type="spellStart"/>
       <w:r>
         <w:rPr>
           <w:rFonts w:ascii="Arial" w:hAnsi="Arial" w:cs="Arial"/>
           <w:sz w:val="24"/>
           <w:szCs w:val="24"/>
         </w:rPr>
-        <w:t>Microsoft Visio</w:t>
-      </w:r>
+        <w:t>QAComplete</w:t>
+      </w:r>
+      <w:proofErr w:type="spellEnd"/>
     </w:p>
     <w:p>
       <w:pPr>
@@ -6936,14 +8153,41 @@
           <w:szCs w:val="24"/>
         </w:rPr>
       </w:pPr>
+      <w:proofErr w:type="spellStart"/>
       <w:r>
         <w:rPr>
           <w:rFonts w:ascii="Arial" w:hAnsi="Arial" w:cs="Arial"/>
           <w:sz w:val="24"/>
           <w:szCs w:val="24"/>
         </w:rPr>
-        <w:t>Provital Tracker</w:t>
-      </w:r>
+        <w:t>QTest</w:t>
+      </w:r>
+      <w:proofErr w:type="spellEnd"/>
+    </w:p>
+    <w:p>
+      <w:pPr>
+        <w:pStyle w:val="ListeParagraf"/>
+        <w:numPr>
+          <w:ilvl w:val="0"/>
+          <w:numId w:val="5"/>
+        </w:numPr>
+        <w:spacing w:after="200" w:line="276" w:lineRule="auto"/>
+        <w:rPr>
+          <w:rFonts w:ascii="Arial" w:hAnsi="Arial" w:cs="Arial"/>
+          <w:sz w:val="24"/>
+          <w:szCs w:val="24"/>
+        </w:rPr>
+      </w:pPr>
+      <w:proofErr w:type="spellStart"/>
+      <w:r>
+        <w:rPr>
+          <w:rFonts w:ascii="Arial" w:hAnsi="Arial" w:cs="Arial"/>
+          <w:sz w:val="24"/>
+          <w:szCs w:val="24"/>
+        </w:rPr>
+        <w:t>PractiTest</w:t>
+      </w:r>
+      <w:proofErr w:type="spellEnd"/>
     </w:p>
     <w:p>
       <w:pPr>
@@ -6952,12 +8196,21 @@
           <w:b/>
         </w:rPr>
       </w:pPr>
+      <w:proofErr w:type="spellStart"/>
       <w:r>
         <w:rPr>
           <w:rFonts w:ascii="Arial" w:hAnsi="Arial" w:cs="Arial"/>
           <w:b/>
         </w:rPr>
-        <w:t>Proje Çözümleme Ve Tasarım Araçları</w:t>
+        <w:t>Prototipleme</w:t>
+      </w:r>
+      <w:proofErr w:type="spellEnd"/>
+      <w:r>
+        <w:rPr>
+          <w:rFonts w:ascii="Arial" w:hAnsi="Arial" w:cs="Arial"/>
+          <w:b/>
+        </w:rPr>
+        <w:t xml:space="preserve"> ve Benzetim Araçları </w:t>
       </w:r>
     </w:p>
     <w:p>
@@ -6974,29 +8227,34 @@
           <w:szCs w:val="24"/>
         </w:rPr>
       </w:pPr>
+      <w:proofErr w:type="spellStart"/>
       <w:r>
         <w:rPr>
           <w:rFonts w:ascii="Arial" w:hAnsi="Arial" w:cs="Arial"/>
           <w:sz w:val="24"/>
           <w:szCs w:val="24"/>
         </w:rPr>
-        <w:t>Draw.io</w:t>
-      </w:r>
-    </w:p>
-    <w:p>
-      <w:pPr>
-        <w:rPr>
-          <w:rFonts w:ascii="Arial" w:hAnsi="Arial" w:cs="Arial"/>
-          <w:b/>
-        </w:rPr>
-      </w:pPr>
-      <w:r>
-        <w:rPr>
-          <w:rFonts w:ascii="Arial" w:hAnsi="Arial" w:cs="Arial"/>
-          <w:b/>
-        </w:rPr>
-        <w:t>Programlama Araçları</w:t>
-      </w:r>
+        <w:t>Invision</w:t>
+      </w:r>
+      <w:proofErr w:type="spellEnd"/>
+      <w:r>
+        <w:rPr>
+          <w:rFonts w:ascii="Arial" w:hAnsi="Arial" w:cs="Arial"/>
+          <w:sz w:val="24"/>
+          <w:szCs w:val="24"/>
+        </w:rPr>
+        <w:t xml:space="preserve"> </w:t>
+      </w:r>
+      <w:proofErr w:type="spellStart"/>
+      <w:r>
+        <w:rPr>
+          <w:rFonts w:ascii="Arial" w:hAnsi="Arial" w:cs="Arial"/>
+          <w:sz w:val="24"/>
+          <w:szCs w:val="24"/>
+        </w:rPr>
+        <w:t>studio</w:t>
+      </w:r>
+      <w:proofErr w:type="spellEnd"/>
     </w:p>
     <w:p>
       <w:pPr>
@@ -7012,37 +8270,16 @@
           <w:szCs w:val="24"/>
         </w:rPr>
       </w:pPr>
+      <w:proofErr w:type="spellStart"/>
       <w:r>
         <w:rPr>
           <w:rFonts w:ascii="Arial" w:hAnsi="Arial" w:cs="Arial"/>
           <w:sz w:val="24"/>
           <w:szCs w:val="24"/>
         </w:rPr>
-        <w:t>Visual Studio</w:t>
-      </w:r>
-    </w:p>
-    <w:p>
-      <w:pPr>
-        <w:pStyle w:val="ListeParagraf"/>
-        <w:numPr>
-          <w:ilvl w:val="0"/>
-          <w:numId w:val="6"/>
-        </w:numPr>
-        <w:spacing w:after="200" w:line="276" w:lineRule="auto"/>
-        <w:rPr>
-          <w:rFonts w:ascii="Arial" w:hAnsi="Arial" w:cs="Arial"/>
-          <w:sz w:val="24"/>
-          <w:szCs w:val="24"/>
-        </w:rPr>
-      </w:pPr>
-      <w:r>
-        <w:rPr>
-          <w:rFonts w:ascii="Arial" w:hAnsi="Arial" w:cs="Arial"/>
-          <w:sz w:val="24"/>
-          <w:szCs w:val="24"/>
-        </w:rPr>
-        <w:t>Sql Server Management Studio</w:t>
-      </w:r>
+        <w:t>Sketch</w:t>
+      </w:r>
+      <w:proofErr w:type="spellEnd"/>
     </w:p>
     <w:p>
       <w:pPr>
@@ -7056,7 +8293,7 @@
           <w:rFonts w:ascii="Arial" w:hAnsi="Arial" w:cs="Arial"/>
           <w:b/>
         </w:rPr>
-        <w:t>Sınama Araçları</w:t>
+        <w:t>Destek Araçları</w:t>
       </w:r>
     </w:p>
     <w:p>
@@ -7073,14 +8310,16 @@
           <w:szCs w:val="24"/>
         </w:rPr>
       </w:pPr>
+      <w:proofErr w:type="spellStart"/>
       <w:r>
         <w:rPr>
           <w:rFonts w:ascii="Arial" w:hAnsi="Arial" w:cs="Arial"/>
           <w:sz w:val="24"/>
           <w:szCs w:val="24"/>
         </w:rPr>
-        <w:t>QAComplete</w:t>
-      </w:r>
+        <w:t>Teamviewer</w:t>
+      </w:r>
+      <w:proofErr w:type="spellEnd"/>
     </w:p>
     <w:p>
       <w:pPr>
@@ -7096,162 +8335,112 @@
           <w:szCs w:val="24"/>
         </w:rPr>
       </w:pPr>
+      <w:proofErr w:type="spellStart"/>
       <w:r>
         <w:rPr>
           <w:rFonts w:ascii="Arial" w:hAnsi="Arial" w:cs="Arial"/>
           <w:sz w:val="24"/>
           <w:szCs w:val="24"/>
         </w:rPr>
-        <w:t>QTest</w:t>
-      </w:r>
-    </w:p>
-    <w:p>
-      <w:pPr>
-        <w:pStyle w:val="ListeParagraf"/>
-        <w:numPr>
-          <w:ilvl w:val="0"/>
-          <w:numId w:val="7"/>
-        </w:numPr>
-        <w:spacing w:after="200" w:line="276" w:lineRule="auto"/>
-        <w:rPr>
-          <w:rFonts w:ascii="Arial" w:hAnsi="Arial" w:cs="Arial"/>
-          <w:sz w:val="24"/>
-          <w:szCs w:val="24"/>
-        </w:rPr>
-      </w:pPr>
-      <w:r>
-        <w:rPr>
-          <w:rFonts w:ascii="Arial" w:hAnsi="Arial" w:cs="Arial"/>
-          <w:sz w:val="24"/>
-          <w:szCs w:val="24"/>
-        </w:rPr>
-        <w:t>PractiTest</w:t>
-      </w:r>
-    </w:p>
-    <w:p>
-      <w:pPr>
-        <w:rPr>
-          <w:rFonts w:ascii="Arial" w:hAnsi="Arial" w:cs="Arial"/>
-          <w:b/>
-        </w:rPr>
-      </w:pPr>
-      <w:r>
-        <w:rPr>
-          <w:rFonts w:ascii="Arial" w:hAnsi="Arial" w:cs="Arial"/>
-          <w:b/>
-        </w:rPr>
-        <w:t xml:space="preserve">Prototipleme ve Benzetim Araçları </w:t>
-      </w:r>
-    </w:p>
-    <w:p>
-      <w:pPr>
-        <w:pStyle w:val="ListeParagraf"/>
-        <w:numPr>
-          <w:ilvl w:val="0"/>
-          <w:numId w:val="8"/>
-        </w:numPr>
-        <w:spacing w:after="200" w:line="276" w:lineRule="auto"/>
-        <w:rPr>
-          <w:rFonts w:ascii="Arial" w:hAnsi="Arial" w:cs="Arial"/>
-          <w:sz w:val="24"/>
-          <w:szCs w:val="24"/>
-        </w:rPr>
-      </w:pPr>
-      <w:r>
-        <w:rPr>
-          <w:rFonts w:ascii="Arial" w:hAnsi="Arial" w:cs="Arial"/>
-          <w:sz w:val="24"/>
-          <w:szCs w:val="24"/>
-        </w:rPr>
-        <w:t>Invision studio</w:t>
-      </w:r>
-    </w:p>
-    <w:p>
-      <w:pPr>
-        <w:pStyle w:val="ListeParagraf"/>
-        <w:numPr>
-          <w:ilvl w:val="0"/>
-          <w:numId w:val="8"/>
-        </w:numPr>
-        <w:spacing w:after="200" w:line="276" w:lineRule="auto"/>
-        <w:rPr>
-          <w:rFonts w:ascii="Arial" w:hAnsi="Arial" w:cs="Arial"/>
-          <w:sz w:val="24"/>
-          <w:szCs w:val="24"/>
-        </w:rPr>
-      </w:pPr>
-      <w:r>
-        <w:rPr>
-          <w:rFonts w:ascii="Arial" w:hAnsi="Arial" w:cs="Arial"/>
-          <w:sz w:val="24"/>
-          <w:szCs w:val="24"/>
-        </w:rPr>
-        <w:t>Sketch</w:t>
-      </w:r>
-    </w:p>
-    <w:p>
-      <w:pPr>
-        <w:rPr>
-          <w:rFonts w:ascii="Arial" w:hAnsi="Arial" w:cs="Arial"/>
-          <w:b/>
-        </w:rPr>
-      </w:pPr>
-      <w:r>
-        <w:rPr>
-          <w:rFonts w:ascii="Arial" w:hAnsi="Arial" w:cs="Arial"/>
-          <w:b/>
+        <w:t>Alpemix</w:t>
+      </w:r>
+      <w:proofErr w:type="spellEnd"/>
+    </w:p>
+    <w:p/>
+    <w:p>
+      <w:pPr>
+        <w:pStyle w:val="Balk2"/>
+        <w:rPr>
+          <w:rFonts w:ascii="Arial" w:hAnsi="Arial"/>
+        </w:rPr>
+      </w:pPr>
+      <w:proofErr w:type="spellStart"/>
+      <w:r>
+        <w:rPr>
+          <w:rFonts w:ascii="Arial" w:hAnsi="Arial"/>
         </w:rPr>
         <w:lastRenderedPageBreak/>
-        <w:t>Destek Araçları</w:t>
-      </w:r>
-    </w:p>
-    <w:p>
-      <w:pPr>
-        <w:pStyle w:val="ListeParagraf"/>
-        <w:numPr>
-          <w:ilvl w:val="0"/>
-          <w:numId w:val="9"/>
-        </w:numPr>
-        <w:spacing w:after="200" w:line="276" w:lineRule="auto"/>
-        <w:rPr>
-          <w:rFonts w:ascii="Arial" w:hAnsi="Arial" w:cs="Arial"/>
-          <w:sz w:val="24"/>
-          <w:szCs w:val="24"/>
-        </w:rPr>
-      </w:pPr>
-      <w:r>
-        <w:rPr>
-          <w:rFonts w:ascii="Arial" w:hAnsi="Arial" w:cs="Arial"/>
-          <w:sz w:val="24"/>
-          <w:szCs w:val="24"/>
-        </w:rPr>
-        <w:t>Teamviewer</w:t>
-      </w:r>
-    </w:p>
-    <w:p>
-      <w:pPr>
-        <w:pStyle w:val="ListeParagraf"/>
-        <w:numPr>
-          <w:ilvl w:val="0"/>
-          <w:numId w:val="9"/>
-        </w:numPr>
-        <w:spacing w:after="200" w:line="276" w:lineRule="auto"/>
-        <w:rPr>
-          <w:rFonts w:ascii="Arial" w:hAnsi="Arial" w:cs="Arial"/>
-          <w:sz w:val="24"/>
-          <w:szCs w:val="24"/>
-        </w:rPr>
-      </w:pPr>
-      <w:r>
-        <w:rPr>
-          <w:rFonts w:ascii="Arial" w:hAnsi="Arial" w:cs="Arial"/>
-          <w:sz w:val="24"/>
-          <w:szCs w:val="24"/>
-        </w:rPr>
-        <w:t>Alpemix</w:t>
-      </w:r>
-    </w:p>
-    <w:p/>
+        <w:t>Fonksiyonel</w:t>
+      </w:r>
+      <w:proofErr w:type="spellEnd"/>
+      <w:r>
+        <w:rPr>
+          <w:rFonts w:ascii="Arial" w:hAnsi="Arial"/>
+        </w:rPr>
+        <w:t xml:space="preserve"> </w:t>
+      </w:r>
+      <w:proofErr w:type="spellStart"/>
+      <w:r>
+        <w:rPr>
+          <w:rFonts w:ascii="Arial" w:hAnsi="Arial"/>
+        </w:rPr>
+        <w:t>Gereksinimler</w:t>
+      </w:r>
+      <w:proofErr w:type="spellEnd"/>
+    </w:p>
+    <w:p>
+      <w:pPr>
+        <w:rPr>
+          <w:rFonts w:ascii="Arial" w:hAnsi="Arial"/>
+        </w:rPr>
+      </w:pPr>
+      <w:r>
+        <w:rPr>
+          <w:rFonts w:ascii="Arial" w:hAnsi="Arial"/>
+        </w:rPr>
+        <w:t xml:space="preserve">Öğrencilerin bir birleri yerine imza atmaları engellenmesi </w:t>
+      </w:r>
+      <w:proofErr w:type="spellStart"/>
+      <w:r>
+        <w:rPr>
+          <w:rFonts w:ascii="Arial" w:hAnsi="Arial"/>
+        </w:rPr>
+        <w:t>sağlanılacak</w:t>
+      </w:r>
+      <w:proofErr w:type="spellEnd"/>
+      <w:r>
+        <w:rPr>
+          <w:rFonts w:ascii="Arial" w:hAnsi="Arial"/>
+        </w:rPr>
+        <w:t>.</w:t>
+      </w:r>
+    </w:p>
+    <w:p>
+      <w:pPr>
+        <w:rPr>
+          <w:rFonts w:ascii="Arial" w:hAnsi="Arial"/>
+        </w:rPr>
+      </w:pPr>
+    </w:p>
+    <w:p>
+      <w:pPr>
+        <w:rPr>
+          <w:rFonts w:ascii="Arial" w:hAnsi="Arial"/>
+        </w:rPr>
+      </w:pPr>
+    </w:p>
+    <w:p>
+      <w:pPr>
+        <w:rPr>
+          <w:rFonts w:ascii="Arial" w:hAnsi="Arial"/>
+        </w:rPr>
+      </w:pPr>
+    </w:p>
+    <w:p>
+      <w:pPr>
+        <w:rPr>
+          <w:rFonts w:ascii="Arial" w:hAnsi="Arial"/>
+        </w:rPr>
+      </w:pPr>
+    </w:p>
+    <w:p>
+      <w:pPr>
+        <w:rPr>
+          <w:rFonts w:ascii="Arial" w:hAnsi="Arial"/>
+          <w:i/>
+        </w:rPr>
+      </w:pPr>
+    </w:p>
     <w:p>
       <w:pPr>
         <w:pStyle w:val="Balk2"/>
@@ -7259,82 +8448,28 @@
           <w:rFonts w:ascii="Arial" w:hAnsi="Arial"/>
         </w:rPr>
       </w:pPr>
-      <w:r>
-        <w:rPr>
-          <w:rFonts w:ascii="Arial" w:hAnsi="Arial"/>
-        </w:rPr>
-        <w:t>Fonksiyonel Gereksinimler</w:t>
-      </w:r>
-    </w:p>
-    <w:p>
-      <w:pPr>
-        <w:rPr>
-          <w:rFonts w:ascii="Arial" w:hAnsi="Arial"/>
-        </w:rPr>
-      </w:pPr>
-      <w:r>
-        <w:rPr>
-          <w:rFonts w:ascii="Arial" w:hAnsi="Arial"/>
-        </w:rPr>
-        <w:t>Öğrencilerin bir birleri yerine imza atmaları engellenmesi sağlanılacak</w:t>
-      </w:r>
-      <w:r>
-        <w:rPr>
-          <w:rFonts w:ascii="Arial" w:hAnsi="Arial"/>
-        </w:rPr>
-        <w:t>.</w:t>
-      </w:r>
-    </w:p>
-    <w:p>
-      <w:pPr>
-        <w:rPr>
-          <w:rFonts w:ascii="Arial" w:hAnsi="Arial"/>
-        </w:rPr>
-      </w:pPr>
-    </w:p>
-    <w:p>
-      <w:pPr>
-        <w:rPr>
-          <w:rFonts w:ascii="Arial" w:hAnsi="Arial"/>
-        </w:rPr>
-      </w:pPr>
-    </w:p>
-    <w:p>
-      <w:pPr>
-        <w:rPr>
-          <w:rFonts w:ascii="Arial" w:hAnsi="Arial"/>
-        </w:rPr>
-      </w:pPr>
-    </w:p>
-    <w:p>
-      <w:pPr>
-        <w:rPr>
-          <w:rFonts w:ascii="Arial" w:hAnsi="Arial"/>
-        </w:rPr>
-      </w:pPr>
-    </w:p>
-    <w:p>
-      <w:pPr>
-        <w:rPr>
-          <w:rFonts w:ascii="Arial" w:hAnsi="Arial"/>
-          <w:i/>
-          <w:sz w:val="22"/>
-        </w:rPr>
-      </w:pPr>
-    </w:p>
-    <w:p>
-      <w:pPr>
-        <w:pStyle w:val="Balk2"/>
-        <w:rPr>
-          <w:rFonts w:ascii="Arial" w:hAnsi="Arial"/>
-        </w:rPr>
-      </w:pPr>
-      <w:r>
-        <w:rPr>
-          <w:rFonts w:ascii="Arial" w:hAnsi="Arial"/>
-        </w:rPr>
-        <w:t>Hareket Gereksinimleri</w:t>
-      </w:r>
+      <w:proofErr w:type="spellStart"/>
+      <w:r>
+        <w:rPr>
+          <w:rFonts w:ascii="Arial" w:hAnsi="Arial"/>
+        </w:rPr>
+        <w:t>Hareket</w:t>
+      </w:r>
+      <w:proofErr w:type="spellEnd"/>
+      <w:r>
+        <w:rPr>
+          <w:rFonts w:ascii="Arial" w:hAnsi="Arial"/>
+        </w:rPr>
+        <w:t xml:space="preserve"> </w:t>
+      </w:r>
+      <w:proofErr w:type="spellStart"/>
+      <w:r>
+        <w:rPr>
+          <w:rFonts w:ascii="Arial" w:hAnsi="Arial"/>
+        </w:rPr>
+        <w:t>Gereksinimleri</w:t>
+      </w:r>
+      <w:proofErr w:type="spellEnd"/>
     </w:p>
     <w:p>
       <w:pPr>
@@ -7347,156 +8482,159 @@
         <w:rPr>
           <w:rFonts w:ascii="Arial" w:hAnsi="Arial"/>
         </w:rPr>
-        <w:t>Use Case Diyagr</w:t>
-      </w:r>
-      <w:r>
-        <w:rPr>
-          <w:rFonts w:ascii="Arial" w:hAnsi="Arial"/>
-        </w:rPr>
-        <w:t>amı</w:t>
-      </w:r>
-    </w:p>
-    <w:p>
-      <w:pPr>
-        <w:rPr>
-          <w:rFonts w:ascii="Arial" w:hAnsi="Arial" w:cs="Arial"/>
-        </w:rPr>
-      </w:pPr>
+        <w:t xml:space="preserve">Use Case </w:t>
+      </w:r>
+      <w:proofErr w:type="spellStart"/>
+      <w:r>
+        <w:rPr>
+          <w:rFonts w:ascii="Arial" w:hAnsi="Arial"/>
+        </w:rPr>
+        <w:t>Diyagramı</w:t>
+      </w:r>
+      <w:proofErr w:type="spellEnd"/>
+    </w:p>
+    <w:p>
+      <w:pPr>
+        <w:rPr>
+          <w:rFonts w:ascii="Arial" w:hAnsi="Arial" w:cs="Arial"/>
+        </w:rPr>
+      </w:pPr>
+      <w:proofErr w:type="spellStart"/>
       <w:r>
         <w:rPr>
           <w:rFonts w:ascii="Arial" w:hAnsi="Arial" w:cs="Arial"/>
           <w:color w:val="666666"/>
           <w:shd w:val="clear" w:color="auto" w:fill="FFFFFF"/>
         </w:rPr>
-        <w:t>Use case, en basit şekliyle ifade etmek gerekirse, bize herhangi bir sistemin nasıl davrandığını ve çalıştığını gösterir. Use case’ler, bir kullanıcının spesifik bir amaca ulaşabilmek için yazılımsal bir sistem içerisinde atması gereken adımları tanımlamak için kullanılırlar.</w:t>
+        <w:t>Use</w:t>
+      </w:r>
+      <w:proofErr w:type="spellEnd"/>
+      <w:r>
+        <w:rPr>
+          <w:rFonts w:ascii="Arial" w:hAnsi="Arial" w:cs="Arial"/>
+          <w:color w:val="666666"/>
+          <w:shd w:val="clear" w:color="auto" w:fill="FFFFFF"/>
+        </w:rPr>
+        <w:t xml:space="preserve"> </w:t>
+      </w:r>
+      <w:proofErr w:type="spellStart"/>
+      <w:r>
+        <w:rPr>
+          <w:rFonts w:ascii="Arial" w:hAnsi="Arial" w:cs="Arial"/>
+          <w:color w:val="666666"/>
+          <w:shd w:val="clear" w:color="auto" w:fill="FFFFFF"/>
+        </w:rPr>
+        <w:t>case</w:t>
+      </w:r>
+      <w:proofErr w:type="spellEnd"/>
+      <w:r>
+        <w:rPr>
+          <w:rFonts w:ascii="Arial" w:hAnsi="Arial" w:cs="Arial"/>
+          <w:color w:val="666666"/>
+          <w:shd w:val="clear" w:color="auto" w:fill="FFFFFF"/>
+        </w:rPr>
+        <w:t xml:space="preserve">, en basit şekliyle ifade etmek gerekirse, bize herhangi bir sistemin nasıl davrandığını ve çalıştığını gösterir. </w:t>
+      </w:r>
+      <w:proofErr w:type="spellStart"/>
+      <w:r>
+        <w:rPr>
+          <w:rFonts w:ascii="Arial" w:hAnsi="Arial" w:cs="Arial"/>
+          <w:color w:val="666666"/>
+          <w:shd w:val="clear" w:color="auto" w:fill="FFFFFF"/>
+        </w:rPr>
+        <w:t>Use</w:t>
+      </w:r>
+      <w:proofErr w:type="spellEnd"/>
+      <w:r>
+        <w:rPr>
+          <w:rFonts w:ascii="Arial" w:hAnsi="Arial" w:cs="Arial"/>
+          <w:color w:val="666666"/>
+          <w:shd w:val="clear" w:color="auto" w:fill="FFFFFF"/>
+        </w:rPr>
+        <w:t xml:space="preserve"> </w:t>
+      </w:r>
+      <w:proofErr w:type="spellStart"/>
+      <w:r>
+        <w:rPr>
+          <w:rFonts w:ascii="Arial" w:hAnsi="Arial" w:cs="Arial"/>
+          <w:color w:val="666666"/>
+          <w:shd w:val="clear" w:color="auto" w:fill="FFFFFF"/>
+        </w:rPr>
+        <w:t>case’ler</w:t>
+      </w:r>
+      <w:proofErr w:type="spellEnd"/>
+      <w:r>
+        <w:rPr>
+          <w:rFonts w:ascii="Arial" w:hAnsi="Arial" w:cs="Arial"/>
+          <w:color w:val="666666"/>
+          <w:shd w:val="clear" w:color="auto" w:fill="FFFFFF"/>
+        </w:rPr>
+        <w:t xml:space="preserve">, bir kullanıcının </w:t>
+      </w:r>
+      <w:proofErr w:type="gramStart"/>
+      <w:r>
+        <w:rPr>
+          <w:rFonts w:ascii="Arial" w:hAnsi="Arial" w:cs="Arial"/>
+          <w:color w:val="666666"/>
+          <w:shd w:val="clear" w:color="auto" w:fill="FFFFFF"/>
+        </w:rPr>
+        <w:t>spesifik</w:t>
+      </w:r>
+      <w:proofErr w:type="gramEnd"/>
+      <w:r>
+        <w:rPr>
+          <w:rFonts w:ascii="Arial" w:hAnsi="Arial" w:cs="Arial"/>
+          <w:color w:val="666666"/>
+          <w:shd w:val="clear" w:color="auto" w:fill="FFFFFF"/>
+        </w:rPr>
+        <w:t xml:space="preserve"> bir amaca ulaşabilmek için </w:t>
+      </w:r>
+      <w:proofErr w:type="spellStart"/>
+      <w:r>
+        <w:rPr>
+          <w:rFonts w:ascii="Arial" w:hAnsi="Arial" w:cs="Arial"/>
+          <w:color w:val="666666"/>
+          <w:shd w:val="clear" w:color="auto" w:fill="FFFFFF"/>
+        </w:rPr>
+        <w:t>yazılımsal</w:t>
+      </w:r>
+      <w:proofErr w:type="spellEnd"/>
+      <w:r>
+        <w:rPr>
+          <w:rFonts w:ascii="Arial" w:hAnsi="Arial" w:cs="Arial"/>
+          <w:color w:val="666666"/>
+          <w:shd w:val="clear" w:color="auto" w:fill="FFFFFF"/>
+        </w:rPr>
+        <w:t xml:space="preserve"> bir sistem içerisinde atması gereken adımları tanımlamak için kullanılırlar.</w:t>
       </w:r>
     </w:p>
     <w:p/>
     <w:p/>
     <w:p/>
-    <w:p>
-      <w:pPr>
-        <w:rPr>
-          <w:rFonts w:ascii="Arial" w:hAnsi="Arial"/>
-          <w:sz w:val="22"/>
-        </w:rPr>
-      </w:pPr>
-    </w:p>
-    <w:p>
-      <w:pPr>
-        <w:rPr>
-          <w:rFonts w:ascii="Arial" w:hAnsi="Arial"/>
-          <w:sz w:val="22"/>
-        </w:rPr>
-      </w:pPr>
-    </w:p>
-    <w:p>
-      <w:pPr>
-        <w:rPr>
-          <w:rFonts w:ascii="Arial" w:hAnsi="Arial"/>
-          <w:sz w:val="22"/>
-        </w:rPr>
-      </w:pPr>
-    </w:p>
-    <w:p>
-      <w:pPr>
-        <w:rPr>
-          <w:rFonts w:ascii="Arial" w:hAnsi="Arial"/>
-          <w:sz w:val="22"/>
-        </w:rPr>
-      </w:pPr>
-    </w:p>
-    <w:p>
-      <w:pPr>
-        <w:rPr>
-          <w:rFonts w:ascii="Arial" w:hAnsi="Arial"/>
-          <w:sz w:val="22"/>
-        </w:rPr>
-      </w:pPr>
-    </w:p>
-    <w:p>
-      <w:pPr>
-        <w:rPr>
-          <w:rFonts w:ascii="Arial" w:hAnsi="Arial"/>
-          <w:sz w:val="22"/>
-        </w:rPr>
-      </w:pPr>
-    </w:p>
-    <w:p>
-      <w:pPr>
-        <w:spacing w:after="160" w:line="259" w:lineRule="auto"/>
-        <w:rPr>
-          <w:rFonts w:ascii="Arial" w:hAnsi="Arial"/>
-          <w:sz w:val="22"/>
-        </w:rPr>
-      </w:pPr>
-      <w:r>
-        <w:rPr>
-          <w:rFonts w:ascii="Arial" w:hAnsi="Arial"/>
-          <w:sz w:val="22"/>
-        </w:rPr>
-        <w:br w:type="page"/>
-      </w:r>
-    </w:p>
-    <w:p>
-      <w:pPr>
-        <w:rPr>
-          <w:rFonts w:ascii="Arial" w:hAnsi="Arial"/>
-          <w:sz w:val="22"/>
-        </w:rPr>
-      </w:pPr>
-    </w:p>
-    <w:p>
-      <w:pPr>
-        <w:rPr>
-          <w:rFonts w:ascii="Arial" w:hAnsi="Arial"/>
-          <w:sz w:val="22"/>
-        </w:rPr>
-      </w:pPr>
-    </w:p>
-    <w:p>
-      <w:pPr>
-        <w:rPr>
-          <w:rFonts w:ascii="Arial" w:hAnsi="Arial"/>
-          <w:sz w:val="22"/>
-        </w:rPr>
-      </w:pPr>
-    </w:p>
-    <w:p>
-      <w:pPr>
-        <w:rPr>
-          <w:rFonts w:ascii="Arial" w:hAnsi="Arial"/>
-          <w:sz w:val="22"/>
-        </w:rPr>
-      </w:pPr>
-    </w:p>
-    <w:p>
-      <w:pPr>
-        <w:rPr>
-          <w:rFonts w:ascii="Arial" w:hAnsi="Arial"/>
-          <w:sz w:val="22"/>
-        </w:rPr>
-      </w:pPr>
-    </w:p>
-    <w:p>
-      <w:pPr>
-        <w:spacing w:after="160" w:line="259" w:lineRule="auto"/>
-        <w:rPr>
-          <w:rFonts w:ascii="Arial" w:hAnsi="Arial"/>
-          <w:sz w:val="22"/>
-        </w:rPr>
-      </w:pPr>
-      <w:r>
-        <w:rPr>
-          <w:rFonts w:ascii="Arial" w:hAnsi="Arial"/>
-          <w:noProof/>
-          <w:sz w:val="22"/>
-          <w:lang w:val="tr-TR" w:eastAsia="tr-TR" w:bidi="ar-SA"/>
-        </w:rPr>
+    <w:p/>
+    <w:p/>
+    <w:p/>
+    <w:p/>
+    <w:p/>
+    <w:p/>
+    <w:p/>
+    <w:p/>
+    <w:p/>
+    <w:p/>
+    <w:p/>
+    <w:p>
+      <w:bookmarkStart w:id="8" w:name="_GoBack"/>
+      <w:r>
+        <w:rPr>
+          <w:rFonts w:ascii="Arial" w:hAnsi="Arial"/>
+          <w:noProof/>
+          <w:lang w:eastAsia="tr-TR"/>
+        </w:rPr>
+        <w:lastRenderedPageBreak/>
         <w:drawing>
-          <wp:inline distT="0" distB="0" distL="0" distR="0" wp14:anchorId="5EC0DCF9" wp14:editId="2BC1F5A6">
-            <wp:extent cx="6126480" cy="5386705"/>
-            <wp:effectExtent l="0" t="0" r="7620" b="4445"/>
+          <wp:inline distT="0" distB="0" distL="0" distR="0" wp14:anchorId="6A229E57" wp14:editId="4D2159C7">
+            <wp:extent cx="5760720" cy="5065111"/>
+            <wp:effectExtent l="0" t="0" r="0" b="2540"/>
             <wp:docPr id="12" name="Resim 12"/>
             <wp:cNvGraphicFramePr>
               <a:graphicFrameLocks xmlns:a="http://schemas.openxmlformats.org/drawingml/2006/main" noChangeAspect="1"/>
@@ -7509,7 +8647,7 @@
                     <pic:cNvPicPr/>
                   </pic:nvPicPr>
                   <pic:blipFill>
-                    <a:blip r:embed="rId20">
+                    <a:blip r:embed="rId15">
                       <a:extLst>
                         <a:ext uri="{28A0092B-C50C-407E-A947-70E740481C1C}">
                           <a14:useLocalDpi xmlns:a14="http://schemas.microsoft.com/office/drawing/2010/main" val="0"/>
@@ -7523,7 +8661,7 @@
                   <pic:spPr>
                     <a:xfrm>
                       <a:off x="0" y="0"/>
-                      <a:ext cx="6126480" cy="5386705"/>
+                      <a:ext cx="5760720" cy="5065111"/>
                     </a:xfrm>
                     <a:prstGeom prst="rect">
                       <a:avLst/>
@@ -7535,22 +8673,33 @@
           </wp:inline>
         </w:drawing>
       </w:r>
-      <w:r>
-        <w:rPr>
-          <w:rFonts w:ascii="Arial" w:hAnsi="Arial"/>
-          <w:sz w:val="22"/>
-        </w:rPr>
-        <w:br w:type="page"/>
-      </w:r>
-    </w:p>
-    <w:p>
-      <w:pPr>
-        <w:rPr>
-          <w:rFonts w:ascii="Arial" w:hAnsi="Arial"/>
-          <w:sz w:val="22"/>
-        </w:rPr>
-      </w:pPr>
-    </w:p>
+      <w:bookmarkEnd w:id="8"/>
+    </w:p>
+    <w:p>
+      <w:pPr>
+        <w:jc w:val="center"/>
+      </w:pPr>
+      <w:r>
+        <w:t xml:space="preserve">Şekil 4. </w:t>
+      </w:r>
+      <w:proofErr w:type="spellStart"/>
+      <w:r>
+        <w:t>Use</w:t>
+      </w:r>
+      <w:proofErr w:type="spellEnd"/>
+      <w:r>
+        <w:t>-Case Diyagramı.</w:t>
+      </w:r>
+    </w:p>
+    <w:p/>
+    <w:p/>
+    <w:p/>
+    <w:p/>
+    <w:p/>
+    <w:p/>
+    <w:p/>
+    <w:p/>
+    <w:p/>
     <w:p>
       <w:pPr>
         <w:pStyle w:val="Balk3"/>
@@ -7562,15 +8711,236 @@
         <w:rPr>
           <w:rFonts w:ascii="Arial" w:hAnsi="Arial"/>
         </w:rPr>
-        <w:t>Activity Diyagramı</w:t>
-      </w:r>
-    </w:p>
-    <w:p>
-      <w:r>
-        <w:t>---------------------------EMRE AYDIN ÇİZECEK----------------</w:t>
-      </w:r>
-    </w:p>
-    <w:p/>
+        <w:lastRenderedPageBreak/>
+        <w:t xml:space="preserve">Activity </w:t>
+      </w:r>
+      <w:proofErr w:type="spellStart"/>
+      <w:r>
+        <w:rPr>
+          <w:rFonts w:ascii="Arial" w:hAnsi="Arial"/>
+        </w:rPr>
+        <w:t>Diyagramı</w:t>
+      </w:r>
+      <w:proofErr w:type="spellEnd"/>
+    </w:p>
+    <w:p>
+      <w:pPr>
+        <w:ind w:firstLine="708"/>
+        <w:jc w:val="both"/>
+      </w:pPr>
+      <w:r>
+        <w:t xml:space="preserve">Activity Diyagramları sistemin analistine, kullanıcısına ve mimarına kadar sistemin yapısı hakkında grafik tabanlı işleyişinin bilgisini sunar. Kimlik doğrulama projesinde iki farklı kullanıcı tipi </w:t>
+      </w:r>
+      <w:proofErr w:type="spellStart"/>
+      <w:r>
+        <w:t>bulunluğundan</w:t>
+      </w:r>
+      <w:proofErr w:type="spellEnd"/>
+      <w:r>
+        <w:t xml:space="preserve"> iki farklı </w:t>
+      </w:r>
+      <w:proofErr w:type="spellStart"/>
+      <w:r>
+        <w:t>activity</w:t>
+      </w:r>
+      <w:proofErr w:type="spellEnd"/>
+      <w:r>
+        <w:t xml:space="preserve"> diyagramı ile sistemin genel fonksiyonel işleyişi hakkında bilgi sunulmuştur.</w:t>
+      </w:r>
+    </w:p>
+    <w:p>
+      <w:pPr>
+        <w:ind w:firstLine="708"/>
+        <w:jc w:val="center"/>
+      </w:pPr>
+      <w:r>
+        <w:rPr>
+          <w:noProof/>
+          <w:lang w:eastAsia="tr-TR"/>
+        </w:rPr>
+        <w:drawing>
+          <wp:inline distT="0" distB="0" distL="0" distR="0">
+            <wp:extent cx="4524375" cy="4451509"/>
+            <wp:effectExtent l="0" t="0" r="0" b="6350"/>
+            <wp:docPr id="1" name="Resim 1"/>
+            <wp:cNvGraphicFramePr>
+              <a:graphicFrameLocks xmlns:a="http://schemas.openxmlformats.org/drawingml/2006/main" noChangeAspect="1"/>
+            </wp:cNvGraphicFramePr>
+            <a:graphic xmlns:a="http://schemas.openxmlformats.org/drawingml/2006/main">
+              <a:graphicData uri="http://schemas.openxmlformats.org/drawingml/2006/picture">
+                <pic:pic xmlns:pic="http://schemas.openxmlformats.org/drawingml/2006/picture">
+                  <pic:nvPicPr>
+                    <pic:cNvPr id="1" name="AktivityDiagramForTeacher.png"/>
+                    <pic:cNvPicPr/>
+                  </pic:nvPicPr>
+                  <pic:blipFill>
+                    <a:blip r:embed="rId16">
+                      <a:extLst>
+                        <a:ext uri="{28A0092B-C50C-407E-A947-70E740481C1C}">
+                          <a14:useLocalDpi xmlns:a14="http://schemas.microsoft.com/office/drawing/2010/main" val="0"/>
+                        </a:ext>
+                      </a:extLst>
+                    </a:blip>
+                    <a:stretch>
+                      <a:fillRect/>
+                    </a:stretch>
+                  </pic:blipFill>
+                  <pic:spPr>
+                    <a:xfrm>
+                      <a:off x="0" y="0"/>
+                      <a:ext cx="4546370" cy="4473150"/>
+                    </a:xfrm>
+                    <a:prstGeom prst="rect">
+                      <a:avLst/>
+                    </a:prstGeom>
+                  </pic:spPr>
+                </pic:pic>
+              </a:graphicData>
+            </a:graphic>
+          </wp:inline>
+        </w:drawing>
+      </w:r>
+    </w:p>
+    <w:p>
+      <w:pPr>
+        <w:jc w:val="center"/>
+      </w:pPr>
+      <w:r>
+        <w:t xml:space="preserve">Şekil </w:t>
+      </w:r>
+      <w:r>
+        <w:t>5. Öğretim Görevlisi Activity Diyagramı.</w:t>
+      </w:r>
+    </w:p>
+    <w:p>
+      <w:pPr>
+        <w:jc w:val="center"/>
+      </w:pPr>
+    </w:p>
+    <w:p>
+      <w:pPr>
+        <w:jc w:val="center"/>
+      </w:pPr>
+    </w:p>
+    <w:p>
+      <w:pPr>
+        <w:jc w:val="center"/>
+      </w:pPr>
+    </w:p>
+    <w:p>
+      <w:pPr>
+        <w:jc w:val="center"/>
+      </w:pPr>
+      <w:r>
+        <w:rPr>
+          <w:noProof/>
+          <w:lang w:eastAsia="tr-TR"/>
+        </w:rPr>
+        <w:lastRenderedPageBreak/>
+        <w:drawing>
+          <wp:inline distT="0" distB="0" distL="0" distR="0">
+            <wp:extent cx="4876800" cy="4653069"/>
+            <wp:effectExtent l="0" t="0" r="0" b="0"/>
+            <wp:docPr id="2" name="Resim 2"/>
+            <wp:cNvGraphicFramePr>
+              <a:graphicFrameLocks xmlns:a="http://schemas.openxmlformats.org/drawingml/2006/main" noChangeAspect="1"/>
+            </wp:cNvGraphicFramePr>
+            <a:graphic xmlns:a="http://schemas.openxmlformats.org/drawingml/2006/main">
+              <a:graphicData uri="http://schemas.openxmlformats.org/drawingml/2006/picture">
+                <pic:pic xmlns:pic="http://schemas.openxmlformats.org/drawingml/2006/picture">
+                  <pic:nvPicPr>
+                    <pic:cNvPr id="2" name="AktivityDiagramForStudent.png"/>
+                    <pic:cNvPicPr/>
+                  </pic:nvPicPr>
+                  <pic:blipFill>
+                    <a:blip r:embed="rId17">
+                      <a:extLst>
+                        <a:ext uri="{28A0092B-C50C-407E-A947-70E740481C1C}">
+                          <a14:useLocalDpi xmlns:a14="http://schemas.microsoft.com/office/drawing/2010/main" val="0"/>
+                        </a:ext>
+                      </a:extLst>
+                    </a:blip>
+                    <a:stretch>
+                      <a:fillRect/>
+                    </a:stretch>
+                  </pic:blipFill>
+                  <pic:spPr>
+                    <a:xfrm>
+                      <a:off x="0" y="0"/>
+                      <a:ext cx="4885645" cy="4661508"/>
+                    </a:xfrm>
+                    <a:prstGeom prst="rect">
+                      <a:avLst/>
+                    </a:prstGeom>
+                  </pic:spPr>
+                </pic:pic>
+              </a:graphicData>
+            </a:graphic>
+          </wp:inline>
+        </w:drawing>
+      </w:r>
+    </w:p>
+    <w:p>
+      <w:pPr>
+        <w:jc w:val="center"/>
+      </w:pPr>
+      <w:r>
+        <w:t>Şekil</w:t>
+      </w:r>
+      <w:r>
+        <w:t xml:space="preserve"> 6. Öğrenci Activity Diyagramı.</w:t>
+      </w:r>
+    </w:p>
+    <w:p>
+      <w:pPr>
+        <w:jc w:val="center"/>
+      </w:pPr>
+    </w:p>
+    <w:p>
+      <w:pPr>
+        <w:jc w:val="center"/>
+      </w:pPr>
+    </w:p>
+    <w:p>
+      <w:pPr>
+        <w:jc w:val="center"/>
+      </w:pPr>
+    </w:p>
+    <w:p>
+      <w:pPr>
+        <w:jc w:val="center"/>
+      </w:pPr>
+    </w:p>
+    <w:p>
+      <w:pPr>
+        <w:jc w:val="center"/>
+      </w:pPr>
+    </w:p>
+    <w:p>
+      <w:pPr>
+        <w:jc w:val="center"/>
+      </w:pPr>
+    </w:p>
+    <w:p>
+      <w:pPr>
+        <w:jc w:val="center"/>
+      </w:pPr>
+    </w:p>
+    <w:p>
+      <w:pPr>
+        <w:jc w:val="center"/>
+      </w:pPr>
+    </w:p>
+    <w:p>
+      <w:pPr>
+        <w:jc w:val="center"/>
+      </w:pPr>
+    </w:p>
+    <w:p>
+      <w:pPr>
+        <w:jc w:val="center"/>
+      </w:pPr>
+    </w:p>
     <w:p>
       <w:pPr>
         <w:pStyle w:val="Balk3"/>
@@ -7582,8 +8952,17 @@
         <w:rPr>
           <w:rFonts w:ascii="Arial" w:hAnsi="Arial"/>
         </w:rPr>
-        <w:t>Class Diyagramı</w:t>
-      </w:r>
+        <w:lastRenderedPageBreak/>
+        <w:t xml:space="preserve">Class </w:t>
+      </w:r>
+      <w:proofErr w:type="spellStart"/>
+      <w:r>
+        <w:rPr>
+          <w:rFonts w:ascii="Arial" w:hAnsi="Arial"/>
+        </w:rPr>
+        <w:t>Diyagramı</w:t>
+      </w:r>
+      <w:proofErr w:type="spellEnd"/>
     </w:p>
     <w:p>
       <w:r>
@@ -7595,13 +8974,11 @@
         <w:spacing w:after="160" w:line="259" w:lineRule="auto"/>
         <w:rPr>
           <w:rFonts w:ascii="Arial" w:hAnsi="Arial"/>
-          <w:sz w:val="22"/>
-        </w:rPr>
-      </w:pPr>
-      <w:r>
-        <w:rPr>
-          <w:rFonts w:ascii="Arial" w:hAnsi="Arial"/>
-          <w:sz w:val="22"/>
+        </w:rPr>
+      </w:pPr>
+      <w:r>
+        <w:rPr>
+          <w:rFonts w:ascii="Arial" w:hAnsi="Arial"/>
         </w:rPr>
         <w:br w:type="page"/>
       </w:r>
@@ -7622,14 +8999,64 @@
         </w:rPr>
       </w:pPr>
       <w:bookmarkStart w:id="9" w:name="_Toc439994690"/>
+      <w:proofErr w:type="spellStart"/>
       <w:r>
         <w:rPr>
           <w:rFonts w:ascii="Arial" w:hAnsi="Arial"/>
           <w:color w:val="FFFFFF"/>
         </w:rPr>
         <w:lastRenderedPageBreak/>
-        <w:t>Diğer Fonksiyonel Olmayan Gereksinimler</w:t>
-      </w:r>
+        <w:t>Diğer</w:t>
+      </w:r>
+      <w:proofErr w:type="spellEnd"/>
+      <w:r>
+        <w:rPr>
+          <w:rFonts w:ascii="Arial" w:hAnsi="Arial"/>
+          <w:color w:val="FFFFFF"/>
+        </w:rPr>
+        <w:t xml:space="preserve"> </w:t>
+      </w:r>
+      <w:proofErr w:type="spellStart"/>
+      <w:r>
+        <w:rPr>
+          <w:rFonts w:ascii="Arial" w:hAnsi="Arial"/>
+          <w:color w:val="FFFFFF"/>
+        </w:rPr>
+        <w:t>Fonksiyonel</w:t>
+      </w:r>
+      <w:proofErr w:type="spellEnd"/>
+      <w:r>
+        <w:rPr>
+          <w:rFonts w:ascii="Arial" w:hAnsi="Arial"/>
+          <w:color w:val="FFFFFF"/>
+        </w:rPr>
+        <w:t xml:space="preserve"> </w:t>
+      </w:r>
+      <w:proofErr w:type="spellStart"/>
+      <w:r>
+        <w:rPr>
+          <w:rFonts w:ascii="Arial" w:hAnsi="Arial"/>
+          <w:color w:val="FFFFFF"/>
+        </w:rPr>
+        <w:t>Olmayan</w:t>
+      </w:r>
+      <w:proofErr w:type="spellEnd"/>
+      <w:r>
+        <w:rPr>
+          <w:rFonts w:ascii="Arial" w:hAnsi="Arial"/>
+          <w:color w:val="FFFFFF"/>
+        </w:rPr>
+        <w:t xml:space="preserve"> </w:t>
+      </w:r>
+      <w:proofErr w:type="spellStart"/>
+      <w:r>
+        <w:rPr>
+          <w:rFonts w:ascii="Arial" w:hAnsi="Arial"/>
+          <w:color w:val="FFFFFF"/>
+        </w:rPr>
+        <w:t>Gereksinimler</w:t>
+      </w:r>
+      <w:proofErr w:type="spellEnd"/>
     </w:p>
     <w:bookmarkEnd w:id="9"/>
     <w:p>
@@ -7639,12 +9066,28 @@
           <w:rFonts w:ascii="Arial" w:hAnsi="Arial"/>
         </w:rPr>
       </w:pPr>
-      <w:r>
-        <w:rPr>
-          <w:rFonts w:ascii="Arial" w:hAnsi="Arial"/>
-        </w:rPr>
-        <w:t>Performans Gereksinimleri</w:t>
-      </w:r>
+      <w:proofErr w:type="spellStart"/>
+      <w:r>
+        <w:rPr>
+          <w:rFonts w:ascii="Arial" w:hAnsi="Arial"/>
+        </w:rPr>
+        <w:t>Performans</w:t>
+      </w:r>
+      <w:proofErr w:type="spellEnd"/>
+      <w:r>
+        <w:rPr>
+          <w:rFonts w:ascii="Arial" w:hAnsi="Arial"/>
+        </w:rPr>
+        <w:t xml:space="preserve"> </w:t>
+      </w:r>
+      <w:proofErr w:type="spellStart"/>
+      <w:r>
+        <w:rPr>
+          <w:rFonts w:ascii="Arial" w:hAnsi="Arial"/>
+        </w:rPr>
+        <w:t>Gereksinimleri</w:t>
+      </w:r>
+      <w:proofErr w:type="spellEnd"/>
     </w:p>
     <w:p>
       <w:pPr>
@@ -7676,7 +9119,21 @@
         <w:rPr>
           <w:rFonts w:ascii="Arial" w:hAnsi="Arial" w:cs="Arial"/>
         </w:rPr>
-        <w:t>Ağaç veri yapısı ile sistemin kayıtları göstermesi log(n) zamanda gerçekleşecektir.</w:t>
+        <w:t xml:space="preserve">Ağaç veri yapısı ile sistemin kayıtları göstermesi </w:t>
+      </w:r>
+      <w:proofErr w:type="spellStart"/>
+      <w:r>
+        <w:rPr>
+          <w:rFonts w:ascii="Arial" w:hAnsi="Arial" w:cs="Arial"/>
+        </w:rPr>
+        <w:t>log</w:t>
+      </w:r>
+      <w:proofErr w:type="spellEnd"/>
+      <w:r>
+        <w:rPr>
+          <w:rFonts w:ascii="Arial" w:hAnsi="Arial" w:cs="Arial"/>
+        </w:rPr>
+        <w:t>(n) zamanda gerçekleşecektir.</w:t>
       </w:r>
     </w:p>
     <w:p>
@@ -7694,12 +9151,56 @@
           <w:rFonts w:ascii="Arial" w:hAnsi="Arial"/>
         </w:rPr>
       </w:pPr>
-      <w:r>
-        <w:rPr>
-          <w:rFonts w:ascii="Arial" w:hAnsi="Arial"/>
-        </w:rPr>
-        <w:t>Güvenlik ve Güvenlik Gereksinimleri</w:t>
-      </w:r>
+      <w:proofErr w:type="spellStart"/>
+      <w:r>
+        <w:rPr>
+          <w:rFonts w:ascii="Arial" w:hAnsi="Arial"/>
+        </w:rPr>
+        <w:t>Güvenlik</w:t>
+      </w:r>
+      <w:proofErr w:type="spellEnd"/>
+      <w:r>
+        <w:rPr>
+          <w:rFonts w:ascii="Arial" w:hAnsi="Arial"/>
+        </w:rPr>
+        <w:t xml:space="preserve"> </w:t>
+      </w:r>
+      <w:proofErr w:type="spellStart"/>
+      <w:r>
+        <w:rPr>
+          <w:rFonts w:ascii="Arial" w:hAnsi="Arial"/>
+        </w:rPr>
+        <w:t>ve</w:t>
+      </w:r>
+      <w:proofErr w:type="spellEnd"/>
+      <w:r>
+        <w:rPr>
+          <w:rFonts w:ascii="Arial" w:hAnsi="Arial"/>
+        </w:rPr>
+        <w:t xml:space="preserve"> </w:t>
+      </w:r>
+      <w:proofErr w:type="spellStart"/>
+      <w:r>
+        <w:rPr>
+          <w:rFonts w:ascii="Arial" w:hAnsi="Arial"/>
+        </w:rPr>
+        <w:t>Güvenlik</w:t>
+      </w:r>
+      <w:proofErr w:type="spellEnd"/>
+      <w:r>
+        <w:rPr>
+          <w:rFonts w:ascii="Arial" w:hAnsi="Arial"/>
+        </w:rPr>
+        <w:t xml:space="preserve"> </w:t>
+      </w:r>
+      <w:proofErr w:type="spellStart"/>
+      <w:r>
+        <w:rPr>
+          <w:rFonts w:ascii="Arial" w:hAnsi="Arial"/>
+        </w:rPr>
+        <w:t>Gereksinimleri</w:t>
+      </w:r>
+      <w:proofErr w:type="spellEnd"/>
     </w:p>
     <w:p>
       <w:pPr>
@@ -7724,7 +9225,21 @@
         <w:rPr>
           <w:rFonts w:ascii="Arial" w:hAnsi="Arial"/>
         </w:rPr>
-        <w:t>Sisteme ya da bilgiye erişim bakım aşamasında belirli süreçler ile siber güvenlik uzmanı tarafından denetlecektir.</w:t>
+        <w:t xml:space="preserve">Sisteme ya da bilgiye erişim bakım aşamasında belirli süreçler ile siber güvenlik uzmanı tarafından </w:t>
+      </w:r>
+      <w:proofErr w:type="spellStart"/>
+      <w:r>
+        <w:rPr>
+          <w:rFonts w:ascii="Arial" w:hAnsi="Arial"/>
+        </w:rPr>
+        <w:t>denetlecektir</w:t>
+      </w:r>
+      <w:proofErr w:type="spellEnd"/>
+      <w:r>
+        <w:rPr>
+          <w:rFonts w:ascii="Arial" w:hAnsi="Arial"/>
+        </w:rPr>
+        <w:t>.</w:t>
       </w:r>
     </w:p>
     <w:p>
@@ -7748,12 +9263,42 @@
           <w:rFonts w:ascii="Arial" w:hAnsi="Arial"/>
         </w:rPr>
       </w:pPr>
-      <w:r>
-        <w:rPr>
-          <w:rFonts w:ascii="Arial" w:hAnsi="Arial"/>
-        </w:rPr>
-        <w:t>Yazılım Kalite Özellikleri</w:t>
-      </w:r>
+      <w:proofErr w:type="spellStart"/>
+      <w:r>
+        <w:rPr>
+          <w:rFonts w:ascii="Arial" w:hAnsi="Arial"/>
+        </w:rPr>
+        <w:t>Yazılım</w:t>
+      </w:r>
+      <w:proofErr w:type="spellEnd"/>
+      <w:r>
+        <w:rPr>
+          <w:rFonts w:ascii="Arial" w:hAnsi="Arial"/>
+        </w:rPr>
+        <w:t xml:space="preserve"> </w:t>
+      </w:r>
+      <w:proofErr w:type="spellStart"/>
+      <w:r>
+        <w:rPr>
+          <w:rFonts w:ascii="Arial" w:hAnsi="Arial"/>
+        </w:rPr>
+        <w:t>Kalite</w:t>
+      </w:r>
+      <w:proofErr w:type="spellEnd"/>
+      <w:r>
+        <w:rPr>
+          <w:rFonts w:ascii="Arial" w:hAnsi="Arial"/>
+        </w:rPr>
+        <w:t xml:space="preserve"> </w:t>
+      </w:r>
+      <w:proofErr w:type="spellStart"/>
+      <w:r>
+        <w:rPr>
+          <w:rFonts w:ascii="Arial" w:hAnsi="Arial"/>
+        </w:rPr>
+        <w:t>Özellikleri</w:t>
+      </w:r>
+      <w:proofErr w:type="spellEnd"/>
     </w:p>
     <w:p>
       <w:pPr>
@@ -7762,12 +9307,14 @@
           <w:rFonts w:ascii="Arial" w:hAnsi="Arial" w:cs="Arial"/>
         </w:rPr>
       </w:pPr>
+      <w:proofErr w:type="spellStart"/>
       <w:r>
         <w:rPr>
           <w:rFonts w:ascii="Arial" w:hAnsi="Arial" w:cs="Arial"/>
         </w:rPr>
         <w:t>Güvenilirlik</w:t>
       </w:r>
+      <w:proofErr w:type="spellEnd"/>
     </w:p>
     <w:p>
       <w:pPr>
@@ -7789,12 +9336,14 @@
           <w:rFonts w:ascii="Arial" w:hAnsi="Arial" w:cs="Arial"/>
         </w:rPr>
       </w:pPr>
+      <w:proofErr w:type="spellStart"/>
       <w:r>
         <w:rPr>
           <w:rFonts w:ascii="Arial" w:hAnsi="Arial" w:cs="Arial"/>
         </w:rPr>
         <w:t>Sürdürülebilirlik</w:t>
       </w:r>
+      <w:proofErr w:type="spellEnd"/>
     </w:p>
     <w:p>
       <w:pPr>
@@ -7829,12 +9378,14 @@
           <w:rFonts w:ascii="Arial" w:hAnsi="Arial" w:cs="Arial"/>
         </w:rPr>
       </w:pPr>
+      <w:proofErr w:type="spellStart"/>
       <w:r>
         <w:rPr>
           <w:rFonts w:ascii="Arial" w:hAnsi="Arial" w:cs="Arial"/>
         </w:rPr>
         <w:t>Kullanılabilirlik</w:t>
       </w:r>
+      <w:proofErr w:type="spellEnd"/>
     </w:p>
     <w:p>
       <w:pPr>
@@ -7852,7 +9403,21 @@
         <w:rPr>
           <w:rFonts w:ascii="Arial" w:hAnsi="Arial" w:cs="Arial"/>
         </w:rPr>
-        <w:t>belirli bir eğitimi gerekmemektedir. Kullanıcı arayüzü anlaşılması kolay olacak ve operatör yazılımı hemen kullanmaya başlayabilmelidir.</w:t>
+        <w:t xml:space="preserve">belirli bir eğitimi gerekmemektedir. Kullanıcı </w:t>
+      </w:r>
+      <w:proofErr w:type="spellStart"/>
+      <w:r>
+        <w:rPr>
+          <w:rFonts w:ascii="Arial" w:hAnsi="Arial" w:cs="Arial"/>
+        </w:rPr>
+        <w:t>arayüzü</w:t>
+      </w:r>
+      <w:proofErr w:type="spellEnd"/>
+      <w:r>
+        <w:rPr>
+          <w:rFonts w:ascii="Arial" w:hAnsi="Arial" w:cs="Arial"/>
+        </w:rPr>
+        <w:t xml:space="preserve"> anlaşılması kolay olacak ve operatör yazılımı hemen kullanmaya başlayabilmelidir.</w:t>
       </w:r>
     </w:p>
     <w:p>
@@ -7862,24 +9427,41 @@
           <w:rFonts w:ascii="Arial" w:hAnsi="Arial" w:cs="Arial"/>
         </w:rPr>
       </w:pPr>
+      <w:proofErr w:type="spellStart"/>
       <w:r>
         <w:rPr>
           <w:rFonts w:ascii="Arial" w:hAnsi="Arial" w:cs="Arial"/>
         </w:rPr>
         <w:t>Taşınabilirlik</w:t>
       </w:r>
-    </w:p>
-    <w:p>
-      <w:pPr>
-        <w:rPr>
-          <w:rFonts w:ascii="Arial" w:hAnsi="Arial" w:cs="Arial"/>
-        </w:rPr>
-      </w:pPr>
-      <w:r>
-        <w:rPr>
-          <w:rFonts w:ascii="Arial" w:hAnsi="Arial" w:cs="Arial"/>
-        </w:rPr>
-        <w:t>Yazılım bir Microsoft Windows platformunda tarayıcı üzerinde çalışacak şekilde tasarlanacaktır. Windows XP'ye kadar ve Windows XP dahil olmak üzere herhangi bir Windows sürümünde kullanılmasına izin verecek şekilde taşınabilir olacaktır.</w:t>
+      <w:proofErr w:type="spellEnd"/>
+    </w:p>
+    <w:p>
+      <w:pPr>
+        <w:rPr>
+          <w:rFonts w:ascii="Arial" w:hAnsi="Arial" w:cs="Arial"/>
+        </w:rPr>
+      </w:pPr>
+      <w:r>
+        <w:rPr>
+          <w:rFonts w:ascii="Arial" w:hAnsi="Arial" w:cs="Arial"/>
+        </w:rPr>
+        <w:lastRenderedPageBreak/>
+        <w:t xml:space="preserve">Yazılım bir Microsoft Windows platformunda tarayıcı üzerinde çalışacak şekilde tasarlanacaktır. Windows XP'ye kadar ve Windows XP </w:t>
+      </w:r>
+      <w:proofErr w:type="gramStart"/>
+      <w:r>
+        <w:rPr>
+          <w:rFonts w:ascii="Arial" w:hAnsi="Arial" w:cs="Arial"/>
+        </w:rPr>
+        <w:t>dahil</w:t>
+      </w:r>
+      <w:proofErr w:type="gramEnd"/>
+      <w:r>
+        <w:rPr>
+          <w:rFonts w:ascii="Arial" w:hAnsi="Arial" w:cs="Arial"/>
+        </w:rPr>
+        <w:t xml:space="preserve"> olmak üzere herhangi bir Windows sürümünde kullanılmasına izin verecek şekilde taşınabilir olacaktır.</w:t>
       </w:r>
     </w:p>
     <w:p>
@@ -7931,14 +9513,47 @@
           <w:color w:val="FFFFFF"/>
         </w:rPr>
       </w:pPr>
+      <w:proofErr w:type="spellStart"/>
       <w:r>
         <w:rPr>
           <w:rFonts w:ascii="Arial" w:hAnsi="Arial"/>
           <w:color w:val="FFFFFF"/>
         </w:rPr>
-        <w:lastRenderedPageBreak/>
-        <w:t>Yazılım Geliştirme Modeli</w:t>
-      </w:r>
+        <w:t>Yazılım</w:t>
+      </w:r>
+      <w:proofErr w:type="spellEnd"/>
+      <w:r>
+        <w:rPr>
+          <w:rFonts w:ascii="Arial" w:hAnsi="Arial"/>
+          <w:color w:val="FFFFFF"/>
+        </w:rPr>
+        <w:t xml:space="preserve"> </w:t>
+      </w:r>
+      <w:proofErr w:type="spellStart"/>
+      <w:r>
+        <w:rPr>
+          <w:rFonts w:ascii="Arial" w:hAnsi="Arial"/>
+          <w:color w:val="FFFFFF"/>
+        </w:rPr>
+        <w:t>Geliştirme</w:t>
+      </w:r>
+      <w:proofErr w:type="spellEnd"/>
+      <w:r>
+        <w:rPr>
+          <w:rFonts w:ascii="Arial" w:hAnsi="Arial"/>
+          <w:color w:val="FFFFFF"/>
+        </w:rPr>
+        <w:t xml:space="preserve"> </w:t>
+      </w:r>
+      <w:proofErr w:type="spellStart"/>
+      <w:r>
+        <w:rPr>
+          <w:rFonts w:ascii="Arial" w:hAnsi="Arial"/>
+          <w:color w:val="FFFFFF"/>
+        </w:rPr>
+        <w:t>Modeli</w:t>
+      </w:r>
+      <w:proofErr w:type="spellEnd"/>
     </w:p>
     <w:p>
       <w:pPr>
@@ -7947,7 +9562,7 @@
         <w:keepLines/>
         <w:numPr>
           <w:ilvl w:val="0"/>
-          <w:numId w:val="16"/>
+          <w:numId w:val="10"/>
         </w:numPr>
         <w:spacing w:before="480" w:after="240" w:line="240" w:lineRule="atLeast"/>
         <w:contextualSpacing w:val="0"/>
@@ -7969,7 +9584,7 @@
         <w:pStyle w:val="Balk2"/>
         <w:numPr>
           <w:ilvl w:val="1"/>
-          <w:numId w:val="16"/>
+          <w:numId w:val="10"/>
         </w:numPr>
       </w:pPr>
       <w:r>
@@ -7981,7 +9596,15 @@
         <w:pStyle w:val="template"/>
       </w:pPr>
       <w:r>
-        <w:t>-------------------------------Nisa SÖYLEMEZ DOLDURACAK--------------</w:t>
+        <w:t>-------------------------------</w:t>
+      </w:r>
+      <w:proofErr w:type="spellStart"/>
+      <w:r>
+        <w:t>Nisa</w:t>
+      </w:r>
+      <w:proofErr w:type="spellEnd"/>
+      <w:r>
+        <w:t xml:space="preserve"> SÖYLEMEZ DOLDURACAK--------------</w:t>
       </w:r>
     </w:p>
     <w:p>
@@ -8231,7 +9854,6 @@
           <w:rFonts w:ascii="Arial" w:hAnsi="Arial"/>
           <w:color w:val="FFFFFF"/>
         </w:rPr>
-        <w:lastRenderedPageBreak/>
         <w:t>GRUP AKTIVITELERI</w:t>
       </w:r>
     </w:p>
@@ -8335,8 +9957,9 @@
             <w:pPr>
               <w:numPr>
                 <w:ilvl w:val="0"/>
-                <w:numId w:val="10"/>
+                <w:numId w:val="9"/>
               </w:numPr>
+              <w:spacing w:before="0" w:beforeAutospacing="0" w:afterAutospacing="0" w:line="240" w:lineRule="exact"/>
               <w:rPr>
                 <w:rFonts w:ascii="Arial" w:hAnsi="Arial" w:cs="Arial"/>
               </w:rPr>
@@ -8352,8 +9975,9 @@
             <w:pPr>
               <w:numPr>
                 <w:ilvl w:val="1"/>
-                <w:numId w:val="10"/>
+                <w:numId w:val="9"/>
               </w:numPr>
+              <w:spacing w:before="0" w:beforeAutospacing="0" w:afterAutospacing="0" w:line="240" w:lineRule="exact"/>
               <w:rPr>
                 <w:rFonts w:ascii="Arial" w:hAnsi="Arial" w:cs="Arial"/>
               </w:rPr>
@@ -8369,8 +9993,9 @@
             <w:pPr>
               <w:numPr>
                 <w:ilvl w:val="1"/>
-                <w:numId w:val="10"/>
+                <w:numId w:val="9"/>
               </w:numPr>
+              <w:spacing w:before="0" w:beforeAutospacing="0" w:afterAutospacing="0" w:line="240" w:lineRule="exact"/>
               <w:rPr>
                 <w:rFonts w:ascii="Arial" w:hAnsi="Arial" w:cs="Arial"/>
               </w:rPr>
@@ -8386,8 +10011,9 @@
             <w:pPr>
               <w:numPr>
                 <w:ilvl w:val="1"/>
-                <w:numId w:val="10"/>
+                <w:numId w:val="9"/>
               </w:numPr>
+              <w:spacing w:before="0" w:beforeAutospacing="0" w:afterAutospacing="0" w:line="240" w:lineRule="exact"/>
               <w:rPr>
                 <w:rFonts w:ascii="Arial" w:hAnsi="Arial" w:cs="Arial"/>
               </w:rPr>
@@ -8403,8 +10029,9 @@
             <w:pPr>
               <w:numPr>
                 <w:ilvl w:val="1"/>
-                <w:numId w:val="10"/>
+                <w:numId w:val="9"/>
               </w:numPr>
+              <w:spacing w:before="0" w:beforeAutospacing="0" w:afterAutospacing="0" w:line="240" w:lineRule="exact"/>
               <w:rPr>
                 <w:rFonts w:ascii="Arial" w:hAnsi="Arial" w:cs="Arial"/>
               </w:rPr>
@@ -8420,8 +10047,9 @@
             <w:pPr>
               <w:numPr>
                 <w:ilvl w:val="1"/>
-                <w:numId w:val="10"/>
+                <w:numId w:val="9"/>
               </w:numPr>
+              <w:spacing w:before="0" w:beforeAutospacing="0" w:afterAutospacing="0" w:line="240" w:lineRule="exact"/>
               <w:rPr>
                 <w:rFonts w:ascii="Arial" w:hAnsi="Arial" w:cs="Arial"/>
               </w:rPr>
@@ -8437,8 +10065,9 @@
             <w:pPr>
               <w:numPr>
                 <w:ilvl w:val="1"/>
-                <w:numId w:val="10"/>
+                <w:numId w:val="9"/>
               </w:numPr>
+              <w:spacing w:before="0" w:beforeAutospacing="0" w:afterAutospacing="0" w:line="240" w:lineRule="exact"/>
               <w:rPr>
                 <w:rFonts w:ascii="Arial" w:hAnsi="Arial" w:cs="Arial"/>
               </w:rPr>
@@ -8471,13 +10100,23 @@
                 <w:szCs w:val="24"/>
               </w:rPr>
             </w:pPr>
+            <w:proofErr w:type="spellStart"/>
             <w:r>
               <w:rPr>
                 <w:rFonts w:ascii="Arial" w:hAnsi="Arial" w:cs="Arial"/>
                 <w:sz w:val="24"/>
                 <w:szCs w:val="24"/>
               </w:rPr>
-              <w:t xml:space="preserve">Özgenur DAŞLI </w:t>
+              <w:t>Özgenur</w:t>
+            </w:r>
+            <w:proofErr w:type="spellEnd"/>
+            <w:r>
+              <w:rPr>
+                <w:rFonts w:ascii="Arial" w:hAnsi="Arial" w:cs="Arial"/>
+                <w:sz w:val="24"/>
+                <w:szCs w:val="24"/>
+              </w:rPr>
+              <w:t xml:space="preserve"> DAŞLI </w:t>
             </w:r>
           </w:p>
           <w:p>
@@ -8624,19 +10263,7 @@
               <w:rPr>
                 <w:rFonts w:ascii="Arial" w:hAnsi="Arial" w:cs="Arial"/>
               </w:rPr>
-              <w:t xml:space="preserve">      2.6</w:t>
-            </w:r>
-            <w:r>
-              <w:rPr>
-                <w:rFonts w:ascii="Arial" w:hAnsi="Arial" w:cs="Arial"/>
-              </w:rPr>
-              <w:t xml:space="preserve">. </w:t>
-            </w:r>
-            <w:r>
-              <w:rPr>
-                <w:rFonts w:ascii="Arial" w:hAnsi="Arial" w:cs="Arial"/>
-              </w:rPr>
-              <w:t>GİT VE GİTHUB</w:t>
+              <w:t xml:space="preserve">      2.6. GİT VE GİTHUB</w:t>
             </w:r>
           </w:p>
           <w:p>
@@ -8685,13 +10312,23 @@
                 <w:szCs w:val="24"/>
               </w:rPr>
             </w:pPr>
+            <w:proofErr w:type="spellStart"/>
             <w:r>
               <w:rPr>
                 <w:rFonts w:ascii="Arial" w:hAnsi="Arial" w:cs="Arial"/>
                 <w:sz w:val="24"/>
                 <w:szCs w:val="24"/>
               </w:rPr>
-              <w:t>Emre AYDIN</w:t>
+              <w:t>Emre</w:t>
+            </w:r>
+            <w:proofErr w:type="spellEnd"/>
+            <w:r>
+              <w:rPr>
+                <w:rFonts w:ascii="Arial" w:hAnsi="Arial" w:cs="Arial"/>
+                <w:sz w:val="24"/>
+                <w:szCs w:val="24"/>
+              </w:rPr>
+              <w:t xml:space="preserve"> AYDIN</w:t>
             </w:r>
           </w:p>
           <w:p>
@@ -8773,13 +10410,7 @@
               <w:rPr>
                 <w:rFonts w:ascii="Arial" w:hAnsi="Arial" w:cs="Arial"/>
               </w:rPr>
-              <w:t xml:space="preserve">.1. </w:t>
-            </w:r>
-            <w:r>
-              <w:rPr>
-                <w:rFonts w:ascii="Arial" w:hAnsi="Arial" w:cs="Arial"/>
-              </w:rPr>
-              <w:t>DIŞ ARAYÜZ GEREKSINIMLERI</w:t>
+              <w:t>.1. DIŞ ARAYÜZ GEREKSINIMLERI</w:t>
             </w:r>
           </w:p>
           <w:p>
@@ -8945,13 +10576,7 @@
               <w:rPr>
                 <w:rFonts w:ascii="Arial" w:hAnsi="Arial" w:cs="Arial"/>
               </w:rPr>
-              <w:t xml:space="preserve">.2. </w:t>
-            </w:r>
-            <w:r>
-              <w:rPr>
-                <w:rFonts w:ascii="Arial" w:hAnsi="Arial" w:cs="Arial"/>
-              </w:rPr>
-              <w:t>FONKSIYONEL GEREKSINIMLER</w:t>
+              <w:t>.2. FONKSIYONEL GEREKSINIMLER</w:t>
             </w:r>
           </w:p>
           <w:p>
@@ -9087,6 +10712,7 @@
               <w:rPr>
                 <w:rFonts w:ascii="Arial" w:hAnsi="Arial" w:cs="Arial"/>
               </w:rPr>
+              <w:lastRenderedPageBreak/>
               <w:t xml:space="preserve">           3</w:t>
             </w:r>
             <w:r>
@@ -9153,13 +10779,24 @@
                 <w:szCs w:val="24"/>
               </w:rPr>
             </w:pPr>
+            <w:proofErr w:type="spellStart"/>
             <w:r>
               <w:rPr>
                 <w:rFonts w:ascii="Arial" w:hAnsi="Arial" w:cs="Arial"/>
                 <w:sz w:val="24"/>
                 <w:szCs w:val="24"/>
               </w:rPr>
-              <w:t>Mertcan AKTAŞ</w:t>
+              <w:lastRenderedPageBreak/>
+              <w:t>Mertcan</w:t>
+            </w:r>
+            <w:proofErr w:type="spellEnd"/>
+            <w:r>
+              <w:rPr>
+                <w:rFonts w:ascii="Arial" w:hAnsi="Arial" w:cs="Arial"/>
+                <w:sz w:val="24"/>
+                <w:szCs w:val="24"/>
+              </w:rPr>
+              <w:t xml:space="preserve"> AKTAŞ</w:t>
             </w:r>
           </w:p>
           <w:p>
@@ -9291,13 +10928,7 @@
               <w:rPr>
                 <w:rFonts w:ascii="Arial" w:hAnsi="Arial" w:cs="Arial"/>
               </w:rPr>
-              <w:t xml:space="preserve">      </w:t>
-            </w:r>
-            <w:r>
-              <w:rPr>
-                <w:rFonts w:ascii="Arial" w:hAnsi="Arial" w:cs="Arial"/>
-              </w:rPr>
-              <w:t>4</w:t>
+              <w:t xml:space="preserve">      4</w:t>
             </w:r>
             <w:r>
               <w:rPr>
@@ -9565,13 +11196,23 @@
                 <w:szCs w:val="24"/>
               </w:rPr>
             </w:pPr>
+            <w:proofErr w:type="spellStart"/>
             <w:r>
               <w:rPr>
                 <w:rFonts w:ascii="Arial" w:hAnsi="Arial" w:cs="Arial"/>
                 <w:sz w:val="24"/>
                 <w:szCs w:val="24"/>
               </w:rPr>
-              <w:t>Nisa SÖYLEMEZ</w:t>
+              <w:t>Nisa</w:t>
+            </w:r>
+            <w:proofErr w:type="spellEnd"/>
+            <w:r>
+              <w:rPr>
+                <w:rFonts w:ascii="Arial" w:hAnsi="Arial" w:cs="Arial"/>
+                <w:sz w:val="24"/>
+                <w:szCs w:val="24"/>
+              </w:rPr>
+              <w:t xml:space="preserve"> SÖYLEMEZ</w:t>
             </w:r>
           </w:p>
           <w:p>
@@ -9654,13 +11295,7 @@
               <w:rPr>
                 <w:rFonts w:ascii="Arial" w:hAnsi="Arial" w:cs="Arial"/>
               </w:rPr>
-              <w:t xml:space="preserve">     </w:t>
-            </w:r>
-            <w:r>
-              <w:rPr>
-                <w:rFonts w:ascii="Arial" w:hAnsi="Arial" w:cs="Arial"/>
-              </w:rPr>
-              <w:t>5</w:t>
+              <w:t xml:space="preserve">     5</w:t>
             </w:r>
             <w:r>
               <w:rPr>
@@ -9711,24 +11346,28 @@
       </w:pPr>
     </w:p>
     <w:p/>
+    <w:p>
+      <w:pPr>
+        <w:jc w:val="center"/>
+      </w:pPr>
+    </w:p>
     <w:sectPr>
-      <w:headerReference w:type="default" r:id="rId21"/>
-      <w:pgSz w:w="12240" w:h="15840" w:code="1"/>
-      <w:pgMar w:top="1440" w:right="1296" w:bottom="851" w:left="1296" w:header="720" w:footer="720" w:gutter="0"/>
-      <w:pgNumType w:start="1"/>
-      <w:cols w:space="720"/>
-      <w:noEndnote/>
+      <w:headerReference w:type="default" r:id="rId18"/>
+      <w:pgSz w:w="11906" w:h="16838"/>
+      <w:pgMar w:top="1417" w:right="1417" w:bottom="1417" w:left="1417" w:header="708" w:footer="708" w:gutter="0"/>
+      <w:cols w:space="708"/>
+      <w:docGrid w:linePitch="360"/>
     </w:sectPr>
   </w:body>
 </w:document>
 </file>
 
 <file path=word/endnotes.xml><?xml version="1.0" encoding="utf-8"?>
-<w:endnotes xmlns:wpc="http://schemas.microsoft.com/office/word/2010/wordprocessingCanvas" xmlns:cx="http://schemas.microsoft.com/office/drawing/2014/chartex" xmlns:cx1="http://schemas.microsoft.com/office/drawing/2015/9/8/chartex" xmlns:mc="http://schemas.openxmlformats.org/markup-compatibility/2006" xmlns:o="urn:schemas-microsoft-com:office:office" xmlns:r="http://schemas.openxmlformats.org/officeDocument/2006/relationships" xmlns:m="http://schemas.openxmlformats.org/officeDocument/2006/math" xmlns:v="urn:schemas-microsoft-com:vml" xmlns:wp14="http://schemas.microsoft.com/office/word/2010/wordprocessingDrawing" xmlns:wp="http://schemas.openxmlformats.org/drawingml/2006/wordprocessingDrawing" xmlns:w10="urn:schemas-microsoft-com:office:word" xmlns:w="http://schemas.openxmlformats.org/wordprocessingml/2006/main" xmlns:w14="http://schemas.microsoft.com/office/word/2010/wordml" xmlns:w15="http://schemas.microsoft.com/office/word/2012/wordml" xmlns:w16se="http://schemas.microsoft.com/office/word/2015/wordml/symex" xmlns:wpg="http://schemas.microsoft.com/office/word/2010/wordprocessingGroup" xmlns:wpi="http://schemas.microsoft.com/office/word/2010/wordprocessingInk" xmlns:wne="http://schemas.microsoft.com/office/word/2006/wordml" xmlns:wps="http://schemas.microsoft.com/office/word/2010/wordprocessingShape" mc:Ignorable="w14 w15 w16se wp14">
+<w:endnotes xmlns:wpc="http://schemas.microsoft.com/office/word/2010/wordprocessingCanvas" xmlns:cx="http://schemas.microsoft.com/office/drawing/2014/chartex" xmlns:mc="http://schemas.openxmlformats.org/markup-compatibility/2006" xmlns:o="urn:schemas-microsoft-com:office:office" xmlns:r="http://schemas.openxmlformats.org/officeDocument/2006/relationships" xmlns:m="http://schemas.openxmlformats.org/officeDocument/2006/math" xmlns:v="urn:schemas-microsoft-com:vml" xmlns:wp14="http://schemas.microsoft.com/office/word/2010/wordprocessingDrawing" xmlns:wp="http://schemas.openxmlformats.org/drawingml/2006/wordprocessingDrawing" xmlns:w10="urn:schemas-microsoft-com:office:word" xmlns:w="http://schemas.openxmlformats.org/wordprocessingml/2006/main" xmlns:w14="http://schemas.microsoft.com/office/word/2010/wordml" xmlns:w15="http://schemas.microsoft.com/office/word/2012/wordml" xmlns:w16se="http://schemas.microsoft.com/office/word/2015/wordml/symex" xmlns:wpg="http://schemas.microsoft.com/office/word/2010/wordprocessingGroup" xmlns:wpi="http://schemas.microsoft.com/office/word/2010/wordprocessingInk" xmlns:wne="http://schemas.microsoft.com/office/word/2006/wordml" xmlns:wps="http://schemas.microsoft.com/office/word/2010/wordprocessingShape" mc:Ignorable="w14 w15 w16se wp14">
   <w:endnote w:type="separator" w:id="-1">
     <w:p>
       <w:pPr>
-        <w:spacing w:line="240" w:lineRule="auto"/>
+        <w:spacing w:before="0"/>
       </w:pPr>
       <w:r>
         <w:separator/>
@@ -9738,7 +11377,7 @@
   <w:endnote w:type="continuationSeparator" w:id="0">
     <w:p>
       <w:pPr>
-        <w:spacing w:line="240" w:lineRule="auto"/>
+        <w:spacing w:before="0"/>
       </w:pPr>
       <w:r>
         <w:continuationSeparator/>
@@ -9749,42 +11388,21 @@
 </file>
 
 <file path=word/footer1.xml><?xml version="1.0" encoding="utf-8"?>
-<w:ftr xmlns:wpc="http://schemas.microsoft.com/office/word/2010/wordprocessingCanvas" xmlns:cx="http://schemas.microsoft.com/office/drawing/2014/chartex" xmlns:cx1="http://schemas.microsoft.com/office/drawing/2015/9/8/chartex" xmlns:mc="http://schemas.openxmlformats.org/markup-compatibility/2006" xmlns:o="urn:schemas-microsoft-com:office:office" xmlns:r="http://schemas.openxmlformats.org/officeDocument/2006/relationships" xmlns:m="http://schemas.openxmlformats.org/officeDocument/2006/math" xmlns:v="urn:schemas-microsoft-com:vml" xmlns:wp14="http://schemas.microsoft.com/office/word/2010/wordprocessingDrawing" xmlns:wp="http://schemas.openxmlformats.org/drawingml/2006/wordprocessingDrawing" xmlns:w10="urn:schemas-microsoft-com:office:word" xmlns:w="http://schemas.openxmlformats.org/wordprocessingml/2006/main" xmlns:w14="http://schemas.microsoft.com/office/word/2010/wordml" xmlns:w15="http://schemas.microsoft.com/office/word/2012/wordml" xmlns:w16se="http://schemas.microsoft.com/office/word/2015/wordml/symex" xmlns:wpg="http://schemas.microsoft.com/office/word/2010/wordprocessingGroup" xmlns:wpi="http://schemas.microsoft.com/office/word/2010/wordprocessingInk" xmlns:wne="http://schemas.microsoft.com/office/word/2006/wordml" xmlns:wps="http://schemas.microsoft.com/office/word/2010/wordprocessingShape" mc:Ignorable="w14 w15 w16se wp14">
+<w:ftr xmlns:wpc="http://schemas.microsoft.com/office/word/2010/wordprocessingCanvas" xmlns:cx="http://schemas.microsoft.com/office/drawing/2014/chartex" xmlns:mc="http://schemas.openxmlformats.org/markup-compatibility/2006" xmlns:o="urn:schemas-microsoft-com:office:office" xmlns:r="http://schemas.openxmlformats.org/officeDocument/2006/relationships" xmlns:m="http://schemas.openxmlformats.org/officeDocument/2006/math" xmlns:v="urn:schemas-microsoft-com:vml" xmlns:wp14="http://schemas.microsoft.com/office/word/2010/wordprocessingDrawing" xmlns:wp="http://schemas.openxmlformats.org/drawingml/2006/wordprocessingDrawing" xmlns:w10="urn:schemas-microsoft-com:office:word" xmlns:w="http://schemas.openxmlformats.org/wordprocessingml/2006/main" xmlns:w14="http://schemas.microsoft.com/office/word/2010/wordml" xmlns:w15="http://schemas.microsoft.com/office/word/2012/wordml" xmlns:w16se="http://schemas.microsoft.com/office/word/2015/wordml/symex" xmlns:wpg="http://schemas.microsoft.com/office/word/2010/wordprocessingGroup" xmlns:wpi="http://schemas.microsoft.com/office/word/2010/wordprocessingInk" xmlns:wne="http://schemas.microsoft.com/office/word/2006/wordml" xmlns:wps="http://schemas.microsoft.com/office/word/2010/wordprocessingShape" mc:Ignorable="w14 w15 w16se wp14">
   <w:p>
     <w:pPr>
-      <w:pStyle w:val="AltBilgi"/>
-    </w:pPr>
-  </w:p>
-</w:ftr>
-</file>
-
-<file path=word/footer2.xml><?xml version="1.0" encoding="utf-8"?>
-<w:ftr xmlns:wpc="http://schemas.microsoft.com/office/word/2010/wordprocessingCanvas" xmlns:cx="http://schemas.microsoft.com/office/drawing/2014/chartex" xmlns:cx1="http://schemas.microsoft.com/office/drawing/2015/9/8/chartex" xmlns:mc="http://schemas.openxmlformats.org/markup-compatibility/2006" xmlns:o="urn:schemas-microsoft-com:office:office" xmlns:r="http://schemas.openxmlformats.org/officeDocument/2006/relationships" xmlns:m="http://schemas.openxmlformats.org/officeDocument/2006/math" xmlns:v="urn:schemas-microsoft-com:vml" xmlns:wp14="http://schemas.microsoft.com/office/word/2010/wordprocessingDrawing" xmlns:wp="http://schemas.openxmlformats.org/drawingml/2006/wordprocessingDrawing" xmlns:w10="urn:schemas-microsoft-com:office:word" xmlns:w="http://schemas.openxmlformats.org/wordprocessingml/2006/main" xmlns:w14="http://schemas.microsoft.com/office/word/2010/wordml" xmlns:w15="http://schemas.microsoft.com/office/word/2012/wordml" xmlns:w16se="http://schemas.microsoft.com/office/word/2015/wordml/symex" xmlns:wpg="http://schemas.microsoft.com/office/word/2010/wordprocessingGroup" xmlns:wpi="http://schemas.microsoft.com/office/word/2010/wordprocessingInk" xmlns:wne="http://schemas.microsoft.com/office/word/2006/wordml" xmlns:wps="http://schemas.microsoft.com/office/word/2010/wordprocessingShape" mc:Ignorable="w14 w15 w16se wp14">
-  <w:p>
-    <w:pPr>
-      <w:pStyle w:val="a"/>
       <w:jc w:val="center"/>
     </w:pPr>
   </w:p>
 </w:ftr>
 </file>
 
-<file path=word/footer3.xml><?xml version="1.0" encoding="utf-8"?>
-<w:ftr xmlns:wpc="http://schemas.microsoft.com/office/word/2010/wordprocessingCanvas" xmlns:cx="http://schemas.microsoft.com/office/drawing/2014/chartex" xmlns:cx1="http://schemas.microsoft.com/office/drawing/2015/9/8/chartex" xmlns:mc="http://schemas.openxmlformats.org/markup-compatibility/2006" xmlns:o="urn:schemas-microsoft-com:office:office" xmlns:r="http://schemas.openxmlformats.org/officeDocument/2006/relationships" xmlns:m="http://schemas.openxmlformats.org/officeDocument/2006/math" xmlns:v="urn:schemas-microsoft-com:vml" xmlns:wp14="http://schemas.microsoft.com/office/word/2010/wordprocessingDrawing" xmlns:wp="http://schemas.openxmlformats.org/drawingml/2006/wordprocessingDrawing" xmlns:w10="urn:schemas-microsoft-com:office:word" xmlns:w="http://schemas.openxmlformats.org/wordprocessingml/2006/main" xmlns:w14="http://schemas.microsoft.com/office/word/2010/wordml" xmlns:w15="http://schemas.microsoft.com/office/word/2012/wordml" xmlns:w16se="http://schemas.microsoft.com/office/word/2015/wordml/symex" xmlns:wpg="http://schemas.microsoft.com/office/word/2010/wordprocessingGroup" xmlns:wpi="http://schemas.microsoft.com/office/word/2010/wordprocessingInk" xmlns:wne="http://schemas.microsoft.com/office/word/2006/wordml" xmlns:wps="http://schemas.microsoft.com/office/word/2010/wordprocessingShape" mc:Ignorable="w14 w15 w16se wp14">
-  <w:p>
-    <w:pPr>
-      <w:pStyle w:val="AltBilgi"/>
-    </w:pPr>
-  </w:p>
-</w:ftr>
-</file>
-
 <file path=word/footnotes.xml><?xml version="1.0" encoding="utf-8"?>
-<w:footnotes xmlns:wpc="http://schemas.microsoft.com/office/word/2010/wordprocessingCanvas" xmlns:cx="http://schemas.microsoft.com/office/drawing/2014/chartex" xmlns:cx1="http://schemas.microsoft.com/office/drawing/2015/9/8/chartex" xmlns:mc="http://schemas.openxmlformats.org/markup-compatibility/2006" xmlns:o="urn:schemas-microsoft-com:office:office" xmlns:r="http://schemas.openxmlformats.org/officeDocument/2006/relationships" xmlns:m="http://schemas.openxmlformats.org/officeDocument/2006/math" xmlns:v="urn:schemas-microsoft-com:vml" xmlns:wp14="http://schemas.microsoft.com/office/word/2010/wordprocessingDrawing" xmlns:wp="http://schemas.openxmlformats.org/drawingml/2006/wordprocessingDrawing" xmlns:w10="urn:schemas-microsoft-com:office:word" xmlns:w="http://schemas.openxmlformats.org/wordprocessingml/2006/main" xmlns:w14="http://schemas.microsoft.com/office/word/2010/wordml" xmlns:w15="http://schemas.microsoft.com/office/word/2012/wordml" xmlns:w16se="http://schemas.microsoft.com/office/word/2015/wordml/symex" xmlns:wpg="http://schemas.microsoft.com/office/word/2010/wordprocessingGroup" xmlns:wpi="http://schemas.microsoft.com/office/word/2010/wordprocessingInk" xmlns:wne="http://schemas.microsoft.com/office/word/2006/wordml" xmlns:wps="http://schemas.microsoft.com/office/word/2010/wordprocessingShape" mc:Ignorable="w14 w15 w16se wp14">
+<w:footnotes xmlns:wpc="http://schemas.microsoft.com/office/word/2010/wordprocessingCanvas" xmlns:cx="http://schemas.microsoft.com/office/drawing/2014/chartex" xmlns:mc="http://schemas.openxmlformats.org/markup-compatibility/2006" xmlns:o="urn:schemas-microsoft-com:office:office" xmlns:r="http://schemas.openxmlformats.org/officeDocument/2006/relationships" xmlns:m="http://schemas.openxmlformats.org/officeDocument/2006/math" xmlns:v="urn:schemas-microsoft-com:vml" xmlns:wp14="http://schemas.microsoft.com/office/word/2010/wordprocessingDrawing" xmlns:wp="http://schemas.openxmlformats.org/drawingml/2006/wordprocessingDrawing" xmlns:w10="urn:schemas-microsoft-com:office:word" xmlns:w="http://schemas.openxmlformats.org/wordprocessingml/2006/main" xmlns:w14="http://schemas.microsoft.com/office/word/2010/wordml" xmlns:w15="http://schemas.microsoft.com/office/word/2012/wordml" xmlns:w16se="http://schemas.microsoft.com/office/word/2015/wordml/symex" xmlns:wpg="http://schemas.microsoft.com/office/word/2010/wordprocessingGroup" xmlns:wpi="http://schemas.microsoft.com/office/word/2010/wordprocessingInk" xmlns:wne="http://schemas.microsoft.com/office/word/2006/wordml" xmlns:wps="http://schemas.microsoft.com/office/word/2010/wordprocessingShape" mc:Ignorable="w14 w15 w16se wp14">
   <w:footnote w:type="separator" w:id="-1">
     <w:p>
       <w:pPr>
-        <w:spacing w:line="240" w:lineRule="auto"/>
+        <w:spacing w:before="0"/>
       </w:pPr>
       <w:r>
         <w:separator/>
@@ -9794,7 +11412,7 @@
   <w:footnote w:type="continuationSeparator" w:id="0">
     <w:p>
       <w:pPr>
-        <w:spacing w:line="240" w:lineRule="auto"/>
+        <w:spacing w:before="0"/>
       </w:pPr>
       <w:r>
         <w:continuationSeparator/>
@@ -9805,20 +11423,9 @@
 </file>
 
 <file path=word/header1.xml><?xml version="1.0" encoding="utf-8"?>
-<w:hdr xmlns:wpc="http://schemas.microsoft.com/office/word/2010/wordprocessingCanvas" xmlns:cx="http://schemas.microsoft.com/office/drawing/2014/chartex" xmlns:cx1="http://schemas.microsoft.com/office/drawing/2015/9/8/chartex" xmlns:mc="http://schemas.openxmlformats.org/markup-compatibility/2006" xmlns:o="urn:schemas-microsoft-com:office:office" xmlns:r="http://schemas.openxmlformats.org/officeDocument/2006/relationships" xmlns:m="http://schemas.openxmlformats.org/officeDocument/2006/math" xmlns:v="urn:schemas-microsoft-com:vml" xmlns:wp14="http://schemas.microsoft.com/office/word/2010/wordprocessingDrawing" xmlns:wp="http://schemas.openxmlformats.org/drawingml/2006/wordprocessingDrawing" xmlns:w10="urn:schemas-microsoft-com:office:word" xmlns:w="http://schemas.openxmlformats.org/wordprocessingml/2006/main" xmlns:w14="http://schemas.microsoft.com/office/word/2010/wordml" xmlns:w15="http://schemas.microsoft.com/office/word/2012/wordml" xmlns:w16se="http://schemas.microsoft.com/office/word/2015/wordml/symex" xmlns:wpg="http://schemas.microsoft.com/office/word/2010/wordprocessingGroup" xmlns:wpi="http://schemas.microsoft.com/office/word/2010/wordprocessingInk" xmlns:wne="http://schemas.microsoft.com/office/word/2006/wordml" xmlns:wps="http://schemas.microsoft.com/office/word/2010/wordprocessingShape" mc:Ignorable="w14 w15 w16se wp14">
+<w:hdr xmlns:wpc="http://schemas.microsoft.com/office/word/2010/wordprocessingCanvas" xmlns:cx="http://schemas.microsoft.com/office/drawing/2014/chartex" xmlns:mc="http://schemas.openxmlformats.org/markup-compatibility/2006" xmlns:o="urn:schemas-microsoft-com:office:office" xmlns:r="http://schemas.openxmlformats.org/officeDocument/2006/relationships" xmlns:m="http://schemas.openxmlformats.org/officeDocument/2006/math" xmlns:v="urn:schemas-microsoft-com:vml" xmlns:wp14="http://schemas.microsoft.com/office/word/2010/wordprocessingDrawing" xmlns:wp="http://schemas.openxmlformats.org/drawingml/2006/wordprocessingDrawing" xmlns:w10="urn:schemas-microsoft-com:office:word" xmlns:w="http://schemas.openxmlformats.org/wordprocessingml/2006/main" xmlns:w14="http://schemas.microsoft.com/office/word/2010/wordml" xmlns:w15="http://schemas.microsoft.com/office/word/2012/wordml" xmlns:w16se="http://schemas.microsoft.com/office/word/2015/wordml/symex" xmlns:wpg="http://schemas.microsoft.com/office/word/2010/wordprocessingGroup" xmlns:wpi="http://schemas.microsoft.com/office/word/2010/wordprocessingInk" xmlns:wne="http://schemas.microsoft.com/office/word/2006/wordml" xmlns:wps="http://schemas.microsoft.com/office/word/2010/wordprocessingShape" mc:Ignorable="w14 w15 w16se wp14">
   <w:p>
     <w:pPr>
-      <w:pStyle w:val="stBilgi"/>
-    </w:pPr>
-  </w:p>
-</w:hdr>
-</file>
-
-<file path=word/header2.xml><?xml version="1.0" encoding="utf-8"?>
-<w:hdr xmlns:wpc="http://schemas.microsoft.com/office/word/2010/wordprocessingCanvas" xmlns:cx="http://schemas.microsoft.com/office/drawing/2014/chartex" xmlns:cx1="http://schemas.microsoft.com/office/drawing/2015/9/8/chartex" xmlns:mc="http://schemas.openxmlformats.org/markup-compatibility/2006" xmlns:o="urn:schemas-microsoft-com:office:office" xmlns:r="http://schemas.openxmlformats.org/officeDocument/2006/relationships" xmlns:m="http://schemas.openxmlformats.org/officeDocument/2006/math" xmlns:v="urn:schemas-microsoft-com:vml" xmlns:wp14="http://schemas.microsoft.com/office/word/2010/wordprocessingDrawing" xmlns:wp="http://schemas.openxmlformats.org/drawingml/2006/wordprocessingDrawing" xmlns:w10="urn:schemas-microsoft-com:office:word" xmlns:w="http://schemas.openxmlformats.org/wordprocessingml/2006/main" xmlns:w14="http://schemas.microsoft.com/office/word/2010/wordml" xmlns:w15="http://schemas.microsoft.com/office/word/2012/wordml" xmlns:w16se="http://schemas.microsoft.com/office/word/2015/wordml/symex" xmlns:wpg="http://schemas.microsoft.com/office/word/2010/wordprocessingGroup" xmlns:wpi="http://schemas.microsoft.com/office/word/2010/wordprocessingInk" xmlns:wne="http://schemas.microsoft.com/office/word/2006/wordml" xmlns:wps="http://schemas.microsoft.com/office/word/2010/wordprocessingShape" mc:Ignorable="w14 w15 w16se wp14">
-  <w:p>
-    <w:pPr>
-      <w:pStyle w:val="a"/>
       <w:pBdr>
         <w:bottom w:val="single" w:sz="4" w:space="1" w:color="auto"/>
       </w:pBdr>
@@ -9831,13 +11438,8 @@
       <w:t xml:space="preserve"> Projesi</w:t>
     </w:r>
     <w:r>
-      <w:t xml:space="preserve"> için Yazılım Gereksinimleri</w:t>
+      <w:t xml:space="preserve"> için Yazılım Gereksinimleri    </w:t>
     </w:r>
-    <w:r>
-      <w:t xml:space="preserve">    </w:t>
-    </w:r>
-    <w:bookmarkStart w:id="6" w:name="_GoBack"/>
-    <w:bookmarkEnd w:id="6"/>
     <w:r>
       <w:tab/>
       <w:t xml:space="preserve">Sayfa </w:t>
@@ -9855,7 +11457,7 @@
       <w:rPr>
         <w:noProof/>
       </w:rPr>
-      <w:t>ii</w:t>
+      <w:t>iii</w:t>
     </w:r>
     <w:r>
       <w:fldChar w:fldCharType="end"/>
@@ -9864,8 +11466,29 @@
 </w:hdr>
 </file>
 
-<file path=word/header3.xml><?xml version="1.0" encoding="utf-8"?>
-<w:hdr xmlns:wpc="http://schemas.microsoft.com/office/word/2010/wordprocessingCanvas" xmlns:cx="http://schemas.microsoft.com/office/drawing/2014/chartex" xmlns:cx1="http://schemas.microsoft.com/office/drawing/2015/9/8/chartex" xmlns:mc="http://schemas.openxmlformats.org/markup-compatibility/2006" xmlns:o="urn:schemas-microsoft-com:office:office" xmlns:r="http://schemas.openxmlformats.org/officeDocument/2006/relationships" xmlns:m="http://schemas.openxmlformats.org/officeDocument/2006/math" xmlns:v="urn:schemas-microsoft-com:vml" xmlns:wp14="http://schemas.microsoft.com/office/word/2010/wordprocessingDrawing" xmlns:wp="http://schemas.openxmlformats.org/drawingml/2006/wordprocessingDrawing" xmlns:w10="urn:schemas-microsoft-com:office:word" xmlns:w="http://schemas.openxmlformats.org/wordprocessingml/2006/main" xmlns:w14="http://schemas.microsoft.com/office/word/2010/wordml" xmlns:w15="http://schemas.microsoft.com/office/word/2012/wordml" xmlns:w16se="http://schemas.microsoft.com/office/word/2015/wordml/symex" xmlns:wpg="http://schemas.microsoft.com/office/word/2010/wordprocessingGroup" xmlns:wpi="http://schemas.microsoft.com/office/word/2010/wordprocessingInk" xmlns:wne="http://schemas.microsoft.com/office/word/2006/wordml" xmlns:wps="http://schemas.microsoft.com/office/word/2010/wordprocessingShape" mc:Ignorable="w14 w15 w16se wp14">
+<file path=word/header2.xml><?xml version="1.0" encoding="utf-8"?>
+<w:hdr xmlns:wpc="http://schemas.microsoft.com/office/word/2010/wordprocessingCanvas" xmlns:cx="http://schemas.microsoft.com/office/drawing/2014/chartex" xmlns:mc="http://schemas.openxmlformats.org/markup-compatibility/2006" xmlns:o="urn:schemas-microsoft-com:office:office" xmlns:r="http://schemas.openxmlformats.org/officeDocument/2006/relationships" xmlns:m="http://schemas.openxmlformats.org/officeDocument/2006/math" xmlns:v="urn:schemas-microsoft-com:vml" xmlns:wp14="http://schemas.microsoft.com/office/word/2010/wordprocessingDrawing" xmlns:wp="http://schemas.openxmlformats.org/drawingml/2006/wordprocessingDrawing" xmlns:w10="urn:schemas-microsoft-com:office:word" xmlns:w="http://schemas.openxmlformats.org/wordprocessingml/2006/main" xmlns:w14="http://schemas.microsoft.com/office/word/2010/wordml" xmlns:w15="http://schemas.microsoft.com/office/word/2012/wordml" xmlns:w16se="http://schemas.microsoft.com/office/word/2015/wordml/symex" xmlns:wpg="http://schemas.microsoft.com/office/word/2010/wordprocessingGroup" xmlns:wpi="http://schemas.microsoft.com/office/word/2010/wordprocessingInk" xmlns:wne="http://schemas.microsoft.com/office/word/2006/wordml" xmlns:wps="http://schemas.microsoft.com/office/word/2010/wordprocessingShape" mc:Ignorable="w14 w15 w16se wp14">
+  <w:sdt>
+    <w:sdtPr>
+      <w:id w:val="968752352"/>
+      <w:placeholder>
+        <w:docPart w:val="42557DA69D834DA69365A1252C1B5C83"/>
+      </w:placeholder>
+      <w:temporary/>
+      <w:showingPlcHdr/>
+      <w15:appearance w15:val="hidden"/>
+    </w:sdtPr>
+    <w:sdtContent>
+      <w:p>
+        <w:pPr>
+          <w:pStyle w:val="stBilgi"/>
+        </w:pPr>
+        <w:r>
+          <w:t>[Buraya yazın]</w:t>
+        </w:r>
+      </w:p>
+    </w:sdtContent>
+  </w:sdt>
   <w:p>
     <w:pPr>
       <w:pStyle w:val="stBilgi"/>
@@ -9874,68 +11497,8 @@
 </w:hdr>
 </file>
 
-<file path=word/header4.xml><?xml version="1.0" encoding="utf-8"?>
-<w:hdr xmlns:wpc="http://schemas.microsoft.com/office/word/2010/wordprocessingCanvas" xmlns:cx="http://schemas.microsoft.com/office/drawing/2014/chartex" xmlns:cx1="http://schemas.microsoft.com/office/drawing/2015/9/8/chartex" xmlns:mc="http://schemas.openxmlformats.org/markup-compatibility/2006" xmlns:o="urn:schemas-microsoft-com:office:office" xmlns:r="http://schemas.openxmlformats.org/officeDocument/2006/relationships" xmlns:m="http://schemas.openxmlformats.org/officeDocument/2006/math" xmlns:v="urn:schemas-microsoft-com:vml" xmlns:wp14="http://schemas.microsoft.com/office/word/2010/wordprocessingDrawing" xmlns:wp="http://schemas.openxmlformats.org/drawingml/2006/wordprocessingDrawing" xmlns:w10="urn:schemas-microsoft-com:office:word" xmlns:w="http://schemas.openxmlformats.org/wordprocessingml/2006/main" xmlns:w14="http://schemas.microsoft.com/office/word/2010/wordml" xmlns:w15="http://schemas.microsoft.com/office/word/2012/wordml" xmlns:w16se="http://schemas.microsoft.com/office/word/2015/wordml/symex" xmlns:wpg="http://schemas.microsoft.com/office/word/2010/wordprocessingGroup" xmlns:wpi="http://schemas.microsoft.com/office/word/2010/wordprocessingInk" xmlns:wne="http://schemas.microsoft.com/office/word/2006/wordml" xmlns:wps="http://schemas.microsoft.com/office/word/2010/wordprocessingShape" mc:Ignorable="w14 w15 w16se wp14">
-  <w:p>
-    <w:pPr>
-      <w:pStyle w:val="a"/>
-      <w:pBdr>
-        <w:bottom w:val="single" w:sz="4" w:space="1" w:color="auto"/>
-      </w:pBdr>
-      <w:tabs>
-        <w:tab w:val="clear" w:pos="9360"/>
-        <w:tab w:val="right" w:pos="9630"/>
-      </w:tabs>
-      <w:spacing w:before="360"/>
-    </w:pPr>
-    <w:r>
-      <w:t>K</w:t>
-    </w:r>
-    <w:r>
-      <w:t xml:space="preserve">imlik Doğrulama </w:t>
-    </w:r>
-    <w:r>
-      <w:t>Projesi</w:t>
-    </w:r>
-    <w:r>
-      <w:t xml:space="preserve"> için Yazılım Gereksinimleri</w:t>
-    </w:r>
-    <w:r>
-      <w:tab/>
-    </w:r>
-    <w:r>
-      <w:t xml:space="preserve"> </w:t>
-    </w:r>
-    <w:r>
-      <w:tab/>
-    </w:r>
-    <w:r>
-      <w:t xml:space="preserve">Sayfa </w:t>
-    </w:r>
-    <w:r>
-      <w:fldChar w:fldCharType="begin"/>
-    </w:r>
-    <w:r>
-      <w:instrText xml:space="preserve"> PAGE  \* MERGEFORMAT </w:instrText>
-    </w:r>
-    <w:r>
-      <w:fldChar w:fldCharType="separate"/>
-    </w:r>
-    <w:r>
-      <w:rPr>
-        <w:noProof/>
-      </w:rPr>
-      <w:t>11</w:t>
-    </w:r>
-    <w:r>
-      <w:fldChar w:fldCharType="end"/>
-    </w:r>
-  </w:p>
-</w:hdr>
-</file>
-
 <file path=word/numbering.xml><?xml version="1.0" encoding="utf-8"?>
-<w:numbering xmlns:wpc="http://schemas.microsoft.com/office/word/2010/wordprocessingCanvas" xmlns:cx="http://schemas.microsoft.com/office/drawing/2014/chartex" xmlns:cx1="http://schemas.microsoft.com/office/drawing/2015/9/8/chartex" xmlns:mc="http://schemas.openxmlformats.org/markup-compatibility/2006" xmlns:o="urn:schemas-microsoft-com:office:office" xmlns:r="http://schemas.openxmlformats.org/officeDocument/2006/relationships" xmlns:m="http://schemas.openxmlformats.org/officeDocument/2006/math" xmlns:v="urn:schemas-microsoft-com:vml" xmlns:wp14="http://schemas.microsoft.com/office/word/2010/wordprocessingDrawing" xmlns:wp="http://schemas.openxmlformats.org/drawingml/2006/wordprocessingDrawing" xmlns:w10="urn:schemas-microsoft-com:office:word" xmlns:w="http://schemas.openxmlformats.org/wordprocessingml/2006/main" xmlns:w14="http://schemas.microsoft.com/office/word/2010/wordml" xmlns:w15="http://schemas.microsoft.com/office/word/2012/wordml" xmlns:w16se="http://schemas.microsoft.com/office/word/2015/wordml/symex" xmlns:wpg="http://schemas.microsoft.com/office/word/2010/wordprocessingGroup" xmlns:wpi="http://schemas.microsoft.com/office/word/2010/wordprocessingInk" xmlns:wne="http://schemas.microsoft.com/office/word/2006/wordml" xmlns:wps="http://schemas.microsoft.com/office/word/2010/wordprocessingShape" mc:Ignorable="w14 w15 w16se wp14">
+<w:numbering xmlns:wpc="http://schemas.microsoft.com/office/word/2010/wordprocessingCanvas" xmlns:cx="http://schemas.microsoft.com/office/drawing/2014/chartex" xmlns:mc="http://schemas.openxmlformats.org/markup-compatibility/2006" xmlns:o="urn:schemas-microsoft-com:office:office" xmlns:r="http://schemas.openxmlformats.org/officeDocument/2006/relationships" xmlns:m="http://schemas.openxmlformats.org/officeDocument/2006/math" xmlns:v="urn:schemas-microsoft-com:vml" xmlns:wp14="http://schemas.microsoft.com/office/word/2010/wordprocessingDrawing" xmlns:wp="http://schemas.openxmlformats.org/drawingml/2006/wordprocessingDrawing" xmlns:w10="urn:schemas-microsoft-com:office:word" xmlns:w="http://schemas.openxmlformats.org/wordprocessingml/2006/main" xmlns:w14="http://schemas.microsoft.com/office/word/2010/wordml" xmlns:w15="http://schemas.microsoft.com/office/word/2012/wordml" xmlns:w16se="http://schemas.microsoft.com/office/word/2015/wordml/symex" xmlns:wpg="http://schemas.microsoft.com/office/word/2010/wordprocessingGroup" xmlns:wpi="http://schemas.microsoft.com/office/word/2010/wordprocessingInk" xmlns:wne="http://schemas.microsoft.com/office/word/2006/wordml" xmlns:wps="http://schemas.microsoft.com/office/word/2010/wordprocessingShape" mc:Ignorable="w14 w15 w16se wp14">
   <w:abstractNum w:abstractNumId="0" w15:restartNumberingAfterBreak="0">
     <w:nsid w:val="FFFFFFFB"/>
     <w:multiLevelType w:val="multilevel"/>
@@ -10067,92 +11630,6 @@
     </w:lvl>
   </w:abstractNum>
   <w:abstractNum w:abstractNumId="1" w15:restartNumberingAfterBreak="0">
-    <w:nsid w:val="0FF4281D"/>
-    <w:multiLevelType w:val="hybridMultilevel"/>
-    <w:tmpl w:val="4F0E3BBA"/>
-    <w:lvl w:ilvl="0" w:tplc="041F000F">
-      <w:start w:val="1"/>
-      <w:numFmt w:val="decimal"/>
-      <w:lvlText w:val="%1."/>
-      <w:lvlJc w:val="left"/>
-      <w:pPr>
-        <w:ind w:left="720" w:hanging="360"/>
-      </w:pPr>
-    </w:lvl>
-    <w:lvl w:ilvl="1" w:tplc="041F0019" w:tentative="1">
-      <w:start w:val="1"/>
-      <w:numFmt w:val="lowerLetter"/>
-      <w:lvlText w:val="%2."/>
-      <w:lvlJc w:val="left"/>
-      <w:pPr>
-        <w:ind w:left="1440" w:hanging="360"/>
-      </w:pPr>
-    </w:lvl>
-    <w:lvl w:ilvl="2" w:tplc="041F001B" w:tentative="1">
-      <w:start w:val="1"/>
-      <w:numFmt w:val="lowerRoman"/>
-      <w:lvlText w:val="%3."/>
-      <w:lvlJc w:val="right"/>
-      <w:pPr>
-        <w:ind w:left="2160" w:hanging="180"/>
-      </w:pPr>
-    </w:lvl>
-    <w:lvl w:ilvl="3" w:tplc="041F000F" w:tentative="1">
-      <w:start w:val="1"/>
-      <w:numFmt w:val="decimal"/>
-      <w:lvlText w:val="%4."/>
-      <w:lvlJc w:val="left"/>
-      <w:pPr>
-        <w:ind w:left="2880" w:hanging="360"/>
-      </w:pPr>
-    </w:lvl>
-    <w:lvl w:ilvl="4" w:tplc="041F0019" w:tentative="1">
-      <w:start w:val="1"/>
-      <w:numFmt w:val="lowerLetter"/>
-      <w:lvlText w:val="%5."/>
-      <w:lvlJc w:val="left"/>
-      <w:pPr>
-        <w:ind w:left="3600" w:hanging="360"/>
-      </w:pPr>
-    </w:lvl>
-    <w:lvl w:ilvl="5" w:tplc="041F001B" w:tentative="1">
-      <w:start w:val="1"/>
-      <w:numFmt w:val="lowerRoman"/>
-      <w:lvlText w:val="%6."/>
-      <w:lvlJc w:val="right"/>
-      <w:pPr>
-        <w:ind w:left="4320" w:hanging="180"/>
-      </w:pPr>
-    </w:lvl>
-    <w:lvl w:ilvl="6" w:tplc="041F000F" w:tentative="1">
-      <w:start w:val="1"/>
-      <w:numFmt w:val="decimal"/>
-      <w:lvlText w:val="%7."/>
-      <w:lvlJc w:val="left"/>
-      <w:pPr>
-        <w:ind w:left="5040" w:hanging="360"/>
-      </w:pPr>
-    </w:lvl>
-    <w:lvl w:ilvl="7" w:tplc="041F0019" w:tentative="1">
-      <w:start w:val="1"/>
-      <w:numFmt w:val="lowerLetter"/>
-      <w:lvlText w:val="%8."/>
-      <w:lvlJc w:val="left"/>
-      <w:pPr>
-        <w:ind w:left="5760" w:hanging="360"/>
-      </w:pPr>
-    </w:lvl>
-    <w:lvl w:ilvl="8" w:tplc="041F001B" w:tentative="1">
-      <w:start w:val="1"/>
-      <w:numFmt w:val="lowerRoman"/>
-      <w:lvlText w:val="%9."/>
-      <w:lvlJc w:val="right"/>
-      <w:pPr>
-        <w:ind w:left="6480" w:hanging="180"/>
-      </w:pPr>
-    </w:lvl>
-  </w:abstractNum>
-  <w:abstractNum w:abstractNumId="2" w15:restartNumberingAfterBreak="0">
     <w:nsid w:val="16AC7DCC"/>
     <w:multiLevelType w:val="hybridMultilevel"/>
     <w:tmpl w:val="92F64ECE"/>
@@ -10265,7 +11742,7 @@
       </w:rPr>
     </w:lvl>
   </w:abstractNum>
-  <w:abstractNum w:abstractNumId="3" w15:restartNumberingAfterBreak="0">
+  <w:abstractNum w:abstractNumId="2" w15:restartNumberingAfterBreak="0">
     <w:nsid w:val="1A527E01"/>
     <w:multiLevelType w:val="hybridMultilevel"/>
     <w:tmpl w:val="7AEC1408"/>
@@ -10378,96 +11855,7 @@
       </w:rPr>
     </w:lvl>
   </w:abstractNum>
-  <w:abstractNum w:abstractNumId="4" w15:restartNumberingAfterBreak="0">
-    <w:nsid w:val="1CEA6B7C"/>
-    <w:multiLevelType w:val="hybridMultilevel"/>
-    <w:tmpl w:val="7818C0CA"/>
-    <w:lvl w:ilvl="0" w:tplc="041F000F">
-      <w:start w:val="3"/>
-      <w:numFmt w:val="decimal"/>
-      <w:lvlText w:val="%1."/>
-      <w:lvlJc w:val="left"/>
-      <w:pPr>
-        <w:ind w:left="720" w:hanging="360"/>
-      </w:pPr>
-      <w:rPr>
-        <w:rFonts w:hint="default"/>
-      </w:rPr>
-    </w:lvl>
-    <w:lvl w:ilvl="1" w:tplc="041F0019" w:tentative="1">
-      <w:start w:val="1"/>
-      <w:numFmt w:val="lowerLetter"/>
-      <w:lvlText w:val="%2."/>
-      <w:lvlJc w:val="left"/>
-      <w:pPr>
-        <w:ind w:left="1440" w:hanging="360"/>
-      </w:pPr>
-    </w:lvl>
-    <w:lvl w:ilvl="2" w:tplc="041F001B" w:tentative="1">
-      <w:start w:val="1"/>
-      <w:numFmt w:val="lowerRoman"/>
-      <w:lvlText w:val="%3."/>
-      <w:lvlJc w:val="right"/>
-      <w:pPr>
-        <w:ind w:left="2160" w:hanging="180"/>
-      </w:pPr>
-    </w:lvl>
-    <w:lvl w:ilvl="3" w:tplc="041F000F" w:tentative="1">
-      <w:start w:val="1"/>
-      <w:numFmt w:val="decimal"/>
-      <w:lvlText w:val="%4."/>
-      <w:lvlJc w:val="left"/>
-      <w:pPr>
-        <w:ind w:left="2880" w:hanging="360"/>
-      </w:pPr>
-    </w:lvl>
-    <w:lvl w:ilvl="4" w:tplc="041F0019" w:tentative="1">
-      <w:start w:val="1"/>
-      <w:numFmt w:val="lowerLetter"/>
-      <w:lvlText w:val="%5."/>
-      <w:lvlJc w:val="left"/>
-      <w:pPr>
-        <w:ind w:left="3600" w:hanging="360"/>
-      </w:pPr>
-    </w:lvl>
-    <w:lvl w:ilvl="5" w:tplc="041F001B" w:tentative="1">
-      <w:start w:val="1"/>
-      <w:numFmt w:val="lowerRoman"/>
-      <w:lvlText w:val="%6."/>
-      <w:lvlJc w:val="right"/>
-      <w:pPr>
-        <w:ind w:left="4320" w:hanging="180"/>
-      </w:pPr>
-    </w:lvl>
-    <w:lvl w:ilvl="6" w:tplc="041F000F" w:tentative="1">
-      <w:start w:val="1"/>
-      <w:numFmt w:val="decimal"/>
-      <w:lvlText w:val="%7."/>
-      <w:lvlJc w:val="left"/>
-      <w:pPr>
-        <w:ind w:left="5040" w:hanging="360"/>
-      </w:pPr>
-    </w:lvl>
-    <w:lvl w:ilvl="7" w:tplc="041F0019" w:tentative="1">
-      <w:start w:val="1"/>
-      <w:numFmt w:val="lowerLetter"/>
-      <w:lvlText w:val="%8."/>
-      <w:lvlJc w:val="left"/>
-      <w:pPr>
-        <w:ind w:left="5760" w:hanging="360"/>
-      </w:pPr>
-    </w:lvl>
-    <w:lvl w:ilvl="8" w:tplc="041F001B" w:tentative="1">
-      <w:start w:val="1"/>
-      <w:numFmt w:val="lowerRoman"/>
-      <w:lvlText w:val="%9."/>
-      <w:lvlJc w:val="right"/>
-      <w:pPr>
-        <w:ind w:left="6480" w:hanging="180"/>
-      </w:pPr>
-    </w:lvl>
-  </w:abstractNum>
-  <w:abstractNum w:abstractNumId="5" w15:restartNumberingAfterBreak="0">
+  <w:abstractNum w:abstractNumId="3" w15:restartNumberingAfterBreak="0">
     <w:nsid w:val="2D097E64"/>
     <w:multiLevelType w:val="multilevel"/>
     <w:tmpl w:val="041F001F"/>
@@ -10553,93 +11941,7 @@
       </w:pPr>
     </w:lvl>
   </w:abstractNum>
-  <w:abstractNum w:abstractNumId="6" w15:restartNumberingAfterBreak="0">
-    <w:nsid w:val="338D592A"/>
-    <w:multiLevelType w:val="hybridMultilevel"/>
-    <w:tmpl w:val="EB2477E6"/>
-    <w:lvl w:ilvl="0" w:tplc="041F000F">
-      <w:start w:val="1"/>
-      <w:numFmt w:val="decimal"/>
-      <w:lvlText w:val="%1."/>
-      <w:lvlJc w:val="left"/>
-      <w:pPr>
-        <w:ind w:left="780" w:hanging="360"/>
-      </w:pPr>
-    </w:lvl>
-    <w:lvl w:ilvl="1" w:tplc="041F0019" w:tentative="1">
-      <w:start w:val="1"/>
-      <w:numFmt w:val="lowerLetter"/>
-      <w:lvlText w:val="%2."/>
-      <w:lvlJc w:val="left"/>
-      <w:pPr>
-        <w:ind w:left="1500" w:hanging="360"/>
-      </w:pPr>
-    </w:lvl>
-    <w:lvl w:ilvl="2" w:tplc="041F001B" w:tentative="1">
-      <w:start w:val="1"/>
-      <w:numFmt w:val="lowerRoman"/>
-      <w:lvlText w:val="%3."/>
-      <w:lvlJc w:val="right"/>
-      <w:pPr>
-        <w:ind w:left="2220" w:hanging="180"/>
-      </w:pPr>
-    </w:lvl>
-    <w:lvl w:ilvl="3" w:tplc="041F000F" w:tentative="1">
-      <w:start w:val="1"/>
-      <w:numFmt w:val="decimal"/>
-      <w:lvlText w:val="%4."/>
-      <w:lvlJc w:val="left"/>
-      <w:pPr>
-        <w:ind w:left="2940" w:hanging="360"/>
-      </w:pPr>
-    </w:lvl>
-    <w:lvl w:ilvl="4" w:tplc="041F0019" w:tentative="1">
-      <w:start w:val="1"/>
-      <w:numFmt w:val="lowerLetter"/>
-      <w:lvlText w:val="%5."/>
-      <w:lvlJc w:val="left"/>
-      <w:pPr>
-        <w:ind w:left="3660" w:hanging="360"/>
-      </w:pPr>
-    </w:lvl>
-    <w:lvl w:ilvl="5" w:tplc="041F001B" w:tentative="1">
-      <w:start w:val="1"/>
-      <w:numFmt w:val="lowerRoman"/>
-      <w:lvlText w:val="%6."/>
-      <w:lvlJc w:val="right"/>
-      <w:pPr>
-        <w:ind w:left="4380" w:hanging="180"/>
-      </w:pPr>
-    </w:lvl>
-    <w:lvl w:ilvl="6" w:tplc="041F000F" w:tentative="1">
-      <w:start w:val="1"/>
-      <w:numFmt w:val="decimal"/>
-      <w:lvlText w:val="%7."/>
-      <w:lvlJc w:val="left"/>
-      <w:pPr>
-        <w:ind w:left="5100" w:hanging="360"/>
-      </w:pPr>
-    </w:lvl>
-    <w:lvl w:ilvl="7" w:tplc="041F0019" w:tentative="1">
-      <w:start w:val="1"/>
-      <w:numFmt w:val="lowerLetter"/>
-      <w:lvlText w:val="%8."/>
-      <w:lvlJc w:val="left"/>
-      <w:pPr>
-        <w:ind w:left="5820" w:hanging="360"/>
-      </w:pPr>
-    </w:lvl>
-    <w:lvl w:ilvl="8" w:tplc="041F001B" w:tentative="1">
-      <w:start w:val="1"/>
-      <w:numFmt w:val="lowerRoman"/>
-      <w:lvlText w:val="%9."/>
-      <w:lvlJc w:val="right"/>
-      <w:pPr>
-        <w:ind w:left="6540" w:hanging="180"/>
-      </w:pPr>
-    </w:lvl>
-  </w:abstractNum>
-  <w:abstractNum w:abstractNumId="7" w15:restartNumberingAfterBreak="0">
+  <w:abstractNum w:abstractNumId="4" w15:restartNumberingAfterBreak="0">
     <w:nsid w:val="359E3A7B"/>
     <w:multiLevelType w:val="hybridMultilevel"/>
     <w:tmpl w:val="9AFE895E"/>
@@ -10752,7 +12054,7 @@
       </w:rPr>
     </w:lvl>
   </w:abstractNum>
-  <w:abstractNum w:abstractNumId="8" w15:restartNumberingAfterBreak="0">
+  <w:abstractNum w:abstractNumId="5" w15:restartNumberingAfterBreak="0">
     <w:nsid w:val="3CE54DC8"/>
     <w:multiLevelType w:val="hybridMultilevel"/>
     <w:tmpl w:val="A1780A6C"/>
@@ -10865,7 +12167,7 @@
       </w:rPr>
     </w:lvl>
   </w:abstractNum>
-  <w:abstractNum w:abstractNumId="9" w15:restartNumberingAfterBreak="0">
+  <w:abstractNum w:abstractNumId="6" w15:restartNumberingAfterBreak="0">
     <w:nsid w:val="3D1751F2"/>
     <w:multiLevelType w:val="hybridMultilevel"/>
     <w:tmpl w:val="D708CB10"/>
@@ -10951,7 +12253,7 @@
       </w:pPr>
     </w:lvl>
   </w:abstractNum>
-  <w:abstractNum w:abstractNumId="10" w15:restartNumberingAfterBreak="0">
+  <w:abstractNum w:abstractNumId="7" w15:restartNumberingAfterBreak="0">
     <w:nsid w:val="48745C23"/>
     <w:multiLevelType w:val="hybridMultilevel"/>
     <w:tmpl w:val="D2B06920"/>
@@ -11064,17 +12366,17 @@
       </w:rPr>
     </w:lvl>
   </w:abstractNum>
-  <w:abstractNum w:abstractNumId="11" w15:restartNumberingAfterBreak="0">
-    <w:nsid w:val="631F5FC8"/>
+  <w:abstractNum w:abstractNumId="8" w15:restartNumberingAfterBreak="0">
+    <w:nsid w:val="76DC2872"/>
     <w:multiLevelType w:val="hybridMultilevel"/>
-    <w:tmpl w:val="76D8ADFC"/>
+    <w:tmpl w:val="C0E49088"/>
     <w:lvl w:ilvl="0" w:tplc="041F0001">
       <w:start w:val="1"/>
       <w:numFmt w:val="bullet"/>
       <w:lvlText w:val=""/>
       <w:lvlJc w:val="left"/>
       <w:pPr>
-        <w:ind w:left="1440" w:hanging="360"/>
+        <w:ind w:left="720" w:hanging="360"/>
       </w:pPr>
       <w:rPr>
         <w:rFonts w:ascii="Symbol" w:hAnsi="Symbol" w:hint="default"/>
@@ -11086,7 +12388,7 @@
       <w:lvlText w:val="o"/>
       <w:lvlJc w:val="left"/>
       <w:pPr>
-        <w:ind w:left="2160" w:hanging="360"/>
+        <w:ind w:left="1440" w:hanging="360"/>
       </w:pPr>
       <w:rPr>
         <w:rFonts w:ascii="Courier New" w:hAnsi="Courier New" w:cs="Courier New" w:hint="default"/>
@@ -11098,7 +12400,7 @@
       <w:lvlText w:val=""/>
       <w:lvlJc w:val="left"/>
       <w:pPr>
-        <w:ind w:left="2880" w:hanging="360"/>
+        <w:ind w:left="2160" w:hanging="360"/>
       </w:pPr>
       <w:rPr>
         <w:rFonts w:ascii="Wingdings" w:hAnsi="Wingdings" w:hint="default"/>
@@ -11110,7 +12412,7 @@
       <w:lvlText w:val=""/>
       <w:lvlJc w:val="left"/>
       <w:pPr>
-        <w:ind w:left="3600" w:hanging="360"/>
+        <w:ind w:left="2880" w:hanging="360"/>
       </w:pPr>
       <w:rPr>
         <w:rFonts w:ascii="Symbol" w:hAnsi="Symbol" w:hint="default"/>
@@ -11122,7 +12424,7 @@
       <w:lvlText w:val="o"/>
       <w:lvlJc w:val="left"/>
       <w:pPr>
-        <w:ind w:left="4320" w:hanging="360"/>
+        <w:ind w:left="3600" w:hanging="360"/>
       </w:pPr>
       <w:rPr>
         <w:rFonts w:ascii="Courier New" w:hAnsi="Courier New" w:cs="Courier New" w:hint="default"/>
@@ -11134,7 +12436,7 @@
       <w:lvlText w:val=""/>
       <w:lvlJc w:val="left"/>
       <w:pPr>
-        <w:ind w:left="5040" w:hanging="360"/>
+        <w:ind w:left="4320" w:hanging="360"/>
       </w:pPr>
       <w:rPr>
         <w:rFonts w:ascii="Wingdings" w:hAnsi="Wingdings" w:hint="default"/>
@@ -11146,7 +12448,7 @@
       <w:lvlText w:val=""/>
       <w:lvlJc w:val="left"/>
       <w:pPr>
-        <w:ind w:left="5760" w:hanging="360"/>
+        <w:ind w:left="5040" w:hanging="360"/>
       </w:pPr>
       <w:rPr>
         <w:rFonts w:ascii="Symbol" w:hAnsi="Symbol" w:hint="default"/>
@@ -11158,7 +12460,7 @@
       <w:lvlText w:val="o"/>
       <w:lvlJc w:val="left"/>
       <w:pPr>
-        <w:ind w:left="6480" w:hanging="360"/>
+        <w:ind w:left="5760" w:hanging="360"/>
       </w:pPr>
       <w:rPr>
         <w:rFonts w:ascii="Courier New" w:hAnsi="Courier New" w:cs="Courier New" w:hint="default"/>
@@ -11170,232 +12472,6 @@
       <w:lvlText w:val=""/>
       <w:lvlJc w:val="left"/>
       <w:pPr>
-        <w:ind w:left="7200" w:hanging="360"/>
-      </w:pPr>
-      <w:rPr>
-        <w:rFonts w:ascii="Wingdings" w:hAnsi="Wingdings" w:hint="default"/>
-      </w:rPr>
-    </w:lvl>
-  </w:abstractNum>
-  <w:abstractNum w:abstractNumId="12" w15:restartNumberingAfterBreak="0">
-    <w:nsid w:val="76DC2872"/>
-    <w:multiLevelType w:val="hybridMultilevel"/>
-    <w:tmpl w:val="C0E49088"/>
-    <w:lvl w:ilvl="0" w:tplc="041F0001">
-      <w:start w:val="1"/>
-      <w:numFmt w:val="bullet"/>
-      <w:lvlText w:val=""/>
-      <w:lvlJc w:val="left"/>
-      <w:pPr>
-        <w:ind w:left="720" w:hanging="360"/>
-      </w:pPr>
-      <w:rPr>
-        <w:rFonts w:ascii="Symbol" w:hAnsi="Symbol" w:hint="default"/>
-      </w:rPr>
-    </w:lvl>
-    <w:lvl w:ilvl="1" w:tplc="041F0003" w:tentative="1">
-      <w:start w:val="1"/>
-      <w:numFmt w:val="bullet"/>
-      <w:lvlText w:val="o"/>
-      <w:lvlJc w:val="left"/>
-      <w:pPr>
-        <w:ind w:left="1440" w:hanging="360"/>
-      </w:pPr>
-      <w:rPr>
-        <w:rFonts w:ascii="Courier New" w:hAnsi="Courier New" w:cs="Courier New" w:hint="default"/>
-      </w:rPr>
-    </w:lvl>
-    <w:lvl w:ilvl="2" w:tplc="041F0005" w:tentative="1">
-      <w:start w:val="1"/>
-      <w:numFmt w:val="bullet"/>
-      <w:lvlText w:val=""/>
-      <w:lvlJc w:val="left"/>
-      <w:pPr>
-        <w:ind w:left="2160" w:hanging="360"/>
-      </w:pPr>
-      <w:rPr>
-        <w:rFonts w:ascii="Wingdings" w:hAnsi="Wingdings" w:hint="default"/>
-      </w:rPr>
-    </w:lvl>
-    <w:lvl w:ilvl="3" w:tplc="041F0001" w:tentative="1">
-      <w:start w:val="1"/>
-      <w:numFmt w:val="bullet"/>
-      <w:lvlText w:val=""/>
-      <w:lvlJc w:val="left"/>
-      <w:pPr>
-        <w:ind w:left="2880" w:hanging="360"/>
-      </w:pPr>
-      <w:rPr>
-        <w:rFonts w:ascii="Symbol" w:hAnsi="Symbol" w:hint="default"/>
-      </w:rPr>
-    </w:lvl>
-    <w:lvl w:ilvl="4" w:tplc="041F0003" w:tentative="1">
-      <w:start w:val="1"/>
-      <w:numFmt w:val="bullet"/>
-      <w:lvlText w:val="o"/>
-      <w:lvlJc w:val="left"/>
-      <w:pPr>
-        <w:ind w:left="3600" w:hanging="360"/>
-      </w:pPr>
-      <w:rPr>
-        <w:rFonts w:ascii="Courier New" w:hAnsi="Courier New" w:cs="Courier New" w:hint="default"/>
-      </w:rPr>
-    </w:lvl>
-    <w:lvl w:ilvl="5" w:tplc="041F0005" w:tentative="1">
-      <w:start w:val="1"/>
-      <w:numFmt w:val="bullet"/>
-      <w:lvlText w:val=""/>
-      <w:lvlJc w:val="left"/>
-      <w:pPr>
-        <w:ind w:left="4320" w:hanging="360"/>
-      </w:pPr>
-      <w:rPr>
-        <w:rFonts w:ascii="Wingdings" w:hAnsi="Wingdings" w:hint="default"/>
-      </w:rPr>
-    </w:lvl>
-    <w:lvl w:ilvl="6" w:tplc="041F0001" w:tentative="1">
-      <w:start w:val="1"/>
-      <w:numFmt w:val="bullet"/>
-      <w:lvlText w:val=""/>
-      <w:lvlJc w:val="left"/>
-      <w:pPr>
-        <w:ind w:left="5040" w:hanging="360"/>
-      </w:pPr>
-      <w:rPr>
-        <w:rFonts w:ascii="Symbol" w:hAnsi="Symbol" w:hint="default"/>
-      </w:rPr>
-    </w:lvl>
-    <w:lvl w:ilvl="7" w:tplc="041F0003" w:tentative="1">
-      <w:start w:val="1"/>
-      <w:numFmt w:val="bullet"/>
-      <w:lvlText w:val="o"/>
-      <w:lvlJc w:val="left"/>
-      <w:pPr>
-        <w:ind w:left="5760" w:hanging="360"/>
-      </w:pPr>
-      <w:rPr>
-        <w:rFonts w:ascii="Courier New" w:hAnsi="Courier New" w:cs="Courier New" w:hint="default"/>
-      </w:rPr>
-    </w:lvl>
-    <w:lvl w:ilvl="8" w:tplc="041F0005" w:tentative="1">
-      <w:start w:val="1"/>
-      <w:numFmt w:val="bullet"/>
-      <w:lvlText w:val=""/>
-      <w:lvlJc w:val="left"/>
-      <w:pPr>
-        <w:ind w:left="6480" w:hanging="360"/>
-      </w:pPr>
-      <w:rPr>
-        <w:rFonts w:ascii="Wingdings" w:hAnsi="Wingdings" w:hint="default"/>
-      </w:rPr>
-    </w:lvl>
-  </w:abstractNum>
-  <w:abstractNum w:abstractNumId="13" w15:restartNumberingAfterBreak="0">
-    <w:nsid w:val="7ADC15FF"/>
-    <w:multiLevelType w:val="hybridMultilevel"/>
-    <w:tmpl w:val="FD322080"/>
-    <w:lvl w:ilvl="0" w:tplc="041F0001">
-      <w:start w:val="1"/>
-      <w:numFmt w:val="bullet"/>
-      <w:lvlText w:val=""/>
-      <w:lvlJc w:val="left"/>
-      <w:pPr>
-        <w:ind w:left="720" w:hanging="360"/>
-      </w:pPr>
-      <w:rPr>
-        <w:rFonts w:ascii="Symbol" w:hAnsi="Symbol" w:hint="default"/>
-      </w:rPr>
-    </w:lvl>
-    <w:lvl w:ilvl="1" w:tplc="041F0001">
-      <w:start w:val="1"/>
-      <w:numFmt w:val="bullet"/>
-      <w:lvlText w:val=""/>
-      <w:lvlJc w:val="left"/>
-      <w:pPr>
-        <w:ind w:left="1440" w:hanging="360"/>
-      </w:pPr>
-      <w:rPr>
-        <w:rFonts w:ascii="Symbol" w:hAnsi="Symbol" w:hint="default"/>
-      </w:rPr>
-    </w:lvl>
-    <w:lvl w:ilvl="2" w:tplc="041F0005" w:tentative="1">
-      <w:start w:val="1"/>
-      <w:numFmt w:val="bullet"/>
-      <w:lvlText w:val=""/>
-      <w:lvlJc w:val="left"/>
-      <w:pPr>
-        <w:ind w:left="2160" w:hanging="360"/>
-      </w:pPr>
-      <w:rPr>
-        <w:rFonts w:ascii="Wingdings" w:hAnsi="Wingdings" w:hint="default"/>
-      </w:rPr>
-    </w:lvl>
-    <w:lvl w:ilvl="3" w:tplc="041F0001" w:tentative="1">
-      <w:start w:val="1"/>
-      <w:numFmt w:val="bullet"/>
-      <w:lvlText w:val=""/>
-      <w:lvlJc w:val="left"/>
-      <w:pPr>
-        <w:ind w:left="2880" w:hanging="360"/>
-      </w:pPr>
-      <w:rPr>
-        <w:rFonts w:ascii="Symbol" w:hAnsi="Symbol" w:hint="default"/>
-      </w:rPr>
-    </w:lvl>
-    <w:lvl w:ilvl="4" w:tplc="041F0003" w:tentative="1">
-      <w:start w:val="1"/>
-      <w:numFmt w:val="bullet"/>
-      <w:lvlText w:val="o"/>
-      <w:lvlJc w:val="left"/>
-      <w:pPr>
-        <w:ind w:left="3600" w:hanging="360"/>
-      </w:pPr>
-      <w:rPr>
-        <w:rFonts w:ascii="Courier New" w:hAnsi="Courier New" w:cs="Courier New" w:hint="default"/>
-      </w:rPr>
-    </w:lvl>
-    <w:lvl w:ilvl="5" w:tplc="041F0005" w:tentative="1">
-      <w:start w:val="1"/>
-      <w:numFmt w:val="bullet"/>
-      <w:lvlText w:val=""/>
-      <w:lvlJc w:val="left"/>
-      <w:pPr>
-        <w:ind w:left="4320" w:hanging="360"/>
-      </w:pPr>
-      <w:rPr>
-        <w:rFonts w:ascii="Wingdings" w:hAnsi="Wingdings" w:hint="default"/>
-      </w:rPr>
-    </w:lvl>
-    <w:lvl w:ilvl="6" w:tplc="041F0001" w:tentative="1">
-      <w:start w:val="1"/>
-      <w:numFmt w:val="bullet"/>
-      <w:lvlText w:val=""/>
-      <w:lvlJc w:val="left"/>
-      <w:pPr>
-        <w:ind w:left="5040" w:hanging="360"/>
-      </w:pPr>
-      <w:rPr>
-        <w:rFonts w:ascii="Symbol" w:hAnsi="Symbol" w:hint="default"/>
-      </w:rPr>
-    </w:lvl>
-    <w:lvl w:ilvl="7" w:tplc="041F0003" w:tentative="1">
-      <w:start w:val="1"/>
-      <w:numFmt w:val="bullet"/>
-      <w:lvlText w:val="o"/>
-      <w:lvlJc w:val="left"/>
-      <w:pPr>
-        <w:ind w:left="5760" w:hanging="360"/>
-      </w:pPr>
-      <w:rPr>
-        <w:rFonts w:ascii="Courier New" w:hAnsi="Courier New" w:cs="Courier New" w:hint="default"/>
-      </w:rPr>
-    </w:lvl>
-    <w:lvl w:ilvl="8" w:tplc="041F0005" w:tentative="1">
-      <w:start w:val="1"/>
-      <w:numFmt w:val="bullet"/>
-      <w:lvlText w:val=""/>
-      <w:lvlJc w:val="left"/>
-      <w:pPr>
         <w:ind w:left="6480" w:hanging="360"/>
       </w:pPr>
       <w:rPr>
@@ -11407,42 +12483,30 @@
     <w:abstractNumId w:val="0"/>
   </w:num>
   <w:num w:numId="2">
-    <w:abstractNumId w:val="11"/>
+    <w:abstractNumId w:val="2"/>
   </w:num>
   <w:num w:numId="3">
-    <w:abstractNumId w:val="13"/>
+    <w:abstractNumId w:val="7"/>
   </w:num>
   <w:num w:numId="4">
+    <w:abstractNumId w:val="5"/>
+  </w:num>
+  <w:num w:numId="5">
+    <w:abstractNumId w:val="8"/>
+  </w:num>
+  <w:num w:numId="6">
+    <w:abstractNumId w:val="1"/>
+  </w:num>
+  <w:num w:numId="7">
+    <w:abstractNumId w:val="4"/>
+  </w:num>
+  <w:num w:numId="8">
+    <w:abstractNumId w:val="6"/>
+  </w:num>
+  <w:num w:numId="9">
     <w:abstractNumId w:val="3"/>
   </w:num>
-  <w:num w:numId="5">
-    <w:abstractNumId w:val="10"/>
-  </w:num>
-  <w:num w:numId="6">
-    <w:abstractNumId w:val="8"/>
-  </w:num>
-  <w:num w:numId="7">
-    <w:abstractNumId w:val="12"/>
-  </w:num>
-  <w:num w:numId="8">
-    <w:abstractNumId w:val="2"/>
-  </w:num>
-  <w:num w:numId="9">
-    <w:abstractNumId w:val="7"/>
-  </w:num>
   <w:num w:numId="10">
-    <w:abstractNumId w:val="5"/>
-  </w:num>
-  <w:num w:numId="11">
-    <w:abstractNumId w:val="9"/>
-  </w:num>
-  <w:num w:numId="12">
-    <w:abstractNumId w:val="1"/>
-  </w:num>
-  <w:num w:numId="13">
-    <w:abstractNumId w:val="6"/>
-  </w:num>
-  <w:num w:numId="14">
     <w:abstractNumId w:val="0"/>
     <w:lvlOverride w:ilvl="0">
       <w:startOverride w:val="5"/>
@@ -11450,27 +12514,6 @@
     <w:lvlOverride w:ilvl="1">
       <w:startOverride w:val="1"/>
     </w:lvlOverride>
-  </w:num>
-  <w:num w:numId="15">
-    <w:abstractNumId w:val="0"/>
-    <w:lvlOverride w:ilvl="0">
-      <w:startOverride w:val="5"/>
-    </w:lvlOverride>
-    <w:lvlOverride w:ilvl="1">
-      <w:startOverride w:val="1"/>
-    </w:lvlOverride>
-  </w:num>
-  <w:num w:numId="16">
-    <w:abstractNumId w:val="0"/>
-    <w:lvlOverride w:ilvl="0">
-      <w:startOverride w:val="5"/>
-    </w:lvlOverride>
-    <w:lvlOverride w:ilvl="1">
-      <w:startOverride w:val="1"/>
-    </w:lvlOverride>
-  </w:num>
-  <w:num w:numId="17">
-    <w:abstractNumId w:val="4"/>
   </w:num>
 </w:numbering>
 </file>
@@ -11488,7 +12531,7 @@
     </w:rPrDefault>
     <w:pPrDefault>
       <w:pPr>
-        <w:spacing w:after="160" w:line="259" w:lineRule="auto"/>
+        <w:spacing w:before="100" w:beforeAutospacing="1" w:after="100" w:afterAutospacing="1" w:line="120" w:lineRule="auto"/>
       </w:pPr>
     </w:pPrDefault>
   </w:docDefaults>
@@ -11868,16 +12911,9 @@
   <w:style w:type="paragraph" w:default="1" w:styleId="Normal">
     <w:name w:val="Normal"/>
     <w:qFormat/>
-    <w:rsid w:val="008A6008"/>
     <w:pPr>
-      <w:spacing w:after="0" w:line="240" w:lineRule="exact"/>
+      <w:spacing w:after="0" w:line="240" w:lineRule="auto"/>
     </w:pPr>
-    <w:rPr>
-      <w:rFonts w:ascii="Times" w:eastAsia="Times New Roman" w:hAnsi="Times" w:cs="Times"/>
-      <w:sz w:val="24"/>
-      <w:szCs w:val="24"/>
-      <w:lang w:val="en-CA" w:bidi="he-IL"/>
-    </w:rPr>
   </w:style>
   <w:style w:type="paragraph" w:styleId="Balk1">
     <w:name w:val="heading 1"/>
@@ -11885,22 +12921,24 @@
     <w:next w:val="Normal"/>
     <w:link w:val="Balk1Char"/>
     <w:qFormat/>
-    <w:rsid w:val="008A6008"/>
+    <w:rsid w:val="00BA2ED0"/>
     <w:pPr>
       <w:keepNext/>
       <w:keepLines/>
       <w:numPr>
         <w:numId w:val="1"/>
       </w:numPr>
-      <w:spacing w:before="480" w:after="240" w:line="240" w:lineRule="atLeast"/>
+      <w:spacing w:before="480" w:beforeAutospacing="0" w:after="240" w:afterAutospacing="0" w:line="240" w:lineRule="atLeast"/>
       <w:outlineLvl w:val="0"/>
     </w:pPr>
     <w:rPr>
+      <w:rFonts w:ascii="Times" w:eastAsia="Times New Roman" w:hAnsi="Times" w:cs="Times"/>
       <w:b/>
       <w:bCs/>
       <w:kern w:val="28"/>
       <w:sz w:val="36"/>
       <w:szCs w:val="36"/>
+      <w:lang w:val="en-CA" w:bidi="he-IL"/>
     </w:rPr>
   </w:style>
   <w:style w:type="paragraph" w:styleId="Balk2">
@@ -11909,7 +12947,7 @@
     <w:next w:val="Normal"/>
     <w:link w:val="Balk2Char"/>
     <w:qFormat/>
-    <w:rsid w:val="008A6008"/>
+    <w:rsid w:val="00BA2ED0"/>
     <w:pPr>
       <w:keepNext/>
       <w:keepLines/>
@@ -11917,14 +12955,16 @@
         <w:ilvl w:val="1"/>
         <w:numId w:val="1"/>
       </w:numPr>
-      <w:spacing w:before="280" w:after="280" w:line="240" w:lineRule="atLeast"/>
+      <w:spacing w:before="280" w:beforeAutospacing="0" w:after="280" w:afterAutospacing="0" w:line="240" w:lineRule="atLeast"/>
       <w:outlineLvl w:val="1"/>
     </w:pPr>
     <w:rPr>
+      <w:rFonts w:ascii="Times" w:eastAsia="Times New Roman" w:hAnsi="Times" w:cs="Times"/>
       <w:b/>
       <w:bCs/>
       <w:sz w:val="28"/>
       <w:szCs w:val="28"/>
+      <w:lang w:val="en-CA" w:bidi="he-IL"/>
     </w:rPr>
   </w:style>
   <w:style w:type="paragraph" w:styleId="Balk3">
@@ -11933,18 +12973,22 @@
     <w:next w:val="Normal"/>
     <w:link w:val="Balk3Char"/>
     <w:qFormat/>
-    <w:rsid w:val="008A6008"/>
+    <w:rsid w:val="00BA2ED0"/>
     <w:pPr>
       <w:numPr>
         <w:ilvl w:val="2"/>
         <w:numId w:val="1"/>
       </w:numPr>
-      <w:spacing w:before="240" w:after="240"/>
+      <w:spacing w:before="240" w:beforeAutospacing="0" w:after="240" w:afterAutospacing="0" w:line="240" w:lineRule="exact"/>
       <w:outlineLvl w:val="2"/>
     </w:pPr>
     <w:rPr>
+      <w:rFonts w:ascii="Times" w:eastAsia="Times New Roman" w:hAnsi="Times" w:cs="Times"/>
       <w:b/>
       <w:bCs/>
+      <w:sz w:val="24"/>
+      <w:szCs w:val="24"/>
+      <w:lang w:val="en-CA" w:bidi="he-IL"/>
     </w:rPr>
   </w:style>
   <w:style w:type="paragraph" w:styleId="Balk4">
@@ -11953,25 +12997,24 @@
     <w:next w:val="Normal"/>
     <w:link w:val="Balk4Char"/>
     <w:qFormat/>
-    <w:rsid w:val="008A6008"/>
+    <w:rsid w:val="00BA2ED0"/>
     <w:pPr>
       <w:keepNext/>
       <w:numPr>
         <w:ilvl w:val="3"/>
         <w:numId w:val="1"/>
       </w:numPr>
-      <w:spacing w:before="240" w:after="60" w:line="220" w:lineRule="exact"/>
+      <w:spacing w:before="240" w:beforeAutospacing="0" w:after="60" w:afterAutospacing="0" w:line="220" w:lineRule="exact"/>
       <w:jc w:val="both"/>
       <w:outlineLvl w:val="3"/>
     </w:pPr>
     <w:rPr>
-      <w:rFonts w:ascii="Times New Roman" w:hAnsi="Times New Roman" w:cs="Times New Roman"/>
+      <w:rFonts w:ascii="Times New Roman" w:eastAsia="Times New Roman" w:hAnsi="Times New Roman" w:cs="Times New Roman"/>
       <w:b/>
       <w:bCs/>
       <w:i/>
       <w:iCs/>
-      <w:sz w:val="22"/>
-      <w:szCs w:val="22"/>
+      <w:lang w:val="en-CA" w:bidi="he-IL"/>
     </w:rPr>
   </w:style>
   <w:style w:type="paragraph" w:styleId="Balk5">
@@ -11980,20 +13023,19 @@
     <w:next w:val="Normal"/>
     <w:link w:val="Balk5Char"/>
     <w:qFormat/>
-    <w:rsid w:val="008A6008"/>
+    <w:rsid w:val="00BA2ED0"/>
     <w:pPr>
       <w:numPr>
         <w:ilvl w:val="4"/>
         <w:numId w:val="1"/>
       </w:numPr>
-      <w:spacing w:before="240" w:after="60" w:line="220" w:lineRule="exact"/>
+      <w:spacing w:before="240" w:beforeAutospacing="0" w:after="60" w:afterAutospacing="0" w:line="220" w:lineRule="exact"/>
       <w:jc w:val="both"/>
       <w:outlineLvl w:val="4"/>
     </w:pPr>
     <w:rPr>
-      <w:rFonts w:ascii="Arial" w:hAnsi="Arial" w:cs="Arial"/>
-      <w:sz w:val="22"/>
-      <w:szCs w:val="22"/>
+      <w:rFonts w:ascii="Arial" w:eastAsia="Times New Roman" w:hAnsi="Arial" w:cs="Arial"/>
+      <w:lang w:val="en-CA" w:bidi="he-IL"/>
     </w:rPr>
   </w:style>
   <w:style w:type="paragraph" w:styleId="Balk6">
@@ -12002,22 +13044,21 @@
     <w:next w:val="Normal"/>
     <w:link w:val="Balk6Char"/>
     <w:qFormat/>
-    <w:rsid w:val="008A6008"/>
+    <w:rsid w:val="00BA2ED0"/>
     <w:pPr>
       <w:numPr>
         <w:ilvl w:val="5"/>
         <w:numId w:val="1"/>
       </w:numPr>
-      <w:spacing w:before="240" w:after="60" w:line="220" w:lineRule="exact"/>
+      <w:spacing w:before="240" w:beforeAutospacing="0" w:after="60" w:afterAutospacing="0" w:line="220" w:lineRule="exact"/>
       <w:jc w:val="both"/>
       <w:outlineLvl w:val="5"/>
     </w:pPr>
     <w:rPr>
-      <w:rFonts w:ascii="Arial" w:hAnsi="Arial" w:cs="Arial"/>
+      <w:rFonts w:ascii="Arial" w:eastAsia="Times New Roman" w:hAnsi="Arial" w:cs="Arial"/>
       <w:i/>
       <w:iCs/>
-      <w:sz w:val="22"/>
-      <w:szCs w:val="22"/>
+      <w:lang w:val="en-CA" w:bidi="he-IL"/>
     </w:rPr>
   </w:style>
   <w:style w:type="paragraph" w:styleId="Balk7">
@@ -12026,20 +13067,21 @@
     <w:next w:val="Normal"/>
     <w:link w:val="Balk7Char"/>
     <w:qFormat/>
-    <w:rsid w:val="008A6008"/>
+    <w:rsid w:val="00BA2ED0"/>
     <w:pPr>
       <w:numPr>
         <w:ilvl w:val="6"/>
         <w:numId w:val="1"/>
       </w:numPr>
-      <w:spacing w:before="240" w:after="60" w:line="220" w:lineRule="exact"/>
+      <w:spacing w:before="240" w:beforeAutospacing="0" w:after="60" w:afterAutospacing="0" w:line="220" w:lineRule="exact"/>
       <w:jc w:val="both"/>
       <w:outlineLvl w:val="6"/>
     </w:pPr>
     <w:rPr>
-      <w:rFonts w:ascii="Arial" w:hAnsi="Arial" w:cs="Arial"/>
+      <w:rFonts w:ascii="Arial" w:eastAsia="Times New Roman" w:hAnsi="Arial" w:cs="Arial"/>
       <w:sz w:val="20"/>
       <w:szCs w:val="20"/>
+      <w:lang w:val="en-CA" w:bidi="he-IL"/>
     </w:rPr>
   </w:style>
   <w:style w:type="paragraph" w:styleId="Balk8">
@@ -12048,22 +13090,23 @@
     <w:next w:val="Normal"/>
     <w:link w:val="Balk8Char"/>
     <w:qFormat/>
-    <w:rsid w:val="008A6008"/>
+    <w:rsid w:val="00BA2ED0"/>
     <w:pPr>
       <w:numPr>
         <w:ilvl w:val="7"/>
         <w:numId w:val="1"/>
       </w:numPr>
-      <w:spacing w:before="240" w:after="60" w:line="220" w:lineRule="exact"/>
+      <w:spacing w:before="240" w:beforeAutospacing="0" w:after="60" w:afterAutospacing="0" w:line="220" w:lineRule="exact"/>
       <w:jc w:val="both"/>
       <w:outlineLvl w:val="7"/>
     </w:pPr>
     <w:rPr>
-      <w:rFonts w:ascii="Arial" w:hAnsi="Arial" w:cs="Arial"/>
+      <w:rFonts w:ascii="Arial" w:eastAsia="Times New Roman" w:hAnsi="Arial" w:cs="Arial"/>
       <w:i/>
       <w:iCs/>
       <w:sz w:val="20"/>
       <w:szCs w:val="20"/>
+      <w:lang w:val="en-CA" w:bidi="he-IL"/>
     </w:rPr>
   </w:style>
   <w:style w:type="paragraph" w:styleId="Balk9">
@@ -12072,22 +13115,23 @@
     <w:next w:val="Normal"/>
     <w:link w:val="Balk9Char"/>
     <w:qFormat/>
-    <w:rsid w:val="008A6008"/>
+    <w:rsid w:val="00BA2ED0"/>
     <w:pPr>
       <w:numPr>
         <w:ilvl w:val="8"/>
         <w:numId w:val="1"/>
       </w:numPr>
-      <w:spacing w:before="240" w:after="60" w:line="220" w:lineRule="exact"/>
+      <w:spacing w:before="240" w:beforeAutospacing="0" w:after="60" w:afterAutospacing="0" w:line="220" w:lineRule="exact"/>
       <w:jc w:val="both"/>
       <w:outlineLvl w:val="8"/>
     </w:pPr>
     <w:rPr>
-      <w:rFonts w:ascii="Arial" w:hAnsi="Arial" w:cs="Arial"/>
+      <w:rFonts w:ascii="Arial" w:eastAsia="Times New Roman" w:hAnsi="Arial" w:cs="Arial"/>
       <w:i/>
       <w:iCs/>
       <w:sz w:val="18"/>
       <w:szCs w:val="18"/>
+      <w:lang w:val="en-CA" w:bidi="he-IL"/>
     </w:rPr>
   </w:style>
   <w:style w:type="character" w:default="1" w:styleId="VarsaylanParagrafYazTipi">
@@ -12117,11 +13161,55 @@
     <w:semiHidden/>
     <w:unhideWhenUsed/>
   </w:style>
+  <w:style w:type="paragraph" w:styleId="stBilgi">
+    <w:name w:val="header"/>
+    <w:basedOn w:val="Normal"/>
+    <w:link w:val="stBilgiChar"/>
+    <w:uiPriority w:val="99"/>
+    <w:unhideWhenUsed/>
+    <w:rsid w:val="00BA2ED0"/>
+    <w:pPr>
+      <w:tabs>
+        <w:tab w:val="center" w:pos="4536"/>
+        <w:tab w:val="right" w:pos="9072"/>
+      </w:tabs>
+      <w:spacing w:before="0"/>
+    </w:pPr>
+  </w:style>
+  <w:style w:type="character" w:customStyle="1" w:styleId="stBilgiChar">
+    <w:name w:val="Üst Bilgi Char"/>
+    <w:basedOn w:val="VarsaylanParagrafYazTipi"/>
+    <w:link w:val="stBilgi"/>
+    <w:uiPriority w:val="99"/>
+    <w:rsid w:val="00BA2ED0"/>
+  </w:style>
+  <w:style w:type="paragraph" w:styleId="AltBilgi">
+    <w:name w:val="footer"/>
+    <w:basedOn w:val="Normal"/>
+    <w:link w:val="AltBilgiChar"/>
+    <w:uiPriority w:val="99"/>
+    <w:unhideWhenUsed/>
+    <w:rsid w:val="00BA2ED0"/>
+    <w:pPr>
+      <w:tabs>
+        <w:tab w:val="center" w:pos="4536"/>
+        <w:tab w:val="right" w:pos="9072"/>
+      </w:tabs>
+      <w:spacing w:before="0"/>
+    </w:pPr>
+  </w:style>
+  <w:style w:type="character" w:customStyle="1" w:styleId="AltBilgiChar">
+    <w:name w:val="Alt Bilgi Char"/>
+    <w:basedOn w:val="VarsaylanParagrafYazTipi"/>
+    <w:link w:val="AltBilgi"/>
+    <w:uiPriority w:val="99"/>
+    <w:rsid w:val="00BA2ED0"/>
+  </w:style>
   <w:style w:type="character" w:customStyle="1" w:styleId="Balk1Char">
     <w:name w:val="Başlık 1 Char"/>
     <w:basedOn w:val="VarsaylanParagrafYazTipi"/>
     <w:link w:val="Balk1"/>
-    <w:rsid w:val="008A6008"/>
+    <w:rsid w:val="00BA2ED0"/>
     <w:rPr>
       <w:rFonts w:ascii="Times" w:eastAsia="Times New Roman" w:hAnsi="Times" w:cs="Times"/>
       <w:b/>
@@ -12136,7 +13224,7 @@
     <w:name w:val="Başlık 2 Char"/>
     <w:basedOn w:val="VarsaylanParagrafYazTipi"/>
     <w:link w:val="Balk2"/>
-    <w:rsid w:val="008A6008"/>
+    <w:rsid w:val="00BA2ED0"/>
     <w:rPr>
       <w:rFonts w:ascii="Times" w:eastAsia="Times New Roman" w:hAnsi="Times" w:cs="Times"/>
       <w:b/>
@@ -12150,7 +13238,7 @@
     <w:name w:val="Başlık 3 Char"/>
     <w:basedOn w:val="VarsaylanParagrafYazTipi"/>
     <w:link w:val="Balk3"/>
-    <w:rsid w:val="008A6008"/>
+    <w:rsid w:val="00BA2ED0"/>
     <w:rPr>
       <w:rFonts w:ascii="Times" w:eastAsia="Times New Roman" w:hAnsi="Times" w:cs="Times"/>
       <w:b/>
@@ -12164,7 +13252,7 @@
     <w:name w:val="Başlık 4 Char"/>
     <w:basedOn w:val="VarsaylanParagrafYazTipi"/>
     <w:link w:val="Balk4"/>
-    <w:rsid w:val="008A6008"/>
+    <w:rsid w:val="00BA2ED0"/>
     <w:rPr>
       <w:rFonts w:ascii="Times New Roman" w:eastAsia="Times New Roman" w:hAnsi="Times New Roman" w:cs="Times New Roman"/>
       <w:b/>
@@ -12178,7 +13266,7 @@
     <w:name w:val="Başlık 5 Char"/>
     <w:basedOn w:val="VarsaylanParagrafYazTipi"/>
     <w:link w:val="Balk5"/>
-    <w:rsid w:val="008A6008"/>
+    <w:rsid w:val="00BA2ED0"/>
     <w:rPr>
       <w:rFonts w:ascii="Arial" w:eastAsia="Times New Roman" w:hAnsi="Arial" w:cs="Arial"/>
       <w:lang w:val="en-CA" w:bidi="he-IL"/>
@@ -12188,7 +13276,7 @@
     <w:name w:val="Başlık 6 Char"/>
     <w:basedOn w:val="VarsaylanParagrafYazTipi"/>
     <w:link w:val="Balk6"/>
-    <w:rsid w:val="008A6008"/>
+    <w:rsid w:val="00BA2ED0"/>
     <w:rPr>
       <w:rFonts w:ascii="Arial" w:eastAsia="Times New Roman" w:hAnsi="Arial" w:cs="Arial"/>
       <w:i/>
@@ -12200,7 +13288,7 @@
     <w:name w:val="Başlık 7 Char"/>
     <w:basedOn w:val="VarsaylanParagrafYazTipi"/>
     <w:link w:val="Balk7"/>
-    <w:rsid w:val="008A6008"/>
+    <w:rsid w:val="00BA2ED0"/>
     <w:rPr>
       <w:rFonts w:ascii="Arial" w:eastAsia="Times New Roman" w:hAnsi="Arial" w:cs="Arial"/>
       <w:sz w:val="20"/>
@@ -12212,7 +13300,7 @@
     <w:name w:val="Başlık 8 Char"/>
     <w:basedOn w:val="VarsaylanParagrafYazTipi"/>
     <w:link w:val="Balk8"/>
-    <w:rsid w:val="008A6008"/>
+    <w:rsid w:val="00BA2ED0"/>
     <w:rPr>
       <w:rFonts w:ascii="Arial" w:eastAsia="Times New Roman" w:hAnsi="Arial" w:cs="Arial"/>
       <w:i/>
@@ -12226,7 +13314,7 @@
     <w:name w:val="Başlık 9 Char"/>
     <w:basedOn w:val="VarsaylanParagrafYazTipi"/>
     <w:link w:val="Balk9"/>
-    <w:rsid w:val="008A6008"/>
+    <w:rsid w:val="00BA2ED0"/>
     <w:rPr>
       <w:rFonts w:ascii="Arial" w:eastAsia="Times New Roman" w:hAnsi="Arial" w:cs="Arial"/>
       <w:i/>
@@ -12236,41 +13324,23 @@
       <w:lang w:val="en-CA" w:bidi="he-IL"/>
     </w:rPr>
   </w:style>
-  <w:style w:type="paragraph" w:customStyle="1" w:styleId="a">
-    <w:basedOn w:val="Normal"/>
-    <w:next w:val="stBilgi"/>
-    <w:rsid w:val="008A6008"/>
-    <w:pPr>
-      <w:tabs>
-        <w:tab w:val="center" w:pos="4680"/>
-        <w:tab w:val="right" w:pos="9360"/>
-      </w:tabs>
-    </w:pPr>
-    <w:rPr>
-      <w:b/>
-      <w:bCs/>
-      <w:i/>
-      <w:iCs/>
-      <w:sz w:val="20"/>
-      <w:szCs w:val="20"/>
-    </w:rPr>
-  </w:style>
   <w:style w:type="paragraph" w:styleId="T1">
     <w:name w:val="toc 1"/>
     <w:basedOn w:val="Normal"/>
     <w:next w:val="Normal"/>
     <w:semiHidden/>
-    <w:rsid w:val="008A6008"/>
+    <w:rsid w:val="004C03CD"/>
     <w:pPr>
-      <w:spacing w:before="120" w:after="120"/>
+      <w:spacing w:before="120" w:beforeAutospacing="0" w:after="120" w:afterAutospacing="0" w:line="240" w:lineRule="exact"/>
     </w:pPr>
     <w:rPr>
-      <w:rFonts w:ascii="Times New Roman" w:hAnsi="Times New Roman" w:cs="Times New Roman"/>
+      <w:rFonts w:ascii="Times New Roman" w:eastAsia="Times New Roman" w:hAnsi="Times New Roman" w:cs="Times New Roman"/>
       <w:b/>
       <w:bCs/>
       <w:caps/>
       <w:sz w:val="20"/>
       <w:szCs w:val="20"/>
+      <w:lang w:val="en-CA" w:bidi="he-IL"/>
     </w:rPr>
   </w:style>
   <w:style w:type="paragraph" w:styleId="T2">
@@ -12278,15 +13348,17 @@
     <w:basedOn w:val="Normal"/>
     <w:next w:val="Normal"/>
     <w:semiHidden/>
-    <w:rsid w:val="008A6008"/>
+    <w:rsid w:val="004C03CD"/>
     <w:pPr>
+      <w:spacing w:before="0" w:beforeAutospacing="0" w:afterAutospacing="0" w:line="240" w:lineRule="exact"/>
       <w:ind w:left="240"/>
     </w:pPr>
     <w:rPr>
-      <w:rFonts w:ascii="Times New Roman" w:hAnsi="Times New Roman" w:cs="Times New Roman"/>
+      <w:rFonts w:ascii="Times New Roman" w:eastAsia="Times New Roman" w:hAnsi="Times New Roman" w:cs="Times New Roman"/>
       <w:smallCaps/>
       <w:sz w:val="20"/>
       <w:szCs w:val="20"/>
+      <w:lang w:val="en-CA" w:bidi="he-IL"/>
     </w:rPr>
   </w:style>
   <w:style w:type="paragraph" w:styleId="KonuBal">
@@ -12294,25 +13366,26 @@
     <w:basedOn w:val="Normal"/>
     <w:link w:val="KonuBalChar"/>
     <w:qFormat/>
-    <w:rsid w:val="008A6008"/>
+    <w:rsid w:val="004C03CD"/>
     <w:pPr>
-      <w:spacing w:before="240" w:after="720" w:line="240" w:lineRule="auto"/>
+      <w:spacing w:before="240" w:beforeAutospacing="0" w:after="720" w:afterAutospacing="0"/>
       <w:jc w:val="right"/>
     </w:pPr>
     <w:rPr>
-      <w:rFonts w:ascii="Arial" w:hAnsi="Arial" w:cs="Arial"/>
+      <w:rFonts w:ascii="Arial" w:eastAsia="Times New Roman" w:hAnsi="Arial" w:cs="Arial"/>
       <w:b/>
       <w:bCs/>
       <w:kern w:val="28"/>
       <w:sz w:val="64"/>
       <w:szCs w:val="64"/>
+      <w:lang w:val="en-CA" w:bidi="he-IL"/>
     </w:rPr>
   </w:style>
   <w:style w:type="character" w:customStyle="1" w:styleId="KonuBalChar">
     <w:name w:val="Konu Başlığı Char"/>
     <w:basedOn w:val="VarsaylanParagrafYazTipi"/>
     <w:link w:val="KonuBal"/>
-    <w:rsid w:val="008A6008"/>
+    <w:rsid w:val="004C03CD"/>
     <w:rPr>
       <w:rFonts w:ascii="Arial" w:eastAsia="Times New Roman" w:hAnsi="Arial" w:cs="Arial"/>
       <w:b/>
@@ -12326,35 +13399,39 @@
   <w:style w:type="paragraph" w:customStyle="1" w:styleId="TOCEntry">
     <w:name w:val="TOCEntry"/>
     <w:basedOn w:val="Normal"/>
-    <w:rsid w:val="008A6008"/>
+    <w:rsid w:val="004C03CD"/>
     <w:pPr>
       <w:keepNext/>
       <w:keepLines/>
-      <w:spacing w:before="120" w:after="240" w:line="240" w:lineRule="atLeast"/>
+      <w:spacing w:before="120" w:beforeAutospacing="0" w:after="240" w:afterAutospacing="0" w:line="240" w:lineRule="atLeast"/>
     </w:pPr>
     <w:rPr>
+      <w:rFonts w:ascii="Times" w:eastAsia="Times New Roman" w:hAnsi="Times" w:cs="Times"/>
       <w:b/>
       <w:bCs/>
       <w:sz w:val="36"/>
       <w:szCs w:val="36"/>
+      <w:lang w:val="en-CA" w:bidi="he-IL"/>
     </w:rPr>
   </w:style>
   <w:style w:type="paragraph" w:customStyle="1" w:styleId="template">
     <w:name w:val="template"/>
     <w:basedOn w:val="Normal"/>
-    <w:rsid w:val="008A6008"/>
+    <w:rsid w:val="004C03CD"/>
+    <w:pPr>
+      <w:spacing w:before="0" w:beforeAutospacing="0" w:afterAutospacing="0" w:line="240" w:lineRule="exact"/>
+    </w:pPr>
     <w:rPr>
-      <w:rFonts w:ascii="Arial" w:hAnsi="Arial" w:cs="Arial"/>
+      <w:rFonts w:ascii="Arial" w:eastAsia="Times New Roman" w:hAnsi="Arial" w:cs="Arial"/>
       <w:i/>
       <w:iCs/>
-      <w:sz w:val="22"/>
-      <w:szCs w:val="22"/>
+      <w:lang w:val="en-CA" w:bidi="he-IL"/>
     </w:rPr>
   </w:style>
   <w:style w:type="paragraph" w:customStyle="1" w:styleId="ByLine">
     <w:name w:val="ByLine"/>
     <w:basedOn w:val="KonuBal"/>
-    <w:rsid w:val="008A6008"/>
+    <w:rsid w:val="004C03CD"/>
     <w:rPr>
       <w:sz w:val="28"/>
       <w:szCs w:val="28"/>
@@ -12363,41 +13440,41 @@
   <w:style w:type="paragraph" w:customStyle="1" w:styleId="Table-Text">
     <w:name w:val="Table - Text"/>
     <w:basedOn w:val="Normal"/>
-    <w:rsid w:val="008A6008"/>
+    <w:rsid w:val="004C03CD"/>
     <w:pPr>
-      <w:spacing w:before="60" w:after="60" w:line="240" w:lineRule="auto"/>
+      <w:spacing w:before="60" w:beforeAutospacing="0" w:after="60" w:afterAutospacing="0"/>
     </w:pPr>
     <w:rPr>
-      <w:rFonts w:ascii="Times New Roman" w:hAnsi="Times New Roman" w:cs="Times New Roman"/>
+      <w:rFonts w:ascii="Times New Roman" w:eastAsia="Times New Roman" w:hAnsi="Times New Roman" w:cs="Times New Roman"/>
       <w:sz w:val="20"/>
       <w:szCs w:val="20"/>
-      <w:lang w:bidi="ar-SA"/>
+      <w:lang w:val="en-CA"/>
     </w:rPr>
   </w:style>
   <w:style w:type="paragraph" w:customStyle="1" w:styleId="Table-ColHead">
     <w:name w:val="Table - Col. Head"/>
     <w:basedOn w:val="Normal"/>
-    <w:rsid w:val="008A6008"/>
+    <w:rsid w:val="004C03CD"/>
     <w:pPr>
       <w:keepNext/>
       <w:suppressAutoHyphens/>
-      <w:spacing w:before="60" w:after="60" w:line="240" w:lineRule="auto"/>
+      <w:spacing w:before="60" w:beforeAutospacing="0" w:after="60" w:afterAutospacing="0"/>
     </w:pPr>
     <w:rPr>
-      <w:rFonts w:ascii="Arial" w:hAnsi="Arial" w:cs="Times New Roman"/>
+      <w:rFonts w:ascii="Arial" w:eastAsia="Times New Roman" w:hAnsi="Arial" w:cs="Times New Roman"/>
       <w:b/>
       <w:sz w:val="20"/>
       <w:szCs w:val="20"/>
-      <w:lang w:bidi="ar-SA"/>
+      <w:lang w:val="en-CA"/>
     </w:rPr>
   </w:style>
   <w:style w:type="paragraph" w:styleId="AralkYok">
     <w:name w:val="No Spacing"/>
     <w:uiPriority w:val="1"/>
     <w:qFormat/>
-    <w:rsid w:val="008A6008"/>
+    <w:rsid w:val="004C03CD"/>
     <w:pPr>
-      <w:spacing w:after="0" w:line="240" w:lineRule="auto"/>
+      <w:spacing w:before="0" w:beforeAutospacing="0" w:after="0" w:afterAutospacing="0" w:line="240" w:lineRule="auto"/>
     </w:pPr>
     <w:rPr>
       <w:rFonts w:ascii="Times" w:eastAsia="Times New Roman" w:hAnsi="Times" w:cs="Times"/>
@@ -12411,73 +13488,14 @@
     <w:basedOn w:val="Normal"/>
     <w:uiPriority w:val="34"/>
     <w:qFormat/>
-    <w:rsid w:val="008A6008"/>
+    <w:rsid w:val="004C03CD"/>
     <w:pPr>
-      <w:spacing w:after="160" w:line="259" w:lineRule="auto"/>
+      <w:spacing w:before="0" w:beforeAutospacing="0" w:after="160" w:afterAutospacing="0" w:line="259" w:lineRule="auto"/>
       <w:ind w:left="720"/>
       <w:contextualSpacing/>
     </w:pPr>
     <w:rPr>
       <w:rFonts w:ascii="Calibri" w:eastAsia="Calibri" w:hAnsi="Calibri" w:cs="Times New Roman"/>
-      <w:sz w:val="22"/>
-      <w:szCs w:val="22"/>
-      <w:lang w:val="tr-TR" w:bidi="ar-SA"/>
-    </w:rPr>
-  </w:style>
-  <w:style w:type="paragraph" w:styleId="AltBilgi">
-    <w:name w:val="footer"/>
-    <w:basedOn w:val="Normal"/>
-    <w:link w:val="AltBilgiChar"/>
-    <w:uiPriority w:val="99"/>
-    <w:unhideWhenUsed/>
-    <w:rsid w:val="008A6008"/>
-    <w:pPr>
-      <w:tabs>
-        <w:tab w:val="center" w:pos="4513"/>
-        <w:tab w:val="right" w:pos="9026"/>
-      </w:tabs>
-      <w:spacing w:line="240" w:lineRule="auto"/>
-    </w:pPr>
-  </w:style>
-  <w:style w:type="character" w:customStyle="1" w:styleId="AltBilgiChar">
-    <w:name w:val="Alt Bilgi Char"/>
-    <w:basedOn w:val="VarsaylanParagrafYazTipi"/>
-    <w:link w:val="AltBilgi"/>
-    <w:uiPriority w:val="99"/>
-    <w:rsid w:val="008A6008"/>
-    <w:rPr>
-      <w:rFonts w:ascii="Times" w:eastAsia="Times New Roman" w:hAnsi="Times" w:cs="Times"/>
-      <w:sz w:val="24"/>
-      <w:szCs w:val="24"/>
-      <w:lang w:val="en-CA" w:bidi="he-IL"/>
-    </w:rPr>
-  </w:style>
-  <w:style w:type="paragraph" w:styleId="stBilgi">
-    <w:name w:val="header"/>
-    <w:basedOn w:val="Normal"/>
-    <w:link w:val="stBilgiChar"/>
-    <w:uiPriority w:val="99"/>
-    <w:unhideWhenUsed/>
-    <w:rsid w:val="008A6008"/>
-    <w:pPr>
-      <w:tabs>
-        <w:tab w:val="center" w:pos="4513"/>
-        <w:tab w:val="right" w:pos="9026"/>
-      </w:tabs>
-      <w:spacing w:line="240" w:lineRule="auto"/>
-    </w:pPr>
-  </w:style>
-  <w:style w:type="character" w:customStyle="1" w:styleId="stBilgiChar">
-    <w:name w:val="Üst Bilgi Char"/>
-    <w:basedOn w:val="VarsaylanParagrafYazTipi"/>
-    <w:link w:val="stBilgi"/>
-    <w:uiPriority w:val="99"/>
-    <w:rsid w:val="008A6008"/>
-    <w:rPr>
-      <w:rFonts w:ascii="Times" w:eastAsia="Times New Roman" w:hAnsi="Times" w:cs="Times"/>
-      <w:sz w:val="24"/>
-      <w:szCs w:val="24"/>
-      <w:lang w:val="en-CA" w:bidi="he-IL"/>
     </w:rPr>
   </w:style>
   <w:style w:type="character" w:styleId="Kpr">
@@ -12485,53 +13503,10 @@
     <w:basedOn w:val="VarsaylanParagrafYazTipi"/>
     <w:uiPriority w:val="99"/>
     <w:unhideWhenUsed/>
-    <w:rsid w:val="002462CE"/>
+    <w:rsid w:val="004C03CD"/>
     <w:rPr>
       <w:color w:val="0563C1" w:themeColor="hyperlink"/>
       <w:u w:val="single"/>
-    </w:rPr>
-  </w:style>
-  <w:style w:type="character" w:customStyle="1" w:styleId="UnresolvedMention">
-    <w:name w:val="Unresolved Mention"/>
-    <w:basedOn w:val="VarsaylanParagrafYazTipi"/>
-    <w:uiPriority w:val="99"/>
-    <w:semiHidden/>
-    <w:unhideWhenUsed/>
-    <w:rsid w:val="002462CE"/>
-    <w:rPr>
-      <w:color w:val="605E5C"/>
-      <w:shd w:val="clear" w:color="auto" w:fill="E1DFDD"/>
-    </w:rPr>
-  </w:style>
-  <w:style w:type="paragraph" w:styleId="BalonMetni">
-    <w:name w:val="Balloon Text"/>
-    <w:basedOn w:val="Normal"/>
-    <w:link w:val="BalonMetniChar"/>
-    <w:uiPriority w:val="99"/>
-    <w:semiHidden/>
-    <w:unhideWhenUsed/>
-    <w:rsid w:val="00A5193C"/>
-    <w:pPr>
-      <w:spacing w:line="240" w:lineRule="auto"/>
-    </w:pPr>
-    <w:rPr>
-      <w:rFonts w:ascii="Segoe UI" w:hAnsi="Segoe UI" w:cs="Segoe UI"/>
-      <w:sz w:val="18"/>
-      <w:szCs w:val="18"/>
-    </w:rPr>
-  </w:style>
-  <w:style w:type="character" w:customStyle="1" w:styleId="BalonMetniChar">
-    <w:name w:val="Balon Metni Char"/>
-    <w:basedOn w:val="VarsaylanParagrafYazTipi"/>
-    <w:link w:val="BalonMetni"/>
-    <w:uiPriority w:val="99"/>
-    <w:semiHidden/>
-    <w:rsid w:val="00A5193C"/>
-    <w:rPr>
-      <w:rFonts w:ascii="Segoe UI" w:eastAsia="Times New Roman" w:hAnsi="Segoe UI" w:cs="Segoe UI"/>
-      <w:sz w:val="18"/>
-      <w:szCs w:val="18"/>
-      <w:lang w:val="en-CA" w:bidi="he-IL"/>
     </w:rPr>
   </w:style>
   <w:style w:type="character" w:styleId="Gl">
@@ -12539,13 +13514,582 @@
     <w:basedOn w:val="VarsaylanParagrafYazTipi"/>
     <w:uiPriority w:val="22"/>
     <w:qFormat/>
-    <w:rsid w:val="00262969"/>
+    <w:rsid w:val="004C03CD"/>
     <w:rPr>
       <w:b/>
       <w:bCs/>
     </w:rPr>
   </w:style>
 </w:styles>
+</file>
+
+<file path=word/glossary/document.xml><?xml version="1.0" encoding="utf-8"?>
+<w:glossaryDocument xmlns:wpc="http://schemas.microsoft.com/office/word/2010/wordprocessingCanvas" xmlns:cx="http://schemas.microsoft.com/office/drawing/2014/chartex" xmlns:mc="http://schemas.openxmlformats.org/markup-compatibility/2006" xmlns:o="urn:schemas-microsoft-com:office:office" xmlns:r="http://schemas.openxmlformats.org/officeDocument/2006/relationships" xmlns:m="http://schemas.openxmlformats.org/officeDocument/2006/math" xmlns:v="urn:schemas-microsoft-com:vml" xmlns:wp14="http://schemas.microsoft.com/office/word/2010/wordprocessingDrawing" xmlns:wp="http://schemas.openxmlformats.org/drawingml/2006/wordprocessingDrawing" xmlns:w10="urn:schemas-microsoft-com:office:word" xmlns:w="http://schemas.openxmlformats.org/wordprocessingml/2006/main" xmlns:w14="http://schemas.microsoft.com/office/word/2010/wordml" xmlns:w15="http://schemas.microsoft.com/office/word/2012/wordml" xmlns:w16se="http://schemas.microsoft.com/office/word/2015/wordml/symex" xmlns:wpg="http://schemas.microsoft.com/office/word/2010/wordprocessingGroup" xmlns:wpi="http://schemas.microsoft.com/office/word/2010/wordprocessingInk" xmlns:wne="http://schemas.microsoft.com/office/word/2006/wordml" xmlns:wps="http://schemas.microsoft.com/office/word/2010/wordprocessingShape" mc:Ignorable="w14 w15 w16se wp14">
+  <w:docParts>
+    <w:docPart>
+      <w:docPartPr>
+        <w:name w:val="42557DA69D834DA69365A1252C1B5C83"/>
+        <w:category>
+          <w:name w:val="Genel"/>
+          <w:gallery w:val="placeholder"/>
+        </w:category>
+        <w:types>
+          <w:type w:val="bbPlcHdr"/>
+        </w:types>
+        <w:behaviors>
+          <w:behavior w:val="content"/>
+        </w:behaviors>
+        <w:guid w:val="{59B1958F-4F19-4EE1-9B7E-ECD2C1F6584A}"/>
+      </w:docPartPr>
+      <w:docPartBody>
+        <w:p>
+          <w:pPr>
+            <w:pStyle w:val="42557DA69D834DA69365A1252C1B5C83"/>
+          </w:pPr>
+          <w:r>
+            <w:t>[Buraya yazın]</w:t>
+          </w:r>
+        </w:p>
+      </w:docPartBody>
+    </w:docPart>
+  </w:docParts>
+</w:glossaryDocument>
+</file>
+
+<file path=word/glossary/fontTable.xml><?xml version="1.0" encoding="utf-8"?>
+<w:fonts xmlns:mc="http://schemas.openxmlformats.org/markup-compatibility/2006" xmlns:r="http://schemas.openxmlformats.org/officeDocument/2006/relationships" xmlns:w="http://schemas.openxmlformats.org/wordprocessingml/2006/main" xmlns:w14="http://schemas.microsoft.com/office/word/2010/wordml" xmlns:w15="http://schemas.microsoft.com/office/word/2012/wordml" xmlns:w16se="http://schemas.microsoft.com/office/word/2015/wordml/symex" mc:Ignorable="w14 w15 w16se">
+  <w:font w:name="Arial">
+    <w:panose1 w:val="020B0604020202020204"/>
+    <w:charset w:val="A2"/>
+    <w:family w:val="swiss"/>
+    <w:pitch w:val="variable"/>
+    <w:sig w:usb0="E0002EFF" w:usb1="C000785B" w:usb2="00000009" w:usb3="00000000" w:csb0="000001FF" w:csb1="00000000"/>
+  </w:font>
+  <w:font w:name="Times New Roman">
+    <w:panose1 w:val="02020603050405020304"/>
+    <w:charset w:val="A2"/>
+    <w:family w:val="roman"/>
+    <w:pitch w:val="variable"/>
+    <w:sig w:usb0="E0002EFF" w:usb1="C000785B" w:usb2="00000009" w:usb3="00000000" w:csb0="000001FF" w:csb1="00000000"/>
+  </w:font>
+  <w:font w:name="Symbol">
+    <w:panose1 w:val="05050102010706020507"/>
+    <w:charset w:val="02"/>
+    <w:family w:val="roman"/>
+    <w:pitch w:val="variable"/>
+    <w:sig w:usb0="00000000" w:usb1="10000000" w:usb2="00000000" w:usb3="00000000" w:csb0="80000000" w:csb1="00000000"/>
+  </w:font>
+  <w:font w:name="Courier New">
+    <w:panose1 w:val="02070309020205020404"/>
+    <w:charset w:val="A2"/>
+    <w:family w:val="modern"/>
+    <w:pitch w:val="fixed"/>
+    <w:sig w:usb0="E0002EFF" w:usb1="C0007843" w:usb2="00000009" w:usb3="00000000" w:csb0="000001FF" w:csb1="00000000"/>
+  </w:font>
+  <w:font w:name="Wingdings">
+    <w:panose1 w:val="05000000000000000000"/>
+    <w:charset w:val="02"/>
+    <w:family w:val="auto"/>
+    <w:pitch w:val="variable"/>
+    <w:sig w:usb0="00000000" w:usb1="10000000" w:usb2="00000000" w:usb3="00000000" w:csb0="80000000" w:csb1="00000000"/>
+  </w:font>
+  <w:font w:name="Calibri">
+    <w:panose1 w:val="020F0502020204030204"/>
+    <w:charset w:val="A2"/>
+    <w:family w:val="swiss"/>
+    <w:pitch w:val="variable"/>
+    <w:sig w:usb0="E4002EFF" w:usb1="C000247B" w:usb2="00000009" w:usb3="00000000" w:csb0="000001FF" w:csb1="00000000"/>
+  </w:font>
+  <w:font w:name="Times">
+    <w:panose1 w:val="02020603050405020304"/>
+    <w:charset w:val="A2"/>
+    <w:family w:val="roman"/>
+    <w:pitch w:val="variable"/>
+    <w:sig w:usb0="E0002EFF" w:usb1="C000785B" w:usb2="00000009" w:usb3="00000000" w:csb0="000001FF" w:csb1="00000000"/>
+  </w:font>
+  <w:font w:name="Calibri Light">
+    <w:panose1 w:val="020F0302020204030204"/>
+    <w:charset w:val="A2"/>
+    <w:family w:val="swiss"/>
+    <w:pitch w:val="variable"/>
+    <w:sig w:usb0="E4002EFF" w:usb1="C000247B" w:usb2="00000009" w:usb3="00000000" w:csb0="000001FF" w:csb1="00000000"/>
+  </w:font>
+</w:fonts>
+</file>
+
+<file path=word/glossary/settings.xml><?xml version="1.0" encoding="utf-8"?>
+<w:settings xmlns:mc="http://schemas.openxmlformats.org/markup-compatibility/2006" xmlns:o="urn:schemas-microsoft-com:office:office" xmlns:r="http://schemas.openxmlformats.org/officeDocument/2006/relationships" xmlns:m="http://schemas.openxmlformats.org/officeDocument/2006/math" xmlns:v="urn:schemas-microsoft-com:vml" xmlns:w10="urn:schemas-microsoft-com:office:word" xmlns:w="http://schemas.openxmlformats.org/wordprocessingml/2006/main" xmlns:w14="http://schemas.microsoft.com/office/word/2010/wordml" xmlns:w15="http://schemas.microsoft.com/office/word/2012/wordml" xmlns:w16se="http://schemas.microsoft.com/office/word/2015/wordml/symex" xmlns:sl="http://schemas.openxmlformats.org/schemaLibrary/2006/main" mc:Ignorable="w14 w15 w16se">
+  <w:view w:val="normal"/>
+  <w:defaultTabStop w:val="708"/>
+  <w:hyphenationZone w:val="425"/>
+  <w:characterSpacingControl w:val="doNotCompress"/>
+  <w:compat>
+    <w:useFELayout/>
+    <w:compatSetting w:name="compatibilityMode" w:uri="http://schemas.microsoft.com/office/word" w:val="15"/>
+    <w:compatSetting w:name="overrideTableStyleFontSizeAndJustification" w:uri="http://schemas.microsoft.com/office/word" w:val="1"/>
+    <w:compatSetting w:name="enableOpenTypeFeatures" w:uri="http://schemas.microsoft.com/office/word" w:val="1"/>
+    <w:compatSetting w:name="doNotFlipMirrorIndents" w:uri="http://schemas.microsoft.com/office/word" w:val="1"/>
+    <w:compatSetting w:name="differentiateMultirowTableHeaders" w:uri="http://schemas.microsoft.com/office/word" w:val="1"/>
+  </w:compat>
+  <w:rsids>
+    <w:rsidRoot w:val="006A42F7"/>
+    <w:rsid w:val="006A42F7"/>
+    <w:rsid w:val="00E775AE"/>
+  </w:rsids>
+  <m:mathPr>
+    <m:mathFont m:val="Cambria Math"/>
+    <m:brkBin m:val="before"/>
+    <m:brkBinSub m:val="--"/>
+    <m:smallFrac m:val="0"/>
+    <m:dispDef/>
+    <m:lMargin m:val="0"/>
+    <m:rMargin m:val="0"/>
+    <m:defJc m:val="centerGroup"/>
+    <m:wrapIndent m:val="1440"/>
+    <m:intLim m:val="subSup"/>
+    <m:naryLim m:val="undOvr"/>
+  </m:mathPr>
+  <w:themeFontLang w:val="tr-TR"/>
+  <w:clrSchemeMapping w:bg1="light1" w:t1="dark1" w:bg2="light2" w:t2="dark2" w:accent1="accent1" w:accent2="accent2" w:accent3="accent3" w:accent4="accent4" w:accent5="accent5" w:accent6="accent6" w:hyperlink="hyperlink" w:followedHyperlink="followedHyperlink"/>
+  <w:decimalSymbol w:val=","/>
+  <w:listSeparator w:val=";"/>
+  <w15:chartTrackingRefBased/>
+</w:settings>
+</file>
+
+<file path=word/glossary/styles.xml><?xml version="1.0" encoding="utf-8"?>
+<w:styles xmlns:mc="http://schemas.openxmlformats.org/markup-compatibility/2006" xmlns:r="http://schemas.openxmlformats.org/officeDocument/2006/relationships" xmlns:w="http://schemas.openxmlformats.org/wordprocessingml/2006/main" xmlns:w14="http://schemas.microsoft.com/office/word/2010/wordml" xmlns:w15="http://schemas.microsoft.com/office/word/2012/wordml" xmlns:w16se="http://schemas.microsoft.com/office/word/2015/wordml/symex" mc:Ignorable="w14 w15 w16se">
+  <w:docDefaults>
+    <w:rPrDefault>
+      <w:rPr>
+        <w:rFonts w:asciiTheme="minorHAnsi" w:eastAsiaTheme="minorEastAsia" w:hAnsiTheme="minorHAnsi" w:cstheme="minorBidi"/>
+        <w:sz w:val="22"/>
+        <w:szCs w:val="22"/>
+        <w:lang w:val="tr-TR" w:eastAsia="tr-TR" w:bidi="ar-SA"/>
+      </w:rPr>
+    </w:rPrDefault>
+    <w:pPrDefault>
+      <w:pPr>
+        <w:spacing w:after="160" w:line="259" w:lineRule="auto"/>
+      </w:pPr>
+    </w:pPrDefault>
+  </w:docDefaults>
+  <w:latentStyles w:defLockedState="0" w:defUIPriority="99" w:defSemiHidden="0" w:defUnhideWhenUsed="0" w:defQFormat="0" w:count="371">
+    <w:lsdException w:name="Normal" w:uiPriority="0" w:qFormat="1"/>
+    <w:lsdException w:name="heading 1" w:uiPriority="9" w:qFormat="1"/>
+    <w:lsdException w:name="heading 2" w:semiHidden="1" w:uiPriority="9" w:unhideWhenUsed="1" w:qFormat="1"/>
+    <w:lsdException w:name="heading 3" w:semiHidden="1" w:uiPriority="9" w:unhideWhenUsed="1" w:qFormat="1"/>
+    <w:lsdException w:name="heading 4" w:semiHidden="1" w:uiPriority="9" w:unhideWhenUsed="1" w:qFormat="1"/>
+    <w:lsdException w:name="heading 5" w:semiHidden="1" w:uiPriority="9" w:unhideWhenUsed="1" w:qFormat="1"/>
+    <w:lsdException w:name="heading 6" w:semiHidden="1" w:uiPriority="9" w:unhideWhenUsed="1" w:qFormat="1"/>
+    <w:lsdException w:name="heading 7" w:semiHidden="1" w:uiPriority="9" w:unhideWhenUsed="1" w:qFormat="1"/>
+    <w:lsdException w:name="heading 8" w:semiHidden="1" w:uiPriority="9" w:unhideWhenUsed="1" w:qFormat="1"/>
+    <w:lsdException w:name="heading 9" w:semiHidden="1" w:uiPriority="9" w:unhideWhenUsed="1" w:qFormat="1"/>
+    <w:lsdException w:name="index 1" w:semiHidden="1" w:unhideWhenUsed="1"/>
+    <w:lsdException w:name="index 2" w:semiHidden="1" w:unhideWhenUsed="1"/>
+    <w:lsdException w:name="index 3" w:semiHidden="1" w:unhideWhenUsed="1"/>
+    <w:lsdException w:name="index 4" w:semiHidden="1" w:unhideWhenUsed="1"/>
+    <w:lsdException w:name="index 5" w:semiHidden="1" w:unhideWhenUsed="1"/>
+    <w:lsdException w:name="index 6" w:semiHidden="1" w:unhideWhenUsed="1"/>
+    <w:lsdException w:name="index 7" w:semiHidden="1" w:unhideWhenUsed="1"/>
+    <w:lsdException w:name="index 8" w:semiHidden="1" w:unhideWhenUsed="1"/>
+    <w:lsdException w:name="index 9" w:semiHidden="1" w:unhideWhenUsed="1"/>
+    <w:lsdException w:name="toc 1" w:semiHidden="1" w:uiPriority="39" w:unhideWhenUsed="1"/>
+    <w:lsdException w:name="toc 2" w:semiHidden="1" w:uiPriority="39" w:unhideWhenUsed="1"/>
+    <w:lsdException w:name="toc 3" w:semiHidden="1" w:uiPriority="39" w:unhideWhenUsed="1"/>
+    <w:lsdException w:name="toc 4" w:semiHidden="1" w:uiPriority="39" w:unhideWhenUsed="1"/>
+    <w:lsdException w:name="toc 5" w:semiHidden="1" w:uiPriority="39" w:unhideWhenUsed="1"/>
+    <w:lsdException w:name="toc 6" w:semiHidden="1" w:uiPriority="39" w:unhideWhenUsed="1"/>
+    <w:lsdException w:name="toc 7" w:semiHidden="1" w:uiPriority="39" w:unhideWhenUsed="1"/>
+    <w:lsdException w:name="toc 8" w:semiHidden="1" w:uiPriority="39" w:unhideWhenUsed="1"/>
+    <w:lsdException w:name="toc 9" w:semiHidden="1" w:uiPriority="39" w:unhideWhenUsed="1"/>
+    <w:lsdException w:name="Normal Indent" w:semiHidden="1" w:unhideWhenUsed="1"/>
+    <w:lsdException w:name="footnote text" w:semiHidden="1" w:unhideWhenUsed="1"/>
+    <w:lsdException w:name="annotation text" w:semiHidden="1" w:unhideWhenUsed="1"/>
+    <w:lsdException w:name="header" w:semiHidden="1" w:unhideWhenUsed="1"/>
+    <w:lsdException w:name="footer" w:semiHidden="1" w:unhideWhenUsed="1"/>
+    <w:lsdException w:name="index heading" w:semiHidden="1" w:unhideWhenUsed="1"/>
+    <w:lsdException w:name="caption" w:semiHidden="1" w:uiPriority="35" w:unhideWhenUsed="1" w:qFormat="1"/>
+    <w:lsdException w:name="table of figures" w:semiHidden="1" w:unhideWhenUsed="1"/>
+    <w:lsdException w:name="envelope address" w:semiHidden="1" w:unhideWhenUsed="1"/>
+    <w:lsdException w:name="envelope return" w:semiHidden="1" w:unhideWhenUsed="1"/>
+    <w:lsdException w:name="footnote reference" w:semiHidden="1" w:unhideWhenUsed="1"/>
+    <w:lsdException w:name="annotation reference" w:semiHidden="1" w:unhideWhenUsed="1"/>
+    <w:lsdException w:name="line number" w:semiHidden="1" w:unhideWhenUsed="1"/>
+    <w:lsdException w:name="page number" w:semiHidden="1" w:unhideWhenUsed="1"/>
+    <w:lsdException w:name="endnote reference" w:semiHidden="1" w:unhideWhenUsed="1"/>
+    <w:lsdException w:name="endnote text" w:semiHidden="1" w:unhideWhenUsed="1"/>
+    <w:lsdException w:name="table of authorities" w:semiHidden="1" w:unhideWhenUsed="1"/>
+    <w:lsdException w:name="macro" w:semiHidden="1" w:unhideWhenUsed="1"/>
+    <w:lsdException w:name="toa heading" w:semiHidden="1" w:unhideWhenUsed="1"/>
+    <w:lsdException w:name="List" w:semiHidden="1" w:unhideWhenUsed="1"/>
+    <w:lsdException w:name="List Bullet" w:semiHidden="1" w:unhideWhenUsed="1"/>
+    <w:lsdException w:name="List Number" w:semiHidden="1" w:unhideWhenUsed="1"/>
+    <w:lsdException w:name="List 2" w:semiHidden="1" w:unhideWhenUsed="1"/>
+    <w:lsdException w:name="List 3" w:semiHidden="1" w:unhideWhenUsed="1"/>
+    <w:lsdException w:name="List 4" w:semiHidden="1" w:unhideWhenUsed="1"/>
+    <w:lsdException w:name="List 5" w:semiHidden="1" w:unhideWhenUsed="1"/>
+    <w:lsdException w:name="List Bullet 2" w:semiHidden="1" w:unhideWhenUsed="1"/>
+    <w:lsdException w:name="List Bullet 3" w:semiHidden="1" w:unhideWhenUsed="1"/>
+    <w:lsdException w:name="List Bullet 4" w:semiHidden="1" w:unhideWhenUsed="1"/>
+    <w:lsdException w:name="List Bullet 5" w:semiHidden="1" w:unhideWhenUsed="1"/>
+    <w:lsdException w:name="List Number 2" w:semiHidden="1" w:unhideWhenUsed="1"/>
+    <w:lsdException w:name="List Number 3" w:semiHidden="1" w:unhideWhenUsed="1"/>
+    <w:lsdException w:name="List Number 4" w:semiHidden="1" w:unhideWhenUsed="1"/>
+    <w:lsdException w:name="List Number 5" w:semiHidden="1" w:unhideWhenUsed="1"/>
+    <w:lsdException w:name="Title" w:uiPriority="10" w:qFormat="1"/>
+    <w:lsdException w:name="Closing" w:semiHidden="1" w:unhideWhenUsed="1"/>
+    <w:lsdException w:name="Signature" w:semiHidden="1" w:unhideWhenUsed="1"/>
+    <w:lsdException w:name="Default Paragraph Font" w:semiHidden="1" w:uiPriority="1" w:unhideWhenUsed="1"/>
+    <w:lsdException w:name="Body Text" w:semiHidden="1" w:unhideWhenUsed="1"/>
+    <w:lsdException w:name="Body Text Indent" w:semiHidden="1" w:unhideWhenUsed="1"/>
+    <w:lsdException w:name="List Continue" w:semiHidden="1" w:unhideWhenUsed="1"/>
+    <w:lsdException w:name="List Continue 2" w:semiHidden="1" w:unhideWhenUsed="1"/>
+    <w:lsdException w:name="List Continue 3" w:semiHidden="1" w:unhideWhenUsed="1"/>
+    <w:lsdException w:name="List Continue 4" w:semiHidden="1" w:unhideWhenUsed="1"/>
+    <w:lsdException w:name="List Continue 5" w:semiHidden="1" w:unhideWhenUsed="1"/>
+    <w:lsdException w:name="Message Header" w:semiHidden="1" w:unhideWhenUsed="1"/>
+    <w:lsdException w:name="Subtitle" w:uiPriority="11" w:qFormat="1"/>
+    <w:lsdException w:name="Salutation" w:semiHidden="1" w:unhideWhenUsed="1"/>
+    <w:lsdException w:name="Date" w:semiHidden="1" w:unhideWhenUsed="1"/>
+    <w:lsdException w:name="Body Text First Indent" w:semiHidden="1" w:unhideWhenUsed="1"/>
+    <w:lsdException w:name="Body Text First Indent 2" w:semiHidden="1" w:unhideWhenUsed="1"/>
+    <w:lsdException w:name="Note Heading" w:semiHidden="1" w:unhideWhenUsed="1"/>
+    <w:lsdException w:name="Body Text 2" w:semiHidden="1" w:unhideWhenUsed="1"/>
+    <w:lsdException w:name="Body Text 3" w:semiHidden="1" w:unhideWhenUsed="1"/>
+    <w:lsdException w:name="Body Text Indent 2" w:semiHidden="1" w:unhideWhenUsed="1"/>
+    <w:lsdException w:name="Body Text Indent 3" w:semiHidden="1" w:unhideWhenUsed="1"/>
+    <w:lsdException w:name="Block Text" w:semiHidden="1" w:unhideWhenUsed="1"/>
+    <w:lsdException w:name="Hyperlink" w:semiHidden="1" w:unhideWhenUsed="1"/>
+    <w:lsdException w:name="FollowedHyperlink" w:semiHidden="1" w:unhideWhenUsed="1"/>
+    <w:lsdException w:name="Strong" w:uiPriority="22" w:qFormat="1"/>
+    <w:lsdException w:name="Emphasis" w:uiPriority="20" w:qFormat="1"/>
+    <w:lsdException w:name="Document Map" w:semiHidden="1" w:unhideWhenUsed="1"/>
+    <w:lsdException w:name="Plain Text" w:semiHidden="1" w:unhideWhenUsed="1"/>
+    <w:lsdException w:name="E-mail Signature" w:semiHidden="1" w:unhideWhenUsed="1"/>
+    <w:lsdException w:name="HTML Top of Form" w:semiHidden="1" w:unhideWhenUsed="1"/>
+    <w:lsdException w:name="HTML Bottom of Form" w:semiHidden="1" w:unhideWhenUsed="1"/>
+    <w:lsdException w:name="Normal (Web)" w:semiHidden="1" w:unhideWhenUsed="1"/>
+    <w:lsdException w:name="HTML Acronym" w:semiHidden="1" w:unhideWhenUsed="1"/>
+    <w:lsdException w:name="HTML Address" w:semiHidden="1" w:unhideWhenUsed="1"/>
+    <w:lsdException w:name="HTML Cite" w:semiHidden="1" w:unhideWhenUsed="1"/>
+    <w:lsdException w:name="HTML Code" w:semiHidden="1" w:unhideWhenUsed="1"/>
+    <w:lsdException w:name="HTML Definition" w:semiHidden="1" w:unhideWhenUsed="1"/>
+    <w:lsdException w:name="HTML Keyboard" w:semiHidden="1" w:unhideWhenUsed="1"/>
+    <w:lsdException w:name="HTML Preformatted" w:semiHidden="1" w:unhideWhenUsed="1"/>
+    <w:lsdException w:name="HTML Sample" w:semiHidden="1" w:unhideWhenUsed="1"/>
+    <w:lsdException w:name="HTML Typewriter" w:semiHidden="1" w:unhideWhenUsed="1"/>
+    <w:lsdException w:name="HTML Variable" w:semiHidden="1" w:unhideWhenUsed="1"/>
+    <w:lsdException w:name="Normal Table" w:semiHidden="1" w:unhideWhenUsed="1"/>
+    <w:lsdException w:name="annotation subject" w:semiHidden="1" w:unhideWhenUsed="1"/>
+    <w:lsdException w:name="No List" w:semiHidden="1" w:unhideWhenUsed="1"/>
+    <w:lsdException w:name="Outline List 1" w:semiHidden="1" w:unhideWhenUsed="1"/>
+    <w:lsdException w:name="Outline List 2" w:semiHidden="1" w:unhideWhenUsed="1"/>
+    <w:lsdException w:name="Outline List 3" w:semiHidden="1" w:unhideWhenUsed="1"/>
+    <w:lsdException w:name="Table Simple 1" w:semiHidden="1" w:unhideWhenUsed="1"/>
+    <w:lsdException w:name="Table Simple 2" w:semiHidden="1" w:unhideWhenUsed="1"/>
+    <w:lsdException w:name="Table Simple 3" w:semiHidden="1" w:unhideWhenUsed="1"/>
+    <w:lsdException w:name="Table Classic 1" w:semiHidden="1" w:unhideWhenUsed="1"/>
+    <w:lsdException w:name="Table Classic 2" w:semiHidden="1" w:unhideWhenUsed="1"/>
+    <w:lsdException w:name="Table Classic 3" w:semiHidden="1" w:unhideWhenUsed="1"/>
+    <w:lsdException w:name="Table Classic 4" w:semiHidden="1" w:unhideWhenUsed="1"/>
+    <w:lsdException w:name="Table Colorful 1" w:semiHidden="1" w:unhideWhenUsed="1"/>
+    <w:lsdException w:name="Table Colorful 2" w:semiHidden="1" w:unhideWhenUsed="1"/>
+    <w:lsdException w:name="Table Colorful 3" w:semiHidden="1" w:unhideWhenUsed="1"/>
+    <w:lsdException w:name="Table Columns 1" w:semiHidden="1" w:unhideWhenUsed="1"/>
+    <w:lsdException w:name="Table Columns 2" w:semiHidden="1" w:unhideWhenUsed="1"/>
+    <w:lsdException w:name="Table Columns 3" w:semiHidden="1" w:unhideWhenUsed="1"/>
+    <w:lsdException w:name="Table Columns 4" w:semiHidden="1" w:unhideWhenUsed="1"/>
+    <w:lsdException w:name="Table Columns 5" w:semiHidden="1" w:unhideWhenUsed="1"/>
+    <w:lsdException w:name="Table Grid 1" w:semiHidden="1" w:unhideWhenUsed="1"/>
+    <w:lsdException w:name="Table Grid 2" w:semiHidden="1" w:unhideWhenUsed="1"/>
+    <w:lsdException w:name="Table Grid 3" w:semiHidden="1" w:unhideWhenUsed="1"/>
+    <w:lsdException w:name="Table Grid 4" w:semiHidden="1" w:unhideWhenUsed="1"/>
+    <w:lsdException w:name="Table Grid 5" w:semiHidden="1" w:unhideWhenUsed="1"/>
+    <w:lsdException w:name="Table Grid 6" w:semiHidden="1" w:unhideWhenUsed="1"/>
+    <w:lsdException w:name="Table Grid 7" w:semiHidden="1" w:unhideWhenUsed="1"/>
+    <w:lsdException w:name="Table Grid 8" w:semiHidden="1" w:unhideWhenUsed="1"/>
+    <w:lsdException w:name="Table List 1" w:semiHidden="1" w:unhideWhenUsed="1"/>
+    <w:lsdException w:name="Table List 2" w:semiHidden="1" w:unhideWhenUsed="1"/>
+    <w:lsdException w:name="Table List 3" w:semiHidden="1" w:unhideWhenUsed="1"/>
+    <w:lsdException w:name="Table List 4" w:semiHidden="1" w:unhideWhenUsed="1"/>
+    <w:lsdException w:name="Table List 5" w:semiHidden="1" w:unhideWhenUsed="1"/>
+    <w:lsdException w:name="Table List 6" w:semiHidden="1" w:unhideWhenUsed="1"/>
+    <w:lsdException w:name="Table List 7" w:semiHidden="1" w:unhideWhenUsed="1"/>
+    <w:lsdException w:name="Table List 8" w:semiHidden="1" w:unhideWhenUsed="1"/>
+    <w:lsdException w:name="Table 3D effects 1" w:semiHidden="1" w:unhideWhenUsed="1"/>
+    <w:lsdException w:name="Table 3D effects 2" w:semiHidden="1" w:unhideWhenUsed="1"/>
+    <w:lsdException w:name="Table 3D effects 3" w:semiHidden="1" w:unhideWhenUsed="1"/>
+    <w:lsdException w:name="Table Contemporary" w:semiHidden="1" w:unhideWhenUsed="1"/>
+    <w:lsdException w:name="Table Elegant" w:semiHidden="1" w:unhideWhenUsed="1"/>
+    <w:lsdException w:name="Table Professional" w:semiHidden="1" w:unhideWhenUsed="1"/>
+    <w:lsdException w:name="Table Subtle 1" w:semiHidden="1" w:unhideWhenUsed="1"/>
+    <w:lsdException w:name="Table Subtle 2" w:semiHidden="1" w:unhideWhenUsed="1"/>
+    <w:lsdException w:name="Table Web 1" w:semiHidden="1" w:unhideWhenUsed="1"/>
+    <w:lsdException w:name="Table Web 2" w:semiHidden="1" w:unhideWhenUsed="1"/>
+    <w:lsdException w:name="Table Web 3" w:semiHidden="1" w:unhideWhenUsed="1"/>
+    <w:lsdException w:name="Balloon Text" w:semiHidden="1" w:unhideWhenUsed="1"/>
+    <w:lsdException w:name="Table Grid" w:uiPriority="39"/>
+    <w:lsdException w:name="Table Theme" w:semiHidden="1" w:unhideWhenUsed="1"/>
+    <w:lsdException w:name="Placeholder Text" w:semiHidden="1"/>
+    <w:lsdException w:name="No Spacing" w:uiPriority="1" w:qFormat="1"/>
+    <w:lsdException w:name="Light Shading" w:uiPriority="60"/>
+    <w:lsdException w:name="Light List" w:uiPriority="61"/>
+    <w:lsdException w:name="Light Grid" w:uiPriority="62"/>
+    <w:lsdException w:name="Medium Shading 1" w:uiPriority="63"/>
+    <w:lsdException w:name="Medium Shading 2" w:uiPriority="64"/>
+    <w:lsdException w:name="Medium List 1" w:uiPriority="65"/>
+    <w:lsdException w:name="Medium List 2" w:uiPriority="66"/>
+    <w:lsdException w:name="Medium Grid 1" w:uiPriority="67"/>
+    <w:lsdException w:name="Medium Grid 2" w:uiPriority="68"/>
+    <w:lsdException w:name="Medium Grid 3" w:uiPriority="69"/>
+    <w:lsdException w:name="Dark List" w:uiPriority="70"/>
+    <w:lsdException w:name="Colorful Shading" w:uiPriority="71"/>
+    <w:lsdException w:name="Colorful List" w:uiPriority="72"/>
+    <w:lsdException w:name="Colorful Grid" w:uiPriority="73"/>
+    <w:lsdException w:name="Light Shading Accent 1" w:uiPriority="60"/>
+    <w:lsdException w:name="Light List Accent 1" w:uiPriority="61"/>
+    <w:lsdException w:name="Light Grid Accent 1" w:uiPriority="62"/>
+    <w:lsdException w:name="Medium Shading 1 Accent 1" w:uiPriority="63"/>
+    <w:lsdException w:name="Medium Shading 2 Accent 1" w:uiPriority="64"/>
+    <w:lsdException w:name="Medium List 1 Accent 1" w:uiPriority="65"/>
+    <w:lsdException w:name="Revision" w:semiHidden="1"/>
+    <w:lsdException w:name="List Paragraph" w:uiPriority="34" w:qFormat="1"/>
+    <w:lsdException w:name="Quote" w:uiPriority="29" w:qFormat="1"/>
+    <w:lsdException w:name="Intense Quote" w:uiPriority="30" w:qFormat="1"/>
+    <w:lsdException w:name="Medium List 2 Accent 1" w:uiPriority="66"/>
+    <w:lsdException w:name="Medium Grid 1 Accent 1" w:uiPriority="67"/>
+    <w:lsdException w:name="Medium Grid 2 Accent 1" w:uiPriority="68"/>
+    <w:lsdException w:name="Medium Grid 3 Accent 1" w:uiPriority="69"/>
+    <w:lsdException w:name="Dark List Accent 1" w:uiPriority="70"/>
+    <w:lsdException w:name="Colorful Shading Accent 1" w:uiPriority="71"/>
+    <w:lsdException w:name="Colorful List Accent 1" w:uiPriority="72"/>
+    <w:lsdException w:name="Colorful Grid Accent 1" w:uiPriority="73"/>
+    <w:lsdException w:name="Light Shading Accent 2" w:uiPriority="60"/>
+    <w:lsdException w:name="Light List Accent 2" w:uiPriority="61"/>
+    <w:lsdException w:name="Light Grid Accent 2" w:uiPriority="62"/>
+    <w:lsdException w:name="Medium Shading 1 Accent 2" w:uiPriority="63"/>
+    <w:lsdException w:name="Medium Shading 2 Accent 2" w:uiPriority="64"/>
+    <w:lsdException w:name="Medium List 1 Accent 2" w:uiPriority="65"/>
+    <w:lsdException w:name="Medium List 2 Accent 2" w:uiPriority="66"/>
+    <w:lsdException w:name="Medium Grid 1 Accent 2" w:uiPriority="67"/>
+    <w:lsdException w:name="Medium Grid 2 Accent 2" w:uiPriority="68"/>
+    <w:lsdException w:name="Medium Grid 3 Accent 2" w:uiPriority="69"/>
+    <w:lsdException w:name="Dark List Accent 2" w:uiPriority="70"/>
+    <w:lsdException w:name="Colorful Shading Accent 2" w:uiPriority="71"/>
+    <w:lsdException w:name="Colorful List Accent 2" w:uiPriority="72"/>
+    <w:lsdException w:name="Colorful Grid Accent 2" w:uiPriority="73"/>
+    <w:lsdException w:name="Light Shading Accent 3" w:uiPriority="60"/>
+    <w:lsdException w:name="Light List Accent 3" w:uiPriority="61"/>
+    <w:lsdException w:name="Light Grid Accent 3" w:uiPriority="62"/>
+    <w:lsdException w:name="Medium Shading 1 Accent 3" w:uiPriority="63"/>
+    <w:lsdException w:name="Medium Shading 2 Accent 3" w:uiPriority="64"/>
+    <w:lsdException w:name="Medium List 1 Accent 3" w:uiPriority="65"/>
+    <w:lsdException w:name="Medium List 2 Accent 3" w:uiPriority="66"/>
+    <w:lsdException w:name="Medium Grid 1 Accent 3" w:uiPriority="67"/>
+    <w:lsdException w:name="Medium Grid 2 Accent 3" w:uiPriority="68"/>
+    <w:lsdException w:name="Medium Grid 3 Accent 3" w:uiPriority="69"/>
+    <w:lsdException w:name="Dark List Accent 3" w:uiPriority="70"/>
+    <w:lsdException w:name="Colorful Shading Accent 3" w:uiPriority="71"/>
+    <w:lsdException w:name="Colorful List Accent 3" w:uiPriority="72"/>
+    <w:lsdException w:name="Colorful Grid Accent 3" w:uiPriority="73"/>
+    <w:lsdException w:name="Light Shading Accent 4" w:uiPriority="60"/>
+    <w:lsdException w:name="Light List Accent 4" w:uiPriority="61"/>
+    <w:lsdException w:name="Light Grid Accent 4" w:uiPriority="62"/>
+    <w:lsdException w:name="Medium Shading 1 Accent 4" w:uiPriority="63"/>
+    <w:lsdException w:name="Medium Shading 2 Accent 4" w:uiPriority="64"/>
+    <w:lsdException w:name="Medium List 1 Accent 4" w:uiPriority="65"/>
+    <w:lsdException w:name="Medium List 2 Accent 4" w:uiPriority="66"/>
+    <w:lsdException w:name="Medium Grid 1 Accent 4" w:uiPriority="67"/>
+    <w:lsdException w:name="Medium Grid 2 Accent 4" w:uiPriority="68"/>
+    <w:lsdException w:name="Medium Grid 3 Accent 4" w:uiPriority="69"/>
+    <w:lsdException w:name="Dark List Accent 4" w:uiPriority="70"/>
+    <w:lsdException w:name="Colorful Shading Accent 4" w:uiPriority="71"/>
+    <w:lsdException w:name="Colorful List Accent 4" w:uiPriority="72"/>
+    <w:lsdException w:name="Colorful Grid Accent 4" w:uiPriority="73"/>
+    <w:lsdException w:name="Light Shading Accent 5" w:uiPriority="60"/>
+    <w:lsdException w:name="Light List Accent 5" w:uiPriority="61"/>
+    <w:lsdException w:name="Light Grid Accent 5" w:uiPriority="62"/>
+    <w:lsdException w:name="Medium Shading 1 Accent 5" w:uiPriority="63"/>
+    <w:lsdException w:name="Medium Shading 2 Accent 5" w:uiPriority="64"/>
+    <w:lsdException w:name="Medium List 1 Accent 5" w:uiPriority="65"/>
+    <w:lsdException w:name="Medium List 2 Accent 5" w:uiPriority="66"/>
+    <w:lsdException w:name="Medium Grid 1 Accent 5" w:uiPriority="67"/>
+    <w:lsdException w:name="Medium Grid 2 Accent 5" w:uiPriority="68"/>
+    <w:lsdException w:name="Medium Grid 3 Accent 5" w:uiPriority="69"/>
+    <w:lsdException w:name="Dark List Accent 5" w:uiPriority="70"/>
+    <w:lsdException w:name="Colorful Shading Accent 5" w:uiPriority="71"/>
+    <w:lsdException w:name="Colorful List Accent 5" w:uiPriority="72"/>
+    <w:lsdException w:name="Colorful Grid Accent 5" w:uiPriority="73"/>
+    <w:lsdException w:name="Light Shading Accent 6" w:uiPriority="60"/>
+    <w:lsdException w:name="Light List Accent 6" w:uiPriority="61"/>
+    <w:lsdException w:name="Light Grid Accent 6" w:uiPriority="62"/>
+    <w:lsdException w:name="Medium Shading 1 Accent 6" w:uiPriority="63"/>
+    <w:lsdException w:name="Medium Shading 2 Accent 6" w:uiPriority="64"/>
+    <w:lsdException w:name="Medium List 1 Accent 6" w:uiPriority="65"/>
+    <w:lsdException w:name="Medium List 2 Accent 6" w:uiPriority="66"/>
+    <w:lsdException w:name="Medium Grid 1 Accent 6" w:uiPriority="67"/>
+    <w:lsdException w:name="Medium Grid 2 Accent 6" w:uiPriority="68"/>
+    <w:lsdException w:name="Medium Grid 3 Accent 6" w:uiPriority="69"/>
+    <w:lsdException w:name="Dark List Accent 6" w:uiPriority="70"/>
+    <w:lsdException w:name="Colorful Shading Accent 6" w:uiPriority="71"/>
+    <w:lsdException w:name="Colorful List Accent 6" w:uiPriority="72"/>
+    <w:lsdException w:name="Colorful Grid Accent 6" w:uiPriority="73"/>
+    <w:lsdException w:name="Subtle Emphasis" w:uiPriority="19" w:qFormat="1"/>
+    <w:lsdException w:name="Intense Emphasis" w:uiPriority="21" w:qFormat="1"/>
+    <w:lsdException w:name="Subtle Reference" w:uiPriority="31" w:qFormat="1"/>
+    <w:lsdException w:name="Intense Reference" w:uiPriority="32" w:qFormat="1"/>
+    <w:lsdException w:name="Book Title" w:uiPriority="33" w:qFormat="1"/>
+    <w:lsdException w:name="Bibliography" w:semiHidden="1" w:uiPriority="37" w:unhideWhenUsed="1"/>
+    <w:lsdException w:name="TOC Heading" w:semiHidden="1" w:uiPriority="39" w:unhideWhenUsed="1" w:qFormat="1"/>
+    <w:lsdException w:name="Plain Table 1" w:uiPriority="41"/>
+    <w:lsdException w:name="Plain Table 2" w:uiPriority="42"/>
+    <w:lsdException w:name="Plain Table 3" w:uiPriority="43"/>
+    <w:lsdException w:name="Plain Table 4" w:uiPriority="44"/>
+    <w:lsdException w:name="Plain Table 5" w:uiPriority="45"/>
+    <w:lsdException w:name="Grid Table Light" w:uiPriority="40"/>
+    <w:lsdException w:name="Grid Table 1 Light" w:uiPriority="46"/>
+    <w:lsdException w:name="Grid Table 2" w:uiPriority="47"/>
+    <w:lsdException w:name="Grid Table 3" w:uiPriority="48"/>
+    <w:lsdException w:name="Grid Table 4" w:uiPriority="49"/>
+    <w:lsdException w:name="Grid Table 5 Dark" w:uiPriority="50"/>
+    <w:lsdException w:name="Grid Table 6 Colorful" w:uiPriority="51"/>
+    <w:lsdException w:name="Grid Table 7 Colorful" w:uiPriority="52"/>
+    <w:lsdException w:name="Grid Table 1 Light Accent 1" w:uiPriority="46"/>
+    <w:lsdException w:name="Grid Table 2 Accent 1" w:uiPriority="47"/>
+    <w:lsdException w:name="Grid Table 3 Accent 1" w:uiPriority="48"/>
+    <w:lsdException w:name="Grid Table 4 Accent 1" w:uiPriority="49"/>
+    <w:lsdException w:name="Grid Table 5 Dark Accent 1" w:uiPriority="50"/>
+    <w:lsdException w:name="Grid Table 6 Colorful Accent 1" w:uiPriority="51"/>
+    <w:lsdException w:name="Grid Table 7 Colorful Accent 1" w:uiPriority="52"/>
+    <w:lsdException w:name="Grid Table 1 Light Accent 2" w:uiPriority="46"/>
+    <w:lsdException w:name="Grid Table 2 Accent 2" w:uiPriority="47"/>
+    <w:lsdException w:name="Grid Table 3 Accent 2" w:uiPriority="48"/>
+    <w:lsdException w:name="Grid Table 4 Accent 2" w:uiPriority="49"/>
+    <w:lsdException w:name="Grid Table 5 Dark Accent 2" w:uiPriority="50"/>
+    <w:lsdException w:name="Grid Table 6 Colorful Accent 2" w:uiPriority="51"/>
+    <w:lsdException w:name="Grid Table 7 Colorful Accent 2" w:uiPriority="52"/>
+    <w:lsdException w:name="Grid Table 1 Light Accent 3" w:uiPriority="46"/>
+    <w:lsdException w:name="Grid Table 2 Accent 3" w:uiPriority="47"/>
+    <w:lsdException w:name="Grid Table 3 Accent 3" w:uiPriority="48"/>
+    <w:lsdException w:name="Grid Table 4 Accent 3" w:uiPriority="49"/>
+    <w:lsdException w:name="Grid Table 5 Dark Accent 3" w:uiPriority="50"/>
+    <w:lsdException w:name="Grid Table 6 Colorful Accent 3" w:uiPriority="51"/>
+    <w:lsdException w:name="Grid Table 7 Colorful Accent 3" w:uiPriority="52"/>
+    <w:lsdException w:name="Grid Table 1 Light Accent 4" w:uiPriority="46"/>
+    <w:lsdException w:name="Grid Table 2 Accent 4" w:uiPriority="47"/>
+    <w:lsdException w:name="Grid Table 3 Accent 4" w:uiPriority="48"/>
+    <w:lsdException w:name="Grid Table 4 Accent 4" w:uiPriority="49"/>
+    <w:lsdException w:name="Grid Table 5 Dark Accent 4" w:uiPriority="50"/>
+    <w:lsdException w:name="Grid Table 6 Colorful Accent 4" w:uiPriority="51"/>
+    <w:lsdException w:name="Grid Table 7 Colorful Accent 4" w:uiPriority="52"/>
+    <w:lsdException w:name="Grid Table 1 Light Accent 5" w:uiPriority="46"/>
+    <w:lsdException w:name="Grid Table 2 Accent 5" w:uiPriority="47"/>
+    <w:lsdException w:name="Grid Table 3 Accent 5" w:uiPriority="48"/>
+    <w:lsdException w:name="Grid Table 4 Accent 5" w:uiPriority="49"/>
+    <w:lsdException w:name="Grid Table 5 Dark Accent 5" w:uiPriority="50"/>
+    <w:lsdException w:name="Grid Table 6 Colorful Accent 5" w:uiPriority="51"/>
+    <w:lsdException w:name="Grid Table 7 Colorful Accent 5" w:uiPriority="52"/>
+    <w:lsdException w:name="Grid Table 1 Light Accent 6" w:uiPriority="46"/>
+    <w:lsdException w:name="Grid Table 2 Accent 6" w:uiPriority="47"/>
+    <w:lsdException w:name="Grid Table 3 Accent 6" w:uiPriority="48"/>
+    <w:lsdException w:name="Grid Table 4 Accent 6" w:uiPriority="49"/>
+    <w:lsdException w:name="Grid Table 5 Dark Accent 6" w:uiPriority="50"/>
+    <w:lsdException w:name="Grid Table 6 Colorful Accent 6" w:uiPriority="51"/>
+    <w:lsdException w:name="Grid Table 7 Colorful Accent 6" w:uiPriority="52"/>
+    <w:lsdException w:name="List Table 1 Light" w:uiPriority="46"/>
+    <w:lsdException w:name="List Table 2" w:uiPriority="47"/>
+    <w:lsdException w:name="List Table 3" w:uiPriority="48"/>
+    <w:lsdException w:name="List Table 4" w:uiPriority="49"/>
+    <w:lsdException w:name="List Table 5 Dark" w:uiPriority="50"/>
+    <w:lsdException w:name="List Table 6 Colorful" w:uiPriority="51"/>
+    <w:lsdException w:name="List Table 7 Colorful" w:uiPriority="52"/>
+    <w:lsdException w:name="List Table 1 Light Accent 1" w:uiPriority="46"/>
+    <w:lsdException w:name="List Table 2 Accent 1" w:uiPriority="47"/>
+    <w:lsdException w:name="List Table 3 Accent 1" w:uiPriority="48"/>
+    <w:lsdException w:name="List Table 4 Accent 1" w:uiPriority="49"/>
+    <w:lsdException w:name="List Table 5 Dark Accent 1" w:uiPriority="50"/>
+    <w:lsdException w:name="List Table 6 Colorful Accent 1" w:uiPriority="51"/>
+    <w:lsdException w:name="List Table 7 Colorful Accent 1" w:uiPriority="52"/>
+    <w:lsdException w:name="List Table 1 Light Accent 2" w:uiPriority="46"/>
+    <w:lsdException w:name="List Table 2 Accent 2" w:uiPriority="47"/>
+    <w:lsdException w:name="List Table 3 Accent 2" w:uiPriority="48"/>
+    <w:lsdException w:name="List Table 4 Accent 2" w:uiPriority="49"/>
+    <w:lsdException w:name="List Table 5 Dark Accent 2" w:uiPriority="50"/>
+    <w:lsdException w:name="List Table 6 Colorful Accent 2" w:uiPriority="51"/>
+    <w:lsdException w:name="List Table 7 Colorful Accent 2" w:uiPriority="52"/>
+    <w:lsdException w:name="List Table 1 Light Accent 3" w:uiPriority="46"/>
+    <w:lsdException w:name="List Table 2 Accent 3" w:uiPriority="47"/>
+    <w:lsdException w:name="List Table 3 Accent 3" w:uiPriority="48"/>
+    <w:lsdException w:name="List Table 4 Accent 3" w:uiPriority="49"/>
+    <w:lsdException w:name="List Table 5 Dark Accent 3" w:uiPriority="50"/>
+    <w:lsdException w:name="List Table 6 Colorful Accent 3" w:uiPriority="51"/>
+    <w:lsdException w:name="List Table 7 Colorful Accent 3" w:uiPriority="52"/>
+    <w:lsdException w:name="List Table 1 Light Accent 4" w:uiPriority="46"/>
+    <w:lsdException w:name="List Table 2 Accent 4" w:uiPriority="47"/>
+    <w:lsdException w:name="List Table 3 Accent 4" w:uiPriority="48"/>
+    <w:lsdException w:name="List Table 4 Accent 4" w:uiPriority="49"/>
+    <w:lsdException w:name="List Table 5 Dark Accent 4" w:uiPriority="50"/>
+    <w:lsdException w:name="List Table 6 Colorful Accent 4" w:uiPriority="51"/>
+    <w:lsdException w:name="List Table 7 Colorful Accent 4" w:uiPriority="52"/>
+    <w:lsdException w:name="List Table 1 Light Accent 5" w:uiPriority="46"/>
+    <w:lsdException w:name="List Table 2 Accent 5" w:uiPriority="47"/>
+    <w:lsdException w:name="List Table 3 Accent 5" w:uiPriority="48"/>
+    <w:lsdException w:name="List Table 4 Accent 5" w:uiPriority="49"/>
+    <w:lsdException w:name="List Table 5 Dark Accent 5" w:uiPriority="50"/>
+    <w:lsdException w:name="List Table 6 Colorful Accent 5" w:uiPriority="51"/>
+    <w:lsdException w:name="List Table 7 Colorful Accent 5" w:uiPriority="52"/>
+    <w:lsdException w:name="List Table 1 Light Accent 6" w:uiPriority="46"/>
+    <w:lsdException w:name="List Table 2 Accent 6" w:uiPriority="47"/>
+    <w:lsdException w:name="List Table 3 Accent 6" w:uiPriority="48"/>
+    <w:lsdException w:name="List Table 4 Accent 6" w:uiPriority="49"/>
+    <w:lsdException w:name="List Table 5 Dark Accent 6" w:uiPriority="50"/>
+    <w:lsdException w:name="List Table 6 Colorful Accent 6" w:uiPriority="51"/>
+    <w:lsdException w:name="List Table 7 Colorful Accent 6" w:uiPriority="52"/>
+  </w:latentStyles>
+  <w:style w:type="paragraph" w:default="1" w:styleId="Normal">
+    <w:name w:val="Normal"/>
+    <w:qFormat/>
+  </w:style>
+  <w:style w:type="character" w:default="1" w:styleId="VarsaylanParagrafYazTipi">
+    <w:name w:val="Default Paragraph Font"/>
+    <w:uiPriority w:val="1"/>
+    <w:semiHidden/>
+    <w:unhideWhenUsed/>
+  </w:style>
+  <w:style w:type="table" w:default="1" w:styleId="NormalTablo">
+    <w:name w:val="Normal Table"/>
+    <w:uiPriority w:val="99"/>
+    <w:semiHidden/>
+    <w:unhideWhenUsed/>
+    <w:tblPr>
+      <w:tblInd w:w="0" w:type="dxa"/>
+      <w:tblCellMar>
+        <w:top w:w="0" w:type="dxa"/>
+        <w:left w:w="108" w:type="dxa"/>
+        <w:bottom w:w="0" w:type="dxa"/>
+        <w:right w:w="108" w:type="dxa"/>
+      </w:tblCellMar>
+    </w:tblPr>
+  </w:style>
+  <w:style w:type="numbering" w:default="1" w:styleId="ListeYok">
+    <w:name w:val="No List"/>
+    <w:uiPriority w:val="99"/>
+    <w:semiHidden/>
+    <w:unhideWhenUsed/>
+  </w:style>
+  <w:style w:type="paragraph" w:customStyle="1" w:styleId="42557DA69D834DA69365A1252C1B5C83">
+    <w:name w:val="42557DA69D834DA69365A1252C1B5C83"/>
+    <w:rsid w:val="006A42F7"/>
+  </w:style>
+</w:styles>
+</file>
+
+<file path=word/glossary/webSettings.xml><?xml version="1.0" encoding="utf-8"?>
+<w:webSettings xmlns:mc="http://schemas.openxmlformats.org/markup-compatibility/2006" xmlns:r="http://schemas.openxmlformats.org/officeDocument/2006/relationships" xmlns:w="http://schemas.openxmlformats.org/wordprocessingml/2006/main" xmlns:w14="http://schemas.microsoft.com/office/word/2010/wordml" xmlns:w15="http://schemas.microsoft.com/office/word/2012/wordml" xmlns:w16se="http://schemas.microsoft.com/office/word/2015/wordml/symex" mc:Ignorable="w14 w15 w16se">
+  <w:optimizeForBrowser/>
+  <w:allowPNG/>
+</w:webSettings>
 </file>
 
 <file path=word/theme/theme1.xml><?xml version="1.0" encoding="utf-8"?>
@@ -12565,7 +14109,7 @@
         <a:srgbClr val="E7E6E6"/>
       </a:lt2>
       <a:accent1>
-        <a:srgbClr val="4472C4"/>
+        <a:srgbClr val="5B9BD5"/>
       </a:accent1>
       <a:accent2>
         <a:srgbClr val="ED7D31"/>
@@ -12577,7 +14121,7 @@
         <a:srgbClr val="FFC000"/>
       </a:accent4>
       <a:accent5>
-        <a:srgbClr val="5B9BD5"/>
+        <a:srgbClr val="4472C4"/>
       </a:accent5>
       <a:accent6>
         <a:srgbClr val="70AD47"/>
@@ -12624,23 +14168,6 @@
         <a:font script="Viet" typeface="Times New Roman"/>
         <a:font script="Uigh" typeface="Microsoft Uighur"/>
         <a:font script="Geor" typeface="Sylfaen"/>
-        <a:font script="Armn" typeface="Arial"/>
-        <a:font script="Bugi" typeface="Leelawadee UI"/>
-        <a:font script="Bopo" typeface="Microsoft JhengHei"/>
-        <a:font script="Java" typeface="Javanese Text"/>
-        <a:font script="Lisu" typeface="Segoe UI"/>
-        <a:font script="Mymr" typeface="Myanmar Text"/>
-        <a:font script="Nkoo" typeface="Ebrima"/>
-        <a:font script="Olck" typeface="Nirmala UI"/>
-        <a:font script="Osma" typeface="Ebrima"/>
-        <a:font script="Phag" typeface="Phagspa"/>
-        <a:font script="Syrn" typeface="Estrangelo Edessa"/>
-        <a:font script="Syrj" typeface="Estrangelo Edessa"/>
-        <a:font script="Syre" typeface="Estrangelo Edessa"/>
-        <a:font script="Sora" typeface="Nirmala UI"/>
-        <a:font script="Tale" typeface="Microsoft Tai Le"/>
-        <a:font script="Talu" typeface="Microsoft New Tai Lue"/>
-        <a:font script="Tfng" typeface="Ebrima"/>
       </a:majorFont>
       <a:minorFont>
         <a:latin typeface="Calibri" panose="020F0502020204030204"/>
@@ -12676,23 +14203,6 @@
         <a:font script="Viet" typeface="Arial"/>
         <a:font script="Uigh" typeface="Microsoft Uighur"/>
         <a:font script="Geor" typeface="Sylfaen"/>
-        <a:font script="Armn" typeface="Arial"/>
-        <a:font script="Bugi" typeface="Leelawadee UI"/>
-        <a:font script="Bopo" typeface="Microsoft JhengHei"/>
-        <a:font script="Java" typeface="Javanese Text"/>
-        <a:font script="Lisu" typeface="Segoe UI"/>
-        <a:font script="Mymr" typeface="Myanmar Text"/>
-        <a:font script="Nkoo" typeface="Ebrima"/>
-        <a:font script="Olck" typeface="Nirmala UI"/>
-        <a:font script="Osma" typeface="Ebrima"/>
-        <a:font script="Phag" typeface="Phagspa"/>
-        <a:font script="Syrn" typeface="Estrangelo Edessa"/>
-        <a:font script="Syrj" typeface="Estrangelo Edessa"/>
-        <a:font script="Syre" typeface="Estrangelo Edessa"/>
-        <a:font script="Sora" typeface="Nirmala UI"/>
-        <a:font script="Tale" typeface="Microsoft Tai Le"/>
-        <a:font script="Talu" typeface="Microsoft New Tai Lue"/>
-        <a:font script="Tfng" typeface="Ebrima"/>
       </a:minorFont>
     </a:fontScheme>
     <a:fmtScheme name="Office">
@@ -12841,16 +14351,4 @@
     </a:ext>
   </a:extLst>
 </a:theme>
-</file>
-
-<file path=customXml/item1.xml><?xml version="1.0" encoding="utf-8"?>
-<b:Sources xmlns:b="http://schemas.openxmlformats.org/officeDocument/2006/bibliography" xmlns="http://schemas.openxmlformats.org/officeDocument/2006/bibliography" SelectedStyle="\APASixthEditionOfficeOnline.xsl" StyleName="APA" Version="6"/>
-</file>
-
-<file path=customXml/itemProps1.xml><?xml version="1.0" encoding="utf-8"?>
-<ds:datastoreItem xmlns:ds="http://schemas.openxmlformats.org/officeDocument/2006/customXml" ds:itemID="{C26BAC75-13AF-4E27-9B18-2CF812E0963B}">
-  <ds:schemaRefs>
-    <ds:schemaRef ds:uri="http://schemas.openxmlformats.org/officeDocument/2006/bibliography"/>
-  </ds:schemaRefs>
-</ds:datastoreItem>
 </file>
--- a/Kimlik Doğrulama Projesi.docx
+++ b/Kimlik Doğrulama Projesi.docx
@@ -1,6 +1,6 @@
 
 <file path=word/document.xml><?xml version="1.0" encoding="utf-8"?>
-<w:document xmlns:wpc="http://schemas.microsoft.com/office/word/2010/wordprocessingCanvas" xmlns:cx="http://schemas.microsoft.com/office/drawing/2014/chartex" xmlns:mc="http://schemas.openxmlformats.org/markup-compatibility/2006" xmlns:o="urn:schemas-microsoft-com:office:office" xmlns:r="http://schemas.openxmlformats.org/officeDocument/2006/relationships" xmlns:m="http://schemas.openxmlformats.org/officeDocument/2006/math" xmlns:v="urn:schemas-microsoft-com:vml" xmlns:wp14="http://schemas.microsoft.com/office/word/2010/wordprocessingDrawing" xmlns:wp="http://schemas.openxmlformats.org/drawingml/2006/wordprocessingDrawing" xmlns:w10="urn:schemas-microsoft-com:office:word" xmlns:w="http://schemas.openxmlformats.org/wordprocessingml/2006/main" xmlns:w14="http://schemas.microsoft.com/office/word/2010/wordml" xmlns:w15="http://schemas.microsoft.com/office/word/2012/wordml" xmlns:w16se="http://schemas.microsoft.com/office/word/2015/wordml/symex" xmlns:wpg="http://schemas.microsoft.com/office/word/2010/wordprocessingGroup" xmlns:wpi="http://schemas.microsoft.com/office/word/2010/wordprocessingInk" xmlns:wne="http://schemas.microsoft.com/office/word/2006/wordml" xmlns:wps="http://schemas.microsoft.com/office/word/2010/wordprocessingShape" mc:Ignorable="w14 w15 w16se wp14">
+<w:document xmlns:wpc="http://schemas.microsoft.com/office/word/2010/wordprocessingCanvas" xmlns:mc="http://schemas.openxmlformats.org/markup-compatibility/2006" xmlns:o="urn:schemas-microsoft-com:office:office" xmlns:r="http://schemas.openxmlformats.org/officeDocument/2006/relationships" xmlns:m="http://schemas.openxmlformats.org/officeDocument/2006/math" xmlns:v="urn:schemas-microsoft-com:vml" xmlns:wp14="http://schemas.microsoft.com/office/word/2010/wordprocessingDrawing" xmlns:wp="http://schemas.openxmlformats.org/drawingml/2006/wordprocessingDrawing" xmlns:w10="urn:schemas-microsoft-com:office:word" xmlns:w="http://schemas.openxmlformats.org/wordprocessingml/2006/main" xmlns:w14="http://schemas.microsoft.com/office/word/2010/wordml" xmlns:wpg="http://schemas.microsoft.com/office/word/2010/wordprocessingGroup" xmlns:wpi="http://schemas.microsoft.com/office/word/2010/wordprocessingInk" xmlns:wne="http://schemas.microsoft.com/office/word/2006/wordml" xmlns:wps="http://schemas.microsoft.com/office/word/2010/wordprocessingShape" mc:Ignorable="w14 wp14">
   <w:body>
     <w:p>
       <w:pPr>
@@ -43,7 +43,7 @@
                     </pic:cNvPicPr>
                   </pic:nvPicPr>
                   <pic:blipFill>
-                    <a:blip r:embed="rId7" cstate="print">
+                    <a:blip r:embed="rId8" cstate="print">
                       <a:extLst>
                         <a:ext uri="{28A0092B-C50C-407E-A947-70E740481C1C}">
                           <a14:useLocalDpi xmlns:a14="http://schemas.microsoft.com/office/drawing/2010/main" val="0"/>
@@ -3375,7 +3375,15 @@
             </w:r>
             <w:proofErr w:type="spellEnd"/>
             <w:r>
-              <w:t>(lar)</w:t>
+              <w:t>(</w:t>
+            </w:r>
+            <w:proofErr w:type="spellStart"/>
+            <w:r>
+              <w:t>lar</w:t>
+            </w:r>
+            <w:proofErr w:type="spellEnd"/>
+            <w:r>
+              <w:t>)</w:t>
             </w:r>
           </w:p>
         </w:tc>
@@ -3816,8 +3824,8 @@
     <w:p>
       <w:pPr>
         <w:sectPr>
-          <w:headerReference w:type="default" r:id="rId8"/>
-          <w:footerReference w:type="default" r:id="rId9"/>
+          <w:headerReference w:type="default" r:id="rId9"/>
+          <w:footerReference w:type="default" r:id="rId10"/>
           <w:pgSz w:w="12240" w:h="15840" w:code="1"/>
           <w:pgMar w:top="1440" w:right="1440" w:bottom="1440" w:left="1440" w:header="720" w:footer="720" w:gutter="0"/>
           <w:pgNumType w:fmt="lowerRoman"/>
@@ -4402,7 +4410,7 @@
           <w:rFonts w:ascii="Arial" w:hAnsi="Arial" w:cs="Arial"/>
         </w:rPr>
       </w:pPr>
-      <w:hyperlink r:id="rId10" w:history="1">
+      <w:hyperlink r:id="rId11" w:history="1">
         <w:r>
           <w:rPr>
             <w:rStyle w:val="Kpr"/>
@@ -7102,7 +7110,7 @@
                     </pic:cNvPicPr>
                   </pic:nvPicPr>
                   <pic:blipFill>
-                    <a:blip r:embed="rId11">
+                    <a:blip r:embed="rId12">
                       <a:extLst>
                         <a:ext uri="{28A0092B-C50C-407E-A947-70E740481C1C}">
                           <a14:useLocalDpi xmlns:a14="http://schemas.microsoft.com/office/drawing/2010/main" val="0"/>
@@ -7373,7 +7381,7 @@
                     </pic:cNvPicPr>
                   </pic:nvPicPr>
                   <pic:blipFill>
-                    <a:blip r:embed="rId12">
+                    <a:blip r:embed="rId13">
                       <a:extLst>
                         <a:ext uri="{28A0092B-C50C-407E-A947-70E740481C1C}">
                           <a14:useLocalDpi xmlns:a14="http://schemas.microsoft.com/office/drawing/2010/main" val="0"/>
@@ -7448,7 +7456,7 @@
                     </pic:cNvPicPr>
                   </pic:nvPicPr>
                   <pic:blipFill>
-                    <a:blip r:embed="rId13">
+                    <a:blip r:embed="rId14">
                       <a:extLst>
                         <a:ext uri="{28A0092B-C50C-407E-A947-70E740481C1C}">
                           <a14:useLocalDpi xmlns:a14="http://schemas.microsoft.com/office/drawing/2010/main" val="0"/>
@@ -7586,7 +7594,7 @@
                     </pic:cNvPicPr>
                   </pic:nvPicPr>
                   <pic:blipFill>
-                    <a:blip r:embed="rId14" cstate="print">
+                    <a:blip r:embed="rId15" cstate="print">
                       <a:extLst>
                         <a:ext uri="{28A0092B-C50C-407E-A947-70E740481C1C}">
                           <a14:useLocalDpi xmlns:a14="http://schemas.microsoft.com/office/drawing/2010/main" val="0"/>
@@ -7705,7 +7713,6 @@
         <w:rPr>
           <w:rFonts w:ascii="Arial" w:hAnsi="Arial" w:cs="Arial"/>
         </w:rPr>
-        <w:lastRenderedPageBreak/>
         <w:t xml:space="preserve">Ağ üzerinde </w:t>
       </w:r>
       <w:proofErr w:type="spellStart"/>
@@ -8342,6 +8349,7 @@
           <w:sz w:val="24"/>
           <w:szCs w:val="24"/>
         </w:rPr>
+        <w:lastRenderedPageBreak/>
         <w:t>Alpemix</w:t>
       </w:r>
       <w:proofErr w:type="spellEnd"/>
@@ -8359,7 +8367,6 @@
         <w:rPr>
           <w:rFonts w:ascii="Arial" w:hAnsi="Arial"/>
         </w:rPr>
-        <w:lastRenderedPageBreak/>
         <w:t>Fonksiyonel</w:t>
       </w:r>
       <w:proofErr w:type="spellEnd"/>
@@ -8623,14 +8630,12 @@
     <w:p/>
     <w:p/>
     <w:p>
-      <w:bookmarkStart w:id="8" w:name="_GoBack"/>
       <w:r>
         <w:rPr>
           <w:rFonts w:ascii="Arial" w:hAnsi="Arial"/>
           <w:noProof/>
           <w:lang w:eastAsia="tr-TR"/>
         </w:rPr>
-        <w:lastRenderedPageBreak/>
         <w:drawing>
           <wp:inline distT="0" distB="0" distL="0" distR="0" wp14:anchorId="6A229E57" wp14:editId="4D2159C7">
             <wp:extent cx="5760720" cy="5065111"/>
@@ -8647,7 +8652,7 @@
                     <pic:cNvPicPr/>
                   </pic:nvPicPr>
                   <pic:blipFill>
-                    <a:blip r:embed="rId15">
+                    <a:blip r:embed="rId16">
                       <a:extLst>
                         <a:ext uri="{28A0092B-C50C-407E-A947-70E740481C1C}">
                           <a14:useLocalDpi xmlns:a14="http://schemas.microsoft.com/office/drawing/2010/main" val="0"/>
@@ -8673,7 +8678,6 @@
           </wp:inline>
         </w:drawing>
       </w:r>
-      <w:bookmarkEnd w:id="8"/>
     </w:p>
     <w:p>
       <w:pPr>
@@ -8711,7 +8715,6 @@
         <w:rPr>
           <w:rFonts w:ascii="Arial" w:hAnsi="Arial"/>
         </w:rPr>
-        <w:lastRenderedPageBreak/>
         <w:t xml:space="preserve">Activity </w:t>
       </w:r>
       <w:proofErr w:type="spellStart"/>
@@ -8774,7 +8777,7 @@
                     <pic:cNvPicPr/>
                   </pic:nvPicPr>
                   <pic:blipFill>
-                    <a:blip r:embed="rId16">
+                    <a:blip r:embed="rId17">
                       <a:extLst>
                         <a:ext uri="{28A0092B-C50C-407E-A947-70E740481C1C}">
                           <a14:useLocalDpi xmlns:a14="http://schemas.microsoft.com/office/drawing/2010/main" val="0"/>
@@ -8853,7 +8856,7 @@
                     <pic:cNvPicPr/>
                   </pic:nvPicPr>
                   <pic:blipFill>
-                    <a:blip r:embed="rId17">
+                    <a:blip r:embed="rId18">
                       <a:extLst>
                         <a:ext uri="{28A0092B-C50C-407E-A947-70E740481C1C}">
                           <a14:useLocalDpi xmlns:a14="http://schemas.microsoft.com/office/drawing/2010/main" val="0"/>
@@ -8965,13 +8968,223 @@
       <w:proofErr w:type="spellEnd"/>
     </w:p>
     <w:p>
-      <w:r>
-        <w:t>---------------------------HAKAN YILMAZ ÇİZECEK----------------</w:t>
-      </w:r>
-    </w:p>
-    <w:p>
-      <w:pPr>
-        <w:spacing w:after="160" w:line="259" w:lineRule="auto"/>
+      <w:pPr>
+        <w:ind w:left="708" w:firstLine="708"/>
+      </w:pPr>
+    </w:p>
+    <w:p>
+      <w:pPr>
+        <w:ind w:left="708" w:firstLine="708"/>
+        <w:rPr>
+          <w:lang w:val="en-CA" w:bidi="he-IL"/>
+        </w:rPr>
+      </w:pPr>
+      <w:r>
+        <w:t>Sınıf di</w:t>
+      </w:r>
+      <w:r>
+        <w:t>y</w:t>
+      </w:r>
+      <w:bookmarkStart w:id="8" w:name="_GoBack"/>
+      <w:bookmarkEnd w:id="8"/>
+      <w:r>
+        <w:t>agramları</w:t>
+      </w:r>
+      <w:r>
+        <w:t xml:space="preserve"> projemizdeki </w:t>
+      </w:r>
+      <w:proofErr w:type="gramStart"/>
+      <w:r>
+        <w:t>sınıfların , özelliklerinin</w:t>
+      </w:r>
+      <w:proofErr w:type="gramEnd"/>
+      <w:r>
+        <w:t xml:space="preserve"> ve birbirleri </w:t>
+      </w:r>
+      <w:proofErr w:type="spellStart"/>
+      <w:r>
+        <w:t>arasaındaki</w:t>
+      </w:r>
+      <w:proofErr w:type="spellEnd"/>
+      <w:r>
+        <w:t xml:space="preserve"> ilişkilerin gösterilmesi için kullanılır</w:t>
+      </w:r>
+      <w:r>
+        <w:t xml:space="preserve">. </w:t>
+      </w:r>
+      <w:proofErr w:type="spellStart"/>
+      <w:r>
+        <w:t>Diagramda</w:t>
+      </w:r>
+      <w:proofErr w:type="spellEnd"/>
+      <w:r>
+        <w:t xml:space="preserve">  Öğretmen , öğrenci ve ders sınıflarının bulunduğu özellikler ve fonksiyonları Şekil 7 de gösterilmiştir</w:t>
+      </w:r>
+      <w:proofErr w:type="gramStart"/>
+      <w:r>
+        <w:t>.</w:t>
+      </w:r>
+      <w:r>
+        <w:rPr>
+          <w:rFonts w:ascii="Calibri" w:hAnsi="Calibri" w:cs="Calibri"/>
+          <w:color w:val="666666"/>
+          <w:shd w:val="clear" w:color="auto" w:fill="F5F5F5"/>
+        </w:rPr>
+        <w:t>.</w:t>
+      </w:r>
+      <w:proofErr w:type="gramEnd"/>
+    </w:p>
+    <w:p>
+      <w:pPr>
+        <w:pStyle w:val="Balk3"/>
+        <w:numPr>
+          <w:ilvl w:val="0"/>
+          <w:numId w:val="0"/>
+        </w:numPr>
+        <w:rPr>
+          <w:rFonts w:ascii="Arial" w:hAnsi="Arial"/>
+        </w:rPr>
+      </w:pPr>
+    </w:p>
+    <w:p>
+      <w:pPr>
+        <w:rPr>
+          <w:lang w:val="en-CA" w:bidi="he-IL"/>
+        </w:rPr>
+      </w:pPr>
+      <w:r>
+        <w:rPr>
+          <w:lang w:val="en-CA" w:bidi="he-IL"/>
+        </w:rPr>
+        <w:pict>
+          <v:shapetype id="_x0000_t75" coordsize="21600,21600" o:spt="75" o:preferrelative="t" path="m@4@5l@4@11@9@11@9@5xe" filled="f" stroked="f">
+            <v:stroke joinstyle="miter"/>
+            <v:formulas>
+              <v:f eqn="if lineDrawn pixelLineWidth 0"/>
+              <v:f eqn="sum @0 1 0"/>
+              <v:f eqn="sum 0 0 @1"/>
+              <v:f eqn="prod @2 1 2"/>
+              <v:f eqn="prod @3 21600 pixelWidth"/>
+              <v:f eqn="prod @3 21600 pixelHeight"/>
+              <v:f eqn="sum @0 0 1"/>
+              <v:f eqn="prod @6 1 2"/>
+              <v:f eqn="prod @7 21600 pixelWidth"/>
+              <v:f eqn="sum @8 21600 0"/>
+              <v:f eqn="prod @7 21600 pixelHeight"/>
+              <v:f eqn="sum @10 21600 0"/>
+            </v:formulas>
+            <v:path o:extrusionok="f" gradientshapeok="t" o:connecttype="rect"/>
+            <o:lock v:ext="edit" aspectratio="t"/>
+          </v:shapetype>
+          <v:shape id="_x0000_i1027" type="#_x0000_t75" style="width:453.35pt;height:222.2pt">
+            <v:imagedata r:id="rId19" o:title="Ekran Alıntısı"/>
+          </v:shape>
+        </w:pict>
+      </w:r>
+    </w:p>
+    <w:p>
+      <w:pPr>
+        <w:pStyle w:val="Balk3"/>
+        <w:numPr>
+          <w:ilvl w:val="0"/>
+          <w:numId w:val="0"/>
+        </w:numPr>
+        <w:rPr>
+          <w:rFonts w:ascii="Arial" w:hAnsi="Arial"/>
+        </w:rPr>
+      </w:pPr>
+      <w:r>
+        <w:rPr>
+          <w:rFonts w:ascii="Arial" w:hAnsi="Arial"/>
+        </w:rPr>
+        <w:pict>
+          <v:shape id="_x0000_i1026" type="#_x0000_t75" style="width:453.35pt;height:222.2pt">
+            <v:imagedata r:id="rId19" o:title="Ekran Alıntısı"/>
+          </v:shape>
+        </w:pict>
+      </w:r>
+      <w:r>
+        <w:rPr>
+          <w:rFonts w:ascii="Arial" w:hAnsi="Arial"/>
+        </w:rPr>
+        <w:pict>
+          <v:shape id="_x0000_i1025" type="#_x0000_t75" style="width:453.35pt;height:222.2pt">
+            <v:imagedata r:id="rId19" o:title="Ekran Alıntısı"/>
+          </v:shape>
+        </w:pict>
+      </w:r>
+    </w:p>
+    <w:p>
+      <w:pPr>
+        <w:pStyle w:val="Balk3"/>
+        <w:numPr>
+          <w:ilvl w:val="0"/>
+          <w:numId w:val="0"/>
+        </w:numPr>
+        <w:rPr>
+          <w:rFonts w:ascii="Arial" w:hAnsi="Arial"/>
+        </w:rPr>
+      </w:pPr>
+    </w:p>
+    <w:p>
+      <w:pPr>
+        <w:pStyle w:val="Balk3"/>
+        <w:numPr>
+          <w:ilvl w:val="0"/>
+          <w:numId w:val="0"/>
+        </w:numPr>
+        <w:rPr>
+          <w:rFonts w:ascii="Arial" w:hAnsi="Arial"/>
+        </w:rPr>
+      </w:pPr>
+    </w:p>
+    <w:p>
+      <w:pPr>
+        <w:pStyle w:val="Balk3"/>
+        <w:numPr>
+          <w:ilvl w:val="0"/>
+          <w:numId w:val="0"/>
+        </w:numPr>
+        <w:rPr>
+          <w:rFonts w:ascii="Arial" w:hAnsi="Arial"/>
+        </w:rPr>
+      </w:pPr>
+    </w:p>
+    <w:p>
+      <w:pPr>
+        <w:jc w:val="center"/>
+      </w:pPr>
+      <w:r>
+        <w:rPr>
+          <w:rFonts w:ascii="Arial" w:hAnsi="Arial"/>
+        </w:rPr>
+        <w:tab/>
+      </w:r>
+      <w:r>
+        <w:t>Şekil</w:t>
+      </w:r>
+      <w:r>
+        <w:t xml:space="preserve"> 7</w:t>
+      </w:r>
+      <w:r>
+        <w:t xml:space="preserve">. </w:t>
+      </w:r>
+      <w:r>
+        <w:t xml:space="preserve">Class </w:t>
+      </w:r>
+      <w:proofErr w:type="spellStart"/>
+      <w:r>
+        <w:t>Diagramı</w:t>
+      </w:r>
+      <w:proofErr w:type="spellEnd"/>
+    </w:p>
+    <w:p>
+      <w:pPr>
+        <w:pStyle w:val="Balk3"/>
+        <w:numPr>
+          <w:ilvl w:val="0"/>
+          <w:numId w:val="0"/>
+        </w:numPr>
         <w:rPr>
           <w:rFonts w:ascii="Arial" w:hAnsi="Arial"/>
         </w:rPr>
@@ -11352,7 +11565,7 @@
       </w:pPr>
     </w:p>
     <w:sectPr>
-      <w:headerReference w:type="default" r:id="rId18"/>
+      <w:headerReference w:type="default" r:id="rId20"/>
       <w:pgSz w:w="11906" w:h="16838"/>
       <w:pgMar w:top="1417" w:right="1417" w:bottom="1417" w:left="1417" w:header="708" w:footer="708" w:gutter="0"/>
       <w:cols w:space="708"/>
@@ -11363,7 +11576,7 @@
 </file>
 
 <file path=word/endnotes.xml><?xml version="1.0" encoding="utf-8"?>
-<w:endnotes xmlns:wpc="http://schemas.microsoft.com/office/word/2010/wordprocessingCanvas" xmlns:cx="http://schemas.microsoft.com/office/drawing/2014/chartex" xmlns:mc="http://schemas.openxmlformats.org/markup-compatibility/2006" xmlns:o="urn:schemas-microsoft-com:office:office" xmlns:r="http://schemas.openxmlformats.org/officeDocument/2006/relationships" xmlns:m="http://schemas.openxmlformats.org/officeDocument/2006/math" xmlns:v="urn:schemas-microsoft-com:vml" xmlns:wp14="http://schemas.microsoft.com/office/word/2010/wordprocessingDrawing" xmlns:wp="http://schemas.openxmlformats.org/drawingml/2006/wordprocessingDrawing" xmlns:w10="urn:schemas-microsoft-com:office:word" xmlns:w="http://schemas.openxmlformats.org/wordprocessingml/2006/main" xmlns:w14="http://schemas.microsoft.com/office/word/2010/wordml" xmlns:w15="http://schemas.microsoft.com/office/word/2012/wordml" xmlns:w16se="http://schemas.microsoft.com/office/word/2015/wordml/symex" xmlns:wpg="http://schemas.microsoft.com/office/word/2010/wordprocessingGroup" xmlns:wpi="http://schemas.microsoft.com/office/word/2010/wordprocessingInk" xmlns:wne="http://schemas.microsoft.com/office/word/2006/wordml" xmlns:wps="http://schemas.microsoft.com/office/word/2010/wordprocessingShape" mc:Ignorable="w14 w15 w16se wp14">
+<w:endnotes xmlns:wpc="http://schemas.microsoft.com/office/word/2010/wordprocessingCanvas" xmlns:mc="http://schemas.openxmlformats.org/markup-compatibility/2006" xmlns:o="urn:schemas-microsoft-com:office:office" xmlns:r="http://schemas.openxmlformats.org/officeDocument/2006/relationships" xmlns:m="http://schemas.openxmlformats.org/officeDocument/2006/math" xmlns:v="urn:schemas-microsoft-com:vml" xmlns:wp14="http://schemas.microsoft.com/office/word/2010/wordprocessingDrawing" xmlns:wp="http://schemas.openxmlformats.org/drawingml/2006/wordprocessingDrawing" xmlns:w10="urn:schemas-microsoft-com:office:word" xmlns:w="http://schemas.openxmlformats.org/wordprocessingml/2006/main" xmlns:w14="http://schemas.microsoft.com/office/word/2010/wordml" xmlns:wpg="http://schemas.microsoft.com/office/word/2010/wordprocessingGroup" xmlns:wpi="http://schemas.microsoft.com/office/word/2010/wordprocessingInk" xmlns:wne="http://schemas.microsoft.com/office/word/2006/wordml" xmlns:wps="http://schemas.microsoft.com/office/word/2010/wordprocessingShape" mc:Ignorable="w14 wp14">
   <w:endnote w:type="separator" w:id="-1">
     <w:p>
       <w:pPr>
@@ -11388,7 +11601,7 @@
 </file>
 
 <file path=word/footer1.xml><?xml version="1.0" encoding="utf-8"?>
-<w:ftr xmlns:wpc="http://schemas.microsoft.com/office/word/2010/wordprocessingCanvas" xmlns:cx="http://schemas.microsoft.com/office/drawing/2014/chartex" xmlns:mc="http://schemas.openxmlformats.org/markup-compatibility/2006" xmlns:o="urn:schemas-microsoft-com:office:office" xmlns:r="http://schemas.openxmlformats.org/officeDocument/2006/relationships" xmlns:m="http://schemas.openxmlformats.org/officeDocument/2006/math" xmlns:v="urn:schemas-microsoft-com:vml" xmlns:wp14="http://schemas.microsoft.com/office/word/2010/wordprocessingDrawing" xmlns:wp="http://schemas.openxmlformats.org/drawingml/2006/wordprocessingDrawing" xmlns:w10="urn:schemas-microsoft-com:office:word" xmlns:w="http://schemas.openxmlformats.org/wordprocessingml/2006/main" xmlns:w14="http://schemas.microsoft.com/office/word/2010/wordml" xmlns:w15="http://schemas.microsoft.com/office/word/2012/wordml" xmlns:w16se="http://schemas.microsoft.com/office/word/2015/wordml/symex" xmlns:wpg="http://schemas.microsoft.com/office/word/2010/wordprocessingGroup" xmlns:wpi="http://schemas.microsoft.com/office/word/2010/wordprocessingInk" xmlns:wne="http://schemas.microsoft.com/office/word/2006/wordml" xmlns:wps="http://schemas.microsoft.com/office/word/2010/wordprocessingShape" mc:Ignorable="w14 w15 w16se wp14">
+<w:ftr xmlns:wpc="http://schemas.microsoft.com/office/word/2010/wordprocessingCanvas" xmlns:mc="http://schemas.openxmlformats.org/markup-compatibility/2006" xmlns:o="urn:schemas-microsoft-com:office:office" xmlns:r="http://schemas.openxmlformats.org/officeDocument/2006/relationships" xmlns:m="http://schemas.openxmlformats.org/officeDocument/2006/math" xmlns:v="urn:schemas-microsoft-com:vml" xmlns:wp14="http://schemas.microsoft.com/office/word/2010/wordprocessingDrawing" xmlns:wp="http://schemas.openxmlformats.org/drawingml/2006/wordprocessingDrawing" xmlns:w10="urn:schemas-microsoft-com:office:word" xmlns:w="http://schemas.openxmlformats.org/wordprocessingml/2006/main" xmlns:w14="http://schemas.microsoft.com/office/word/2010/wordml" xmlns:wpg="http://schemas.microsoft.com/office/word/2010/wordprocessingGroup" xmlns:wpi="http://schemas.microsoft.com/office/word/2010/wordprocessingInk" xmlns:wne="http://schemas.microsoft.com/office/word/2006/wordml" xmlns:wps="http://schemas.microsoft.com/office/word/2010/wordprocessingShape" mc:Ignorable="w14 wp14">
   <w:p>
     <w:pPr>
       <w:jc w:val="center"/>
@@ -11398,7 +11611,7 @@
 </file>
 
 <file path=word/footnotes.xml><?xml version="1.0" encoding="utf-8"?>
-<w:footnotes xmlns:wpc="http://schemas.microsoft.com/office/word/2010/wordprocessingCanvas" xmlns:cx="http://schemas.microsoft.com/office/drawing/2014/chartex" xmlns:mc="http://schemas.openxmlformats.org/markup-compatibility/2006" xmlns:o="urn:schemas-microsoft-com:office:office" xmlns:r="http://schemas.openxmlformats.org/officeDocument/2006/relationships" xmlns:m="http://schemas.openxmlformats.org/officeDocument/2006/math" xmlns:v="urn:schemas-microsoft-com:vml" xmlns:wp14="http://schemas.microsoft.com/office/word/2010/wordprocessingDrawing" xmlns:wp="http://schemas.openxmlformats.org/drawingml/2006/wordprocessingDrawing" xmlns:w10="urn:schemas-microsoft-com:office:word" xmlns:w="http://schemas.openxmlformats.org/wordprocessingml/2006/main" xmlns:w14="http://schemas.microsoft.com/office/word/2010/wordml" xmlns:w15="http://schemas.microsoft.com/office/word/2012/wordml" xmlns:w16se="http://schemas.microsoft.com/office/word/2015/wordml/symex" xmlns:wpg="http://schemas.microsoft.com/office/word/2010/wordprocessingGroup" xmlns:wpi="http://schemas.microsoft.com/office/word/2010/wordprocessingInk" xmlns:wne="http://schemas.microsoft.com/office/word/2006/wordml" xmlns:wps="http://schemas.microsoft.com/office/word/2010/wordprocessingShape" mc:Ignorable="w14 w15 w16se wp14">
+<w:footnotes xmlns:wpc="http://schemas.microsoft.com/office/word/2010/wordprocessingCanvas" xmlns:mc="http://schemas.openxmlformats.org/markup-compatibility/2006" xmlns:o="urn:schemas-microsoft-com:office:office" xmlns:r="http://schemas.openxmlformats.org/officeDocument/2006/relationships" xmlns:m="http://schemas.openxmlformats.org/officeDocument/2006/math" xmlns:v="urn:schemas-microsoft-com:vml" xmlns:wp14="http://schemas.microsoft.com/office/word/2010/wordprocessingDrawing" xmlns:wp="http://schemas.openxmlformats.org/drawingml/2006/wordprocessingDrawing" xmlns:w10="urn:schemas-microsoft-com:office:word" xmlns:w="http://schemas.openxmlformats.org/wordprocessingml/2006/main" xmlns:w14="http://schemas.microsoft.com/office/word/2010/wordml" xmlns:wpg="http://schemas.microsoft.com/office/word/2010/wordprocessingGroup" xmlns:wpi="http://schemas.microsoft.com/office/word/2010/wordprocessingInk" xmlns:wne="http://schemas.microsoft.com/office/word/2006/wordml" xmlns:wps="http://schemas.microsoft.com/office/word/2010/wordprocessingShape" mc:Ignorable="w14 wp14">
   <w:footnote w:type="separator" w:id="-1">
     <w:p>
       <w:pPr>
@@ -11423,7 +11636,7 @@
 </file>
 
 <file path=word/header1.xml><?xml version="1.0" encoding="utf-8"?>
-<w:hdr xmlns:wpc="http://schemas.microsoft.com/office/word/2010/wordprocessingCanvas" xmlns:cx="http://schemas.microsoft.com/office/drawing/2014/chartex" xmlns:mc="http://schemas.openxmlformats.org/markup-compatibility/2006" xmlns:o="urn:schemas-microsoft-com:office:office" xmlns:r="http://schemas.openxmlformats.org/officeDocument/2006/relationships" xmlns:m="http://schemas.openxmlformats.org/officeDocument/2006/math" xmlns:v="urn:schemas-microsoft-com:vml" xmlns:wp14="http://schemas.microsoft.com/office/word/2010/wordprocessingDrawing" xmlns:wp="http://schemas.openxmlformats.org/drawingml/2006/wordprocessingDrawing" xmlns:w10="urn:schemas-microsoft-com:office:word" xmlns:w="http://schemas.openxmlformats.org/wordprocessingml/2006/main" xmlns:w14="http://schemas.microsoft.com/office/word/2010/wordml" xmlns:w15="http://schemas.microsoft.com/office/word/2012/wordml" xmlns:w16se="http://schemas.microsoft.com/office/word/2015/wordml/symex" xmlns:wpg="http://schemas.microsoft.com/office/word/2010/wordprocessingGroup" xmlns:wpi="http://schemas.microsoft.com/office/word/2010/wordprocessingInk" xmlns:wne="http://schemas.microsoft.com/office/word/2006/wordml" xmlns:wps="http://schemas.microsoft.com/office/word/2010/wordprocessingShape" mc:Ignorable="w14 w15 w16se wp14">
+<w:hdr xmlns:wpc="http://schemas.microsoft.com/office/word/2010/wordprocessingCanvas" xmlns:mc="http://schemas.openxmlformats.org/markup-compatibility/2006" xmlns:o="urn:schemas-microsoft-com:office:office" xmlns:r="http://schemas.openxmlformats.org/officeDocument/2006/relationships" xmlns:m="http://schemas.openxmlformats.org/officeDocument/2006/math" xmlns:v="urn:schemas-microsoft-com:vml" xmlns:wp14="http://schemas.microsoft.com/office/word/2010/wordprocessingDrawing" xmlns:wp="http://schemas.openxmlformats.org/drawingml/2006/wordprocessingDrawing" xmlns:w10="urn:schemas-microsoft-com:office:word" xmlns:w="http://schemas.openxmlformats.org/wordprocessingml/2006/main" xmlns:w14="http://schemas.microsoft.com/office/word/2010/wordml" xmlns:wpg="http://schemas.microsoft.com/office/word/2010/wordprocessingGroup" xmlns:wpi="http://schemas.microsoft.com/office/word/2010/wordprocessingInk" xmlns:wne="http://schemas.microsoft.com/office/word/2006/wordml" xmlns:wps="http://schemas.microsoft.com/office/word/2010/wordprocessingShape" mc:Ignorable="w14 wp14">
   <w:p>
     <w:pPr>
       <w:pBdr>
@@ -11467,7 +11680,7 @@
 </file>
 
 <file path=word/header2.xml><?xml version="1.0" encoding="utf-8"?>
-<w:hdr xmlns:wpc="http://schemas.microsoft.com/office/word/2010/wordprocessingCanvas" xmlns:cx="http://schemas.microsoft.com/office/drawing/2014/chartex" xmlns:mc="http://schemas.openxmlformats.org/markup-compatibility/2006" xmlns:o="urn:schemas-microsoft-com:office:office" xmlns:r="http://schemas.openxmlformats.org/officeDocument/2006/relationships" xmlns:m="http://schemas.openxmlformats.org/officeDocument/2006/math" xmlns:v="urn:schemas-microsoft-com:vml" xmlns:wp14="http://schemas.microsoft.com/office/word/2010/wordprocessingDrawing" xmlns:wp="http://schemas.openxmlformats.org/drawingml/2006/wordprocessingDrawing" xmlns:w10="urn:schemas-microsoft-com:office:word" xmlns:w="http://schemas.openxmlformats.org/wordprocessingml/2006/main" xmlns:w14="http://schemas.microsoft.com/office/word/2010/wordml" xmlns:w15="http://schemas.microsoft.com/office/word/2012/wordml" xmlns:w16se="http://schemas.microsoft.com/office/word/2015/wordml/symex" xmlns:wpg="http://schemas.microsoft.com/office/word/2010/wordprocessingGroup" xmlns:wpi="http://schemas.microsoft.com/office/word/2010/wordprocessingInk" xmlns:wne="http://schemas.microsoft.com/office/word/2006/wordml" xmlns:wps="http://schemas.microsoft.com/office/word/2010/wordprocessingShape" mc:Ignorable="w14 w15 w16se wp14">
+<w:hdr xmlns:wpc="http://schemas.microsoft.com/office/word/2010/wordprocessingCanvas" xmlns:mc="http://schemas.openxmlformats.org/markup-compatibility/2006" xmlns:o="urn:schemas-microsoft-com:office:office" xmlns:r="http://schemas.openxmlformats.org/officeDocument/2006/relationships" xmlns:m="http://schemas.openxmlformats.org/officeDocument/2006/math" xmlns:v="urn:schemas-microsoft-com:vml" xmlns:wp14="http://schemas.microsoft.com/office/word/2010/wordprocessingDrawing" xmlns:wp="http://schemas.openxmlformats.org/drawingml/2006/wordprocessingDrawing" xmlns:w10="urn:schemas-microsoft-com:office:word" xmlns:w="http://schemas.openxmlformats.org/wordprocessingml/2006/main" xmlns:w14="http://schemas.microsoft.com/office/word/2010/wordml" xmlns:wpg="http://schemas.microsoft.com/office/word/2010/wordprocessingGroup" xmlns:wpi="http://schemas.microsoft.com/office/word/2010/wordprocessingInk" xmlns:wne="http://schemas.microsoft.com/office/word/2006/wordml" xmlns:wps="http://schemas.microsoft.com/office/word/2010/wordprocessingShape" mc:Ignorable="w14 wp14">
   <w:sdt>
     <w:sdtPr>
       <w:id w:val="968752352"/>
@@ -11476,12 +11689,12 @@
       </w:placeholder>
       <w:temporary/>
       <w:showingPlcHdr/>
-      <w15:appearance w15:val="hidden"/>
     </w:sdtPr>
+    <w:sdtEndPr/>
     <w:sdtContent>
       <w:p>
         <w:pPr>
-          <w:pStyle w:val="stBilgi"/>
+          <w:pStyle w:val="stbilgi"/>
         </w:pPr>
         <w:r>
           <w:t>[Buraya yazın]</w:t>
@@ -11491,15 +11704,15 @@
   </w:sdt>
   <w:p>
     <w:pPr>
-      <w:pStyle w:val="stBilgi"/>
+      <w:pStyle w:val="stbilgi"/>
     </w:pPr>
   </w:p>
 </w:hdr>
 </file>
 
 <file path=word/numbering.xml><?xml version="1.0" encoding="utf-8"?>
-<w:numbering xmlns:wpc="http://schemas.microsoft.com/office/word/2010/wordprocessingCanvas" xmlns:cx="http://schemas.microsoft.com/office/drawing/2014/chartex" xmlns:mc="http://schemas.openxmlformats.org/markup-compatibility/2006" xmlns:o="urn:schemas-microsoft-com:office:office" xmlns:r="http://schemas.openxmlformats.org/officeDocument/2006/relationships" xmlns:m="http://schemas.openxmlformats.org/officeDocument/2006/math" xmlns:v="urn:schemas-microsoft-com:vml" xmlns:wp14="http://schemas.microsoft.com/office/word/2010/wordprocessingDrawing" xmlns:wp="http://schemas.openxmlformats.org/drawingml/2006/wordprocessingDrawing" xmlns:w10="urn:schemas-microsoft-com:office:word" xmlns:w="http://schemas.openxmlformats.org/wordprocessingml/2006/main" xmlns:w14="http://schemas.microsoft.com/office/word/2010/wordml" xmlns:w15="http://schemas.microsoft.com/office/word/2012/wordml" xmlns:w16se="http://schemas.microsoft.com/office/word/2015/wordml/symex" xmlns:wpg="http://schemas.microsoft.com/office/word/2010/wordprocessingGroup" xmlns:wpi="http://schemas.microsoft.com/office/word/2010/wordprocessingInk" xmlns:wne="http://schemas.microsoft.com/office/word/2006/wordml" xmlns:wps="http://schemas.microsoft.com/office/word/2010/wordprocessingShape" mc:Ignorable="w14 w15 w16se wp14">
-  <w:abstractNum w:abstractNumId="0" w15:restartNumberingAfterBreak="0">
+<w:numbering xmlns:wpc="http://schemas.microsoft.com/office/word/2010/wordprocessingCanvas" xmlns:mc="http://schemas.openxmlformats.org/markup-compatibility/2006" xmlns:o="urn:schemas-microsoft-com:office:office" xmlns:r="http://schemas.openxmlformats.org/officeDocument/2006/relationships" xmlns:m="http://schemas.openxmlformats.org/officeDocument/2006/math" xmlns:v="urn:schemas-microsoft-com:vml" xmlns:wp14="http://schemas.microsoft.com/office/word/2010/wordprocessingDrawing" xmlns:wp="http://schemas.openxmlformats.org/drawingml/2006/wordprocessingDrawing" xmlns:w10="urn:schemas-microsoft-com:office:word" xmlns:w="http://schemas.openxmlformats.org/wordprocessingml/2006/main" xmlns:w14="http://schemas.microsoft.com/office/word/2010/wordml" xmlns:wpg="http://schemas.microsoft.com/office/word/2010/wordprocessingGroup" xmlns:wpi="http://schemas.microsoft.com/office/word/2010/wordprocessingInk" xmlns:wne="http://schemas.microsoft.com/office/word/2006/wordml" xmlns:wps="http://schemas.microsoft.com/office/word/2010/wordprocessingShape" mc:Ignorable="w14 wp14">
+  <w:abstractNum w:abstractNumId="0">
     <w:nsid w:val="FFFFFFFB"/>
     <w:multiLevelType w:val="multilevel"/>
     <w:tmpl w:val="04B0567C"/>
@@ -11629,7 +11842,7 @@
       </w:pPr>
     </w:lvl>
   </w:abstractNum>
-  <w:abstractNum w:abstractNumId="1" w15:restartNumberingAfterBreak="0">
+  <w:abstractNum w:abstractNumId="1">
     <w:nsid w:val="16AC7DCC"/>
     <w:multiLevelType w:val="hybridMultilevel"/>
     <w:tmpl w:val="92F64ECE"/>
@@ -11742,7 +11955,7 @@
       </w:rPr>
     </w:lvl>
   </w:abstractNum>
-  <w:abstractNum w:abstractNumId="2" w15:restartNumberingAfterBreak="0">
+  <w:abstractNum w:abstractNumId="2">
     <w:nsid w:val="1A527E01"/>
     <w:multiLevelType w:val="hybridMultilevel"/>
     <w:tmpl w:val="7AEC1408"/>
@@ -11855,7 +12068,7 @@
       </w:rPr>
     </w:lvl>
   </w:abstractNum>
-  <w:abstractNum w:abstractNumId="3" w15:restartNumberingAfterBreak="0">
+  <w:abstractNum w:abstractNumId="3">
     <w:nsid w:val="2D097E64"/>
     <w:multiLevelType w:val="multilevel"/>
     <w:tmpl w:val="041F001F"/>
@@ -11941,7 +12154,7 @@
       </w:pPr>
     </w:lvl>
   </w:abstractNum>
-  <w:abstractNum w:abstractNumId="4" w15:restartNumberingAfterBreak="0">
+  <w:abstractNum w:abstractNumId="4">
     <w:nsid w:val="359E3A7B"/>
     <w:multiLevelType w:val="hybridMultilevel"/>
     <w:tmpl w:val="9AFE895E"/>
@@ -12054,7 +12267,7 @@
       </w:rPr>
     </w:lvl>
   </w:abstractNum>
-  <w:abstractNum w:abstractNumId="5" w15:restartNumberingAfterBreak="0">
+  <w:abstractNum w:abstractNumId="5">
     <w:nsid w:val="3CE54DC8"/>
     <w:multiLevelType w:val="hybridMultilevel"/>
     <w:tmpl w:val="A1780A6C"/>
@@ -12167,7 +12380,7 @@
       </w:rPr>
     </w:lvl>
   </w:abstractNum>
-  <w:abstractNum w:abstractNumId="6" w15:restartNumberingAfterBreak="0">
+  <w:abstractNum w:abstractNumId="6">
     <w:nsid w:val="3D1751F2"/>
     <w:multiLevelType w:val="hybridMultilevel"/>
     <w:tmpl w:val="D708CB10"/>
@@ -12253,7 +12466,7 @@
       </w:pPr>
     </w:lvl>
   </w:abstractNum>
-  <w:abstractNum w:abstractNumId="7" w15:restartNumberingAfterBreak="0">
+  <w:abstractNum w:abstractNumId="7">
     <w:nsid w:val="48745C23"/>
     <w:multiLevelType w:val="hybridMultilevel"/>
     <w:tmpl w:val="D2B06920"/>
@@ -12366,7 +12579,7 @@
       </w:rPr>
     </w:lvl>
   </w:abstractNum>
-  <w:abstractNum w:abstractNumId="8" w15:restartNumberingAfterBreak="0">
+  <w:abstractNum w:abstractNumId="8">
     <w:nsid w:val="76DC2872"/>
     <w:multiLevelType w:val="hybridMultilevel"/>
     <w:tmpl w:val="C0E49088"/>
@@ -12519,7 +12732,7 @@
 </file>
 
 <file path=word/styles.xml><?xml version="1.0" encoding="utf-8"?>
-<w:styles xmlns:mc="http://schemas.openxmlformats.org/markup-compatibility/2006" xmlns:r="http://schemas.openxmlformats.org/officeDocument/2006/relationships" xmlns:w="http://schemas.openxmlformats.org/wordprocessingml/2006/main" xmlns:w14="http://schemas.microsoft.com/office/word/2010/wordml" xmlns:w15="http://schemas.microsoft.com/office/word/2012/wordml" xmlns:w16se="http://schemas.microsoft.com/office/word/2015/wordml/symex" mc:Ignorable="w14 w15 w16se">
+<w:styles xmlns:mc="http://schemas.openxmlformats.org/markup-compatibility/2006" xmlns:r="http://schemas.openxmlformats.org/officeDocument/2006/relationships" xmlns:w="http://schemas.openxmlformats.org/wordprocessingml/2006/main" xmlns:w14="http://schemas.microsoft.com/office/word/2010/wordml" mc:Ignorable="w14">
   <w:docDefaults>
     <w:rPrDefault>
       <w:rPr>
@@ -12535,378 +12748,144 @@
       </w:pPr>
     </w:pPrDefault>
   </w:docDefaults>
-  <w:latentStyles w:defLockedState="0" w:defUIPriority="99" w:defSemiHidden="0" w:defUnhideWhenUsed="0" w:defQFormat="0" w:count="371">
-    <w:lsdException w:name="Normal" w:uiPriority="0" w:qFormat="1"/>
-    <w:lsdException w:name="heading 1" w:uiPriority="0" w:qFormat="1"/>
-    <w:lsdException w:name="heading 2" w:semiHidden="1" w:uiPriority="0" w:unhideWhenUsed="1" w:qFormat="1"/>
-    <w:lsdException w:name="heading 3" w:semiHidden="1" w:uiPriority="0" w:unhideWhenUsed="1" w:qFormat="1"/>
-    <w:lsdException w:name="heading 4" w:semiHidden="1" w:uiPriority="0" w:unhideWhenUsed="1" w:qFormat="1"/>
-    <w:lsdException w:name="heading 5" w:semiHidden="1" w:uiPriority="0" w:unhideWhenUsed="1" w:qFormat="1"/>
-    <w:lsdException w:name="heading 6" w:semiHidden="1" w:uiPriority="0" w:unhideWhenUsed="1" w:qFormat="1"/>
-    <w:lsdException w:name="heading 7" w:semiHidden="1" w:uiPriority="0" w:unhideWhenUsed="1" w:qFormat="1"/>
-    <w:lsdException w:name="heading 8" w:semiHidden="1" w:uiPriority="0" w:unhideWhenUsed="1" w:qFormat="1"/>
-    <w:lsdException w:name="heading 9" w:semiHidden="1" w:uiPriority="0" w:unhideWhenUsed="1" w:qFormat="1"/>
-    <w:lsdException w:name="index 1" w:semiHidden="1" w:unhideWhenUsed="1"/>
-    <w:lsdException w:name="index 2" w:semiHidden="1" w:unhideWhenUsed="1"/>
-    <w:lsdException w:name="index 3" w:semiHidden="1" w:unhideWhenUsed="1"/>
-    <w:lsdException w:name="index 4" w:semiHidden="1" w:unhideWhenUsed="1"/>
-    <w:lsdException w:name="index 5" w:semiHidden="1" w:unhideWhenUsed="1"/>
-    <w:lsdException w:name="index 6" w:semiHidden="1" w:unhideWhenUsed="1"/>
-    <w:lsdException w:name="index 7" w:semiHidden="1" w:unhideWhenUsed="1"/>
-    <w:lsdException w:name="index 8" w:semiHidden="1" w:unhideWhenUsed="1"/>
-    <w:lsdException w:name="index 9" w:semiHidden="1" w:unhideWhenUsed="1"/>
-    <w:lsdException w:name="toc 1" w:semiHidden="1" w:uiPriority="0" w:unhideWhenUsed="1"/>
-    <w:lsdException w:name="toc 2" w:semiHidden="1" w:uiPriority="0" w:unhideWhenUsed="1"/>
-    <w:lsdException w:name="toc 3" w:semiHidden="1" w:uiPriority="39" w:unhideWhenUsed="1"/>
-    <w:lsdException w:name="toc 4" w:semiHidden="1" w:uiPriority="39" w:unhideWhenUsed="1"/>
-    <w:lsdException w:name="toc 5" w:semiHidden="1" w:uiPriority="39" w:unhideWhenUsed="1"/>
-    <w:lsdException w:name="toc 6" w:semiHidden="1" w:uiPriority="39" w:unhideWhenUsed="1"/>
-    <w:lsdException w:name="toc 7" w:semiHidden="1" w:uiPriority="39" w:unhideWhenUsed="1"/>
-    <w:lsdException w:name="toc 8" w:semiHidden="1" w:uiPriority="39" w:unhideWhenUsed="1"/>
-    <w:lsdException w:name="toc 9" w:semiHidden="1" w:uiPriority="39" w:unhideWhenUsed="1"/>
-    <w:lsdException w:name="Normal Indent" w:semiHidden="1" w:unhideWhenUsed="1"/>
-    <w:lsdException w:name="footnote text" w:semiHidden="1" w:unhideWhenUsed="1"/>
-    <w:lsdException w:name="annotation text" w:semiHidden="1" w:unhideWhenUsed="1"/>
-    <w:lsdException w:name="header" w:semiHidden="1" w:unhideWhenUsed="1"/>
-    <w:lsdException w:name="footer" w:semiHidden="1" w:unhideWhenUsed="1"/>
-    <w:lsdException w:name="index heading" w:semiHidden="1" w:unhideWhenUsed="1"/>
-    <w:lsdException w:name="caption" w:semiHidden="1" w:uiPriority="35" w:unhideWhenUsed="1" w:qFormat="1"/>
-    <w:lsdException w:name="table of figures" w:semiHidden="1" w:unhideWhenUsed="1"/>
-    <w:lsdException w:name="envelope address" w:semiHidden="1" w:unhideWhenUsed="1"/>
-    <w:lsdException w:name="envelope return" w:semiHidden="1" w:unhideWhenUsed="1"/>
-    <w:lsdException w:name="footnote reference" w:semiHidden="1" w:unhideWhenUsed="1"/>
-    <w:lsdException w:name="annotation reference" w:semiHidden="1" w:unhideWhenUsed="1"/>
-    <w:lsdException w:name="line number" w:semiHidden="1" w:unhideWhenUsed="1"/>
-    <w:lsdException w:name="page number" w:semiHidden="1" w:unhideWhenUsed="1"/>
-    <w:lsdException w:name="endnote reference" w:semiHidden="1" w:unhideWhenUsed="1"/>
-    <w:lsdException w:name="endnote text" w:semiHidden="1" w:unhideWhenUsed="1"/>
-    <w:lsdException w:name="table of authorities" w:semiHidden="1" w:unhideWhenUsed="1"/>
-    <w:lsdException w:name="macro" w:semiHidden="1" w:unhideWhenUsed="1"/>
-    <w:lsdException w:name="toa heading" w:semiHidden="1" w:unhideWhenUsed="1"/>
-    <w:lsdException w:name="List" w:semiHidden="1" w:unhideWhenUsed="1"/>
-    <w:lsdException w:name="List Bullet" w:semiHidden="1" w:unhideWhenUsed="1"/>
-    <w:lsdException w:name="List Number" w:semiHidden="1" w:unhideWhenUsed="1"/>
-    <w:lsdException w:name="List 2" w:semiHidden="1" w:unhideWhenUsed="1"/>
-    <w:lsdException w:name="List 3" w:semiHidden="1" w:unhideWhenUsed="1"/>
-    <w:lsdException w:name="List 4" w:semiHidden="1" w:unhideWhenUsed="1"/>
-    <w:lsdException w:name="List 5" w:semiHidden="1" w:unhideWhenUsed="1"/>
-    <w:lsdException w:name="List Bullet 2" w:semiHidden="1" w:unhideWhenUsed="1"/>
-    <w:lsdException w:name="List Bullet 3" w:semiHidden="1" w:unhideWhenUsed="1"/>
-    <w:lsdException w:name="List Bullet 4" w:semiHidden="1" w:unhideWhenUsed="1"/>
-    <w:lsdException w:name="List Bullet 5" w:semiHidden="1" w:unhideWhenUsed="1"/>
-    <w:lsdException w:name="List Number 2" w:semiHidden="1" w:unhideWhenUsed="1"/>
-    <w:lsdException w:name="List Number 3" w:semiHidden="1" w:unhideWhenUsed="1"/>
-    <w:lsdException w:name="List Number 4" w:semiHidden="1" w:unhideWhenUsed="1"/>
-    <w:lsdException w:name="List Number 5" w:semiHidden="1" w:unhideWhenUsed="1"/>
-    <w:lsdException w:name="Title" w:uiPriority="0" w:qFormat="1"/>
-    <w:lsdException w:name="Closing" w:semiHidden="1" w:unhideWhenUsed="1"/>
-    <w:lsdException w:name="Signature" w:semiHidden="1" w:unhideWhenUsed="1"/>
-    <w:lsdException w:name="Default Paragraph Font" w:semiHidden="1" w:uiPriority="1" w:unhideWhenUsed="1"/>
-    <w:lsdException w:name="Body Text" w:semiHidden="1" w:unhideWhenUsed="1"/>
-    <w:lsdException w:name="Body Text Indent" w:semiHidden="1" w:unhideWhenUsed="1"/>
-    <w:lsdException w:name="List Continue" w:semiHidden="1" w:unhideWhenUsed="1"/>
-    <w:lsdException w:name="List Continue 2" w:semiHidden="1" w:unhideWhenUsed="1"/>
-    <w:lsdException w:name="List Continue 3" w:semiHidden="1" w:unhideWhenUsed="1"/>
-    <w:lsdException w:name="List Continue 4" w:semiHidden="1" w:unhideWhenUsed="1"/>
-    <w:lsdException w:name="List Continue 5" w:semiHidden="1" w:unhideWhenUsed="1"/>
-    <w:lsdException w:name="Message Header" w:semiHidden="1" w:unhideWhenUsed="1"/>
-    <w:lsdException w:name="Subtitle" w:uiPriority="11" w:qFormat="1"/>
-    <w:lsdException w:name="Salutation" w:semiHidden="1" w:unhideWhenUsed="1"/>
-    <w:lsdException w:name="Date" w:semiHidden="1" w:unhideWhenUsed="1"/>
-    <w:lsdException w:name="Body Text First Indent" w:semiHidden="1" w:unhideWhenUsed="1"/>
-    <w:lsdException w:name="Body Text First Indent 2" w:semiHidden="1" w:unhideWhenUsed="1"/>
-    <w:lsdException w:name="Note Heading" w:semiHidden="1" w:unhideWhenUsed="1"/>
-    <w:lsdException w:name="Body Text 2" w:semiHidden="1" w:unhideWhenUsed="1"/>
-    <w:lsdException w:name="Body Text 3" w:semiHidden="1" w:unhideWhenUsed="1"/>
-    <w:lsdException w:name="Body Text Indent 2" w:semiHidden="1" w:unhideWhenUsed="1"/>
-    <w:lsdException w:name="Body Text Indent 3" w:semiHidden="1" w:unhideWhenUsed="1"/>
-    <w:lsdException w:name="Block Text" w:semiHidden="1" w:unhideWhenUsed="1"/>
-    <w:lsdException w:name="Hyperlink" w:semiHidden="1" w:unhideWhenUsed="1"/>
-    <w:lsdException w:name="FollowedHyperlink" w:semiHidden="1" w:unhideWhenUsed="1"/>
-    <w:lsdException w:name="Strong" w:uiPriority="22" w:qFormat="1"/>
-    <w:lsdException w:name="Emphasis" w:uiPriority="20" w:qFormat="1"/>
-    <w:lsdException w:name="Document Map" w:semiHidden="1" w:unhideWhenUsed="1"/>
-    <w:lsdException w:name="Plain Text" w:semiHidden="1" w:unhideWhenUsed="1"/>
-    <w:lsdException w:name="E-mail Signature" w:semiHidden="1" w:unhideWhenUsed="1"/>
-    <w:lsdException w:name="HTML Top of Form" w:semiHidden="1" w:unhideWhenUsed="1"/>
-    <w:lsdException w:name="HTML Bottom of Form" w:semiHidden="1" w:unhideWhenUsed="1"/>
-    <w:lsdException w:name="Normal (Web)" w:semiHidden="1" w:unhideWhenUsed="1"/>
-    <w:lsdException w:name="HTML Acronym" w:semiHidden="1" w:unhideWhenUsed="1"/>
-    <w:lsdException w:name="HTML Address" w:semiHidden="1" w:unhideWhenUsed="1"/>
-    <w:lsdException w:name="HTML Cite" w:semiHidden="1" w:unhideWhenUsed="1"/>
-    <w:lsdException w:name="HTML Code" w:semiHidden="1" w:unhideWhenUsed="1"/>
-    <w:lsdException w:name="HTML Definition" w:semiHidden="1" w:unhideWhenUsed="1"/>
-    <w:lsdException w:name="HTML Keyboard" w:semiHidden="1" w:unhideWhenUsed="1"/>
-    <w:lsdException w:name="HTML Preformatted" w:semiHidden="1" w:unhideWhenUsed="1"/>
-    <w:lsdException w:name="HTML Sample" w:semiHidden="1" w:unhideWhenUsed="1"/>
-    <w:lsdException w:name="HTML Typewriter" w:semiHidden="1" w:unhideWhenUsed="1"/>
-    <w:lsdException w:name="HTML Variable" w:semiHidden="1" w:unhideWhenUsed="1"/>
-    <w:lsdException w:name="Normal Table" w:semiHidden="1" w:unhideWhenUsed="1"/>
-    <w:lsdException w:name="annotation subject" w:semiHidden="1" w:unhideWhenUsed="1"/>
-    <w:lsdException w:name="No List" w:semiHidden="1" w:unhideWhenUsed="1"/>
-    <w:lsdException w:name="Outline List 1" w:semiHidden="1" w:unhideWhenUsed="1"/>
-    <w:lsdException w:name="Outline List 2" w:semiHidden="1" w:unhideWhenUsed="1"/>
-    <w:lsdException w:name="Outline List 3" w:semiHidden="1" w:unhideWhenUsed="1"/>
-    <w:lsdException w:name="Table Simple 1" w:semiHidden="1" w:unhideWhenUsed="1"/>
-    <w:lsdException w:name="Table Simple 2" w:semiHidden="1" w:unhideWhenUsed="1"/>
-    <w:lsdException w:name="Table Simple 3" w:semiHidden="1" w:unhideWhenUsed="1"/>
-    <w:lsdException w:name="Table Classic 1" w:semiHidden="1" w:unhideWhenUsed="1"/>
-    <w:lsdException w:name="Table Classic 2" w:semiHidden="1" w:unhideWhenUsed="1"/>
-    <w:lsdException w:name="Table Classic 3" w:semiHidden="1" w:unhideWhenUsed="1"/>
-    <w:lsdException w:name="Table Classic 4" w:semiHidden="1" w:unhideWhenUsed="1"/>
-    <w:lsdException w:name="Table Colorful 1" w:semiHidden="1" w:unhideWhenUsed="1"/>
-    <w:lsdException w:name="Table Colorful 2" w:semiHidden="1" w:unhideWhenUsed="1"/>
-    <w:lsdException w:name="Table Colorful 3" w:semiHidden="1" w:unhideWhenUsed="1"/>
-    <w:lsdException w:name="Table Columns 1" w:semiHidden="1" w:unhideWhenUsed="1"/>
-    <w:lsdException w:name="Table Columns 2" w:semiHidden="1" w:unhideWhenUsed="1"/>
-    <w:lsdException w:name="Table Columns 3" w:semiHidden="1" w:unhideWhenUsed="1"/>
-    <w:lsdException w:name="Table Columns 4" w:semiHidden="1" w:unhideWhenUsed="1"/>
-    <w:lsdException w:name="Table Columns 5" w:semiHidden="1" w:unhideWhenUsed="1"/>
-    <w:lsdException w:name="Table Grid 1" w:semiHidden="1" w:unhideWhenUsed="1"/>
-    <w:lsdException w:name="Table Grid 2" w:semiHidden="1" w:unhideWhenUsed="1"/>
-    <w:lsdException w:name="Table Grid 3" w:semiHidden="1" w:unhideWhenUsed="1"/>
-    <w:lsdException w:name="Table Grid 4" w:semiHidden="1" w:unhideWhenUsed="1"/>
-    <w:lsdException w:name="Table Grid 5" w:semiHidden="1" w:unhideWhenUsed="1"/>
-    <w:lsdException w:name="Table Grid 6" w:semiHidden="1" w:unhideWhenUsed="1"/>
-    <w:lsdException w:name="Table Grid 7" w:semiHidden="1" w:unhideWhenUsed="1"/>
-    <w:lsdException w:name="Table Grid 8" w:semiHidden="1" w:unhideWhenUsed="1"/>
-    <w:lsdException w:name="Table List 1" w:semiHidden="1" w:unhideWhenUsed="1"/>
-    <w:lsdException w:name="Table List 2" w:semiHidden="1" w:unhideWhenUsed="1"/>
-    <w:lsdException w:name="Table List 3" w:semiHidden="1" w:unhideWhenUsed="1"/>
-    <w:lsdException w:name="Table List 4" w:semiHidden="1" w:unhideWhenUsed="1"/>
-    <w:lsdException w:name="Table List 5" w:semiHidden="1" w:unhideWhenUsed="1"/>
-    <w:lsdException w:name="Table List 6" w:semiHidden="1" w:unhideWhenUsed="1"/>
-    <w:lsdException w:name="Table List 7" w:semiHidden="1" w:unhideWhenUsed="1"/>
-    <w:lsdException w:name="Table List 8" w:semiHidden="1" w:unhideWhenUsed="1"/>
-    <w:lsdException w:name="Table 3D effects 1" w:semiHidden="1" w:unhideWhenUsed="1"/>
-    <w:lsdException w:name="Table 3D effects 2" w:semiHidden="1" w:unhideWhenUsed="1"/>
-    <w:lsdException w:name="Table 3D effects 3" w:semiHidden="1" w:unhideWhenUsed="1"/>
-    <w:lsdException w:name="Table Contemporary" w:semiHidden="1" w:unhideWhenUsed="1"/>
-    <w:lsdException w:name="Table Elegant" w:semiHidden="1" w:unhideWhenUsed="1"/>
-    <w:lsdException w:name="Table Professional" w:semiHidden="1" w:unhideWhenUsed="1"/>
-    <w:lsdException w:name="Table Subtle 1" w:semiHidden="1" w:unhideWhenUsed="1"/>
-    <w:lsdException w:name="Table Subtle 2" w:semiHidden="1" w:unhideWhenUsed="1"/>
-    <w:lsdException w:name="Table Web 1" w:semiHidden="1" w:unhideWhenUsed="1"/>
-    <w:lsdException w:name="Table Web 2" w:semiHidden="1" w:unhideWhenUsed="1"/>
-    <w:lsdException w:name="Table Web 3" w:semiHidden="1" w:unhideWhenUsed="1"/>
-    <w:lsdException w:name="Balloon Text" w:semiHidden="1" w:unhideWhenUsed="1"/>
-    <w:lsdException w:name="Table Grid" w:uiPriority="39"/>
-    <w:lsdException w:name="Table Theme" w:semiHidden="1" w:unhideWhenUsed="1"/>
-    <w:lsdException w:name="Placeholder Text" w:semiHidden="1"/>
-    <w:lsdException w:name="No Spacing" w:uiPriority="1" w:qFormat="1"/>
-    <w:lsdException w:name="Light Shading" w:uiPriority="60"/>
-    <w:lsdException w:name="Light List" w:uiPriority="61"/>
-    <w:lsdException w:name="Light Grid" w:uiPriority="62"/>
-    <w:lsdException w:name="Medium Shading 1" w:uiPriority="63"/>
-    <w:lsdException w:name="Medium Shading 2" w:uiPriority="64"/>
-    <w:lsdException w:name="Medium List 1" w:uiPriority="65"/>
-    <w:lsdException w:name="Medium List 2" w:uiPriority="66"/>
-    <w:lsdException w:name="Medium Grid 1" w:uiPriority="67"/>
-    <w:lsdException w:name="Medium Grid 2" w:uiPriority="68"/>
-    <w:lsdException w:name="Medium Grid 3" w:uiPriority="69"/>
-    <w:lsdException w:name="Dark List" w:uiPriority="70"/>
-    <w:lsdException w:name="Colorful Shading" w:uiPriority="71"/>
-    <w:lsdException w:name="Colorful List" w:uiPriority="72"/>
-    <w:lsdException w:name="Colorful Grid" w:uiPriority="73"/>
-    <w:lsdException w:name="Light Shading Accent 1" w:uiPriority="60"/>
-    <w:lsdException w:name="Light List Accent 1" w:uiPriority="61"/>
-    <w:lsdException w:name="Light Grid Accent 1" w:uiPriority="62"/>
-    <w:lsdException w:name="Medium Shading 1 Accent 1" w:uiPriority="63"/>
-    <w:lsdException w:name="Medium Shading 2 Accent 1" w:uiPriority="64"/>
-    <w:lsdException w:name="Medium List 1 Accent 1" w:uiPriority="65"/>
-    <w:lsdException w:name="Revision" w:semiHidden="1"/>
-    <w:lsdException w:name="List Paragraph" w:uiPriority="34" w:qFormat="1"/>
-    <w:lsdException w:name="Quote" w:uiPriority="29" w:qFormat="1"/>
-    <w:lsdException w:name="Intense Quote" w:uiPriority="30" w:qFormat="1"/>
-    <w:lsdException w:name="Medium List 2 Accent 1" w:uiPriority="66"/>
-    <w:lsdException w:name="Medium Grid 1 Accent 1" w:uiPriority="67"/>
-    <w:lsdException w:name="Medium Grid 2 Accent 1" w:uiPriority="68"/>
-    <w:lsdException w:name="Medium Grid 3 Accent 1" w:uiPriority="69"/>
-    <w:lsdException w:name="Dark List Accent 1" w:uiPriority="70"/>
-    <w:lsdException w:name="Colorful Shading Accent 1" w:uiPriority="71"/>
-    <w:lsdException w:name="Colorful List Accent 1" w:uiPriority="72"/>
-    <w:lsdException w:name="Colorful Grid Accent 1" w:uiPriority="73"/>
-    <w:lsdException w:name="Light Shading Accent 2" w:uiPriority="60"/>
-    <w:lsdException w:name="Light List Accent 2" w:uiPriority="61"/>
-    <w:lsdException w:name="Light Grid Accent 2" w:uiPriority="62"/>
-    <w:lsdException w:name="Medium Shading 1 Accent 2" w:uiPriority="63"/>
-    <w:lsdException w:name="Medium Shading 2 Accent 2" w:uiPriority="64"/>
-    <w:lsdException w:name="Medium List 1 Accent 2" w:uiPriority="65"/>
-    <w:lsdException w:name="Medium List 2 Accent 2" w:uiPriority="66"/>
-    <w:lsdException w:name="Medium Grid 1 Accent 2" w:uiPriority="67"/>
-    <w:lsdException w:name="Medium Grid 2 Accent 2" w:uiPriority="68"/>
-    <w:lsdException w:name="Medium Grid 3 Accent 2" w:uiPriority="69"/>
-    <w:lsdException w:name="Dark List Accent 2" w:uiPriority="70"/>
-    <w:lsdException w:name="Colorful Shading Accent 2" w:uiPriority="71"/>
-    <w:lsdException w:name="Colorful List Accent 2" w:uiPriority="72"/>
-    <w:lsdException w:name="Colorful Grid Accent 2" w:uiPriority="73"/>
-    <w:lsdException w:name="Light Shading Accent 3" w:uiPriority="60"/>
-    <w:lsdException w:name="Light List Accent 3" w:uiPriority="61"/>
-    <w:lsdException w:name="Light Grid Accent 3" w:uiPriority="62"/>
-    <w:lsdException w:name="Medium Shading 1 Accent 3" w:uiPriority="63"/>
-    <w:lsdException w:name="Medium Shading 2 Accent 3" w:uiPriority="64"/>
-    <w:lsdException w:name="Medium List 1 Accent 3" w:uiPriority="65"/>
-    <w:lsdException w:name="Medium List 2 Accent 3" w:uiPriority="66"/>
-    <w:lsdException w:name="Medium Grid 1 Accent 3" w:uiPriority="67"/>
-    <w:lsdException w:name="Medium Grid 2 Accent 3" w:uiPriority="68"/>
-    <w:lsdException w:name="Medium Grid 3 Accent 3" w:uiPriority="69"/>
-    <w:lsdException w:name="Dark List Accent 3" w:uiPriority="70"/>
-    <w:lsdException w:name="Colorful Shading Accent 3" w:uiPriority="71"/>
-    <w:lsdException w:name="Colorful List Accent 3" w:uiPriority="72"/>
-    <w:lsdException w:name="Colorful Grid Accent 3" w:uiPriority="73"/>
-    <w:lsdException w:name="Light Shading Accent 4" w:uiPriority="60"/>
-    <w:lsdException w:name="Light List Accent 4" w:uiPriority="61"/>
-    <w:lsdException w:name="Light Grid Accent 4" w:uiPriority="62"/>
-    <w:lsdException w:name="Medium Shading 1 Accent 4" w:uiPriority="63"/>
-    <w:lsdException w:name="Medium Shading 2 Accent 4" w:uiPriority="64"/>
-    <w:lsdException w:name="Medium List 1 Accent 4" w:uiPriority="65"/>
-    <w:lsdException w:name="Medium List 2 Accent 4" w:uiPriority="66"/>
-    <w:lsdException w:name="Medium Grid 1 Accent 4" w:uiPriority="67"/>
-    <w:lsdException w:name="Medium Grid 2 Accent 4" w:uiPriority="68"/>
-    <w:lsdException w:name="Medium Grid 3 Accent 4" w:uiPriority="69"/>
-    <w:lsdException w:name="Dark List Accent 4" w:uiPriority="70"/>
-    <w:lsdException w:name="Colorful Shading Accent 4" w:uiPriority="71"/>
-    <w:lsdException w:name="Colorful List Accent 4" w:uiPriority="72"/>
-    <w:lsdException w:name="Colorful Grid Accent 4" w:uiPriority="73"/>
-    <w:lsdException w:name="Light Shading Accent 5" w:uiPriority="60"/>
-    <w:lsdException w:name="Light List Accent 5" w:uiPriority="61"/>
-    <w:lsdException w:name="Light Grid Accent 5" w:uiPriority="62"/>
-    <w:lsdException w:name="Medium Shading 1 Accent 5" w:uiPriority="63"/>
-    <w:lsdException w:name="Medium Shading 2 Accent 5" w:uiPriority="64"/>
-    <w:lsdException w:name="Medium List 1 Accent 5" w:uiPriority="65"/>
-    <w:lsdException w:name="Medium List 2 Accent 5" w:uiPriority="66"/>
-    <w:lsdException w:name="Medium Grid 1 Accent 5" w:uiPriority="67"/>
-    <w:lsdException w:name="Medium Grid 2 Accent 5" w:uiPriority="68"/>
-    <w:lsdException w:name="Medium Grid 3 Accent 5" w:uiPriority="69"/>
-    <w:lsdException w:name="Dark List Accent 5" w:uiPriority="70"/>
-    <w:lsdException w:name="Colorful Shading Accent 5" w:uiPriority="71"/>
-    <w:lsdException w:name="Colorful List Accent 5" w:uiPriority="72"/>
-    <w:lsdException w:name="Colorful Grid Accent 5" w:uiPriority="73"/>
-    <w:lsdException w:name="Light Shading Accent 6" w:uiPriority="60"/>
-    <w:lsdException w:name="Light List Accent 6" w:uiPriority="61"/>
-    <w:lsdException w:name="Light Grid Accent 6" w:uiPriority="62"/>
-    <w:lsdException w:name="Medium Shading 1 Accent 6" w:uiPriority="63"/>
-    <w:lsdException w:name="Medium Shading 2 Accent 6" w:uiPriority="64"/>
-    <w:lsdException w:name="Medium List 1 Accent 6" w:uiPriority="65"/>
-    <w:lsdException w:name="Medium List 2 Accent 6" w:uiPriority="66"/>
-    <w:lsdException w:name="Medium Grid 1 Accent 6" w:uiPriority="67"/>
-    <w:lsdException w:name="Medium Grid 2 Accent 6" w:uiPriority="68"/>
-    <w:lsdException w:name="Medium Grid 3 Accent 6" w:uiPriority="69"/>
-    <w:lsdException w:name="Dark List Accent 6" w:uiPriority="70"/>
-    <w:lsdException w:name="Colorful Shading Accent 6" w:uiPriority="71"/>
-    <w:lsdException w:name="Colorful List Accent 6" w:uiPriority="72"/>
-    <w:lsdException w:name="Colorful Grid Accent 6" w:uiPriority="73"/>
-    <w:lsdException w:name="Subtle Emphasis" w:uiPriority="19" w:qFormat="1"/>
-    <w:lsdException w:name="Intense Emphasis" w:uiPriority="21" w:qFormat="1"/>
-    <w:lsdException w:name="Subtle Reference" w:uiPriority="31" w:qFormat="1"/>
-    <w:lsdException w:name="Intense Reference" w:uiPriority="32" w:qFormat="1"/>
-    <w:lsdException w:name="Book Title" w:uiPriority="33" w:qFormat="1"/>
-    <w:lsdException w:name="Bibliography" w:semiHidden="1" w:uiPriority="37" w:unhideWhenUsed="1"/>
-    <w:lsdException w:name="TOC Heading" w:semiHidden="1" w:uiPriority="39" w:unhideWhenUsed="1" w:qFormat="1"/>
-    <w:lsdException w:name="Plain Table 1" w:uiPriority="41"/>
-    <w:lsdException w:name="Plain Table 2" w:uiPriority="42"/>
-    <w:lsdException w:name="Plain Table 3" w:uiPriority="43"/>
-    <w:lsdException w:name="Plain Table 4" w:uiPriority="44"/>
-    <w:lsdException w:name="Plain Table 5" w:uiPriority="45"/>
-    <w:lsdException w:name="Grid Table Light" w:uiPriority="40"/>
-    <w:lsdException w:name="Grid Table 1 Light" w:uiPriority="46"/>
-    <w:lsdException w:name="Grid Table 2" w:uiPriority="47"/>
-    <w:lsdException w:name="Grid Table 3" w:uiPriority="48"/>
-    <w:lsdException w:name="Grid Table 4" w:uiPriority="49"/>
-    <w:lsdException w:name="Grid Table 5 Dark" w:uiPriority="50"/>
-    <w:lsdException w:name="Grid Table 6 Colorful" w:uiPriority="51"/>
-    <w:lsdException w:name="Grid Table 7 Colorful" w:uiPriority="52"/>
-    <w:lsdException w:name="Grid Table 1 Light Accent 1" w:uiPriority="46"/>
-    <w:lsdException w:name="Grid Table 2 Accent 1" w:uiPriority="47"/>
-    <w:lsdException w:name="Grid Table 3 Accent 1" w:uiPriority="48"/>
-    <w:lsdException w:name="Grid Table 4 Accent 1" w:uiPriority="49"/>
-    <w:lsdException w:name="Grid Table 5 Dark Accent 1" w:uiPriority="50"/>
-    <w:lsdException w:name="Grid Table 6 Colorful Accent 1" w:uiPriority="51"/>
-    <w:lsdException w:name="Grid Table 7 Colorful Accent 1" w:uiPriority="52"/>
-    <w:lsdException w:name="Grid Table 1 Light Accent 2" w:uiPriority="46"/>
-    <w:lsdException w:name="Grid Table 2 Accent 2" w:uiPriority="47"/>
-    <w:lsdException w:name="Grid Table 3 Accent 2" w:uiPriority="48"/>
-    <w:lsdException w:name="Grid Table 4 Accent 2" w:uiPriority="49"/>
-    <w:lsdException w:name="Grid Table 5 Dark Accent 2" w:uiPriority="50"/>
-    <w:lsdException w:name="Grid Table 6 Colorful Accent 2" w:uiPriority="51"/>
-    <w:lsdException w:name="Grid Table 7 Colorful Accent 2" w:uiPriority="52"/>
-    <w:lsdException w:name="Grid Table 1 Light Accent 3" w:uiPriority="46"/>
-    <w:lsdException w:name="Grid Table 2 Accent 3" w:uiPriority="47"/>
-    <w:lsdException w:name="Grid Table 3 Accent 3" w:uiPriority="48"/>
-    <w:lsdException w:name="Grid Table 4 Accent 3" w:uiPriority="49"/>
-    <w:lsdException w:name="Grid Table 5 Dark Accent 3" w:uiPriority="50"/>
-    <w:lsdException w:name="Grid Table 6 Colorful Accent 3" w:uiPriority="51"/>
-    <w:lsdException w:name="Grid Table 7 Colorful Accent 3" w:uiPriority="52"/>
-    <w:lsdException w:name="Grid Table 1 Light Accent 4" w:uiPriority="46"/>
-    <w:lsdException w:name="Grid Table 2 Accent 4" w:uiPriority="47"/>
-    <w:lsdException w:name="Grid Table 3 Accent 4" w:uiPriority="48"/>
-    <w:lsdException w:name="Grid Table 4 Accent 4" w:uiPriority="49"/>
-    <w:lsdException w:name="Grid Table 5 Dark Accent 4" w:uiPriority="50"/>
-    <w:lsdException w:name="Grid Table 6 Colorful Accent 4" w:uiPriority="51"/>
-    <w:lsdException w:name="Grid Table 7 Colorful Accent 4" w:uiPriority="52"/>
-    <w:lsdException w:name="Grid Table 1 Light Accent 5" w:uiPriority="46"/>
-    <w:lsdException w:name="Grid Table 2 Accent 5" w:uiPriority="47"/>
-    <w:lsdException w:name="Grid Table 3 Accent 5" w:uiPriority="48"/>
-    <w:lsdException w:name="Grid Table 4 Accent 5" w:uiPriority="49"/>
-    <w:lsdException w:name="Grid Table 5 Dark Accent 5" w:uiPriority="50"/>
-    <w:lsdException w:name="Grid Table 6 Colorful Accent 5" w:uiPriority="51"/>
-    <w:lsdException w:name="Grid Table 7 Colorful Accent 5" w:uiPriority="52"/>
-    <w:lsdException w:name="Grid Table 1 Light Accent 6" w:uiPriority="46"/>
-    <w:lsdException w:name="Grid Table 2 Accent 6" w:uiPriority="47"/>
-    <w:lsdException w:name="Grid Table 3 Accent 6" w:uiPriority="48"/>
-    <w:lsdException w:name="Grid Table 4 Accent 6" w:uiPriority="49"/>
-    <w:lsdException w:name="Grid Table 5 Dark Accent 6" w:uiPriority="50"/>
-    <w:lsdException w:name="Grid Table 6 Colorful Accent 6" w:uiPriority="51"/>
-    <w:lsdException w:name="Grid Table 7 Colorful Accent 6" w:uiPriority="52"/>
-    <w:lsdException w:name="List Table 1 Light" w:uiPriority="46"/>
-    <w:lsdException w:name="List Table 2" w:uiPriority="47"/>
-    <w:lsdException w:name="List Table 3" w:uiPriority="48"/>
-    <w:lsdException w:name="List Table 4" w:uiPriority="49"/>
-    <w:lsdException w:name="List Table 5 Dark" w:uiPriority="50"/>
-    <w:lsdException w:name="List Table 6 Colorful" w:uiPriority="51"/>
-    <w:lsdException w:name="List Table 7 Colorful" w:uiPriority="52"/>
-    <w:lsdException w:name="List Table 1 Light Accent 1" w:uiPriority="46"/>
-    <w:lsdException w:name="List Table 2 Accent 1" w:uiPriority="47"/>
-    <w:lsdException w:name="List Table 3 Accent 1" w:uiPriority="48"/>
-    <w:lsdException w:name="List Table 4 Accent 1" w:uiPriority="49"/>
-    <w:lsdException w:name="List Table 5 Dark Accent 1" w:uiPriority="50"/>
-    <w:lsdException w:name="List Table 6 Colorful Accent 1" w:uiPriority="51"/>
-    <w:lsdException w:name="List Table 7 Colorful Accent 1" w:uiPriority="52"/>
-    <w:lsdException w:name="List Table 1 Light Accent 2" w:uiPriority="46"/>
-    <w:lsdException w:name="List Table 2 Accent 2" w:uiPriority="47"/>
-    <w:lsdException w:name="List Table 3 Accent 2" w:uiPriority="48"/>
-    <w:lsdException w:name="List Table 4 Accent 2" w:uiPriority="49"/>
-    <w:lsdException w:name="List Table 5 Dark Accent 2" w:uiPriority="50"/>
-    <w:lsdException w:name="List Table 6 Colorful Accent 2" w:uiPriority="51"/>
-    <w:lsdException w:name="List Table 7 Colorful Accent 2" w:uiPriority="52"/>
-    <w:lsdException w:name="List Table 1 Light Accent 3" w:uiPriority="46"/>
-    <w:lsdException w:name="List Table 2 Accent 3" w:uiPriority="47"/>
-    <w:lsdException w:name="List Table 3 Accent 3" w:uiPriority="48"/>
-    <w:lsdException w:name="List Table 4 Accent 3" w:uiPriority="49"/>
-    <w:lsdException w:name="List Table 5 Dark Accent 3" w:uiPriority="50"/>
-    <w:lsdException w:name="List Table 6 Colorful Accent 3" w:uiPriority="51"/>
-    <w:lsdException w:name="List Table 7 Colorful Accent 3" w:uiPriority="52"/>
-    <w:lsdException w:name="List Table 1 Light Accent 4" w:uiPriority="46"/>
-    <w:lsdException w:name="List Table 2 Accent 4" w:uiPriority="47"/>
-    <w:lsdException w:name="List Table 3 Accent 4" w:uiPriority="48"/>
-    <w:lsdException w:name="List Table 4 Accent 4" w:uiPriority="49"/>
-    <w:lsdException w:name="List Table 5 Dark Accent 4" w:uiPriority="50"/>
-    <w:lsdException w:name="List Table 6 Colorful Accent 4" w:uiPriority="51"/>
-    <w:lsdException w:name="List Table 7 Colorful Accent 4" w:uiPriority="52"/>
-    <w:lsdException w:name="List Table 1 Light Accent 5" w:uiPriority="46"/>
-    <w:lsdException w:name="List Table 2 Accent 5" w:uiPriority="47"/>
-    <w:lsdException w:name="List Table 3 Accent 5" w:uiPriority="48"/>
-    <w:lsdException w:name="List Table 4 Accent 5" w:uiPriority="49"/>
-    <w:lsdException w:name="List Table 5 Dark Accent 5" w:uiPriority="50"/>
-    <w:lsdException w:name="List Table 6 Colorful Accent 5" w:uiPriority="51"/>
-    <w:lsdException w:name="List Table 7 Colorful Accent 5" w:uiPriority="52"/>
-    <w:lsdException w:name="List Table 1 Light Accent 6" w:uiPriority="46"/>
-    <w:lsdException w:name="List Table 2 Accent 6" w:uiPriority="47"/>
-    <w:lsdException w:name="List Table 3 Accent 6" w:uiPriority="48"/>
-    <w:lsdException w:name="List Table 4 Accent 6" w:uiPriority="49"/>
-    <w:lsdException w:name="List Table 5 Dark Accent 6" w:uiPriority="50"/>
-    <w:lsdException w:name="List Table 6 Colorful Accent 6" w:uiPriority="51"/>
-    <w:lsdException w:name="List Table 7 Colorful Accent 6" w:uiPriority="52"/>
+  <w:latentStyles w:defLockedState="0" w:defUIPriority="99" w:defSemiHidden="1" w:defUnhideWhenUsed="1" w:defQFormat="0" w:count="267">
+    <w:lsdException w:name="Normal" w:semiHidden="0" w:uiPriority="0" w:unhideWhenUsed="0" w:qFormat="1"/>
+    <w:lsdException w:name="heading 1" w:semiHidden="0" w:uiPriority="0" w:unhideWhenUsed="0" w:qFormat="1"/>
+    <w:lsdException w:name="heading 2" w:uiPriority="0" w:qFormat="1"/>
+    <w:lsdException w:name="heading 3" w:uiPriority="0" w:qFormat="1"/>
+    <w:lsdException w:name="heading 4" w:uiPriority="0" w:qFormat="1"/>
+    <w:lsdException w:name="heading 5" w:uiPriority="0" w:qFormat="1"/>
+    <w:lsdException w:name="heading 6" w:uiPriority="0" w:qFormat="1"/>
+    <w:lsdException w:name="heading 7" w:uiPriority="0" w:qFormat="1"/>
+    <w:lsdException w:name="heading 8" w:uiPriority="0" w:qFormat="1"/>
+    <w:lsdException w:name="heading 9" w:uiPriority="0" w:qFormat="1"/>
+    <w:lsdException w:name="toc 1" w:uiPriority="0"/>
+    <w:lsdException w:name="toc 2" w:uiPriority="0"/>
+    <w:lsdException w:name="toc 3" w:uiPriority="39"/>
+    <w:lsdException w:name="toc 4" w:uiPriority="39"/>
+    <w:lsdException w:name="toc 5" w:uiPriority="39"/>
+    <w:lsdException w:name="toc 6" w:uiPriority="39"/>
+    <w:lsdException w:name="toc 7" w:uiPriority="39"/>
+    <w:lsdException w:name="toc 8" w:uiPriority="39"/>
+    <w:lsdException w:name="toc 9" w:uiPriority="39"/>
+    <w:lsdException w:name="caption" w:uiPriority="35" w:qFormat="1"/>
+    <w:lsdException w:name="Title" w:semiHidden="0" w:uiPriority="0" w:unhideWhenUsed="0" w:qFormat="1"/>
+    <w:lsdException w:name="Default Paragraph Font" w:uiPriority="1"/>
+    <w:lsdException w:name="Subtitle" w:semiHidden="0" w:uiPriority="11" w:unhideWhenUsed="0" w:qFormat="1"/>
+    <w:lsdException w:name="Strong" w:semiHidden="0" w:uiPriority="22" w:unhideWhenUsed="0" w:qFormat="1"/>
+    <w:lsdException w:name="Emphasis" w:semiHidden="0" w:uiPriority="20" w:unhideWhenUsed="0" w:qFormat="1"/>
+    <w:lsdException w:name="Table Grid" w:semiHidden="0" w:uiPriority="39" w:unhideWhenUsed="0"/>
+    <w:lsdException w:name="Placeholder Text" w:unhideWhenUsed="0"/>
+    <w:lsdException w:name="No Spacing" w:semiHidden="0" w:uiPriority="1" w:unhideWhenUsed="0" w:qFormat="1"/>
+    <w:lsdException w:name="Light Shading" w:semiHidden="0" w:uiPriority="60" w:unhideWhenUsed="0"/>
+    <w:lsdException w:name="Light List" w:semiHidden="0" w:uiPriority="61" w:unhideWhenUsed="0"/>
+    <w:lsdException w:name="Light Grid" w:semiHidden="0" w:uiPriority="62" w:unhideWhenUsed="0"/>
+    <w:lsdException w:name="Medium Shading 1" w:semiHidden="0" w:uiPriority="63" w:unhideWhenUsed="0"/>
+    <w:lsdException w:name="Medium Shading 2" w:semiHidden="0" w:uiPriority="64" w:unhideWhenUsed="0"/>
+    <w:lsdException w:name="Medium List 1" w:semiHidden="0" w:uiPriority="65" w:unhideWhenUsed="0"/>
+    <w:lsdException w:name="Medium List 2" w:semiHidden="0" w:uiPriority="66" w:unhideWhenUsed="0"/>
+    <w:lsdException w:name="Medium Grid 1" w:semiHidden="0" w:uiPriority="67" w:unhideWhenUsed="0"/>
+    <w:lsdException w:name="Medium Grid 2" w:semiHidden="0" w:uiPriority="68" w:unhideWhenUsed="0"/>
+    <w:lsdException w:name="Medium Grid 3" w:semiHidden="0" w:uiPriority="69" w:unhideWhenUsed="0"/>
+    <w:lsdException w:name="Dark List" w:semiHidden="0" w:uiPriority="70" w:unhideWhenUsed="0"/>
+    <w:lsdException w:name="Colorful Shading" w:semiHidden="0" w:uiPriority="71" w:unhideWhenUsed="0"/>
+    <w:lsdException w:name="Colorful List" w:semiHidden="0" w:uiPriority="72" w:unhideWhenUsed="0"/>
+    <w:lsdException w:name="Colorful Grid" w:semiHidden="0" w:uiPriority="73" w:unhideWhenUsed="0"/>
+    <w:lsdException w:name="Light Shading Accent 1" w:semiHidden="0" w:uiPriority="60" w:unhideWhenUsed="0"/>
+    <w:lsdException w:name="Light List Accent 1" w:semiHidden="0" w:uiPriority="61" w:unhideWhenUsed="0"/>
+    <w:lsdException w:name="Light Grid Accent 1" w:semiHidden="0" w:uiPriority="62" w:unhideWhenUsed="0"/>
+    <w:lsdException w:name="Medium Shading 1 Accent 1" w:semiHidden="0" w:uiPriority="63" w:unhideWhenUsed="0"/>
+    <w:lsdException w:name="Medium Shading 2 Accent 1" w:semiHidden="0" w:uiPriority="64" w:unhideWhenUsed="0"/>
+    <w:lsdException w:name="Medium List 1 Accent 1" w:semiHidden="0" w:uiPriority="65" w:unhideWhenUsed="0"/>
+    <w:lsdException w:name="Revision" w:unhideWhenUsed="0"/>
+    <w:lsdException w:name="List Paragraph" w:semiHidden="0" w:uiPriority="34" w:unhideWhenUsed="0" w:qFormat="1"/>
+    <w:lsdException w:name="Quote" w:semiHidden="0" w:uiPriority="29" w:unhideWhenUsed="0" w:qFormat="1"/>
+    <w:lsdException w:name="Intense Quote" w:semiHidden="0" w:uiPriority="30" w:unhideWhenUsed="0" w:qFormat="1"/>
+    <w:lsdException w:name="Medium List 2 Accent 1" w:semiHidden="0" w:uiPriority="66" w:unhideWhenUsed="0"/>
+    <w:lsdException w:name="Medium Grid 1 Accent 1" w:semiHidden="0" w:uiPriority="67" w:unhideWhenUsed="0"/>
+    <w:lsdException w:name="Medium Grid 2 Accent 1" w:semiHidden="0" w:uiPriority="68" w:unhideWhenUsed="0"/>
+    <w:lsdException w:name="Medium Grid 3 Accent 1" w:semiHidden="0" w:uiPriority="69" w:unhideWhenUsed="0"/>
+    <w:lsdException w:name="Dark List Accent 1" w:semiHidden="0" w:uiPriority="70" w:unhideWhenUsed="0"/>
+    <w:lsdException w:name="Colorful Shading Accent 1" w:semiHidden="0" w:uiPriority="71" w:unhideWhenUsed="0"/>
+    <w:lsdException w:name="Colorful List Accent 1" w:semiHidden="0" w:uiPriority="72" w:unhideWhenUsed="0"/>
+    <w:lsdException w:name="Colorful Grid Accent 1" w:semiHidden="0" w:uiPriority="73" w:unhideWhenUsed="0"/>
+    <w:lsdException w:name="Light Shading Accent 2" w:semiHidden="0" w:uiPriority="60" w:unhideWhenUsed="0"/>
+    <w:lsdException w:name="Light List Accent 2" w:semiHidden="0" w:uiPriority="61" w:unhideWhenUsed="0"/>
+    <w:lsdException w:name="Light Grid Accent 2" w:semiHidden="0" w:uiPriority="62" w:unhideWhenUsed="0"/>
+    <w:lsdException w:name="Medium Shading 1 Accent 2" w:semiHidden="0" w:uiPriority="63" w:unhideWhenUsed="0"/>
+    <w:lsdException w:name="Medium Shading 2 Accent 2" w:semiHidden="0" w:uiPriority="64" w:unhideWhenUsed="0"/>
+    <w:lsdException w:name="Medium List 1 Accent 2" w:semiHidden="0" w:uiPriority="65" w:unhideWhenUsed="0"/>
+    <w:lsdException w:name="Medium List 2 Accent 2" w:semiHidden="0" w:uiPriority="66" w:unhideWhenUsed="0"/>
+    <w:lsdException w:name="Medium Grid 1 Accent 2" w:semiHidden="0" w:uiPriority="67" w:unhideWhenUsed="0"/>
+    <w:lsdException w:name="Medium Grid 2 Accent 2" w:semiHidden="0" w:uiPriority="68" w:unhideWhenUsed="0"/>
+    <w:lsdException w:name="Medium Grid 3 Accent 2" w:semiHidden="0" w:uiPriority="69" w:unhideWhenUsed="0"/>
+    <w:lsdException w:name="Dark List Accent 2" w:semiHidden="0" w:uiPriority="70" w:unhideWhenUsed="0"/>
+    <w:lsdException w:name="Colorful Shading Accent 2" w:semiHidden="0" w:uiPriority="71" w:unhideWhenUsed="0"/>
+    <w:lsdException w:name="Colorful List Accent 2" w:semiHidden="0" w:uiPriority="72" w:unhideWhenUsed="0"/>
+    <w:lsdException w:name="Colorful Grid Accent 2" w:semiHidden="0" w:uiPriority="73" w:unhideWhenUsed="0"/>
+    <w:lsdException w:name="Light Shading Accent 3" w:semiHidden="0" w:uiPriority="60" w:unhideWhenUsed="0"/>
+    <w:lsdException w:name="Light List Accent 3" w:semiHidden="0" w:uiPriority="61" w:unhideWhenUsed="0"/>
+    <w:lsdException w:name="Light Grid Accent 3" w:semiHidden="0" w:uiPriority="62" w:unhideWhenUsed="0"/>
+    <w:lsdException w:name="Medium Shading 1 Accent 3" w:semiHidden="0" w:uiPriority="63" w:unhideWhenUsed="0"/>
+    <w:lsdException w:name="Medium Shading 2 Accent 3" w:semiHidden="0" w:uiPriority="64" w:unhideWhenUsed="0"/>
+    <w:lsdException w:name="Medium List 1 Accent 3" w:semiHidden="0" w:uiPriority="65" w:unhideWhenUsed="0"/>
+    <w:lsdException w:name="Medium List 2 Accent 3" w:semiHidden="0" w:uiPriority="66" w:unhideWhenUsed="0"/>
+    <w:lsdException w:name="Medium Grid 1 Accent 3" w:semiHidden="0" w:uiPriority="67" w:unhideWhenUsed="0"/>
+    <w:lsdException w:name="Medium Grid 2 Accent 3" w:semiHidden="0" w:uiPriority="68" w:unhideWhenUsed="0"/>
+    <w:lsdException w:name="Medium Grid 3 Accent 3" w:semiHidden="0" w:uiPriority="69" w:unhideWhenUsed="0"/>
+    <w:lsdException w:name="Dark List Accent 3" w:semiHidden="0" w:uiPriority="70" w:unhideWhenUsed="0"/>
+    <w:lsdException w:name="Colorful Shading Accent 3" w:semiHidden="0" w:uiPriority="71" w:unhideWhenUsed="0"/>
+    <w:lsdException w:name="Colorful List Accent 3" w:semiHidden="0" w:uiPriority="72" w:unhideWhenUsed="0"/>
+    <w:lsdException w:name="Colorful Grid Accent 3" w:semiHidden="0" w:uiPriority="73" w:unhideWhenUsed="0"/>
+    <w:lsdException w:name="Light Shading Accent 4" w:semiHidden="0" w:uiPriority="60" w:unhideWhenUsed="0"/>
+    <w:lsdException w:name="Light List Accent 4" w:semiHidden="0" w:uiPriority="61" w:unhideWhenUsed="0"/>
+    <w:lsdException w:name="Light Grid Accent 4" w:semiHidden="0" w:uiPriority="62" w:unhideWhenUsed="0"/>
+    <w:lsdException w:name="Medium Shading 1 Accent 4" w:semiHidden="0" w:uiPriority="63" w:unhideWhenUsed="0"/>
+    <w:lsdException w:name="Medium Shading 2 Accent 4" w:semiHidden="0" w:uiPriority="64" w:unhideWhenUsed="0"/>
+    <w:lsdException w:name="Medium List 1 Accent 4" w:semiHidden="0" w:uiPriority="65" w:unhideWhenUsed="0"/>
+    <w:lsdException w:name="Medium List 2 Accent 4" w:semiHidden="0" w:uiPriority="66" w:unhideWhenUsed="0"/>
+    <w:lsdException w:name="Medium Grid 1 Accent 4" w:semiHidden="0" w:uiPriority="67" w:unhideWhenUsed="0"/>
+    <w:lsdException w:name="Medium Grid 2 Accent 4" w:semiHidden="0" w:uiPriority="68" w:unhideWhenUsed="0"/>
+    <w:lsdException w:name="Medium Grid 3 Accent 4" w:semiHidden="0" w:uiPriority="69" w:unhideWhenUsed="0"/>
+    <w:lsdException w:name="Dark List Accent 4" w:semiHidden="0" w:uiPriority="70" w:unhideWhenUsed="0"/>
+    <w:lsdException w:name="Colorful Shading Accent 4" w:semiHidden="0" w:uiPriority="71" w:unhideWhenUsed="0"/>
+    <w:lsdException w:name="Colorful List Accent 4" w:semiHidden="0" w:uiPriority="72" w:unhideWhenUsed="0"/>
+    <w:lsdException w:name="Colorful Grid Accent 4" w:semiHidden="0" w:uiPriority="73" w:unhideWhenUsed="0"/>
+    <w:lsdException w:name="Light Shading Accent 5" w:semiHidden="0" w:uiPriority="60" w:unhideWhenUsed="0"/>
+    <w:lsdException w:name="Light List Accent 5" w:semiHidden="0" w:uiPriority="61" w:unhideWhenUsed="0"/>
+    <w:lsdException w:name="Light Grid Accent 5" w:semiHidden="0" w:uiPriority="62" w:unhideWhenUsed="0"/>
+    <w:lsdException w:name="Medium Shading 1 Accent 5" w:semiHidden="0" w:uiPriority="63" w:unhideWhenUsed="0"/>
+    <w:lsdException w:name="Medium Shading 2 Accent 5" w:semiHidden="0" w:uiPriority="64" w:unhideWhenUsed="0"/>
+    <w:lsdException w:name="Medium List 1 Accent 5" w:semiHidden="0" w:uiPriority="65" w:unhideWhenUsed="0"/>
+    <w:lsdException w:name="Medium List 2 Accent 5" w:semiHidden="0" w:uiPriority="66" w:unhideWhenUsed="0"/>
+    <w:lsdException w:name="Medium Grid 1 Accent 5" w:semiHidden="0" w:uiPriority="67" w:unhideWhenUsed="0"/>
+    <w:lsdException w:name="Medium Grid 2 Accent 5" w:semiHidden="0" w:uiPriority="68" w:unhideWhenUsed="0"/>
+    <w:lsdException w:name="Medium Grid 3 Accent 5" w:semiHidden="0" w:uiPriority="69" w:unhideWhenUsed="0"/>
+    <w:lsdException w:name="Dark List Accent 5" w:semiHidden="0" w:uiPriority="70" w:unhideWhenUsed="0"/>
+    <w:lsdException w:name="Colorful Shading Accent 5" w:semiHidden="0" w:uiPriority="71" w:unhideWhenUsed="0"/>
+    <w:lsdException w:name="Colorful List Accent 5" w:semiHidden="0" w:uiPriority="72" w:unhideWhenUsed="0"/>
+    <w:lsdException w:name="Colorful Grid Accent 5" w:semiHidden="0" w:uiPriority="73" w:unhideWhenUsed="0"/>
+    <w:lsdException w:name="Light Shading Accent 6" w:semiHidden="0" w:uiPriority="60" w:unhideWhenUsed="0"/>
+    <w:lsdException w:name="Light List Accent 6" w:semiHidden="0" w:uiPriority="61" w:unhideWhenUsed="0"/>
+    <w:lsdException w:name="Light Grid Accent 6" w:semiHidden="0" w:uiPriority="62" w:unhideWhenUsed="0"/>
+    <w:lsdException w:name="Medium Shading 1 Accent 6" w:semiHidden="0" w:uiPriority="63" w:unhideWhenUsed="0"/>
+    <w:lsdException w:name="Medium Shading 2 Accent 6" w:semiHidden="0" w:uiPriority="64" w:unhideWhenUsed="0"/>
+    <w:lsdException w:name="Medium List 1 Accent 6" w:semiHidden="0" w:uiPriority="65" w:unhideWhenUsed="0"/>
+    <w:lsdException w:name="Medium List 2 Accent 6" w:semiHidden="0" w:uiPriority="66" w:unhideWhenUsed="0"/>
+    <w:lsdException w:name="Medium Grid 1 Accent 6" w:semiHidden="0" w:uiPriority="67" w:unhideWhenUsed="0"/>
+    <w:lsdException w:name="Medium Grid 2 Accent 6" w:semiHidden="0" w:uiPriority="68" w:unhideWhenUsed="0"/>
+    <w:lsdException w:name="Medium Grid 3 Accent 6" w:semiHidden="0" w:uiPriority="69" w:unhideWhenUsed="0"/>
+    <w:lsdException w:name="Dark List Accent 6" w:semiHidden="0" w:uiPriority="70" w:unhideWhenUsed="0"/>
+    <w:lsdException w:name="Colorful Shading Accent 6" w:semiHidden="0" w:uiPriority="71" w:unhideWhenUsed="0"/>
+    <w:lsdException w:name="Colorful List Accent 6" w:semiHidden="0" w:uiPriority="72" w:unhideWhenUsed="0"/>
+    <w:lsdException w:name="Colorful Grid Accent 6" w:semiHidden="0" w:uiPriority="73" w:unhideWhenUsed="0"/>
+    <w:lsdException w:name="Subtle Emphasis" w:semiHidden="0" w:uiPriority="19" w:unhideWhenUsed="0" w:qFormat="1"/>
+    <w:lsdException w:name="Intense Emphasis" w:semiHidden="0" w:uiPriority="21" w:unhideWhenUsed="0" w:qFormat="1"/>
+    <w:lsdException w:name="Subtle Reference" w:semiHidden="0" w:uiPriority="31" w:unhideWhenUsed="0" w:qFormat="1"/>
+    <w:lsdException w:name="Intense Reference" w:semiHidden="0" w:uiPriority="32" w:unhideWhenUsed="0" w:qFormat="1"/>
+    <w:lsdException w:name="Book Title" w:semiHidden="0" w:uiPriority="33" w:unhideWhenUsed="0" w:qFormat="1"/>
+    <w:lsdException w:name="Bibliography" w:uiPriority="37"/>
+    <w:lsdException w:name="TOC Heading" w:uiPriority="39" w:qFormat="1"/>
   </w:latentStyles>
   <w:style w:type="paragraph" w:default="1" w:styleId="Normal">
     <w:name w:val="Normal"/>
@@ -13161,10 +13140,10 @@
     <w:semiHidden/>
     <w:unhideWhenUsed/>
   </w:style>
-  <w:style w:type="paragraph" w:styleId="stBilgi">
+  <w:style w:type="paragraph" w:styleId="stbilgi">
     <w:name w:val="header"/>
     <w:basedOn w:val="Normal"/>
-    <w:link w:val="stBilgiChar"/>
+    <w:link w:val="stbilgiChar"/>
     <w:uiPriority w:val="99"/>
     <w:unhideWhenUsed/>
     <w:rsid w:val="00BA2ED0"/>
@@ -13176,17 +13155,17 @@
       <w:spacing w:before="0"/>
     </w:pPr>
   </w:style>
-  <w:style w:type="character" w:customStyle="1" w:styleId="stBilgiChar">
-    <w:name w:val="Üst Bilgi Char"/>
+  <w:style w:type="character" w:customStyle="1" w:styleId="stbilgiChar">
+    <w:name w:val="Üstbilgi Char"/>
     <w:basedOn w:val="VarsaylanParagrafYazTipi"/>
-    <w:link w:val="stBilgi"/>
+    <w:link w:val="stbilgi"/>
     <w:uiPriority w:val="99"/>
     <w:rsid w:val="00BA2ED0"/>
   </w:style>
-  <w:style w:type="paragraph" w:styleId="AltBilgi">
+  <w:style w:type="paragraph" w:styleId="Altbilgi">
     <w:name w:val="footer"/>
     <w:basedOn w:val="Normal"/>
-    <w:link w:val="AltBilgiChar"/>
+    <w:link w:val="AltbilgiChar"/>
     <w:uiPriority w:val="99"/>
     <w:unhideWhenUsed/>
     <w:rsid w:val="00BA2ED0"/>
@@ -13198,10 +13177,10 @@
       <w:spacing w:before="0"/>
     </w:pPr>
   </w:style>
-  <w:style w:type="character" w:customStyle="1" w:styleId="AltBilgiChar">
-    <w:name w:val="Alt Bilgi Char"/>
+  <w:style w:type="character" w:customStyle="1" w:styleId="AltbilgiChar">
+    <w:name w:val="Altbilgi Char"/>
     <w:basedOn w:val="VarsaylanParagrafYazTipi"/>
-    <w:link w:val="AltBilgi"/>
+    <w:link w:val="Altbilgi"/>
     <w:uiPriority w:val="99"/>
     <w:rsid w:val="00BA2ED0"/>
   </w:style>
@@ -13520,11 +13499,842 @@
       <w:bCs/>
     </w:rPr>
   </w:style>
+  <w:style w:type="paragraph" w:styleId="BalonMetni">
+    <w:name w:val="Balloon Text"/>
+    <w:basedOn w:val="Normal"/>
+    <w:link w:val="BalonMetniChar"/>
+    <w:uiPriority w:val="99"/>
+    <w:semiHidden/>
+    <w:unhideWhenUsed/>
+    <w:rsid w:val="00863571"/>
+    <w:pPr>
+      <w:spacing w:before="0"/>
+    </w:pPr>
+    <w:rPr>
+      <w:rFonts w:ascii="Tahoma" w:hAnsi="Tahoma" w:cs="Tahoma"/>
+      <w:sz w:val="16"/>
+      <w:szCs w:val="16"/>
+    </w:rPr>
+  </w:style>
+  <w:style w:type="character" w:customStyle="1" w:styleId="BalonMetniChar">
+    <w:name w:val="Balon Metni Char"/>
+    <w:basedOn w:val="VarsaylanParagrafYazTipi"/>
+    <w:link w:val="BalonMetni"/>
+    <w:uiPriority w:val="99"/>
+    <w:semiHidden/>
+    <w:rsid w:val="00863571"/>
+    <w:rPr>
+      <w:rFonts w:ascii="Tahoma" w:hAnsi="Tahoma" w:cs="Tahoma"/>
+      <w:sz w:val="16"/>
+      <w:szCs w:val="16"/>
+    </w:rPr>
+  </w:style>
+</w:styles>
+</file>
+
+<file path=word/stylesWithEffects.xml><?xml version="1.0" encoding="utf-8"?>
+<w:styles xmlns:wpc="http://schemas.microsoft.com/office/word/2010/wordprocessingCanvas" xmlns:mc="http://schemas.openxmlformats.org/markup-compatibility/2006" xmlns:o="urn:schemas-microsoft-com:office:office" xmlns:r="http://schemas.openxmlformats.org/officeDocument/2006/relationships" xmlns:m="http://schemas.openxmlformats.org/officeDocument/2006/math" xmlns:v="urn:schemas-microsoft-com:vml" xmlns:wp14="http://schemas.microsoft.com/office/word/2010/wordprocessingDrawing" xmlns:wp="http://schemas.openxmlformats.org/drawingml/2006/wordprocessingDrawing" xmlns:w10="urn:schemas-microsoft-com:office:word" xmlns:w="http://schemas.openxmlformats.org/wordprocessingml/2006/main" xmlns:w14="http://schemas.microsoft.com/office/word/2010/wordml" xmlns:wpg="http://schemas.microsoft.com/office/word/2010/wordprocessingGroup" xmlns:wpi="http://schemas.microsoft.com/office/word/2010/wordprocessingInk" xmlns:wne="http://schemas.microsoft.com/office/word/2006/wordml" xmlns:wps="http://schemas.microsoft.com/office/word/2010/wordprocessingShape" mc:Ignorable="w14 wp14">
+  <w:docDefaults>
+    <w:rPrDefault>
+      <w:rPr>
+        <w:rFonts w:asciiTheme="minorHAnsi" w:eastAsiaTheme="minorHAnsi" w:hAnsiTheme="minorHAnsi" w:cstheme="minorBidi"/>
+        <w:sz w:val="22"/>
+        <w:szCs w:val="22"/>
+        <w:lang w:val="tr-TR" w:eastAsia="en-US" w:bidi="ar-SA"/>
+      </w:rPr>
+    </w:rPrDefault>
+    <w:pPrDefault>
+      <w:pPr>
+        <w:spacing w:before="100" w:beforeAutospacing="1" w:after="100" w:afterAutospacing="1" w:line="120" w:lineRule="auto"/>
+      </w:pPr>
+    </w:pPrDefault>
+  </w:docDefaults>
+  <w:latentStyles w:defLockedState="0" w:defUIPriority="99" w:defSemiHidden="1" w:defUnhideWhenUsed="1" w:defQFormat="0" w:count="267">
+    <w:lsdException w:name="Normal" w:semiHidden="0" w:uiPriority="0" w:unhideWhenUsed="0" w:qFormat="1"/>
+    <w:lsdException w:name="heading 1" w:semiHidden="0" w:uiPriority="0" w:unhideWhenUsed="0" w:qFormat="1"/>
+    <w:lsdException w:name="heading 2" w:uiPriority="0" w:qFormat="1"/>
+    <w:lsdException w:name="heading 3" w:uiPriority="0" w:qFormat="1"/>
+    <w:lsdException w:name="heading 4" w:uiPriority="0" w:qFormat="1"/>
+    <w:lsdException w:name="heading 5" w:uiPriority="0" w:qFormat="1"/>
+    <w:lsdException w:name="heading 6" w:uiPriority="0" w:qFormat="1"/>
+    <w:lsdException w:name="heading 7" w:uiPriority="0" w:qFormat="1"/>
+    <w:lsdException w:name="heading 8" w:uiPriority="0" w:qFormat="1"/>
+    <w:lsdException w:name="heading 9" w:uiPriority="0" w:qFormat="1"/>
+    <w:lsdException w:name="toc 1" w:uiPriority="0"/>
+    <w:lsdException w:name="toc 2" w:uiPriority="0"/>
+    <w:lsdException w:name="toc 3" w:uiPriority="39"/>
+    <w:lsdException w:name="toc 4" w:uiPriority="39"/>
+    <w:lsdException w:name="toc 5" w:uiPriority="39"/>
+    <w:lsdException w:name="toc 6" w:uiPriority="39"/>
+    <w:lsdException w:name="toc 7" w:uiPriority="39"/>
+    <w:lsdException w:name="toc 8" w:uiPriority="39"/>
+    <w:lsdException w:name="toc 9" w:uiPriority="39"/>
+    <w:lsdException w:name="caption" w:uiPriority="35" w:qFormat="1"/>
+    <w:lsdException w:name="Title" w:semiHidden="0" w:uiPriority="0" w:unhideWhenUsed="0" w:qFormat="1"/>
+    <w:lsdException w:name="Default Paragraph Font" w:uiPriority="1"/>
+    <w:lsdException w:name="Subtitle" w:semiHidden="0" w:uiPriority="11" w:unhideWhenUsed="0" w:qFormat="1"/>
+    <w:lsdException w:name="Strong" w:semiHidden="0" w:uiPriority="22" w:unhideWhenUsed="0" w:qFormat="1"/>
+    <w:lsdException w:name="Emphasis" w:semiHidden="0" w:uiPriority="20" w:unhideWhenUsed="0" w:qFormat="1"/>
+    <w:lsdException w:name="Table Grid" w:semiHidden="0" w:uiPriority="39" w:unhideWhenUsed="0"/>
+    <w:lsdException w:name="Placeholder Text" w:unhideWhenUsed="0"/>
+    <w:lsdException w:name="No Spacing" w:semiHidden="0" w:uiPriority="1" w:unhideWhenUsed="0" w:qFormat="1"/>
+    <w:lsdException w:name="Light Shading" w:semiHidden="0" w:uiPriority="60" w:unhideWhenUsed="0"/>
+    <w:lsdException w:name="Light List" w:semiHidden="0" w:uiPriority="61" w:unhideWhenUsed="0"/>
+    <w:lsdException w:name="Light Grid" w:semiHidden="0" w:uiPriority="62" w:unhideWhenUsed="0"/>
+    <w:lsdException w:name="Medium Shading 1" w:semiHidden="0" w:uiPriority="63" w:unhideWhenUsed="0"/>
+    <w:lsdException w:name="Medium Shading 2" w:semiHidden="0" w:uiPriority="64" w:unhideWhenUsed="0"/>
+    <w:lsdException w:name="Medium List 1" w:semiHidden="0" w:uiPriority="65" w:unhideWhenUsed="0"/>
+    <w:lsdException w:name="Medium List 2" w:semiHidden="0" w:uiPriority="66" w:unhideWhenUsed="0"/>
+    <w:lsdException w:name="Medium Grid 1" w:semiHidden="0" w:uiPriority="67" w:unhideWhenUsed="0"/>
+    <w:lsdException w:name="Medium Grid 2" w:semiHidden="0" w:uiPriority="68" w:unhideWhenUsed="0"/>
+    <w:lsdException w:name="Medium Grid 3" w:semiHidden="0" w:uiPriority="69" w:unhideWhenUsed="0"/>
+    <w:lsdException w:name="Dark List" w:semiHidden="0" w:uiPriority="70" w:unhideWhenUsed="0"/>
+    <w:lsdException w:name="Colorful Shading" w:semiHidden="0" w:uiPriority="71" w:unhideWhenUsed="0"/>
+    <w:lsdException w:name="Colorful List" w:semiHidden="0" w:uiPriority="72" w:unhideWhenUsed="0"/>
+    <w:lsdException w:name="Colorful Grid" w:semiHidden="0" w:uiPriority="73" w:unhideWhenUsed="0"/>
+    <w:lsdException w:name="Light Shading Accent 1" w:semiHidden="0" w:uiPriority="60" w:unhideWhenUsed="0"/>
+    <w:lsdException w:name="Light List Accent 1" w:semiHidden="0" w:uiPriority="61" w:unhideWhenUsed="0"/>
+    <w:lsdException w:name="Light Grid Accent 1" w:semiHidden="0" w:uiPriority="62" w:unhideWhenUsed="0"/>
+    <w:lsdException w:name="Medium Shading 1 Accent 1" w:semiHidden="0" w:uiPriority="63" w:unhideWhenUsed="0"/>
+    <w:lsdException w:name="Medium Shading 2 Accent 1" w:semiHidden="0" w:uiPriority="64" w:unhideWhenUsed="0"/>
+    <w:lsdException w:name="Medium List 1 Accent 1" w:semiHidden="0" w:uiPriority="65" w:unhideWhenUsed="0"/>
+    <w:lsdException w:name="Revision" w:unhideWhenUsed="0"/>
+    <w:lsdException w:name="List Paragraph" w:semiHidden="0" w:uiPriority="34" w:unhideWhenUsed="0" w:qFormat="1"/>
+    <w:lsdException w:name="Quote" w:semiHidden="0" w:uiPriority="29" w:unhideWhenUsed="0" w:qFormat="1"/>
+    <w:lsdException w:name="Intense Quote" w:semiHidden="0" w:uiPriority="30" w:unhideWhenUsed="0" w:qFormat="1"/>
+    <w:lsdException w:name="Medium List 2 Accent 1" w:semiHidden="0" w:uiPriority="66" w:unhideWhenUsed="0"/>
+    <w:lsdException w:name="Medium Grid 1 Accent 1" w:semiHidden="0" w:uiPriority="67" w:unhideWhenUsed="0"/>
+    <w:lsdException w:name="Medium Grid 2 Accent 1" w:semiHidden="0" w:uiPriority="68" w:unhideWhenUsed="0"/>
+    <w:lsdException w:name="Medium Grid 3 Accent 1" w:semiHidden="0" w:uiPriority="69" w:unhideWhenUsed="0"/>
+    <w:lsdException w:name="Dark List Accent 1" w:semiHidden="0" w:uiPriority="70" w:unhideWhenUsed="0"/>
+    <w:lsdException w:name="Colorful Shading Accent 1" w:semiHidden="0" w:uiPriority="71" w:unhideWhenUsed="0"/>
+    <w:lsdException w:name="Colorful List Accent 1" w:semiHidden="0" w:uiPriority="72" w:unhideWhenUsed="0"/>
+    <w:lsdException w:name="Colorful Grid Accent 1" w:semiHidden="0" w:uiPriority="73" w:unhideWhenUsed="0"/>
+    <w:lsdException w:name="Light Shading Accent 2" w:semiHidden="0" w:uiPriority="60" w:unhideWhenUsed="0"/>
+    <w:lsdException w:name="Light List Accent 2" w:semiHidden="0" w:uiPriority="61" w:unhideWhenUsed="0"/>
+    <w:lsdException w:name="Light Grid Accent 2" w:semiHidden="0" w:uiPriority="62" w:unhideWhenUsed="0"/>
+    <w:lsdException w:name="Medium Shading 1 Accent 2" w:semiHidden="0" w:uiPriority="63" w:unhideWhenUsed="0"/>
+    <w:lsdException w:name="Medium Shading 2 Accent 2" w:semiHidden="0" w:uiPriority="64" w:unhideWhenUsed="0"/>
+    <w:lsdException w:name="Medium List 1 Accent 2" w:semiHidden="0" w:uiPriority="65" w:unhideWhenUsed="0"/>
+    <w:lsdException w:name="Medium List 2 Accent 2" w:semiHidden="0" w:uiPriority="66" w:unhideWhenUsed="0"/>
+    <w:lsdException w:name="Medium Grid 1 Accent 2" w:semiHidden="0" w:uiPriority="67" w:unhideWhenUsed="0"/>
+    <w:lsdException w:name="Medium Grid 2 Accent 2" w:semiHidden="0" w:uiPriority="68" w:unhideWhenUsed="0"/>
+    <w:lsdException w:name="Medium Grid 3 Accent 2" w:semiHidden="0" w:uiPriority="69" w:unhideWhenUsed="0"/>
+    <w:lsdException w:name="Dark List Accent 2" w:semiHidden="0" w:uiPriority="70" w:unhideWhenUsed="0"/>
+    <w:lsdException w:name="Colorful Shading Accent 2" w:semiHidden="0" w:uiPriority="71" w:unhideWhenUsed="0"/>
+    <w:lsdException w:name="Colorful List Accent 2" w:semiHidden="0" w:uiPriority="72" w:unhideWhenUsed="0"/>
+    <w:lsdException w:name="Colorful Grid Accent 2" w:semiHidden="0" w:uiPriority="73" w:unhideWhenUsed="0"/>
+    <w:lsdException w:name="Light Shading Accent 3" w:semiHidden="0" w:uiPriority="60" w:unhideWhenUsed="0"/>
+    <w:lsdException w:name="Light List Accent 3" w:semiHidden="0" w:uiPriority="61" w:unhideWhenUsed="0"/>
+    <w:lsdException w:name="Light Grid Accent 3" w:semiHidden="0" w:uiPriority="62" w:unhideWhenUsed="0"/>
+    <w:lsdException w:name="Medium Shading 1 Accent 3" w:semiHidden="0" w:uiPriority="63" w:unhideWhenUsed="0"/>
+    <w:lsdException w:name="Medium Shading 2 Accent 3" w:semiHidden="0" w:uiPriority="64" w:unhideWhenUsed="0"/>
+    <w:lsdException w:name="Medium List 1 Accent 3" w:semiHidden="0" w:uiPriority="65" w:unhideWhenUsed="0"/>
+    <w:lsdException w:name="Medium List 2 Accent 3" w:semiHidden="0" w:uiPriority="66" w:unhideWhenUsed="0"/>
+    <w:lsdException w:name="Medium Grid 1 Accent 3" w:semiHidden="0" w:uiPriority="67" w:unhideWhenUsed="0"/>
+    <w:lsdException w:name="Medium Grid 2 Accent 3" w:semiHidden="0" w:uiPriority="68" w:unhideWhenUsed="0"/>
+    <w:lsdException w:name="Medium Grid 3 Accent 3" w:semiHidden="0" w:uiPriority="69" w:unhideWhenUsed="0"/>
+    <w:lsdException w:name="Dark List Accent 3" w:semiHidden="0" w:uiPriority="70" w:unhideWhenUsed="0"/>
+    <w:lsdException w:name="Colorful Shading Accent 3" w:semiHidden="0" w:uiPriority="71" w:unhideWhenUsed="0"/>
+    <w:lsdException w:name="Colorful List Accent 3" w:semiHidden="0" w:uiPriority="72" w:unhideWhenUsed="0"/>
+    <w:lsdException w:name="Colorful Grid Accent 3" w:semiHidden="0" w:uiPriority="73" w:unhideWhenUsed="0"/>
+    <w:lsdException w:name="Light Shading Accent 4" w:semiHidden="0" w:uiPriority="60" w:unhideWhenUsed="0"/>
+    <w:lsdException w:name="Light List Accent 4" w:semiHidden="0" w:uiPriority="61" w:unhideWhenUsed="0"/>
+    <w:lsdException w:name="Light Grid Accent 4" w:semiHidden="0" w:uiPriority="62" w:unhideWhenUsed="0"/>
+    <w:lsdException w:name="Medium Shading 1 Accent 4" w:semiHidden="0" w:uiPriority="63" w:unhideWhenUsed="0"/>
+    <w:lsdException w:name="Medium Shading 2 Accent 4" w:semiHidden="0" w:uiPriority="64" w:unhideWhenUsed="0"/>
+    <w:lsdException w:name="Medium List 1 Accent 4" w:semiHidden="0" w:uiPriority="65" w:unhideWhenUsed="0"/>
+    <w:lsdException w:name="Medium List 2 Accent 4" w:semiHidden="0" w:uiPriority="66" w:unhideWhenUsed="0"/>
+    <w:lsdException w:name="Medium Grid 1 Accent 4" w:semiHidden="0" w:uiPriority="67" w:unhideWhenUsed="0"/>
+    <w:lsdException w:name="Medium Grid 2 Accent 4" w:semiHidden="0" w:uiPriority="68" w:unhideWhenUsed="0"/>
+    <w:lsdException w:name="Medium Grid 3 Accent 4" w:semiHidden="0" w:uiPriority="69" w:unhideWhenUsed="0"/>
+    <w:lsdException w:name="Dark List Accent 4" w:semiHidden="0" w:uiPriority="70" w:unhideWhenUsed="0"/>
+    <w:lsdException w:name="Colorful Shading Accent 4" w:semiHidden="0" w:uiPriority="71" w:unhideWhenUsed="0"/>
+    <w:lsdException w:name="Colorful List Accent 4" w:semiHidden="0" w:uiPriority="72" w:unhideWhenUsed="0"/>
+    <w:lsdException w:name="Colorful Grid Accent 4" w:semiHidden="0" w:uiPriority="73" w:unhideWhenUsed="0"/>
+    <w:lsdException w:name="Light Shading Accent 5" w:semiHidden="0" w:uiPriority="60" w:unhideWhenUsed="0"/>
+    <w:lsdException w:name="Light List Accent 5" w:semiHidden="0" w:uiPriority="61" w:unhideWhenUsed="0"/>
+    <w:lsdException w:name="Light Grid Accent 5" w:semiHidden="0" w:uiPriority="62" w:unhideWhenUsed="0"/>
+    <w:lsdException w:name="Medium Shading 1 Accent 5" w:semiHidden="0" w:uiPriority="63" w:unhideWhenUsed="0"/>
+    <w:lsdException w:name="Medium Shading 2 Accent 5" w:semiHidden="0" w:uiPriority="64" w:unhideWhenUsed="0"/>
+    <w:lsdException w:name="Medium List 1 Accent 5" w:semiHidden="0" w:uiPriority="65" w:unhideWhenUsed="0"/>
+    <w:lsdException w:name="Medium List 2 Accent 5" w:semiHidden="0" w:uiPriority="66" w:unhideWhenUsed="0"/>
+    <w:lsdException w:name="Medium Grid 1 Accent 5" w:semiHidden="0" w:uiPriority="67" w:unhideWhenUsed="0"/>
+    <w:lsdException w:name="Medium Grid 2 Accent 5" w:semiHidden="0" w:uiPriority="68" w:unhideWhenUsed="0"/>
+    <w:lsdException w:name="Medium Grid 3 Accent 5" w:semiHidden="0" w:uiPriority="69" w:unhideWhenUsed="0"/>
+    <w:lsdException w:name="Dark List Accent 5" w:semiHidden="0" w:uiPriority="70" w:unhideWhenUsed="0"/>
+    <w:lsdException w:name="Colorful Shading Accent 5" w:semiHidden="0" w:uiPriority="71" w:unhideWhenUsed="0"/>
+    <w:lsdException w:name="Colorful List Accent 5" w:semiHidden="0" w:uiPriority="72" w:unhideWhenUsed="0"/>
+    <w:lsdException w:name="Colorful Grid Accent 5" w:semiHidden="0" w:uiPriority="73" w:unhideWhenUsed="0"/>
+    <w:lsdException w:name="Light Shading Accent 6" w:semiHidden="0" w:uiPriority="60" w:unhideWhenUsed="0"/>
+    <w:lsdException w:name="Light List Accent 6" w:semiHidden="0" w:uiPriority="61" w:unhideWhenUsed="0"/>
+    <w:lsdException w:name="Light Grid Accent 6" w:semiHidden="0" w:uiPriority="62" w:unhideWhenUsed="0"/>
+    <w:lsdException w:name="Medium Shading 1 Accent 6" w:semiHidden="0" w:uiPriority="63" w:unhideWhenUsed="0"/>
+    <w:lsdException w:name="Medium Shading 2 Accent 6" w:semiHidden="0" w:uiPriority="64" w:unhideWhenUsed="0"/>
+    <w:lsdException w:name="Medium List 1 Accent 6" w:semiHidden="0" w:uiPriority="65" w:unhideWhenUsed="0"/>
+    <w:lsdException w:name="Medium List 2 Accent 6" w:semiHidden="0" w:uiPriority="66" w:unhideWhenUsed="0"/>
+    <w:lsdException w:name="Medium Grid 1 Accent 6" w:semiHidden="0" w:uiPriority="67" w:unhideWhenUsed="0"/>
+    <w:lsdException w:name="Medium Grid 2 Accent 6" w:semiHidden="0" w:uiPriority="68" w:unhideWhenUsed="0"/>
+    <w:lsdException w:name="Medium Grid 3 Accent 6" w:semiHidden="0" w:uiPriority="69" w:unhideWhenUsed="0"/>
+    <w:lsdException w:name="Dark List Accent 6" w:semiHidden="0" w:uiPriority="70" w:unhideWhenUsed="0"/>
+    <w:lsdException w:name="Colorful Shading Accent 6" w:semiHidden="0" w:uiPriority="71" w:unhideWhenUsed="0"/>
+    <w:lsdException w:name="Colorful List Accent 6" w:semiHidden="0" w:uiPriority="72" w:unhideWhenUsed="0"/>
+    <w:lsdException w:name="Colorful Grid Accent 6" w:semiHidden="0" w:uiPriority="73" w:unhideWhenUsed="0"/>
+    <w:lsdException w:name="Subtle Emphasis" w:semiHidden="0" w:uiPriority="19" w:unhideWhenUsed="0" w:qFormat="1"/>
+    <w:lsdException w:name="Intense Emphasis" w:semiHidden="0" w:uiPriority="21" w:unhideWhenUsed="0" w:qFormat="1"/>
+    <w:lsdException w:name="Subtle Reference" w:semiHidden="0" w:uiPriority="31" w:unhideWhenUsed="0" w:qFormat="1"/>
+    <w:lsdException w:name="Intense Reference" w:semiHidden="0" w:uiPriority="32" w:unhideWhenUsed="0" w:qFormat="1"/>
+    <w:lsdException w:name="Book Title" w:semiHidden="0" w:uiPriority="33" w:unhideWhenUsed="0" w:qFormat="1"/>
+    <w:lsdException w:name="Bibliography" w:uiPriority="37"/>
+    <w:lsdException w:name="TOC Heading" w:uiPriority="39" w:qFormat="1"/>
+  </w:latentStyles>
+  <w:style w:type="paragraph" w:default="1" w:styleId="Normal">
+    <w:name w:val="Normal"/>
+    <w:qFormat/>
+    <w:pPr>
+      <w:spacing w:after="0" w:line="240" w:lineRule="auto"/>
+    </w:pPr>
+  </w:style>
+  <w:style w:type="paragraph" w:styleId="Balk1">
+    <w:name w:val="heading 1"/>
+    <w:basedOn w:val="Normal"/>
+    <w:next w:val="Normal"/>
+    <w:link w:val="Balk1Char"/>
+    <w:qFormat/>
+    <w:rsid w:val="00BA2ED0"/>
+    <w:pPr>
+      <w:keepNext/>
+      <w:keepLines/>
+      <w:numPr>
+        <w:numId w:val="1"/>
+      </w:numPr>
+      <w:spacing w:before="480" w:beforeAutospacing="0" w:after="240" w:afterAutospacing="0" w:line="240" w:lineRule="atLeast"/>
+      <w:outlineLvl w:val="0"/>
+    </w:pPr>
+    <w:rPr>
+      <w:rFonts w:ascii="Times" w:eastAsia="Times New Roman" w:hAnsi="Times" w:cs="Times"/>
+      <w:b/>
+      <w:bCs/>
+      <w:kern w:val="28"/>
+      <w:sz w:val="36"/>
+      <w:szCs w:val="36"/>
+      <w:lang w:val="en-CA" w:bidi="he-IL"/>
+    </w:rPr>
+  </w:style>
+  <w:style w:type="paragraph" w:styleId="Balk2">
+    <w:name w:val="heading 2"/>
+    <w:basedOn w:val="Normal"/>
+    <w:next w:val="Normal"/>
+    <w:link w:val="Balk2Char"/>
+    <w:qFormat/>
+    <w:rsid w:val="00BA2ED0"/>
+    <w:pPr>
+      <w:keepNext/>
+      <w:keepLines/>
+      <w:numPr>
+        <w:ilvl w:val="1"/>
+        <w:numId w:val="1"/>
+      </w:numPr>
+      <w:spacing w:before="280" w:beforeAutospacing="0" w:after="280" w:afterAutospacing="0" w:line="240" w:lineRule="atLeast"/>
+      <w:outlineLvl w:val="1"/>
+    </w:pPr>
+    <w:rPr>
+      <w:rFonts w:ascii="Times" w:eastAsia="Times New Roman" w:hAnsi="Times" w:cs="Times"/>
+      <w:b/>
+      <w:bCs/>
+      <w:sz w:val="28"/>
+      <w:szCs w:val="28"/>
+      <w:lang w:val="en-CA" w:bidi="he-IL"/>
+    </w:rPr>
+  </w:style>
+  <w:style w:type="paragraph" w:styleId="Balk3">
+    <w:name w:val="heading 3"/>
+    <w:basedOn w:val="Normal"/>
+    <w:next w:val="Normal"/>
+    <w:link w:val="Balk3Char"/>
+    <w:qFormat/>
+    <w:rsid w:val="00BA2ED0"/>
+    <w:pPr>
+      <w:numPr>
+        <w:ilvl w:val="2"/>
+        <w:numId w:val="1"/>
+      </w:numPr>
+      <w:spacing w:before="240" w:beforeAutospacing="0" w:after="240" w:afterAutospacing="0" w:line="240" w:lineRule="exact"/>
+      <w:outlineLvl w:val="2"/>
+    </w:pPr>
+    <w:rPr>
+      <w:rFonts w:ascii="Times" w:eastAsia="Times New Roman" w:hAnsi="Times" w:cs="Times"/>
+      <w:b/>
+      <w:bCs/>
+      <w:sz w:val="24"/>
+      <w:szCs w:val="24"/>
+      <w:lang w:val="en-CA" w:bidi="he-IL"/>
+    </w:rPr>
+  </w:style>
+  <w:style w:type="paragraph" w:styleId="Balk4">
+    <w:name w:val="heading 4"/>
+    <w:basedOn w:val="Normal"/>
+    <w:next w:val="Normal"/>
+    <w:link w:val="Balk4Char"/>
+    <w:qFormat/>
+    <w:rsid w:val="00BA2ED0"/>
+    <w:pPr>
+      <w:keepNext/>
+      <w:numPr>
+        <w:ilvl w:val="3"/>
+        <w:numId w:val="1"/>
+      </w:numPr>
+      <w:spacing w:before="240" w:beforeAutospacing="0" w:after="60" w:afterAutospacing="0" w:line="220" w:lineRule="exact"/>
+      <w:jc w:val="both"/>
+      <w:outlineLvl w:val="3"/>
+    </w:pPr>
+    <w:rPr>
+      <w:rFonts w:ascii="Times New Roman" w:eastAsia="Times New Roman" w:hAnsi="Times New Roman" w:cs="Times New Roman"/>
+      <w:b/>
+      <w:bCs/>
+      <w:i/>
+      <w:iCs/>
+      <w:lang w:val="en-CA" w:bidi="he-IL"/>
+    </w:rPr>
+  </w:style>
+  <w:style w:type="paragraph" w:styleId="Balk5">
+    <w:name w:val="heading 5"/>
+    <w:basedOn w:val="Normal"/>
+    <w:next w:val="Normal"/>
+    <w:link w:val="Balk5Char"/>
+    <w:qFormat/>
+    <w:rsid w:val="00BA2ED0"/>
+    <w:pPr>
+      <w:numPr>
+        <w:ilvl w:val="4"/>
+        <w:numId w:val="1"/>
+      </w:numPr>
+      <w:spacing w:before="240" w:beforeAutospacing="0" w:after="60" w:afterAutospacing="0" w:line="220" w:lineRule="exact"/>
+      <w:jc w:val="both"/>
+      <w:outlineLvl w:val="4"/>
+    </w:pPr>
+    <w:rPr>
+      <w:rFonts w:ascii="Arial" w:eastAsia="Times New Roman" w:hAnsi="Arial" w:cs="Arial"/>
+      <w:lang w:val="en-CA" w:bidi="he-IL"/>
+    </w:rPr>
+  </w:style>
+  <w:style w:type="paragraph" w:styleId="Balk6">
+    <w:name w:val="heading 6"/>
+    <w:basedOn w:val="Normal"/>
+    <w:next w:val="Normal"/>
+    <w:link w:val="Balk6Char"/>
+    <w:qFormat/>
+    <w:rsid w:val="00BA2ED0"/>
+    <w:pPr>
+      <w:numPr>
+        <w:ilvl w:val="5"/>
+        <w:numId w:val="1"/>
+      </w:numPr>
+      <w:spacing w:before="240" w:beforeAutospacing="0" w:after="60" w:afterAutospacing="0" w:line="220" w:lineRule="exact"/>
+      <w:jc w:val="both"/>
+      <w:outlineLvl w:val="5"/>
+    </w:pPr>
+    <w:rPr>
+      <w:rFonts w:ascii="Arial" w:eastAsia="Times New Roman" w:hAnsi="Arial" w:cs="Arial"/>
+      <w:i/>
+      <w:iCs/>
+      <w:lang w:val="en-CA" w:bidi="he-IL"/>
+    </w:rPr>
+  </w:style>
+  <w:style w:type="paragraph" w:styleId="Balk7">
+    <w:name w:val="heading 7"/>
+    <w:basedOn w:val="Normal"/>
+    <w:next w:val="Normal"/>
+    <w:link w:val="Balk7Char"/>
+    <w:qFormat/>
+    <w:rsid w:val="00BA2ED0"/>
+    <w:pPr>
+      <w:numPr>
+        <w:ilvl w:val="6"/>
+        <w:numId w:val="1"/>
+      </w:numPr>
+      <w:spacing w:before="240" w:beforeAutospacing="0" w:after="60" w:afterAutospacing="0" w:line="220" w:lineRule="exact"/>
+      <w:jc w:val="both"/>
+      <w:outlineLvl w:val="6"/>
+    </w:pPr>
+    <w:rPr>
+      <w:rFonts w:ascii="Arial" w:eastAsia="Times New Roman" w:hAnsi="Arial" w:cs="Arial"/>
+      <w:sz w:val="20"/>
+      <w:szCs w:val="20"/>
+      <w:lang w:val="en-CA" w:bidi="he-IL"/>
+    </w:rPr>
+  </w:style>
+  <w:style w:type="paragraph" w:styleId="Balk8">
+    <w:name w:val="heading 8"/>
+    <w:basedOn w:val="Normal"/>
+    <w:next w:val="Normal"/>
+    <w:link w:val="Balk8Char"/>
+    <w:qFormat/>
+    <w:rsid w:val="00BA2ED0"/>
+    <w:pPr>
+      <w:numPr>
+        <w:ilvl w:val="7"/>
+        <w:numId w:val="1"/>
+      </w:numPr>
+      <w:spacing w:before="240" w:beforeAutospacing="0" w:after="60" w:afterAutospacing="0" w:line="220" w:lineRule="exact"/>
+      <w:jc w:val="both"/>
+      <w:outlineLvl w:val="7"/>
+    </w:pPr>
+    <w:rPr>
+      <w:rFonts w:ascii="Arial" w:eastAsia="Times New Roman" w:hAnsi="Arial" w:cs="Arial"/>
+      <w:i/>
+      <w:iCs/>
+      <w:sz w:val="20"/>
+      <w:szCs w:val="20"/>
+      <w:lang w:val="en-CA" w:bidi="he-IL"/>
+    </w:rPr>
+  </w:style>
+  <w:style w:type="paragraph" w:styleId="Balk9">
+    <w:name w:val="heading 9"/>
+    <w:basedOn w:val="Normal"/>
+    <w:next w:val="Normal"/>
+    <w:link w:val="Balk9Char"/>
+    <w:qFormat/>
+    <w:rsid w:val="00BA2ED0"/>
+    <w:pPr>
+      <w:numPr>
+        <w:ilvl w:val="8"/>
+        <w:numId w:val="1"/>
+      </w:numPr>
+      <w:spacing w:before="240" w:beforeAutospacing="0" w:after="60" w:afterAutospacing="0" w:line="220" w:lineRule="exact"/>
+      <w:jc w:val="both"/>
+      <w:outlineLvl w:val="8"/>
+    </w:pPr>
+    <w:rPr>
+      <w:rFonts w:ascii="Arial" w:eastAsia="Times New Roman" w:hAnsi="Arial" w:cs="Arial"/>
+      <w:i/>
+      <w:iCs/>
+      <w:sz w:val="18"/>
+      <w:szCs w:val="18"/>
+      <w:lang w:val="en-CA" w:bidi="he-IL"/>
+    </w:rPr>
+  </w:style>
+  <w:style w:type="character" w:default="1" w:styleId="VarsaylanParagrafYazTipi">
+    <w:name w:val="Default Paragraph Font"/>
+    <w:uiPriority w:val="1"/>
+    <w:semiHidden/>
+    <w:unhideWhenUsed/>
+  </w:style>
+  <w:style w:type="table" w:default="1" w:styleId="NormalTablo">
+    <w:name w:val="Normal Table"/>
+    <w:uiPriority w:val="99"/>
+    <w:semiHidden/>
+    <w:unhideWhenUsed/>
+    <w:tblPr>
+      <w:tblInd w:w="0" w:type="dxa"/>
+      <w:tblCellMar>
+        <w:top w:w="0" w:type="dxa"/>
+        <w:left w:w="108" w:type="dxa"/>
+        <w:bottom w:w="0" w:type="dxa"/>
+        <w:right w:w="108" w:type="dxa"/>
+      </w:tblCellMar>
+    </w:tblPr>
+  </w:style>
+  <w:style w:type="numbering" w:default="1" w:styleId="ListeYok">
+    <w:name w:val="No List"/>
+    <w:uiPriority w:val="99"/>
+    <w:semiHidden/>
+    <w:unhideWhenUsed/>
+  </w:style>
+  <w:style w:type="paragraph" w:styleId="stbilgi">
+    <w:name w:val="header"/>
+    <w:basedOn w:val="Normal"/>
+    <w:link w:val="stbilgiChar"/>
+    <w:uiPriority w:val="99"/>
+    <w:unhideWhenUsed/>
+    <w:rsid w:val="00BA2ED0"/>
+    <w:pPr>
+      <w:tabs>
+        <w:tab w:val="center" w:pos="4536"/>
+        <w:tab w:val="right" w:pos="9072"/>
+      </w:tabs>
+      <w:spacing w:before="0"/>
+    </w:pPr>
+  </w:style>
+  <w:style w:type="character" w:customStyle="1" w:styleId="stbilgiChar">
+    <w:name w:val="Üstbilgi Char"/>
+    <w:basedOn w:val="VarsaylanParagrafYazTipi"/>
+    <w:link w:val="stbilgi"/>
+    <w:uiPriority w:val="99"/>
+    <w:rsid w:val="00BA2ED0"/>
+  </w:style>
+  <w:style w:type="paragraph" w:styleId="Altbilgi">
+    <w:name w:val="footer"/>
+    <w:basedOn w:val="Normal"/>
+    <w:link w:val="AltbilgiChar"/>
+    <w:uiPriority w:val="99"/>
+    <w:unhideWhenUsed/>
+    <w:rsid w:val="00BA2ED0"/>
+    <w:pPr>
+      <w:tabs>
+        <w:tab w:val="center" w:pos="4536"/>
+        <w:tab w:val="right" w:pos="9072"/>
+      </w:tabs>
+      <w:spacing w:before="0"/>
+    </w:pPr>
+  </w:style>
+  <w:style w:type="character" w:customStyle="1" w:styleId="AltbilgiChar">
+    <w:name w:val="Altbilgi Char"/>
+    <w:basedOn w:val="VarsaylanParagrafYazTipi"/>
+    <w:link w:val="Altbilgi"/>
+    <w:uiPriority w:val="99"/>
+    <w:rsid w:val="00BA2ED0"/>
+  </w:style>
+  <w:style w:type="character" w:customStyle="1" w:styleId="Balk1Char">
+    <w:name w:val="Başlık 1 Char"/>
+    <w:basedOn w:val="VarsaylanParagrafYazTipi"/>
+    <w:link w:val="Balk1"/>
+    <w:rsid w:val="00BA2ED0"/>
+    <w:rPr>
+      <w:rFonts w:ascii="Times" w:eastAsia="Times New Roman" w:hAnsi="Times" w:cs="Times"/>
+      <w:b/>
+      <w:bCs/>
+      <w:kern w:val="28"/>
+      <w:sz w:val="36"/>
+      <w:szCs w:val="36"/>
+      <w:lang w:val="en-CA" w:bidi="he-IL"/>
+    </w:rPr>
+  </w:style>
+  <w:style w:type="character" w:customStyle="1" w:styleId="Balk2Char">
+    <w:name w:val="Başlık 2 Char"/>
+    <w:basedOn w:val="VarsaylanParagrafYazTipi"/>
+    <w:link w:val="Balk2"/>
+    <w:rsid w:val="00BA2ED0"/>
+    <w:rPr>
+      <w:rFonts w:ascii="Times" w:eastAsia="Times New Roman" w:hAnsi="Times" w:cs="Times"/>
+      <w:b/>
+      <w:bCs/>
+      <w:sz w:val="28"/>
+      <w:szCs w:val="28"/>
+      <w:lang w:val="en-CA" w:bidi="he-IL"/>
+    </w:rPr>
+  </w:style>
+  <w:style w:type="character" w:customStyle="1" w:styleId="Balk3Char">
+    <w:name w:val="Başlık 3 Char"/>
+    <w:basedOn w:val="VarsaylanParagrafYazTipi"/>
+    <w:link w:val="Balk3"/>
+    <w:rsid w:val="00BA2ED0"/>
+    <w:rPr>
+      <w:rFonts w:ascii="Times" w:eastAsia="Times New Roman" w:hAnsi="Times" w:cs="Times"/>
+      <w:b/>
+      <w:bCs/>
+      <w:sz w:val="24"/>
+      <w:szCs w:val="24"/>
+      <w:lang w:val="en-CA" w:bidi="he-IL"/>
+    </w:rPr>
+  </w:style>
+  <w:style w:type="character" w:customStyle="1" w:styleId="Balk4Char">
+    <w:name w:val="Başlık 4 Char"/>
+    <w:basedOn w:val="VarsaylanParagrafYazTipi"/>
+    <w:link w:val="Balk4"/>
+    <w:rsid w:val="00BA2ED0"/>
+    <w:rPr>
+      <w:rFonts w:ascii="Times New Roman" w:eastAsia="Times New Roman" w:hAnsi="Times New Roman" w:cs="Times New Roman"/>
+      <w:b/>
+      <w:bCs/>
+      <w:i/>
+      <w:iCs/>
+      <w:lang w:val="en-CA" w:bidi="he-IL"/>
+    </w:rPr>
+  </w:style>
+  <w:style w:type="character" w:customStyle="1" w:styleId="Balk5Char">
+    <w:name w:val="Başlık 5 Char"/>
+    <w:basedOn w:val="VarsaylanParagrafYazTipi"/>
+    <w:link w:val="Balk5"/>
+    <w:rsid w:val="00BA2ED0"/>
+    <w:rPr>
+      <w:rFonts w:ascii="Arial" w:eastAsia="Times New Roman" w:hAnsi="Arial" w:cs="Arial"/>
+      <w:lang w:val="en-CA" w:bidi="he-IL"/>
+    </w:rPr>
+  </w:style>
+  <w:style w:type="character" w:customStyle="1" w:styleId="Balk6Char">
+    <w:name w:val="Başlık 6 Char"/>
+    <w:basedOn w:val="VarsaylanParagrafYazTipi"/>
+    <w:link w:val="Balk6"/>
+    <w:rsid w:val="00BA2ED0"/>
+    <w:rPr>
+      <w:rFonts w:ascii="Arial" w:eastAsia="Times New Roman" w:hAnsi="Arial" w:cs="Arial"/>
+      <w:i/>
+      <w:iCs/>
+      <w:lang w:val="en-CA" w:bidi="he-IL"/>
+    </w:rPr>
+  </w:style>
+  <w:style w:type="character" w:customStyle="1" w:styleId="Balk7Char">
+    <w:name w:val="Başlık 7 Char"/>
+    <w:basedOn w:val="VarsaylanParagrafYazTipi"/>
+    <w:link w:val="Balk7"/>
+    <w:rsid w:val="00BA2ED0"/>
+    <w:rPr>
+      <w:rFonts w:ascii="Arial" w:eastAsia="Times New Roman" w:hAnsi="Arial" w:cs="Arial"/>
+      <w:sz w:val="20"/>
+      <w:szCs w:val="20"/>
+      <w:lang w:val="en-CA" w:bidi="he-IL"/>
+    </w:rPr>
+  </w:style>
+  <w:style w:type="character" w:customStyle="1" w:styleId="Balk8Char">
+    <w:name w:val="Başlık 8 Char"/>
+    <w:basedOn w:val="VarsaylanParagrafYazTipi"/>
+    <w:link w:val="Balk8"/>
+    <w:rsid w:val="00BA2ED0"/>
+    <w:rPr>
+      <w:rFonts w:ascii="Arial" w:eastAsia="Times New Roman" w:hAnsi="Arial" w:cs="Arial"/>
+      <w:i/>
+      <w:iCs/>
+      <w:sz w:val="20"/>
+      <w:szCs w:val="20"/>
+      <w:lang w:val="en-CA" w:bidi="he-IL"/>
+    </w:rPr>
+  </w:style>
+  <w:style w:type="character" w:customStyle="1" w:styleId="Balk9Char">
+    <w:name w:val="Başlık 9 Char"/>
+    <w:basedOn w:val="VarsaylanParagrafYazTipi"/>
+    <w:link w:val="Balk9"/>
+    <w:rsid w:val="00BA2ED0"/>
+    <w:rPr>
+      <w:rFonts w:ascii="Arial" w:eastAsia="Times New Roman" w:hAnsi="Arial" w:cs="Arial"/>
+      <w:i/>
+      <w:iCs/>
+      <w:sz w:val="18"/>
+      <w:szCs w:val="18"/>
+      <w:lang w:val="en-CA" w:bidi="he-IL"/>
+    </w:rPr>
+  </w:style>
+  <w:style w:type="paragraph" w:styleId="T1">
+    <w:name w:val="toc 1"/>
+    <w:basedOn w:val="Normal"/>
+    <w:next w:val="Normal"/>
+    <w:semiHidden/>
+    <w:rsid w:val="004C03CD"/>
+    <w:pPr>
+      <w:spacing w:before="120" w:beforeAutospacing="0" w:after="120" w:afterAutospacing="0" w:line="240" w:lineRule="exact"/>
+    </w:pPr>
+    <w:rPr>
+      <w:rFonts w:ascii="Times New Roman" w:eastAsia="Times New Roman" w:hAnsi="Times New Roman" w:cs="Times New Roman"/>
+      <w:b/>
+      <w:bCs/>
+      <w:caps/>
+      <w:sz w:val="20"/>
+      <w:szCs w:val="20"/>
+      <w:lang w:val="en-CA" w:bidi="he-IL"/>
+    </w:rPr>
+  </w:style>
+  <w:style w:type="paragraph" w:styleId="T2">
+    <w:name w:val="toc 2"/>
+    <w:basedOn w:val="Normal"/>
+    <w:next w:val="Normal"/>
+    <w:semiHidden/>
+    <w:rsid w:val="004C03CD"/>
+    <w:pPr>
+      <w:spacing w:before="0" w:beforeAutospacing="0" w:afterAutospacing="0" w:line="240" w:lineRule="exact"/>
+      <w:ind w:left="240"/>
+    </w:pPr>
+    <w:rPr>
+      <w:rFonts w:ascii="Times New Roman" w:eastAsia="Times New Roman" w:hAnsi="Times New Roman" w:cs="Times New Roman"/>
+      <w:smallCaps/>
+      <w:sz w:val="20"/>
+      <w:szCs w:val="20"/>
+      <w:lang w:val="en-CA" w:bidi="he-IL"/>
+    </w:rPr>
+  </w:style>
+  <w:style w:type="paragraph" w:styleId="KonuBal">
+    <w:name w:val="Title"/>
+    <w:basedOn w:val="Normal"/>
+    <w:link w:val="KonuBalChar"/>
+    <w:qFormat/>
+    <w:rsid w:val="004C03CD"/>
+    <w:pPr>
+      <w:spacing w:before="240" w:beforeAutospacing="0" w:after="720" w:afterAutospacing="0"/>
+      <w:jc w:val="right"/>
+    </w:pPr>
+    <w:rPr>
+      <w:rFonts w:ascii="Arial" w:eastAsia="Times New Roman" w:hAnsi="Arial" w:cs="Arial"/>
+      <w:b/>
+      <w:bCs/>
+      <w:kern w:val="28"/>
+      <w:sz w:val="64"/>
+      <w:szCs w:val="64"/>
+      <w:lang w:val="en-CA" w:bidi="he-IL"/>
+    </w:rPr>
+  </w:style>
+  <w:style w:type="character" w:customStyle="1" w:styleId="KonuBalChar">
+    <w:name w:val="Konu Başlığı Char"/>
+    <w:basedOn w:val="VarsaylanParagrafYazTipi"/>
+    <w:link w:val="KonuBal"/>
+    <w:rsid w:val="004C03CD"/>
+    <w:rPr>
+      <w:rFonts w:ascii="Arial" w:eastAsia="Times New Roman" w:hAnsi="Arial" w:cs="Arial"/>
+      <w:b/>
+      <w:bCs/>
+      <w:kern w:val="28"/>
+      <w:sz w:val="64"/>
+      <w:szCs w:val="64"/>
+      <w:lang w:val="en-CA" w:bidi="he-IL"/>
+    </w:rPr>
+  </w:style>
+  <w:style w:type="paragraph" w:customStyle="1" w:styleId="TOCEntry">
+    <w:name w:val="TOCEntry"/>
+    <w:basedOn w:val="Normal"/>
+    <w:rsid w:val="004C03CD"/>
+    <w:pPr>
+      <w:keepNext/>
+      <w:keepLines/>
+      <w:spacing w:before="120" w:beforeAutospacing="0" w:after="240" w:afterAutospacing="0" w:line="240" w:lineRule="atLeast"/>
+    </w:pPr>
+    <w:rPr>
+      <w:rFonts w:ascii="Times" w:eastAsia="Times New Roman" w:hAnsi="Times" w:cs="Times"/>
+      <w:b/>
+      <w:bCs/>
+      <w:sz w:val="36"/>
+      <w:szCs w:val="36"/>
+      <w:lang w:val="en-CA" w:bidi="he-IL"/>
+    </w:rPr>
+  </w:style>
+  <w:style w:type="paragraph" w:customStyle="1" w:styleId="template">
+    <w:name w:val="template"/>
+    <w:basedOn w:val="Normal"/>
+    <w:rsid w:val="004C03CD"/>
+    <w:pPr>
+      <w:spacing w:before="0" w:beforeAutospacing="0" w:afterAutospacing="0" w:line="240" w:lineRule="exact"/>
+    </w:pPr>
+    <w:rPr>
+      <w:rFonts w:ascii="Arial" w:eastAsia="Times New Roman" w:hAnsi="Arial" w:cs="Arial"/>
+      <w:i/>
+      <w:iCs/>
+      <w:lang w:val="en-CA" w:bidi="he-IL"/>
+    </w:rPr>
+  </w:style>
+  <w:style w:type="paragraph" w:customStyle="1" w:styleId="ByLine">
+    <w:name w:val="ByLine"/>
+    <w:basedOn w:val="KonuBal"/>
+    <w:rsid w:val="004C03CD"/>
+    <w:rPr>
+      <w:sz w:val="28"/>
+      <w:szCs w:val="28"/>
+    </w:rPr>
+  </w:style>
+  <w:style w:type="paragraph" w:customStyle="1" w:styleId="Table-Text">
+    <w:name w:val="Table - Text"/>
+    <w:basedOn w:val="Normal"/>
+    <w:rsid w:val="004C03CD"/>
+    <w:pPr>
+      <w:spacing w:before="60" w:beforeAutospacing="0" w:after="60" w:afterAutospacing="0"/>
+    </w:pPr>
+    <w:rPr>
+      <w:rFonts w:ascii="Times New Roman" w:eastAsia="Times New Roman" w:hAnsi="Times New Roman" w:cs="Times New Roman"/>
+      <w:sz w:val="20"/>
+      <w:szCs w:val="20"/>
+      <w:lang w:val="en-CA"/>
+    </w:rPr>
+  </w:style>
+  <w:style w:type="paragraph" w:customStyle="1" w:styleId="Table-ColHead">
+    <w:name w:val="Table - Col. Head"/>
+    <w:basedOn w:val="Normal"/>
+    <w:rsid w:val="004C03CD"/>
+    <w:pPr>
+      <w:keepNext/>
+      <w:suppressAutoHyphens/>
+      <w:spacing w:before="60" w:beforeAutospacing="0" w:after="60" w:afterAutospacing="0"/>
+    </w:pPr>
+    <w:rPr>
+      <w:rFonts w:ascii="Arial" w:eastAsia="Times New Roman" w:hAnsi="Arial" w:cs="Times New Roman"/>
+      <w:b/>
+      <w:sz w:val="20"/>
+      <w:szCs w:val="20"/>
+      <w:lang w:val="en-CA"/>
+    </w:rPr>
+  </w:style>
+  <w:style w:type="paragraph" w:styleId="AralkYok">
+    <w:name w:val="No Spacing"/>
+    <w:uiPriority w:val="1"/>
+    <w:qFormat/>
+    <w:rsid w:val="004C03CD"/>
+    <w:pPr>
+      <w:spacing w:before="0" w:beforeAutospacing="0" w:after="0" w:afterAutospacing="0" w:line="240" w:lineRule="auto"/>
+    </w:pPr>
+    <w:rPr>
+      <w:rFonts w:ascii="Times" w:eastAsia="Times New Roman" w:hAnsi="Times" w:cs="Times"/>
+      <w:sz w:val="24"/>
+      <w:szCs w:val="24"/>
+      <w:lang w:val="en-CA" w:bidi="he-IL"/>
+    </w:rPr>
+  </w:style>
+  <w:style w:type="paragraph" w:styleId="ListeParagraf">
+    <w:name w:val="List Paragraph"/>
+    <w:basedOn w:val="Normal"/>
+    <w:uiPriority w:val="34"/>
+    <w:qFormat/>
+    <w:rsid w:val="004C03CD"/>
+    <w:pPr>
+      <w:spacing w:before="0" w:beforeAutospacing="0" w:after="160" w:afterAutospacing="0" w:line="259" w:lineRule="auto"/>
+      <w:ind w:left="720"/>
+      <w:contextualSpacing/>
+    </w:pPr>
+    <w:rPr>
+      <w:rFonts w:ascii="Calibri" w:eastAsia="Calibri" w:hAnsi="Calibri" w:cs="Times New Roman"/>
+    </w:rPr>
+  </w:style>
+  <w:style w:type="character" w:styleId="Kpr">
+    <w:name w:val="Hyperlink"/>
+    <w:basedOn w:val="VarsaylanParagrafYazTipi"/>
+    <w:uiPriority w:val="99"/>
+    <w:unhideWhenUsed/>
+    <w:rsid w:val="004C03CD"/>
+    <w:rPr>
+      <w:color w:val="0563C1" w:themeColor="hyperlink"/>
+      <w:u w:val="single"/>
+    </w:rPr>
+  </w:style>
+  <w:style w:type="character" w:styleId="Gl">
+    <w:name w:val="Strong"/>
+    <w:basedOn w:val="VarsaylanParagrafYazTipi"/>
+    <w:uiPriority w:val="22"/>
+    <w:qFormat/>
+    <w:rsid w:val="004C03CD"/>
+    <w:rPr>
+      <w:b/>
+      <w:bCs/>
+    </w:rPr>
+  </w:style>
+  <w:style w:type="paragraph" w:styleId="BalonMetni">
+    <w:name w:val="Balloon Text"/>
+    <w:basedOn w:val="Normal"/>
+    <w:link w:val="BalonMetniChar"/>
+    <w:uiPriority w:val="99"/>
+    <w:semiHidden/>
+    <w:unhideWhenUsed/>
+    <w:rsid w:val="00863571"/>
+    <w:pPr>
+      <w:spacing w:before="0"/>
+    </w:pPr>
+    <w:rPr>
+      <w:rFonts w:ascii="Tahoma" w:hAnsi="Tahoma" w:cs="Tahoma"/>
+      <w:sz w:val="16"/>
+      <w:szCs w:val="16"/>
+    </w:rPr>
+  </w:style>
+  <w:style w:type="character" w:customStyle="1" w:styleId="BalonMetniChar">
+    <w:name w:val="Balon Metni Char"/>
+    <w:basedOn w:val="VarsaylanParagrafYazTipi"/>
+    <w:link w:val="BalonMetni"/>
+    <w:uiPriority w:val="99"/>
+    <w:semiHidden/>
+    <w:rsid w:val="00863571"/>
+    <w:rPr>
+      <w:rFonts w:ascii="Tahoma" w:hAnsi="Tahoma" w:cs="Tahoma"/>
+      <w:sz w:val="16"/>
+      <w:szCs w:val="16"/>
+    </w:rPr>
+  </w:style>
 </w:styles>
 </file>
 
 <file path=word/glossary/document.xml><?xml version="1.0" encoding="utf-8"?>
-<w:glossaryDocument xmlns:wpc="http://schemas.microsoft.com/office/word/2010/wordprocessingCanvas" xmlns:cx="http://schemas.microsoft.com/office/drawing/2014/chartex" xmlns:mc="http://schemas.openxmlformats.org/markup-compatibility/2006" xmlns:o="urn:schemas-microsoft-com:office:office" xmlns:r="http://schemas.openxmlformats.org/officeDocument/2006/relationships" xmlns:m="http://schemas.openxmlformats.org/officeDocument/2006/math" xmlns:v="urn:schemas-microsoft-com:vml" xmlns:wp14="http://schemas.microsoft.com/office/word/2010/wordprocessingDrawing" xmlns:wp="http://schemas.openxmlformats.org/drawingml/2006/wordprocessingDrawing" xmlns:w10="urn:schemas-microsoft-com:office:word" xmlns:w="http://schemas.openxmlformats.org/wordprocessingml/2006/main" xmlns:w14="http://schemas.microsoft.com/office/word/2010/wordml" xmlns:w15="http://schemas.microsoft.com/office/word/2012/wordml" xmlns:w16se="http://schemas.microsoft.com/office/word/2015/wordml/symex" xmlns:wpg="http://schemas.microsoft.com/office/word/2010/wordprocessingGroup" xmlns:wpi="http://schemas.microsoft.com/office/word/2010/wordprocessingInk" xmlns:wne="http://schemas.microsoft.com/office/word/2006/wordml" xmlns:wps="http://schemas.microsoft.com/office/word/2010/wordprocessingShape" mc:Ignorable="w14 w15 w16se wp14">
+<w:glossaryDocument xmlns:wpc="http://schemas.microsoft.com/office/word/2010/wordprocessingCanvas" xmlns:mc="http://schemas.openxmlformats.org/markup-compatibility/2006" xmlns:o="urn:schemas-microsoft-com:office:office" xmlns:r="http://schemas.openxmlformats.org/officeDocument/2006/relationships" xmlns:m="http://schemas.openxmlformats.org/officeDocument/2006/math" xmlns:v="urn:schemas-microsoft-com:vml" xmlns:wp14="http://schemas.microsoft.com/office/word/2010/wordprocessingDrawing" xmlns:wp="http://schemas.openxmlformats.org/drawingml/2006/wordprocessingDrawing" xmlns:w10="urn:schemas-microsoft-com:office:word" xmlns:w="http://schemas.openxmlformats.org/wordprocessingml/2006/main" xmlns:w14="http://schemas.microsoft.com/office/word/2010/wordml" xmlns:wpg="http://schemas.microsoft.com/office/word/2010/wordprocessingGroup" xmlns:wpi="http://schemas.microsoft.com/office/word/2010/wordprocessingInk" xmlns:wne="http://schemas.microsoft.com/office/word/2006/wordml" xmlns:wps="http://schemas.microsoft.com/office/word/2010/wordprocessingShape" mc:Ignorable="w14 wp14">
   <w:docParts>
     <w:docPart>
       <w:docPartPr>
@@ -13557,7 +14367,7 @@
 </file>
 
 <file path=word/glossary/fontTable.xml><?xml version="1.0" encoding="utf-8"?>
-<w:fonts xmlns:mc="http://schemas.openxmlformats.org/markup-compatibility/2006" xmlns:r="http://schemas.openxmlformats.org/officeDocument/2006/relationships" xmlns:w="http://schemas.openxmlformats.org/wordprocessingml/2006/main" xmlns:w14="http://schemas.microsoft.com/office/word/2010/wordml" xmlns:w15="http://schemas.microsoft.com/office/word/2012/wordml" xmlns:w16se="http://schemas.microsoft.com/office/word/2015/wordml/symex" mc:Ignorable="w14 w15 w16se">
+<w:fonts xmlns:mc="http://schemas.openxmlformats.org/markup-compatibility/2006" xmlns:r="http://schemas.openxmlformats.org/officeDocument/2006/relationships" xmlns:w="http://schemas.openxmlformats.org/wordprocessingml/2006/main" xmlns:w14="http://schemas.microsoft.com/office/word/2010/wordml" mc:Ignorable="w14">
   <w:font w:name="Arial">
     <w:panose1 w:val="020B0604020202020204"/>
     <w:charset w:val="A2"/>
@@ -13607,6 +14417,13 @@
     <w:pitch w:val="variable"/>
     <w:sig w:usb0="E0002EFF" w:usb1="C000785B" w:usb2="00000009" w:usb3="00000000" w:csb0="000001FF" w:csb1="00000000"/>
   </w:font>
+  <w:font w:name="Tahoma">
+    <w:panose1 w:val="020B0604030504040204"/>
+    <w:charset w:val="A2"/>
+    <w:family w:val="swiss"/>
+    <w:pitch w:val="variable"/>
+    <w:sig w:usb0="E1002EFF" w:usb1="C000605B" w:usb2="00000029" w:usb3="00000000" w:csb0="000101FF" w:csb1="00000000"/>
+  </w:font>
   <w:font w:name="Calibri Light">
     <w:panose1 w:val="020F0302020204030204"/>
     <w:charset w:val="A2"/>
@@ -13614,26 +14431,34 @@
     <w:pitch w:val="variable"/>
     <w:sig w:usb0="E4002EFF" w:usb1="C000247B" w:usb2="00000009" w:usb3="00000000" w:csb0="000001FF" w:csb1="00000000"/>
   </w:font>
+  <w:font w:name="Cambria">
+    <w:panose1 w:val="02040503050406030204"/>
+    <w:charset w:val="A2"/>
+    <w:family w:val="roman"/>
+    <w:pitch w:val="variable"/>
+    <w:sig w:usb0="E00006FF" w:usb1="420024FF" w:usb2="02000000" w:usb3="00000000" w:csb0="0000019F" w:csb1="00000000"/>
+  </w:font>
 </w:fonts>
 </file>
 
 <file path=word/glossary/settings.xml><?xml version="1.0" encoding="utf-8"?>
-<w:settings xmlns:mc="http://schemas.openxmlformats.org/markup-compatibility/2006" xmlns:o="urn:schemas-microsoft-com:office:office" xmlns:r="http://schemas.openxmlformats.org/officeDocument/2006/relationships" xmlns:m="http://schemas.openxmlformats.org/officeDocument/2006/math" xmlns:v="urn:schemas-microsoft-com:vml" xmlns:w10="urn:schemas-microsoft-com:office:word" xmlns:w="http://schemas.openxmlformats.org/wordprocessingml/2006/main" xmlns:w14="http://schemas.microsoft.com/office/word/2010/wordml" xmlns:w15="http://schemas.microsoft.com/office/word/2012/wordml" xmlns:w16se="http://schemas.microsoft.com/office/word/2015/wordml/symex" xmlns:sl="http://schemas.openxmlformats.org/schemaLibrary/2006/main" mc:Ignorable="w14 w15 w16se">
+<w:settings xmlns:mc="http://schemas.openxmlformats.org/markup-compatibility/2006" xmlns:o="urn:schemas-microsoft-com:office:office" xmlns:r="http://schemas.openxmlformats.org/officeDocument/2006/relationships" xmlns:m="http://schemas.openxmlformats.org/officeDocument/2006/math" xmlns:v="urn:schemas-microsoft-com:vml" xmlns:w10="urn:schemas-microsoft-com:office:word" xmlns:w="http://schemas.openxmlformats.org/wordprocessingml/2006/main" xmlns:w14="http://schemas.microsoft.com/office/word/2010/wordml" xmlns:sl="http://schemas.openxmlformats.org/schemaLibrary/2006/main" mc:Ignorable="w14">
   <w:view w:val="normal"/>
   <w:defaultTabStop w:val="708"/>
   <w:hyphenationZone w:val="425"/>
   <w:characterSpacingControl w:val="doNotCompress"/>
   <w:compat>
     <w:useFELayout/>
-    <w:compatSetting w:name="compatibilityMode" w:uri="http://schemas.microsoft.com/office/word" w:val="15"/>
+    <w:compatSetting w:name="compatibilityMode" w:uri="http://schemas.microsoft.com/office/word" w:val="14"/>
     <w:compatSetting w:name="overrideTableStyleFontSizeAndJustification" w:uri="http://schemas.microsoft.com/office/word" w:val="1"/>
     <w:compatSetting w:name="enableOpenTypeFeatures" w:uri="http://schemas.microsoft.com/office/word" w:val="1"/>
     <w:compatSetting w:name="doNotFlipMirrorIndents" w:uri="http://schemas.microsoft.com/office/word" w:val="1"/>
-    <w:compatSetting w:name="differentiateMultirowTableHeaders" w:uri="http://schemas.microsoft.com/office/word" w:val="1"/>
   </w:compat>
   <w:rsids>
     <w:rsidRoot w:val="006A42F7"/>
     <w:rsid w:val="006A42F7"/>
+    <w:rsid w:val="007A2F94"/>
+    <w:rsid w:val="00E57D65"/>
     <w:rsid w:val="00E775AE"/>
   </w:rsids>
   <m:mathPr>
@@ -13653,12 +14478,11 @@
   <w:clrSchemeMapping w:bg1="light1" w:t1="dark1" w:bg2="light2" w:t2="dark2" w:accent1="accent1" w:accent2="accent2" w:accent3="accent3" w:accent4="accent4" w:accent5="accent5" w:accent6="accent6" w:hyperlink="hyperlink" w:followedHyperlink="followedHyperlink"/>
   <w:decimalSymbol w:val=","/>
   <w:listSeparator w:val=";"/>
-  <w15:chartTrackingRefBased/>
 </w:settings>
 </file>
 
 <file path=word/glossary/styles.xml><?xml version="1.0" encoding="utf-8"?>
-<w:styles xmlns:mc="http://schemas.openxmlformats.org/markup-compatibility/2006" xmlns:r="http://schemas.openxmlformats.org/officeDocument/2006/relationships" xmlns:w="http://schemas.openxmlformats.org/wordprocessingml/2006/main" xmlns:w14="http://schemas.microsoft.com/office/word/2010/wordml" xmlns:w15="http://schemas.microsoft.com/office/word/2012/wordml" xmlns:w16se="http://schemas.microsoft.com/office/word/2015/wordml/symex" mc:Ignorable="w14 w15 w16se">
+<w:styles xmlns:mc="http://schemas.openxmlformats.org/markup-compatibility/2006" xmlns:r="http://schemas.openxmlformats.org/officeDocument/2006/relationships" xmlns:w="http://schemas.openxmlformats.org/wordprocessingml/2006/main" xmlns:w14="http://schemas.microsoft.com/office/word/2010/wordml" mc:Ignorable="w14">
   <w:docDefaults>
     <w:rPrDefault>
       <w:rPr>
@@ -13674,378 +14498,338 @@
       </w:pPr>
     </w:pPrDefault>
   </w:docDefaults>
-  <w:latentStyles w:defLockedState="0" w:defUIPriority="99" w:defSemiHidden="0" w:defUnhideWhenUsed="0" w:defQFormat="0" w:count="371">
-    <w:lsdException w:name="Normal" w:uiPriority="0" w:qFormat="1"/>
-    <w:lsdException w:name="heading 1" w:uiPriority="9" w:qFormat="1"/>
-    <w:lsdException w:name="heading 2" w:semiHidden="1" w:uiPriority="9" w:unhideWhenUsed="1" w:qFormat="1"/>
-    <w:lsdException w:name="heading 3" w:semiHidden="1" w:uiPriority="9" w:unhideWhenUsed="1" w:qFormat="1"/>
-    <w:lsdException w:name="heading 4" w:semiHidden="1" w:uiPriority="9" w:unhideWhenUsed="1" w:qFormat="1"/>
-    <w:lsdException w:name="heading 5" w:semiHidden="1" w:uiPriority="9" w:unhideWhenUsed="1" w:qFormat="1"/>
-    <w:lsdException w:name="heading 6" w:semiHidden="1" w:uiPriority="9" w:unhideWhenUsed="1" w:qFormat="1"/>
-    <w:lsdException w:name="heading 7" w:semiHidden="1" w:uiPriority="9" w:unhideWhenUsed="1" w:qFormat="1"/>
-    <w:lsdException w:name="heading 8" w:semiHidden="1" w:uiPriority="9" w:unhideWhenUsed="1" w:qFormat="1"/>
-    <w:lsdException w:name="heading 9" w:semiHidden="1" w:uiPriority="9" w:unhideWhenUsed="1" w:qFormat="1"/>
-    <w:lsdException w:name="index 1" w:semiHidden="1" w:unhideWhenUsed="1"/>
-    <w:lsdException w:name="index 2" w:semiHidden="1" w:unhideWhenUsed="1"/>
-    <w:lsdException w:name="index 3" w:semiHidden="1" w:unhideWhenUsed="1"/>
-    <w:lsdException w:name="index 4" w:semiHidden="1" w:unhideWhenUsed="1"/>
-    <w:lsdException w:name="index 5" w:semiHidden="1" w:unhideWhenUsed="1"/>
-    <w:lsdException w:name="index 6" w:semiHidden="1" w:unhideWhenUsed="1"/>
-    <w:lsdException w:name="index 7" w:semiHidden="1" w:unhideWhenUsed="1"/>
-    <w:lsdException w:name="index 8" w:semiHidden="1" w:unhideWhenUsed="1"/>
-    <w:lsdException w:name="index 9" w:semiHidden="1" w:unhideWhenUsed="1"/>
-    <w:lsdException w:name="toc 1" w:semiHidden="1" w:uiPriority="39" w:unhideWhenUsed="1"/>
-    <w:lsdException w:name="toc 2" w:semiHidden="1" w:uiPriority="39" w:unhideWhenUsed="1"/>
-    <w:lsdException w:name="toc 3" w:semiHidden="1" w:uiPriority="39" w:unhideWhenUsed="1"/>
-    <w:lsdException w:name="toc 4" w:semiHidden="1" w:uiPriority="39" w:unhideWhenUsed="1"/>
-    <w:lsdException w:name="toc 5" w:semiHidden="1" w:uiPriority="39" w:unhideWhenUsed="1"/>
-    <w:lsdException w:name="toc 6" w:semiHidden="1" w:uiPriority="39" w:unhideWhenUsed="1"/>
-    <w:lsdException w:name="toc 7" w:semiHidden="1" w:uiPriority="39" w:unhideWhenUsed="1"/>
-    <w:lsdException w:name="toc 8" w:semiHidden="1" w:uiPriority="39" w:unhideWhenUsed="1"/>
-    <w:lsdException w:name="toc 9" w:semiHidden="1" w:uiPriority="39" w:unhideWhenUsed="1"/>
-    <w:lsdException w:name="Normal Indent" w:semiHidden="1" w:unhideWhenUsed="1"/>
-    <w:lsdException w:name="footnote text" w:semiHidden="1" w:unhideWhenUsed="1"/>
-    <w:lsdException w:name="annotation text" w:semiHidden="1" w:unhideWhenUsed="1"/>
-    <w:lsdException w:name="header" w:semiHidden="1" w:unhideWhenUsed="1"/>
-    <w:lsdException w:name="footer" w:semiHidden="1" w:unhideWhenUsed="1"/>
-    <w:lsdException w:name="index heading" w:semiHidden="1" w:unhideWhenUsed="1"/>
-    <w:lsdException w:name="caption" w:semiHidden="1" w:uiPriority="35" w:unhideWhenUsed="1" w:qFormat="1"/>
-    <w:lsdException w:name="table of figures" w:semiHidden="1" w:unhideWhenUsed="1"/>
-    <w:lsdException w:name="envelope address" w:semiHidden="1" w:unhideWhenUsed="1"/>
-    <w:lsdException w:name="envelope return" w:semiHidden="1" w:unhideWhenUsed="1"/>
-    <w:lsdException w:name="footnote reference" w:semiHidden="1" w:unhideWhenUsed="1"/>
-    <w:lsdException w:name="annotation reference" w:semiHidden="1" w:unhideWhenUsed="1"/>
-    <w:lsdException w:name="line number" w:semiHidden="1" w:unhideWhenUsed="1"/>
-    <w:lsdException w:name="page number" w:semiHidden="1" w:unhideWhenUsed="1"/>
-    <w:lsdException w:name="endnote reference" w:semiHidden="1" w:unhideWhenUsed="1"/>
-    <w:lsdException w:name="endnote text" w:semiHidden="1" w:unhideWhenUsed="1"/>
-    <w:lsdException w:name="table of authorities" w:semiHidden="1" w:unhideWhenUsed="1"/>
-    <w:lsdException w:name="macro" w:semiHidden="1" w:unhideWhenUsed="1"/>
-    <w:lsdException w:name="toa heading" w:semiHidden="1" w:unhideWhenUsed="1"/>
-    <w:lsdException w:name="List" w:semiHidden="1" w:unhideWhenUsed="1"/>
-    <w:lsdException w:name="List Bullet" w:semiHidden="1" w:unhideWhenUsed="1"/>
-    <w:lsdException w:name="List Number" w:semiHidden="1" w:unhideWhenUsed="1"/>
-    <w:lsdException w:name="List 2" w:semiHidden="1" w:unhideWhenUsed="1"/>
-    <w:lsdException w:name="List 3" w:semiHidden="1" w:unhideWhenUsed="1"/>
-    <w:lsdException w:name="List 4" w:semiHidden="1" w:unhideWhenUsed="1"/>
-    <w:lsdException w:name="List 5" w:semiHidden="1" w:unhideWhenUsed="1"/>
-    <w:lsdException w:name="List Bullet 2" w:semiHidden="1" w:unhideWhenUsed="1"/>
-    <w:lsdException w:name="List Bullet 3" w:semiHidden="1" w:unhideWhenUsed="1"/>
-    <w:lsdException w:name="List Bullet 4" w:semiHidden="1" w:unhideWhenUsed="1"/>
-    <w:lsdException w:name="List Bullet 5" w:semiHidden="1" w:unhideWhenUsed="1"/>
-    <w:lsdException w:name="List Number 2" w:semiHidden="1" w:unhideWhenUsed="1"/>
-    <w:lsdException w:name="List Number 3" w:semiHidden="1" w:unhideWhenUsed="1"/>
-    <w:lsdException w:name="List Number 4" w:semiHidden="1" w:unhideWhenUsed="1"/>
-    <w:lsdException w:name="List Number 5" w:semiHidden="1" w:unhideWhenUsed="1"/>
-    <w:lsdException w:name="Title" w:uiPriority="10" w:qFormat="1"/>
-    <w:lsdException w:name="Closing" w:semiHidden="1" w:unhideWhenUsed="1"/>
-    <w:lsdException w:name="Signature" w:semiHidden="1" w:unhideWhenUsed="1"/>
-    <w:lsdException w:name="Default Paragraph Font" w:semiHidden="1" w:uiPriority="1" w:unhideWhenUsed="1"/>
-    <w:lsdException w:name="Body Text" w:semiHidden="1" w:unhideWhenUsed="1"/>
-    <w:lsdException w:name="Body Text Indent" w:semiHidden="1" w:unhideWhenUsed="1"/>
-    <w:lsdException w:name="List Continue" w:semiHidden="1" w:unhideWhenUsed="1"/>
-    <w:lsdException w:name="List Continue 2" w:semiHidden="1" w:unhideWhenUsed="1"/>
-    <w:lsdException w:name="List Continue 3" w:semiHidden="1" w:unhideWhenUsed="1"/>
-    <w:lsdException w:name="List Continue 4" w:semiHidden="1" w:unhideWhenUsed="1"/>
-    <w:lsdException w:name="List Continue 5" w:semiHidden="1" w:unhideWhenUsed="1"/>
-    <w:lsdException w:name="Message Header" w:semiHidden="1" w:unhideWhenUsed="1"/>
-    <w:lsdException w:name="Subtitle" w:uiPriority="11" w:qFormat="1"/>
-    <w:lsdException w:name="Salutation" w:semiHidden="1" w:unhideWhenUsed="1"/>
-    <w:lsdException w:name="Date" w:semiHidden="1" w:unhideWhenUsed="1"/>
-    <w:lsdException w:name="Body Text First Indent" w:semiHidden="1" w:unhideWhenUsed="1"/>
-    <w:lsdException w:name="Body Text First Indent 2" w:semiHidden="1" w:unhideWhenUsed="1"/>
-    <w:lsdException w:name="Note Heading" w:semiHidden="1" w:unhideWhenUsed="1"/>
-    <w:lsdException w:name="Body Text 2" w:semiHidden="1" w:unhideWhenUsed="1"/>
-    <w:lsdException w:name="Body Text 3" w:semiHidden="1" w:unhideWhenUsed="1"/>
-    <w:lsdException w:name="Body Text Indent 2" w:semiHidden="1" w:unhideWhenUsed="1"/>
-    <w:lsdException w:name="Body Text Indent 3" w:semiHidden="1" w:unhideWhenUsed="1"/>
-    <w:lsdException w:name="Block Text" w:semiHidden="1" w:unhideWhenUsed="1"/>
-    <w:lsdException w:name="Hyperlink" w:semiHidden="1" w:unhideWhenUsed="1"/>
-    <w:lsdException w:name="FollowedHyperlink" w:semiHidden="1" w:unhideWhenUsed="1"/>
-    <w:lsdException w:name="Strong" w:uiPriority="22" w:qFormat="1"/>
-    <w:lsdException w:name="Emphasis" w:uiPriority="20" w:qFormat="1"/>
-    <w:lsdException w:name="Document Map" w:semiHidden="1" w:unhideWhenUsed="1"/>
-    <w:lsdException w:name="Plain Text" w:semiHidden="1" w:unhideWhenUsed="1"/>
-    <w:lsdException w:name="E-mail Signature" w:semiHidden="1" w:unhideWhenUsed="1"/>
-    <w:lsdException w:name="HTML Top of Form" w:semiHidden="1" w:unhideWhenUsed="1"/>
-    <w:lsdException w:name="HTML Bottom of Form" w:semiHidden="1" w:unhideWhenUsed="1"/>
-    <w:lsdException w:name="Normal (Web)" w:semiHidden="1" w:unhideWhenUsed="1"/>
-    <w:lsdException w:name="HTML Acronym" w:semiHidden="1" w:unhideWhenUsed="1"/>
-    <w:lsdException w:name="HTML Address" w:semiHidden="1" w:unhideWhenUsed="1"/>
-    <w:lsdException w:name="HTML Cite" w:semiHidden="1" w:unhideWhenUsed="1"/>
-    <w:lsdException w:name="HTML Code" w:semiHidden="1" w:unhideWhenUsed="1"/>
-    <w:lsdException w:name="HTML Definition" w:semiHidden="1" w:unhideWhenUsed="1"/>
-    <w:lsdException w:name="HTML Keyboard" w:semiHidden="1" w:unhideWhenUsed="1"/>
-    <w:lsdException w:name="HTML Preformatted" w:semiHidden="1" w:unhideWhenUsed="1"/>
-    <w:lsdException w:name="HTML Sample" w:semiHidden="1" w:unhideWhenUsed="1"/>
-    <w:lsdException w:name="HTML Typewriter" w:semiHidden="1" w:unhideWhenUsed="1"/>
-    <w:lsdException w:name="HTML Variable" w:semiHidden="1" w:unhideWhenUsed="1"/>
-    <w:lsdException w:name="Normal Table" w:semiHidden="1" w:unhideWhenUsed="1"/>
-    <w:lsdException w:name="annotation subject" w:semiHidden="1" w:unhideWhenUsed="1"/>
-    <w:lsdException w:name="No List" w:semiHidden="1" w:unhideWhenUsed="1"/>
-    <w:lsdException w:name="Outline List 1" w:semiHidden="1" w:unhideWhenUsed="1"/>
-    <w:lsdException w:name="Outline List 2" w:semiHidden="1" w:unhideWhenUsed="1"/>
-    <w:lsdException w:name="Outline List 3" w:semiHidden="1" w:unhideWhenUsed="1"/>
-    <w:lsdException w:name="Table Simple 1" w:semiHidden="1" w:unhideWhenUsed="1"/>
-    <w:lsdException w:name="Table Simple 2" w:semiHidden="1" w:unhideWhenUsed="1"/>
-    <w:lsdException w:name="Table Simple 3" w:semiHidden="1" w:unhideWhenUsed="1"/>
-    <w:lsdException w:name="Table Classic 1" w:semiHidden="1" w:unhideWhenUsed="1"/>
-    <w:lsdException w:name="Table Classic 2" w:semiHidden="1" w:unhideWhenUsed="1"/>
-    <w:lsdException w:name="Table Classic 3" w:semiHidden="1" w:unhideWhenUsed="1"/>
-    <w:lsdException w:name="Table Classic 4" w:semiHidden="1" w:unhideWhenUsed="1"/>
-    <w:lsdException w:name="Table Colorful 1" w:semiHidden="1" w:unhideWhenUsed="1"/>
-    <w:lsdException w:name="Table Colorful 2" w:semiHidden="1" w:unhideWhenUsed="1"/>
-    <w:lsdException w:name="Table Colorful 3" w:semiHidden="1" w:unhideWhenUsed="1"/>
-    <w:lsdException w:name="Table Columns 1" w:semiHidden="1" w:unhideWhenUsed="1"/>
-    <w:lsdException w:name="Table Columns 2" w:semiHidden="1" w:unhideWhenUsed="1"/>
-    <w:lsdException w:name="Table Columns 3" w:semiHidden="1" w:unhideWhenUsed="1"/>
-    <w:lsdException w:name="Table Columns 4" w:semiHidden="1" w:unhideWhenUsed="1"/>
-    <w:lsdException w:name="Table Columns 5" w:semiHidden="1" w:unhideWhenUsed="1"/>
-    <w:lsdException w:name="Table Grid 1" w:semiHidden="1" w:unhideWhenUsed="1"/>
-    <w:lsdException w:name="Table Grid 2" w:semiHidden="1" w:unhideWhenUsed="1"/>
-    <w:lsdException w:name="Table Grid 3" w:semiHidden="1" w:unhideWhenUsed="1"/>
-    <w:lsdException w:name="Table Grid 4" w:semiHidden="1" w:unhideWhenUsed="1"/>
-    <w:lsdException w:name="Table Grid 5" w:semiHidden="1" w:unhideWhenUsed="1"/>
-    <w:lsdException w:name="Table Grid 6" w:semiHidden="1" w:unhideWhenUsed="1"/>
-    <w:lsdException w:name="Table Grid 7" w:semiHidden="1" w:unhideWhenUsed="1"/>
-    <w:lsdException w:name="Table Grid 8" w:semiHidden="1" w:unhideWhenUsed="1"/>
-    <w:lsdException w:name="Table List 1" w:semiHidden="1" w:unhideWhenUsed="1"/>
-    <w:lsdException w:name="Table List 2" w:semiHidden="1" w:unhideWhenUsed="1"/>
-    <w:lsdException w:name="Table List 3" w:semiHidden="1" w:unhideWhenUsed="1"/>
-    <w:lsdException w:name="Table List 4" w:semiHidden="1" w:unhideWhenUsed="1"/>
-    <w:lsdException w:name="Table List 5" w:semiHidden="1" w:unhideWhenUsed="1"/>
-    <w:lsdException w:name="Table List 6" w:semiHidden="1" w:unhideWhenUsed="1"/>
-    <w:lsdException w:name="Table List 7" w:semiHidden="1" w:unhideWhenUsed="1"/>
-    <w:lsdException w:name="Table List 8" w:semiHidden="1" w:unhideWhenUsed="1"/>
-    <w:lsdException w:name="Table 3D effects 1" w:semiHidden="1" w:unhideWhenUsed="1"/>
-    <w:lsdException w:name="Table 3D effects 2" w:semiHidden="1" w:unhideWhenUsed="1"/>
-    <w:lsdException w:name="Table 3D effects 3" w:semiHidden="1" w:unhideWhenUsed="1"/>
-    <w:lsdException w:name="Table Contemporary" w:semiHidden="1" w:unhideWhenUsed="1"/>
-    <w:lsdException w:name="Table Elegant" w:semiHidden="1" w:unhideWhenUsed="1"/>
-    <w:lsdException w:name="Table Professional" w:semiHidden="1" w:unhideWhenUsed="1"/>
-    <w:lsdException w:name="Table Subtle 1" w:semiHidden="1" w:unhideWhenUsed="1"/>
-    <w:lsdException w:name="Table Subtle 2" w:semiHidden="1" w:unhideWhenUsed="1"/>
-    <w:lsdException w:name="Table Web 1" w:semiHidden="1" w:unhideWhenUsed="1"/>
-    <w:lsdException w:name="Table Web 2" w:semiHidden="1" w:unhideWhenUsed="1"/>
-    <w:lsdException w:name="Table Web 3" w:semiHidden="1" w:unhideWhenUsed="1"/>
-    <w:lsdException w:name="Balloon Text" w:semiHidden="1" w:unhideWhenUsed="1"/>
-    <w:lsdException w:name="Table Grid" w:uiPriority="39"/>
-    <w:lsdException w:name="Table Theme" w:semiHidden="1" w:unhideWhenUsed="1"/>
-    <w:lsdException w:name="Placeholder Text" w:semiHidden="1"/>
-    <w:lsdException w:name="No Spacing" w:uiPriority="1" w:qFormat="1"/>
-    <w:lsdException w:name="Light Shading" w:uiPriority="60"/>
-    <w:lsdException w:name="Light List" w:uiPriority="61"/>
-    <w:lsdException w:name="Light Grid" w:uiPriority="62"/>
-    <w:lsdException w:name="Medium Shading 1" w:uiPriority="63"/>
-    <w:lsdException w:name="Medium Shading 2" w:uiPriority="64"/>
-    <w:lsdException w:name="Medium List 1" w:uiPriority="65"/>
-    <w:lsdException w:name="Medium List 2" w:uiPriority="66"/>
-    <w:lsdException w:name="Medium Grid 1" w:uiPriority="67"/>
-    <w:lsdException w:name="Medium Grid 2" w:uiPriority="68"/>
-    <w:lsdException w:name="Medium Grid 3" w:uiPriority="69"/>
-    <w:lsdException w:name="Dark List" w:uiPriority="70"/>
-    <w:lsdException w:name="Colorful Shading" w:uiPriority="71"/>
-    <w:lsdException w:name="Colorful List" w:uiPriority="72"/>
-    <w:lsdException w:name="Colorful Grid" w:uiPriority="73"/>
-    <w:lsdException w:name="Light Shading Accent 1" w:uiPriority="60"/>
-    <w:lsdException w:name="Light List Accent 1" w:uiPriority="61"/>
-    <w:lsdException w:name="Light Grid Accent 1" w:uiPriority="62"/>
-    <w:lsdException w:name="Medium Shading 1 Accent 1" w:uiPriority="63"/>
-    <w:lsdException w:name="Medium Shading 2 Accent 1" w:uiPriority="64"/>
-    <w:lsdException w:name="Medium List 1 Accent 1" w:uiPriority="65"/>
-    <w:lsdException w:name="Revision" w:semiHidden="1"/>
-    <w:lsdException w:name="List Paragraph" w:uiPriority="34" w:qFormat="1"/>
-    <w:lsdException w:name="Quote" w:uiPriority="29" w:qFormat="1"/>
-    <w:lsdException w:name="Intense Quote" w:uiPriority="30" w:qFormat="1"/>
-    <w:lsdException w:name="Medium List 2 Accent 1" w:uiPriority="66"/>
-    <w:lsdException w:name="Medium Grid 1 Accent 1" w:uiPriority="67"/>
-    <w:lsdException w:name="Medium Grid 2 Accent 1" w:uiPriority="68"/>
-    <w:lsdException w:name="Medium Grid 3 Accent 1" w:uiPriority="69"/>
-    <w:lsdException w:name="Dark List Accent 1" w:uiPriority="70"/>
-    <w:lsdException w:name="Colorful Shading Accent 1" w:uiPriority="71"/>
-    <w:lsdException w:name="Colorful List Accent 1" w:uiPriority="72"/>
-    <w:lsdException w:name="Colorful Grid Accent 1" w:uiPriority="73"/>
-    <w:lsdException w:name="Light Shading Accent 2" w:uiPriority="60"/>
-    <w:lsdException w:name="Light List Accent 2" w:uiPriority="61"/>
-    <w:lsdException w:name="Light Grid Accent 2" w:uiPriority="62"/>
-    <w:lsdException w:name="Medium Shading 1 Accent 2" w:uiPriority="63"/>
-    <w:lsdException w:name="Medium Shading 2 Accent 2" w:uiPriority="64"/>
-    <w:lsdException w:name="Medium List 1 Accent 2" w:uiPriority="65"/>
-    <w:lsdException w:name="Medium List 2 Accent 2" w:uiPriority="66"/>
-    <w:lsdException w:name="Medium Grid 1 Accent 2" w:uiPriority="67"/>
-    <w:lsdException w:name="Medium Grid 2 Accent 2" w:uiPriority="68"/>
-    <w:lsdException w:name="Medium Grid 3 Accent 2" w:uiPriority="69"/>
-    <w:lsdException w:name="Dark List Accent 2" w:uiPriority="70"/>
-    <w:lsdException w:name="Colorful Shading Accent 2" w:uiPriority="71"/>
-    <w:lsdException w:name="Colorful List Accent 2" w:uiPriority="72"/>
-    <w:lsdException w:name="Colorful Grid Accent 2" w:uiPriority="73"/>
-    <w:lsdException w:name="Light Shading Accent 3" w:uiPriority="60"/>
-    <w:lsdException w:name="Light List Accent 3" w:uiPriority="61"/>
-    <w:lsdException w:name="Light Grid Accent 3" w:uiPriority="62"/>
-    <w:lsdException w:name="Medium Shading 1 Accent 3" w:uiPriority="63"/>
-    <w:lsdException w:name="Medium Shading 2 Accent 3" w:uiPriority="64"/>
-    <w:lsdException w:name="Medium List 1 Accent 3" w:uiPriority="65"/>
-    <w:lsdException w:name="Medium List 2 Accent 3" w:uiPriority="66"/>
-    <w:lsdException w:name="Medium Grid 1 Accent 3" w:uiPriority="67"/>
-    <w:lsdException w:name="Medium Grid 2 Accent 3" w:uiPriority="68"/>
-    <w:lsdException w:name="Medium Grid 3 Accent 3" w:uiPriority="69"/>
-    <w:lsdException w:name="Dark List Accent 3" w:uiPriority="70"/>
-    <w:lsdException w:name="Colorful Shading Accent 3" w:uiPriority="71"/>
-    <w:lsdException w:name="Colorful List Accent 3" w:uiPriority="72"/>
-    <w:lsdException w:name="Colorful Grid Accent 3" w:uiPriority="73"/>
-    <w:lsdException w:name="Light Shading Accent 4" w:uiPriority="60"/>
-    <w:lsdException w:name="Light List Accent 4" w:uiPriority="61"/>
-    <w:lsdException w:name="Light Grid Accent 4" w:uiPriority="62"/>
-    <w:lsdException w:name="Medium Shading 1 Accent 4" w:uiPriority="63"/>
-    <w:lsdException w:name="Medium Shading 2 Accent 4" w:uiPriority="64"/>
-    <w:lsdException w:name="Medium List 1 Accent 4" w:uiPriority="65"/>
-    <w:lsdException w:name="Medium List 2 Accent 4" w:uiPriority="66"/>
-    <w:lsdException w:name="Medium Grid 1 Accent 4" w:uiPriority="67"/>
-    <w:lsdException w:name="Medium Grid 2 Accent 4" w:uiPriority="68"/>
-    <w:lsdException w:name="Medium Grid 3 Accent 4" w:uiPriority="69"/>
-    <w:lsdException w:name="Dark List Accent 4" w:uiPriority="70"/>
-    <w:lsdException w:name="Colorful Shading Accent 4" w:uiPriority="71"/>
-    <w:lsdException w:name="Colorful List Accent 4" w:uiPriority="72"/>
-    <w:lsdException w:name="Colorful Grid Accent 4" w:uiPriority="73"/>
-    <w:lsdException w:name="Light Shading Accent 5" w:uiPriority="60"/>
-    <w:lsdException w:name="Light List Accent 5" w:uiPriority="61"/>
-    <w:lsdException w:name="Light Grid Accent 5" w:uiPriority="62"/>
-    <w:lsdException w:name="Medium Shading 1 Accent 5" w:uiPriority="63"/>
-    <w:lsdException w:name="Medium Shading 2 Accent 5" w:uiPriority="64"/>
-    <w:lsdException w:name="Medium List 1 Accent 5" w:uiPriority="65"/>
-    <w:lsdException w:name="Medium List 2 Accent 5" w:uiPriority="66"/>
-    <w:lsdException w:name="Medium Grid 1 Accent 5" w:uiPriority="67"/>
-    <w:lsdException w:name="Medium Grid 2 Accent 5" w:uiPriority="68"/>
-    <w:lsdException w:name="Medium Grid 3 Accent 5" w:uiPriority="69"/>
-    <w:lsdException w:name="Dark List Accent 5" w:uiPriority="70"/>
-    <w:lsdException w:name="Colorful Shading Accent 5" w:uiPriority="71"/>
-    <w:lsdException w:name="Colorful List Accent 5" w:uiPriority="72"/>
-    <w:lsdException w:name="Colorful Grid Accent 5" w:uiPriority="73"/>
-    <w:lsdException w:name="Light Shading Accent 6" w:uiPriority="60"/>
-    <w:lsdException w:name="Light List Accent 6" w:uiPriority="61"/>
-    <w:lsdException w:name="Light Grid Accent 6" w:uiPriority="62"/>
-    <w:lsdException w:name="Medium Shading 1 Accent 6" w:uiPriority="63"/>
-    <w:lsdException w:name="Medium Shading 2 Accent 6" w:uiPriority="64"/>
-    <w:lsdException w:name="Medium List 1 Accent 6" w:uiPriority="65"/>
-    <w:lsdException w:name="Medium List 2 Accent 6" w:uiPriority="66"/>
-    <w:lsdException w:name="Medium Grid 1 Accent 6" w:uiPriority="67"/>
-    <w:lsdException w:name="Medium Grid 2 Accent 6" w:uiPriority="68"/>
-    <w:lsdException w:name="Medium Grid 3 Accent 6" w:uiPriority="69"/>
-    <w:lsdException w:name="Dark List Accent 6" w:uiPriority="70"/>
-    <w:lsdException w:name="Colorful Shading Accent 6" w:uiPriority="71"/>
-    <w:lsdException w:name="Colorful List Accent 6" w:uiPriority="72"/>
-    <w:lsdException w:name="Colorful Grid Accent 6" w:uiPriority="73"/>
-    <w:lsdException w:name="Subtle Emphasis" w:uiPriority="19" w:qFormat="1"/>
-    <w:lsdException w:name="Intense Emphasis" w:uiPriority="21" w:qFormat="1"/>
-    <w:lsdException w:name="Subtle Reference" w:uiPriority="31" w:qFormat="1"/>
-    <w:lsdException w:name="Intense Reference" w:uiPriority="32" w:qFormat="1"/>
-    <w:lsdException w:name="Book Title" w:uiPriority="33" w:qFormat="1"/>
-    <w:lsdException w:name="Bibliography" w:semiHidden="1" w:uiPriority="37" w:unhideWhenUsed="1"/>
-    <w:lsdException w:name="TOC Heading" w:semiHidden="1" w:uiPriority="39" w:unhideWhenUsed="1" w:qFormat="1"/>
-    <w:lsdException w:name="Plain Table 1" w:uiPriority="41"/>
-    <w:lsdException w:name="Plain Table 2" w:uiPriority="42"/>
-    <w:lsdException w:name="Plain Table 3" w:uiPriority="43"/>
-    <w:lsdException w:name="Plain Table 4" w:uiPriority="44"/>
-    <w:lsdException w:name="Plain Table 5" w:uiPriority="45"/>
-    <w:lsdException w:name="Grid Table Light" w:uiPriority="40"/>
-    <w:lsdException w:name="Grid Table 1 Light" w:uiPriority="46"/>
-    <w:lsdException w:name="Grid Table 2" w:uiPriority="47"/>
-    <w:lsdException w:name="Grid Table 3" w:uiPriority="48"/>
-    <w:lsdException w:name="Grid Table 4" w:uiPriority="49"/>
-    <w:lsdException w:name="Grid Table 5 Dark" w:uiPriority="50"/>
-    <w:lsdException w:name="Grid Table 6 Colorful" w:uiPriority="51"/>
-    <w:lsdException w:name="Grid Table 7 Colorful" w:uiPriority="52"/>
-    <w:lsdException w:name="Grid Table 1 Light Accent 1" w:uiPriority="46"/>
-    <w:lsdException w:name="Grid Table 2 Accent 1" w:uiPriority="47"/>
-    <w:lsdException w:name="Grid Table 3 Accent 1" w:uiPriority="48"/>
-    <w:lsdException w:name="Grid Table 4 Accent 1" w:uiPriority="49"/>
-    <w:lsdException w:name="Grid Table 5 Dark Accent 1" w:uiPriority="50"/>
-    <w:lsdException w:name="Grid Table 6 Colorful Accent 1" w:uiPriority="51"/>
-    <w:lsdException w:name="Grid Table 7 Colorful Accent 1" w:uiPriority="52"/>
-    <w:lsdException w:name="Grid Table 1 Light Accent 2" w:uiPriority="46"/>
-    <w:lsdException w:name="Grid Table 2 Accent 2" w:uiPriority="47"/>
-    <w:lsdException w:name="Grid Table 3 Accent 2" w:uiPriority="48"/>
-    <w:lsdException w:name="Grid Table 4 Accent 2" w:uiPriority="49"/>
-    <w:lsdException w:name="Grid Table 5 Dark Accent 2" w:uiPriority="50"/>
-    <w:lsdException w:name="Grid Table 6 Colorful Accent 2" w:uiPriority="51"/>
-    <w:lsdException w:name="Grid Table 7 Colorful Accent 2" w:uiPriority="52"/>
-    <w:lsdException w:name="Grid Table 1 Light Accent 3" w:uiPriority="46"/>
-    <w:lsdException w:name="Grid Table 2 Accent 3" w:uiPriority="47"/>
-    <w:lsdException w:name="Grid Table 3 Accent 3" w:uiPriority="48"/>
-    <w:lsdException w:name="Grid Table 4 Accent 3" w:uiPriority="49"/>
-    <w:lsdException w:name="Grid Table 5 Dark Accent 3" w:uiPriority="50"/>
-    <w:lsdException w:name="Grid Table 6 Colorful Accent 3" w:uiPriority="51"/>
-    <w:lsdException w:name="Grid Table 7 Colorful Accent 3" w:uiPriority="52"/>
-    <w:lsdException w:name="Grid Table 1 Light Accent 4" w:uiPriority="46"/>
-    <w:lsdException w:name="Grid Table 2 Accent 4" w:uiPriority="47"/>
-    <w:lsdException w:name="Grid Table 3 Accent 4" w:uiPriority="48"/>
-    <w:lsdException w:name="Grid Table 4 Accent 4" w:uiPriority="49"/>
-    <w:lsdException w:name="Grid Table 5 Dark Accent 4" w:uiPriority="50"/>
-    <w:lsdException w:name="Grid Table 6 Colorful Accent 4" w:uiPriority="51"/>
-    <w:lsdException w:name="Grid Table 7 Colorful Accent 4" w:uiPriority="52"/>
-    <w:lsdException w:name="Grid Table 1 Light Accent 5" w:uiPriority="46"/>
-    <w:lsdException w:name="Grid Table 2 Accent 5" w:uiPriority="47"/>
-    <w:lsdException w:name="Grid Table 3 Accent 5" w:uiPriority="48"/>
-    <w:lsdException w:name="Grid Table 4 Accent 5" w:uiPriority="49"/>
-    <w:lsdException w:name="Grid Table 5 Dark Accent 5" w:uiPriority="50"/>
-    <w:lsdException w:name="Grid Table 6 Colorful Accent 5" w:uiPriority="51"/>
-    <w:lsdException w:name="Grid Table 7 Colorful Accent 5" w:uiPriority="52"/>
-    <w:lsdException w:name="Grid Table 1 Light Accent 6" w:uiPriority="46"/>
-    <w:lsdException w:name="Grid Table 2 Accent 6" w:uiPriority="47"/>
-    <w:lsdException w:name="Grid Table 3 Accent 6" w:uiPriority="48"/>
-    <w:lsdException w:name="Grid Table 4 Accent 6" w:uiPriority="49"/>
-    <w:lsdException w:name="Grid Table 5 Dark Accent 6" w:uiPriority="50"/>
-    <w:lsdException w:name="Grid Table 6 Colorful Accent 6" w:uiPriority="51"/>
-    <w:lsdException w:name="Grid Table 7 Colorful Accent 6" w:uiPriority="52"/>
-    <w:lsdException w:name="List Table 1 Light" w:uiPriority="46"/>
-    <w:lsdException w:name="List Table 2" w:uiPriority="47"/>
-    <w:lsdException w:name="List Table 3" w:uiPriority="48"/>
-    <w:lsdException w:name="List Table 4" w:uiPriority="49"/>
-    <w:lsdException w:name="List Table 5 Dark" w:uiPriority="50"/>
-    <w:lsdException w:name="List Table 6 Colorful" w:uiPriority="51"/>
-    <w:lsdException w:name="List Table 7 Colorful" w:uiPriority="52"/>
-    <w:lsdException w:name="List Table 1 Light Accent 1" w:uiPriority="46"/>
-    <w:lsdException w:name="List Table 2 Accent 1" w:uiPriority="47"/>
-    <w:lsdException w:name="List Table 3 Accent 1" w:uiPriority="48"/>
-    <w:lsdException w:name="List Table 4 Accent 1" w:uiPriority="49"/>
-    <w:lsdException w:name="List Table 5 Dark Accent 1" w:uiPriority="50"/>
-    <w:lsdException w:name="List Table 6 Colorful Accent 1" w:uiPriority="51"/>
-    <w:lsdException w:name="List Table 7 Colorful Accent 1" w:uiPriority="52"/>
-    <w:lsdException w:name="List Table 1 Light Accent 2" w:uiPriority="46"/>
-    <w:lsdException w:name="List Table 2 Accent 2" w:uiPriority="47"/>
-    <w:lsdException w:name="List Table 3 Accent 2" w:uiPriority="48"/>
-    <w:lsdException w:name="List Table 4 Accent 2" w:uiPriority="49"/>
-    <w:lsdException w:name="List Table 5 Dark Accent 2" w:uiPriority="50"/>
-    <w:lsdException w:name="List Table 6 Colorful Accent 2" w:uiPriority="51"/>
-    <w:lsdException w:name="List Table 7 Colorful Accent 2" w:uiPriority="52"/>
-    <w:lsdException w:name="List Table 1 Light Accent 3" w:uiPriority="46"/>
-    <w:lsdException w:name="List Table 2 Accent 3" w:uiPriority="47"/>
-    <w:lsdException w:name="List Table 3 Accent 3" w:uiPriority="48"/>
-    <w:lsdException w:name="List Table 4 Accent 3" w:uiPriority="49"/>
-    <w:lsdException w:name="List Table 5 Dark Accent 3" w:uiPriority="50"/>
-    <w:lsdException w:name="List Table 6 Colorful Accent 3" w:uiPriority="51"/>
-    <w:lsdException w:name="List Table 7 Colorful Accent 3" w:uiPriority="52"/>
-    <w:lsdException w:name="List Table 1 Light Accent 4" w:uiPriority="46"/>
-    <w:lsdException w:name="List Table 2 Accent 4" w:uiPriority="47"/>
-    <w:lsdException w:name="List Table 3 Accent 4" w:uiPriority="48"/>
-    <w:lsdException w:name="List Table 4 Accent 4" w:uiPriority="49"/>
-    <w:lsdException w:name="List Table 5 Dark Accent 4" w:uiPriority="50"/>
-    <w:lsdException w:name="List Table 6 Colorful Accent 4" w:uiPriority="51"/>
-    <w:lsdException w:name="List Table 7 Colorful Accent 4" w:uiPriority="52"/>
-    <w:lsdException w:name="List Table 1 Light Accent 5" w:uiPriority="46"/>
-    <w:lsdException w:name="List Table 2 Accent 5" w:uiPriority="47"/>
-    <w:lsdException w:name="List Table 3 Accent 5" w:uiPriority="48"/>
-    <w:lsdException w:name="List Table 4 Accent 5" w:uiPriority="49"/>
-    <w:lsdException w:name="List Table 5 Dark Accent 5" w:uiPriority="50"/>
-    <w:lsdException w:name="List Table 6 Colorful Accent 5" w:uiPriority="51"/>
-    <w:lsdException w:name="List Table 7 Colorful Accent 5" w:uiPriority="52"/>
-    <w:lsdException w:name="List Table 1 Light Accent 6" w:uiPriority="46"/>
-    <w:lsdException w:name="List Table 2 Accent 6" w:uiPriority="47"/>
-    <w:lsdException w:name="List Table 3 Accent 6" w:uiPriority="48"/>
-    <w:lsdException w:name="List Table 4 Accent 6" w:uiPriority="49"/>
-    <w:lsdException w:name="List Table 5 Dark Accent 6" w:uiPriority="50"/>
-    <w:lsdException w:name="List Table 6 Colorful Accent 6" w:uiPriority="51"/>
-    <w:lsdException w:name="List Table 7 Colorful Accent 6" w:uiPriority="52"/>
+  <w:latentStyles w:defLockedState="0" w:defUIPriority="99" w:defSemiHidden="1" w:defUnhideWhenUsed="1" w:defQFormat="0" w:count="267">
+    <w:lsdException w:name="Normal" w:semiHidden="0" w:uiPriority="0" w:unhideWhenUsed="0" w:qFormat="1"/>
+    <w:lsdException w:name="heading 1" w:semiHidden="0" w:uiPriority="9" w:unhideWhenUsed="0" w:qFormat="1"/>
+    <w:lsdException w:name="heading 2" w:uiPriority="9" w:qFormat="1"/>
+    <w:lsdException w:name="heading 3" w:uiPriority="9" w:qFormat="1"/>
+    <w:lsdException w:name="heading 4" w:uiPriority="9" w:qFormat="1"/>
+    <w:lsdException w:name="heading 5" w:uiPriority="9" w:qFormat="1"/>
+    <w:lsdException w:name="heading 6" w:uiPriority="9" w:qFormat="1"/>
+    <w:lsdException w:name="heading 7" w:uiPriority="9" w:qFormat="1"/>
+    <w:lsdException w:name="heading 8" w:uiPriority="9" w:qFormat="1"/>
+    <w:lsdException w:name="heading 9" w:uiPriority="9" w:qFormat="1"/>
+    <w:lsdException w:name="toc 1" w:uiPriority="39"/>
+    <w:lsdException w:name="toc 2" w:uiPriority="39"/>
+    <w:lsdException w:name="toc 3" w:uiPriority="39"/>
+    <w:lsdException w:name="toc 4" w:uiPriority="39"/>
+    <w:lsdException w:name="toc 5" w:uiPriority="39"/>
+    <w:lsdException w:name="toc 6" w:uiPriority="39"/>
+    <w:lsdException w:name="toc 7" w:uiPriority="39"/>
+    <w:lsdException w:name="toc 8" w:uiPriority="39"/>
+    <w:lsdException w:name="toc 9" w:uiPriority="39"/>
+    <w:lsdException w:name="caption" w:uiPriority="35" w:qFormat="1"/>
+    <w:lsdException w:name="Title" w:semiHidden="0" w:uiPriority="10" w:unhideWhenUsed="0" w:qFormat="1"/>
+    <w:lsdException w:name="Default Paragraph Font" w:uiPriority="1"/>
+    <w:lsdException w:name="Subtitle" w:semiHidden="0" w:uiPriority="11" w:unhideWhenUsed="0" w:qFormat="1"/>
+    <w:lsdException w:name="Strong" w:semiHidden="0" w:uiPriority="22" w:unhideWhenUsed="0" w:qFormat="1"/>
+    <w:lsdException w:name="Emphasis" w:semiHidden="0" w:uiPriority="20" w:unhideWhenUsed="0" w:qFormat="1"/>
+    <w:lsdException w:name="Table Grid" w:semiHidden="0" w:uiPriority="39" w:unhideWhenUsed="0"/>
+    <w:lsdException w:name="Placeholder Text" w:unhideWhenUsed="0"/>
+    <w:lsdException w:name="No Spacing" w:semiHidden="0" w:uiPriority="1" w:unhideWhenUsed="0" w:qFormat="1"/>
+    <w:lsdException w:name="Light Shading" w:semiHidden="0" w:uiPriority="60" w:unhideWhenUsed="0"/>
+    <w:lsdException w:name="Light List" w:semiHidden="0" w:uiPriority="61" w:unhideWhenUsed="0"/>
+    <w:lsdException w:name="Light Grid" w:semiHidden="0" w:uiPriority="62" w:unhideWhenUsed="0"/>
+    <w:lsdException w:name="Medium Shading 1" w:semiHidden="0" w:uiPriority="63" w:unhideWhenUsed="0"/>
+    <w:lsdException w:name="Medium Shading 2" w:semiHidden="0" w:uiPriority="64" w:unhideWhenUsed="0"/>
+    <w:lsdException w:name="Medium List 1" w:semiHidden="0" w:uiPriority="65" w:unhideWhenUsed="0"/>
+    <w:lsdException w:name="Medium List 2" w:semiHidden="0" w:uiPriority="66" w:unhideWhenUsed="0"/>
+    <w:lsdException w:name="Medium Grid 1" w:semiHidden="0" w:uiPriority="67" w:unhideWhenUsed="0"/>
+    <w:lsdException w:name="Medium Grid 2" w:semiHidden="0" w:uiPriority="68" w:unhideWhenUsed="0"/>
+    <w:lsdException w:name="Medium Grid 3" w:semiHidden="0" w:uiPriority="69" w:unhideWhenUsed="0"/>
+    <w:lsdException w:name="Dark List" w:semiHidden="0" w:uiPriority="70" w:unhideWhenUsed="0"/>
+    <w:lsdException w:name="Colorful Shading" w:semiHidden="0" w:uiPriority="71" w:unhideWhenUsed="0"/>
+    <w:lsdException w:name="Colorful List" w:semiHidden="0" w:uiPriority="72" w:unhideWhenUsed="0"/>
+    <w:lsdException w:name="Colorful Grid" w:semiHidden="0" w:uiPriority="73" w:unhideWhenUsed="0"/>
+    <w:lsdException w:name="Light Shading Accent 1" w:semiHidden="0" w:uiPriority="60" w:unhideWhenUsed="0"/>
+    <w:lsdException w:name="Light List Accent 1" w:semiHidden="0" w:uiPriority="61" w:unhideWhenUsed="0"/>
+    <w:lsdException w:name="Light Grid Accent 1" w:semiHidden="0" w:uiPriority="62" w:unhideWhenUsed="0"/>
+    <w:lsdException w:name="Medium Shading 1 Accent 1" w:semiHidden="0" w:uiPriority="63" w:unhideWhenUsed="0"/>
+    <w:lsdException w:name="Medium Shading 2 Accent 1" w:semiHidden="0" w:uiPriority="64" w:unhideWhenUsed="0"/>
+    <w:lsdException w:name="Medium List 1 Accent 1" w:semiHidden="0" w:uiPriority="65" w:unhideWhenUsed="0"/>
+    <w:lsdException w:name="Revision" w:unhideWhenUsed="0"/>
+    <w:lsdException w:name="List Paragraph" w:semiHidden="0" w:uiPriority="34" w:unhideWhenUsed="0" w:qFormat="1"/>
+    <w:lsdException w:name="Quote" w:semiHidden="0" w:uiPriority="29" w:unhideWhenUsed="0" w:qFormat="1"/>
+    <w:lsdException w:name="Intense Quote" w:semiHidden="0" w:uiPriority="30" w:unhideWhenUsed="0" w:qFormat="1"/>
+    <w:lsdException w:name="Medium List 2 Accent 1" w:semiHidden="0" w:uiPriority="66" w:unhideWhenUsed="0"/>
+    <w:lsdException w:name="Medium Grid 1 Accent 1" w:semiHidden="0" w:uiPriority="67" w:unhideWhenUsed="0"/>
+    <w:lsdException w:name="Medium Grid 2 Accent 1" w:semiHidden="0" w:uiPriority="68" w:unhideWhenUsed="0"/>
+    <w:lsdException w:name="Medium Grid 3 Accent 1" w:semiHidden="0" w:uiPriority="69" w:unhideWhenUsed="0"/>
+    <w:lsdException w:name="Dark List Accent 1" w:semiHidden="0" w:uiPriority="70" w:unhideWhenUsed="0"/>
+    <w:lsdException w:name="Colorful Shading Accent 1" w:semiHidden="0" w:uiPriority="71" w:unhideWhenUsed="0"/>
+    <w:lsdException w:name="Colorful List Accent 1" w:semiHidden="0" w:uiPriority="72" w:unhideWhenUsed="0"/>
+    <w:lsdException w:name="Colorful Grid Accent 1" w:semiHidden="0" w:uiPriority="73" w:unhideWhenUsed="0"/>
+    <w:lsdException w:name="Light Shading Accent 2" w:semiHidden="0" w:uiPriority="60" w:unhideWhenUsed="0"/>
+    <w:lsdException w:name="Light List Accent 2" w:semiHidden="0" w:uiPriority="61" w:unhideWhenUsed="0"/>
+    <w:lsdException w:name="Light Grid Accent 2" w:semiHidden="0" w:uiPriority="62" w:unhideWhenUsed="0"/>
+    <w:lsdException w:name="Medium Shading 1 Accent 2" w:semiHidden="0" w:uiPriority="63" w:unhideWhenUsed="0"/>
+    <w:lsdException w:name="Medium Shading 2 Accent 2" w:semiHidden="0" w:uiPriority="64" w:unhideWhenUsed="0"/>
+    <w:lsdException w:name="Medium List 1 Accent 2" w:semiHidden="0" w:uiPriority="65" w:unhideWhenUsed="0"/>
+    <w:lsdException w:name="Medium List 2 Accent 2" w:semiHidden="0" w:uiPriority="66" w:unhideWhenUsed="0"/>
+    <w:lsdException w:name="Medium Grid 1 Accent 2" w:semiHidden="0" w:uiPriority="67" w:unhideWhenUsed="0"/>
+    <w:lsdException w:name="Medium Grid 2 Accent 2" w:semiHidden="0" w:uiPriority="68" w:unhideWhenUsed="0"/>
+    <w:lsdException w:name="Medium Grid 3 Accent 2" w:semiHidden="0" w:uiPriority="69" w:unhideWhenUsed="0"/>
+    <w:lsdException w:name="Dark List Accent 2" w:semiHidden="0" w:uiPriority="70" w:unhideWhenUsed="0"/>
+    <w:lsdException w:name="Colorful Shading Accent 2" w:semiHidden="0" w:uiPriority="71" w:unhideWhenUsed="0"/>
+    <w:lsdException w:name="Colorful List Accent 2" w:semiHidden="0" w:uiPriority="72" w:unhideWhenUsed="0"/>
+    <w:lsdException w:name="Colorful Grid Accent 2" w:semiHidden="0" w:uiPriority="73" w:unhideWhenUsed="0"/>
+    <w:lsdException w:name="Light Shading Accent 3" w:semiHidden="0" w:uiPriority="60" w:unhideWhenUsed="0"/>
+    <w:lsdException w:name="Light List Accent 3" w:semiHidden="0" w:uiPriority="61" w:unhideWhenUsed="0"/>
+    <w:lsdException w:name="Light Grid Accent 3" w:semiHidden="0" w:uiPriority="62" w:unhideWhenUsed="0"/>
+    <w:lsdException w:name="Medium Shading 1 Accent 3" w:semiHidden="0" w:uiPriority="63" w:unhideWhenUsed="0"/>
+    <w:lsdException w:name="Medium Shading 2 Accent 3" w:semiHidden="0" w:uiPriority="64" w:unhideWhenUsed="0"/>
+    <w:lsdException w:name="Medium List 1 Accent 3" w:semiHidden="0" w:uiPriority="65" w:unhideWhenUsed="0"/>
+    <w:lsdException w:name="Medium List 2 Accent 3" w:semiHidden="0" w:uiPriority="66" w:unhideWhenUsed="0"/>
+    <w:lsdException w:name="Medium Grid 1 Accent 3" w:semiHidden="0" w:uiPriority="67" w:unhideWhenUsed="0"/>
+    <w:lsdException w:name="Medium Grid 2 Accent 3" w:semiHidden="0" w:uiPriority="68" w:unhideWhenUsed="0"/>
+    <w:lsdException w:name="Medium Grid 3 Accent 3" w:semiHidden="0" w:uiPriority="69" w:unhideWhenUsed="0"/>
+    <w:lsdException w:name="Dark List Accent 3" w:semiHidden="0" w:uiPriority="70" w:unhideWhenUsed="0"/>
+    <w:lsdException w:name="Colorful Shading Accent 3" w:semiHidden="0" w:uiPriority="71" w:unhideWhenUsed="0"/>
+    <w:lsdException w:name="Colorful List Accent 3" w:semiHidden="0" w:uiPriority="72" w:unhideWhenUsed="0"/>
+    <w:lsdException w:name="Colorful Grid Accent 3" w:semiHidden="0" w:uiPriority="73" w:unhideWhenUsed="0"/>
+    <w:lsdException w:name="Light Shading Accent 4" w:semiHidden="0" w:uiPriority="60" w:unhideWhenUsed="0"/>
+    <w:lsdException w:name="Light List Accent 4" w:semiHidden="0" w:uiPriority="61" w:unhideWhenUsed="0"/>
+    <w:lsdException w:name="Light Grid Accent 4" w:semiHidden="0" w:uiPriority="62" w:unhideWhenUsed="0"/>
+    <w:lsdException w:name="Medium Shading 1 Accent 4" w:semiHidden="0" w:uiPriority="63" w:unhideWhenUsed="0"/>
+    <w:lsdException w:name="Medium Shading 2 Accent 4" w:semiHidden="0" w:uiPriority="64" w:unhideWhenUsed="0"/>
+    <w:lsdException w:name="Medium List 1 Accent 4" w:semiHidden="0" w:uiPriority="65" w:unhideWhenUsed="0"/>
+    <w:lsdException w:name="Medium List 2 Accent 4" w:semiHidden="0" w:uiPriority="66" w:unhideWhenUsed="0"/>
+    <w:lsdException w:name="Medium Grid 1 Accent 4" w:semiHidden="0" w:uiPriority="67" w:unhideWhenUsed="0"/>
+    <w:lsdException w:name="Medium Grid 2 Accent 4" w:semiHidden="0" w:uiPriority="68" w:unhideWhenUsed="0"/>
+    <w:lsdException w:name="Medium Grid 3 Accent 4" w:semiHidden="0" w:uiPriority="69" w:unhideWhenUsed="0"/>
+    <w:lsdException w:name="Dark List Accent 4" w:semiHidden="0" w:uiPriority="70" w:unhideWhenUsed="0"/>
+    <w:lsdException w:name="Colorful Shading Accent 4" w:semiHidden="0" w:uiPriority="71" w:unhideWhenUsed="0"/>
+    <w:lsdException w:name="Colorful List Accent 4" w:semiHidden="0" w:uiPriority="72" w:unhideWhenUsed="0"/>
+    <w:lsdException w:name="Colorful Grid Accent 4" w:semiHidden="0" w:uiPriority="73" w:unhideWhenUsed="0"/>
+    <w:lsdException w:name="Light Shading Accent 5" w:semiHidden="0" w:uiPriority="60" w:unhideWhenUsed="0"/>
+    <w:lsdException w:name="Light List Accent 5" w:semiHidden="0" w:uiPriority="61" w:unhideWhenUsed="0"/>
+    <w:lsdException w:name="Light Grid Accent 5" w:semiHidden="0" w:uiPriority="62" w:unhideWhenUsed="0"/>
+    <w:lsdException w:name="Medium Shading 1 Accent 5" w:semiHidden="0" w:uiPriority="63" w:unhideWhenUsed="0"/>
+    <w:lsdException w:name="Medium Shading 2 Accent 5" w:semiHidden="0" w:uiPriority="64" w:unhideWhenUsed="0"/>
+    <w:lsdException w:name="Medium List 1 Accent 5" w:semiHidden="0" w:uiPriority="65" w:unhideWhenUsed="0"/>
+    <w:lsdException w:name="Medium List 2 Accent 5" w:semiHidden="0" w:uiPriority="66" w:unhideWhenUsed="0"/>
+    <w:lsdException w:name="Medium Grid 1 Accent 5" w:semiHidden="0" w:uiPriority="67" w:unhideWhenUsed="0"/>
+    <w:lsdException w:name="Medium Grid 2 Accent 5" w:semiHidden="0" w:uiPriority="68" w:unhideWhenUsed="0"/>
+    <w:lsdException w:name="Medium Grid 3 Accent 5" w:semiHidden="0" w:uiPriority="69" w:unhideWhenUsed="0"/>
+    <w:lsdException w:name="Dark List Accent 5" w:semiHidden="0" w:uiPriority="70" w:unhideWhenUsed="0"/>
+    <w:lsdException w:name="Colorful Shading Accent 5" w:semiHidden="0" w:uiPriority="71" w:unhideWhenUsed="0"/>
+    <w:lsdException w:name="Colorful List Accent 5" w:semiHidden="0" w:uiPriority="72" w:unhideWhenUsed="0"/>
+    <w:lsdException w:name="Colorful Grid Accent 5" w:semiHidden="0" w:uiPriority="73" w:unhideWhenUsed="0"/>
+    <w:lsdException w:name="Light Shading Accent 6" w:semiHidden="0" w:uiPriority="60" w:unhideWhenUsed="0"/>
+    <w:lsdException w:name="Light List Accent 6" w:semiHidden="0" w:uiPriority="61" w:unhideWhenUsed="0"/>
+    <w:lsdException w:name="Light Grid Accent 6" w:semiHidden="0" w:uiPriority="62" w:unhideWhenUsed="0"/>
+    <w:lsdException w:name="Medium Shading 1 Accent 6" w:semiHidden="0" w:uiPriority="63" w:unhideWhenUsed="0"/>
+    <w:lsdException w:name="Medium Shading 2 Accent 6" w:semiHidden="0" w:uiPriority="64" w:unhideWhenUsed="0"/>
+    <w:lsdException w:name="Medium List 1 Accent 6" w:semiHidden="0" w:uiPriority="65" w:unhideWhenUsed="0"/>
+    <w:lsdException w:name="Medium List 2 Accent 6" w:semiHidden="0" w:uiPriority="66" w:unhideWhenUsed="0"/>
+    <w:lsdException w:name="Medium Grid 1 Accent 6" w:semiHidden="0" w:uiPriority="67" w:unhideWhenUsed="0"/>
+    <w:lsdException w:name="Medium Grid 2 Accent 6" w:semiHidden="0" w:uiPriority="68" w:unhideWhenUsed="0"/>
+    <w:lsdException w:name="Medium Grid 3 Accent 6" w:semiHidden="0" w:uiPriority="69" w:unhideWhenUsed="0"/>
+    <w:lsdException w:name="Dark List Accent 6" w:semiHidden="0" w:uiPriority="70" w:unhideWhenUsed="0"/>
+    <w:lsdException w:name="Colorful Shading Accent 6" w:semiHidden="0" w:uiPriority="71" w:unhideWhenUsed="0"/>
+    <w:lsdException w:name="Colorful List Accent 6" w:semiHidden="0" w:uiPriority="72" w:unhideWhenUsed="0"/>
+    <w:lsdException w:name="Colorful Grid Accent 6" w:semiHidden="0" w:uiPriority="73" w:unhideWhenUsed="0"/>
+    <w:lsdException w:name="Subtle Emphasis" w:semiHidden="0" w:uiPriority="19" w:unhideWhenUsed="0" w:qFormat="1"/>
+    <w:lsdException w:name="Intense Emphasis" w:semiHidden="0" w:uiPriority="21" w:unhideWhenUsed="0" w:qFormat="1"/>
+    <w:lsdException w:name="Subtle Reference" w:semiHidden="0" w:uiPriority="31" w:unhideWhenUsed="0" w:qFormat="1"/>
+    <w:lsdException w:name="Intense Reference" w:semiHidden="0" w:uiPriority="32" w:unhideWhenUsed="0" w:qFormat="1"/>
+    <w:lsdException w:name="Book Title" w:semiHidden="0" w:uiPriority="33" w:unhideWhenUsed="0" w:qFormat="1"/>
+    <w:lsdException w:name="Bibliography" w:uiPriority="37"/>
+    <w:lsdException w:name="TOC Heading" w:uiPriority="39" w:qFormat="1"/>
+  </w:latentStyles>
+  <w:style w:type="paragraph" w:default="1" w:styleId="Normal">
+    <w:name w:val="Normal"/>
+    <w:qFormat/>
+  </w:style>
+  <w:style w:type="character" w:default="1" w:styleId="VarsaylanParagrafYazTipi">
+    <w:name w:val="Default Paragraph Font"/>
+    <w:uiPriority w:val="1"/>
+    <w:semiHidden/>
+    <w:unhideWhenUsed/>
+  </w:style>
+  <w:style w:type="table" w:default="1" w:styleId="NormalTablo">
+    <w:name w:val="Normal Table"/>
+    <w:uiPriority w:val="99"/>
+    <w:semiHidden/>
+    <w:unhideWhenUsed/>
+    <w:tblPr>
+      <w:tblInd w:w="0" w:type="dxa"/>
+      <w:tblCellMar>
+        <w:top w:w="0" w:type="dxa"/>
+        <w:left w:w="108" w:type="dxa"/>
+        <w:bottom w:w="0" w:type="dxa"/>
+        <w:right w:w="108" w:type="dxa"/>
+      </w:tblCellMar>
+    </w:tblPr>
+  </w:style>
+  <w:style w:type="numbering" w:default="1" w:styleId="ListeYok">
+    <w:name w:val="No List"/>
+    <w:uiPriority w:val="99"/>
+    <w:semiHidden/>
+    <w:unhideWhenUsed/>
+  </w:style>
+  <w:style w:type="paragraph" w:customStyle="1" w:styleId="42557DA69D834DA69365A1252C1B5C83">
+    <w:name w:val="42557DA69D834DA69365A1252C1B5C83"/>
+    <w:rsid w:val="006A42F7"/>
+  </w:style>
+</w:styles>
+</file>
+
+<file path=word/glossary/stylesWithEffects.xml><?xml version="1.0" encoding="utf-8"?>
+<w:styles xmlns:wpc="http://schemas.microsoft.com/office/word/2010/wordprocessingCanvas" xmlns:mc="http://schemas.openxmlformats.org/markup-compatibility/2006" xmlns:o="urn:schemas-microsoft-com:office:office" xmlns:r="http://schemas.openxmlformats.org/officeDocument/2006/relationships" xmlns:m="http://schemas.openxmlformats.org/officeDocument/2006/math" xmlns:v="urn:schemas-microsoft-com:vml" xmlns:wp14="http://schemas.microsoft.com/office/word/2010/wordprocessingDrawing" xmlns:wp="http://schemas.openxmlformats.org/drawingml/2006/wordprocessingDrawing" xmlns:w10="urn:schemas-microsoft-com:office:word" xmlns:w="http://schemas.openxmlformats.org/wordprocessingml/2006/main" xmlns:w14="http://schemas.microsoft.com/office/word/2010/wordml" xmlns:wpg="http://schemas.microsoft.com/office/word/2010/wordprocessingGroup" xmlns:wpi="http://schemas.microsoft.com/office/word/2010/wordprocessingInk" xmlns:wne="http://schemas.microsoft.com/office/word/2006/wordml" xmlns:wps="http://schemas.microsoft.com/office/word/2010/wordprocessingShape" mc:Ignorable="w14 wp14">
+  <w:docDefaults>
+    <w:rPrDefault>
+      <w:rPr>
+        <w:rFonts w:asciiTheme="minorHAnsi" w:eastAsiaTheme="minorEastAsia" w:hAnsiTheme="minorHAnsi" w:cstheme="minorBidi"/>
+        <w:sz w:val="22"/>
+        <w:szCs w:val="22"/>
+        <w:lang w:val="tr-TR" w:eastAsia="tr-TR" w:bidi="ar-SA"/>
+      </w:rPr>
+    </w:rPrDefault>
+    <w:pPrDefault>
+      <w:pPr>
+        <w:spacing w:after="160" w:line="259" w:lineRule="auto"/>
+      </w:pPr>
+    </w:pPrDefault>
+  </w:docDefaults>
+  <w:latentStyles w:defLockedState="0" w:defUIPriority="99" w:defSemiHidden="1" w:defUnhideWhenUsed="1" w:defQFormat="0" w:count="267">
+    <w:lsdException w:name="Normal" w:semiHidden="0" w:uiPriority="0" w:unhideWhenUsed="0" w:qFormat="1"/>
+    <w:lsdException w:name="heading 1" w:semiHidden="0" w:uiPriority="9" w:unhideWhenUsed="0" w:qFormat="1"/>
+    <w:lsdException w:name="heading 2" w:uiPriority="9" w:qFormat="1"/>
+    <w:lsdException w:name="heading 3" w:uiPriority="9" w:qFormat="1"/>
+    <w:lsdException w:name="heading 4" w:uiPriority="9" w:qFormat="1"/>
+    <w:lsdException w:name="heading 5" w:uiPriority="9" w:qFormat="1"/>
+    <w:lsdException w:name="heading 6" w:uiPriority="9" w:qFormat="1"/>
+    <w:lsdException w:name="heading 7" w:uiPriority="9" w:qFormat="1"/>
+    <w:lsdException w:name="heading 8" w:uiPriority="9" w:qFormat="1"/>
+    <w:lsdException w:name="heading 9" w:uiPriority="9" w:qFormat="1"/>
+    <w:lsdException w:name="toc 1" w:uiPriority="39"/>
+    <w:lsdException w:name="toc 2" w:uiPriority="39"/>
+    <w:lsdException w:name="toc 3" w:uiPriority="39"/>
+    <w:lsdException w:name="toc 4" w:uiPriority="39"/>
+    <w:lsdException w:name="toc 5" w:uiPriority="39"/>
+    <w:lsdException w:name="toc 6" w:uiPriority="39"/>
+    <w:lsdException w:name="toc 7" w:uiPriority="39"/>
+    <w:lsdException w:name="toc 8" w:uiPriority="39"/>
+    <w:lsdException w:name="toc 9" w:uiPriority="39"/>
+    <w:lsdException w:name="caption" w:uiPriority="35" w:qFormat="1"/>
+    <w:lsdException w:name="Title" w:semiHidden="0" w:uiPriority="10" w:unhideWhenUsed="0" w:qFormat="1"/>
+    <w:lsdException w:name="Default Paragraph Font" w:uiPriority="1"/>
+    <w:lsdException w:name="Subtitle" w:semiHidden="0" w:uiPriority="11" w:unhideWhenUsed="0" w:qFormat="1"/>
+    <w:lsdException w:name="Strong" w:semiHidden="0" w:uiPriority="22" w:unhideWhenUsed="0" w:qFormat="1"/>
+    <w:lsdException w:name="Emphasis" w:semiHidden="0" w:uiPriority="20" w:unhideWhenUsed="0" w:qFormat="1"/>
+    <w:lsdException w:name="Table Grid" w:semiHidden="0" w:uiPriority="39" w:unhideWhenUsed="0"/>
+    <w:lsdException w:name="Placeholder Text" w:unhideWhenUsed="0"/>
+    <w:lsdException w:name="No Spacing" w:semiHidden="0" w:uiPriority="1" w:unhideWhenUsed="0" w:qFormat="1"/>
+    <w:lsdException w:name="Light Shading" w:semiHidden="0" w:uiPriority="60" w:unhideWhenUsed="0"/>
+    <w:lsdException w:name="Light List" w:semiHidden="0" w:uiPriority="61" w:unhideWhenUsed="0"/>
+    <w:lsdException w:name="Light Grid" w:semiHidden="0" w:uiPriority="62" w:unhideWhenUsed="0"/>
+    <w:lsdException w:name="Medium Shading 1" w:semiHidden="0" w:uiPriority="63" w:unhideWhenUsed="0"/>
+    <w:lsdException w:name="Medium Shading 2" w:semiHidden="0" w:uiPriority="64" w:unhideWhenUsed="0"/>
+    <w:lsdException w:name="Medium List 1" w:semiHidden="0" w:uiPriority="65" w:unhideWhenUsed="0"/>
+    <w:lsdException w:name="Medium List 2" w:semiHidden="0" w:uiPriority="66" w:unhideWhenUsed="0"/>
+    <w:lsdException w:name="Medium Grid 1" w:semiHidden="0" w:uiPriority="67" w:unhideWhenUsed="0"/>
+    <w:lsdException w:name="Medium Grid 2" w:semiHidden="0" w:uiPriority="68" w:unhideWhenUsed="0"/>
+    <w:lsdException w:name="Medium Grid 3" w:semiHidden="0" w:uiPriority="69" w:unhideWhenUsed="0"/>
+    <w:lsdException w:name="Dark List" w:semiHidden="0" w:uiPriority="70" w:unhideWhenUsed="0"/>
+    <w:lsdException w:name="Colorful Shading" w:semiHidden="0" w:uiPriority="71" w:unhideWhenUsed="0"/>
+    <w:lsdException w:name="Colorful List" w:semiHidden="0" w:uiPriority="72" w:unhideWhenUsed="0"/>
+    <w:lsdException w:name="Colorful Grid" w:semiHidden="0" w:uiPriority="73" w:unhideWhenUsed="0"/>
+    <w:lsdException w:name="Light Shading Accent 1" w:semiHidden="0" w:uiPriority="60" w:unhideWhenUsed="0"/>
+    <w:lsdException w:name="Light List Accent 1" w:semiHidden="0" w:uiPriority="61" w:unhideWhenUsed="0"/>
+    <w:lsdException w:name="Light Grid Accent 1" w:semiHidden="0" w:uiPriority="62" w:unhideWhenUsed="0"/>
+    <w:lsdException w:name="Medium Shading 1 Accent 1" w:semiHidden="0" w:uiPriority="63" w:unhideWhenUsed="0"/>
+    <w:lsdException w:name="Medium Shading 2 Accent 1" w:semiHidden="0" w:uiPriority="64" w:unhideWhenUsed="0"/>
+    <w:lsdException w:name="Medium List 1 Accent 1" w:semiHidden="0" w:uiPriority="65" w:unhideWhenUsed="0"/>
+    <w:lsdException w:name="Revision" w:unhideWhenUsed="0"/>
+    <w:lsdException w:name="List Paragraph" w:semiHidden="0" w:uiPriority="34" w:unhideWhenUsed="0" w:qFormat="1"/>
+    <w:lsdException w:name="Quote" w:semiHidden="0" w:uiPriority="29" w:unhideWhenUsed="0" w:qFormat="1"/>
+    <w:lsdException w:name="Intense Quote" w:semiHidden="0" w:uiPriority="30" w:unhideWhenUsed="0" w:qFormat="1"/>
+    <w:lsdException w:name="Medium List 2 Accent 1" w:semiHidden="0" w:uiPriority="66" w:unhideWhenUsed="0"/>
+    <w:lsdException w:name="Medium Grid 1 Accent 1" w:semiHidden="0" w:uiPriority="67" w:unhideWhenUsed="0"/>
+    <w:lsdException w:name="Medium Grid 2 Accent 1" w:semiHidden="0" w:uiPriority="68" w:unhideWhenUsed="0"/>
+    <w:lsdException w:name="Medium Grid 3 Accent 1" w:semiHidden="0" w:uiPriority="69" w:unhideWhenUsed="0"/>
+    <w:lsdException w:name="Dark List Accent 1" w:semiHidden="0" w:uiPriority="70" w:unhideWhenUsed="0"/>
+    <w:lsdException w:name="Colorful Shading Accent 1" w:semiHidden="0" w:uiPriority="71" w:unhideWhenUsed="0"/>
+    <w:lsdException w:name="Colorful List Accent 1" w:semiHidden="0" w:uiPriority="72" w:unhideWhenUsed="0"/>
+    <w:lsdException w:name="Colorful Grid Accent 1" w:semiHidden="0" w:uiPriority="73" w:unhideWhenUsed="0"/>
+    <w:lsdException w:name="Light Shading Accent 2" w:semiHidden="0" w:uiPriority="60" w:unhideWhenUsed="0"/>
+    <w:lsdException w:name="Light List Accent 2" w:semiHidden="0" w:uiPriority="61" w:unhideWhenUsed="0"/>
+    <w:lsdException w:name="Light Grid Accent 2" w:semiHidden="0" w:uiPriority="62" w:unhideWhenUsed="0"/>
+    <w:lsdException w:name="Medium Shading 1 Accent 2" w:semiHidden="0" w:uiPriority="63" w:unhideWhenUsed="0"/>
+    <w:lsdException w:name="Medium Shading 2 Accent 2" w:semiHidden="0" w:uiPriority="64" w:unhideWhenUsed="0"/>
+    <w:lsdException w:name="Medium List 1 Accent 2" w:semiHidden="0" w:uiPriority="65" w:unhideWhenUsed="0"/>
+    <w:lsdException w:name="Medium List 2 Accent 2" w:semiHidden="0" w:uiPriority="66" w:unhideWhenUsed="0"/>
+    <w:lsdException w:name="Medium Grid 1 Accent 2" w:semiHidden="0" w:uiPriority="67" w:unhideWhenUsed="0"/>
+    <w:lsdException w:name="Medium Grid 2 Accent 2" w:semiHidden="0" w:uiPriority="68" w:unhideWhenUsed="0"/>
+    <w:lsdException w:name="Medium Grid 3 Accent 2" w:semiHidden="0" w:uiPriority="69" w:unhideWhenUsed="0"/>
+    <w:lsdException w:name="Dark List Accent 2" w:semiHidden="0" w:uiPriority="70" w:unhideWhenUsed="0"/>
+    <w:lsdException w:name="Colorful Shading Accent 2" w:semiHidden="0" w:uiPriority="71" w:unhideWhenUsed="0"/>
+    <w:lsdException w:name="Colorful List Accent 2" w:semiHidden="0" w:uiPriority="72" w:unhideWhenUsed="0"/>
+    <w:lsdException w:name="Colorful Grid Accent 2" w:semiHidden="0" w:uiPriority="73" w:unhideWhenUsed="0"/>
+    <w:lsdException w:name="Light Shading Accent 3" w:semiHidden="0" w:uiPriority="60" w:unhideWhenUsed="0"/>
+    <w:lsdException w:name="Light List Accent 3" w:semiHidden="0" w:uiPriority="61" w:unhideWhenUsed="0"/>
+    <w:lsdException w:name="Light Grid Accent 3" w:semiHidden="0" w:uiPriority="62" w:unhideWhenUsed="0"/>
+    <w:lsdException w:name="Medium Shading 1 Accent 3" w:semiHidden="0" w:uiPriority="63" w:unhideWhenUsed="0"/>
+    <w:lsdException w:name="Medium Shading 2 Accent 3" w:semiHidden="0" w:uiPriority="64" w:unhideWhenUsed="0"/>
+    <w:lsdException w:name="Medium List 1 Accent 3" w:semiHidden="0" w:uiPriority="65" w:unhideWhenUsed="0"/>
+    <w:lsdException w:name="Medium List 2 Accent 3" w:semiHidden="0" w:uiPriority="66" w:unhideWhenUsed="0"/>
+    <w:lsdException w:name="Medium Grid 1 Accent 3" w:semiHidden="0" w:uiPriority="67" w:unhideWhenUsed="0"/>
+    <w:lsdException w:name="Medium Grid 2 Accent 3" w:semiHidden="0" w:uiPriority="68" w:unhideWhenUsed="0"/>
+    <w:lsdException w:name="Medium Grid 3 Accent 3" w:semiHidden="0" w:uiPriority="69" w:unhideWhenUsed="0"/>
+    <w:lsdException w:name="Dark List Accent 3" w:semiHidden="0" w:uiPriority="70" w:unhideWhenUsed="0"/>
+    <w:lsdException w:name="Colorful Shading Accent 3" w:semiHidden="0" w:uiPriority="71" w:unhideWhenUsed="0"/>
+    <w:lsdException w:name="Colorful List Accent 3" w:semiHidden="0" w:uiPriority="72" w:unhideWhenUsed="0"/>
+    <w:lsdException w:name="Colorful Grid Accent 3" w:semiHidden="0" w:uiPriority="73" w:unhideWhenUsed="0"/>
+    <w:lsdException w:name="Light Shading Accent 4" w:semiHidden="0" w:uiPriority="60" w:unhideWhenUsed="0"/>
+    <w:lsdException w:name="Light List Accent 4" w:semiHidden="0" w:uiPriority="61" w:unhideWhenUsed="0"/>
+    <w:lsdException w:name="Light Grid Accent 4" w:semiHidden="0" w:uiPriority="62" w:unhideWhenUsed="0"/>
+    <w:lsdException w:name="Medium Shading 1 Accent 4" w:semiHidden="0" w:uiPriority="63" w:unhideWhenUsed="0"/>
+    <w:lsdException w:name="Medium Shading 2 Accent 4" w:semiHidden="0" w:uiPriority="64" w:unhideWhenUsed="0"/>
+    <w:lsdException w:name="Medium List 1 Accent 4" w:semiHidden="0" w:uiPriority="65" w:unhideWhenUsed="0"/>
+    <w:lsdException w:name="Medium List 2 Accent 4" w:semiHidden="0" w:uiPriority="66" w:unhideWhenUsed="0"/>
+    <w:lsdException w:name="Medium Grid 1 Accent 4" w:semiHidden="0" w:uiPriority="67" w:unhideWhenUsed="0"/>
+    <w:lsdException w:name="Medium Grid 2 Accent 4" w:semiHidden="0" w:uiPriority="68" w:unhideWhenUsed="0"/>
+    <w:lsdException w:name="Medium Grid 3 Accent 4" w:semiHidden="0" w:uiPriority="69" w:unhideWhenUsed="0"/>
+    <w:lsdException w:name="Dark List Accent 4" w:semiHidden="0" w:uiPriority="70" w:unhideWhenUsed="0"/>
+    <w:lsdException w:name="Colorful Shading Accent 4" w:semiHidden="0" w:uiPriority="71" w:unhideWhenUsed="0"/>
+    <w:lsdException w:name="Colorful List Accent 4" w:semiHidden="0" w:uiPriority="72" w:unhideWhenUsed="0"/>
+    <w:lsdException w:name="Colorful Grid Accent 4" w:semiHidden="0" w:uiPriority="73" w:unhideWhenUsed="0"/>
+    <w:lsdException w:name="Light Shading Accent 5" w:semiHidden="0" w:uiPriority="60" w:unhideWhenUsed="0"/>
+    <w:lsdException w:name="Light List Accent 5" w:semiHidden="0" w:uiPriority="61" w:unhideWhenUsed="0"/>
+    <w:lsdException w:name="Light Grid Accent 5" w:semiHidden="0" w:uiPriority="62" w:unhideWhenUsed="0"/>
+    <w:lsdException w:name="Medium Shading 1 Accent 5" w:semiHidden="0" w:uiPriority="63" w:unhideWhenUsed="0"/>
+    <w:lsdException w:name="Medium Shading 2 Accent 5" w:semiHidden="0" w:uiPriority="64" w:unhideWhenUsed="0"/>
+    <w:lsdException w:name="Medium List 1 Accent 5" w:semiHidden="0" w:uiPriority="65" w:unhideWhenUsed="0"/>
+    <w:lsdException w:name="Medium List 2 Accent 5" w:semiHidden="0" w:uiPriority="66" w:unhideWhenUsed="0"/>
+    <w:lsdException w:name="Medium Grid 1 Accent 5" w:semiHidden="0" w:uiPriority="67" w:unhideWhenUsed="0"/>
+    <w:lsdException w:name="Medium Grid 2 Accent 5" w:semiHidden="0" w:uiPriority="68" w:unhideWhenUsed="0"/>
+    <w:lsdException w:name="Medium Grid 3 Accent 5" w:semiHidden="0" w:uiPriority="69" w:unhideWhenUsed="0"/>
+    <w:lsdException w:name="Dark List Accent 5" w:semiHidden="0" w:uiPriority="70" w:unhideWhenUsed="0"/>
+    <w:lsdException w:name="Colorful Shading Accent 5" w:semiHidden="0" w:uiPriority="71" w:unhideWhenUsed="0"/>
+    <w:lsdException w:name="Colorful List Accent 5" w:semiHidden="0" w:uiPriority="72" w:unhideWhenUsed="0"/>
+    <w:lsdException w:name="Colorful Grid Accent 5" w:semiHidden="0" w:uiPriority="73" w:unhideWhenUsed="0"/>
+    <w:lsdException w:name="Light Shading Accent 6" w:semiHidden="0" w:uiPriority="60" w:unhideWhenUsed="0"/>
+    <w:lsdException w:name="Light List Accent 6" w:semiHidden="0" w:uiPriority="61" w:unhideWhenUsed="0"/>
+    <w:lsdException w:name="Light Grid Accent 6" w:semiHidden="0" w:uiPriority="62" w:unhideWhenUsed="0"/>
+    <w:lsdException w:name="Medium Shading 1 Accent 6" w:semiHidden="0" w:uiPriority="63" w:unhideWhenUsed="0"/>
+    <w:lsdException w:name="Medium Shading 2 Accent 6" w:semiHidden="0" w:uiPriority="64" w:unhideWhenUsed="0"/>
+    <w:lsdException w:name="Medium List 1 Accent 6" w:semiHidden="0" w:uiPriority="65" w:unhideWhenUsed="0"/>
+    <w:lsdException w:name="Medium List 2 Accent 6" w:semiHidden="0" w:uiPriority="66" w:unhideWhenUsed="0"/>
+    <w:lsdException w:name="Medium Grid 1 Accent 6" w:semiHidden="0" w:uiPriority="67" w:unhideWhenUsed="0"/>
+    <w:lsdException w:name="Medium Grid 2 Accent 6" w:semiHidden="0" w:uiPriority="68" w:unhideWhenUsed="0"/>
+    <w:lsdException w:name="Medium Grid 3 Accent 6" w:semiHidden="0" w:uiPriority="69" w:unhideWhenUsed="0"/>
+    <w:lsdException w:name="Dark List Accent 6" w:semiHidden="0" w:uiPriority="70" w:unhideWhenUsed="0"/>
+    <w:lsdException w:name="Colorful Shading Accent 6" w:semiHidden="0" w:uiPriority="71" w:unhideWhenUsed="0"/>
+    <w:lsdException w:name="Colorful List Accent 6" w:semiHidden="0" w:uiPriority="72" w:unhideWhenUsed="0"/>
+    <w:lsdException w:name="Colorful Grid Accent 6" w:semiHidden="0" w:uiPriority="73" w:unhideWhenUsed="0"/>
+    <w:lsdException w:name="Subtle Emphasis" w:semiHidden="0" w:uiPriority="19" w:unhideWhenUsed="0" w:qFormat="1"/>
+    <w:lsdException w:name="Intense Emphasis" w:semiHidden="0" w:uiPriority="21" w:unhideWhenUsed="0" w:qFormat="1"/>
+    <w:lsdException w:name="Subtle Reference" w:semiHidden="0" w:uiPriority="31" w:unhideWhenUsed="0" w:qFormat="1"/>
+    <w:lsdException w:name="Intense Reference" w:semiHidden="0" w:uiPriority="32" w:unhideWhenUsed="0" w:qFormat="1"/>
+    <w:lsdException w:name="Book Title" w:semiHidden="0" w:uiPriority="33" w:unhideWhenUsed="0" w:qFormat="1"/>
+    <w:lsdException w:name="Bibliography" w:uiPriority="37"/>
+    <w:lsdException w:name="TOC Heading" w:uiPriority="39" w:qFormat="1"/>
   </w:latentStyles>
   <w:style w:type="paragraph" w:default="1" w:styleId="Normal">
     <w:name w:val="Normal"/>
@@ -14086,7 +14870,7 @@
 </file>
 
 <file path=word/glossary/webSettings.xml><?xml version="1.0" encoding="utf-8"?>
-<w:webSettings xmlns:mc="http://schemas.openxmlformats.org/markup-compatibility/2006" xmlns:r="http://schemas.openxmlformats.org/officeDocument/2006/relationships" xmlns:w="http://schemas.openxmlformats.org/wordprocessingml/2006/main" xmlns:w14="http://schemas.microsoft.com/office/word/2010/wordml" xmlns:w15="http://schemas.microsoft.com/office/word/2012/wordml" xmlns:w16se="http://schemas.microsoft.com/office/word/2015/wordml/symex" mc:Ignorable="w14 w15 w16se">
+<w:webSettings xmlns:mc="http://schemas.openxmlformats.org/markup-compatibility/2006" xmlns:r="http://schemas.openxmlformats.org/officeDocument/2006/relationships" xmlns:w="http://schemas.openxmlformats.org/wordprocessingml/2006/main" xmlns:w14="http://schemas.microsoft.com/office/word/2010/wordml" mc:Ignorable="w14">
   <w:optimizeForBrowser/>
   <w:allowPNG/>
 </w:webSettings>
@@ -14135,7 +14919,7 @@
     </a:clrScheme>
     <a:fontScheme name="Office">
       <a:majorFont>
-        <a:latin typeface="Calibri Light" panose="020F0302020204030204"/>
+        <a:latin typeface="Calibri Light"/>
         <a:ea typeface=""/>
         <a:cs typeface=""/>
         <a:font script="Jpan" typeface="游ゴシック Light"/>
@@ -14170,7 +14954,7 @@
         <a:font script="Geor" typeface="Sylfaen"/>
       </a:majorFont>
       <a:minorFont>
-        <a:latin typeface="Calibri" panose="020F0502020204030204"/>
+        <a:latin typeface="Calibri"/>
         <a:ea typeface=""/>
         <a:cs typeface=""/>
         <a:font script="Jpan" typeface="游明朝"/>
@@ -14347,7 +15131,7 @@
   <a:extraClrSchemeLst/>
   <a:extLst>
     <a:ext uri="{05A4C25C-085E-4340-85A3-A5531E510DB2}">
-      <thm15:themeFamily xmlns:thm15="http://schemas.microsoft.com/office/thememl/2012/main" name="Office Theme" id="{62F939B6-93AF-4DB8-9C6B-D6C7DFDC589F}" vid="{4A3C46E8-61CC-4603-A589-7422A47A8E4A}"/>
+      <thm15:themeFamily xmlns:thm15="http://schemas.microsoft.com/office/thememl/2012/main" xmlns="" name="Office Theme" id="{62F939B6-93AF-4DB8-9C6B-D6C7DFDC589F}" vid="{4A3C46E8-61CC-4603-A589-7422A47A8E4A}"/>
     </a:ext>
   </a:extLst>
 </a:theme>

--- a/Kimlik Doğrulama Projesi.docx
+++ b/Kimlik Doğrulama Projesi.docx
@@ -1,6 +1,6 @@
 
 <file path=word/document.xml><?xml version="1.0" encoding="utf-8"?>
-<w:document xmlns:wpc="http://schemas.microsoft.com/office/word/2010/wordprocessingCanvas" xmlns:cx="http://schemas.microsoft.com/office/drawing/2014/chartex" xmlns:cx1="http://schemas.microsoft.com/office/drawing/2015/9/8/chartex" xmlns:mc="http://schemas.openxmlformats.org/markup-compatibility/2006" xmlns:o="urn:schemas-microsoft-com:office:office" xmlns:r="http://schemas.openxmlformats.org/officeDocument/2006/relationships" xmlns:m="http://schemas.openxmlformats.org/officeDocument/2006/math" xmlns:v="urn:schemas-microsoft-com:vml" xmlns:wp14="http://schemas.microsoft.com/office/word/2010/wordprocessingDrawing" xmlns:wp="http://schemas.openxmlformats.org/drawingml/2006/wordprocessingDrawing" xmlns:w10="urn:schemas-microsoft-com:office:word" xmlns:w="http://schemas.openxmlformats.org/wordprocessingml/2006/main" xmlns:w14="http://schemas.microsoft.com/office/word/2010/wordml" xmlns:w15="http://schemas.microsoft.com/office/word/2012/wordml" xmlns:w16se="http://schemas.microsoft.com/office/word/2015/wordml/symex" xmlns:wpg="http://schemas.microsoft.com/office/word/2010/wordprocessingGroup" xmlns:wpi="http://schemas.microsoft.com/office/word/2010/wordprocessingInk" xmlns:wne="http://schemas.microsoft.com/office/word/2006/wordml" xmlns:wps="http://schemas.microsoft.com/office/word/2010/wordprocessingShape" mc:Ignorable="w14 w15 w16se wp14">
+<w:document xmlns:wpc="http://schemas.microsoft.com/office/word/2010/wordprocessingCanvas" xmlns:cx="http://schemas.microsoft.com/office/drawing/2014/chartex" xmlns:mc="http://schemas.openxmlformats.org/markup-compatibility/2006" xmlns:o="urn:schemas-microsoft-com:office:office" xmlns:r="http://schemas.openxmlformats.org/officeDocument/2006/relationships" xmlns:m="http://schemas.openxmlformats.org/officeDocument/2006/math" xmlns:v="urn:schemas-microsoft-com:vml" xmlns:wp14="http://schemas.microsoft.com/office/word/2010/wordprocessingDrawing" xmlns:wp="http://schemas.openxmlformats.org/drawingml/2006/wordprocessingDrawing" xmlns:w10="urn:schemas-microsoft-com:office:word" xmlns:w="http://schemas.openxmlformats.org/wordprocessingml/2006/main" xmlns:w14="http://schemas.microsoft.com/office/word/2010/wordml" xmlns:w15="http://schemas.microsoft.com/office/word/2012/wordml" xmlns:w16se="http://schemas.microsoft.com/office/word/2015/wordml/symex" xmlns:wpg="http://schemas.microsoft.com/office/word/2010/wordprocessingGroup" xmlns:wpi="http://schemas.microsoft.com/office/word/2010/wordprocessingInk" xmlns:wne="http://schemas.microsoft.com/office/word/2006/wordml" xmlns:wps="http://schemas.microsoft.com/office/word/2010/wordprocessingShape" mc:Ignorable="w14 w15 w16se wp14">
   <w:body>
     <w:p>
       <w:pPr>
@@ -80,12 +80,21 @@
           </wp:anchor>
         </w:drawing>
       </w:r>
+      <w:proofErr w:type="spellStart"/>
       <w:r>
         <w:rPr>
           <w:sz w:val="60"/>
         </w:rPr>
-        <w:t>Kimlik Do</w:t>
-      </w:r>
+        <w:t>Kimlik</w:t>
+      </w:r>
+      <w:proofErr w:type="spellEnd"/>
+      <w:r>
+        <w:rPr>
+          <w:sz w:val="60"/>
+        </w:rPr>
+        <w:t xml:space="preserve"> Do</w:t>
+      </w:r>
+      <w:proofErr w:type="spellStart"/>
       <w:r>
         <w:rPr>
           <w:sz w:val="60"/>
@@ -93,12 +102,21 @@
         </w:rPr>
         <w:t>ğrulama</w:t>
       </w:r>
+      <w:proofErr w:type="spellEnd"/>
       <w:r>
         <w:rPr>
           <w:sz w:val="60"/>
         </w:rPr>
-        <w:t xml:space="preserve"> Projesi</w:t>
-      </w:r>
+        <w:t xml:space="preserve"> </w:t>
+      </w:r>
+      <w:proofErr w:type="spellStart"/>
+      <w:r>
+        <w:rPr>
+          <w:sz w:val="60"/>
+        </w:rPr>
+        <w:t>Projesi</w:t>
+      </w:r>
+      <w:proofErr w:type="spellEnd"/>
     </w:p>
     <w:p>
       <w:pPr>
@@ -108,12 +126,14 @@
           <w:sz w:val="40"/>
         </w:rPr>
       </w:pPr>
+      <w:proofErr w:type="spellStart"/>
       <w:r>
         <w:rPr>
           <w:sz w:val="40"/>
         </w:rPr>
         <w:t>için</w:t>
       </w:r>
+      <w:proofErr w:type="spellEnd"/>
     </w:p>
     <w:p>
       <w:pPr>
@@ -122,20 +142,41 @@
           <w:sz w:val="60"/>
         </w:rPr>
       </w:pPr>
+      <w:proofErr w:type="spellStart"/>
       <w:r>
         <w:rPr>
           <w:sz w:val="60"/>
         </w:rPr>
-        <w:t>Yazılım Gereksinimleri</w:t>
-      </w:r>
+        <w:t>Yazılım</w:t>
+      </w:r>
+      <w:proofErr w:type="spellEnd"/>
+      <w:r>
+        <w:rPr>
+          <w:sz w:val="60"/>
+        </w:rPr>
+        <w:t xml:space="preserve"> </w:t>
+      </w:r>
+      <w:proofErr w:type="spellStart"/>
+      <w:r>
+        <w:rPr>
+          <w:sz w:val="60"/>
+        </w:rPr>
+        <w:t>Gereksinimleri</w:t>
+      </w:r>
+      <w:proofErr w:type="spellEnd"/>
     </w:p>
     <w:p>
       <w:pPr>
         <w:pStyle w:val="ByLine"/>
         <w:spacing w:before="120" w:after="240"/>
       </w:pPr>
-      <w:r>
-        <w:t xml:space="preserve">Versiyon &lt;1.0&gt; </w:t>
+      <w:proofErr w:type="spellStart"/>
+      <w:r>
+        <w:t>Versiyon</w:t>
+      </w:r>
+      <w:proofErr w:type="spellEnd"/>
+      <w:r>
+        <w:t xml:space="preserve"> &lt;1.0&gt; </w:t>
       </w:r>
     </w:p>
     <w:p>
@@ -166,12 +207,14 @@
           <w:sz w:val="32"/>
         </w:rPr>
       </w:pPr>
+      <w:proofErr w:type="spellStart"/>
       <w:r>
         <w:rPr>
           <w:sz w:val="32"/>
         </w:rPr>
         <w:t>Hazırlayanlar</w:t>
       </w:r>
+      <w:proofErr w:type="spellEnd"/>
     </w:p>
     <w:p>
       <w:pPr>
@@ -183,13 +226,41 @@
           <w:sz w:val="36"/>
         </w:rPr>
       </w:pPr>
+      <w:proofErr w:type="spellStart"/>
       <w:r>
         <w:rPr>
           <w:rFonts w:ascii="Arial" w:hAnsi="Arial" w:cs="Arial"/>
           <w:b/>
           <w:sz w:val="28"/>
         </w:rPr>
-        <w:t xml:space="preserve">Grup İsmi: </w:t>
+        <w:t>Grup</w:t>
+      </w:r>
+      <w:proofErr w:type="spellEnd"/>
+      <w:r>
+        <w:rPr>
+          <w:rFonts w:ascii="Arial" w:hAnsi="Arial" w:cs="Arial"/>
+          <w:b/>
+          <w:sz w:val="28"/>
+        </w:rPr>
+        <w:t xml:space="preserve"> </w:t>
+      </w:r>
+      <w:proofErr w:type="spellStart"/>
+      <w:r>
+        <w:rPr>
+          <w:rFonts w:ascii="Arial" w:hAnsi="Arial" w:cs="Arial"/>
+          <w:b/>
+          <w:sz w:val="28"/>
+        </w:rPr>
+        <w:t>İsmi</w:t>
+      </w:r>
+      <w:proofErr w:type="spellEnd"/>
+      <w:r>
+        <w:rPr>
+          <w:rFonts w:ascii="Arial" w:hAnsi="Arial" w:cs="Arial"/>
+          <w:b/>
+          <w:sz w:val="28"/>
+        </w:rPr>
+        <w:t xml:space="preserve">: </w:t>
       </w:r>
       <w:r>
         <w:rPr>
@@ -236,11 +307,19 @@
                 <w:sz w:val="24"/>
               </w:rPr>
             </w:pPr>
+            <w:proofErr w:type="spellStart"/>
             <w:r>
               <w:rPr>
                 <w:sz w:val="24"/>
               </w:rPr>
-              <w:t>Mert DEMİR</w:t>
+              <w:t>Mert</w:t>
+            </w:r>
+            <w:proofErr w:type="spellEnd"/>
+            <w:r>
+              <w:rPr>
+                <w:sz w:val="24"/>
+              </w:rPr>
+              <w:t xml:space="preserve"> DEMİR</w:t>
             </w:r>
           </w:p>
         </w:tc>
@@ -384,11 +463,19 @@
                 <w:sz w:val="24"/>
               </w:rPr>
             </w:pPr>
+            <w:proofErr w:type="spellStart"/>
             <w:r>
               <w:rPr>
                 <w:sz w:val="24"/>
               </w:rPr>
-              <w:t>Emre R. AYDIN</w:t>
+              <w:t>Emre</w:t>
+            </w:r>
+            <w:proofErr w:type="spellEnd"/>
+            <w:r>
+              <w:rPr>
+                <w:sz w:val="24"/>
+              </w:rPr>
+              <w:t xml:space="preserve"> R. AYDIN</w:t>
             </w:r>
           </w:p>
         </w:tc>
@@ -455,11 +542,19 @@
                 <w:sz w:val="24"/>
               </w:rPr>
             </w:pPr>
+            <w:proofErr w:type="spellStart"/>
             <w:r>
               <w:rPr>
                 <w:sz w:val="24"/>
               </w:rPr>
-              <w:t xml:space="preserve">Mert Can </w:t>
+              <w:t>Mert</w:t>
+            </w:r>
+            <w:proofErr w:type="spellEnd"/>
+            <w:r>
+              <w:rPr>
+                <w:sz w:val="24"/>
+              </w:rPr>
+              <w:t xml:space="preserve"> Can </w:t>
             </w:r>
             <w:r>
               <w:rPr>
@@ -510,6 +605,85 @@
                 <w:sz w:val="24"/>
               </w:rPr>
               <w:t>mertcanaktas6@gmail.com</w:t>
+            </w:r>
+          </w:p>
+        </w:tc>
+      </w:tr>
+      <w:tr>
+        <w:trPr>
+          <w:trHeight w:val="333"/>
+        </w:trPr>
+        <w:tc>
+          <w:tcPr>
+            <w:tcW w:w="2853" w:type="dxa"/>
+            <w:shd w:val="clear" w:color="auto" w:fill="auto"/>
+          </w:tcPr>
+          <w:p>
+            <w:pPr>
+              <w:pStyle w:val="ByLine"/>
+              <w:spacing w:before="120" w:after="0"/>
+              <w:jc w:val="left"/>
+              <w:rPr>
+                <w:sz w:val="24"/>
+              </w:rPr>
+            </w:pPr>
+            <w:proofErr w:type="spellStart"/>
+            <w:r>
+              <w:rPr>
+                <w:sz w:val="24"/>
+              </w:rPr>
+              <w:t>Hakan</w:t>
+            </w:r>
+            <w:proofErr w:type="spellEnd"/>
+            <w:r>
+              <w:rPr>
+                <w:sz w:val="24"/>
+              </w:rPr>
+              <w:t xml:space="preserve"> YILMAZ</w:t>
+            </w:r>
+          </w:p>
+        </w:tc>
+        <w:tc>
+          <w:tcPr>
+            <w:tcW w:w="2835" w:type="dxa"/>
+            <w:shd w:val="clear" w:color="auto" w:fill="auto"/>
+          </w:tcPr>
+          <w:p>
+            <w:pPr>
+              <w:pStyle w:val="ByLine"/>
+              <w:spacing w:before="120" w:after="0"/>
+              <w:jc w:val="center"/>
+              <w:rPr>
+                <w:sz w:val="24"/>
+              </w:rPr>
+            </w:pPr>
+            <w:r>
+              <w:rPr>
+                <w:sz w:val="24"/>
+              </w:rPr>
+              <w:t>15541536</w:t>
+            </w:r>
+          </w:p>
+        </w:tc>
+        <w:tc>
+          <w:tcPr>
+            <w:tcW w:w="3799" w:type="dxa"/>
+            <w:shd w:val="clear" w:color="auto" w:fill="auto"/>
+          </w:tcPr>
+          <w:p>
+            <w:pPr>
+              <w:pStyle w:val="ByLine"/>
+              <w:spacing w:before="120" w:after="0"/>
+              <w:jc w:val="center"/>
+              <w:rPr>
+                <w:sz w:val="24"/>
+              </w:rPr>
+            </w:pPr>
+            <w:r>
+              <w:rPr>
+                <w:sz w:val="24"/>
+              </w:rPr>
+              <w:t>yilmaz076@gmail.com</w:t>
             </w:r>
           </w:p>
         </w:tc>
@@ -532,11 +706,19 @@
                 <w:sz w:val="24"/>
               </w:rPr>
             </w:pPr>
+            <w:proofErr w:type="spellStart"/>
             <w:r>
               <w:rPr>
                 <w:sz w:val="24"/>
               </w:rPr>
-              <w:t>Özgenur D</w:t>
+              <w:t>Özgenur</w:t>
+            </w:r>
+            <w:proofErr w:type="spellEnd"/>
+            <w:r>
+              <w:rPr>
+                <w:sz w:val="24"/>
+              </w:rPr>
+              <w:t xml:space="preserve"> D</w:t>
             </w:r>
             <w:r>
               <w:rPr>
@@ -609,11 +791,33 @@
                 <w:sz w:val="24"/>
               </w:rPr>
             </w:pPr>
+            <w:proofErr w:type="spellStart"/>
             <w:r>
               <w:rPr>
                 <w:sz w:val="24"/>
               </w:rPr>
-              <w:t>Nisa Nur SÖYLEMEZ</w:t>
+              <w:t>Nisa</w:t>
+            </w:r>
+            <w:proofErr w:type="spellEnd"/>
+            <w:r>
+              <w:rPr>
+                <w:sz w:val="24"/>
+              </w:rPr>
+              <w:t xml:space="preserve"> </w:t>
+            </w:r>
+            <w:proofErr w:type="spellStart"/>
+            <w:r>
+              <w:rPr>
+                <w:sz w:val="24"/>
+              </w:rPr>
+              <w:t>Nur</w:t>
+            </w:r>
+            <w:proofErr w:type="spellEnd"/>
+            <w:r>
+              <w:rPr>
+                <w:sz w:val="24"/>
+              </w:rPr>
+              <w:t xml:space="preserve"> SÖYLEMEZ</w:t>
             </w:r>
           </w:p>
         </w:tc>
@@ -695,8 +899,13 @@
                 <w:sz w:val="22"/>
               </w:rPr>
             </w:pPr>
-            <w:r>
-              <w:t>Ögretmen:</w:t>
+            <w:proofErr w:type="spellStart"/>
+            <w:r>
+              <w:t>Ögretmen</w:t>
+            </w:r>
+            <w:proofErr w:type="spellEnd"/>
+            <w:r>
+              <w:t>:</w:t>
             </w:r>
           </w:p>
         </w:tc>
@@ -714,11 +923,19 @@
                 <w:sz w:val="24"/>
               </w:rPr>
             </w:pPr>
+            <w:proofErr w:type="spellStart"/>
             <w:r>
               <w:rPr>
                 <w:sz w:val="24"/>
               </w:rPr>
-              <w:t>Fatih Ö</w:t>
+              <w:t>Fatih</w:t>
+            </w:r>
+            <w:proofErr w:type="spellEnd"/>
+            <w:r>
+              <w:rPr>
+                <w:sz w:val="24"/>
+              </w:rPr>
+              <w:t xml:space="preserve"> Ö</w:t>
             </w:r>
             <w:r>
               <w:rPr>
@@ -739,8 +956,13 @@
               <w:pStyle w:val="ByLine"/>
               <w:spacing w:before="120" w:after="0"/>
             </w:pPr>
-            <w:r>
-              <w:t>Bölüm:</w:t>
+            <w:proofErr w:type="spellStart"/>
+            <w:r>
+              <w:t>Bölüm</w:t>
+            </w:r>
+            <w:proofErr w:type="spellEnd"/>
+            <w:r>
+              <w:t>:</w:t>
             </w:r>
           </w:p>
         </w:tc>
@@ -757,12 +979,28 @@
                 <w:sz w:val="24"/>
               </w:rPr>
             </w:pPr>
+            <w:proofErr w:type="spellStart"/>
             <w:r>
               <w:rPr>
                 <w:sz w:val="24"/>
               </w:rPr>
-              <w:t>Yazılım Mühendisliği</w:t>
-            </w:r>
+              <w:t>Yazılım</w:t>
+            </w:r>
+            <w:proofErr w:type="spellEnd"/>
+            <w:r>
+              <w:rPr>
+                <w:sz w:val="24"/>
+              </w:rPr>
+              <w:t xml:space="preserve"> </w:t>
+            </w:r>
+            <w:proofErr w:type="spellStart"/>
+            <w:r>
+              <w:rPr>
+                <w:sz w:val="24"/>
+              </w:rPr>
+              <w:t>Mühendisliği</w:t>
+            </w:r>
+            <w:proofErr w:type="spellEnd"/>
           </w:p>
         </w:tc>
       </w:tr>
@@ -779,12 +1017,22 @@
               <w:pStyle w:val="ByLine"/>
               <w:spacing w:before="120" w:after="0"/>
             </w:pPr>
-            <w:r>
-              <w:t>Öğretim A</w:t>
+            <w:proofErr w:type="spellStart"/>
+            <w:r>
+              <w:t>Öğretim</w:t>
+            </w:r>
+            <w:proofErr w:type="spellEnd"/>
+            <w:r>
+              <w:t xml:space="preserve"> </w:t>
+            </w:r>
+            <w:proofErr w:type="spellStart"/>
+            <w:r>
+              <w:t>A</w:t>
             </w:r>
             <w:r>
               <w:t>sistanı</w:t>
             </w:r>
+            <w:proofErr w:type="spellEnd"/>
             <w:r>
               <w:t>:</w:t>
             </w:r>
@@ -803,11 +1051,33 @@
                 <w:sz w:val="24"/>
               </w:rPr>
             </w:pPr>
+            <w:proofErr w:type="spellStart"/>
             <w:r>
               <w:rPr>
                 <w:sz w:val="24"/>
               </w:rPr>
-              <w:t>Gamze Pelin AKSOY</w:t>
+              <w:t>Gamze</w:t>
+            </w:r>
+            <w:proofErr w:type="spellEnd"/>
+            <w:r>
+              <w:rPr>
+                <w:sz w:val="24"/>
+              </w:rPr>
+              <w:t xml:space="preserve"> </w:t>
+            </w:r>
+            <w:proofErr w:type="spellStart"/>
+            <w:r>
+              <w:rPr>
+                <w:sz w:val="24"/>
+              </w:rPr>
+              <w:t>Pelin</w:t>
+            </w:r>
+            <w:proofErr w:type="spellEnd"/>
+            <w:r>
+              <w:rPr>
+                <w:sz w:val="24"/>
+              </w:rPr>
+              <w:t xml:space="preserve"> AKSOY</w:t>
             </w:r>
           </w:p>
         </w:tc>
@@ -825,8 +1095,13 @@
                 <w:sz w:val="22"/>
               </w:rPr>
             </w:pPr>
-            <w:r>
-              <w:t>Tarih:</w:t>
+            <w:proofErr w:type="spellStart"/>
+            <w:r>
+              <w:t>Tarih</w:t>
+            </w:r>
+            <w:proofErr w:type="spellEnd"/>
+            <w:r>
+              <w:t>:</w:t>
             </w:r>
           </w:p>
         </w:tc>
@@ -906,6 +1181,7 @@
               <w:rPr>
                 <w:sz w:val="24"/>
               </w:rPr>
+              <w:lastRenderedPageBreak/>
               <w:tab/>
             </w:r>
           </w:p>
@@ -938,6 +1214,7 @@
       <w:bookmarkEnd w:id="2"/>
       <w:bookmarkEnd w:id="3"/>
       <w:bookmarkEnd w:id="4"/>
+      <w:proofErr w:type="spellStart"/>
       <w:r>
         <w:rPr>
           <w:rFonts w:ascii="Arial" w:hAnsi="Arial"/>
@@ -946,6 +1223,7 @@
         <w:lastRenderedPageBreak/>
         <w:t>İçindekiler</w:t>
       </w:r>
+      <w:proofErr w:type="spellEnd"/>
       <w:r>
         <w:rPr>
           <w:rFonts w:ascii="Arial" w:hAnsi="Arial"/>
@@ -3097,14 +3375,15 @@
           <w:color w:val="FFFFFF"/>
         </w:rPr>
       </w:pPr>
+      <w:proofErr w:type="spellStart"/>
       <w:r>
         <w:rPr>
           <w:rFonts w:ascii="Arial" w:hAnsi="Arial"/>
           <w:color w:val="FFFFFF"/>
         </w:rPr>
-        <w:lastRenderedPageBreak/>
         <w:t>Revizyon</w:t>
       </w:r>
+      <w:proofErr w:type="spellEnd"/>
     </w:p>
     <w:tbl>
       <w:tblPr>
@@ -3141,9 +3420,11 @@
             <w:pPr>
               <w:pStyle w:val="Table-ColHead"/>
             </w:pPr>
+            <w:proofErr w:type="spellStart"/>
             <w:r>
               <w:t>Versiyon</w:t>
             </w:r>
+            <w:proofErr w:type="spellEnd"/>
           </w:p>
         </w:tc>
         <w:tc>
@@ -3155,8 +3436,21 @@
             <w:pPr>
               <w:pStyle w:val="Table-ColHead"/>
             </w:pPr>
-            <w:r>
-              <w:t>Başlıca Yazar(lar)</w:t>
+            <w:proofErr w:type="spellStart"/>
+            <w:r>
+              <w:t>Başlıca</w:t>
+            </w:r>
+            <w:proofErr w:type="spellEnd"/>
+            <w:r>
+              <w:t xml:space="preserve"> </w:t>
+            </w:r>
+            <w:proofErr w:type="spellStart"/>
+            <w:r>
+              <w:t>Yazar</w:t>
+            </w:r>
+            <w:proofErr w:type="spellEnd"/>
+            <w:r>
+              <w:t>(lar)</w:t>
             </w:r>
           </w:p>
         </w:tc>
@@ -3169,9 +3463,19 @@
             <w:pPr>
               <w:pStyle w:val="Table-ColHead"/>
             </w:pPr>
-            <w:r>
-              <w:t>Versiyonun Açıklaması</w:t>
-            </w:r>
+            <w:proofErr w:type="spellStart"/>
+            <w:r>
+              <w:t>Versiyonun</w:t>
+            </w:r>
+            <w:proofErr w:type="spellEnd"/>
+            <w:r>
+              <w:t xml:space="preserve"> </w:t>
+            </w:r>
+            <w:proofErr w:type="spellStart"/>
+            <w:r>
+              <w:t>Açıklaması</w:t>
+            </w:r>
+            <w:proofErr w:type="spellEnd"/>
           </w:p>
         </w:tc>
         <w:tc>
@@ -3184,9 +3488,19 @@
               <w:pStyle w:val="Table-ColHead"/>
               <w:jc w:val="center"/>
             </w:pPr>
-            <w:r>
-              <w:t>Tamamlanma Tarihi</w:t>
-            </w:r>
+            <w:proofErr w:type="spellStart"/>
+            <w:r>
+              <w:t>Tamamlanma</w:t>
+            </w:r>
+            <w:proofErr w:type="spellEnd"/>
+            <w:r>
+              <w:t xml:space="preserve"> </w:t>
+            </w:r>
+            <w:proofErr w:type="spellStart"/>
+            <w:r>
+              <w:t>Tarihi</w:t>
+            </w:r>
+            <w:proofErr w:type="spellEnd"/>
           </w:p>
         </w:tc>
       </w:tr>
@@ -3232,12 +3546,21 @@
                 <w:szCs w:val="22"/>
               </w:rPr>
             </w:pPr>
+            <w:proofErr w:type="spellStart"/>
             <w:r>
               <w:rPr>
                 <w:sz w:val="22"/>
                 <w:szCs w:val="22"/>
               </w:rPr>
-              <w:t>Nisa SÖYLEMEZ</w:t>
+              <w:t>Nisa</w:t>
+            </w:r>
+            <w:proofErr w:type="spellEnd"/>
+            <w:r>
+              <w:rPr>
+                <w:sz w:val="22"/>
+                <w:szCs w:val="22"/>
+              </w:rPr>
+              <w:t xml:space="preserve"> SÖYLEMEZ</w:t>
             </w:r>
           </w:p>
           <w:p>
@@ -3247,25 +3570,43 @@
                 <w:sz w:val="22"/>
               </w:rPr>
             </w:pPr>
+            <w:proofErr w:type="spellStart"/>
             <w:r>
               <w:rPr>
                 <w:sz w:val="22"/>
                 <w:szCs w:val="22"/>
               </w:rPr>
-              <w:t>Özgenur DAŞLI</w:t>
-            </w:r>
-            <w:r>
-              <w:rPr>
-                <w:sz w:val="22"/>
-              </w:rPr>
-              <w:t xml:space="preserve"> </w:t>
-            </w:r>
+              <w:t>Özgenur</w:t>
+            </w:r>
+            <w:proofErr w:type="spellEnd"/>
             <w:r>
               <w:rPr>
                 <w:sz w:val="22"/>
                 <w:szCs w:val="22"/>
               </w:rPr>
-              <w:t>Emre AYDIN</w:t>
+              <w:t xml:space="preserve"> DAŞLI</w:t>
+            </w:r>
+            <w:r>
+              <w:rPr>
+                <w:sz w:val="22"/>
+              </w:rPr>
+              <w:t xml:space="preserve"> </w:t>
+            </w:r>
+            <w:proofErr w:type="spellStart"/>
+            <w:r>
+              <w:rPr>
+                <w:sz w:val="22"/>
+                <w:szCs w:val="22"/>
+              </w:rPr>
+              <w:t>Emre</w:t>
+            </w:r>
+            <w:proofErr w:type="spellEnd"/>
+            <w:r>
+              <w:rPr>
+                <w:sz w:val="22"/>
+                <w:szCs w:val="22"/>
+              </w:rPr>
+              <w:t xml:space="preserve"> AYDIN</w:t>
             </w:r>
           </w:p>
           <w:p>
@@ -3275,11 +3616,19 @@
                 <w:sz w:val="22"/>
               </w:rPr>
             </w:pPr>
+            <w:proofErr w:type="spellStart"/>
             <w:r>
               <w:rPr>
                 <w:sz w:val="22"/>
               </w:rPr>
-              <w:t>Mert DEMİR</w:t>
+              <w:t>Mert</w:t>
+            </w:r>
+            <w:proofErr w:type="spellEnd"/>
+            <w:r>
+              <w:rPr>
+                <w:sz w:val="22"/>
+              </w:rPr>
+              <w:t xml:space="preserve"> DEMİR</w:t>
             </w:r>
           </w:p>
           <w:p>
@@ -3290,12 +3639,21 @@
                 <w:szCs w:val="22"/>
               </w:rPr>
             </w:pPr>
+            <w:proofErr w:type="spellStart"/>
             <w:r>
               <w:rPr>
                 <w:sz w:val="22"/>
                 <w:szCs w:val="22"/>
               </w:rPr>
-              <w:t>Mertcan AKTAŞ</w:t>
+              <w:t>Mertcan</w:t>
+            </w:r>
+            <w:proofErr w:type="spellEnd"/>
+            <w:r>
+              <w:rPr>
+                <w:sz w:val="22"/>
+                <w:szCs w:val="22"/>
+              </w:rPr>
+              <w:t xml:space="preserve"> AKTAŞ</w:t>
             </w:r>
           </w:p>
           <w:p>
@@ -3322,12 +3680,21 @@
                 <w:szCs w:val="22"/>
               </w:rPr>
             </w:pPr>
+            <w:proofErr w:type="spellStart"/>
             <w:r>
               <w:rPr>
                 <w:sz w:val="22"/>
                 <w:szCs w:val="22"/>
               </w:rPr>
-              <w:t>Hakan YILMAZ</w:t>
+              <w:t>Hakan</w:t>
+            </w:r>
+            <w:proofErr w:type="spellEnd"/>
+            <w:r>
+              <w:rPr>
+                <w:sz w:val="22"/>
+                <w:szCs w:val="22"/>
+              </w:rPr>
+              <w:t xml:space="preserve"> YILMAZ</w:t>
             </w:r>
           </w:p>
         </w:tc>
@@ -3342,17 +3709,117 @@
                 <w:sz w:val="22"/>
               </w:rPr>
             </w:pPr>
+            <w:proofErr w:type="spellStart"/>
             <w:r>
               <w:rPr>
                 <w:sz w:val="22"/>
               </w:rPr>
-              <w:t>Kimlik Doğrulama</w:t>
-            </w:r>
+              <w:t>Kimlik</w:t>
+            </w:r>
+            <w:proofErr w:type="spellEnd"/>
             <w:r>
               <w:rPr>
                 <w:sz w:val="22"/>
               </w:rPr>
-              <w:t xml:space="preserve"> Projesi için gerekli olan gereksinimler yazıldı.</w:t>
+              <w:t xml:space="preserve"> </w:t>
+            </w:r>
+            <w:proofErr w:type="spellStart"/>
+            <w:r>
+              <w:rPr>
+                <w:sz w:val="22"/>
+              </w:rPr>
+              <w:t>Doğrulama</w:t>
+            </w:r>
+            <w:proofErr w:type="spellEnd"/>
+            <w:r>
+              <w:rPr>
+                <w:sz w:val="22"/>
+              </w:rPr>
+              <w:t xml:space="preserve"> </w:t>
+            </w:r>
+            <w:proofErr w:type="spellStart"/>
+            <w:r>
+              <w:rPr>
+                <w:sz w:val="22"/>
+              </w:rPr>
+              <w:t>Projesi</w:t>
+            </w:r>
+            <w:proofErr w:type="spellEnd"/>
+            <w:r>
+              <w:rPr>
+                <w:sz w:val="22"/>
+              </w:rPr>
+              <w:t xml:space="preserve"> </w:t>
+            </w:r>
+            <w:proofErr w:type="spellStart"/>
+            <w:r>
+              <w:rPr>
+                <w:sz w:val="22"/>
+              </w:rPr>
+              <w:t>için</w:t>
+            </w:r>
+            <w:proofErr w:type="spellEnd"/>
+            <w:r>
+              <w:rPr>
+                <w:sz w:val="22"/>
+              </w:rPr>
+              <w:t xml:space="preserve"> </w:t>
+            </w:r>
+            <w:proofErr w:type="spellStart"/>
+            <w:r>
+              <w:rPr>
+                <w:sz w:val="22"/>
+              </w:rPr>
+              <w:t>gerekli</w:t>
+            </w:r>
+            <w:proofErr w:type="spellEnd"/>
+            <w:r>
+              <w:rPr>
+                <w:sz w:val="22"/>
+              </w:rPr>
+              <w:t xml:space="preserve"> </w:t>
+            </w:r>
+            <w:proofErr w:type="spellStart"/>
+            <w:r>
+              <w:rPr>
+                <w:sz w:val="22"/>
+              </w:rPr>
+              <w:t>olan</w:t>
+            </w:r>
+            <w:proofErr w:type="spellEnd"/>
+            <w:r>
+              <w:rPr>
+                <w:sz w:val="22"/>
+              </w:rPr>
+              <w:t xml:space="preserve"> </w:t>
+            </w:r>
+            <w:proofErr w:type="spellStart"/>
+            <w:r>
+              <w:rPr>
+                <w:sz w:val="22"/>
+              </w:rPr>
+              <w:t>gereksinimler</w:t>
+            </w:r>
+            <w:proofErr w:type="spellEnd"/>
+            <w:r>
+              <w:rPr>
+                <w:sz w:val="22"/>
+              </w:rPr>
+              <w:t xml:space="preserve"> </w:t>
+            </w:r>
+            <w:proofErr w:type="spellStart"/>
+            <w:r>
+              <w:rPr>
+                <w:sz w:val="22"/>
+              </w:rPr>
+              <w:t>yazıldı</w:t>
+            </w:r>
+            <w:proofErr w:type="spellEnd"/>
+            <w:r>
+              <w:rPr>
+                <w:sz w:val="22"/>
+              </w:rPr>
+              <w:t>.</w:t>
             </w:r>
           </w:p>
         </w:tc>
@@ -3452,6 +3919,7 @@
           <w:color w:val="FFFFFF"/>
         </w:rPr>
       </w:pPr>
+      <w:proofErr w:type="spellStart"/>
       <w:r>
         <w:rPr>
           <w:rFonts w:ascii="Arial" w:hAnsi="Arial"/>
@@ -3460,6 +3928,7 @@
         <w:lastRenderedPageBreak/>
         <w:t>Giriş</w:t>
       </w:r>
+      <w:proofErr w:type="spellEnd"/>
     </w:p>
     <w:p>
       <w:pPr>
@@ -3468,24 +3937,68 @@
           <w:rFonts w:ascii="Arial" w:hAnsi="Arial"/>
         </w:rPr>
       </w:pPr>
-      <w:r>
-        <w:rPr>
-          <w:rFonts w:ascii="Arial" w:hAnsi="Arial"/>
-        </w:rPr>
-        <w:t>Proje Amacı</w:t>
-      </w:r>
-    </w:p>
-    <w:p>
-      <w:pPr>
-        <w:rPr>
-          <w:rFonts w:ascii="Arial" w:hAnsi="Arial" w:cs="Arial"/>
-        </w:rPr>
-      </w:pPr>
-      <w:r>
-        <w:rPr>
-          <w:rFonts w:ascii="Arial" w:hAnsi="Arial" w:cs="Arial"/>
-        </w:rPr>
-        <w:t xml:space="preserve">Öğrencilerin bir birleri yerine yoklama kağıdın da imza atmalarını engellemek. Böylelikle imza kontrolü tam olarak sağlanılacak. </w:t>
+      <w:proofErr w:type="spellStart"/>
+      <w:r>
+        <w:rPr>
+          <w:rFonts w:ascii="Arial" w:hAnsi="Arial"/>
+        </w:rPr>
+        <w:t>Proje</w:t>
+      </w:r>
+      <w:proofErr w:type="spellEnd"/>
+      <w:r>
+        <w:rPr>
+          <w:rFonts w:ascii="Arial" w:hAnsi="Arial"/>
+        </w:rPr>
+        <w:t xml:space="preserve"> </w:t>
+      </w:r>
+      <w:proofErr w:type="spellStart"/>
+      <w:r>
+        <w:rPr>
+          <w:rFonts w:ascii="Arial" w:hAnsi="Arial"/>
+        </w:rPr>
+        <w:t>Amacı</w:t>
+      </w:r>
+      <w:proofErr w:type="spellEnd"/>
+    </w:p>
+    <w:p>
+      <w:pPr>
+        <w:rPr>
+          <w:rFonts w:ascii="Arial" w:hAnsi="Arial" w:cs="Arial"/>
+        </w:rPr>
+      </w:pPr>
+      <w:r>
+        <w:rPr>
+          <w:rFonts w:ascii="Arial" w:hAnsi="Arial" w:cs="Arial"/>
+        </w:rPr>
+        <w:t xml:space="preserve">Öğrencilerin bir birleri yerine yoklama </w:t>
+      </w:r>
+      <w:proofErr w:type="gramStart"/>
+      <w:r>
+        <w:rPr>
+          <w:rFonts w:ascii="Arial" w:hAnsi="Arial" w:cs="Arial"/>
+        </w:rPr>
+        <w:t>kağıdın</w:t>
+      </w:r>
+      <w:proofErr w:type="gramEnd"/>
+      <w:r>
+        <w:rPr>
+          <w:rFonts w:ascii="Arial" w:hAnsi="Arial" w:cs="Arial"/>
+        </w:rPr>
+        <w:t xml:space="preserve"> da imza atmalarını engellemek. Böylelikle imza kontrolü tam olarak </w:t>
+      </w:r>
+      <w:proofErr w:type="spellStart"/>
+      <w:r>
+        <w:rPr>
+          <w:rFonts w:ascii="Arial" w:hAnsi="Arial" w:cs="Arial"/>
+        </w:rPr>
+        <w:t>sağlanılacak</w:t>
+      </w:r>
+      <w:proofErr w:type="spellEnd"/>
+      <w:r>
+        <w:rPr>
+          <w:rFonts w:ascii="Arial" w:hAnsi="Arial" w:cs="Arial"/>
+        </w:rPr>
+        <w:t xml:space="preserve">. </w:t>
       </w:r>
     </w:p>
     <w:p/>
@@ -3496,12 +4009,28 @@
           <w:rFonts w:ascii="Arial" w:hAnsi="Arial"/>
         </w:rPr>
       </w:pPr>
-      <w:r>
-        <w:rPr>
-          <w:rFonts w:ascii="Arial" w:hAnsi="Arial"/>
-        </w:rPr>
-        <w:t>Proje Kapsamı</w:t>
-      </w:r>
+      <w:proofErr w:type="spellStart"/>
+      <w:r>
+        <w:rPr>
+          <w:rFonts w:ascii="Arial" w:hAnsi="Arial"/>
+        </w:rPr>
+        <w:t>Proje</w:t>
+      </w:r>
+      <w:proofErr w:type="spellEnd"/>
+      <w:r>
+        <w:rPr>
+          <w:rFonts w:ascii="Arial" w:hAnsi="Arial"/>
+        </w:rPr>
+        <w:t xml:space="preserve"> </w:t>
+      </w:r>
+      <w:proofErr w:type="spellStart"/>
+      <w:r>
+        <w:rPr>
+          <w:rFonts w:ascii="Arial" w:hAnsi="Arial"/>
+        </w:rPr>
+        <w:t>Kapsamı</w:t>
+      </w:r>
+      <w:proofErr w:type="spellEnd"/>
     </w:p>
     <w:p>
       <w:r>
@@ -3518,30 +4047,116 @@
           <w:rFonts w:ascii="Arial" w:hAnsi="Arial"/>
         </w:rPr>
       </w:pPr>
-      <w:r>
-        <w:rPr>
-          <w:rFonts w:ascii="Arial" w:hAnsi="Arial"/>
-        </w:rPr>
-        <w:t>Hedef Kitle ve Döküman İçeriği</w:t>
-      </w:r>
-    </w:p>
-    <w:p>
-      <w:pPr>
-        <w:rPr>
-          <w:rFonts w:ascii="Arial" w:hAnsi="Arial" w:cs="Arial"/>
-        </w:rPr>
-      </w:pPr>
-      <w:r>
-        <w:rPr>
-          <w:rFonts w:ascii="Arial" w:hAnsi="Arial" w:cs="Arial"/>
-        </w:rPr>
-        <w:t>Hedef kitle öğrenciler olup bir ömğrencinin başka bir öğrenci yerine imza atmasını engellemek amacıyla bu uygulama yapılmıştır.</w:t>
-      </w:r>
-      <w:r>
-        <w:rPr>
-          <w:rFonts w:ascii="Arial" w:hAnsi="Arial" w:cs="Arial"/>
-        </w:rPr>
-        <w:t xml:space="preserve"> Dökümanda ağırlıklı olarak bu konulara değinilecektir.</w:t>
+      <w:proofErr w:type="spellStart"/>
+      <w:r>
+        <w:rPr>
+          <w:rFonts w:ascii="Arial" w:hAnsi="Arial"/>
+        </w:rPr>
+        <w:t>Hedef</w:t>
+      </w:r>
+      <w:proofErr w:type="spellEnd"/>
+      <w:r>
+        <w:rPr>
+          <w:rFonts w:ascii="Arial" w:hAnsi="Arial"/>
+        </w:rPr>
+        <w:t xml:space="preserve"> </w:t>
+      </w:r>
+      <w:proofErr w:type="spellStart"/>
+      <w:r>
+        <w:rPr>
+          <w:rFonts w:ascii="Arial" w:hAnsi="Arial"/>
+        </w:rPr>
+        <w:t>Kitle</w:t>
+      </w:r>
+      <w:proofErr w:type="spellEnd"/>
+      <w:r>
+        <w:rPr>
+          <w:rFonts w:ascii="Arial" w:hAnsi="Arial"/>
+        </w:rPr>
+        <w:t xml:space="preserve"> </w:t>
+      </w:r>
+      <w:proofErr w:type="spellStart"/>
+      <w:r>
+        <w:rPr>
+          <w:rFonts w:ascii="Arial" w:hAnsi="Arial"/>
+        </w:rPr>
+        <w:t>ve</w:t>
+      </w:r>
+      <w:proofErr w:type="spellEnd"/>
+      <w:r>
+        <w:rPr>
+          <w:rFonts w:ascii="Arial" w:hAnsi="Arial"/>
+        </w:rPr>
+        <w:t xml:space="preserve"> </w:t>
+      </w:r>
+      <w:proofErr w:type="spellStart"/>
+      <w:r>
+        <w:rPr>
+          <w:rFonts w:ascii="Arial" w:hAnsi="Arial"/>
+        </w:rPr>
+        <w:t>Döküman</w:t>
+      </w:r>
+      <w:proofErr w:type="spellEnd"/>
+      <w:r>
+        <w:rPr>
+          <w:rFonts w:ascii="Arial" w:hAnsi="Arial"/>
+        </w:rPr>
+        <w:t xml:space="preserve"> </w:t>
+      </w:r>
+      <w:proofErr w:type="spellStart"/>
+      <w:r>
+        <w:rPr>
+          <w:rFonts w:ascii="Arial" w:hAnsi="Arial"/>
+        </w:rPr>
+        <w:t>İçeriği</w:t>
+      </w:r>
+      <w:proofErr w:type="spellEnd"/>
+    </w:p>
+    <w:p>
+      <w:pPr>
+        <w:rPr>
+          <w:rFonts w:ascii="Arial" w:hAnsi="Arial" w:cs="Arial"/>
+        </w:rPr>
+      </w:pPr>
+      <w:r>
+        <w:rPr>
+          <w:rFonts w:ascii="Arial" w:hAnsi="Arial" w:cs="Arial"/>
+        </w:rPr>
+        <w:t xml:space="preserve">Hedef kitle öğrenciler olup bir </w:t>
+      </w:r>
+      <w:proofErr w:type="spellStart"/>
+      <w:r>
+        <w:rPr>
+          <w:rFonts w:ascii="Arial" w:hAnsi="Arial" w:cs="Arial"/>
+        </w:rPr>
+        <w:t>ömğrencinin</w:t>
+      </w:r>
+      <w:proofErr w:type="spellEnd"/>
+      <w:r>
+        <w:rPr>
+          <w:rFonts w:ascii="Arial" w:hAnsi="Arial" w:cs="Arial"/>
+        </w:rPr>
+        <w:t xml:space="preserve"> başka bir öğrenci yerine imza atmasını engellemek amacıyla bu uygulama yapılmıştır.</w:t>
+      </w:r>
+      <w:r>
+        <w:rPr>
+          <w:rFonts w:ascii="Arial" w:hAnsi="Arial" w:cs="Arial"/>
+        </w:rPr>
+        <w:t xml:space="preserve"> </w:t>
+      </w:r>
+      <w:proofErr w:type="spellStart"/>
+      <w:r>
+        <w:rPr>
+          <w:rFonts w:ascii="Arial" w:hAnsi="Arial" w:cs="Arial"/>
+        </w:rPr>
+        <w:t>Dökümanda</w:t>
+      </w:r>
+      <w:proofErr w:type="spellEnd"/>
+      <w:r>
+        <w:rPr>
+          <w:rFonts w:ascii="Arial" w:hAnsi="Arial" w:cs="Arial"/>
+        </w:rPr>
+        <w:t xml:space="preserve"> ağırlıklı olarak bu konulara değinilecektir.</w:t>
       </w:r>
     </w:p>
     <w:p>
@@ -3560,6 +4175,7 @@
       </w:pPr>
       <w:bookmarkStart w:id="6" w:name="_Toc113291693"/>
       <w:bookmarkStart w:id="7" w:name="_Toc439994668"/>
+      <w:proofErr w:type="spellStart"/>
       <w:r>
         <w:rPr>
           <w:rFonts w:ascii="Arial" w:hAnsi="Arial"/>
@@ -3567,12 +4183,35 @@
         <w:t>Tanımlamalar</w:t>
       </w:r>
       <w:bookmarkEnd w:id="6"/>
-      <w:r>
-        <w:rPr>
-          <w:rFonts w:ascii="Arial" w:hAnsi="Arial"/>
-        </w:rPr>
-        <w:t xml:space="preserve"> ve Kısaltmalar</w:t>
-      </w:r>
+      <w:proofErr w:type="spellEnd"/>
+      <w:r>
+        <w:rPr>
+          <w:rFonts w:ascii="Arial" w:hAnsi="Arial"/>
+        </w:rPr>
+        <w:t xml:space="preserve"> </w:t>
+      </w:r>
+      <w:proofErr w:type="spellStart"/>
+      <w:r>
+        <w:rPr>
+          <w:rFonts w:ascii="Arial" w:hAnsi="Arial"/>
+        </w:rPr>
+        <w:t>ve</w:t>
+      </w:r>
+      <w:proofErr w:type="spellEnd"/>
+      <w:r>
+        <w:rPr>
+          <w:rFonts w:ascii="Arial" w:hAnsi="Arial"/>
+        </w:rPr>
+        <w:t xml:space="preserve"> </w:t>
+      </w:r>
+      <w:proofErr w:type="spellStart"/>
+      <w:r>
+        <w:rPr>
+          <w:rFonts w:ascii="Arial" w:hAnsi="Arial"/>
+        </w:rPr>
+        <w:t>Kısaltmalar</w:t>
+      </w:r>
+      <w:proofErr w:type="spellEnd"/>
     </w:p>
     <w:p>
       <w:pPr>
@@ -3605,6 +4244,8 @@
           <w:rFonts w:ascii="Arial" w:hAnsi="Arial" w:cs="Arial"/>
         </w:rPr>
       </w:pPr>
+      <w:proofErr w:type="spellStart"/>
+      <w:proofErr w:type="gramStart"/>
       <w:r>
         <w:rPr>
           <w:rFonts w:ascii="Arial" w:hAnsi="Arial" w:cs="Arial"/>
@@ -3621,7 +4262,29 @@
         <w:rPr>
           <w:rFonts w:ascii="Arial" w:hAnsi="Arial" w:cs="Arial"/>
         </w:rPr>
-        <w:t>Yoklama uygulamasını yöneticek olan kişi</w:t>
+        <w:t>Yoklama</w:t>
+      </w:r>
+      <w:proofErr w:type="spellEnd"/>
+      <w:proofErr w:type="gramEnd"/>
+      <w:r>
+        <w:rPr>
+          <w:rFonts w:ascii="Arial" w:hAnsi="Arial" w:cs="Arial"/>
+        </w:rPr>
+        <w:t xml:space="preserve"> uygulamasını </w:t>
+      </w:r>
+      <w:proofErr w:type="spellStart"/>
+      <w:r>
+        <w:rPr>
+          <w:rFonts w:ascii="Arial" w:hAnsi="Arial" w:cs="Arial"/>
+        </w:rPr>
+        <w:t>yöneticek</w:t>
+      </w:r>
+      <w:proofErr w:type="spellEnd"/>
+      <w:r>
+        <w:rPr>
+          <w:rFonts w:ascii="Arial" w:hAnsi="Arial" w:cs="Arial"/>
+        </w:rPr>
+        <w:t xml:space="preserve"> olan kişi</w:t>
       </w:r>
       <w:r>
         <w:rPr>
@@ -3645,24 +4308,82 @@
           <w:rFonts w:ascii="Arial" w:hAnsi="Arial"/>
         </w:rPr>
       </w:pPr>
-      <w:r>
-        <w:rPr>
-          <w:rFonts w:ascii="Arial" w:hAnsi="Arial"/>
-        </w:rPr>
-        <w:t>Belge Kuralları</w:t>
-      </w:r>
-    </w:p>
-    <w:p>
-      <w:pPr>
-        <w:rPr>
-          <w:rFonts w:ascii="Arial" w:hAnsi="Arial" w:cs="Arial"/>
-        </w:rPr>
-      </w:pPr>
-      <w:r>
-        <w:rPr>
-          <w:rFonts w:ascii="Arial" w:hAnsi="Arial" w:cs="Arial"/>
-        </w:rPr>
-        <w:t>Genel olarak bu belge IEEE formatlama gereksinimlerini takip eder. Dökümanda Arial font 11 veya 12 boyutları başlıklar için ise Arial font 14 boyutları kullanılmıştır.  Yorum satırları italik yazılmıştır. Kelimeler arası tek boşluk kullanılmıştır.</w:t>
+      <w:proofErr w:type="spellStart"/>
+      <w:r>
+        <w:rPr>
+          <w:rFonts w:ascii="Arial" w:hAnsi="Arial"/>
+        </w:rPr>
+        <w:t>Belge</w:t>
+      </w:r>
+      <w:proofErr w:type="spellEnd"/>
+      <w:r>
+        <w:rPr>
+          <w:rFonts w:ascii="Arial" w:hAnsi="Arial"/>
+        </w:rPr>
+        <w:t xml:space="preserve"> </w:t>
+      </w:r>
+      <w:proofErr w:type="spellStart"/>
+      <w:r>
+        <w:rPr>
+          <w:rFonts w:ascii="Arial" w:hAnsi="Arial"/>
+        </w:rPr>
+        <w:t>Kuralları</w:t>
+      </w:r>
+      <w:proofErr w:type="spellEnd"/>
+    </w:p>
+    <w:p>
+      <w:pPr>
+        <w:rPr>
+          <w:rFonts w:ascii="Arial" w:hAnsi="Arial" w:cs="Arial"/>
+        </w:rPr>
+      </w:pPr>
+      <w:r>
+        <w:rPr>
+          <w:rFonts w:ascii="Arial" w:hAnsi="Arial" w:cs="Arial"/>
+        </w:rPr>
+        <w:t xml:space="preserve">Genel olarak bu belge IEEE formatlama gereksinimlerini takip eder. </w:t>
+      </w:r>
+      <w:proofErr w:type="spellStart"/>
+      <w:r>
+        <w:rPr>
+          <w:rFonts w:ascii="Arial" w:hAnsi="Arial" w:cs="Arial"/>
+        </w:rPr>
+        <w:t>Dökümanda</w:t>
+      </w:r>
+      <w:proofErr w:type="spellEnd"/>
+      <w:r>
+        <w:rPr>
+          <w:rFonts w:ascii="Arial" w:hAnsi="Arial" w:cs="Arial"/>
+        </w:rPr>
+        <w:t xml:space="preserve"> </w:t>
+      </w:r>
+      <w:proofErr w:type="spellStart"/>
+      <w:r>
+        <w:rPr>
+          <w:rFonts w:ascii="Arial" w:hAnsi="Arial" w:cs="Arial"/>
+        </w:rPr>
+        <w:t>Arial</w:t>
+      </w:r>
+      <w:proofErr w:type="spellEnd"/>
+      <w:r>
+        <w:rPr>
+          <w:rFonts w:ascii="Arial" w:hAnsi="Arial" w:cs="Arial"/>
+        </w:rPr>
+        <w:t xml:space="preserve"> font 11 veya 12 boyutları başlıklar için ise </w:t>
+      </w:r>
+      <w:proofErr w:type="spellStart"/>
+      <w:r>
+        <w:rPr>
+          <w:rFonts w:ascii="Arial" w:hAnsi="Arial" w:cs="Arial"/>
+        </w:rPr>
+        <w:t>Arial</w:t>
+      </w:r>
+      <w:proofErr w:type="spellEnd"/>
+      <w:r>
+        <w:rPr>
+          <w:rFonts w:ascii="Arial" w:hAnsi="Arial" w:cs="Arial"/>
+        </w:rPr>
+        <w:t xml:space="preserve"> font 14 boyutları kullanılmıştır.  Yorum satırları italik yazılmıştır. Kelimeler arası tek boşluk kullanılmıştır.</w:t>
       </w:r>
     </w:p>
     <w:p>
@@ -3679,24 +4400,68 @@
           <w:rFonts w:ascii="Arial" w:hAnsi="Arial"/>
         </w:rPr>
       </w:pPr>
-      <w:r>
-        <w:rPr>
-          <w:rFonts w:ascii="Arial" w:hAnsi="Arial"/>
-        </w:rPr>
-        <w:t>Referanslar ve Teşekkürler</w:t>
-      </w:r>
-    </w:p>
-    <w:p>
-      <w:pPr>
-        <w:rPr>
-          <w:rFonts w:ascii="Arial" w:hAnsi="Arial" w:cs="Arial"/>
-        </w:rPr>
-      </w:pPr>
-      <w:r>
-        <w:rPr>
-          <w:rFonts w:ascii="Arial" w:hAnsi="Arial" w:cs="Arial"/>
-        </w:rPr>
-        <w:t>Erhan Sarıdoğan – Yazılım Mühendisliği Temelleri</w:t>
+      <w:proofErr w:type="spellStart"/>
+      <w:r>
+        <w:rPr>
+          <w:rFonts w:ascii="Arial" w:hAnsi="Arial"/>
+        </w:rPr>
+        <w:t>Referanslar</w:t>
+      </w:r>
+      <w:proofErr w:type="spellEnd"/>
+      <w:r>
+        <w:rPr>
+          <w:rFonts w:ascii="Arial" w:hAnsi="Arial"/>
+        </w:rPr>
+        <w:t xml:space="preserve"> </w:t>
+      </w:r>
+      <w:proofErr w:type="spellStart"/>
+      <w:r>
+        <w:rPr>
+          <w:rFonts w:ascii="Arial" w:hAnsi="Arial"/>
+        </w:rPr>
+        <w:t>ve</w:t>
+      </w:r>
+      <w:proofErr w:type="spellEnd"/>
+      <w:r>
+        <w:rPr>
+          <w:rFonts w:ascii="Arial" w:hAnsi="Arial"/>
+        </w:rPr>
+        <w:t xml:space="preserve"> </w:t>
+      </w:r>
+      <w:proofErr w:type="spellStart"/>
+      <w:r>
+        <w:rPr>
+          <w:rFonts w:ascii="Arial" w:hAnsi="Arial"/>
+        </w:rPr>
+        <w:t>Teşekkürler</w:t>
+      </w:r>
+      <w:proofErr w:type="spellEnd"/>
+    </w:p>
+    <w:p>
+      <w:pPr>
+        <w:rPr>
+          <w:rFonts w:ascii="Arial" w:hAnsi="Arial" w:cs="Arial"/>
+        </w:rPr>
+      </w:pPr>
+      <w:r>
+        <w:rPr>
+          <w:rFonts w:ascii="Arial" w:hAnsi="Arial" w:cs="Arial"/>
+        </w:rPr>
+        <w:t xml:space="preserve">Erhan </w:t>
+      </w:r>
+      <w:proofErr w:type="spellStart"/>
+      <w:r>
+        <w:rPr>
+          <w:rFonts w:ascii="Arial" w:hAnsi="Arial" w:cs="Arial"/>
+        </w:rPr>
+        <w:t>Sarıdoğan</w:t>
+      </w:r>
+      <w:proofErr w:type="spellEnd"/>
+      <w:r>
+        <w:rPr>
+          <w:rFonts w:ascii="Arial" w:hAnsi="Arial" w:cs="Arial"/>
+        </w:rPr>
+        <w:t xml:space="preserve"> – Yazılım Mühendisliği Temelleri</w:t>
       </w:r>
     </w:p>
     <w:p>
@@ -3745,14 +4510,32 @@
           <w:color w:val="FFFFFF"/>
         </w:rPr>
       </w:pPr>
+      <w:proofErr w:type="spellStart"/>
       <w:r>
         <w:rPr>
           <w:rFonts w:ascii="Arial" w:hAnsi="Arial"/>
           <w:color w:val="FFFFFF"/>
         </w:rPr>
         <w:lastRenderedPageBreak/>
-        <w:t>Genel Açıklama</w:t>
-      </w:r>
+        <w:t>Genel</w:t>
+      </w:r>
+      <w:proofErr w:type="spellEnd"/>
+      <w:r>
+        <w:rPr>
+          <w:rFonts w:ascii="Arial" w:hAnsi="Arial"/>
+          <w:color w:val="FFFFFF"/>
+        </w:rPr>
+        <w:t xml:space="preserve"> </w:t>
+      </w:r>
+      <w:proofErr w:type="spellStart"/>
+      <w:r>
+        <w:rPr>
+          <w:rFonts w:ascii="Arial" w:hAnsi="Arial"/>
+          <w:color w:val="FFFFFF"/>
+        </w:rPr>
+        <w:t>Açıklama</w:t>
+      </w:r>
+      <w:proofErr w:type="spellEnd"/>
     </w:p>
     <w:p>
       <w:pPr>
@@ -3761,12 +4544,28 @@
           <w:rFonts w:ascii="Arial" w:hAnsi="Arial"/>
         </w:rPr>
       </w:pPr>
-      <w:r>
-        <w:rPr>
-          <w:rFonts w:ascii="Arial" w:hAnsi="Arial"/>
-        </w:rPr>
-        <w:t>Genel Bilgi</w:t>
-      </w:r>
+      <w:proofErr w:type="spellStart"/>
+      <w:r>
+        <w:rPr>
+          <w:rFonts w:ascii="Arial" w:hAnsi="Arial"/>
+        </w:rPr>
+        <w:t>Genel</w:t>
+      </w:r>
+      <w:proofErr w:type="spellEnd"/>
+      <w:r>
+        <w:rPr>
+          <w:rFonts w:ascii="Arial" w:hAnsi="Arial"/>
+        </w:rPr>
+        <w:t xml:space="preserve"> </w:t>
+      </w:r>
+      <w:proofErr w:type="spellStart"/>
+      <w:r>
+        <w:rPr>
+          <w:rFonts w:ascii="Arial" w:hAnsi="Arial"/>
+        </w:rPr>
+        <w:t>Bilgi</w:t>
+      </w:r>
+      <w:proofErr w:type="spellEnd"/>
     </w:p>
     <w:p>
       <w:pPr>
@@ -3804,7 +4603,61 @@
           <w:sz w:val="24"/>
           <w:szCs w:val="24"/>
         </w:rPr>
-        <w:t>Front-end: JavaSCRİPT, VueJS, HTML, CSS</w:t>
+        <w:t>Front-</w:t>
+      </w:r>
+      <w:proofErr w:type="spellStart"/>
+      <w:r>
+        <w:rPr>
+          <w:rFonts w:ascii="Arial" w:hAnsi="Arial" w:cs="Arial"/>
+          <w:sz w:val="24"/>
+          <w:szCs w:val="24"/>
+        </w:rPr>
+        <w:t>end</w:t>
+      </w:r>
+      <w:proofErr w:type="spellEnd"/>
+      <w:r>
+        <w:rPr>
+          <w:rFonts w:ascii="Arial" w:hAnsi="Arial" w:cs="Arial"/>
+          <w:sz w:val="24"/>
+          <w:szCs w:val="24"/>
+        </w:rPr>
+        <w:t xml:space="preserve">: </w:t>
+      </w:r>
+      <w:proofErr w:type="spellStart"/>
+      <w:r>
+        <w:rPr>
+          <w:rFonts w:ascii="Arial" w:hAnsi="Arial" w:cs="Arial"/>
+          <w:sz w:val="24"/>
+          <w:szCs w:val="24"/>
+        </w:rPr>
+        <w:t>JavaSCRİPT</w:t>
+      </w:r>
+      <w:proofErr w:type="spellEnd"/>
+      <w:r>
+        <w:rPr>
+          <w:rFonts w:ascii="Arial" w:hAnsi="Arial" w:cs="Arial"/>
+          <w:sz w:val="24"/>
+          <w:szCs w:val="24"/>
+        </w:rPr>
+        <w:t xml:space="preserve">, </w:t>
+      </w:r>
+      <w:proofErr w:type="spellStart"/>
+      <w:r>
+        <w:rPr>
+          <w:rFonts w:ascii="Arial" w:hAnsi="Arial" w:cs="Arial"/>
+          <w:sz w:val="24"/>
+          <w:szCs w:val="24"/>
+        </w:rPr>
+        <w:t>VueJS</w:t>
+      </w:r>
+      <w:proofErr w:type="spellEnd"/>
+      <w:r>
+        <w:rPr>
+          <w:rFonts w:ascii="Arial" w:hAnsi="Arial" w:cs="Arial"/>
+          <w:sz w:val="24"/>
+          <w:szCs w:val="24"/>
+        </w:rPr>
+        <w:t>, HTML, CSS</w:t>
       </w:r>
     </w:p>
     <w:p>
@@ -3821,14 +4674,34 @@
           <w:szCs w:val="24"/>
         </w:rPr>
       </w:pPr>
+      <w:proofErr w:type="spellStart"/>
       <w:r>
         <w:rPr>
           <w:rFonts w:ascii="Arial" w:hAnsi="Arial" w:cs="Arial"/>
           <w:sz w:val="24"/>
           <w:szCs w:val="24"/>
         </w:rPr>
-        <w:t>Back-end: NodeJS</w:t>
-      </w:r>
+        <w:t>Back-end</w:t>
+      </w:r>
+      <w:proofErr w:type="spellEnd"/>
+      <w:r>
+        <w:rPr>
+          <w:rFonts w:ascii="Arial" w:hAnsi="Arial" w:cs="Arial"/>
+          <w:sz w:val="24"/>
+          <w:szCs w:val="24"/>
+        </w:rPr>
+        <w:t xml:space="preserve">: </w:t>
+      </w:r>
+      <w:proofErr w:type="spellStart"/>
+      <w:r>
+        <w:rPr>
+          <w:rFonts w:ascii="Arial" w:hAnsi="Arial" w:cs="Arial"/>
+          <w:sz w:val="24"/>
+          <w:szCs w:val="24"/>
+        </w:rPr>
+        <w:t>NodeJS</w:t>
+      </w:r>
+      <w:proofErr w:type="spellEnd"/>
     </w:p>
     <w:p>
       <w:pPr>
@@ -3848,8 +4721,16 @@
         <w:rPr>
           <w:rFonts w:ascii="Arial" w:hAnsi="Arial" w:cs="Arial"/>
         </w:rPr>
-        <w:t xml:space="preserve">  Bootstrap</w:t>
-      </w:r>
+        <w:t xml:space="preserve">  </w:t>
+      </w:r>
+      <w:proofErr w:type="spellStart"/>
+      <w:r>
+        <w:rPr>
+          <w:rFonts w:ascii="Arial" w:hAnsi="Arial" w:cs="Arial"/>
+        </w:rPr>
+        <w:t>Bootstrap</w:t>
+      </w:r>
+      <w:proofErr w:type="spellEnd"/>
     </w:p>
     <w:p>
       <w:pPr>
@@ -3869,8 +4750,30 @@
         <w:rPr>
           <w:rFonts w:ascii="Arial" w:hAnsi="Arial" w:cs="Arial"/>
         </w:rPr>
-        <w:t xml:space="preserve"> Visual Studio Code</w:t>
-      </w:r>
+        <w:t xml:space="preserve"> Visual </w:t>
+      </w:r>
+      <w:proofErr w:type="spellStart"/>
+      <w:r>
+        <w:rPr>
+          <w:rFonts w:ascii="Arial" w:hAnsi="Arial" w:cs="Arial"/>
+        </w:rPr>
+        <w:t>Studio</w:t>
+      </w:r>
+      <w:proofErr w:type="spellEnd"/>
+      <w:r>
+        <w:rPr>
+          <w:rFonts w:ascii="Arial" w:hAnsi="Arial" w:cs="Arial"/>
+        </w:rPr>
+        <w:t xml:space="preserve"> </w:t>
+      </w:r>
+      <w:proofErr w:type="spellStart"/>
+      <w:r>
+        <w:rPr>
+          <w:rFonts w:ascii="Arial" w:hAnsi="Arial" w:cs="Arial"/>
+        </w:rPr>
+        <w:t>Code</w:t>
+      </w:r>
+      <w:proofErr w:type="spellEnd"/>
     </w:p>
     <w:p>
       <w:pPr>
@@ -3880,12 +4783,21 @@
           <w:shd w:val="clear" w:color="auto" w:fill="FFFFFF"/>
         </w:rPr>
       </w:pPr>
+      <w:proofErr w:type="spellStart"/>
       <w:r>
         <w:rPr>
           <w:rFonts w:ascii="Arial" w:hAnsi="Arial" w:cs="Arial"/>
           <w:b/>
         </w:rPr>
-        <w:t xml:space="preserve">Mock Data: </w:t>
+        <w:t>Mock</w:t>
+      </w:r>
+      <w:proofErr w:type="spellEnd"/>
+      <w:r>
+        <w:rPr>
+          <w:rFonts w:ascii="Arial" w:hAnsi="Arial" w:cs="Arial"/>
+          <w:b/>
+        </w:rPr>
+        <w:t xml:space="preserve"> Data: </w:t>
       </w:r>
       <w:r>
         <w:rPr>
@@ -3906,20 +4818,78 @@
         <w:rPr>
           <w:rFonts w:ascii="Arial" w:hAnsi="Arial"/>
         </w:rPr>
-        <w:t>JavaScript ve Vue.Js</w:t>
-      </w:r>
-    </w:p>
-    <w:p>
-      <w:pPr>
-        <w:rPr>
-          <w:rFonts w:ascii="Arial" w:hAnsi="Arial" w:cs="Arial"/>
-        </w:rPr>
-      </w:pPr>
-      <w:r>
-        <w:rPr>
-          <w:rFonts w:ascii="Arial" w:hAnsi="Arial" w:cs="Arial"/>
-        </w:rPr>
-        <w:t>JavaScript, web tarayıcılarında yaygın kullanılan betik dil olduğundan projenin web tarafı için en uygun geliştirme aracıdır. Framework’ü olan VueJS, kolay, anlaşılabilir yapısı ile proje sonrasında değişiklik yapma avantajı sağlıyor.</w:t>
+        <w:t xml:space="preserve">JavaScript </w:t>
+      </w:r>
+      <w:proofErr w:type="spellStart"/>
+      <w:r>
+        <w:rPr>
+          <w:rFonts w:ascii="Arial" w:hAnsi="Arial"/>
+        </w:rPr>
+        <w:t>ve</w:t>
+      </w:r>
+      <w:proofErr w:type="spellEnd"/>
+      <w:r>
+        <w:rPr>
+          <w:rFonts w:ascii="Arial" w:hAnsi="Arial"/>
+        </w:rPr>
+        <w:t xml:space="preserve"> </w:t>
+      </w:r>
+      <w:proofErr w:type="spellStart"/>
+      <w:r>
+        <w:rPr>
+          <w:rFonts w:ascii="Arial" w:hAnsi="Arial"/>
+        </w:rPr>
+        <w:t>Vue.Js</w:t>
+      </w:r>
+      <w:proofErr w:type="spellEnd"/>
+    </w:p>
+    <w:p>
+      <w:pPr>
+        <w:rPr>
+          <w:rFonts w:ascii="Arial" w:hAnsi="Arial" w:cs="Arial"/>
+        </w:rPr>
+      </w:pPr>
+      <w:proofErr w:type="spellStart"/>
+      <w:r>
+        <w:rPr>
+          <w:rFonts w:ascii="Arial" w:hAnsi="Arial" w:cs="Arial"/>
+        </w:rPr>
+        <w:t>JavaScript</w:t>
+      </w:r>
+      <w:proofErr w:type="spellEnd"/>
+      <w:r>
+        <w:rPr>
+          <w:rFonts w:ascii="Arial" w:hAnsi="Arial" w:cs="Arial"/>
+        </w:rPr>
+        <w:t xml:space="preserve">, web tarayıcılarında yaygın kullanılan betik dil olduğundan projenin web tarafı için en uygun geliştirme aracıdır. </w:t>
+      </w:r>
+      <w:proofErr w:type="spellStart"/>
+      <w:r>
+        <w:rPr>
+          <w:rFonts w:ascii="Arial" w:hAnsi="Arial" w:cs="Arial"/>
+        </w:rPr>
+        <w:t>Framework’ü</w:t>
+      </w:r>
+      <w:proofErr w:type="spellEnd"/>
+      <w:r>
+        <w:rPr>
+          <w:rFonts w:ascii="Arial" w:hAnsi="Arial" w:cs="Arial"/>
+        </w:rPr>
+        <w:t xml:space="preserve"> olan </w:t>
+      </w:r>
+      <w:proofErr w:type="spellStart"/>
+      <w:r>
+        <w:rPr>
+          <w:rFonts w:ascii="Arial" w:hAnsi="Arial" w:cs="Arial"/>
+        </w:rPr>
+        <w:t>VueJS</w:t>
+      </w:r>
+      <w:proofErr w:type="spellEnd"/>
+      <w:r>
+        <w:rPr>
+          <w:rFonts w:ascii="Arial" w:hAnsi="Arial" w:cs="Arial"/>
+        </w:rPr>
+        <w:t>, kolay, anlaşılabilir yapısı ile proje sonrasında değişiklik yapma avantajı sağlıyor.</w:t>
       </w:r>
     </w:p>
     <w:p>
@@ -3929,24 +4899,76 @@
           <w:rFonts w:ascii="Arial" w:hAnsi="Arial"/>
         </w:rPr>
       </w:pPr>
+      <w:proofErr w:type="spellStart"/>
       <w:r>
         <w:rPr>
           <w:rFonts w:ascii="Arial" w:hAnsi="Arial"/>
         </w:rPr>
         <w:t>Node.Js</w:t>
       </w:r>
-    </w:p>
-    <w:p>
-      <w:pPr>
-        <w:rPr>
-          <w:rFonts w:ascii="Arial" w:hAnsi="Arial" w:cs="Arial"/>
-        </w:rPr>
-      </w:pPr>
-      <w:r>
-        <w:rPr>
-          <w:rFonts w:ascii="Arial" w:hAnsi="Arial" w:cs="Arial"/>
-        </w:rPr>
-        <w:t>NodeJS, hem back-end hem de front-end’te aynı dil kullanılmasını sağlıyor. Bu projede JS kullanıldığı için NodeJS en uygun geliştirme aracıdır.</w:t>
+      <w:proofErr w:type="spellEnd"/>
+    </w:p>
+    <w:p>
+      <w:pPr>
+        <w:rPr>
+          <w:rFonts w:ascii="Arial" w:hAnsi="Arial" w:cs="Arial"/>
+        </w:rPr>
+      </w:pPr>
+      <w:proofErr w:type="spellStart"/>
+      <w:r>
+        <w:rPr>
+          <w:rFonts w:ascii="Arial" w:hAnsi="Arial" w:cs="Arial"/>
+        </w:rPr>
+        <w:t>NodeJS</w:t>
+      </w:r>
+      <w:proofErr w:type="spellEnd"/>
+      <w:r>
+        <w:rPr>
+          <w:rFonts w:ascii="Arial" w:hAnsi="Arial" w:cs="Arial"/>
+        </w:rPr>
+        <w:t xml:space="preserve">, hem </w:t>
+      </w:r>
+      <w:proofErr w:type="spellStart"/>
+      <w:r>
+        <w:rPr>
+          <w:rFonts w:ascii="Arial" w:hAnsi="Arial" w:cs="Arial"/>
+        </w:rPr>
+        <w:t>back-end</w:t>
+      </w:r>
+      <w:proofErr w:type="spellEnd"/>
+      <w:r>
+        <w:rPr>
+          <w:rFonts w:ascii="Arial" w:hAnsi="Arial" w:cs="Arial"/>
+        </w:rPr>
+        <w:t xml:space="preserve"> hem de </w:t>
+      </w:r>
+      <w:proofErr w:type="spellStart"/>
+      <w:r>
+        <w:rPr>
+          <w:rFonts w:ascii="Arial" w:hAnsi="Arial" w:cs="Arial"/>
+        </w:rPr>
+        <w:t>front-end’te</w:t>
+      </w:r>
+      <w:proofErr w:type="spellEnd"/>
+      <w:r>
+        <w:rPr>
+          <w:rFonts w:ascii="Arial" w:hAnsi="Arial" w:cs="Arial"/>
+        </w:rPr>
+        <w:t xml:space="preserve"> aynı dil kullanılmasını sağlıyor. Bu projede JS kullanıldığı için </w:t>
+      </w:r>
+      <w:proofErr w:type="spellStart"/>
+      <w:r>
+        <w:rPr>
+          <w:rFonts w:ascii="Arial" w:hAnsi="Arial" w:cs="Arial"/>
+        </w:rPr>
+        <w:t>NodeJS</w:t>
+      </w:r>
+      <w:proofErr w:type="spellEnd"/>
+      <w:r>
+        <w:rPr>
+          <w:rFonts w:ascii="Arial" w:hAnsi="Arial" w:cs="Arial"/>
+        </w:rPr>
+        <w:t xml:space="preserve"> en uygun geliştirme aracıdır.</w:t>
       </w:r>
     </w:p>
     <w:p>
@@ -3960,7 +4982,21 @@
         <w:rPr>
           <w:rFonts w:ascii="Arial" w:hAnsi="Arial" w:cs="Arial"/>
         </w:rPr>
-        <w:t>HTML, CSS ve Bootstrap</w:t>
+        <w:t xml:space="preserve">HTML, CSS </w:t>
+      </w:r>
+      <w:proofErr w:type="spellStart"/>
+      <w:r>
+        <w:rPr>
+          <w:rFonts w:ascii="Arial" w:hAnsi="Arial" w:cs="Arial"/>
+        </w:rPr>
+        <w:t>ve</w:t>
+      </w:r>
+      <w:proofErr w:type="spellEnd"/>
+      <w:r>
+        <w:rPr>
+          <w:rFonts w:ascii="Arial" w:hAnsi="Arial" w:cs="Arial"/>
+        </w:rPr>
+        <w:t xml:space="preserve"> Bootstrap</w:t>
       </w:r>
     </w:p>
     <w:p>
@@ -3975,12 +5011,21 @@
         </w:rPr>
         <w:t xml:space="preserve">HTML, web sayfası oluşturmak için kullanılan en temel betik dildir. CSS, CSS, HTML etiketlerimizin görsel olarak biçimlendirilmesini sağlar. </w:t>
       </w:r>
+      <w:proofErr w:type="spellStart"/>
       <w:r>
         <w:rPr>
           <w:rFonts w:ascii="Arial" w:hAnsi="Arial" w:cs="Arial"/>
           <w:shd w:val="clear" w:color="auto" w:fill="FFFFFF"/>
         </w:rPr>
-        <w:t>Bootstrap, web sayfalarında, HTML ve CSS tabanlı tasarım şablonlarını içerdiğinden tasarım aşamasında kullanılır.</w:t>
+        <w:t>Bootstrap</w:t>
+      </w:r>
+      <w:proofErr w:type="spellEnd"/>
+      <w:r>
+        <w:rPr>
+          <w:rFonts w:ascii="Arial" w:hAnsi="Arial" w:cs="Arial"/>
+          <w:shd w:val="clear" w:color="auto" w:fill="FFFFFF"/>
+        </w:rPr>
+        <w:t>, web sayfalarında, HTML ve CSS tabanlı tasarım şablonlarını içerdiğinden tasarım aşamasında kullanılır.</w:t>
       </w:r>
     </w:p>
     <w:p>
@@ -4008,14 +5053,44 @@
         <w:rPr>
           <w:rFonts w:ascii="Arial" w:hAnsi="Arial" w:cs="Arial"/>
         </w:rPr>
-        <w:t xml:space="preserve">VS Code, </w:t>
+        <w:t xml:space="preserve">VS </w:t>
+      </w:r>
+      <w:proofErr w:type="spellStart"/>
+      <w:r>
+        <w:rPr>
+          <w:rFonts w:ascii="Arial" w:hAnsi="Arial" w:cs="Arial"/>
+        </w:rPr>
+        <w:t>Code</w:t>
+      </w:r>
+      <w:proofErr w:type="spellEnd"/>
+      <w:r>
+        <w:rPr>
+          <w:rFonts w:ascii="Arial" w:hAnsi="Arial" w:cs="Arial"/>
+        </w:rPr>
+        <w:t xml:space="preserve">, </w:t>
       </w:r>
       <w:r>
         <w:rPr>
           <w:rFonts w:ascii="Arial" w:hAnsi="Arial" w:cs="Arial"/>
           <w:spacing w:val="3"/>
         </w:rPr>
-        <w:t>hata ayıklama özellikleriyle, gelişmiş web uygulamaları üstünde kodları düzenlemeye, yeniden tanımlamaya ve optimize etmeye yarar. JS ve NodeJS dillerini destekliyor.</w:t>
+        <w:t xml:space="preserve">hata ayıklama özellikleriyle, gelişmiş web uygulamaları üstünde kodları düzenlemeye, yeniden tanımlamaya ve optimize etmeye yarar. JS ve </w:t>
+      </w:r>
+      <w:proofErr w:type="spellStart"/>
+      <w:r>
+        <w:rPr>
+          <w:rFonts w:ascii="Arial" w:hAnsi="Arial" w:cs="Arial"/>
+          <w:spacing w:val="3"/>
+        </w:rPr>
+        <w:t>NodeJS</w:t>
+      </w:r>
+      <w:proofErr w:type="spellEnd"/>
+      <w:r>
+        <w:rPr>
+          <w:rFonts w:ascii="Arial" w:hAnsi="Arial" w:cs="Arial"/>
+          <w:spacing w:val="3"/>
+        </w:rPr>
+        <w:t xml:space="preserve"> dillerini destekliyor.</w:t>
       </w:r>
     </w:p>
     <w:p>
@@ -4037,8 +5112,20 @@
           <w:sz w:val="28"/>
           <w:szCs w:val="28"/>
         </w:rPr>
-        <w:t>2.6 Git ve GitHub</w:t>
-      </w:r>
+        <w:t xml:space="preserve">2.6 Git ve </w:t>
+      </w:r>
+      <w:proofErr w:type="spellStart"/>
+      <w:r>
+        <w:rPr>
+          <w:rFonts w:ascii="Arial" w:hAnsi="Arial" w:cs="Arial"/>
+          <w:b/>
+          <w:spacing w:val="3"/>
+          <w:sz w:val="28"/>
+          <w:szCs w:val="28"/>
+        </w:rPr>
+        <w:t>GitHub</w:t>
+      </w:r>
+      <w:proofErr w:type="spellEnd"/>
     </w:p>
     <w:p>
       <w:pPr>
@@ -4053,8 +5140,25 @@
           <w:rFonts w:ascii="Arial" w:hAnsi="Arial" w:cs="Arial"/>
           <w:spacing w:val="3"/>
         </w:rPr>
-        <w:t xml:space="preserve">Git, yazdığımız projeleri ve uygulamaları internet üzerinde tutmamızı ve yönetmemizi sağlayan versiyon kontrol sistemidir. </w:t>
-      </w:r>
+        <w:t xml:space="preserve">Git, yazdığımız projeleri ve uygulamaları internet üzerinde tutmamızı ve yönetmemizi sağlayan </w:t>
+      </w:r>
+      <w:proofErr w:type="gramStart"/>
+      <w:r>
+        <w:rPr>
+          <w:rFonts w:ascii="Arial" w:hAnsi="Arial" w:cs="Arial"/>
+          <w:spacing w:val="3"/>
+        </w:rPr>
+        <w:t>versiyon</w:t>
+      </w:r>
+      <w:proofErr w:type="gramEnd"/>
+      <w:r>
+        <w:rPr>
+          <w:rFonts w:ascii="Arial" w:hAnsi="Arial" w:cs="Arial"/>
+          <w:spacing w:val="3"/>
+        </w:rPr>
+        <w:t xml:space="preserve"> kontrol sistemidir. </w:t>
+      </w:r>
+      <w:proofErr w:type="spellStart"/>
       <w:r>
         <w:rPr>
           <w:rStyle w:val="Gl"/>
@@ -4064,6 +5168,7 @@
         </w:rPr>
         <w:t>GitHub</w:t>
       </w:r>
+      <w:proofErr w:type="spellEnd"/>
       <w:r>
         <w:rPr>
           <w:rFonts w:ascii="Arial" w:hAnsi="Arial" w:cs="Arial"/>
@@ -4100,12 +5205,42 @@
         <w:lastRenderedPageBreak/>
         <w:t xml:space="preserve">2.7 </w:t>
       </w:r>
-      <w:r>
-        <w:rPr>
-          <w:rFonts w:ascii="Arial" w:hAnsi="Arial"/>
-        </w:rPr>
-        <w:t>Varsayımlar ve Bağımlılıklar</w:t>
-      </w:r>
+      <w:proofErr w:type="spellStart"/>
+      <w:r>
+        <w:rPr>
+          <w:rFonts w:ascii="Arial" w:hAnsi="Arial"/>
+        </w:rPr>
+        <w:t>Varsayımlar</w:t>
+      </w:r>
+      <w:proofErr w:type="spellEnd"/>
+      <w:r>
+        <w:rPr>
+          <w:rFonts w:ascii="Arial" w:hAnsi="Arial"/>
+        </w:rPr>
+        <w:t xml:space="preserve"> </w:t>
+      </w:r>
+      <w:proofErr w:type="spellStart"/>
+      <w:r>
+        <w:rPr>
+          <w:rFonts w:ascii="Arial" w:hAnsi="Arial"/>
+        </w:rPr>
+        <w:t>ve</w:t>
+      </w:r>
+      <w:proofErr w:type="spellEnd"/>
+      <w:r>
+        <w:rPr>
+          <w:rFonts w:ascii="Arial" w:hAnsi="Arial"/>
+        </w:rPr>
+        <w:t xml:space="preserve"> </w:t>
+      </w:r>
+      <w:proofErr w:type="spellStart"/>
+      <w:r>
+        <w:rPr>
+          <w:rFonts w:ascii="Arial" w:hAnsi="Arial"/>
+        </w:rPr>
+        <w:t>Bağımlılıklar</w:t>
+      </w:r>
+      <w:proofErr w:type="spellEnd"/>
     </w:p>
     <w:tbl>
       <w:tblPr>
@@ -4617,7 +5752,21 @@
               <w:rPr>
                 <w:rFonts w:ascii="Arial" w:hAnsi="Arial" w:cs="Arial"/>
               </w:rPr>
-              <w:t>Dışsal Arayüz Sayısı</w:t>
+              <w:t xml:space="preserve">Dışsal </w:t>
+            </w:r>
+            <w:proofErr w:type="spellStart"/>
+            <w:r>
+              <w:rPr>
+                <w:rFonts w:ascii="Arial" w:hAnsi="Arial" w:cs="Arial"/>
+              </w:rPr>
+              <w:t>Arayüz</w:t>
+            </w:r>
+            <w:proofErr w:type="spellEnd"/>
+            <w:r>
+              <w:rPr>
+                <w:rFonts w:ascii="Arial" w:hAnsi="Arial" w:cs="Arial"/>
+              </w:rPr>
+              <w:t xml:space="preserve"> Sayısı</w:t>
             </w:r>
           </w:p>
         </w:tc>
@@ -4816,8 +5965,16 @@
               <w:rPr>
                 <w:rFonts w:ascii="Arial" w:hAnsi="Arial" w:cs="Arial"/>
               </w:rPr>
-              <w:t>Uygulama, güvenilir  yedekleme ve kurtarma gerektiriyor mu  ?</w:t>
-            </w:r>
+              <w:t xml:space="preserve">Uygulama, güvenilir  yedekleme ve kurtarma gerektiriyor </w:t>
+            </w:r>
+            <w:proofErr w:type="gramStart"/>
+            <w:r>
+              <w:rPr>
+                <w:rFonts w:ascii="Arial" w:hAnsi="Arial" w:cs="Arial"/>
+              </w:rPr>
+              <w:t>mu  ?</w:t>
+            </w:r>
+            <w:proofErr w:type="gramEnd"/>
           </w:p>
         </w:tc>
         <w:tc>
@@ -5238,7 +6395,21 @@
               <w:rPr>
                 <w:rFonts w:ascii="Arial" w:hAnsi="Arial" w:cs="Arial"/>
               </w:rPr>
-              <w:t>, çıktılar, kütükler yada sorgular karmaşık mı?</w:t>
+              <w:t xml:space="preserve">, çıktılar, kütükler </w:t>
+            </w:r>
+            <w:proofErr w:type="gramStart"/>
+            <w:r>
+              <w:rPr>
+                <w:rFonts w:ascii="Arial" w:hAnsi="Arial" w:cs="Arial"/>
+              </w:rPr>
+              <w:t>yada</w:t>
+            </w:r>
+            <w:proofErr w:type="gramEnd"/>
+            <w:r>
+              <w:rPr>
+                <w:rFonts w:ascii="Arial" w:hAnsi="Arial" w:cs="Arial"/>
+              </w:rPr>
+              <w:t xml:space="preserve"> sorgular karmaşık mı?</w:t>
             </w:r>
           </w:p>
         </w:tc>
@@ -5723,14 +6894,32 @@
           <w:color w:val="FFFFFF"/>
         </w:rPr>
       </w:pPr>
+      <w:proofErr w:type="spellStart"/>
       <w:r>
         <w:rPr>
           <w:rFonts w:ascii="Arial" w:hAnsi="Arial"/>
           <w:color w:val="FFFFFF"/>
         </w:rPr>
         <w:lastRenderedPageBreak/>
-        <w:t>Özel Gereksinimler</w:t>
-      </w:r>
+        <w:t>Özel</w:t>
+      </w:r>
+      <w:proofErr w:type="spellEnd"/>
+      <w:r>
+        <w:rPr>
+          <w:rFonts w:ascii="Arial" w:hAnsi="Arial"/>
+          <w:color w:val="FFFFFF"/>
+        </w:rPr>
+        <w:t xml:space="preserve"> </w:t>
+      </w:r>
+      <w:proofErr w:type="spellStart"/>
+      <w:r>
+        <w:rPr>
+          <w:rFonts w:ascii="Arial" w:hAnsi="Arial"/>
+          <w:color w:val="FFFFFF"/>
+        </w:rPr>
+        <w:t>Gereksinimler</w:t>
+      </w:r>
+      <w:proofErr w:type="spellEnd"/>
     </w:p>
     <w:p>
       <w:pPr>
@@ -5739,12 +6928,42 @@
           <w:rFonts w:ascii="Arial" w:hAnsi="Arial"/>
         </w:rPr>
       </w:pPr>
-      <w:r>
-        <w:rPr>
-          <w:rFonts w:ascii="Arial" w:hAnsi="Arial"/>
-        </w:rPr>
-        <w:t>Dış Arayüz Gereksinimleri</w:t>
-      </w:r>
+      <w:proofErr w:type="spellStart"/>
+      <w:r>
+        <w:rPr>
+          <w:rFonts w:ascii="Arial" w:hAnsi="Arial"/>
+        </w:rPr>
+        <w:t>Dış</w:t>
+      </w:r>
+      <w:proofErr w:type="spellEnd"/>
+      <w:r>
+        <w:rPr>
+          <w:rFonts w:ascii="Arial" w:hAnsi="Arial"/>
+        </w:rPr>
+        <w:t xml:space="preserve"> </w:t>
+      </w:r>
+      <w:proofErr w:type="spellStart"/>
+      <w:r>
+        <w:rPr>
+          <w:rFonts w:ascii="Arial" w:hAnsi="Arial"/>
+        </w:rPr>
+        <w:t>Arayüz</w:t>
+      </w:r>
+      <w:proofErr w:type="spellEnd"/>
+      <w:r>
+        <w:rPr>
+          <w:rFonts w:ascii="Arial" w:hAnsi="Arial"/>
+        </w:rPr>
+        <w:t xml:space="preserve"> </w:t>
+      </w:r>
+      <w:proofErr w:type="spellStart"/>
+      <w:r>
+        <w:rPr>
+          <w:rFonts w:ascii="Arial" w:hAnsi="Arial"/>
+        </w:rPr>
+        <w:t>Gereksinimleri</w:t>
+      </w:r>
+      <w:proofErr w:type="spellEnd"/>
     </w:p>
     <w:p>
       <w:pPr>
@@ -5753,18 +6972,41 @@
           <w:rFonts w:ascii="Arial" w:hAnsi="Arial"/>
         </w:rPr>
       </w:pPr>
-      <w:r>
-        <w:rPr>
-          <w:rFonts w:ascii="Arial" w:hAnsi="Arial"/>
-        </w:rPr>
-        <w:t>Kullanıcı Arayüzleri</w:t>
-      </w:r>
+      <w:proofErr w:type="spellStart"/>
+      <w:r>
+        <w:rPr>
+          <w:rFonts w:ascii="Arial" w:hAnsi="Arial"/>
+        </w:rPr>
+        <w:t>Kullanıcı</w:t>
+      </w:r>
+      <w:proofErr w:type="spellEnd"/>
+      <w:r>
+        <w:rPr>
+          <w:rFonts w:ascii="Arial" w:hAnsi="Arial"/>
+        </w:rPr>
+        <w:t xml:space="preserve"> </w:t>
+      </w:r>
+      <w:proofErr w:type="spellStart"/>
+      <w:r>
+        <w:rPr>
+          <w:rFonts w:ascii="Arial" w:hAnsi="Arial"/>
+        </w:rPr>
+        <w:t>Arayüzleri</w:t>
+      </w:r>
+      <w:proofErr w:type="spellEnd"/>
+    </w:p>
+    <w:p>
+      <w:pPr>
+        <w:rPr>
+          <w:lang w:val="en-CA" w:bidi="he-IL"/>
+        </w:rPr>
+      </w:pPr>
     </w:p>
     <w:p>
       <w:pPr>
         <w:jc w:val="center"/>
         <w:rPr>
-          <w:noProof/>
+          <w:lang w:val="en-CA" w:bidi="he-IL"/>
         </w:rPr>
       </w:pPr>
       <w:r>
@@ -5773,26 +7015,10 @@
           <w:lang w:eastAsia="tr-TR"/>
         </w:rPr>
         <w:drawing>
-          <wp:anchor distT="0" distB="0" distL="114300" distR="114300" simplePos="0" relativeHeight="251657216" behindDoc="1" locked="0" layoutInCell="1" allowOverlap="1" wp14:anchorId="3A39447F" wp14:editId="42058DBC">
-            <wp:simplePos x="0" y="0"/>
-            <wp:positionH relativeFrom="column">
-              <wp:posOffset>1234440</wp:posOffset>
-            </wp:positionH>
-            <wp:positionV relativeFrom="paragraph">
-              <wp:posOffset>53340</wp:posOffset>
-            </wp:positionV>
-            <wp:extent cx="3649980" cy="3147060"/>
-            <wp:effectExtent l="0" t="0" r="7620" b="0"/>
-            <wp:wrapTight wrapText="bothSides">
-              <wp:wrapPolygon edited="0">
-                <wp:start x="0" y="0"/>
-                <wp:lineTo x="0" y="21443"/>
-                <wp:lineTo x="21532" y="21443"/>
-                <wp:lineTo x="21532" y="0"/>
-                <wp:lineTo x="0" y="0"/>
-              </wp:wrapPolygon>
-            </wp:wrapTight>
-            <wp:docPr id="6" name="Resim 6"/>
+          <wp:inline distT="0" distB="0" distL="0" distR="0">
+            <wp:extent cx="4053840" cy="2887980"/>
+            <wp:effectExtent l="0" t="0" r="3810" b="7620"/>
+            <wp:docPr id="14" name="Resim 14" descr="C:\Users\satellite\Downloads\WhatsApp Image 2019-12-31 at 22.15.46.jpeg"/>
             <wp:cNvGraphicFramePr>
               <a:graphicFrameLocks xmlns:a="http://schemas.openxmlformats.org/drawingml/2006/main" noChangeAspect="1"/>
             </wp:cNvGraphicFramePr>
@@ -5800,7 +7026,7 @@
               <a:graphicData uri="http://schemas.openxmlformats.org/drawingml/2006/picture">
                 <pic:pic xmlns:pic="http://schemas.openxmlformats.org/drawingml/2006/picture">
                   <pic:nvPicPr>
-                    <pic:cNvPr id="0" name="Picture 5"/>
+                    <pic:cNvPr id="0" name="Picture 4" descr="C:\Users\satellite\Downloads\WhatsApp Image 2019-12-31 at 22.15.46.jpeg"/>
                     <pic:cNvPicPr>
                       <a:picLocks noChangeAspect="1" noChangeArrowheads="1"/>
                     </pic:cNvPicPr>
@@ -5821,7 +7047,7 @@
                   <pic:spPr bwMode="auto">
                     <a:xfrm>
                       <a:off x="0" y="0"/>
-                      <a:ext cx="3649980" cy="3147060"/>
+                      <a:ext cx="4053840" cy="2887980"/>
                     </a:xfrm>
                     <a:prstGeom prst="rect">
                       <a:avLst/>
@@ -5834,10 +7060,7 @@
                 </pic:pic>
               </a:graphicData>
             </a:graphic>
-            <wp14:sizeRelV relativeFrom="margin">
-              <wp14:pctHeight>0</wp14:pctHeight>
-            </wp14:sizeRelV>
-          </wp:anchor>
+          </wp:inline>
         </w:drawing>
       </w:r>
     </w:p>
@@ -5848,213 +7071,16 @@
           <w:noProof/>
         </w:rPr>
       </w:pPr>
-    </w:p>
-    <w:p>
-      <w:pPr>
-        <w:jc w:val="center"/>
-        <w:rPr>
-          <w:noProof/>
-        </w:rPr>
-      </w:pPr>
-    </w:p>
-    <w:p>
-      <w:pPr>
-        <w:jc w:val="center"/>
-        <w:rPr>
-          <w:noProof/>
-        </w:rPr>
-      </w:pPr>
-    </w:p>
-    <w:p>
-      <w:pPr>
-        <w:jc w:val="center"/>
-        <w:rPr>
-          <w:noProof/>
-        </w:rPr>
-      </w:pPr>
-    </w:p>
-    <w:p>
-      <w:pPr>
-        <w:jc w:val="center"/>
-        <w:rPr>
-          <w:noProof/>
-        </w:rPr>
-      </w:pPr>
-    </w:p>
-    <w:p>
-      <w:pPr>
-        <w:jc w:val="center"/>
-        <w:rPr>
-          <w:noProof/>
-        </w:rPr>
-      </w:pPr>
-    </w:p>
-    <w:p>
-      <w:pPr>
-        <w:jc w:val="center"/>
-        <w:rPr>
-          <w:noProof/>
-        </w:rPr>
-      </w:pPr>
-    </w:p>
-    <w:p>
-      <w:pPr>
-        <w:jc w:val="center"/>
-        <w:rPr>
-          <w:noProof/>
-        </w:rPr>
-      </w:pPr>
-    </w:p>
-    <w:p>
-      <w:pPr>
-        <w:jc w:val="center"/>
-        <w:rPr>
-          <w:noProof/>
-        </w:rPr>
-      </w:pPr>
-    </w:p>
-    <w:p>
-      <w:pPr>
-        <w:jc w:val="center"/>
-        <w:rPr>
-          <w:noProof/>
-        </w:rPr>
-      </w:pPr>
-    </w:p>
-    <w:p>
-      <w:pPr>
-        <w:jc w:val="center"/>
-        <w:rPr>
-          <w:noProof/>
-        </w:rPr>
-      </w:pPr>
-    </w:p>
-    <w:p>
-      <w:pPr>
-        <w:jc w:val="center"/>
-        <w:rPr>
-          <w:noProof/>
-        </w:rPr>
-      </w:pPr>
-    </w:p>
-    <w:p>
-      <w:pPr>
-        <w:jc w:val="center"/>
-        <w:rPr>
-          <w:noProof/>
-        </w:rPr>
-      </w:pPr>
-    </w:p>
-    <w:p>
-      <w:pPr>
-        <w:jc w:val="center"/>
-        <w:rPr>
-          <w:noProof/>
-        </w:rPr>
-      </w:pPr>
-    </w:p>
-    <w:p>
-      <w:pPr>
-        <w:jc w:val="center"/>
-        <w:rPr>
-          <w:noProof/>
-        </w:rPr>
-      </w:pPr>
-    </w:p>
-    <w:p>
-      <w:pPr>
-        <w:jc w:val="center"/>
-        <w:rPr>
-          <w:noProof/>
-        </w:rPr>
-      </w:pPr>
-    </w:p>
-    <w:p>
-      <w:pPr>
-        <w:jc w:val="center"/>
-        <w:rPr>
-          <w:noProof/>
-        </w:rPr>
-      </w:pPr>
-    </w:p>
-    <w:p>
-      <w:pPr>
-        <w:jc w:val="center"/>
-        <w:rPr>
-          <w:noProof/>
-        </w:rPr>
-      </w:pPr>
-    </w:p>
-    <w:p>
-      <w:pPr>
-        <w:jc w:val="center"/>
-        <w:rPr>
-          <w:noProof/>
-        </w:rPr>
-      </w:pPr>
-    </w:p>
-    <w:p>
-      <w:pPr>
-        <w:jc w:val="center"/>
-        <w:rPr>
-          <w:noProof/>
-        </w:rPr>
-      </w:pPr>
-    </w:p>
-    <w:p>
-      <w:pPr>
-        <w:rPr>
-          <w:noProof/>
-        </w:rPr>
-      </w:pPr>
-    </w:p>
-    <w:p>
-      <w:pPr>
-        <w:jc w:val="center"/>
-        <w:rPr>
-          <w:rFonts w:ascii="Arial" w:hAnsi="Arial" w:cs="Arial"/>
-        </w:rPr>
-      </w:pPr>
-      <w:r>
-        <w:rPr>
-          <w:rFonts w:ascii="Arial" w:hAnsi="Arial" w:cs="Arial"/>
-          <w:b/>
-        </w:rPr>
-        <w:t>Şekil 1</w:t>
-      </w:r>
-      <w:r>
-        <w:rPr>
-          <w:rFonts w:ascii="Arial" w:hAnsi="Arial" w:cs="Arial"/>
-        </w:rPr>
-        <w:t xml:space="preserve">: </w:t>
-      </w:r>
-      <w:r>
-        <w:rPr>
-          <w:rFonts w:ascii="Arial" w:hAnsi="Arial" w:cs="Arial"/>
-        </w:rPr>
-        <w:t>Kullanıcı Arayüzü</w:t>
-      </w:r>
-    </w:p>
-    <w:p/>
-    <w:p>
       <w:r>
         <w:rPr>
           <w:noProof/>
           <w:lang w:eastAsia="tr-TR"/>
         </w:rPr>
         <w:drawing>
-          <wp:anchor distT="0" distB="0" distL="114300" distR="114300" simplePos="0" relativeHeight="251659264" behindDoc="1" locked="0" layoutInCell="1" allowOverlap="1" wp14:anchorId="6A1B37B7" wp14:editId="31356031">
-            <wp:simplePos x="0" y="0"/>
-            <wp:positionH relativeFrom="margin">
-              <wp:align>left</wp:align>
-            </wp:positionH>
-            <wp:positionV relativeFrom="paragraph">
-              <wp:posOffset>152400</wp:posOffset>
-            </wp:positionV>
-            <wp:extent cx="6033770" cy="1203960"/>
-            <wp:effectExtent l="0" t="0" r="5080" b="0"/>
-            <wp:wrapSquare wrapText="bothSides"/>
-            <wp:docPr id="7" name="Resim 7"/>
+          <wp:inline distT="0" distB="0" distL="0" distR="0">
+            <wp:extent cx="3893820" cy="3276600"/>
+            <wp:effectExtent l="0" t="0" r="0" b="0"/>
+            <wp:docPr id="15" name="Resim 15" descr="C:\Users\satellite\Downloads\WhatsApp Image 2019-12-31 at 22.15.54.jpeg"/>
             <wp:cNvGraphicFramePr>
               <a:graphicFrameLocks xmlns:a="http://schemas.openxmlformats.org/drawingml/2006/main" noChangeAspect="1"/>
             </wp:cNvGraphicFramePr>
@@ -6062,7 +7088,7 @@
               <a:graphicData uri="http://schemas.openxmlformats.org/drawingml/2006/picture">
                 <pic:pic xmlns:pic="http://schemas.openxmlformats.org/drawingml/2006/picture">
                   <pic:nvPicPr>
-                    <pic:cNvPr id="0" name="Picture 6"/>
+                    <pic:cNvPr id="0" name="Picture 5" descr="C:\Users\satellite\Downloads\WhatsApp Image 2019-12-31 at 22.15.54.jpeg"/>
                     <pic:cNvPicPr>
                       <a:picLocks noChangeAspect="1" noChangeArrowheads="1"/>
                     </pic:cNvPicPr>
@@ -6083,7 +7109,7 @@
                   <pic:spPr bwMode="auto">
                     <a:xfrm>
                       <a:off x="0" y="0"/>
-                      <a:ext cx="6033770" cy="1203960"/>
+                      <a:ext cx="3893820" cy="3276600"/>
                     </a:xfrm>
                     <a:prstGeom prst="rect">
                       <a:avLst/>
@@ -6096,40 +7122,85 @@
                 </pic:pic>
               </a:graphicData>
             </a:graphic>
-            <wp14:sizeRelV relativeFrom="margin">
-              <wp14:pctHeight>0</wp14:pctHeight>
-            </wp14:sizeRelV>
-          </wp:anchor>
+          </wp:inline>
         </w:drawing>
       </w:r>
     </w:p>
     <w:p>
       <w:pPr>
-        <w:jc w:val="right"/>
-      </w:pPr>
-    </w:p>
-    <w:p>
-      <w:pPr>
-        <w:jc w:val="right"/>
+        <w:jc w:val="center"/>
+        <w:rPr>
+          <w:rFonts w:ascii="Arial" w:hAnsi="Arial" w:cs="Arial"/>
+          <w:b/>
+          <w:noProof/>
+        </w:rPr>
+      </w:pPr>
+      <w:r>
+        <w:rPr>
+          <w:rFonts w:ascii="Arial" w:hAnsi="Arial" w:cs="Arial"/>
+          <w:b/>
+          <w:noProof/>
+        </w:rPr>
+        <w:t>Şekil</w:t>
+      </w:r>
+      <w:r>
+        <w:rPr>
+          <w:rFonts w:ascii="Arial" w:hAnsi="Arial" w:cs="Arial"/>
+          <w:b/>
+          <w:noProof/>
+        </w:rPr>
+        <w:t xml:space="preserve"> </w:t>
+      </w:r>
+      <w:r>
+        <w:rPr>
+          <w:rFonts w:ascii="Arial" w:hAnsi="Arial" w:cs="Arial"/>
+          <w:b/>
+          <w:noProof/>
+        </w:rPr>
+        <w:t>1</w:t>
+      </w:r>
+      <w:r>
+        <w:rPr>
+          <w:rFonts w:ascii="Arial" w:hAnsi="Arial" w:cs="Arial"/>
+          <w:b/>
+          <w:noProof/>
+        </w:rPr>
+        <w:t>:</w:t>
+      </w:r>
+      <w:r>
+        <w:rPr>
+          <w:rFonts w:ascii="Arial" w:hAnsi="Arial" w:cs="Arial"/>
+          <w:b/>
+          <w:noProof/>
+        </w:rPr>
+        <w:t xml:space="preserve"> </w:t>
+      </w:r>
+      <w:r>
+        <w:rPr>
+          <w:rFonts w:ascii="Arial" w:hAnsi="Arial" w:cs="Arial"/>
+          <w:noProof/>
+        </w:rPr>
+        <w:t>Öğrenci Giriş Arayüzü</w:t>
+      </w:r>
+    </w:p>
+    <w:p>
+      <w:pPr>
+        <w:jc w:val="center"/>
+        <w:rPr>
+          <w:noProof/>
+        </w:rPr>
       </w:pPr>
       <w:r>
         <w:rPr>
           <w:noProof/>
           <w:lang w:eastAsia="tr-TR"/>
         </w:rPr>
+        <w:lastRenderedPageBreak/>
         <w:drawing>
-          <wp:anchor distT="0" distB="0" distL="114300" distR="114300" simplePos="0" relativeHeight="251660288" behindDoc="0" locked="0" layoutInCell="1" allowOverlap="1" wp14:anchorId="67B8032D" wp14:editId="195ECB36">
-            <wp:simplePos x="0" y="0"/>
-            <wp:positionH relativeFrom="margin">
-              <wp:align>left</wp:align>
-            </wp:positionH>
-            <wp:positionV relativeFrom="paragraph">
-              <wp:posOffset>202565</wp:posOffset>
-            </wp:positionV>
-            <wp:extent cx="6126480" cy="1318260"/>
-            <wp:effectExtent l="0" t="0" r="7620" b="0"/>
-            <wp:wrapSquare wrapText="bothSides"/>
-            <wp:docPr id="8" name="Resim 8"/>
+          <wp:inline distT="0" distB="0" distL="0" distR="0">
+            <wp:extent cx="3832860" cy="3147060"/>
+            <wp:effectExtent l="0" t="0" r="0" b="0"/>
+            <wp:docPr id="16" name="Resim 16" descr="C:\Users\satellite\Downloads\WhatsApp Image 2019-12-31 at 22.16.03.jpeg"/>
             <wp:cNvGraphicFramePr>
               <a:graphicFrameLocks xmlns:a="http://schemas.openxmlformats.org/drawingml/2006/main" noChangeAspect="1"/>
             </wp:cNvGraphicFramePr>
@@ -6137,7 +7208,7 @@
               <a:graphicData uri="http://schemas.openxmlformats.org/drawingml/2006/picture">
                 <pic:pic xmlns:pic="http://schemas.openxmlformats.org/drawingml/2006/picture">
                   <pic:nvPicPr>
-                    <pic:cNvPr id="0" name="Picture 7"/>
+                    <pic:cNvPr id="0" name="Picture 6" descr="C:\Users\satellite\Downloads\WhatsApp Image 2019-12-31 at 22.16.03.jpeg"/>
                     <pic:cNvPicPr>
                       <a:picLocks noChangeAspect="1" noChangeArrowheads="1"/>
                     </pic:cNvPicPr>
@@ -6158,7 +7229,7 @@
                   <pic:spPr bwMode="auto">
                     <a:xfrm>
                       <a:off x="0" y="0"/>
-                      <a:ext cx="6126480" cy="1318260"/>
+                      <a:ext cx="3832860" cy="3147060"/>
                     </a:xfrm>
                     <a:prstGeom prst="rect">
                       <a:avLst/>
@@ -6171,20 +7242,12 @@
                 </pic:pic>
               </a:graphicData>
             </a:graphic>
-            <wp14:sizeRelV relativeFrom="margin">
-              <wp14:pctHeight>0</wp14:pctHeight>
-            </wp14:sizeRelV>
-          </wp:anchor>
+          </wp:inline>
         </w:drawing>
       </w:r>
     </w:p>
     <w:p>
       <w:pPr>
-        <w:jc w:val="right"/>
-      </w:pPr>
-    </w:p>
-    <w:p>
-      <w:pPr>
         <w:jc w:val="center"/>
         <w:rPr>
           <w:rFonts w:ascii="Arial" w:hAnsi="Arial" w:cs="Arial"/>
@@ -6200,6 +7263,7 @@
       <w:r>
         <w:rPr>
           <w:rFonts w:ascii="Arial" w:hAnsi="Arial" w:cs="Arial"/>
+          <w:b/>
         </w:rPr>
         <w:t xml:space="preserve">: </w:t>
       </w:r>
@@ -6207,9 +7271,18 @@
         <w:rPr>
           <w:rFonts w:ascii="Arial" w:hAnsi="Arial" w:cs="Arial"/>
         </w:rPr>
-        <w:t>Öğrenci Arayüzü</w:t>
-      </w:r>
-    </w:p>
+        <w:t xml:space="preserve">Öğretmen Giriş </w:t>
+      </w:r>
+      <w:proofErr w:type="spellStart"/>
+      <w:r>
+        <w:rPr>
+          <w:rFonts w:ascii="Arial" w:hAnsi="Arial" w:cs="Arial"/>
+        </w:rPr>
+        <w:t>Arayüzü</w:t>
+      </w:r>
+      <w:proofErr w:type="spellEnd"/>
+    </w:p>
+    <w:p/>
     <w:p>
       <w:pPr>
         <w:jc w:val="center"/>
@@ -6217,50 +7290,16 @@
           <w:rFonts w:ascii="Arial" w:hAnsi="Arial" w:cs="Arial"/>
         </w:rPr>
       </w:pPr>
-    </w:p>
-    <w:p>
-      <w:pPr>
-        <w:jc w:val="center"/>
-        <w:rPr>
-          <w:rFonts w:ascii="Arial" w:hAnsi="Arial" w:cs="Arial"/>
-        </w:rPr>
-      </w:pPr>
-    </w:p>
-    <w:p>
-      <w:pPr>
-        <w:jc w:val="center"/>
-        <w:rPr>
-          <w:rFonts w:ascii="Arial" w:hAnsi="Arial" w:cs="Arial"/>
-        </w:rPr>
-      </w:pPr>
-    </w:p>
-    <w:p>
-      <w:pPr>
-        <w:jc w:val="center"/>
-        <w:rPr>
-          <w:rFonts w:ascii="Arial" w:hAnsi="Arial" w:cs="Arial"/>
-        </w:rPr>
-      </w:pPr>
-      <w:r>
-        <w:rPr>
-          <w:rFonts w:ascii="Arial" w:hAnsi="Arial" w:cs="Arial"/>
+      <w:r>
+        <w:rPr>
           <w:noProof/>
           <w:lang w:eastAsia="tr-TR"/>
         </w:rPr>
-        <w:lastRenderedPageBreak/>
         <w:drawing>
-          <wp:anchor distT="0" distB="0" distL="114300" distR="114300" simplePos="0" relativeHeight="251661312" behindDoc="0" locked="0" layoutInCell="1" allowOverlap="1" wp14:anchorId="64A6A5BD" wp14:editId="68313CAB">
-            <wp:simplePos x="0" y="0"/>
-            <wp:positionH relativeFrom="margin">
-              <wp:align>left</wp:align>
-            </wp:positionH>
-            <wp:positionV relativeFrom="paragraph">
-              <wp:posOffset>213360</wp:posOffset>
-            </wp:positionV>
-            <wp:extent cx="6126480" cy="1828800"/>
-            <wp:effectExtent l="0" t="0" r="7620" b="0"/>
-            <wp:wrapSquare wrapText="bothSides"/>
-            <wp:docPr id="9" name="Resim 9"/>
+          <wp:inline distT="0" distB="0" distL="0" distR="0">
+            <wp:extent cx="5758853" cy="1242060"/>
+            <wp:effectExtent l="0" t="0" r="0" b="0"/>
+            <wp:docPr id="17" name="Resim 17" descr="C:\Users\satellite\Downloads\WhatsApp Image 2019-12-31 at 22.17.27.jpeg"/>
             <wp:cNvGraphicFramePr>
               <a:graphicFrameLocks xmlns:a="http://schemas.openxmlformats.org/drawingml/2006/main" noChangeAspect="1"/>
             </wp:cNvGraphicFramePr>
@@ -6268,13 +7307,13 @@
               <a:graphicData uri="http://schemas.openxmlformats.org/drawingml/2006/picture">
                 <pic:pic xmlns:pic="http://schemas.openxmlformats.org/drawingml/2006/picture">
                   <pic:nvPicPr>
-                    <pic:cNvPr id="0" name="Picture 8"/>
+                    <pic:cNvPr id="0" name="Picture 7" descr="C:\Users\satellite\Downloads\WhatsApp Image 2019-12-31 at 22.17.27.jpeg"/>
                     <pic:cNvPicPr>
                       <a:picLocks noChangeAspect="1" noChangeArrowheads="1"/>
                     </pic:cNvPicPr>
                   </pic:nvPicPr>
                   <pic:blipFill>
-                    <a:blip r:embed="rId14" cstate="print">
+                    <a:blip r:embed="rId14">
                       <a:extLst>
                         <a:ext uri="{28A0092B-C50C-407E-A947-70E740481C1C}">
                           <a14:useLocalDpi xmlns:a14="http://schemas.microsoft.com/office/drawing/2010/main" val="0"/>
@@ -6289,7 +7328,7 @@
                   <pic:spPr bwMode="auto">
                     <a:xfrm>
                       <a:off x="0" y="0"/>
-                      <a:ext cx="6126480" cy="1828800"/>
+                      <a:ext cx="5761062" cy="1242536"/>
                     </a:xfrm>
                     <a:prstGeom prst="rect">
                       <a:avLst/>
@@ -6302,12 +7341,43 @@
                 </pic:pic>
               </a:graphicData>
             </a:graphic>
-            <wp14:sizeRelV relativeFrom="margin">
-              <wp14:pctHeight>0</wp14:pctHeight>
-            </wp14:sizeRelV>
-          </wp:anchor>
+          </wp:inline>
         </w:drawing>
       </w:r>
+      <w:r>
+        <w:rPr>
+          <w:rFonts w:ascii="Arial" w:hAnsi="Arial" w:cs="Arial"/>
+          <w:b/>
+        </w:rPr>
+        <w:t>Şekil 3</w:t>
+      </w:r>
+      <w:r>
+        <w:rPr>
+          <w:rFonts w:ascii="Arial" w:hAnsi="Arial" w:cs="Arial"/>
+          <w:b/>
+        </w:rPr>
+        <w:t>:</w:t>
+      </w:r>
+      <w:r>
+        <w:rPr>
+          <w:rFonts w:ascii="Arial" w:hAnsi="Arial" w:cs="Arial"/>
+        </w:rPr>
+        <w:t xml:space="preserve"> </w:t>
+      </w:r>
+      <w:r>
+        <w:rPr>
+          <w:rFonts w:ascii="Arial" w:hAnsi="Arial" w:cs="Arial"/>
+        </w:rPr>
+        <w:t xml:space="preserve">Öğrenci </w:t>
+      </w:r>
+      <w:proofErr w:type="spellStart"/>
+      <w:r>
+        <w:rPr>
+          <w:rFonts w:ascii="Arial" w:hAnsi="Arial" w:cs="Arial"/>
+        </w:rPr>
+        <w:t>Arayüzü</w:t>
+      </w:r>
+      <w:proofErr w:type="spellEnd"/>
     </w:p>
     <w:p>
       <w:pPr>
@@ -6327,22 +7397,282 @@
       <w:r>
         <w:rPr>
           <w:rFonts w:ascii="Arial" w:hAnsi="Arial" w:cs="Arial"/>
+          <w:noProof/>
+          <w:lang w:eastAsia="tr-TR"/>
+        </w:rPr>
+        <w:drawing>
+          <wp:inline distT="0" distB="0" distL="0" distR="0">
+            <wp:extent cx="5349240" cy="2118360"/>
+            <wp:effectExtent l="0" t="0" r="3810" b="0"/>
+            <wp:docPr id="20" name="Resim 20" descr="C:\Users\satellite\Downloads\WhatsApp Image 2019-12-31 at 22.16.34.jpeg"/>
+            <wp:cNvGraphicFramePr>
+              <a:graphicFrameLocks xmlns:a="http://schemas.openxmlformats.org/drawingml/2006/main" noChangeAspect="1"/>
+            </wp:cNvGraphicFramePr>
+            <a:graphic xmlns:a="http://schemas.openxmlformats.org/drawingml/2006/main">
+              <a:graphicData uri="http://schemas.openxmlformats.org/drawingml/2006/picture">
+                <pic:pic xmlns:pic="http://schemas.openxmlformats.org/drawingml/2006/picture">
+                  <pic:nvPicPr>
+                    <pic:cNvPr id="0" name="Picture 10" descr="C:\Users\satellite\Downloads\WhatsApp Image 2019-12-31 at 22.16.34.jpeg"/>
+                    <pic:cNvPicPr>
+                      <a:picLocks noChangeAspect="1" noChangeArrowheads="1"/>
+                    </pic:cNvPicPr>
+                  </pic:nvPicPr>
+                  <pic:blipFill>
+                    <a:blip r:embed="rId15">
+                      <a:extLst>
+                        <a:ext uri="{28A0092B-C50C-407E-A947-70E740481C1C}">
+                          <a14:useLocalDpi xmlns:a14="http://schemas.microsoft.com/office/drawing/2010/main" val="0"/>
+                        </a:ext>
+                      </a:extLst>
+                    </a:blip>
+                    <a:srcRect/>
+                    <a:stretch>
+                      <a:fillRect/>
+                    </a:stretch>
+                  </pic:blipFill>
+                  <pic:spPr bwMode="auto">
+                    <a:xfrm>
+                      <a:off x="0" y="0"/>
+                      <a:ext cx="5351399" cy="2119215"/>
+                    </a:xfrm>
+                    <a:prstGeom prst="rect">
+                      <a:avLst/>
+                    </a:prstGeom>
+                    <a:noFill/>
+                    <a:ln>
+                      <a:noFill/>
+                    </a:ln>
+                  </pic:spPr>
+                </pic:pic>
+              </a:graphicData>
+            </a:graphic>
+          </wp:inline>
+        </w:drawing>
+      </w:r>
+    </w:p>
+    <w:p>
+      <w:pPr>
+        <w:jc w:val="center"/>
+        <w:rPr>
+          <w:rFonts w:ascii="Arial" w:hAnsi="Arial" w:cs="Arial"/>
+        </w:rPr>
+      </w:pPr>
+      <w:r>
+        <w:rPr>
+          <w:rFonts w:ascii="Arial" w:hAnsi="Arial" w:cs="Arial"/>
           <w:b/>
         </w:rPr>
-        <w:t>Şekil 3</w:t>
-      </w:r>
-      <w:r>
-        <w:rPr>
-          <w:rFonts w:ascii="Arial" w:hAnsi="Arial" w:cs="Arial"/>
-        </w:rPr>
-        <w:t xml:space="preserve">: </w:t>
-      </w:r>
-      <w:r>
-        <w:rPr>
-          <w:rFonts w:ascii="Arial" w:hAnsi="Arial" w:cs="Arial"/>
-        </w:rPr>
-        <w:t>Öğretmen Arayüzü</w:t>
-      </w:r>
+        <w:t>Şekil 4:</w:t>
+      </w:r>
+      <w:r>
+        <w:rPr>
+          <w:rFonts w:ascii="Arial" w:hAnsi="Arial" w:cs="Arial"/>
+        </w:rPr>
+        <w:t xml:space="preserve"> Ders</w:t>
+      </w:r>
+      <w:r>
+        <w:rPr>
+          <w:rFonts w:ascii="Arial" w:hAnsi="Arial" w:cs="Arial"/>
+        </w:rPr>
+        <w:t xml:space="preserve">e Giriş </w:t>
+      </w:r>
+      <w:proofErr w:type="spellStart"/>
+      <w:r>
+        <w:rPr>
+          <w:rFonts w:ascii="Arial" w:hAnsi="Arial" w:cs="Arial"/>
+        </w:rPr>
+        <w:t>Arayüzü</w:t>
+      </w:r>
+      <w:proofErr w:type="spellEnd"/>
+    </w:p>
+    <w:p>
+      <w:pPr>
+        <w:jc w:val="center"/>
+      </w:pPr>
+    </w:p>
+    <w:p>
+      <w:pPr>
+        <w:jc w:val="center"/>
+        <w:rPr>
+          <w:rFonts w:ascii="Arial" w:hAnsi="Arial" w:cs="Arial"/>
+        </w:rPr>
+      </w:pPr>
+      <w:r>
+        <w:rPr>
+          <w:rFonts w:ascii="Arial" w:hAnsi="Arial" w:cs="Arial"/>
+          <w:noProof/>
+          <w:lang w:eastAsia="tr-TR"/>
+        </w:rPr>
+        <w:drawing>
+          <wp:inline distT="0" distB="0" distL="0" distR="0">
+            <wp:extent cx="5760720" cy="1654995"/>
+            <wp:effectExtent l="0" t="0" r="0" b="2540"/>
+            <wp:docPr id="18" name="Resim 18" descr="C:\Users\satellite\Downloads\WhatsApp Image 2019-12-31 at 22.16.25.jpeg"/>
+            <wp:cNvGraphicFramePr>
+              <a:graphicFrameLocks xmlns:a="http://schemas.openxmlformats.org/drawingml/2006/main" noChangeAspect="1"/>
+            </wp:cNvGraphicFramePr>
+            <a:graphic xmlns:a="http://schemas.openxmlformats.org/drawingml/2006/main">
+              <a:graphicData uri="http://schemas.openxmlformats.org/drawingml/2006/picture">
+                <pic:pic xmlns:pic="http://schemas.openxmlformats.org/drawingml/2006/picture">
+                  <pic:nvPicPr>
+                    <pic:cNvPr id="0" name="Picture 8" descr="C:\Users\satellite\Downloads\WhatsApp Image 2019-12-31 at 22.16.25.jpeg"/>
+                    <pic:cNvPicPr>
+                      <a:picLocks noChangeAspect="1" noChangeArrowheads="1"/>
+                    </pic:cNvPicPr>
+                  </pic:nvPicPr>
+                  <pic:blipFill>
+                    <a:blip r:embed="rId16">
+                      <a:extLst>
+                        <a:ext uri="{28A0092B-C50C-407E-A947-70E740481C1C}">
+                          <a14:useLocalDpi xmlns:a14="http://schemas.microsoft.com/office/drawing/2010/main" val="0"/>
+                        </a:ext>
+                      </a:extLst>
+                    </a:blip>
+                    <a:srcRect/>
+                    <a:stretch>
+                      <a:fillRect/>
+                    </a:stretch>
+                  </pic:blipFill>
+                  <pic:spPr bwMode="auto">
+                    <a:xfrm>
+                      <a:off x="0" y="0"/>
+                      <a:ext cx="5760720" cy="1654995"/>
+                    </a:xfrm>
+                    <a:prstGeom prst="rect">
+                      <a:avLst/>
+                    </a:prstGeom>
+                    <a:noFill/>
+                    <a:ln>
+                      <a:noFill/>
+                    </a:ln>
+                  </pic:spPr>
+                </pic:pic>
+              </a:graphicData>
+            </a:graphic>
+          </wp:inline>
+        </w:drawing>
+      </w:r>
+    </w:p>
+    <w:p>
+      <w:pPr>
+        <w:jc w:val="center"/>
+        <w:rPr>
+          <w:rFonts w:ascii="Arial" w:hAnsi="Arial" w:cs="Arial"/>
+        </w:rPr>
+      </w:pPr>
+    </w:p>
+    <w:p>
+      <w:pPr>
+        <w:jc w:val="center"/>
+        <w:rPr>
+          <w:rFonts w:ascii="Arial" w:hAnsi="Arial" w:cs="Arial"/>
+        </w:rPr>
+      </w:pPr>
+      <w:r>
+        <w:rPr>
+          <w:rFonts w:ascii="Arial" w:hAnsi="Arial" w:cs="Arial"/>
+          <w:noProof/>
+          <w:lang w:eastAsia="tr-TR"/>
+        </w:rPr>
+        <w:drawing>
+          <wp:inline distT="0" distB="0" distL="0" distR="0">
+            <wp:extent cx="5760720" cy="1993061"/>
+            <wp:effectExtent l="0" t="0" r="0" b="7620"/>
+            <wp:docPr id="19" name="Resim 19" descr="C:\Users\satellite\Downloads\WhatsApp Image 2020-01-02 at 21.27.19.jpeg"/>
+            <wp:cNvGraphicFramePr>
+              <a:graphicFrameLocks xmlns:a="http://schemas.openxmlformats.org/drawingml/2006/main" noChangeAspect="1"/>
+            </wp:cNvGraphicFramePr>
+            <a:graphic xmlns:a="http://schemas.openxmlformats.org/drawingml/2006/main">
+              <a:graphicData uri="http://schemas.openxmlformats.org/drawingml/2006/picture">
+                <pic:pic xmlns:pic="http://schemas.openxmlformats.org/drawingml/2006/picture">
+                  <pic:nvPicPr>
+                    <pic:cNvPr id="0" name="Picture 9" descr="C:\Users\satellite\Downloads\WhatsApp Image 2020-01-02 at 21.27.19.jpeg"/>
+                    <pic:cNvPicPr>
+                      <a:picLocks noChangeAspect="1" noChangeArrowheads="1"/>
+                    </pic:cNvPicPr>
+                  </pic:nvPicPr>
+                  <pic:blipFill>
+                    <a:blip r:embed="rId17">
+                      <a:extLst>
+                        <a:ext uri="{28A0092B-C50C-407E-A947-70E740481C1C}">
+                          <a14:useLocalDpi xmlns:a14="http://schemas.microsoft.com/office/drawing/2010/main" val="0"/>
+                        </a:ext>
+                      </a:extLst>
+                    </a:blip>
+                    <a:srcRect/>
+                    <a:stretch>
+                      <a:fillRect/>
+                    </a:stretch>
+                  </pic:blipFill>
+                  <pic:spPr bwMode="auto">
+                    <a:xfrm>
+                      <a:off x="0" y="0"/>
+                      <a:ext cx="5760720" cy="1993061"/>
+                    </a:xfrm>
+                    <a:prstGeom prst="rect">
+                      <a:avLst/>
+                    </a:prstGeom>
+                    <a:noFill/>
+                    <a:ln>
+                      <a:noFill/>
+                    </a:ln>
+                  </pic:spPr>
+                </pic:pic>
+              </a:graphicData>
+            </a:graphic>
+          </wp:inline>
+        </w:drawing>
+      </w:r>
+    </w:p>
+    <w:p>
+      <w:pPr>
+        <w:jc w:val="center"/>
+        <w:rPr>
+          <w:rFonts w:ascii="Arial" w:hAnsi="Arial" w:cs="Arial"/>
+        </w:rPr>
+      </w:pPr>
+      <w:r>
+        <w:rPr>
+          <w:rFonts w:ascii="Arial" w:hAnsi="Arial" w:cs="Arial"/>
+          <w:b/>
+        </w:rPr>
+        <w:t xml:space="preserve">Şekil </w:t>
+      </w:r>
+      <w:r>
+        <w:rPr>
+          <w:rFonts w:ascii="Arial" w:hAnsi="Arial" w:cs="Arial"/>
+          <w:b/>
+        </w:rPr>
+        <w:t>5:</w:t>
+      </w:r>
+      <w:r>
+        <w:rPr>
+          <w:rFonts w:ascii="Arial" w:hAnsi="Arial" w:cs="Arial"/>
+        </w:rPr>
+        <w:t xml:space="preserve"> </w:t>
+      </w:r>
+      <w:r>
+        <w:rPr>
+          <w:rFonts w:ascii="Arial" w:hAnsi="Arial" w:cs="Arial"/>
+        </w:rPr>
+        <w:t xml:space="preserve">Öğretmen </w:t>
+      </w:r>
+      <w:proofErr w:type="spellStart"/>
+      <w:r>
+        <w:rPr>
+          <w:rFonts w:ascii="Arial" w:hAnsi="Arial" w:cs="Arial"/>
+        </w:rPr>
+        <w:t>Arayüzü</w:t>
+      </w:r>
+      <w:proofErr w:type="spellEnd"/>
+    </w:p>
+    <w:p>
+      <w:pPr>
+        <w:jc w:val="center"/>
+        <w:rPr>
+          <w:rFonts w:ascii="Arial" w:hAnsi="Arial" w:cs="Arial"/>
+        </w:rPr>
+      </w:pPr>
     </w:p>
     <w:p/>
     <w:p>
@@ -6352,24 +7682,98 @@
           <w:rFonts w:ascii="Arial" w:hAnsi="Arial"/>
         </w:rPr>
       </w:pPr>
-      <w:r>
-        <w:rPr>
-          <w:rFonts w:ascii="Arial" w:hAnsi="Arial"/>
-        </w:rPr>
-        <w:t>Donanım Arayüzleri</w:t>
-      </w:r>
-    </w:p>
-    <w:p>
-      <w:pPr>
-        <w:rPr>
-          <w:rFonts w:ascii="Arial" w:hAnsi="Arial" w:cs="Arial"/>
-        </w:rPr>
-      </w:pPr>
-      <w:r>
-        <w:rPr>
-          <w:rFonts w:ascii="Arial" w:hAnsi="Arial" w:cs="Arial"/>
-        </w:rPr>
-        <w:t>Ağ üzerinde veritabanlarımızı tutmak için özelleştirilmiş bir sunucuya ihtiyacımız olacaktır.İstemciler suncu üzerinde tutulan verilere, verilen yetkiler doğrultusunda erişip çeşitli sorgulamalar yapmak için kullanılıcaktır.</w:t>
+      <w:proofErr w:type="spellStart"/>
+      <w:r>
+        <w:rPr>
+          <w:rFonts w:ascii="Arial" w:hAnsi="Arial"/>
+        </w:rPr>
+        <w:t>Donanım</w:t>
+      </w:r>
+      <w:proofErr w:type="spellEnd"/>
+      <w:r>
+        <w:rPr>
+          <w:rFonts w:ascii="Arial" w:hAnsi="Arial"/>
+        </w:rPr>
+        <w:t xml:space="preserve"> </w:t>
+      </w:r>
+      <w:proofErr w:type="spellStart"/>
+      <w:r>
+        <w:rPr>
+          <w:rFonts w:ascii="Arial" w:hAnsi="Arial"/>
+        </w:rPr>
+        <w:t>Arayüzleri</w:t>
+      </w:r>
+      <w:proofErr w:type="spellEnd"/>
+    </w:p>
+    <w:p>
+      <w:pPr>
+        <w:rPr>
+          <w:rFonts w:ascii="Arial" w:hAnsi="Arial" w:cs="Arial"/>
+        </w:rPr>
+      </w:pPr>
+      <w:r>
+        <w:rPr>
+          <w:rFonts w:ascii="Arial" w:hAnsi="Arial" w:cs="Arial"/>
+        </w:rPr>
+        <w:t xml:space="preserve">Ağ üzerinde </w:t>
+      </w:r>
+      <w:proofErr w:type="spellStart"/>
+      <w:r>
+        <w:rPr>
+          <w:rFonts w:ascii="Arial" w:hAnsi="Arial" w:cs="Arial"/>
+        </w:rPr>
+        <w:t>veritabanlarımızı</w:t>
+      </w:r>
+      <w:proofErr w:type="spellEnd"/>
+      <w:r>
+        <w:rPr>
+          <w:rFonts w:ascii="Arial" w:hAnsi="Arial" w:cs="Arial"/>
+        </w:rPr>
+        <w:t xml:space="preserve"> tutmak için özelleştirilmiş bir sunucuya ihtiyacımız </w:t>
+      </w:r>
+      <w:proofErr w:type="spellStart"/>
+      <w:proofErr w:type="gramStart"/>
+      <w:r>
+        <w:rPr>
+          <w:rFonts w:ascii="Arial" w:hAnsi="Arial" w:cs="Arial"/>
+        </w:rPr>
+        <w:t>olacaktır.İstemciler</w:t>
+      </w:r>
+      <w:proofErr w:type="spellEnd"/>
+      <w:proofErr w:type="gramEnd"/>
+      <w:r>
+        <w:rPr>
+          <w:rFonts w:ascii="Arial" w:hAnsi="Arial" w:cs="Arial"/>
+        </w:rPr>
+        <w:t xml:space="preserve"> </w:t>
+      </w:r>
+      <w:proofErr w:type="spellStart"/>
+      <w:r>
+        <w:rPr>
+          <w:rFonts w:ascii="Arial" w:hAnsi="Arial" w:cs="Arial"/>
+        </w:rPr>
+        <w:t>suncu</w:t>
+      </w:r>
+      <w:proofErr w:type="spellEnd"/>
+      <w:r>
+        <w:rPr>
+          <w:rFonts w:ascii="Arial" w:hAnsi="Arial" w:cs="Arial"/>
+        </w:rPr>
+        <w:t xml:space="preserve"> üzerinde tutulan verilere, verilen yetkiler doğrultusunda erişip çeşitli sorgulamalar yapmak için </w:t>
+      </w:r>
+      <w:proofErr w:type="spellStart"/>
+      <w:r>
+        <w:rPr>
+          <w:rFonts w:ascii="Arial" w:hAnsi="Arial" w:cs="Arial"/>
+        </w:rPr>
+        <w:t>kullanılıcaktır</w:t>
+      </w:r>
+      <w:proofErr w:type="spellEnd"/>
+      <w:r>
+        <w:rPr>
+          <w:rFonts w:ascii="Arial" w:hAnsi="Arial" w:cs="Arial"/>
+        </w:rPr>
+        <w:t>.</w:t>
       </w:r>
     </w:p>
     <w:p>
@@ -6379,12 +7783,28 @@
           <w:rFonts w:ascii="Arial" w:hAnsi="Arial"/>
         </w:rPr>
       </w:pPr>
-      <w:r>
-        <w:rPr>
-          <w:rFonts w:ascii="Arial" w:hAnsi="Arial"/>
-        </w:rPr>
-        <w:t>Yazılım Arayüzleri</w:t>
-      </w:r>
+      <w:proofErr w:type="spellStart"/>
+      <w:r>
+        <w:rPr>
+          <w:rFonts w:ascii="Arial" w:hAnsi="Arial"/>
+        </w:rPr>
+        <w:t>Yazılım</w:t>
+      </w:r>
+      <w:proofErr w:type="spellEnd"/>
+      <w:r>
+        <w:rPr>
+          <w:rFonts w:ascii="Arial" w:hAnsi="Arial"/>
+        </w:rPr>
+        <w:t xml:space="preserve"> </w:t>
+      </w:r>
+      <w:proofErr w:type="spellStart"/>
+      <w:r>
+        <w:rPr>
+          <w:rFonts w:ascii="Arial" w:hAnsi="Arial"/>
+        </w:rPr>
+        <w:t>Arayüzleri</w:t>
+      </w:r>
+      <w:proofErr w:type="spellEnd"/>
     </w:p>
     <w:p>
       <w:pPr>
@@ -6481,6 +7901,7 @@
         <w:rPr>
           <w:rFonts w:ascii="Arial" w:hAnsi="Arial" w:cs="Arial"/>
         </w:rPr>
+        <w:lastRenderedPageBreak/>
         <w:t xml:space="preserve"> </w:t>
       </w:r>
       <w:r>
@@ -6528,14 +7949,34 @@
           <w:szCs w:val="24"/>
         </w:rPr>
       </w:pPr>
+      <w:proofErr w:type="spellStart"/>
       <w:r>
         <w:rPr>
           <w:rFonts w:ascii="Arial" w:hAnsi="Arial" w:cs="Arial"/>
           <w:sz w:val="24"/>
           <w:szCs w:val="24"/>
         </w:rPr>
-        <w:t>Provital Tracker</w:t>
-      </w:r>
+        <w:t>Provital</w:t>
+      </w:r>
+      <w:proofErr w:type="spellEnd"/>
+      <w:r>
+        <w:rPr>
+          <w:rFonts w:ascii="Arial" w:hAnsi="Arial" w:cs="Arial"/>
+          <w:sz w:val="24"/>
+          <w:szCs w:val="24"/>
+        </w:rPr>
+        <w:t xml:space="preserve"> </w:t>
+      </w:r>
+      <w:proofErr w:type="spellStart"/>
+      <w:r>
+        <w:rPr>
+          <w:rFonts w:ascii="Arial" w:hAnsi="Arial" w:cs="Arial"/>
+          <w:sz w:val="24"/>
+          <w:szCs w:val="24"/>
+        </w:rPr>
+        <w:t>Tracker</w:t>
+      </w:r>
+      <w:proofErr w:type="spellEnd"/>
     </w:p>
     <w:p>
       <w:pPr>
@@ -6566,6 +8007,7 @@
           <w:szCs w:val="24"/>
         </w:rPr>
       </w:pPr>
+      <w:proofErr w:type="gramStart"/>
       <w:r>
         <w:rPr>
           <w:rFonts w:ascii="Arial" w:hAnsi="Arial" w:cs="Arial"/>
@@ -6574,6 +8016,7 @@
         </w:rPr>
         <w:t>Draw.io</w:t>
       </w:r>
+      <w:proofErr w:type="gramEnd"/>
     </w:p>
     <w:p>
       <w:pPr>
@@ -6610,8 +8053,18 @@
           <w:sz w:val="24"/>
           <w:szCs w:val="24"/>
         </w:rPr>
-        <w:t>Visual Studio</w:t>
-      </w:r>
+        <w:t xml:space="preserve">Visual </w:t>
+      </w:r>
+      <w:proofErr w:type="spellStart"/>
+      <w:r>
+        <w:rPr>
+          <w:rFonts w:ascii="Arial" w:hAnsi="Arial" w:cs="Arial"/>
+          <w:sz w:val="24"/>
+          <w:szCs w:val="24"/>
+        </w:rPr>
+        <w:t>Studio</w:t>
+      </w:r>
+      <w:proofErr w:type="spellEnd"/>
     </w:p>
     <w:p>
       <w:pPr>
@@ -6627,15 +8080,34 @@
           <w:szCs w:val="24"/>
         </w:rPr>
       </w:pPr>
+      <w:proofErr w:type="spellStart"/>
       <w:r>
         <w:rPr>
           <w:rFonts w:ascii="Arial" w:hAnsi="Arial" w:cs="Arial"/>
           <w:sz w:val="24"/>
           <w:szCs w:val="24"/>
         </w:rPr>
-        <w:lastRenderedPageBreak/>
-        <w:t>Sql Server Management Studio</w:t>
-      </w:r>
+        <w:t>Sql</w:t>
+      </w:r>
+      <w:proofErr w:type="spellEnd"/>
+      <w:r>
+        <w:rPr>
+          <w:rFonts w:ascii="Arial" w:hAnsi="Arial" w:cs="Arial"/>
+          <w:sz w:val="24"/>
+          <w:szCs w:val="24"/>
+        </w:rPr>
+        <w:t xml:space="preserve"> Server Management </w:t>
+      </w:r>
+      <w:proofErr w:type="spellStart"/>
+      <w:r>
+        <w:rPr>
+          <w:rFonts w:ascii="Arial" w:hAnsi="Arial" w:cs="Arial"/>
+          <w:sz w:val="24"/>
+          <w:szCs w:val="24"/>
+        </w:rPr>
+        <w:t>Studio</w:t>
+      </w:r>
+      <w:proofErr w:type="spellEnd"/>
     </w:p>
     <w:p>
       <w:pPr>
@@ -6666,6 +8138,7 @@
           <w:szCs w:val="24"/>
         </w:rPr>
       </w:pPr>
+      <w:proofErr w:type="spellStart"/>
       <w:r>
         <w:rPr>
           <w:rFonts w:ascii="Arial" w:hAnsi="Arial" w:cs="Arial"/>
@@ -6674,6 +8147,7 @@
         </w:rPr>
         <w:t>QAComplete</w:t>
       </w:r>
+      <w:proofErr w:type="spellEnd"/>
     </w:p>
     <w:p>
       <w:pPr>
@@ -6689,6 +8163,7 @@
           <w:szCs w:val="24"/>
         </w:rPr>
       </w:pPr>
+      <w:proofErr w:type="spellStart"/>
       <w:r>
         <w:rPr>
           <w:rFonts w:ascii="Arial" w:hAnsi="Arial" w:cs="Arial"/>
@@ -6697,6 +8172,7 @@
         </w:rPr>
         <w:t>QTest</w:t>
       </w:r>
+      <w:proofErr w:type="spellEnd"/>
     </w:p>
     <w:p>
       <w:pPr>
@@ -6712,6 +8188,7 @@
           <w:szCs w:val="24"/>
         </w:rPr>
       </w:pPr>
+      <w:proofErr w:type="spellStart"/>
       <w:r>
         <w:rPr>
           <w:rFonts w:ascii="Arial" w:hAnsi="Arial" w:cs="Arial"/>
@@ -6720,6 +8197,7 @@
         </w:rPr>
         <w:t>PractiTest</w:t>
       </w:r>
+      <w:proofErr w:type="spellEnd"/>
     </w:p>
     <w:p>
       <w:pPr>
@@ -6728,12 +8206,21 @@
           <w:b/>
         </w:rPr>
       </w:pPr>
+      <w:proofErr w:type="spellStart"/>
       <w:r>
         <w:rPr>
           <w:rFonts w:ascii="Arial" w:hAnsi="Arial" w:cs="Arial"/>
           <w:b/>
         </w:rPr>
-        <w:t xml:space="preserve">Prototipleme ve Benzetim Araçları </w:t>
+        <w:t>Prototipleme</w:t>
+      </w:r>
+      <w:proofErr w:type="spellEnd"/>
+      <w:r>
+        <w:rPr>
+          <w:rFonts w:ascii="Arial" w:hAnsi="Arial" w:cs="Arial"/>
+          <w:b/>
+        </w:rPr>
+        <w:t xml:space="preserve"> ve Benzetim Araçları </w:t>
       </w:r>
     </w:p>
     <w:p>
@@ -6750,14 +8237,34 @@
           <w:szCs w:val="24"/>
         </w:rPr>
       </w:pPr>
+      <w:proofErr w:type="spellStart"/>
       <w:r>
         <w:rPr>
           <w:rFonts w:ascii="Arial" w:hAnsi="Arial" w:cs="Arial"/>
           <w:sz w:val="24"/>
           <w:szCs w:val="24"/>
         </w:rPr>
-        <w:t>Invision studio</w:t>
-      </w:r>
+        <w:t>Invision</w:t>
+      </w:r>
+      <w:proofErr w:type="spellEnd"/>
+      <w:r>
+        <w:rPr>
+          <w:rFonts w:ascii="Arial" w:hAnsi="Arial" w:cs="Arial"/>
+          <w:sz w:val="24"/>
+          <w:szCs w:val="24"/>
+        </w:rPr>
+        <w:t xml:space="preserve"> </w:t>
+      </w:r>
+      <w:proofErr w:type="spellStart"/>
+      <w:r>
+        <w:rPr>
+          <w:rFonts w:ascii="Arial" w:hAnsi="Arial" w:cs="Arial"/>
+          <w:sz w:val="24"/>
+          <w:szCs w:val="24"/>
+        </w:rPr>
+        <w:t>studio</w:t>
+      </w:r>
+      <w:proofErr w:type="spellEnd"/>
     </w:p>
     <w:p>
       <w:pPr>
@@ -6773,6 +8280,7 @@
           <w:szCs w:val="24"/>
         </w:rPr>
       </w:pPr>
+      <w:proofErr w:type="spellStart"/>
       <w:r>
         <w:rPr>
           <w:rFonts w:ascii="Arial" w:hAnsi="Arial" w:cs="Arial"/>
@@ -6781,6 +8289,7 @@
         </w:rPr>
         <w:t>Sketch</w:t>
       </w:r>
+      <w:proofErr w:type="spellEnd"/>
     </w:p>
     <w:p>
       <w:pPr>
@@ -6811,6 +8320,7 @@
           <w:szCs w:val="24"/>
         </w:rPr>
       </w:pPr>
+      <w:proofErr w:type="spellStart"/>
       <w:r>
         <w:rPr>
           <w:rFonts w:ascii="Arial" w:hAnsi="Arial" w:cs="Arial"/>
@@ -6819,6 +8329,7 @@
         </w:rPr>
         <w:t>Teamviewer</w:t>
       </w:r>
+      <w:proofErr w:type="spellEnd"/>
     </w:p>
     <w:p>
       <w:pPr>
@@ -6834,6 +8345,7 @@
           <w:szCs w:val="24"/>
         </w:rPr>
       </w:pPr>
+      <w:proofErr w:type="spellStart"/>
       <w:r>
         <w:rPr>
           <w:rFonts w:ascii="Arial" w:hAnsi="Arial" w:cs="Arial"/>
@@ -6842,6 +8354,7 @@
         </w:rPr>
         <w:t>Alpemix</w:t>
       </w:r>
+      <w:proofErr w:type="spellEnd"/>
     </w:p>
     <w:p/>
     <w:p>
@@ -6851,24 +8364,54 @@
           <w:rFonts w:ascii="Arial" w:hAnsi="Arial"/>
         </w:rPr>
       </w:pPr>
-      <w:r>
-        <w:rPr>
-          <w:rFonts w:ascii="Arial" w:hAnsi="Arial"/>
-        </w:rPr>
-        <w:t>Fonksiyonel Gereksinimler</w:t>
-      </w:r>
-    </w:p>
-    <w:p>
-      <w:pPr>
-        <w:rPr>
-          <w:rFonts w:ascii="Arial" w:hAnsi="Arial"/>
-        </w:rPr>
-      </w:pPr>
-      <w:r>
-        <w:rPr>
-          <w:rFonts w:ascii="Arial" w:hAnsi="Arial"/>
-        </w:rPr>
-        <w:t>Öğrencilerin bir birleri yerine imza atmaları engellenmesi sağlanılacak.</w:t>
+      <w:proofErr w:type="spellStart"/>
+      <w:r>
+        <w:rPr>
+          <w:rFonts w:ascii="Arial" w:hAnsi="Arial"/>
+        </w:rPr>
+        <w:t>Fonksiyonel</w:t>
+      </w:r>
+      <w:proofErr w:type="spellEnd"/>
+      <w:r>
+        <w:rPr>
+          <w:rFonts w:ascii="Arial" w:hAnsi="Arial"/>
+        </w:rPr>
+        <w:t xml:space="preserve"> </w:t>
+      </w:r>
+      <w:proofErr w:type="spellStart"/>
+      <w:r>
+        <w:rPr>
+          <w:rFonts w:ascii="Arial" w:hAnsi="Arial"/>
+        </w:rPr>
+        <w:t>Gereksinimler</w:t>
+      </w:r>
+      <w:proofErr w:type="spellEnd"/>
+    </w:p>
+    <w:p>
+      <w:pPr>
+        <w:rPr>
+          <w:rFonts w:ascii="Arial" w:hAnsi="Arial"/>
+        </w:rPr>
+      </w:pPr>
+      <w:r>
+        <w:rPr>
+          <w:rFonts w:ascii="Arial" w:hAnsi="Arial"/>
+        </w:rPr>
+        <w:t xml:space="preserve">Öğrencilerin bir birleri yerine imza atmaları engellenmesi </w:t>
+      </w:r>
+      <w:proofErr w:type="spellStart"/>
+      <w:r>
+        <w:rPr>
+          <w:rFonts w:ascii="Arial" w:hAnsi="Arial"/>
+        </w:rPr>
+        <w:t>sağlanılacak</w:t>
+      </w:r>
+      <w:proofErr w:type="spellEnd"/>
+      <w:r>
+        <w:rPr>
+          <w:rFonts w:ascii="Arial" w:hAnsi="Arial"/>
+        </w:rPr>
+        <w:t>.</w:t>
       </w:r>
     </w:p>
     <w:p>
@@ -6886,12 +8429,28 @@
           <w:rFonts w:ascii="Arial" w:hAnsi="Arial"/>
         </w:rPr>
       </w:pPr>
-      <w:r>
-        <w:rPr>
-          <w:rFonts w:ascii="Arial" w:hAnsi="Arial"/>
-        </w:rPr>
-        <w:t>Hareket Gereksinimleri</w:t>
-      </w:r>
+      <w:proofErr w:type="spellStart"/>
+      <w:r>
+        <w:rPr>
+          <w:rFonts w:ascii="Arial" w:hAnsi="Arial"/>
+        </w:rPr>
+        <w:t>Hareket</w:t>
+      </w:r>
+      <w:proofErr w:type="spellEnd"/>
+      <w:r>
+        <w:rPr>
+          <w:rFonts w:ascii="Arial" w:hAnsi="Arial"/>
+        </w:rPr>
+        <w:t xml:space="preserve"> </w:t>
+      </w:r>
+      <w:proofErr w:type="spellStart"/>
+      <w:r>
+        <w:rPr>
+          <w:rFonts w:ascii="Arial" w:hAnsi="Arial"/>
+        </w:rPr>
+        <w:t>Gereksinimleri</w:t>
+      </w:r>
+      <w:proofErr w:type="spellEnd"/>
     </w:p>
     <w:p>
       <w:pPr>
@@ -6904,35 +8463,132 @@
         <w:rPr>
           <w:rFonts w:ascii="Arial" w:hAnsi="Arial"/>
         </w:rPr>
-        <w:t>Use Case Diyagramı</w:t>
-      </w:r>
-    </w:p>
-    <w:p>
-      <w:pPr>
-        <w:rPr>
-          <w:rFonts w:ascii="Arial" w:hAnsi="Arial" w:cs="Arial"/>
-        </w:rPr>
-      </w:pPr>
+        <w:t xml:space="preserve">Use Case </w:t>
+      </w:r>
+      <w:proofErr w:type="spellStart"/>
+      <w:r>
+        <w:rPr>
+          <w:rFonts w:ascii="Arial" w:hAnsi="Arial"/>
+        </w:rPr>
+        <w:t>Diyagramı</w:t>
+      </w:r>
+      <w:proofErr w:type="spellEnd"/>
+    </w:p>
+    <w:p>
+      <w:pPr>
+        <w:rPr>
+          <w:rFonts w:ascii="Arial" w:hAnsi="Arial" w:cs="Arial"/>
+        </w:rPr>
+      </w:pPr>
+      <w:proofErr w:type="spellStart"/>
       <w:r>
         <w:rPr>
           <w:rFonts w:ascii="Arial" w:hAnsi="Arial" w:cs="Arial"/>
           <w:color w:val="666666"/>
           <w:shd w:val="clear" w:color="auto" w:fill="FFFFFF"/>
         </w:rPr>
-        <w:t>Use case, en basit şekliyle ifade etmek gerekirse, bize herhangi bir sistemin nasıl davrandığını ve çalıştığını gösterir. Use case’ler, bir kullanıcının spesifik bir amaca ulaşabilmek için yazılımsal bir sistem içerisinde atması gereken adımları tanımlamak için kullanılırlar.</w:t>
-      </w:r>
-    </w:p>
-    <w:p/>
-    <w:p/>
-    <w:p/>
-    <w:p/>
-    <w:p/>
-    <w:p/>
-    <w:p/>
-    <w:p/>
-    <w:p/>
-    <w:p/>
-    <w:p/>
+        <w:t>Use</w:t>
+      </w:r>
+      <w:proofErr w:type="spellEnd"/>
+      <w:r>
+        <w:rPr>
+          <w:rFonts w:ascii="Arial" w:hAnsi="Arial" w:cs="Arial"/>
+          <w:color w:val="666666"/>
+          <w:shd w:val="clear" w:color="auto" w:fill="FFFFFF"/>
+        </w:rPr>
+        <w:t xml:space="preserve"> </w:t>
+      </w:r>
+      <w:proofErr w:type="spellStart"/>
+      <w:r>
+        <w:rPr>
+          <w:rFonts w:ascii="Arial" w:hAnsi="Arial" w:cs="Arial"/>
+          <w:color w:val="666666"/>
+          <w:shd w:val="clear" w:color="auto" w:fill="FFFFFF"/>
+        </w:rPr>
+        <w:t>case</w:t>
+      </w:r>
+      <w:proofErr w:type="spellEnd"/>
+      <w:r>
+        <w:rPr>
+          <w:rFonts w:ascii="Arial" w:hAnsi="Arial" w:cs="Arial"/>
+          <w:color w:val="666666"/>
+          <w:shd w:val="clear" w:color="auto" w:fill="FFFFFF"/>
+        </w:rPr>
+        <w:t xml:space="preserve">, en basit şekliyle ifade etmek gerekirse, bize herhangi bir sistemin nasıl davrandığını ve çalıştığını gösterir. </w:t>
+      </w:r>
+      <w:proofErr w:type="spellStart"/>
+      <w:r>
+        <w:rPr>
+          <w:rFonts w:ascii="Arial" w:hAnsi="Arial" w:cs="Arial"/>
+          <w:color w:val="666666"/>
+          <w:shd w:val="clear" w:color="auto" w:fill="FFFFFF"/>
+        </w:rPr>
+        <w:t>Use</w:t>
+      </w:r>
+      <w:proofErr w:type="spellEnd"/>
+      <w:r>
+        <w:rPr>
+          <w:rFonts w:ascii="Arial" w:hAnsi="Arial" w:cs="Arial"/>
+          <w:color w:val="666666"/>
+          <w:shd w:val="clear" w:color="auto" w:fill="FFFFFF"/>
+        </w:rPr>
+        <w:t xml:space="preserve"> </w:t>
+      </w:r>
+      <w:proofErr w:type="spellStart"/>
+      <w:r>
+        <w:rPr>
+          <w:rFonts w:ascii="Arial" w:hAnsi="Arial" w:cs="Arial"/>
+          <w:color w:val="666666"/>
+          <w:shd w:val="clear" w:color="auto" w:fill="FFFFFF"/>
+        </w:rPr>
+        <w:t>case’ler</w:t>
+      </w:r>
+      <w:proofErr w:type="spellEnd"/>
+      <w:r>
+        <w:rPr>
+          <w:rFonts w:ascii="Arial" w:hAnsi="Arial" w:cs="Arial"/>
+          <w:color w:val="666666"/>
+          <w:shd w:val="clear" w:color="auto" w:fill="FFFFFF"/>
+        </w:rPr>
+        <w:t xml:space="preserve">, bir kullanıcının </w:t>
+      </w:r>
+      <w:proofErr w:type="gramStart"/>
+      <w:r>
+        <w:rPr>
+          <w:rFonts w:ascii="Arial" w:hAnsi="Arial" w:cs="Arial"/>
+          <w:color w:val="666666"/>
+          <w:shd w:val="clear" w:color="auto" w:fill="FFFFFF"/>
+        </w:rPr>
+        <w:t>spesifik</w:t>
+      </w:r>
+      <w:proofErr w:type="gramEnd"/>
+      <w:r>
+        <w:rPr>
+          <w:rFonts w:ascii="Arial" w:hAnsi="Arial" w:cs="Arial"/>
+          <w:color w:val="666666"/>
+          <w:shd w:val="clear" w:color="auto" w:fill="FFFFFF"/>
+        </w:rPr>
+        <w:t xml:space="preserve"> bir amaca ulaşabilmek için </w:t>
+      </w:r>
+      <w:proofErr w:type="spellStart"/>
+      <w:r>
+        <w:rPr>
+          <w:rFonts w:ascii="Arial" w:hAnsi="Arial" w:cs="Arial"/>
+          <w:color w:val="666666"/>
+          <w:shd w:val="clear" w:color="auto" w:fill="FFFFFF"/>
+        </w:rPr>
+        <w:t>yazılımsal</w:t>
+      </w:r>
+      <w:proofErr w:type="spellEnd"/>
+      <w:r>
+        <w:rPr>
+          <w:rFonts w:ascii="Arial" w:hAnsi="Arial" w:cs="Arial"/>
+          <w:color w:val="666666"/>
+          <w:shd w:val="clear" w:color="auto" w:fill="FFFFFF"/>
+        </w:rPr>
+        <w:t xml:space="preserve"> bir sistem içerisinde atması gereken adımları tanımlamak için kullanılırlar.</w:t>
+      </w:r>
+    </w:p>
     <w:p>
       <w:r>
         <w:rPr>
@@ -6940,6 +8596,7 @@
           <w:noProof/>
           <w:lang w:eastAsia="tr-TR"/>
         </w:rPr>
+        <w:lastRenderedPageBreak/>
         <w:drawing>
           <wp:inline distT="0" distB="0" distL="0" distR="0" wp14:anchorId="6A229E57" wp14:editId="4D2159C7">
             <wp:extent cx="5760720" cy="5065111"/>
@@ -6956,7 +8613,7 @@
                     <pic:cNvPicPr/>
                   </pic:nvPicPr>
                   <pic:blipFill>
-                    <a:blip r:embed="rId15">
+                    <a:blip r:embed="rId18">
                       <a:extLst>
                         <a:ext uri="{28A0092B-C50C-407E-A947-70E740481C1C}">
                           <a14:useLocalDpi xmlns:a14="http://schemas.microsoft.com/office/drawing/2010/main" val="0"/>
@@ -6988,18 +8645,25 @@
         <w:jc w:val="center"/>
       </w:pPr>
       <w:r>
-        <w:t>Şekil 4. Use-Case Diyagramı.</w:t>
+        <w:rPr>
+          <w:b/>
+        </w:rPr>
+        <w:t>Şekil 6:</w:t>
+      </w:r>
+      <w:r>
+        <w:t xml:space="preserve"> </w:t>
+      </w:r>
+      <w:proofErr w:type="spellStart"/>
+      <w:r>
+        <w:t>Use</w:t>
+      </w:r>
+      <w:proofErr w:type="spellEnd"/>
+      <w:r>
+        <w:t>-Case Diyagramı.</w:t>
       </w:r>
     </w:p>
     <w:p/>
     <w:p/>
-    <w:p/>
-    <w:p/>
-    <w:p/>
-    <w:p/>
-    <w:p/>
-    <w:p/>
-    <w:p/>
     <w:p>
       <w:pPr>
         <w:pStyle w:val="Balk3"/>
@@ -7011,8 +8675,16 @@
         <w:rPr>
           <w:rFonts w:ascii="Arial" w:hAnsi="Arial"/>
         </w:rPr>
-        <w:t>Activity Diyagramı</w:t>
-      </w:r>
+        <w:t xml:space="preserve">Activity </w:t>
+      </w:r>
+      <w:proofErr w:type="spellStart"/>
+      <w:r>
+        <w:rPr>
+          <w:rFonts w:ascii="Arial" w:hAnsi="Arial"/>
+        </w:rPr>
+        <w:t>Diyagramı</w:t>
+      </w:r>
+      <w:proofErr w:type="spellEnd"/>
     </w:p>
     <w:p>
       <w:pPr>
@@ -7020,7 +8692,23 @@
         <w:jc w:val="both"/>
       </w:pPr>
       <w:r>
-        <w:t>Activity Diyagramları sistemin analistine, kullanıcısına ve mimarına kadar sistemin yapısı hakkında grafik tabanlı işleyişinin bilgisini sunar. Kimlik doğrulama projesinde iki farklı kullanıcı tipi bulunluğundan iki farklı activity diyagramı ile sistemin genel fonksiyonel işleyişi hakkında bilgi sunulmuştur.</w:t>
+        <w:t xml:space="preserve">Activity Diyagramları sistemin analistine, kullanıcısına ve mimarına kadar sistemin yapısı hakkında grafik tabanlı işleyişinin bilgisini sunar. Kimlik doğrulama projesinde iki farklı kullanıcı tipi </w:t>
+      </w:r>
+      <w:proofErr w:type="spellStart"/>
+      <w:r>
+        <w:t>bulunluğundan</w:t>
+      </w:r>
+      <w:proofErr w:type="spellEnd"/>
+      <w:r>
+        <w:t xml:space="preserve"> iki farklı </w:t>
+      </w:r>
+      <w:proofErr w:type="spellStart"/>
+      <w:r>
+        <w:t>activity</w:t>
+      </w:r>
+      <w:proofErr w:type="spellEnd"/>
+      <w:r>
+        <w:t xml:space="preserve"> diyagramı ile sistemin genel fonksiyonel işleyişi hakkında bilgi sunulmuştur.</w:t>
       </w:r>
     </w:p>
     <w:p>
@@ -7033,6 +8721,7 @@
           <w:noProof/>
           <w:lang w:eastAsia="tr-TR"/>
         </w:rPr>
+        <w:lastRenderedPageBreak/>
         <w:drawing>
           <wp:inline distT="0" distB="0" distL="0" distR="0">
             <wp:extent cx="4524375" cy="4451509"/>
@@ -7049,7 +8738,7 @@
                     <pic:cNvPicPr/>
                   </pic:nvPicPr>
                   <pic:blipFill>
-                    <a:blip r:embed="rId16">
+                    <a:blip r:embed="rId19">
                       <a:extLst>
                         <a:ext uri="{28A0092B-C50C-407E-A947-70E740481C1C}">
                           <a14:useLocalDpi xmlns:a14="http://schemas.microsoft.com/office/drawing/2010/main" val="0"/>
@@ -7081,10 +8770,19 @@
         <w:jc w:val="center"/>
       </w:pPr>
       <w:r>
+        <w:rPr>
+          <w:b/>
+        </w:rPr>
         <w:t xml:space="preserve">Şekil </w:t>
       </w:r>
       <w:r>
-        <w:t>5. Öğretim Görevlisi Activity Diyagramı.</w:t>
+        <w:rPr>
+          <w:b/>
+        </w:rPr>
+        <w:t>7:</w:t>
+      </w:r>
+      <w:r>
+        <w:t xml:space="preserve"> Öğretim Görevlisi Activity Diyagramı.</w:t>
       </w:r>
     </w:p>
     <w:p>
@@ -7128,7 +8826,7 @@
                     <pic:cNvPicPr/>
                   </pic:nvPicPr>
                   <pic:blipFill>
-                    <a:blip r:embed="rId17">
+                    <a:blip r:embed="rId20">
                       <a:extLst>
                         <a:ext uri="{28A0092B-C50C-407E-A947-70E740481C1C}">
                           <a14:useLocalDpi xmlns:a14="http://schemas.microsoft.com/office/drawing/2010/main" val="0"/>
@@ -7160,10 +8858,19 @@
         <w:jc w:val="center"/>
       </w:pPr>
       <w:r>
+        <w:rPr>
+          <w:b/>
+        </w:rPr>
         <w:t>Şekil</w:t>
       </w:r>
       <w:r>
-        <w:t xml:space="preserve"> 6. Öğrenci Activity Diyagramı.</w:t>
+        <w:rPr>
+          <w:b/>
+        </w:rPr>
+        <w:t xml:space="preserve"> 8:</w:t>
+      </w:r>
+      <w:r>
+        <w:t xml:space="preserve"> Öğrenci Activity Diyagramı.</w:t>
       </w:r>
     </w:p>
     <w:p>
@@ -7228,8 +8935,16 @@
           <w:rFonts w:ascii="Arial" w:hAnsi="Arial"/>
         </w:rPr>
         <w:lastRenderedPageBreak/>
-        <w:t>Class Diyagramı</w:t>
-      </w:r>
+        <w:t xml:space="preserve">Class </w:t>
+      </w:r>
+      <w:proofErr w:type="spellStart"/>
+      <w:r>
+        <w:rPr>
+          <w:rFonts w:ascii="Arial" w:hAnsi="Arial"/>
+        </w:rPr>
+        <w:t>Diyagramı</w:t>
+      </w:r>
+      <w:proofErr w:type="spellEnd"/>
     </w:p>
     <w:p>
       <w:pPr>
@@ -7253,13 +8968,38 @@
         <w:t>agramları</w:t>
       </w:r>
       <w:r>
-        <w:t xml:space="preserve"> projemizdeki sınıfların , özelliklerinin ve birbirleri arasaındaki ilişkilerin gösterilmesi için kullanılır</w:t>
+        <w:t xml:space="preserve"> projemizdeki </w:t>
+      </w:r>
+      <w:proofErr w:type="gramStart"/>
+      <w:r>
+        <w:t>sınıfların , özelliklerinin</w:t>
+      </w:r>
+      <w:proofErr w:type="gramEnd"/>
+      <w:r>
+        <w:t xml:space="preserve"> ve birbirleri </w:t>
+      </w:r>
+      <w:proofErr w:type="spellStart"/>
+      <w:r>
+        <w:t>arasaındaki</w:t>
+      </w:r>
+      <w:proofErr w:type="spellEnd"/>
+      <w:r>
+        <w:t xml:space="preserve"> ilişkilerin gösterilmesi için kullanılır</w:t>
       </w:r>
       <w:r>
         <w:t xml:space="preserve">. </w:t>
       </w:r>
-      <w:r>
-        <w:t>Diagramda  Öğretmen , öğrenci ve ders sınıflarının bulunduğu özellikler ve fonksiyonları Şekil 7 de gösterilmiştir.</w:t>
+      <w:proofErr w:type="spellStart"/>
+      <w:r>
+        <w:t>Diagramda</w:t>
+      </w:r>
+      <w:proofErr w:type="spellEnd"/>
+      <w:r>
+        <w:t xml:space="preserve">  Öğretmen , öğrenci ve ders sınıflarının bulunduğu özellikler ve fonksiyonları Şekil 7 de gösterilmiştir</w:t>
+      </w:r>
+      <w:proofErr w:type="gramStart"/>
+      <w:r>
+        <w:t>.</w:t>
       </w:r>
       <w:r>
         <w:rPr>
@@ -7269,6 +9009,7 @@
         </w:rPr>
         <w:t>.</w:t>
       </w:r>
+      <w:proofErr w:type="gramEnd"/>
     </w:p>
     <w:p>
       <w:pPr>
@@ -7290,32 +9031,57 @@
       </w:pPr>
       <w:r>
         <w:rPr>
-          <w:lang w:val="en-CA" w:bidi="he-IL"/>
-        </w:rPr>
-        <w:pict>
-          <v:shapetype id="_x0000_t75" coordsize="21600,21600" o:spt="75" o:preferrelative="t" path="m@4@5l@4@11@9@11@9@5xe" filled="f" stroked="f">
-            <v:stroke joinstyle="miter"/>
-            <v:formulas>
-              <v:f eqn="if lineDrawn pixelLineWidth 0"/>
-              <v:f eqn="sum @0 1 0"/>
-              <v:f eqn="sum 0 0 @1"/>
-              <v:f eqn="prod @2 1 2"/>
-              <v:f eqn="prod @3 21600 pixelWidth"/>
-              <v:f eqn="prod @3 21600 pixelHeight"/>
-              <v:f eqn="sum @0 0 1"/>
-              <v:f eqn="prod @6 1 2"/>
-              <v:f eqn="prod @7 21600 pixelWidth"/>
-              <v:f eqn="sum @8 21600 0"/>
-              <v:f eqn="prod @7 21600 pixelHeight"/>
-              <v:f eqn="sum @10 21600 0"/>
-            </v:formulas>
-            <v:path o:extrusionok="f" gradientshapeok="t" o:connecttype="rect"/>
-            <o:lock v:ext="edit" aspectratio="t"/>
-          </v:shapetype>
-          <v:shape id="_x0000_i1025" type="#_x0000_t75" style="width:453.15pt;height:221.5pt">
-            <v:imagedata r:id="rId18" o:title="Ekran Alıntısı"/>
-          </v:shape>
-        </w:pict>
+          <w:noProof/>
+          <w:lang w:eastAsia="tr-TR"/>
+        </w:rPr>
+        <w:drawing>
+          <wp:inline distT="0" distB="0" distL="0" distR="0" wp14:anchorId="7EA3915B" wp14:editId="640C4612">
+            <wp:extent cx="5760720" cy="2811780"/>
+            <wp:effectExtent l="0" t="0" r="0" b="7620"/>
+            <wp:docPr id="8" name="Resim 1" descr="Ekran Alıntısı"/>
+            <wp:cNvGraphicFramePr>
+              <a:graphicFrameLocks xmlns:a="http://schemas.openxmlformats.org/drawingml/2006/main" noChangeAspect="1"/>
+            </wp:cNvGraphicFramePr>
+            <a:graphic xmlns:a="http://schemas.openxmlformats.org/drawingml/2006/main">
+              <a:graphicData uri="http://schemas.openxmlformats.org/drawingml/2006/picture">
+                <pic:pic xmlns:pic="http://schemas.openxmlformats.org/drawingml/2006/picture">
+                  <pic:nvPicPr>
+                    <pic:cNvPr id="0" name="Picture 1" descr="Ekran Alıntısı"/>
+                    <pic:cNvPicPr>
+                      <a:picLocks noChangeAspect="1" noChangeArrowheads="1"/>
+                    </pic:cNvPicPr>
+                  </pic:nvPicPr>
+                  <pic:blipFill>
+                    <a:blip r:embed="rId21">
+                      <a:extLst>
+                        <a:ext uri="{28A0092B-C50C-407E-A947-70E740481C1C}">
+                          <a14:useLocalDpi xmlns:a14="http://schemas.microsoft.com/office/drawing/2010/main" val="0"/>
+                        </a:ext>
+                      </a:extLst>
+                    </a:blip>
+                    <a:srcRect/>
+                    <a:stretch>
+                      <a:fillRect/>
+                    </a:stretch>
+                  </pic:blipFill>
+                  <pic:spPr bwMode="auto">
+                    <a:xfrm>
+                      <a:off x="0" y="0"/>
+                      <a:ext cx="5760720" cy="2811780"/>
+                    </a:xfrm>
+                    <a:prstGeom prst="rect">
+                      <a:avLst/>
+                    </a:prstGeom>
+                    <a:noFill/>
+                    <a:ln>
+                      <a:noFill/>
+                    </a:ln>
+                  </pic:spPr>
+                </pic:pic>
+              </a:graphicData>
+            </a:graphic>
+          </wp:inline>
+        </w:drawing>
       </w:r>
     </w:p>
     <w:p>
@@ -7332,22 +9098,112 @@
       <w:r>
         <w:rPr>
           <w:rFonts w:ascii="Arial" w:hAnsi="Arial"/>
-        </w:rPr>
-        <w:pict>
-          <v:shape id="_x0000_i1026" type="#_x0000_t75" style="width:453.15pt;height:221.5pt">
-            <v:imagedata r:id="rId18" o:title="Ekran Alıntısı"/>
-          </v:shape>
-        </w:pict>
-      </w:r>
-      <w:r>
-        <w:rPr>
-          <w:rFonts w:ascii="Arial" w:hAnsi="Arial"/>
-        </w:rPr>
-        <w:pict>
-          <v:shape id="_x0000_i1027" type="#_x0000_t75" style="width:453.15pt;height:221.5pt">
-            <v:imagedata r:id="rId18" o:title="Ekran Alıntısı"/>
-          </v:shape>
-        </w:pict>
+          <w:noProof/>
+          <w:lang w:val="tr-TR" w:eastAsia="tr-TR" w:bidi="ar-SA"/>
+        </w:rPr>
+        <w:drawing>
+          <wp:inline distT="0" distB="0" distL="0" distR="0">
+            <wp:extent cx="5760720" cy="2811780"/>
+            <wp:effectExtent l="0" t="0" r="0" b="7620"/>
+            <wp:docPr id="7" name="Resim 2" descr="Ekran Alıntısı"/>
+            <wp:cNvGraphicFramePr>
+              <a:graphicFrameLocks xmlns:a="http://schemas.openxmlformats.org/drawingml/2006/main" noChangeAspect="1"/>
+            </wp:cNvGraphicFramePr>
+            <a:graphic xmlns:a="http://schemas.openxmlformats.org/drawingml/2006/main">
+              <a:graphicData uri="http://schemas.openxmlformats.org/drawingml/2006/picture">
+                <pic:pic xmlns:pic="http://schemas.openxmlformats.org/drawingml/2006/picture">
+                  <pic:nvPicPr>
+                    <pic:cNvPr id="0" name="Picture 2" descr="Ekran Alıntısı"/>
+                    <pic:cNvPicPr>
+                      <a:picLocks noChangeAspect="1" noChangeArrowheads="1"/>
+                    </pic:cNvPicPr>
+                  </pic:nvPicPr>
+                  <pic:blipFill>
+                    <a:blip r:embed="rId21">
+                      <a:extLst>
+                        <a:ext uri="{28A0092B-C50C-407E-A947-70E740481C1C}">
+                          <a14:useLocalDpi xmlns:a14="http://schemas.microsoft.com/office/drawing/2010/main" val="0"/>
+                        </a:ext>
+                      </a:extLst>
+                    </a:blip>
+                    <a:srcRect/>
+                    <a:stretch>
+                      <a:fillRect/>
+                    </a:stretch>
+                  </pic:blipFill>
+                  <pic:spPr bwMode="auto">
+                    <a:xfrm>
+                      <a:off x="0" y="0"/>
+                      <a:ext cx="5760720" cy="2811780"/>
+                    </a:xfrm>
+                    <a:prstGeom prst="rect">
+                      <a:avLst/>
+                    </a:prstGeom>
+                    <a:noFill/>
+                    <a:ln>
+                      <a:noFill/>
+                    </a:ln>
+                  </pic:spPr>
+                </pic:pic>
+              </a:graphicData>
+            </a:graphic>
+          </wp:inline>
+        </w:drawing>
+      </w:r>
+      <w:r>
+        <w:rPr>
+          <w:rFonts w:ascii="Arial" w:hAnsi="Arial"/>
+          <w:noProof/>
+          <w:lang w:val="tr-TR" w:eastAsia="tr-TR" w:bidi="ar-SA"/>
+        </w:rPr>
+        <w:drawing>
+          <wp:inline distT="0" distB="0" distL="0" distR="0">
+            <wp:extent cx="5760720" cy="2811780"/>
+            <wp:effectExtent l="0" t="0" r="0" b="7620"/>
+            <wp:docPr id="6" name="Resim 3" descr="Ekran Alıntısı"/>
+            <wp:cNvGraphicFramePr>
+              <a:graphicFrameLocks xmlns:a="http://schemas.openxmlformats.org/drawingml/2006/main" noChangeAspect="1"/>
+            </wp:cNvGraphicFramePr>
+            <a:graphic xmlns:a="http://schemas.openxmlformats.org/drawingml/2006/main">
+              <a:graphicData uri="http://schemas.openxmlformats.org/drawingml/2006/picture">
+                <pic:pic xmlns:pic="http://schemas.openxmlformats.org/drawingml/2006/picture">
+                  <pic:nvPicPr>
+                    <pic:cNvPr id="0" name="Picture 3" descr="Ekran Alıntısı"/>
+                    <pic:cNvPicPr>
+                      <a:picLocks noChangeAspect="1" noChangeArrowheads="1"/>
+                    </pic:cNvPicPr>
+                  </pic:nvPicPr>
+                  <pic:blipFill>
+                    <a:blip r:embed="rId21">
+                      <a:extLst>
+                        <a:ext uri="{28A0092B-C50C-407E-A947-70E740481C1C}">
+                          <a14:useLocalDpi xmlns:a14="http://schemas.microsoft.com/office/drawing/2010/main" val="0"/>
+                        </a:ext>
+                      </a:extLst>
+                    </a:blip>
+                    <a:srcRect/>
+                    <a:stretch>
+                      <a:fillRect/>
+                    </a:stretch>
+                  </pic:blipFill>
+                  <pic:spPr bwMode="auto">
+                    <a:xfrm>
+                      <a:off x="0" y="0"/>
+                      <a:ext cx="5760720" cy="2811780"/>
+                    </a:xfrm>
+                    <a:prstGeom prst="rect">
+                      <a:avLst/>
+                    </a:prstGeom>
+                    <a:noFill/>
+                    <a:ln>
+                      <a:noFill/>
+                    </a:ln>
+                  </pic:spPr>
+                </pic:pic>
+              </a:graphicData>
+            </a:graphic>
+          </wp:inline>
+        </w:drawing>
       </w:r>
     </w:p>
     <w:p>
@@ -7392,13 +9248,24 @@
       </w:pPr>
       <w:r>
         <w:rPr>
-          <w:rFonts w:ascii="Arial" w:hAnsi="Arial"/>
-        </w:rPr>
-        <w:tab/>
-      </w:r>
-      <w:r>
-        <w:t>Şekil 7. Class Diagramı</w:t>
-      </w:r>
+          <w:b/>
+        </w:rPr>
+        <w:t>Şekil 9</w:t>
+      </w:r>
+      <w:r>
+        <w:rPr>
+          <w:b/>
+        </w:rPr>
+        <w:t>:</w:t>
+      </w:r>
+      <w:r>
+        <w:t xml:space="preserve"> Class </w:t>
+      </w:r>
+      <w:proofErr w:type="spellStart"/>
+      <w:r>
+        <w:t>Diagramı</w:t>
+      </w:r>
+      <w:proofErr w:type="spellEnd"/>
     </w:p>
     <w:p>
       <w:pPr>
@@ -7434,14 +9301,64 @@
         </w:rPr>
       </w:pPr>
       <w:bookmarkStart w:id="8" w:name="_Toc439994690"/>
+      <w:proofErr w:type="spellStart"/>
       <w:r>
         <w:rPr>
           <w:rFonts w:ascii="Arial" w:hAnsi="Arial"/>
           <w:color w:val="FFFFFF"/>
         </w:rPr>
         <w:lastRenderedPageBreak/>
-        <w:t>Diğer Fonksiyonel Olmayan Gereksinimler</w:t>
-      </w:r>
+        <w:t>Diğer</w:t>
+      </w:r>
+      <w:proofErr w:type="spellEnd"/>
+      <w:r>
+        <w:rPr>
+          <w:rFonts w:ascii="Arial" w:hAnsi="Arial"/>
+          <w:color w:val="FFFFFF"/>
+        </w:rPr>
+        <w:t xml:space="preserve"> </w:t>
+      </w:r>
+      <w:proofErr w:type="spellStart"/>
+      <w:r>
+        <w:rPr>
+          <w:rFonts w:ascii="Arial" w:hAnsi="Arial"/>
+          <w:color w:val="FFFFFF"/>
+        </w:rPr>
+        <w:t>Fonksiyonel</w:t>
+      </w:r>
+      <w:proofErr w:type="spellEnd"/>
+      <w:r>
+        <w:rPr>
+          <w:rFonts w:ascii="Arial" w:hAnsi="Arial"/>
+          <w:color w:val="FFFFFF"/>
+        </w:rPr>
+        <w:t xml:space="preserve"> </w:t>
+      </w:r>
+      <w:proofErr w:type="spellStart"/>
+      <w:r>
+        <w:rPr>
+          <w:rFonts w:ascii="Arial" w:hAnsi="Arial"/>
+          <w:color w:val="FFFFFF"/>
+        </w:rPr>
+        <w:t>Olmayan</w:t>
+      </w:r>
+      <w:proofErr w:type="spellEnd"/>
+      <w:r>
+        <w:rPr>
+          <w:rFonts w:ascii="Arial" w:hAnsi="Arial"/>
+          <w:color w:val="FFFFFF"/>
+        </w:rPr>
+        <w:t xml:space="preserve"> </w:t>
+      </w:r>
+      <w:proofErr w:type="spellStart"/>
+      <w:r>
+        <w:rPr>
+          <w:rFonts w:ascii="Arial" w:hAnsi="Arial"/>
+          <w:color w:val="FFFFFF"/>
+        </w:rPr>
+        <w:t>Gereksinimler</w:t>
+      </w:r>
+      <w:proofErr w:type="spellEnd"/>
     </w:p>
     <w:bookmarkEnd w:id="8"/>
     <w:p>
@@ -7451,12 +9368,28 @@
           <w:rFonts w:ascii="Arial" w:hAnsi="Arial"/>
         </w:rPr>
       </w:pPr>
-      <w:r>
-        <w:rPr>
-          <w:rFonts w:ascii="Arial" w:hAnsi="Arial"/>
-        </w:rPr>
-        <w:t>Performans Gereksinimleri</w:t>
-      </w:r>
+      <w:proofErr w:type="spellStart"/>
+      <w:r>
+        <w:rPr>
+          <w:rFonts w:ascii="Arial" w:hAnsi="Arial"/>
+        </w:rPr>
+        <w:t>Performans</w:t>
+      </w:r>
+      <w:proofErr w:type="spellEnd"/>
+      <w:r>
+        <w:rPr>
+          <w:rFonts w:ascii="Arial" w:hAnsi="Arial"/>
+        </w:rPr>
+        <w:t xml:space="preserve"> </w:t>
+      </w:r>
+      <w:proofErr w:type="spellStart"/>
+      <w:r>
+        <w:rPr>
+          <w:rFonts w:ascii="Arial" w:hAnsi="Arial"/>
+        </w:rPr>
+        <w:t>Gereksinimleri</w:t>
+      </w:r>
+      <w:proofErr w:type="spellEnd"/>
     </w:p>
     <w:p>
       <w:pPr>
@@ -7481,8 +9414,16 @@
         <w:rPr>
           <w:rFonts w:ascii="Arial" w:hAnsi="Arial" w:cs="Arial"/>
         </w:rPr>
-        <w:t>Ağaç veri yapısı ile sistemin kayıtları göstermesi log</w:t>
-      </w:r>
+        <w:t xml:space="preserve">Ağaç veri yapısı ile sistemin kayıtları göstermesi </w:t>
+      </w:r>
+      <w:proofErr w:type="spellStart"/>
+      <w:r>
+        <w:rPr>
+          <w:rFonts w:ascii="Arial" w:hAnsi="Arial" w:cs="Arial"/>
+        </w:rPr>
+        <w:t>log</w:t>
+      </w:r>
+      <w:proofErr w:type="spellEnd"/>
       <w:r>
         <w:rPr>
           <w:rFonts w:ascii="Arial" w:hAnsi="Arial" w:cs="Arial"/>
@@ -7497,12 +9438,56 @@
           <w:rFonts w:ascii="Arial" w:hAnsi="Arial"/>
         </w:rPr>
       </w:pPr>
-      <w:r>
-        <w:rPr>
-          <w:rFonts w:ascii="Arial" w:hAnsi="Arial"/>
-        </w:rPr>
-        <w:t>Güvenlik ve Güvenlik Gereksinimleri</w:t>
-      </w:r>
+      <w:proofErr w:type="spellStart"/>
+      <w:r>
+        <w:rPr>
+          <w:rFonts w:ascii="Arial" w:hAnsi="Arial"/>
+        </w:rPr>
+        <w:t>Güvenlik</w:t>
+      </w:r>
+      <w:proofErr w:type="spellEnd"/>
+      <w:r>
+        <w:rPr>
+          <w:rFonts w:ascii="Arial" w:hAnsi="Arial"/>
+        </w:rPr>
+        <w:t xml:space="preserve"> </w:t>
+      </w:r>
+      <w:proofErr w:type="spellStart"/>
+      <w:r>
+        <w:rPr>
+          <w:rFonts w:ascii="Arial" w:hAnsi="Arial"/>
+        </w:rPr>
+        <w:t>ve</w:t>
+      </w:r>
+      <w:proofErr w:type="spellEnd"/>
+      <w:r>
+        <w:rPr>
+          <w:rFonts w:ascii="Arial" w:hAnsi="Arial"/>
+        </w:rPr>
+        <w:t xml:space="preserve"> </w:t>
+      </w:r>
+      <w:proofErr w:type="spellStart"/>
+      <w:r>
+        <w:rPr>
+          <w:rFonts w:ascii="Arial" w:hAnsi="Arial"/>
+        </w:rPr>
+        <w:t>Güvenlik</w:t>
+      </w:r>
+      <w:proofErr w:type="spellEnd"/>
+      <w:r>
+        <w:rPr>
+          <w:rFonts w:ascii="Arial" w:hAnsi="Arial"/>
+        </w:rPr>
+        <w:t xml:space="preserve"> </w:t>
+      </w:r>
+      <w:proofErr w:type="spellStart"/>
+      <w:r>
+        <w:rPr>
+          <w:rFonts w:ascii="Arial" w:hAnsi="Arial"/>
+        </w:rPr>
+        <w:t>Gereksinimleri</w:t>
+      </w:r>
+      <w:proofErr w:type="spellEnd"/>
     </w:p>
     <w:p>
       <w:pPr>
@@ -7527,7 +9512,21 @@
         <w:rPr>
           <w:rFonts w:ascii="Arial" w:hAnsi="Arial"/>
         </w:rPr>
-        <w:t>Sisteme ya da bilgiye erişim bakım aşamasında belirli süreçler ile siber güvenlik uzmanı tarafından denetlecektir.</w:t>
+        <w:t xml:space="preserve">Sisteme ya da bilgiye erişim bakım aşamasında belirli süreçler ile siber güvenlik uzmanı tarafından </w:t>
+      </w:r>
+      <w:proofErr w:type="spellStart"/>
+      <w:r>
+        <w:rPr>
+          <w:rFonts w:ascii="Arial" w:hAnsi="Arial"/>
+        </w:rPr>
+        <w:t>denetlecektir</w:t>
+      </w:r>
+      <w:proofErr w:type="spellEnd"/>
+      <w:r>
+        <w:rPr>
+          <w:rFonts w:ascii="Arial" w:hAnsi="Arial"/>
+        </w:rPr>
+        <w:t>.</w:t>
       </w:r>
     </w:p>
     <w:p>
@@ -7551,12 +9550,42 @@
           <w:rFonts w:ascii="Arial" w:hAnsi="Arial"/>
         </w:rPr>
       </w:pPr>
-      <w:r>
-        <w:rPr>
-          <w:rFonts w:ascii="Arial" w:hAnsi="Arial"/>
-        </w:rPr>
-        <w:t>Yazılım Kalite Özellikleri</w:t>
-      </w:r>
+      <w:proofErr w:type="spellStart"/>
+      <w:r>
+        <w:rPr>
+          <w:rFonts w:ascii="Arial" w:hAnsi="Arial"/>
+        </w:rPr>
+        <w:t>Yazılım</w:t>
+      </w:r>
+      <w:proofErr w:type="spellEnd"/>
+      <w:r>
+        <w:rPr>
+          <w:rFonts w:ascii="Arial" w:hAnsi="Arial"/>
+        </w:rPr>
+        <w:t xml:space="preserve"> </w:t>
+      </w:r>
+      <w:proofErr w:type="spellStart"/>
+      <w:r>
+        <w:rPr>
+          <w:rFonts w:ascii="Arial" w:hAnsi="Arial"/>
+        </w:rPr>
+        <w:t>Kalite</w:t>
+      </w:r>
+      <w:proofErr w:type="spellEnd"/>
+      <w:r>
+        <w:rPr>
+          <w:rFonts w:ascii="Arial" w:hAnsi="Arial"/>
+        </w:rPr>
+        <w:t xml:space="preserve"> </w:t>
+      </w:r>
+      <w:proofErr w:type="spellStart"/>
+      <w:r>
+        <w:rPr>
+          <w:rFonts w:ascii="Arial" w:hAnsi="Arial"/>
+        </w:rPr>
+        <w:t>Özellikleri</w:t>
+      </w:r>
+      <w:proofErr w:type="spellEnd"/>
     </w:p>
     <w:p>
       <w:pPr>
@@ -7565,12 +9594,14 @@
           <w:rFonts w:ascii="Arial" w:hAnsi="Arial" w:cs="Arial"/>
         </w:rPr>
       </w:pPr>
+      <w:proofErr w:type="spellStart"/>
       <w:r>
         <w:rPr>
           <w:rFonts w:ascii="Arial" w:hAnsi="Arial" w:cs="Arial"/>
         </w:rPr>
         <w:t>Güvenilirlik</w:t>
       </w:r>
+      <w:proofErr w:type="spellEnd"/>
     </w:p>
     <w:p>
       <w:pPr>
@@ -7592,12 +9623,14 @@
           <w:rFonts w:ascii="Arial" w:hAnsi="Arial" w:cs="Arial"/>
         </w:rPr>
       </w:pPr>
+      <w:proofErr w:type="spellStart"/>
       <w:r>
         <w:rPr>
           <w:rFonts w:ascii="Arial" w:hAnsi="Arial" w:cs="Arial"/>
         </w:rPr>
         <w:t>Sürdürülebilirlik</w:t>
       </w:r>
+      <w:proofErr w:type="spellEnd"/>
     </w:p>
     <w:p>
       <w:pPr>
@@ -7632,12 +9665,14 @@
           <w:rFonts w:ascii="Arial" w:hAnsi="Arial" w:cs="Arial"/>
         </w:rPr>
       </w:pPr>
+      <w:proofErr w:type="spellStart"/>
       <w:r>
         <w:rPr>
           <w:rFonts w:ascii="Arial" w:hAnsi="Arial" w:cs="Arial"/>
         </w:rPr>
         <w:t>Kullanılabilirlik</w:t>
       </w:r>
+      <w:proofErr w:type="spellEnd"/>
     </w:p>
     <w:p>
       <w:pPr>
@@ -7655,7 +9690,21 @@
         <w:rPr>
           <w:rFonts w:ascii="Arial" w:hAnsi="Arial" w:cs="Arial"/>
         </w:rPr>
-        <w:t>belirli bir eğitimi gerekmemektedir. Kullanıcı arayüzü anlaşılması kolay olacak ve operatör yazılımı hemen kullanmaya başlayabilmelidir.</w:t>
+        <w:t xml:space="preserve">belirli bir eğitimi gerekmemektedir. Kullanıcı </w:t>
+      </w:r>
+      <w:proofErr w:type="spellStart"/>
+      <w:r>
+        <w:rPr>
+          <w:rFonts w:ascii="Arial" w:hAnsi="Arial" w:cs="Arial"/>
+        </w:rPr>
+        <w:t>arayüzü</w:t>
+      </w:r>
+      <w:proofErr w:type="spellEnd"/>
+      <w:r>
+        <w:rPr>
+          <w:rFonts w:ascii="Arial" w:hAnsi="Arial" w:cs="Arial"/>
+        </w:rPr>
+        <w:t xml:space="preserve"> anlaşılması kolay olacak ve operatör yazılımı hemen kullanmaya başlayabilmelidir.</w:t>
       </w:r>
     </w:p>
     <w:p>
@@ -7665,24 +9714,40 @@
           <w:rFonts w:ascii="Arial" w:hAnsi="Arial" w:cs="Arial"/>
         </w:rPr>
       </w:pPr>
+      <w:proofErr w:type="spellStart"/>
       <w:r>
         <w:rPr>
           <w:rFonts w:ascii="Arial" w:hAnsi="Arial" w:cs="Arial"/>
         </w:rPr>
         <w:t>Taşınabilirlik</w:t>
       </w:r>
-    </w:p>
-    <w:p>
-      <w:pPr>
-        <w:rPr>
-          <w:rFonts w:ascii="Arial" w:hAnsi="Arial" w:cs="Arial"/>
-        </w:rPr>
-      </w:pPr>
-      <w:r>
-        <w:rPr>
-          <w:rFonts w:ascii="Arial" w:hAnsi="Arial" w:cs="Arial"/>
-        </w:rPr>
-        <w:t>Yazılım bir Microsoft Windows platformunda tarayıcı üzerinde çalışacak şekilde tasarlanacaktır. Windows XP'ye kadar ve Windows XP dahil olmak üzere herhangi bir Windows sürümünde kullanılmasına izin verecek şekilde taşınabilir olacaktır.</w:t>
+      <w:proofErr w:type="spellEnd"/>
+    </w:p>
+    <w:p>
+      <w:pPr>
+        <w:rPr>
+          <w:rFonts w:ascii="Arial" w:hAnsi="Arial" w:cs="Arial"/>
+        </w:rPr>
+      </w:pPr>
+      <w:r>
+        <w:rPr>
+          <w:rFonts w:ascii="Arial" w:hAnsi="Arial" w:cs="Arial"/>
+        </w:rPr>
+        <w:t xml:space="preserve">Yazılım bir Microsoft Windows platformunda tarayıcı üzerinde çalışacak şekilde tasarlanacaktır. Windows XP'ye kadar ve Windows XP </w:t>
+      </w:r>
+      <w:proofErr w:type="gramStart"/>
+      <w:r>
+        <w:rPr>
+          <w:rFonts w:ascii="Arial" w:hAnsi="Arial" w:cs="Arial"/>
+        </w:rPr>
+        <w:t>dahil</w:t>
+      </w:r>
+      <w:proofErr w:type="gramEnd"/>
+      <w:r>
+        <w:rPr>
+          <w:rFonts w:ascii="Arial" w:hAnsi="Arial" w:cs="Arial"/>
+        </w:rPr>
+        <w:t xml:space="preserve"> olmak üzere herhangi bir Windows sürümünde kullanılmasına izin verecek şekilde taşınabilir olacaktır.</w:t>
       </w:r>
     </w:p>
     <w:p>
@@ -7719,14 +9784,48 @@
           <w:color w:val="FFFFFF"/>
         </w:rPr>
       </w:pPr>
+      <w:proofErr w:type="spellStart"/>
       <w:r>
         <w:rPr>
           <w:rFonts w:ascii="Arial" w:hAnsi="Arial"/>
           <w:color w:val="FFFFFF"/>
         </w:rPr>
         <w:lastRenderedPageBreak/>
-        <w:t>Yazılım Geliştirme Modeli</w:t>
-      </w:r>
+        <w:t>Yazılım</w:t>
+      </w:r>
+      <w:proofErr w:type="spellEnd"/>
+      <w:r>
+        <w:rPr>
+          <w:rFonts w:ascii="Arial" w:hAnsi="Arial"/>
+          <w:color w:val="FFFFFF"/>
+        </w:rPr>
+        <w:t xml:space="preserve"> </w:t>
+      </w:r>
+      <w:proofErr w:type="spellStart"/>
+      <w:r>
+        <w:rPr>
+          <w:rFonts w:ascii="Arial" w:hAnsi="Arial"/>
+          <w:color w:val="FFFFFF"/>
+        </w:rPr>
+        <w:t>Geliştirme</w:t>
+      </w:r>
+      <w:proofErr w:type="spellEnd"/>
+      <w:r>
+        <w:rPr>
+          <w:rFonts w:ascii="Arial" w:hAnsi="Arial"/>
+          <w:color w:val="FFFFFF"/>
+        </w:rPr>
+        <w:t xml:space="preserve"> </w:t>
+      </w:r>
+      <w:proofErr w:type="spellStart"/>
+      <w:r>
+        <w:rPr>
+          <w:rFonts w:ascii="Arial" w:hAnsi="Arial"/>
+          <w:color w:val="FFFFFF"/>
+        </w:rPr>
+        <w:t>Modeli</w:t>
+      </w:r>
+      <w:proofErr w:type="spellEnd"/>
     </w:p>
     <w:p>
       <w:pPr>
@@ -7772,12 +9871,69 @@
           <w:color w:val="000000" w:themeColor="text1"/>
         </w:rPr>
       </w:pPr>
-      <w:r>
-        <w:rPr>
-          <w:rFonts w:ascii="Arial" w:hAnsi="Arial" w:cs="Arial"/>
-          <w:color w:val="000000" w:themeColor="text1"/>
-        </w:rPr>
-        <w:t>Scrum sürekli bir değişime ve gelişime adapte olmaya imkan veren bir Framwork’tür. Günlük toplantılarla iletişim halinde olan, iş  birliği ile takımı organize eden, teşvik eden ve cesaretlendiren bir temele sahiptir.</w:t>
+      <w:proofErr w:type="spellStart"/>
+      <w:r>
+        <w:rPr>
+          <w:rFonts w:ascii="Arial" w:hAnsi="Arial" w:cs="Arial"/>
+          <w:color w:val="000000" w:themeColor="text1"/>
+        </w:rPr>
+        <w:t>Scrum</w:t>
+      </w:r>
+      <w:proofErr w:type="spellEnd"/>
+      <w:r>
+        <w:rPr>
+          <w:rFonts w:ascii="Arial" w:hAnsi="Arial" w:cs="Arial"/>
+          <w:color w:val="000000" w:themeColor="text1"/>
+        </w:rPr>
+        <w:t xml:space="preserve"> sürekli bir değişime ve gelişime adapte olmaya </w:t>
+      </w:r>
+      <w:proofErr w:type="gramStart"/>
+      <w:r>
+        <w:rPr>
+          <w:rFonts w:ascii="Arial" w:hAnsi="Arial" w:cs="Arial"/>
+          <w:color w:val="000000" w:themeColor="text1"/>
+        </w:rPr>
+        <w:t>imkan</w:t>
+      </w:r>
+      <w:proofErr w:type="gramEnd"/>
+      <w:r>
+        <w:rPr>
+          <w:rFonts w:ascii="Arial" w:hAnsi="Arial" w:cs="Arial"/>
+          <w:color w:val="000000" w:themeColor="text1"/>
+        </w:rPr>
+        <w:t xml:space="preserve"> veren bir </w:t>
+      </w:r>
+      <w:proofErr w:type="spellStart"/>
+      <w:r>
+        <w:rPr>
+          <w:rFonts w:ascii="Arial" w:hAnsi="Arial" w:cs="Arial"/>
+          <w:color w:val="000000" w:themeColor="text1"/>
+        </w:rPr>
+        <w:t>Framwork’tür</w:t>
+      </w:r>
+      <w:proofErr w:type="spellEnd"/>
+      <w:r>
+        <w:rPr>
+          <w:rFonts w:ascii="Arial" w:hAnsi="Arial" w:cs="Arial"/>
+          <w:color w:val="000000" w:themeColor="text1"/>
+        </w:rPr>
+        <w:t xml:space="preserve">. Günlük toplantılarla iletişim halinde olan, </w:t>
+      </w:r>
+      <w:proofErr w:type="gramStart"/>
+      <w:r>
+        <w:rPr>
+          <w:rFonts w:ascii="Arial" w:hAnsi="Arial" w:cs="Arial"/>
+          <w:color w:val="000000" w:themeColor="text1"/>
+        </w:rPr>
+        <w:t>iş  birliği</w:t>
+      </w:r>
+      <w:proofErr w:type="gramEnd"/>
+      <w:r>
+        <w:rPr>
+          <w:rFonts w:ascii="Arial" w:hAnsi="Arial" w:cs="Arial"/>
+          <w:color w:val="000000" w:themeColor="text1"/>
+        </w:rPr>
+        <w:t xml:space="preserve"> ile takımı organize eden, teşvik eden ve cesaretlendiren bir temele sahiptir.</w:t>
       </w:r>
     </w:p>
     <w:p>
@@ -7822,7 +9978,7 @@
                     </pic:cNvPicPr>
                   </pic:nvPicPr>
                   <pic:blipFill>
-                    <a:blip r:embed="rId19">
+                    <a:blip r:embed="rId22">
                       <a:extLst>
                         <a:ext uri="{28A0092B-C50C-407E-A947-70E740481C1C}">
                           <a14:useLocalDpi xmlns:a14="http://schemas.microsoft.com/office/drawing/2010/main" val="0"/>
@@ -7860,19 +10016,12 @@
         <w:rPr>
           <w:rFonts w:ascii="Arial" w:hAnsi="Arial" w:cs="Arial"/>
           <w:color w:val="000000" w:themeColor="text1"/>
-        </w:rPr>
-      </w:pPr>
-    </w:p>
-    <w:p>
-      <w:pPr>
-        <w:jc w:val="both"/>
-        <w:rPr>
-          <w:rFonts w:ascii="Arial" w:hAnsi="Arial" w:cs="Arial"/>
-          <w:color w:val="000000" w:themeColor="text1"/>
           <w:sz w:val="32"/>
           <w:szCs w:val="32"/>
         </w:rPr>
       </w:pPr>
+      <w:bookmarkStart w:id="10" w:name="_GoBack"/>
+      <w:bookmarkEnd w:id="10"/>
     </w:p>
     <w:p>
       <w:pPr>
@@ -7916,12 +10065,37 @@
           <w:color w:val="000000" w:themeColor="text1"/>
         </w:rPr>
       </w:pPr>
-      <w:r>
-        <w:rPr>
-          <w:rFonts w:ascii="Arial" w:hAnsi="Arial" w:cs="Arial"/>
-          <w:color w:val="000000" w:themeColor="text1"/>
-        </w:rPr>
-        <w:t>Scrum süreci, müşterinin ihtiyaçları veya durumla alakalı istekleri doğrultusunda ekstra bir fikirlerinin olabileceğine dayanarak şekillenir. Scrum, ani fikir değişikliklerine hızlı ve etkili bir şekilde cevap geliştiren, sorunlara çözüm üreten takımın işini optimize etmeye odaklanır.</w:t>
+      <w:proofErr w:type="spellStart"/>
+      <w:r>
+        <w:rPr>
+          <w:rFonts w:ascii="Arial" w:hAnsi="Arial" w:cs="Arial"/>
+          <w:color w:val="000000" w:themeColor="text1"/>
+        </w:rPr>
+        <w:t>Scrum</w:t>
+      </w:r>
+      <w:proofErr w:type="spellEnd"/>
+      <w:r>
+        <w:rPr>
+          <w:rFonts w:ascii="Arial" w:hAnsi="Arial" w:cs="Arial"/>
+          <w:color w:val="000000" w:themeColor="text1"/>
+        </w:rPr>
+        <w:t xml:space="preserve"> süreci, müşterinin ihtiyaçları veya durumla alakalı istekleri doğrultusunda ekstra bir fikirlerinin olabileceğine dayanarak şekillenir. </w:t>
+      </w:r>
+      <w:proofErr w:type="spellStart"/>
+      <w:r>
+        <w:rPr>
+          <w:rFonts w:ascii="Arial" w:hAnsi="Arial" w:cs="Arial"/>
+          <w:color w:val="000000" w:themeColor="text1"/>
+        </w:rPr>
+        <w:t>Scrum</w:t>
+      </w:r>
+      <w:proofErr w:type="spellEnd"/>
+      <w:r>
+        <w:rPr>
+          <w:rFonts w:ascii="Arial" w:hAnsi="Arial" w:cs="Arial"/>
+          <w:color w:val="000000" w:themeColor="text1"/>
+        </w:rPr>
+        <w:t>, ani fikir değişikliklerine hızlı ve etkili bir şekilde cevap geliştiren, sorunlara çözüm üreten takımın işini optimize etmeye odaklanır.</w:t>
       </w:r>
     </w:p>
     <w:p>
@@ -7951,6 +10125,7 @@
           <w:color w:val="000000" w:themeColor="text1"/>
           <w:lang w:eastAsia="tr-TR"/>
         </w:rPr>
+        <w:lastRenderedPageBreak/>
         <w:drawing>
           <wp:anchor distT="0" distB="0" distL="114300" distR="114300" simplePos="0" relativeHeight="251655168" behindDoc="0" locked="0" layoutInCell="1" allowOverlap="1" wp14:anchorId="175433C0" wp14:editId="14520FBD">
             <wp:simplePos x="0" y="0"/>
@@ -7977,7 +10152,7 @@
                     </pic:cNvPicPr>
                   </pic:nvPicPr>
                   <pic:blipFill>
-                    <a:blip r:embed="rId20">
+                    <a:blip r:embed="rId23">
                       <a:extLst>
                         <a:ext uri="{28A0092B-C50C-407E-A947-70E740481C1C}">
                           <a14:useLocalDpi xmlns:a14="http://schemas.microsoft.com/office/drawing/2010/main" val="0"/>
@@ -8014,6 +10189,7 @@
           </wp:anchor>
         </w:drawing>
       </w:r>
+      <w:proofErr w:type="spellStart"/>
       <w:r>
         <w:rPr>
           <w:rFonts w:ascii="Arial" w:hAnsi="Arial" w:cs="Arial"/>
@@ -8022,7 +10198,18 @@
           <w:sz w:val="26"/>
           <w:szCs w:val="26"/>
         </w:rPr>
-        <w:t>Scrum’da 3 rol vardır;</w:t>
+        <w:t>Scrum’da</w:t>
+      </w:r>
+      <w:proofErr w:type="spellEnd"/>
+      <w:r>
+        <w:rPr>
+          <w:rFonts w:ascii="Arial" w:hAnsi="Arial" w:cs="Arial"/>
+          <w:b/>
+          <w:color w:val="000000" w:themeColor="text1"/>
+          <w:sz w:val="26"/>
+          <w:szCs w:val="26"/>
+        </w:rPr>
+        <w:t xml:space="preserve"> 3 rol vardır;</w:t>
       </w:r>
     </w:p>
     <w:p>
@@ -8043,9 +10230,17 @@
           <w:rFonts w:ascii="Arial" w:hAnsi="Arial" w:cs="Arial"/>
           <w:color w:val="000000" w:themeColor="text1"/>
         </w:rPr>
-        <w:lastRenderedPageBreak/>
-        <w:t>Product Owner</w:t>
-      </w:r>
+        <w:t xml:space="preserve">Product </w:t>
+      </w:r>
+      <w:proofErr w:type="spellStart"/>
+      <w:r>
+        <w:rPr>
+          <w:rFonts w:ascii="Arial" w:hAnsi="Arial" w:cs="Arial"/>
+          <w:color w:val="000000" w:themeColor="text1"/>
+        </w:rPr>
+        <w:t>Owner</w:t>
+      </w:r>
+      <w:proofErr w:type="spellEnd"/>
     </w:p>
     <w:p>
       <w:pPr>
@@ -8060,12 +10255,21 @@
           <w:color w:val="000000" w:themeColor="text1"/>
         </w:rPr>
       </w:pPr>
-      <w:r>
-        <w:rPr>
-          <w:rFonts w:ascii="Arial" w:hAnsi="Arial" w:cs="Arial"/>
-          <w:color w:val="000000" w:themeColor="text1"/>
-        </w:rPr>
-        <w:t>Scrum Master</w:t>
+      <w:proofErr w:type="spellStart"/>
+      <w:r>
+        <w:rPr>
+          <w:rFonts w:ascii="Arial" w:hAnsi="Arial" w:cs="Arial"/>
+          <w:color w:val="000000" w:themeColor="text1"/>
+        </w:rPr>
+        <w:t>Scrum</w:t>
+      </w:r>
+      <w:proofErr w:type="spellEnd"/>
+      <w:r>
+        <w:rPr>
+          <w:rFonts w:ascii="Arial" w:hAnsi="Arial" w:cs="Arial"/>
+          <w:color w:val="000000" w:themeColor="text1"/>
+        </w:rPr>
+        <w:t xml:space="preserve"> Master</w:t>
       </w:r>
     </w:p>
     <w:p>
@@ -8087,8 +10291,17 @@
           <w:rFonts w:ascii="Arial" w:hAnsi="Arial" w:cs="Arial"/>
           <w:color w:val="000000" w:themeColor="text1"/>
         </w:rPr>
-        <w:t>Team Member</w:t>
-      </w:r>
+        <w:t xml:space="preserve">Team </w:t>
+      </w:r>
+      <w:proofErr w:type="spellStart"/>
+      <w:r>
+        <w:rPr>
+          <w:rFonts w:ascii="Arial" w:hAnsi="Arial" w:cs="Arial"/>
+          <w:color w:val="000000" w:themeColor="text1"/>
+        </w:rPr>
+        <w:t>Member</w:t>
+      </w:r>
+      <w:proofErr w:type="spellEnd"/>
       <w:r>
         <w:rPr>
           <w:rFonts w:ascii="Arial" w:hAnsi="Arial" w:cs="Arial"/>
@@ -8097,6 +10310,16 @@
         </w:rPr>
         <w:br w:type="textWrapping" w:clear="all"/>
       </w:r>
+    </w:p>
+    <w:p>
+      <w:pPr>
+        <w:pStyle w:val="ListeParagraf"/>
+        <w:ind w:left="2880"/>
+        <w:rPr>
+          <w:rFonts w:ascii="Arial" w:hAnsi="Arial" w:cs="Arial"/>
+          <w:color w:val="000000" w:themeColor="text1"/>
+        </w:rPr>
+      </w:pPr>
     </w:p>
     <w:p>
       <w:pPr>
@@ -8167,7 +10390,39 @@
           <w:rFonts w:ascii="Arial" w:hAnsi="Arial" w:cs="Arial"/>
           <w:color w:val="000000" w:themeColor="text1"/>
         </w:rPr>
-        <w:t xml:space="preserve">Ürün Sahibi, Geliştirme Ekibi ve Scrum Master’dan oluşur. Takım kendi kendini örgütler. Böylece kendi içerisinde uyum içinde olan takımlar daha başarılı sonuçlar alırlar. </w:t>
+        <w:t xml:space="preserve">Ürün Sahibi, Geliştirme Ekibi ve </w:t>
+      </w:r>
+      <w:proofErr w:type="spellStart"/>
+      <w:r>
+        <w:rPr>
+          <w:rFonts w:ascii="Arial" w:hAnsi="Arial" w:cs="Arial"/>
+          <w:color w:val="000000" w:themeColor="text1"/>
+        </w:rPr>
+        <w:t>Scrum</w:t>
+      </w:r>
+      <w:proofErr w:type="spellEnd"/>
+      <w:r>
+        <w:rPr>
+          <w:rFonts w:ascii="Arial" w:hAnsi="Arial" w:cs="Arial"/>
+          <w:color w:val="000000" w:themeColor="text1"/>
+        </w:rPr>
+        <w:t xml:space="preserve"> </w:t>
+      </w:r>
+      <w:proofErr w:type="spellStart"/>
+      <w:r>
+        <w:rPr>
+          <w:rFonts w:ascii="Arial" w:hAnsi="Arial" w:cs="Arial"/>
+          <w:color w:val="000000" w:themeColor="text1"/>
+        </w:rPr>
+        <w:t>Master’dan</w:t>
+      </w:r>
+      <w:proofErr w:type="spellEnd"/>
+      <w:r>
+        <w:rPr>
+          <w:rFonts w:ascii="Arial" w:hAnsi="Arial" w:cs="Arial"/>
+          <w:color w:val="000000" w:themeColor="text1"/>
+        </w:rPr>
+        <w:t xml:space="preserve"> oluşur. Takım kendi kendini örgütler. Böylece kendi içerisinde uyum içinde olan takımlar daha başarılı sonuçlar alırlar. </w:t>
       </w:r>
       <w:r>
         <w:rPr>
@@ -8198,7 +10453,7 @@
                     <pic:cNvPicPr/>
                   </pic:nvPicPr>
                   <pic:blipFill>
-                    <a:blip r:embed="rId21"/>
+                    <a:blip r:embed="rId24"/>
                     <a:stretch>
                       <a:fillRect/>
                     </a:stretch>
@@ -8221,12 +10476,21 @@
           </wp:anchor>
         </w:drawing>
       </w:r>
-      <w:r>
-        <w:rPr>
-          <w:rFonts w:ascii="Arial" w:hAnsi="Arial" w:cs="Arial"/>
-          <w:color w:val="000000" w:themeColor="text1"/>
-        </w:rPr>
-        <w:t>Scrum takım modeli</w:t>
+      <w:proofErr w:type="spellStart"/>
+      <w:r>
+        <w:rPr>
+          <w:rFonts w:ascii="Arial" w:hAnsi="Arial" w:cs="Arial"/>
+          <w:color w:val="000000" w:themeColor="text1"/>
+        </w:rPr>
+        <w:t>Scrum</w:t>
+      </w:r>
+      <w:proofErr w:type="spellEnd"/>
+      <w:r>
+        <w:rPr>
+          <w:rFonts w:ascii="Arial" w:hAnsi="Arial" w:cs="Arial"/>
+          <w:color w:val="000000" w:themeColor="text1"/>
+        </w:rPr>
+        <w:t xml:space="preserve"> takım modeli</w:t>
       </w:r>
       <w:r>
         <w:rPr>
@@ -8273,7 +10537,10 @@
           <w:szCs w:val="32"/>
         </w:rPr>
       </w:pPr>
-      <w:r>
+    </w:p>
+    <w:p>
+      <w:pPr>
+        <w:jc w:val="both"/>
         <w:rPr>
           <w:rFonts w:ascii="Arial" w:hAnsi="Arial" w:cs="Arial"/>
           <w:b/>
@@ -8281,6 +10548,64 @@
           <w:sz w:val="32"/>
           <w:szCs w:val="32"/>
         </w:rPr>
+      </w:pPr>
+    </w:p>
+    <w:p>
+      <w:pPr>
+        <w:jc w:val="both"/>
+        <w:rPr>
+          <w:rFonts w:ascii="Arial" w:hAnsi="Arial" w:cs="Arial"/>
+          <w:b/>
+          <w:color w:val="000000" w:themeColor="text1"/>
+          <w:sz w:val="32"/>
+          <w:szCs w:val="32"/>
+        </w:rPr>
+      </w:pPr>
+    </w:p>
+    <w:p>
+      <w:pPr>
+        <w:jc w:val="both"/>
+        <w:rPr>
+          <w:rFonts w:ascii="Arial" w:hAnsi="Arial" w:cs="Arial"/>
+          <w:b/>
+          <w:color w:val="000000" w:themeColor="text1"/>
+          <w:sz w:val="32"/>
+          <w:szCs w:val="32"/>
+        </w:rPr>
+      </w:pPr>
+    </w:p>
+    <w:p>
+      <w:pPr>
+        <w:jc w:val="both"/>
+        <w:rPr>
+          <w:rFonts w:ascii="Arial" w:hAnsi="Arial" w:cs="Arial"/>
+          <w:b/>
+          <w:color w:val="000000" w:themeColor="text1"/>
+          <w:sz w:val="32"/>
+          <w:szCs w:val="32"/>
+        </w:rPr>
+      </w:pPr>
+    </w:p>
+    <w:p>
+      <w:pPr>
+        <w:jc w:val="both"/>
+        <w:rPr>
+          <w:rFonts w:ascii="Arial" w:hAnsi="Arial" w:cs="Arial"/>
+          <w:b/>
+          <w:color w:val="000000" w:themeColor="text1"/>
+          <w:sz w:val="32"/>
+          <w:szCs w:val="32"/>
+        </w:rPr>
+      </w:pPr>
+      <w:r>
+        <w:rPr>
+          <w:rFonts w:ascii="Arial" w:hAnsi="Arial" w:cs="Arial"/>
+          <w:b/>
+          <w:color w:val="000000" w:themeColor="text1"/>
+          <w:sz w:val="32"/>
+          <w:szCs w:val="32"/>
+        </w:rPr>
+        <w:lastRenderedPageBreak/>
         <w:t>5.1.3</w:t>
       </w:r>
       <w:r>
@@ -8323,7 +10648,7 @@
                     <pic:cNvPicPr/>
                   </pic:nvPicPr>
                   <pic:blipFill>
-                    <a:blip r:embed="rId22"/>
+                    <a:blip r:embed="rId25"/>
                     <a:stretch>
                       <a:fillRect/>
                     </a:stretch>
@@ -8440,7 +10765,23 @@
           <w:rFonts w:ascii="Arial" w:hAnsi="Arial" w:cs="Arial"/>
           <w:color w:val="000000" w:themeColor="text1"/>
         </w:rPr>
-        <w:t>Risk, iş değeri, zaman gibi kavramlara göre ürün sahibi tarafından sıralandırılır.</w:t>
+        <w:t xml:space="preserve">Risk, iş değeri, zaman gibi kavramlara göre ürün sahibi tarafından </w:t>
+      </w:r>
+      <w:proofErr w:type="spellStart"/>
+      <w:r>
+        <w:rPr>
+          <w:rFonts w:ascii="Arial" w:hAnsi="Arial" w:cs="Arial"/>
+          <w:color w:val="000000" w:themeColor="text1"/>
+        </w:rPr>
+        <w:t>sıralandırılır</w:t>
+      </w:r>
+      <w:proofErr w:type="spellEnd"/>
+      <w:r>
+        <w:rPr>
+          <w:rFonts w:ascii="Arial" w:hAnsi="Arial" w:cs="Arial"/>
+          <w:color w:val="000000" w:themeColor="text1"/>
+        </w:rPr>
+        <w:t>.</w:t>
       </w:r>
     </w:p>
     <w:p>
@@ -8462,7 +10803,23 @@
           <w:rFonts w:ascii="Arial" w:hAnsi="Arial" w:cs="Arial"/>
           <w:color w:val="000000" w:themeColor="text1"/>
         </w:rPr>
-        <w:t>User Story'lerden oluşur.</w:t>
+        <w:t xml:space="preserve">User </w:t>
+      </w:r>
+      <w:proofErr w:type="spellStart"/>
+      <w:r>
+        <w:rPr>
+          <w:rFonts w:ascii="Arial" w:hAnsi="Arial" w:cs="Arial"/>
+          <w:color w:val="000000" w:themeColor="text1"/>
+        </w:rPr>
+        <w:t>Story'lerden</w:t>
+      </w:r>
+      <w:proofErr w:type="spellEnd"/>
+      <w:r>
+        <w:rPr>
+          <w:rFonts w:ascii="Arial" w:hAnsi="Arial" w:cs="Arial"/>
+          <w:color w:val="000000" w:themeColor="text1"/>
+        </w:rPr>
+        <w:t xml:space="preserve"> oluşur.</w:t>
       </w:r>
     </w:p>
     <w:p>
@@ -8547,7 +10904,6 @@
           <w:sz w:val="32"/>
           <w:szCs w:val="32"/>
         </w:rPr>
-        <w:lastRenderedPageBreak/>
         <w:t xml:space="preserve">5.1.4 </w:t>
       </w:r>
       <w:r>
@@ -8600,7 +10956,7 @@
                     <pic:cNvPicPr/>
                   </pic:nvPicPr>
                   <pic:blipFill>
-                    <a:blip r:embed="rId23"/>
+                    <a:blip r:embed="rId26"/>
                     <a:stretch>
                       <a:fillRect/>
                     </a:stretch>
@@ -8935,6 +11291,7 @@
           <w:rFonts w:ascii="Arial" w:hAnsi="Arial" w:cs="Arial"/>
           <w:color w:val="404040"/>
         </w:rPr>
+        <w:lastRenderedPageBreak/>
         <w:t>Sprint</w:t>
       </w:r>
       <w:r>
@@ -9111,7 +11468,87 @@
           <w:rFonts w:ascii="Arial" w:hAnsi="Arial" w:cs="Arial"/>
           <w:color w:val="404040"/>
         </w:rPr>
-        <w:t xml:space="preserve">Her bir user story farklı bir boyuttadır. Somut olarak bakarsak, bir projedeki her bir gereksinim için gereken iş gücü ve zaman aynı değildir. Bu sebeple ürün backlogları sprintlere bölünürken, user storylerin boyut ve öncelikleri göz önünde bulundurulur. </w:t>
+        <w:t xml:space="preserve">Her bir </w:t>
+      </w:r>
+      <w:proofErr w:type="spellStart"/>
+      <w:r>
+        <w:rPr>
+          <w:rFonts w:ascii="Arial" w:hAnsi="Arial" w:cs="Arial"/>
+          <w:color w:val="404040"/>
+        </w:rPr>
+        <w:t>user</w:t>
+      </w:r>
+      <w:proofErr w:type="spellEnd"/>
+      <w:r>
+        <w:rPr>
+          <w:rFonts w:ascii="Arial" w:hAnsi="Arial" w:cs="Arial"/>
+          <w:color w:val="404040"/>
+        </w:rPr>
+        <w:t xml:space="preserve"> </w:t>
+      </w:r>
+      <w:proofErr w:type="spellStart"/>
+      <w:r>
+        <w:rPr>
+          <w:rFonts w:ascii="Arial" w:hAnsi="Arial" w:cs="Arial"/>
+          <w:color w:val="404040"/>
+        </w:rPr>
+        <w:t>story</w:t>
+      </w:r>
+      <w:proofErr w:type="spellEnd"/>
+      <w:r>
+        <w:rPr>
+          <w:rFonts w:ascii="Arial" w:hAnsi="Arial" w:cs="Arial"/>
+          <w:color w:val="404040"/>
+        </w:rPr>
+        <w:t xml:space="preserve"> farklı bir boyuttadır. Somut olarak bakarsak, bir projedeki her bir gereksinim için gereken iş gücü ve zaman aynı değildir. Bu sebeple ürün </w:t>
+      </w:r>
+      <w:proofErr w:type="spellStart"/>
+      <w:r>
+        <w:rPr>
+          <w:rFonts w:ascii="Arial" w:hAnsi="Arial" w:cs="Arial"/>
+          <w:color w:val="404040"/>
+        </w:rPr>
+        <w:t>backlogları</w:t>
+      </w:r>
+      <w:proofErr w:type="spellEnd"/>
+      <w:r>
+        <w:rPr>
+          <w:rFonts w:ascii="Arial" w:hAnsi="Arial" w:cs="Arial"/>
+          <w:color w:val="404040"/>
+        </w:rPr>
+        <w:t xml:space="preserve"> sprintlere bölünürken, </w:t>
+      </w:r>
+      <w:proofErr w:type="spellStart"/>
+      <w:r>
+        <w:rPr>
+          <w:rFonts w:ascii="Arial" w:hAnsi="Arial" w:cs="Arial"/>
+          <w:color w:val="404040"/>
+        </w:rPr>
+        <w:t>user</w:t>
+      </w:r>
+      <w:proofErr w:type="spellEnd"/>
+      <w:r>
+        <w:rPr>
+          <w:rFonts w:ascii="Arial" w:hAnsi="Arial" w:cs="Arial"/>
+          <w:color w:val="404040"/>
+        </w:rPr>
+        <w:t xml:space="preserve"> </w:t>
+      </w:r>
+      <w:proofErr w:type="spellStart"/>
+      <w:r>
+        <w:rPr>
+          <w:rFonts w:ascii="Arial" w:hAnsi="Arial" w:cs="Arial"/>
+          <w:color w:val="404040"/>
+        </w:rPr>
+        <w:t>storylerin</w:t>
+      </w:r>
+      <w:proofErr w:type="spellEnd"/>
+      <w:r>
+        <w:rPr>
+          <w:rFonts w:ascii="Arial" w:hAnsi="Arial" w:cs="Arial"/>
+          <w:color w:val="404040"/>
+        </w:rPr>
+        <w:t xml:space="preserve"> boyut ve öncelikleri göz önünde bulundurulur. </w:t>
       </w:r>
     </w:p>
     <w:p>
@@ -9178,7 +11615,6 @@
           <w:sz w:val="32"/>
           <w:szCs w:val="32"/>
         </w:rPr>
-        <w:lastRenderedPageBreak/>
         <w:t>5.1.6</w:t>
       </w:r>
       <w:r>
@@ -9205,7 +11641,71 @@
           <w:rFonts w:ascii="Arial" w:hAnsi="Arial" w:cs="Arial"/>
           <w:color w:val="000000" w:themeColor="text1"/>
         </w:rPr>
-        <w:t>Geliştirme Takımı’nı, Sprint içinde kurumda bulunan bütün elemanlar rahatsız edebilir, takım üyelerinin kendi aralarında ki anlaşmazlıklardan kaynaklı bir sorun oluşabilir. Bunun yanında dış etkenlerde takımı etkileyebilir. İş ortaklığı yapan firmalar, kurumdaki diğer Scrum takımları vb. sebeplerden ötürü geliştirme takımının motivasyonu bozulabilir. Bütün bu durumlarda Scrum Master araya girerek bu sorunlara el atan ilk kişi olur. Bu sorunlara göre Scrum Master takımı toplayabilir veya yönetim ile görüşerek bu sorunları çözmelerini isteyebilir.</w:t>
+        <w:t xml:space="preserve">Geliştirme Takımı’nı, Sprint içinde kurumda bulunan bütün elemanlar rahatsız edebilir, takım üyelerinin kendi aralarında ki anlaşmazlıklardan kaynaklı bir sorun oluşabilir. Bunun yanında dış etkenlerde takımı etkileyebilir. İş ortaklığı yapan firmalar, kurumdaki diğer </w:t>
+      </w:r>
+      <w:proofErr w:type="spellStart"/>
+      <w:r>
+        <w:rPr>
+          <w:rFonts w:ascii="Arial" w:hAnsi="Arial" w:cs="Arial"/>
+          <w:color w:val="000000" w:themeColor="text1"/>
+        </w:rPr>
+        <w:t>Scrum</w:t>
+      </w:r>
+      <w:proofErr w:type="spellEnd"/>
+      <w:r>
+        <w:rPr>
+          <w:rFonts w:ascii="Arial" w:hAnsi="Arial" w:cs="Arial"/>
+          <w:color w:val="000000" w:themeColor="text1"/>
+        </w:rPr>
+        <w:t xml:space="preserve"> takımları vb. sebeplerden ötürü geliştirme takımının </w:t>
+      </w:r>
+      <w:proofErr w:type="gramStart"/>
+      <w:r>
+        <w:rPr>
+          <w:rFonts w:ascii="Arial" w:hAnsi="Arial" w:cs="Arial"/>
+          <w:color w:val="000000" w:themeColor="text1"/>
+        </w:rPr>
+        <w:t>motivasyonu</w:t>
+      </w:r>
+      <w:proofErr w:type="gramEnd"/>
+      <w:r>
+        <w:rPr>
+          <w:rFonts w:ascii="Arial" w:hAnsi="Arial" w:cs="Arial"/>
+          <w:color w:val="000000" w:themeColor="text1"/>
+        </w:rPr>
+        <w:t xml:space="preserve"> bozulabilir. Bütün bu durumlarda </w:t>
+      </w:r>
+      <w:proofErr w:type="spellStart"/>
+      <w:r>
+        <w:rPr>
+          <w:rFonts w:ascii="Arial" w:hAnsi="Arial" w:cs="Arial"/>
+          <w:color w:val="000000" w:themeColor="text1"/>
+        </w:rPr>
+        <w:t>Scrum</w:t>
+      </w:r>
+      <w:proofErr w:type="spellEnd"/>
+      <w:r>
+        <w:rPr>
+          <w:rFonts w:ascii="Arial" w:hAnsi="Arial" w:cs="Arial"/>
+          <w:color w:val="000000" w:themeColor="text1"/>
+        </w:rPr>
+        <w:t xml:space="preserve"> Master araya girerek bu sorunlara el atan ilk kişi olur. Bu sorunlara göre </w:t>
+      </w:r>
+      <w:proofErr w:type="spellStart"/>
+      <w:r>
+        <w:rPr>
+          <w:rFonts w:ascii="Arial" w:hAnsi="Arial" w:cs="Arial"/>
+          <w:color w:val="000000" w:themeColor="text1"/>
+        </w:rPr>
+        <w:t>Scrum</w:t>
+      </w:r>
+      <w:proofErr w:type="spellEnd"/>
+      <w:r>
+        <w:rPr>
+          <w:rFonts w:ascii="Arial" w:hAnsi="Arial" w:cs="Arial"/>
+          <w:color w:val="000000" w:themeColor="text1"/>
+        </w:rPr>
+        <w:t xml:space="preserve"> Master takımı toplayabilir veya yönetim ile görüşerek bu sorunları çözmelerini isteyebilir.</w:t>
       </w:r>
     </w:p>
     <w:p>
@@ -9228,21 +11728,67 @@
           <w:lang w:eastAsia="tr-TR"/>
         </w:rPr>
       </w:pPr>
+      <w:proofErr w:type="spellStart"/>
       <w:r>
         <w:rPr>
           <w:rFonts w:ascii="Arial" w:eastAsia="Times New Roman" w:hAnsi="Arial" w:cs="Arial"/>
           <w:color w:val="000000" w:themeColor="text1"/>
           <w:lang w:eastAsia="tr-TR"/>
         </w:rPr>
-        <w:t>Stand-up meeting (ayakta yapılan kısa toplantılar) adı verile</w:t>
-      </w:r>
+        <w:t>Stand-up</w:t>
+      </w:r>
+      <w:proofErr w:type="spellEnd"/>
       <w:r>
         <w:rPr>
           <w:rFonts w:ascii="Arial" w:eastAsia="Times New Roman" w:hAnsi="Arial" w:cs="Arial"/>
           <w:color w:val="000000" w:themeColor="text1"/>
           <w:lang w:eastAsia="tr-TR"/>
         </w:rPr>
-        <w:t>n günlük toplantılar sırasında Scrum M</w:t>
+        <w:t xml:space="preserve"> </w:t>
+      </w:r>
+      <w:proofErr w:type="spellStart"/>
+      <w:r>
+        <w:rPr>
+          <w:rFonts w:ascii="Arial" w:eastAsia="Times New Roman" w:hAnsi="Arial" w:cs="Arial"/>
+          <w:color w:val="000000" w:themeColor="text1"/>
+          <w:lang w:eastAsia="tr-TR"/>
+        </w:rPr>
+        <w:t>meeting</w:t>
+      </w:r>
+      <w:proofErr w:type="spellEnd"/>
+      <w:r>
+        <w:rPr>
+          <w:rFonts w:ascii="Arial" w:eastAsia="Times New Roman" w:hAnsi="Arial" w:cs="Arial"/>
+          <w:color w:val="000000" w:themeColor="text1"/>
+          <w:lang w:eastAsia="tr-TR"/>
+        </w:rPr>
+        <w:t xml:space="preserve"> (ayakta yapılan kısa toplantılar) adı verile</w:t>
+      </w:r>
+      <w:r>
+        <w:rPr>
+          <w:rFonts w:ascii="Arial" w:eastAsia="Times New Roman" w:hAnsi="Arial" w:cs="Arial"/>
+          <w:color w:val="000000" w:themeColor="text1"/>
+          <w:lang w:eastAsia="tr-TR"/>
+        </w:rPr>
+        <w:t xml:space="preserve">n günlük toplantılar sırasında </w:t>
+      </w:r>
+      <w:proofErr w:type="spellStart"/>
+      <w:r>
+        <w:rPr>
+          <w:rFonts w:ascii="Arial" w:eastAsia="Times New Roman" w:hAnsi="Arial" w:cs="Arial"/>
+          <w:color w:val="000000" w:themeColor="text1"/>
+          <w:lang w:eastAsia="tr-TR"/>
+        </w:rPr>
+        <w:t>Scrum</w:t>
+      </w:r>
+      <w:proofErr w:type="spellEnd"/>
+      <w:r>
+        <w:rPr>
+          <w:rFonts w:ascii="Arial" w:eastAsia="Times New Roman" w:hAnsi="Arial" w:cs="Arial"/>
+          <w:color w:val="000000" w:themeColor="text1"/>
+          <w:lang w:eastAsia="tr-TR"/>
+        </w:rPr>
+        <w:t xml:space="preserve"> M</w:t>
       </w:r>
       <w:r>
         <w:rPr>
@@ -9338,7 +11884,23 @@
           <w:rFonts w:ascii="Arial" w:hAnsi="Arial" w:cs="Arial"/>
           <w:color w:val="000000" w:themeColor="text1"/>
         </w:rPr>
-        <w:t>Bu sorular yapılan işlerin tekrar gözden geçirilmesini, ilerlemeyi engelleyecek problemlerin belirlenmesini, takımın kısa sürede hedeflerine ulaşmasını ve hedefin başarılı olması için gerekenleri sorgulamayı amaçlar. Scrum metodunun asıl amacı ekipte ki bütün bireyler arasında etkileşimi arttırarak bir bütün halinde çalışmasını sağlamaktır.</w:t>
+        <w:t xml:space="preserve">Bu sorular yapılan işlerin tekrar gözden geçirilmesini, ilerlemeyi engelleyecek problemlerin belirlenmesini, takımın kısa sürede hedeflerine ulaşmasını ve hedefin başarılı olması için gerekenleri sorgulamayı amaçlar. </w:t>
+      </w:r>
+      <w:proofErr w:type="spellStart"/>
+      <w:r>
+        <w:rPr>
+          <w:rFonts w:ascii="Arial" w:hAnsi="Arial" w:cs="Arial"/>
+          <w:color w:val="000000" w:themeColor="text1"/>
+        </w:rPr>
+        <w:t>Scrum</w:t>
+      </w:r>
+      <w:proofErr w:type="spellEnd"/>
+      <w:r>
+        <w:rPr>
+          <w:rFonts w:ascii="Arial" w:hAnsi="Arial" w:cs="Arial"/>
+          <w:color w:val="000000" w:themeColor="text1"/>
+        </w:rPr>
+        <w:t xml:space="preserve"> metodunun asıl amacı ekipte ki bütün bireyler arasında etkileşimi arttırarak bir bütün halinde çalışmasını sağlamaktır.</w:t>
       </w:r>
     </w:p>
     <w:p>
@@ -9374,6 +11936,7 @@
           <w:szCs w:val="30"/>
           <w:lang w:eastAsia="tr-TR"/>
         </w:rPr>
+        <w:lastRenderedPageBreak/>
         <w:drawing>
           <wp:inline distT="0" distB="0" distL="0" distR="0" wp14:anchorId="6B68EB3E" wp14:editId="3315A90D">
             <wp:extent cx="5760368" cy="2720340"/>
@@ -9392,7 +11955,7 @@
                     </pic:cNvPicPr>
                   </pic:nvPicPr>
                   <pic:blipFill>
-                    <a:blip r:embed="rId24">
+                    <a:blip r:embed="rId27">
                       <a:extLst>
                         <a:ext uri="{28A0092B-C50C-407E-A947-70E740481C1C}">
                           <a14:useLocalDpi xmlns:a14="http://schemas.microsoft.com/office/drawing/2010/main" val="0"/>
@@ -9479,7 +12042,6 @@
           <w:sz w:val="30"/>
           <w:szCs w:val="30"/>
         </w:rPr>
-        <w:lastRenderedPageBreak/>
         <w:t xml:space="preserve">5.1.6.1 </w:t>
       </w:r>
       <w:r>
@@ -9490,8 +12052,20 @@
           <w:sz w:val="30"/>
           <w:szCs w:val="30"/>
         </w:rPr>
-        <w:t>İYİ BİR SCRUM MASTER NELER YAPMALI ?</w:t>
-      </w:r>
+        <w:t xml:space="preserve">İYİ BİR SCRUM MASTER NELER </w:t>
+      </w:r>
+      <w:proofErr w:type="gramStart"/>
+      <w:r>
+        <w:rPr>
+          <w:rFonts w:ascii="Arial" w:hAnsi="Arial" w:cs="Arial"/>
+          <w:b/>
+          <w:color w:val="000000" w:themeColor="text1"/>
+          <w:sz w:val="30"/>
+          <w:szCs w:val="30"/>
+        </w:rPr>
+        <w:t>YAPMALI ?</w:t>
+      </w:r>
+      <w:proofErr w:type="gramEnd"/>
     </w:p>
     <w:p>
       <w:pPr>
@@ -9550,7 +12124,25 @@
           <w:color w:val="000000" w:themeColor="text1"/>
           <w:shd w:val="clear" w:color="auto" w:fill="FFFFFF"/>
         </w:rPr>
-        <w:t>Takımın çalışmasını kolaylaştırmak. Scrum Master takıma ne yapacağını söylememeli fakat takım üyelerini yaptıkları işlerde desteklemelidir.</w:t>
+        <w:t xml:space="preserve">Takımın çalışmasını kolaylaştırmak. </w:t>
+      </w:r>
+      <w:proofErr w:type="spellStart"/>
+      <w:r>
+        <w:rPr>
+          <w:rFonts w:ascii="Arial" w:hAnsi="Arial" w:cs="Arial"/>
+          <w:color w:val="000000" w:themeColor="text1"/>
+          <w:shd w:val="clear" w:color="auto" w:fill="FFFFFF"/>
+        </w:rPr>
+        <w:t>Scrum</w:t>
+      </w:r>
+      <w:proofErr w:type="spellEnd"/>
+      <w:r>
+        <w:rPr>
+          <w:rFonts w:ascii="Arial" w:hAnsi="Arial" w:cs="Arial"/>
+          <w:color w:val="000000" w:themeColor="text1"/>
+          <w:shd w:val="clear" w:color="auto" w:fill="FFFFFF"/>
+        </w:rPr>
+        <w:t xml:space="preserve"> Master takıma ne yapacağını söylememeli fakat takım üyelerini yaptıkları işlerde desteklemelidir.</w:t>
       </w:r>
     </w:p>
     <w:p>
@@ -9574,7 +12166,25 @@
           <w:color w:val="000000" w:themeColor="text1"/>
           <w:shd w:val="clear" w:color="auto" w:fill="FFFFFF"/>
         </w:rPr>
-        <w:t>Takıma Scrum ilkeleri çerçevesinde koçluk yapmak.</w:t>
+        <w:t xml:space="preserve">Takıma </w:t>
+      </w:r>
+      <w:proofErr w:type="spellStart"/>
+      <w:r>
+        <w:rPr>
+          <w:rFonts w:ascii="Arial" w:hAnsi="Arial" w:cs="Arial"/>
+          <w:color w:val="000000" w:themeColor="text1"/>
+          <w:shd w:val="clear" w:color="auto" w:fill="FFFFFF"/>
+        </w:rPr>
+        <w:t>Scrum</w:t>
+      </w:r>
+      <w:proofErr w:type="spellEnd"/>
+      <w:r>
+        <w:rPr>
+          <w:rFonts w:ascii="Arial" w:hAnsi="Arial" w:cs="Arial"/>
+          <w:color w:val="000000" w:themeColor="text1"/>
+          <w:shd w:val="clear" w:color="auto" w:fill="FFFFFF"/>
+        </w:rPr>
+        <w:t xml:space="preserve"> ilkeleri çerçevesinde koçluk yapmak.</w:t>
       </w:r>
     </w:p>
     <w:p>
@@ -9622,7 +12232,25 @@
           <w:color w:val="000000" w:themeColor="text1"/>
           <w:shd w:val="clear" w:color="auto" w:fill="FFFFFF"/>
         </w:rPr>
-        <w:t>Takımın sprint süresince nelerin yapılacağında hemfikir olmasında takıma yardımcı olmalıdır.</w:t>
+        <w:t xml:space="preserve">Takımın </w:t>
+      </w:r>
+      <w:proofErr w:type="gramStart"/>
+      <w:r>
+        <w:rPr>
+          <w:rFonts w:ascii="Arial" w:hAnsi="Arial" w:cs="Arial"/>
+          <w:color w:val="000000" w:themeColor="text1"/>
+          <w:shd w:val="clear" w:color="auto" w:fill="FFFFFF"/>
+        </w:rPr>
+        <w:t>sprint</w:t>
+      </w:r>
+      <w:proofErr w:type="gramEnd"/>
+      <w:r>
+        <w:rPr>
+          <w:rFonts w:ascii="Arial" w:hAnsi="Arial" w:cs="Arial"/>
+          <w:color w:val="000000" w:themeColor="text1"/>
+          <w:shd w:val="clear" w:color="auto" w:fill="FFFFFF"/>
+        </w:rPr>
+        <w:t xml:space="preserve"> süresince nelerin yapılacağında hemfikir olmasında takıma yardımcı olmalıdır.</w:t>
       </w:r>
     </w:p>
     <w:p>
@@ -9646,7 +12274,25 @@
           <w:color w:val="000000" w:themeColor="text1"/>
           <w:shd w:val="clear" w:color="auto" w:fill="FFFFFF"/>
         </w:rPr>
-        <w:t>Geliştirme sürecinin Scrum kurallarına uygun olarak gerçekleştiğinden emin olmalıdır.</w:t>
+        <w:t xml:space="preserve">Geliştirme sürecinin </w:t>
+      </w:r>
+      <w:proofErr w:type="spellStart"/>
+      <w:r>
+        <w:rPr>
+          <w:rFonts w:ascii="Arial" w:hAnsi="Arial" w:cs="Arial"/>
+          <w:color w:val="000000" w:themeColor="text1"/>
+          <w:shd w:val="clear" w:color="auto" w:fill="FFFFFF"/>
+        </w:rPr>
+        <w:t>Scrum</w:t>
+      </w:r>
+      <w:proofErr w:type="spellEnd"/>
+      <w:r>
+        <w:rPr>
+          <w:rFonts w:ascii="Arial" w:hAnsi="Arial" w:cs="Arial"/>
+          <w:color w:val="000000" w:themeColor="text1"/>
+          <w:shd w:val="clear" w:color="auto" w:fill="FFFFFF"/>
+        </w:rPr>
+        <w:t xml:space="preserve"> kurallarına uygun olarak gerçekleştiğinden emin olmalıdır.</w:t>
       </w:r>
     </w:p>
     <w:p>
@@ -9701,13 +12347,23 @@
           <w:color w:val="000000" w:themeColor="text1"/>
         </w:rPr>
       </w:pPr>
+      <w:proofErr w:type="spellStart"/>
       <w:r>
         <w:rPr>
           <w:rFonts w:ascii="Arial" w:hAnsi="Arial" w:cs="Arial"/>
           <w:color w:val="000000" w:themeColor="text1"/>
           <w:shd w:val="clear" w:color="auto" w:fill="FFFFFF"/>
         </w:rPr>
-        <w:t>Scrum Master süreçte yardımcı olmalı ancak aşırı korumacı ya da kontrolcü olmamalıdır.</w:t>
+        <w:t>Scrum</w:t>
+      </w:r>
+      <w:proofErr w:type="spellEnd"/>
+      <w:r>
+        <w:rPr>
+          <w:rFonts w:ascii="Arial" w:hAnsi="Arial" w:cs="Arial"/>
+          <w:color w:val="000000" w:themeColor="text1"/>
+          <w:shd w:val="clear" w:color="auto" w:fill="FFFFFF"/>
+        </w:rPr>
+        <w:t xml:space="preserve"> Master süreçte yardımcı olmalı ancak aşırı korumacı ya da kontrolcü olmamalıdır.</w:t>
       </w:r>
     </w:p>
     <w:p>
@@ -9803,7 +12459,29 @@
           <w:szCs w:val="24"/>
           <w:shd w:val="clear" w:color="auto" w:fill="FFFFFF"/>
         </w:rPr>
-        <w:t>Ürün ve müşteri ihtiyacları hakkında iyi derecede bilgiye sahip olmalıdır.</w:t>
+        <w:t xml:space="preserve">Ürün ve müşteri </w:t>
+      </w:r>
+      <w:proofErr w:type="spellStart"/>
+      <w:r>
+        <w:rPr>
+          <w:rFonts w:ascii="Arial" w:hAnsi="Arial" w:cs="Arial"/>
+          <w:color w:val="000000" w:themeColor="text1"/>
+          <w:sz w:val="24"/>
+          <w:szCs w:val="24"/>
+          <w:shd w:val="clear" w:color="auto" w:fill="FFFFFF"/>
+        </w:rPr>
+        <w:t>ihtiyacları</w:t>
+      </w:r>
+      <w:proofErr w:type="spellEnd"/>
+      <w:r>
+        <w:rPr>
+          <w:rFonts w:ascii="Arial" w:hAnsi="Arial" w:cs="Arial"/>
+          <w:color w:val="000000" w:themeColor="text1"/>
+          <w:sz w:val="24"/>
+          <w:szCs w:val="24"/>
+          <w:shd w:val="clear" w:color="auto" w:fill="FFFFFF"/>
+        </w:rPr>
+        <w:t xml:space="preserve"> hakkında iyi derecede bilgiye sahip olmalıdır.</w:t>
       </w:r>
     </w:p>
     <w:p>
@@ -9833,6 +12511,7 @@
           <w:color w:val="000000" w:themeColor="text1"/>
           <w:lang w:eastAsia="tr-TR"/>
         </w:rPr>
+        <w:lastRenderedPageBreak/>
         <w:drawing>
           <wp:inline distT="0" distB="0" distL="0" distR="0" wp14:anchorId="6103378E" wp14:editId="537728A3">
             <wp:extent cx="5760720" cy="3486165"/>
@@ -9851,7 +12530,7 @@
                     </pic:cNvPicPr>
                   </pic:nvPicPr>
                   <pic:blipFill>
-                    <a:blip r:embed="rId25">
+                    <a:blip r:embed="rId28">
                       <a:extLst>
                         <a:ext uri="{28A0092B-C50C-407E-A947-70E740481C1C}">
                           <a14:useLocalDpi xmlns:a14="http://schemas.microsoft.com/office/drawing/2010/main" val="0"/>
@@ -9905,7 +12584,6 @@
           <w:rFonts w:ascii="Arial" w:hAnsi="Arial"/>
           <w:color w:val="FFFFFF"/>
         </w:rPr>
-        <w:lastRenderedPageBreak/>
         <w:t>GRUP AKTIVITELERI</w:t>
       </w:r>
     </w:p>
@@ -10152,13 +12830,23 @@
                 <w:szCs w:val="24"/>
               </w:rPr>
             </w:pPr>
+            <w:proofErr w:type="spellStart"/>
             <w:r>
               <w:rPr>
                 <w:rFonts w:ascii="Arial" w:hAnsi="Arial" w:cs="Arial"/>
                 <w:sz w:val="24"/>
                 <w:szCs w:val="24"/>
               </w:rPr>
-              <w:t xml:space="preserve">Özgenur DAŞLI </w:t>
+              <w:t>Özgenur</w:t>
+            </w:r>
+            <w:proofErr w:type="spellEnd"/>
+            <w:r>
+              <w:rPr>
+                <w:rFonts w:ascii="Arial" w:hAnsi="Arial" w:cs="Arial"/>
+                <w:sz w:val="24"/>
+                <w:szCs w:val="24"/>
+              </w:rPr>
+              <w:t xml:space="preserve"> DAŞLI </w:t>
             </w:r>
           </w:p>
           <w:p>
@@ -10354,13 +13042,24 @@
                 <w:szCs w:val="24"/>
               </w:rPr>
             </w:pPr>
+            <w:proofErr w:type="spellStart"/>
             <w:r>
               <w:rPr>
                 <w:rFonts w:ascii="Arial" w:hAnsi="Arial" w:cs="Arial"/>
                 <w:sz w:val="24"/>
                 <w:szCs w:val="24"/>
               </w:rPr>
-              <w:t>Emre AYDIN</w:t>
+              <w:lastRenderedPageBreak/>
+              <w:t>Emre</w:t>
+            </w:r>
+            <w:proofErr w:type="spellEnd"/>
+            <w:r>
+              <w:rPr>
+                <w:rFonts w:ascii="Arial" w:hAnsi="Arial" w:cs="Arial"/>
+                <w:sz w:val="24"/>
+                <w:szCs w:val="24"/>
+              </w:rPr>
+              <w:t xml:space="preserve"> AYDIN</w:t>
             </w:r>
           </w:p>
           <w:p>
@@ -10810,14 +13509,23 @@
                 <w:szCs w:val="24"/>
               </w:rPr>
             </w:pPr>
+            <w:proofErr w:type="spellStart"/>
             <w:r>
               <w:rPr>
                 <w:rFonts w:ascii="Arial" w:hAnsi="Arial" w:cs="Arial"/>
                 <w:sz w:val="24"/>
                 <w:szCs w:val="24"/>
               </w:rPr>
-              <w:lastRenderedPageBreak/>
-              <w:t>Mertcan AKTAŞ</w:t>
+              <w:t>Mertcan</w:t>
+            </w:r>
+            <w:proofErr w:type="spellEnd"/>
+            <w:r>
+              <w:rPr>
+                <w:rFonts w:ascii="Arial" w:hAnsi="Arial" w:cs="Arial"/>
+                <w:sz w:val="24"/>
+                <w:szCs w:val="24"/>
+              </w:rPr>
+              <w:t xml:space="preserve"> AKTAŞ</w:t>
             </w:r>
           </w:p>
           <w:p>
@@ -11217,13 +13925,23 @@
                 <w:szCs w:val="24"/>
               </w:rPr>
             </w:pPr>
+            <w:proofErr w:type="spellStart"/>
             <w:r>
               <w:rPr>
                 <w:rFonts w:ascii="Arial" w:hAnsi="Arial" w:cs="Arial"/>
                 <w:sz w:val="24"/>
                 <w:szCs w:val="24"/>
               </w:rPr>
-              <w:t>Nisa SÖYLEMEZ</w:t>
+              <w:t>Nisa</w:t>
+            </w:r>
+            <w:proofErr w:type="spellEnd"/>
+            <w:r>
+              <w:rPr>
+                <w:rFonts w:ascii="Arial" w:hAnsi="Arial" w:cs="Arial"/>
+                <w:sz w:val="24"/>
+                <w:szCs w:val="24"/>
+              </w:rPr>
+              <w:t xml:space="preserve"> SÖYLEMEZ</w:t>
             </w:r>
           </w:p>
           <w:p>
@@ -11326,8 +14044,6 @@
               </w:rPr>
               <w:tab/>
             </w:r>
-            <w:bookmarkStart w:id="10" w:name="_GoBack"/>
-            <w:bookmarkEnd w:id="10"/>
           </w:p>
           <w:p>
             <w:pPr>
@@ -11365,7 +14081,7 @@
       </w:pPr>
     </w:p>
     <w:sectPr>
-      <w:headerReference w:type="default" r:id="rId26"/>
+      <w:headerReference w:type="default" r:id="rId29"/>
       <w:pgSz w:w="11906" w:h="16838"/>
       <w:pgMar w:top="1417" w:right="1417" w:bottom="1417" w:left="1417" w:header="708" w:footer="708" w:gutter="0"/>
       <w:cols w:space="708"/>
@@ -11376,7 +14092,7 @@
 </file>
 
 <file path=word/endnotes.xml><?xml version="1.0" encoding="utf-8"?>
-<w:endnotes xmlns:wpc="http://schemas.microsoft.com/office/word/2010/wordprocessingCanvas" xmlns:cx="http://schemas.microsoft.com/office/drawing/2014/chartex" xmlns:cx1="http://schemas.microsoft.com/office/drawing/2015/9/8/chartex" xmlns:mc="http://schemas.openxmlformats.org/markup-compatibility/2006" xmlns:o="urn:schemas-microsoft-com:office:office" xmlns:r="http://schemas.openxmlformats.org/officeDocument/2006/relationships" xmlns:m="http://schemas.openxmlformats.org/officeDocument/2006/math" xmlns:v="urn:schemas-microsoft-com:vml" xmlns:wp14="http://schemas.microsoft.com/office/word/2010/wordprocessingDrawing" xmlns:wp="http://schemas.openxmlformats.org/drawingml/2006/wordprocessingDrawing" xmlns:w10="urn:schemas-microsoft-com:office:word" xmlns:w="http://schemas.openxmlformats.org/wordprocessingml/2006/main" xmlns:w14="http://schemas.microsoft.com/office/word/2010/wordml" xmlns:w15="http://schemas.microsoft.com/office/word/2012/wordml" xmlns:w16se="http://schemas.microsoft.com/office/word/2015/wordml/symex" xmlns:wpg="http://schemas.microsoft.com/office/word/2010/wordprocessingGroup" xmlns:wpi="http://schemas.microsoft.com/office/word/2010/wordprocessingInk" xmlns:wne="http://schemas.microsoft.com/office/word/2006/wordml" xmlns:wps="http://schemas.microsoft.com/office/word/2010/wordprocessingShape" mc:Ignorable="w14 w15 w16se wp14">
+<w:endnotes xmlns:wpc="http://schemas.microsoft.com/office/word/2010/wordprocessingCanvas" xmlns:cx="http://schemas.microsoft.com/office/drawing/2014/chartex" xmlns:mc="http://schemas.openxmlformats.org/markup-compatibility/2006" xmlns:o="urn:schemas-microsoft-com:office:office" xmlns:r="http://schemas.openxmlformats.org/officeDocument/2006/relationships" xmlns:m="http://schemas.openxmlformats.org/officeDocument/2006/math" xmlns:v="urn:schemas-microsoft-com:vml" xmlns:wp14="http://schemas.microsoft.com/office/word/2010/wordprocessingDrawing" xmlns:wp="http://schemas.openxmlformats.org/drawingml/2006/wordprocessingDrawing" xmlns:w10="urn:schemas-microsoft-com:office:word" xmlns:w="http://schemas.openxmlformats.org/wordprocessingml/2006/main" xmlns:w14="http://schemas.microsoft.com/office/word/2010/wordml" xmlns:w15="http://schemas.microsoft.com/office/word/2012/wordml" xmlns:w16se="http://schemas.microsoft.com/office/word/2015/wordml/symex" xmlns:wpg="http://schemas.microsoft.com/office/word/2010/wordprocessingGroup" xmlns:wpi="http://schemas.microsoft.com/office/word/2010/wordprocessingInk" xmlns:wne="http://schemas.microsoft.com/office/word/2006/wordml" xmlns:wps="http://schemas.microsoft.com/office/word/2010/wordprocessingShape" mc:Ignorable="w14 w15 w16se wp14">
   <w:endnote w:type="separator" w:id="-1">
     <w:p>
       <w:pPr>
@@ -11401,7 +14117,7 @@
 </file>
 
 <file path=word/footer1.xml><?xml version="1.0" encoding="utf-8"?>
-<w:ftr xmlns:wpc="http://schemas.microsoft.com/office/word/2010/wordprocessingCanvas" xmlns:cx="http://schemas.microsoft.com/office/drawing/2014/chartex" xmlns:cx1="http://schemas.microsoft.com/office/drawing/2015/9/8/chartex" xmlns:mc="http://schemas.openxmlformats.org/markup-compatibility/2006" xmlns:o="urn:schemas-microsoft-com:office:office" xmlns:r="http://schemas.openxmlformats.org/officeDocument/2006/relationships" xmlns:m="http://schemas.openxmlformats.org/officeDocument/2006/math" xmlns:v="urn:schemas-microsoft-com:vml" xmlns:wp14="http://schemas.microsoft.com/office/word/2010/wordprocessingDrawing" xmlns:wp="http://schemas.openxmlformats.org/drawingml/2006/wordprocessingDrawing" xmlns:w10="urn:schemas-microsoft-com:office:word" xmlns:w="http://schemas.openxmlformats.org/wordprocessingml/2006/main" xmlns:w14="http://schemas.microsoft.com/office/word/2010/wordml" xmlns:w15="http://schemas.microsoft.com/office/word/2012/wordml" xmlns:w16se="http://schemas.microsoft.com/office/word/2015/wordml/symex" xmlns:wpg="http://schemas.microsoft.com/office/word/2010/wordprocessingGroup" xmlns:wpi="http://schemas.microsoft.com/office/word/2010/wordprocessingInk" xmlns:wne="http://schemas.microsoft.com/office/word/2006/wordml" xmlns:wps="http://schemas.microsoft.com/office/word/2010/wordprocessingShape" mc:Ignorable="w14 w15 w16se wp14">
+<w:ftr xmlns:wpc="http://schemas.microsoft.com/office/word/2010/wordprocessingCanvas" xmlns:cx="http://schemas.microsoft.com/office/drawing/2014/chartex" xmlns:mc="http://schemas.openxmlformats.org/markup-compatibility/2006" xmlns:o="urn:schemas-microsoft-com:office:office" xmlns:r="http://schemas.openxmlformats.org/officeDocument/2006/relationships" xmlns:m="http://schemas.openxmlformats.org/officeDocument/2006/math" xmlns:v="urn:schemas-microsoft-com:vml" xmlns:wp14="http://schemas.microsoft.com/office/word/2010/wordprocessingDrawing" xmlns:wp="http://schemas.openxmlformats.org/drawingml/2006/wordprocessingDrawing" xmlns:w10="urn:schemas-microsoft-com:office:word" xmlns:w="http://schemas.openxmlformats.org/wordprocessingml/2006/main" xmlns:w14="http://schemas.microsoft.com/office/word/2010/wordml" xmlns:w15="http://schemas.microsoft.com/office/word/2012/wordml" xmlns:w16se="http://schemas.microsoft.com/office/word/2015/wordml/symex" xmlns:wpg="http://schemas.microsoft.com/office/word/2010/wordprocessingGroup" xmlns:wpi="http://schemas.microsoft.com/office/word/2010/wordprocessingInk" xmlns:wne="http://schemas.microsoft.com/office/word/2006/wordml" xmlns:wps="http://schemas.microsoft.com/office/word/2010/wordprocessingShape" mc:Ignorable="w14 w15 w16se wp14">
   <w:p>
     <w:pPr>
       <w:jc w:val="center"/>
@@ -11411,7 +14127,7 @@
 </file>
 
 <file path=word/footnotes.xml><?xml version="1.0" encoding="utf-8"?>
-<w:footnotes xmlns:wpc="http://schemas.microsoft.com/office/word/2010/wordprocessingCanvas" xmlns:cx="http://schemas.microsoft.com/office/drawing/2014/chartex" xmlns:cx1="http://schemas.microsoft.com/office/drawing/2015/9/8/chartex" xmlns:mc="http://schemas.openxmlformats.org/markup-compatibility/2006" xmlns:o="urn:schemas-microsoft-com:office:office" xmlns:r="http://schemas.openxmlformats.org/officeDocument/2006/relationships" xmlns:m="http://schemas.openxmlformats.org/officeDocument/2006/math" xmlns:v="urn:schemas-microsoft-com:vml" xmlns:wp14="http://schemas.microsoft.com/office/word/2010/wordprocessingDrawing" xmlns:wp="http://schemas.openxmlformats.org/drawingml/2006/wordprocessingDrawing" xmlns:w10="urn:schemas-microsoft-com:office:word" xmlns:w="http://schemas.openxmlformats.org/wordprocessingml/2006/main" xmlns:w14="http://schemas.microsoft.com/office/word/2010/wordml" xmlns:w15="http://schemas.microsoft.com/office/word/2012/wordml" xmlns:w16se="http://schemas.microsoft.com/office/word/2015/wordml/symex" xmlns:wpg="http://schemas.microsoft.com/office/word/2010/wordprocessingGroup" xmlns:wpi="http://schemas.microsoft.com/office/word/2010/wordprocessingInk" xmlns:wne="http://schemas.microsoft.com/office/word/2006/wordml" xmlns:wps="http://schemas.microsoft.com/office/word/2010/wordprocessingShape" mc:Ignorable="w14 w15 w16se wp14">
+<w:footnotes xmlns:wpc="http://schemas.microsoft.com/office/word/2010/wordprocessingCanvas" xmlns:cx="http://schemas.microsoft.com/office/drawing/2014/chartex" xmlns:mc="http://schemas.openxmlformats.org/markup-compatibility/2006" xmlns:o="urn:schemas-microsoft-com:office:office" xmlns:r="http://schemas.openxmlformats.org/officeDocument/2006/relationships" xmlns:m="http://schemas.openxmlformats.org/officeDocument/2006/math" xmlns:v="urn:schemas-microsoft-com:vml" xmlns:wp14="http://schemas.microsoft.com/office/word/2010/wordprocessingDrawing" xmlns:wp="http://schemas.openxmlformats.org/drawingml/2006/wordprocessingDrawing" xmlns:w10="urn:schemas-microsoft-com:office:word" xmlns:w="http://schemas.openxmlformats.org/wordprocessingml/2006/main" xmlns:w14="http://schemas.microsoft.com/office/word/2010/wordml" xmlns:w15="http://schemas.microsoft.com/office/word/2012/wordml" xmlns:w16se="http://schemas.microsoft.com/office/word/2015/wordml/symex" xmlns:wpg="http://schemas.microsoft.com/office/word/2010/wordprocessingGroup" xmlns:wpi="http://schemas.microsoft.com/office/word/2010/wordprocessingInk" xmlns:wne="http://schemas.microsoft.com/office/word/2006/wordml" xmlns:wps="http://schemas.microsoft.com/office/word/2010/wordprocessingShape" mc:Ignorable="w14 w15 w16se wp14">
   <w:footnote w:type="separator" w:id="-1">
     <w:p>
       <w:pPr>
@@ -11436,7 +14152,7 @@
 </file>
 
 <file path=word/header1.xml><?xml version="1.0" encoding="utf-8"?>
-<w:hdr xmlns:wpc="http://schemas.microsoft.com/office/word/2010/wordprocessingCanvas" xmlns:cx="http://schemas.microsoft.com/office/drawing/2014/chartex" xmlns:cx1="http://schemas.microsoft.com/office/drawing/2015/9/8/chartex" xmlns:mc="http://schemas.openxmlformats.org/markup-compatibility/2006" xmlns:o="urn:schemas-microsoft-com:office:office" xmlns:r="http://schemas.openxmlformats.org/officeDocument/2006/relationships" xmlns:m="http://schemas.openxmlformats.org/officeDocument/2006/math" xmlns:v="urn:schemas-microsoft-com:vml" xmlns:wp14="http://schemas.microsoft.com/office/word/2010/wordprocessingDrawing" xmlns:wp="http://schemas.openxmlformats.org/drawingml/2006/wordprocessingDrawing" xmlns:w10="urn:schemas-microsoft-com:office:word" xmlns:w="http://schemas.openxmlformats.org/wordprocessingml/2006/main" xmlns:w14="http://schemas.microsoft.com/office/word/2010/wordml" xmlns:w15="http://schemas.microsoft.com/office/word/2012/wordml" xmlns:w16se="http://schemas.microsoft.com/office/word/2015/wordml/symex" xmlns:wpg="http://schemas.microsoft.com/office/word/2010/wordprocessingGroup" xmlns:wpi="http://schemas.microsoft.com/office/word/2010/wordprocessingInk" xmlns:wne="http://schemas.microsoft.com/office/word/2006/wordml" xmlns:wps="http://schemas.microsoft.com/office/word/2010/wordprocessingShape" mc:Ignorable="w14 w15 w16se wp14">
+<w:hdr xmlns:wpc="http://schemas.microsoft.com/office/word/2010/wordprocessingCanvas" xmlns:cx="http://schemas.microsoft.com/office/drawing/2014/chartex" xmlns:mc="http://schemas.openxmlformats.org/markup-compatibility/2006" xmlns:o="urn:schemas-microsoft-com:office:office" xmlns:r="http://schemas.openxmlformats.org/officeDocument/2006/relationships" xmlns:m="http://schemas.openxmlformats.org/officeDocument/2006/math" xmlns:v="urn:schemas-microsoft-com:vml" xmlns:wp14="http://schemas.microsoft.com/office/word/2010/wordprocessingDrawing" xmlns:wp="http://schemas.openxmlformats.org/drawingml/2006/wordprocessingDrawing" xmlns:w10="urn:schemas-microsoft-com:office:word" xmlns:w="http://schemas.openxmlformats.org/wordprocessingml/2006/main" xmlns:w14="http://schemas.microsoft.com/office/word/2010/wordml" xmlns:w15="http://schemas.microsoft.com/office/word/2012/wordml" xmlns:w16se="http://schemas.microsoft.com/office/word/2015/wordml/symex" xmlns:wpg="http://schemas.microsoft.com/office/word/2010/wordprocessingGroup" xmlns:wpi="http://schemas.microsoft.com/office/word/2010/wordprocessingInk" xmlns:wne="http://schemas.microsoft.com/office/word/2006/wordml" xmlns:wps="http://schemas.microsoft.com/office/word/2010/wordprocessingShape" mc:Ignorable="w14 w15 w16se wp14">
   <w:p>
     <w:pPr>
       <w:pBdr>
@@ -11480,7 +14196,7 @@
 </file>
 
 <file path=word/header2.xml><?xml version="1.0" encoding="utf-8"?>
-<w:hdr xmlns:wpc="http://schemas.microsoft.com/office/word/2010/wordprocessingCanvas" xmlns:cx="http://schemas.microsoft.com/office/drawing/2014/chartex" xmlns:cx1="http://schemas.microsoft.com/office/drawing/2015/9/8/chartex" xmlns:mc="http://schemas.openxmlformats.org/markup-compatibility/2006" xmlns:o="urn:schemas-microsoft-com:office:office" xmlns:r="http://schemas.openxmlformats.org/officeDocument/2006/relationships" xmlns:m="http://schemas.openxmlformats.org/officeDocument/2006/math" xmlns:v="urn:schemas-microsoft-com:vml" xmlns:wp14="http://schemas.microsoft.com/office/word/2010/wordprocessingDrawing" xmlns:wp="http://schemas.openxmlformats.org/drawingml/2006/wordprocessingDrawing" xmlns:w10="urn:schemas-microsoft-com:office:word" xmlns:w="http://schemas.openxmlformats.org/wordprocessingml/2006/main" xmlns:w14="http://schemas.microsoft.com/office/word/2010/wordml" xmlns:w15="http://schemas.microsoft.com/office/word/2012/wordml" xmlns:w16se="http://schemas.microsoft.com/office/word/2015/wordml/symex" xmlns:wpg="http://schemas.microsoft.com/office/word/2010/wordprocessingGroup" xmlns:wpi="http://schemas.microsoft.com/office/word/2010/wordprocessingInk" xmlns:wne="http://schemas.microsoft.com/office/word/2006/wordml" xmlns:wps="http://schemas.microsoft.com/office/word/2010/wordprocessingShape" mc:Ignorable="w14 w15 w16se wp14">
+<w:hdr xmlns:wpc="http://schemas.microsoft.com/office/word/2010/wordprocessingCanvas" xmlns:cx="http://schemas.microsoft.com/office/drawing/2014/chartex" xmlns:mc="http://schemas.openxmlformats.org/markup-compatibility/2006" xmlns:o="urn:schemas-microsoft-com:office:office" xmlns:r="http://schemas.openxmlformats.org/officeDocument/2006/relationships" xmlns:m="http://schemas.openxmlformats.org/officeDocument/2006/math" xmlns:v="urn:schemas-microsoft-com:vml" xmlns:wp14="http://schemas.microsoft.com/office/word/2010/wordprocessingDrawing" xmlns:wp="http://schemas.openxmlformats.org/drawingml/2006/wordprocessingDrawing" xmlns:w10="urn:schemas-microsoft-com:office:word" xmlns:w="http://schemas.openxmlformats.org/wordprocessingml/2006/main" xmlns:w14="http://schemas.microsoft.com/office/word/2010/wordml" xmlns:w15="http://schemas.microsoft.com/office/word/2012/wordml" xmlns:w16se="http://schemas.microsoft.com/office/word/2015/wordml/symex" xmlns:wpg="http://schemas.microsoft.com/office/word/2010/wordprocessingGroup" xmlns:wpi="http://schemas.microsoft.com/office/word/2010/wordprocessingInk" xmlns:wne="http://schemas.microsoft.com/office/word/2006/wordml" xmlns:wps="http://schemas.microsoft.com/office/word/2010/wordprocessingShape" mc:Ignorable="w14 w15 w16se wp14">
   <w:sdt>
     <w:sdtPr>
       <w:id w:val="968752352"/>
@@ -11511,7 +14227,7 @@
 </file>
 
 <file path=word/numbering.xml><?xml version="1.0" encoding="utf-8"?>
-<w:numbering xmlns:wpc="http://schemas.microsoft.com/office/word/2010/wordprocessingCanvas" xmlns:cx="http://schemas.microsoft.com/office/drawing/2014/chartex" xmlns:cx1="http://schemas.microsoft.com/office/drawing/2015/9/8/chartex" xmlns:mc="http://schemas.openxmlformats.org/markup-compatibility/2006" xmlns:o="urn:schemas-microsoft-com:office:office" xmlns:r="http://schemas.openxmlformats.org/officeDocument/2006/relationships" xmlns:m="http://schemas.openxmlformats.org/officeDocument/2006/math" xmlns:v="urn:schemas-microsoft-com:vml" xmlns:wp14="http://schemas.microsoft.com/office/word/2010/wordprocessingDrawing" xmlns:wp="http://schemas.openxmlformats.org/drawingml/2006/wordprocessingDrawing" xmlns:w10="urn:schemas-microsoft-com:office:word" xmlns:w="http://schemas.openxmlformats.org/wordprocessingml/2006/main" xmlns:w14="http://schemas.microsoft.com/office/word/2010/wordml" xmlns:w15="http://schemas.microsoft.com/office/word/2012/wordml" xmlns:w16se="http://schemas.microsoft.com/office/word/2015/wordml/symex" xmlns:wpg="http://schemas.microsoft.com/office/word/2010/wordprocessingGroup" xmlns:wpi="http://schemas.microsoft.com/office/word/2010/wordprocessingInk" xmlns:wne="http://schemas.microsoft.com/office/word/2006/wordml" xmlns:wps="http://schemas.microsoft.com/office/word/2010/wordprocessingShape" mc:Ignorable="w14 w15 w16se wp14">
+<w:numbering xmlns:wpc="http://schemas.microsoft.com/office/word/2010/wordprocessingCanvas" xmlns:cx="http://schemas.microsoft.com/office/drawing/2014/chartex" xmlns:mc="http://schemas.openxmlformats.org/markup-compatibility/2006" xmlns:o="urn:schemas-microsoft-com:office:office" xmlns:r="http://schemas.openxmlformats.org/officeDocument/2006/relationships" xmlns:m="http://schemas.openxmlformats.org/officeDocument/2006/math" xmlns:v="urn:schemas-microsoft-com:vml" xmlns:wp14="http://schemas.microsoft.com/office/word/2010/wordprocessingDrawing" xmlns:wp="http://schemas.openxmlformats.org/drawingml/2006/wordprocessingDrawing" xmlns:w10="urn:schemas-microsoft-com:office:word" xmlns:w="http://schemas.openxmlformats.org/wordprocessingml/2006/main" xmlns:w14="http://schemas.microsoft.com/office/word/2010/wordml" xmlns:w15="http://schemas.microsoft.com/office/word/2012/wordml" xmlns:w16se="http://schemas.microsoft.com/office/word/2015/wordml/symex" xmlns:wpg="http://schemas.microsoft.com/office/word/2010/wordprocessingGroup" xmlns:wpi="http://schemas.microsoft.com/office/word/2010/wordprocessingInk" xmlns:wne="http://schemas.microsoft.com/office/word/2006/wordml" xmlns:wps="http://schemas.microsoft.com/office/word/2010/wordprocessingShape" mc:Ignorable="w14 w15 w16se wp14">
   <w:abstractNum w:abstractNumId="0" w15:restartNumberingAfterBreak="0">
     <w:nsid w:val="FFFFFFFB"/>
     <w:multiLevelType w:val="multilevel"/>
@@ -14236,7 +16952,7 @@
 </file>
 
 <file path=word/glossary/document.xml><?xml version="1.0" encoding="utf-8"?>
-<w:glossaryDocument xmlns:wpc="http://schemas.microsoft.com/office/word/2010/wordprocessingCanvas" xmlns:cx="http://schemas.microsoft.com/office/drawing/2014/chartex" xmlns:cx1="http://schemas.microsoft.com/office/drawing/2015/9/8/chartex" xmlns:mc="http://schemas.openxmlformats.org/markup-compatibility/2006" xmlns:o="urn:schemas-microsoft-com:office:office" xmlns:r="http://schemas.openxmlformats.org/officeDocument/2006/relationships" xmlns:m="http://schemas.openxmlformats.org/officeDocument/2006/math" xmlns:v="urn:schemas-microsoft-com:vml" xmlns:wp14="http://schemas.microsoft.com/office/word/2010/wordprocessingDrawing" xmlns:wp="http://schemas.openxmlformats.org/drawingml/2006/wordprocessingDrawing" xmlns:w10="urn:schemas-microsoft-com:office:word" xmlns:w="http://schemas.openxmlformats.org/wordprocessingml/2006/main" xmlns:w14="http://schemas.microsoft.com/office/word/2010/wordml" xmlns:w15="http://schemas.microsoft.com/office/word/2012/wordml" xmlns:w16se="http://schemas.microsoft.com/office/word/2015/wordml/symex" xmlns:wpg="http://schemas.microsoft.com/office/word/2010/wordprocessingGroup" xmlns:wpi="http://schemas.microsoft.com/office/word/2010/wordprocessingInk" xmlns:wne="http://schemas.microsoft.com/office/word/2006/wordml" xmlns:wps="http://schemas.microsoft.com/office/word/2010/wordprocessingShape" mc:Ignorable="w14 w15 w16se wp14">
+<w:glossaryDocument xmlns:wpc="http://schemas.microsoft.com/office/word/2010/wordprocessingCanvas" xmlns:cx="http://schemas.microsoft.com/office/drawing/2014/chartex" xmlns:mc="http://schemas.openxmlformats.org/markup-compatibility/2006" xmlns:o="urn:schemas-microsoft-com:office:office" xmlns:r="http://schemas.openxmlformats.org/officeDocument/2006/relationships" xmlns:m="http://schemas.openxmlformats.org/officeDocument/2006/math" xmlns:v="urn:schemas-microsoft-com:vml" xmlns:wp14="http://schemas.microsoft.com/office/word/2010/wordprocessingDrawing" xmlns:wp="http://schemas.openxmlformats.org/drawingml/2006/wordprocessingDrawing" xmlns:w10="urn:schemas-microsoft-com:office:word" xmlns:w="http://schemas.openxmlformats.org/wordprocessingml/2006/main" xmlns:w14="http://schemas.microsoft.com/office/word/2010/wordml" xmlns:w15="http://schemas.microsoft.com/office/word/2012/wordml" xmlns:w16se="http://schemas.microsoft.com/office/word/2015/wordml/symex" xmlns:wpg="http://schemas.microsoft.com/office/word/2010/wordprocessingGroup" xmlns:wpi="http://schemas.microsoft.com/office/word/2010/wordprocessingInk" xmlns:wne="http://schemas.microsoft.com/office/word/2006/wordml" xmlns:wps="http://schemas.microsoft.com/office/word/2010/wordprocessingShape" mc:Ignorable="w14 w15 w16se wp14">
   <w:docParts>
     <w:docPart>
       <w:docPartPr>
@@ -14275,14 +16991,14 @@
     <w:charset w:val="A2"/>
     <w:family w:val="swiss"/>
     <w:pitch w:val="variable"/>
-    <w:sig w:usb0="E0002EFF" w:usb1="C000785B" w:usb2="00000009" w:usb3="00000000" w:csb0="000001FF" w:csb1="00000000"/>
+    <w:sig w:usb0="E0002AFF" w:usb1="C0007843" w:usb2="00000009" w:usb3="00000000" w:csb0="000001FF" w:csb1="00000000"/>
   </w:font>
   <w:font w:name="Times New Roman">
     <w:panose1 w:val="02020603050405020304"/>
     <w:charset w:val="A2"/>
     <w:family w:val="roman"/>
     <w:pitch w:val="variable"/>
-    <w:sig w:usb0="E0002EFF" w:usb1="C000785B" w:usb2="00000009" w:usb3="00000000" w:csb0="000001FF" w:csb1="00000000"/>
+    <w:sig w:usb0="E0002AFF" w:usb1="C0007843" w:usb2="00000009" w:usb3="00000000" w:csb0="000001FF" w:csb1="00000000"/>
   </w:font>
   <w:font w:name="Symbol">
     <w:panose1 w:val="05050102010706020507"/>
@@ -14296,7 +17012,7 @@
     <w:charset w:val="A2"/>
     <w:family w:val="modern"/>
     <w:pitch w:val="fixed"/>
-    <w:sig w:usb0="E0002EFF" w:usb1="C0007843" w:usb2="00000009" w:usb3="00000000" w:csb0="000001FF" w:csb1="00000000"/>
+    <w:sig w:usb0="E0002AFF" w:usb1="C0007843" w:usb2="00000009" w:usb3="00000000" w:csb0="000001FF" w:csb1="00000000"/>
   </w:font>
   <w:font w:name="Wingdings">
     <w:panose1 w:val="05000000000000000000"/>
@@ -14310,14 +17026,14 @@
     <w:charset w:val="A2"/>
     <w:family w:val="swiss"/>
     <w:pitch w:val="variable"/>
-    <w:sig w:usb0="E4002EFF" w:usb1="C000247B" w:usb2="00000009" w:usb3="00000000" w:csb0="000001FF" w:csb1="00000000"/>
+    <w:sig w:usb0="E00002FF" w:usb1="4000ACFF" w:usb2="00000001" w:usb3="00000000" w:csb0="0000019F" w:csb1="00000000"/>
   </w:font>
   <w:font w:name="Times">
     <w:panose1 w:val="02020603050405020304"/>
     <w:charset w:val="A2"/>
     <w:family w:val="roman"/>
     <w:pitch w:val="variable"/>
-    <w:sig w:usb0="E0002EFF" w:usb1="C000785B" w:usb2="00000009" w:usb3="00000000" w:csb0="000001FF" w:csb1="00000000"/>
+    <w:sig w:usb0="E0002EFF" w:usb1="C0007843" w:usb2="00000009" w:usb3="00000000" w:csb0="000001FF" w:csb1="00000000"/>
   </w:font>
   <w:font w:name="Tahoma">
     <w:panose1 w:val="020B0604030504040204"/>
@@ -14331,7 +17047,7 @@
     <w:charset w:val="A2"/>
     <w:family w:val="swiss"/>
     <w:pitch w:val="variable"/>
-    <w:sig w:usb0="E4002EFF" w:usb1="C000247B" w:usb2="00000009" w:usb3="00000000" w:csb0="000001FF" w:csb1="00000000"/>
+    <w:sig w:usb0="A00002EF" w:usb1="4000207B" w:usb2="00000000" w:usb3="00000000" w:csb0="0000019F" w:csb1="00000000"/>
   </w:font>
 </w:fonts>
 </file>
@@ -14351,8 +17067,10 @@
   </w:compat>
   <w:rsids>
     <w:rsidRoot w:val="006A42F7"/>
+    <w:rsid w:val="005109B7"/>
     <w:rsid w:val="006A42F7"/>
     <w:rsid w:val="007A2F94"/>
+    <w:rsid w:val="00846181"/>
     <w:rsid w:val="00872098"/>
     <w:rsid w:val="00966B12"/>
     <w:rsid w:val="00E57D65"/>
